--- a/doc/End of Project Report/Time spent per member per week and activity.docx
+++ b/doc/End of Project Report/Time spent per member per week and activity.docx
@@ -167,7 +167,6 @@
                 <w:szCs w:val="24"/>
               </w:rPr>
             </w:pPr>
-            <w:proofErr w:type="spellStart"/>
             <w:r>
               <w:rPr>
                 <w:rFonts w:ascii="Times New Roman" w:eastAsia="PMingLiU" w:hAnsi="Times New Roman" w:cs="Times New Roman"/>
@@ -177,7 +176,6 @@
               </w:rPr>
               <w:t>Kristian</w:t>
             </w:r>
-            <w:proofErr w:type="spellEnd"/>
           </w:p>
         </w:tc>
         <w:tc>
@@ -350,6 +348,15 @@
               </w:rPr>
               <w:t>Week 1</w:t>
             </w:r>
+            <w:r>
+              <w:rPr>
+                <w:rFonts w:ascii="Times New Roman" w:eastAsia="PMingLiU" w:hAnsi="Times New Roman" w:cs="Times New Roman" w:hint="eastAsia"/>
+                <w:color w:val="000000"/>
+                <w:kern w:val="0"/>
+                <w:szCs w:val="24"/>
+              </w:rPr>
+              <w:t xml:space="preserve"> : 19.5 hours</w:t>
+            </w:r>
           </w:p>
         </w:tc>
         <w:tc>
@@ -605,6 +612,16 @@
               </w:rPr>
               <w:t xml:space="preserve">Project Plan </w:t>
             </w:r>
+            <w:r>
+              <w:rPr>
+                <w:rFonts w:hint="eastAsia"/>
+                <w:b/>
+                <w:bCs/>
+                <w:sz w:val="23"/>
+                <w:szCs w:val="23"/>
+              </w:rPr>
+              <w:t>: 19.5 hours</w:t>
+            </w:r>
           </w:p>
         </w:tc>
       </w:tr>
@@ -1741,6 +1758,14 @@
               </w:rPr>
               <w:t>Week 2</w:t>
             </w:r>
+            <w:r>
+              <w:rPr>
+                <w:rFonts w:hint="eastAsia"/>
+                <w:sz w:val="23"/>
+                <w:szCs w:val="23"/>
+              </w:rPr>
+              <w:t xml:space="preserve"> : 6.5 hours</w:t>
+            </w:r>
           </w:p>
         </w:tc>
         <w:tc>
@@ -1990,6 +2015,16 @@
               </w:rPr>
               <w:t xml:space="preserve">Analysis, Design and Testing </w:t>
             </w:r>
+            <w:r>
+              <w:rPr>
+                <w:rFonts w:ascii="Times New Roman" w:hAnsi="Times New Roman" w:cs="Times New Roman" w:hint="eastAsia"/>
+                <w:b/>
+                <w:bCs/>
+                <w:sz w:val="23"/>
+                <w:szCs w:val="23"/>
+              </w:rPr>
+              <w:t xml:space="preserve"> : 6.5 hours</w:t>
+            </w:r>
           </w:p>
         </w:tc>
       </w:tr>
@@ -2878,6 +2913,14 @@
               </w:rPr>
               <w:t>Week 3</w:t>
             </w:r>
+            <w:r>
+              <w:rPr>
+                <w:rFonts w:hint="eastAsia"/>
+                <w:sz w:val="23"/>
+                <w:szCs w:val="23"/>
+              </w:rPr>
+              <w:t xml:space="preserve"> : 26 hours</w:t>
+            </w:r>
           </w:p>
         </w:tc>
         <w:tc>
@@ -3127,6 +3170,16 @@
               </w:rPr>
               <w:t xml:space="preserve">Analysis, Design and Testing </w:t>
             </w:r>
+            <w:r>
+              <w:rPr>
+                <w:rFonts w:ascii="Times New Roman" w:hAnsi="Times New Roman" w:cs="Times New Roman" w:hint="eastAsia"/>
+                <w:b/>
+                <w:bCs/>
+                <w:sz w:val="23"/>
+                <w:szCs w:val="23"/>
+              </w:rPr>
+              <w:t>: 16.25 hours</w:t>
+            </w:r>
           </w:p>
         </w:tc>
       </w:tr>
@@ -4270,6 +4323,16 @@
               </w:rPr>
               <w:t xml:space="preserve">Programming </w:t>
             </w:r>
+            <w:r>
+              <w:rPr>
+                <w:rFonts w:ascii="Times New Roman" w:hAnsi="Times New Roman" w:cs="Times New Roman" w:hint="eastAsia"/>
+                <w:b/>
+                <w:bCs/>
+                <w:sz w:val="23"/>
+                <w:szCs w:val="23"/>
+              </w:rPr>
+              <w:t>: 9.75 hours</w:t>
+            </w:r>
           </w:p>
         </w:tc>
       </w:tr>
@@ -4755,6 +4818,14 @@
               </w:rPr>
               <w:t>Week 4</w:t>
             </w:r>
+            <w:r>
+              <w:rPr>
+                <w:rFonts w:hint="eastAsia"/>
+                <w:sz w:val="23"/>
+                <w:szCs w:val="23"/>
+              </w:rPr>
+              <w:t xml:space="preserve"> : 15.5 hours</w:t>
+            </w:r>
           </w:p>
         </w:tc>
         <w:tc>
@@ -5004,6 +5075,16 @@
               </w:rPr>
               <w:t xml:space="preserve">Analysis, Design and Testing </w:t>
             </w:r>
+            <w:r>
+              <w:rPr>
+                <w:rFonts w:ascii="Times New Roman" w:hAnsi="Times New Roman" w:cs="Times New Roman" w:hint="eastAsia"/>
+                <w:b/>
+                <w:bCs/>
+                <w:sz w:val="23"/>
+                <w:szCs w:val="23"/>
+              </w:rPr>
+              <w:t>: 2.5 hours</w:t>
+            </w:r>
           </w:p>
         </w:tc>
       </w:tr>
@@ -5490,6 +5571,16 @@
                 <w:szCs w:val="23"/>
               </w:rPr>
               <w:t xml:space="preserve">Programming </w:t>
+            </w:r>
+            <w:r>
+              <w:rPr>
+                <w:rFonts w:ascii="Times New Roman" w:hAnsi="Times New Roman" w:cs="Times New Roman" w:hint="eastAsia"/>
+                <w:b/>
+                <w:bCs/>
+                <w:sz w:val="23"/>
+                <w:szCs w:val="23"/>
+              </w:rPr>
+              <w:t>: 13 hours</w:t>
             </w:r>
           </w:p>
         </w:tc>
@@ -6306,7 +6397,6 @@
                 <w:szCs w:val="24"/>
               </w:rPr>
             </w:pPr>
-            <w:proofErr w:type="spellStart"/>
             <w:r>
               <w:rPr>
                 <w:rFonts w:ascii="Times New Roman" w:eastAsia="PMingLiU" w:hAnsi="Times New Roman" w:cs="Times New Roman"/>
@@ -6316,7 +6406,6 @@
               </w:rPr>
               <w:t>Kristian</w:t>
             </w:r>
-            <w:proofErr w:type="spellEnd"/>
           </w:p>
         </w:tc>
         <w:tc>
@@ -6498,6 +6587,15 @@
               </w:rPr>
               <w:t>5</w:t>
             </w:r>
+            <w:r>
+              <w:rPr>
+                <w:rFonts w:ascii="Times New Roman" w:eastAsia="PMingLiU" w:hAnsi="Times New Roman" w:cs="Times New Roman" w:hint="eastAsia"/>
+                <w:color w:val="000000"/>
+                <w:kern w:val="0"/>
+                <w:szCs w:val="24"/>
+              </w:rPr>
+              <w:t xml:space="preserve"> : 38 hours</w:t>
+            </w:r>
           </w:p>
         </w:tc>
         <w:tc>
@@ -6752,6 +6850,16 @@
               </w:rPr>
               <w:t xml:space="preserve">Analysis, Design and Testing </w:t>
             </w:r>
+            <w:r>
+              <w:rPr>
+                <w:rFonts w:ascii="Times New Roman" w:hAnsi="Times New Roman" w:cs="Times New Roman" w:hint="eastAsia"/>
+                <w:b/>
+                <w:bCs/>
+                <w:sz w:val="23"/>
+                <w:szCs w:val="23"/>
+              </w:rPr>
+              <w:t>: 2.5 hours</w:t>
+            </w:r>
           </w:p>
         </w:tc>
       </w:tr>
@@ -7029,6 +7137,16 @@
               </w:rPr>
               <w:t xml:space="preserve">Programming </w:t>
             </w:r>
+            <w:r>
+              <w:rPr>
+                <w:rFonts w:ascii="Times New Roman" w:hAnsi="Times New Roman" w:cs="Times New Roman" w:hint="eastAsia"/>
+                <w:b/>
+                <w:bCs/>
+                <w:sz w:val="23"/>
+                <w:szCs w:val="23"/>
+              </w:rPr>
+              <w:t>: 5.5 hours</w:t>
+            </w:r>
           </w:p>
         </w:tc>
       </w:tr>
@@ -7477,6 +7595,7 @@
               <w:pStyle w:val="Default"/>
               <w:jc w:val="center"/>
               <w:rPr>
+                <w:b/>
                 <w:sz w:val="23"/>
                 <w:szCs w:val="23"/>
               </w:rPr>
@@ -7484,6 +7603,7 @@
             <w:r>
               <w:rPr>
                 <w:rFonts w:hint="eastAsia"/>
+                <w:b/>
                 <w:sz w:val="23"/>
                 <w:szCs w:val="23"/>
               </w:rPr>
@@ -7525,6 +7645,16 @@
                 <w:szCs w:val="24"/>
               </w:rPr>
               <w:t>Presentation</w:t>
+            </w:r>
+            <w:r>
+              <w:rPr>
+                <w:rFonts w:ascii="Times New Roman" w:eastAsia="PMingLiU" w:hAnsi="Times New Roman" w:cs="Times New Roman" w:hint="eastAsia"/>
+                <w:b/>
+                <w:color w:val="000000"/>
+                <w:kern w:val="0"/>
+                <w:szCs w:val="24"/>
+              </w:rPr>
+              <w:t xml:space="preserve"> : 30 hours</w:t>
             </w:r>
           </w:p>
         </w:tc>
@@ -8295,6 +8425,14 @@
               </w:rPr>
               <w:t>Week 6</w:t>
             </w:r>
+            <w:r>
+              <w:rPr>
+                <w:rFonts w:hint="eastAsia"/>
+                <w:sz w:val="23"/>
+                <w:szCs w:val="23"/>
+              </w:rPr>
+              <w:t xml:space="preserve"> : 6 hours</w:t>
+            </w:r>
           </w:p>
         </w:tc>
         <w:tc>
@@ -8540,6 +8678,16 @@
               </w:rPr>
               <w:t xml:space="preserve">Programming </w:t>
             </w:r>
+            <w:r>
+              <w:rPr>
+                <w:rFonts w:ascii="Times New Roman" w:hAnsi="Times New Roman" w:cs="Times New Roman" w:hint="eastAsia"/>
+                <w:b/>
+                <w:bCs/>
+                <w:sz w:val="23"/>
+                <w:szCs w:val="23"/>
+              </w:rPr>
+              <w:t>: 6 hours</w:t>
+            </w:r>
           </w:p>
         </w:tc>
       </w:tr>
@@ -9008,6 +9156,15 @@
               </w:rPr>
               <w:t>Week 7</w:t>
             </w:r>
+            <w:r>
+              <w:rPr>
+                <w:rFonts w:hint="eastAsia"/>
+                <w:bCs/>
+                <w:sz w:val="23"/>
+                <w:szCs w:val="23"/>
+              </w:rPr>
+              <w:t xml:space="preserve"> : 9.5 hours</w:t>
+            </w:r>
           </w:p>
         </w:tc>
         <w:tc>
@@ -9253,6 +9410,16 @@
               </w:rPr>
               <w:t xml:space="preserve">Programming </w:t>
             </w:r>
+            <w:r>
+              <w:rPr>
+                <w:rFonts w:ascii="Times New Roman" w:hAnsi="Times New Roman" w:cs="Times New Roman" w:hint="eastAsia"/>
+                <w:b/>
+                <w:bCs/>
+                <w:sz w:val="23"/>
+                <w:szCs w:val="23"/>
+              </w:rPr>
+              <w:t>: 9.5 hours</w:t>
+            </w:r>
           </w:p>
         </w:tc>
       </w:tr>
@@ -9721,6 +9888,15 @@
               </w:rPr>
               <w:t>Week 8</w:t>
             </w:r>
+            <w:r>
+              <w:rPr>
+                <w:rFonts w:hint="eastAsia"/>
+                <w:bCs/>
+                <w:sz w:val="23"/>
+                <w:szCs w:val="23"/>
+              </w:rPr>
+              <w:t xml:space="preserve"> : 27.25</w:t>
+            </w:r>
           </w:p>
         </w:tc>
         <w:tc>
@@ -9966,6 +10142,16 @@
               </w:rPr>
               <w:t xml:space="preserve">Analysis, Design and Testing </w:t>
             </w:r>
+            <w:r>
+              <w:rPr>
+                <w:rFonts w:ascii="Times New Roman" w:hAnsi="Times New Roman" w:cs="Times New Roman" w:hint="eastAsia"/>
+                <w:b/>
+                <w:bCs/>
+                <w:sz w:val="23"/>
+                <w:szCs w:val="23"/>
+              </w:rPr>
+              <w:t>: 4 hours</w:t>
+            </w:r>
           </w:p>
         </w:tc>
       </w:tr>
@@ -10653,6 +10839,16 @@
               </w:rPr>
               <w:t xml:space="preserve">Programming </w:t>
             </w:r>
+            <w:r>
+              <w:rPr>
+                <w:rFonts w:ascii="Times New Roman" w:hAnsi="Times New Roman" w:cs="Times New Roman" w:hint="eastAsia"/>
+                <w:b/>
+                <w:bCs/>
+                <w:sz w:val="23"/>
+                <w:szCs w:val="23"/>
+              </w:rPr>
+              <w:t>: 15.75 hours</w:t>
+            </w:r>
           </w:p>
         </w:tc>
       </w:tr>
@@ -11509,13 +11705,14 @@
               <w:pStyle w:val="Default"/>
               <w:jc w:val="center"/>
               <w:rPr>
-                <w:sz w:val="23"/>
-                <w:szCs w:val="23"/>
-              </w:rPr>
-            </w:pPr>
-            <w:r>
-              <w:rPr>
-                <w:rFonts w:hint="eastAsia"/>
+                <w:b/>
+                <w:sz w:val="23"/>
+                <w:szCs w:val="23"/>
+              </w:rPr>
+            </w:pPr>
+            <w:r>
+              <w:rPr>
+                <w:b/>
                 <w:sz w:val="23"/>
                 <w:szCs w:val="23"/>
               </w:rPr>
@@ -11550,13 +11747,23 @@
             </w:pPr>
             <w:r>
               <w:rPr>
-                <w:rFonts w:hint="eastAsia"/>
+                <w:rFonts w:ascii="Times New Roman" w:hAnsi="Times New Roman" w:cs="Times New Roman"/>
                 <w:b/>
                 <w:bCs/>
                 <w:sz w:val="23"/>
                 <w:szCs w:val="23"/>
               </w:rPr>
               <w:t>Testing</w:t>
+            </w:r>
+            <w:r>
+              <w:rPr>
+                <w:rFonts w:ascii="Times New Roman" w:hAnsi="Times New Roman" w:cs="Times New Roman" w:hint="eastAsia"/>
+                <w:b/>
+                <w:bCs/>
+                <w:sz w:val="23"/>
+                <w:szCs w:val="23"/>
+              </w:rPr>
+              <w:t xml:space="preserve"> : 2.5 hours</w:t>
             </w:r>
           </w:p>
         </w:tc>
@@ -11586,7 +11793,6 @@
             </w:pPr>
             <w:r>
               <w:rPr>
-                <w:rFonts w:hint="eastAsia"/>
                 <w:sz w:val="23"/>
                 <w:szCs w:val="23"/>
               </w:rPr>
@@ -11618,7 +11824,6 @@
             </w:pPr>
             <w:r>
               <w:rPr>
-                <w:rFonts w:hint="eastAsia"/>
                 <w:bCs/>
                 <w:sz w:val="23"/>
                 <w:szCs w:val="23"/>
@@ -11755,7 +11960,7 @@
             </w:pPr>
             <w:r>
               <w:rPr>
-                <w:rFonts w:ascii="Times New Roman" w:eastAsia="PMingLiU" w:hAnsi="Times New Roman" w:cs="Times New Roman" w:hint="eastAsia"/>
+                <w:rFonts w:ascii="Times New Roman" w:eastAsia="PMingLiU" w:hAnsi="Times New Roman" w:cs="Times New Roman"/>
                 <w:color w:val="000000"/>
                 <w:kern w:val="0"/>
                 <w:szCs w:val="24"/>
@@ -11784,13 +11989,14 @@
               <w:pStyle w:val="Default"/>
               <w:jc w:val="center"/>
               <w:rPr>
-                <w:sz w:val="23"/>
-                <w:szCs w:val="23"/>
-              </w:rPr>
-            </w:pPr>
-            <w:r>
-              <w:rPr>
-                <w:rFonts w:hint="eastAsia"/>
+                <w:b/>
+                <w:sz w:val="23"/>
+                <w:szCs w:val="23"/>
+              </w:rPr>
+            </w:pPr>
+            <w:r>
+              <w:rPr>
+                <w:b/>
                 <w:sz w:val="23"/>
                 <w:szCs w:val="23"/>
               </w:rPr>
@@ -11825,13 +12031,23 @@
             </w:pPr>
             <w:r>
               <w:rPr>
-                <w:rFonts w:hint="eastAsia"/>
+                <w:rFonts w:ascii="Times New Roman" w:hAnsi="Times New Roman" w:cs="Times New Roman"/>
                 <w:b/>
                 <w:bCs/>
                 <w:sz w:val="23"/>
                 <w:szCs w:val="23"/>
               </w:rPr>
               <w:t>Final Report</w:t>
+            </w:r>
+            <w:r>
+              <w:rPr>
+                <w:rFonts w:ascii="Times New Roman" w:hAnsi="Times New Roman" w:cs="Times New Roman" w:hint="eastAsia"/>
+                <w:b/>
+                <w:bCs/>
+                <w:sz w:val="23"/>
+                <w:szCs w:val="23"/>
+              </w:rPr>
+              <w:t xml:space="preserve"> : 6.5 hours</w:t>
             </w:r>
           </w:p>
         </w:tc>
@@ -12069,6 +12285,7 @@
               <w:pStyle w:val="Default"/>
               <w:jc w:val="center"/>
               <w:rPr>
+                <w:rFonts w:hint="eastAsia"/>
                 <w:sz w:val="23"/>
                 <w:szCs w:val="23"/>
               </w:rPr>
@@ -12092,13 +12309,2581 @@
             <w:pPr>
               <w:pStyle w:val="Default"/>
               <w:rPr>
-                <w:sz w:val="23"/>
-                <w:szCs w:val="23"/>
-              </w:rPr>
-            </w:pPr>
-            <w:r>
-              <w:rPr>
                 <w:rFonts w:hint="eastAsia"/>
+                <w:bCs/>
+                <w:sz w:val="23"/>
+                <w:szCs w:val="23"/>
+              </w:rPr>
+            </w:pPr>
+            <w:r>
+              <w:rPr>
+                <w:rFonts w:hint="eastAsia"/>
+                <w:bCs/>
+                <w:sz w:val="23"/>
+                <w:szCs w:val="23"/>
+              </w:rPr>
+              <w:t>Week 9</w:t>
+            </w:r>
+            <w:r>
+              <w:rPr>
+                <w:rFonts w:hint="eastAsia"/>
+                <w:bCs/>
+                <w:sz w:val="23"/>
+                <w:szCs w:val="23"/>
+              </w:rPr>
+              <w:t xml:space="preserve"> : </w:t>
+            </w:r>
+          </w:p>
+        </w:tc>
+        <w:tc>
+          <w:tcPr>
+            <w:tcW w:w="1134" w:type="dxa"/>
+            <w:tcBorders>
+              <w:top w:val="single" w:sz="4" w:space="0" w:color="auto"/>
+              <w:left w:val="single" w:sz="4" w:space="0" w:color="auto"/>
+              <w:bottom w:val="single" w:sz="4" w:space="0" w:color="auto"/>
+              <w:right w:val="single" w:sz="4" w:space="0" w:color="auto"/>
+            </w:tcBorders>
+            <w:shd w:val="clear" w:color="auto" w:fill="C2D69B" w:themeFill="accent3" w:themeFillTint="99"/>
+            <w:vAlign w:val="center"/>
+          </w:tcPr>
+          <w:p>
+            <w:pPr>
+              <w:widowControl/>
+              <w:jc w:val="center"/>
+              <w:rPr>
+                <w:rFonts w:ascii="Times New Roman" w:eastAsia="PMingLiU" w:hAnsi="Times New Roman" w:cs="Times New Roman"/>
+                <w:color w:val="000000"/>
+                <w:kern w:val="0"/>
+                <w:szCs w:val="24"/>
+              </w:rPr>
+            </w:pPr>
+            <w:r>
+              <w:rPr>
+                <w:rFonts w:ascii="Times New Roman" w:eastAsia="PMingLiU" w:hAnsi="Times New Roman" w:cs="Times New Roman" w:hint="eastAsia"/>
+                <w:color w:val="000000"/>
+                <w:kern w:val="0"/>
+                <w:szCs w:val="24"/>
+              </w:rPr>
+              <w:t>9.5</w:t>
+            </w:r>
+          </w:p>
+        </w:tc>
+        <w:tc>
+          <w:tcPr>
+            <w:tcW w:w="992" w:type="dxa"/>
+            <w:tcBorders>
+              <w:top w:val="single" w:sz="4" w:space="0" w:color="auto"/>
+              <w:left w:val="single" w:sz="4" w:space="0" w:color="auto"/>
+              <w:bottom w:val="single" w:sz="4" w:space="0" w:color="auto"/>
+              <w:right w:val="single" w:sz="4" w:space="0" w:color="auto"/>
+            </w:tcBorders>
+            <w:shd w:val="clear" w:color="auto" w:fill="C2D69B" w:themeFill="accent3" w:themeFillTint="99"/>
+            <w:vAlign w:val="center"/>
+          </w:tcPr>
+          <w:p>
+            <w:pPr>
+              <w:widowControl/>
+              <w:jc w:val="center"/>
+              <w:rPr>
+                <w:rFonts w:ascii="Times New Roman" w:eastAsia="PMingLiU" w:hAnsi="Times New Roman" w:cs="Times New Roman"/>
+                <w:color w:val="000000"/>
+                <w:kern w:val="0"/>
+                <w:szCs w:val="24"/>
+              </w:rPr>
+            </w:pPr>
+            <w:r>
+              <w:rPr>
+                <w:rFonts w:ascii="Times New Roman" w:eastAsia="PMingLiU" w:hAnsi="Times New Roman" w:cs="Times New Roman" w:hint="eastAsia"/>
+                <w:color w:val="000000"/>
+                <w:kern w:val="0"/>
+                <w:szCs w:val="24"/>
+              </w:rPr>
+              <w:t>9</w:t>
+            </w:r>
+          </w:p>
+        </w:tc>
+        <w:tc>
+          <w:tcPr>
+            <w:tcW w:w="992" w:type="dxa"/>
+            <w:tcBorders>
+              <w:top w:val="single" w:sz="4" w:space="0" w:color="auto"/>
+              <w:left w:val="single" w:sz="4" w:space="0" w:color="auto"/>
+              <w:bottom w:val="single" w:sz="4" w:space="0" w:color="auto"/>
+              <w:right w:val="single" w:sz="4" w:space="0" w:color="auto"/>
+            </w:tcBorders>
+            <w:shd w:val="clear" w:color="auto" w:fill="C2D69B" w:themeFill="accent3" w:themeFillTint="99"/>
+            <w:noWrap/>
+            <w:vAlign w:val="center"/>
+          </w:tcPr>
+          <w:p>
+            <w:pPr>
+              <w:widowControl/>
+              <w:jc w:val="center"/>
+              <w:rPr>
+                <w:rFonts w:ascii="Times New Roman" w:eastAsia="PMingLiU" w:hAnsi="Times New Roman" w:cs="Times New Roman"/>
+                <w:color w:val="000000"/>
+                <w:kern w:val="0"/>
+                <w:szCs w:val="24"/>
+              </w:rPr>
+            </w:pPr>
+            <w:r>
+              <w:rPr>
+                <w:rFonts w:ascii="Times New Roman" w:eastAsia="PMingLiU" w:hAnsi="Times New Roman" w:cs="Times New Roman" w:hint="eastAsia"/>
+                <w:color w:val="000000"/>
+                <w:kern w:val="0"/>
+                <w:szCs w:val="24"/>
+              </w:rPr>
+              <w:t>5.5</w:t>
+            </w:r>
+          </w:p>
+        </w:tc>
+        <w:tc>
+          <w:tcPr>
+            <w:tcW w:w="992" w:type="dxa"/>
+            <w:tcBorders>
+              <w:top w:val="single" w:sz="4" w:space="0" w:color="auto"/>
+              <w:left w:val="single" w:sz="4" w:space="0" w:color="auto"/>
+              <w:bottom w:val="single" w:sz="4" w:space="0" w:color="auto"/>
+              <w:right w:val="single" w:sz="4" w:space="0" w:color="auto"/>
+            </w:tcBorders>
+            <w:shd w:val="clear" w:color="auto" w:fill="C2D69B" w:themeFill="accent3" w:themeFillTint="99"/>
+            <w:noWrap/>
+            <w:vAlign w:val="center"/>
+          </w:tcPr>
+          <w:p>
+            <w:pPr>
+              <w:widowControl/>
+              <w:jc w:val="center"/>
+              <w:rPr>
+                <w:rFonts w:ascii="Times New Roman" w:eastAsia="PMingLiU" w:hAnsi="Times New Roman" w:cs="Times New Roman" w:hint="eastAsia"/>
+                <w:color w:val="000000"/>
+                <w:kern w:val="0"/>
+                <w:szCs w:val="24"/>
+              </w:rPr>
+            </w:pPr>
+          </w:p>
+        </w:tc>
+        <w:tc>
+          <w:tcPr>
+            <w:tcW w:w="993" w:type="dxa"/>
+            <w:tcBorders>
+              <w:top w:val="single" w:sz="4" w:space="0" w:color="auto"/>
+              <w:left w:val="single" w:sz="4" w:space="0" w:color="auto"/>
+              <w:bottom w:val="single" w:sz="4" w:space="0" w:color="auto"/>
+              <w:right w:val="single" w:sz="4" w:space="0" w:color="auto"/>
+            </w:tcBorders>
+            <w:shd w:val="clear" w:color="auto" w:fill="C2D69B" w:themeFill="accent3" w:themeFillTint="99"/>
+            <w:noWrap/>
+            <w:vAlign w:val="center"/>
+          </w:tcPr>
+          <w:p>
+            <w:pPr>
+              <w:widowControl/>
+              <w:jc w:val="center"/>
+              <w:rPr>
+                <w:rFonts w:ascii="Times New Roman" w:eastAsia="PMingLiU" w:hAnsi="Times New Roman" w:cs="Times New Roman" w:hint="eastAsia"/>
+                <w:color w:val="000000"/>
+                <w:kern w:val="0"/>
+                <w:szCs w:val="24"/>
+              </w:rPr>
+            </w:pPr>
+          </w:p>
+        </w:tc>
+      </w:tr>
+      <w:tr>
+        <w:trPr>
+          <w:trHeight w:val="330"/>
+        </w:trPr>
+        <w:tc>
+          <w:tcPr>
+            <w:tcW w:w="580" w:type="dxa"/>
+            <w:tcBorders>
+              <w:top w:val="single" w:sz="4" w:space="0" w:color="auto"/>
+              <w:left w:val="single" w:sz="4" w:space="0" w:color="auto"/>
+              <w:bottom w:val="single" w:sz="4" w:space="0" w:color="auto"/>
+              <w:right w:val="single" w:sz="4" w:space="0" w:color="auto"/>
+            </w:tcBorders>
+          </w:tcPr>
+          <w:p>
+            <w:pPr>
+              <w:pStyle w:val="Default"/>
+              <w:jc w:val="center"/>
+              <w:rPr>
+                <w:b/>
+                <w:sz w:val="23"/>
+                <w:szCs w:val="23"/>
+              </w:rPr>
+            </w:pPr>
+            <w:r>
+              <w:rPr>
+                <w:rFonts w:hint="eastAsia"/>
+                <w:b/>
+                <w:sz w:val="23"/>
+                <w:szCs w:val="23"/>
+              </w:rPr>
+              <w:t>7</w:t>
+            </w:r>
+          </w:p>
+        </w:tc>
+        <w:tc>
+          <w:tcPr>
+            <w:tcW w:w="8487" w:type="dxa"/>
+            <w:gridSpan w:val="6"/>
+            <w:tcBorders>
+              <w:top w:val="single" w:sz="4" w:space="0" w:color="auto"/>
+              <w:left w:val="single" w:sz="4" w:space="0" w:color="auto"/>
+              <w:bottom w:val="single" w:sz="4" w:space="0" w:color="auto"/>
+              <w:right w:val="single" w:sz="4" w:space="0" w:color="auto"/>
+            </w:tcBorders>
+            <w:shd w:val="clear" w:color="auto" w:fill="auto"/>
+            <w:noWrap/>
+            <w:vAlign w:val="center"/>
+          </w:tcPr>
+          <w:p>
+            <w:pPr>
+              <w:widowControl/>
+              <w:rPr>
+                <w:rFonts w:ascii="Times New Roman" w:eastAsia="PMingLiU" w:hAnsi="Times New Roman" w:cs="Times New Roman" w:hint="eastAsia"/>
+                <w:color w:val="000000"/>
+                <w:kern w:val="0"/>
+                <w:szCs w:val="24"/>
+              </w:rPr>
+            </w:pPr>
+            <w:r>
+              <w:rPr>
+                <w:rFonts w:ascii="Times New Roman" w:hAnsi="Times New Roman" w:cs="Times New Roman"/>
+                <w:b/>
+                <w:bCs/>
+                <w:sz w:val="23"/>
+                <w:szCs w:val="23"/>
+              </w:rPr>
+              <w:t xml:space="preserve">Analysis, Design and Testing </w:t>
+            </w:r>
+          </w:p>
+        </w:tc>
+      </w:tr>
+      <w:tr>
+        <w:trPr>
+          <w:trHeight w:val="330"/>
+        </w:trPr>
+        <w:tc>
+          <w:tcPr>
+            <w:tcW w:w="580" w:type="dxa"/>
+            <w:tcBorders>
+              <w:top w:val="single" w:sz="4" w:space="0" w:color="auto"/>
+              <w:left w:val="single" w:sz="4" w:space="0" w:color="auto"/>
+              <w:bottom w:val="single" w:sz="4" w:space="0" w:color="auto"/>
+              <w:right w:val="single" w:sz="4" w:space="0" w:color="auto"/>
+            </w:tcBorders>
+          </w:tcPr>
+          <w:p>
+            <w:pPr>
+              <w:pStyle w:val="Default"/>
+              <w:jc w:val="center"/>
+              <w:rPr>
+                <w:rFonts w:hint="eastAsia"/>
+                <w:sz w:val="23"/>
+                <w:szCs w:val="23"/>
+              </w:rPr>
+            </w:pPr>
+            <w:r>
+              <w:rPr>
+                <w:rFonts w:hint="eastAsia"/>
+                <w:sz w:val="23"/>
+                <w:szCs w:val="23"/>
+              </w:rPr>
+              <w:t>9</w:t>
+            </w:r>
+          </w:p>
+        </w:tc>
+        <w:tc>
+          <w:tcPr>
+            <w:tcW w:w="3384" w:type="dxa"/>
+            <w:tcBorders>
+              <w:top w:val="single" w:sz="4" w:space="0" w:color="auto"/>
+              <w:left w:val="single" w:sz="4" w:space="0" w:color="auto"/>
+              <w:bottom w:val="single" w:sz="4" w:space="0" w:color="auto"/>
+              <w:right w:val="single" w:sz="4" w:space="0" w:color="auto"/>
+            </w:tcBorders>
+            <w:shd w:val="clear" w:color="auto" w:fill="auto"/>
+            <w:noWrap/>
+            <w:vAlign w:val="center"/>
+          </w:tcPr>
+          <w:p>
+            <w:pPr>
+              <w:pStyle w:val="Default"/>
+              <w:rPr>
+                <w:rFonts w:hint="eastAsia"/>
+                <w:sz w:val="23"/>
+                <w:szCs w:val="23"/>
+              </w:rPr>
+            </w:pPr>
+            <w:r>
+              <w:rPr>
+                <w:sz w:val="23"/>
+                <w:szCs w:val="23"/>
+              </w:rPr>
+              <w:t xml:space="preserve">Description of Approach </w:t>
+            </w:r>
+          </w:p>
+        </w:tc>
+        <w:tc>
+          <w:tcPr>
+            <w:tcW w:w="1134" w:type="dxa"/>
+            <w:tcBorders>
+              <w:top w:val="single" w:sz="4" w:space="0" w:color="auto"/>
+              <w:left w:val="single" w:sz="4" w:space="0" w:color="auto"/>
+              <w:bottom w:val="single" w:sz="4" w:space="0" w:color="auto"/>
+              <w:right w:val="single" w:sz="4" w:space="0" w:color="auto"/>
+            </w:tcBorders>
+            <w:shd w:val="clear" w:color="auto" w:fill="auto"/>
+            <w:vAlign w:val="center"/>
+          </w:tcPr>
+          <w:p>
+            <w:pPr>
+              <w:widowControl/>
+              <w:jc w:val="center"/>
+              <w:rPr>
+                <w:rFonts w:ascii="Times New Roman" w:eastAsia="PMingLiU" w:hAnsi="Times New Roman" w:cs="Times New Roman"/>
+                <w:color w:val="000000"/>
+                <w:kern w:val="0"/>
+                <w:szCs w:val="24"/>
+              </w:rPr>
+            </w:pPr>
+            <w:r>
+              <w:rPr>
+                <w:rFonts w:ascii="Times New Roman" w:eastAsia="PMingLiU" w:hAnsi="Times New Roman" w:cs="Times New Roman" w:hint="eastAsia"/>
+                <w:color w:val="000000"/>
+                <w:kern w:val="0"/>
+                <w:szCs w:val="24"/>
+              </w:rPr>
+              <w:t>1.5</w:t>
+            </w:r>
+          </w:p>
+        </w:tc>
+        <w:tc>
+          <w:tcPr>
+            <w:tcW w:w="992" w:type="dxa"/>
+            <w:tcBorders>
+              <w:top w:val="single" w:sz="4" w:space="0" w:color="auto"/>
+              <w:left w:val="single" w:sz="4" w:space="0" w:color="auto"/>
+              <w:bottom w:val="single" w:sz="4" w:space="0" w:color="auto"/>
+              <w:right w:val="single" w:sz="4" w:space="0" w:color="auto"/>
+            </w:tcBorders>
+            <w:shd w:val="clear" w:color="auto" w:fill="auto"/>
+            <w:vAlign w:val="center"/>
+          </w:tcPr>
+          <w:p>
+            <w:pPr>
+              <w:widowControl/>
+              <w:jc w:val="center"/>
+              <w:rPr>
+                <w:rFonts w:ascii="Times New Roman" w:eastAsia="PMingLiU" w:hAnsi="Times New Roman" w:cs="Times New Roman"/>
+                <w:color w:val="000000"/>
+                <w:kern w:val="0"/>
+                <w:szCs w:val="24"/>
+              </w:rPr>
+            </w:pPr>
+          </w:p>
+        </w:tc>
+        <w:tc>
+          <w:tcPr>
+            <w:tcW w:w="992" w:type="dxa"/>
+            <w:tcBorders>
+              <w:top w:val="single" w:sz="4" w:space="0" w:color="auto"/>
+              <w:left w:val="single" w:sz="4" w:space="0" w:color="auto"/>
+              <w:bottom w:val="single" w:sz="4" w:space="0" w:color="auto"/>
+              <w:right w:val="single" w:sz="4" w:space="0" w:color="auto"/>
+            </w:tcBorders>
+            <w:shd w:val="clear" w:color="auto" w:fill="auto"/>
+            <w:noWrap/>
+            <w:vAlign w:val="center"/>
+          </w:tcPr>
+          <w:p>
+            <w:pPr>
+              <w:widowControl/>
+              <w:jc w:val="center"/>
+              <w:rPr>
+                <w:rFonts w:ascii="Times New Roman" w:eastAsia="PMingLiU" w:hAnsi="Times New Roman" w:cs="Times New Roman"/>
+                <w:color w:val="000000"/>
+                <w:kern w:val="0"/>
+                <w:szCs w:val="24"/>
+              </w:rPr>
+            </w:pPr>
+          </w:p>
+        </w:tc>
+        <w:tc>
+          <w:tcPr>
+            <w:tcW w:w="992" w:type="dxa"/>
+            <w:tcBorders>
+              <w:top w:val="single" w:sz="4" w:space="0" w:color="auto"/>
+              <w:left w:val="single" w:sz="4" w:space="0" w:color="auto"/>
+              <w:bottom w:val="single" w:sz="4" w:space="0" w:color="auto"/>
+              <w:right w:val="single" w:sz="4" w:space="0" w:color="auto"/>
+            </w:tcBorders>
+            <w:shd w:val="clear" w:color="auto" w:fill="auto"/>
+            <w:noWrap/>
+            <w:vAlign w:val="center"/>
+          </w:tcPr>
+          <w:p>
+            <w:pPr>
+              <w:widowControl/>
+              <w:jc w:val="center"/>
+              <w:rPr>
+                <w:rFonts w:ascii="Times New Roman" w:eastAsia="PMingLiU" w:hAnsi="Times New Roman" w:cs="Times New Roman" w:hint="eastAsia"/>
+                <w:color w:val="000000"/>
+                <w:kern w:val="0"/>
+                <w:szCs w:val="24"/>
+              </w:rPr>
+            </w:pPr>
+          </w:p>
+        </w:tc>
+        <w:tc>
+          <w:tcPr>
+            <w:tcW w:w="993" w:type="dxa"/>
+            <w:tcBorders>
+              <w:top w:val="single" w:sz="4" w:space="0" w:color="auto"/>
+              <w:left w:val="single" w:sz="4" w:space="0" w:color="auto"/>
+              <w:bottom w:val="single" w:sz="4" w:space="0" w:color="auto"/>
+              <w:right w:val="single" w:sz="4" w:space="0" w:color="auto"/>
+            </w:tcBorders>
+            <w:shd w:val="clear" w:color="auto" w:fill="auto"/>
+            <w:noWrap/>
+            <w:vAlign w:val="center"/>
+          </w:tcPr>
+          <w:p>
+            <w:pPr>
+              <w:widowControl/>
+              <w:jc w:val="center"/>
+              <w:rPr>
+                <w:rFonts w:ascii="Times New Roman" w:eastAsia="PMingLiU" w:hAnsi="Times New Roman" w:cs="Times New Roman" w:hint="eastAsia"/>
+                <w:color w:val="000000"/>
+                <w:kern w:val="0"/>
+                <w:szCs w:val="24"/>
+              </w:rPr>
+            </w:pPr>
+          </w:p>
+        </w:tc>
+      </w:tr>
+      <w:tr>
+        <w:trPr>
+          <w:trHeight w:val="330"/>
+        </w:trPr>
+        <w:tc>
+          <w:tcPr>
+            <w:tcW w:w="580" w:type="dxa"/>
+            <w:tcBorders>
+              <w:top w:val="single" w:sz="4" w:space="0" w:color="auto"/>
+              <w:left w:val="single" w:sz="4" w:space="0" w:color="auto"/>
+              <w:bottom w:val="single" w:sz="4" w:space="0" w:color="auto"/>
+              <w:right w:val="single" w:sz="4" w:space="0" w:color="auto"/>
+            </w:tcBorders>
+          </w:tcPr>
+          <w:p>
+            <w:pPr>
+              <w:pStyle w:val="Default"/>
+              <w:jc w:val="center"/>
+              <w:rPr>
+                <w:rFonts w:hint="eastAsia"/>
+                <w:sz w:val="23"/>
+                <w:szCs w:val="23"/>
+              </w:rPr>
+            </w:pPr>
+            <w:r>
+              <w:rPr>
+                <w:rFonts w:hint="eastAsia"/>
+                <w:sz w:val="23"/>
+                <w:szCs w:val="23"/>
+              </w:rPr>
+              <w:t>10</w:t>
+            </w:r>
+          </w:p>
+        </w:tc>
+        <w:tc>
+          <w:tcPr>
+            <w:tcW w:w="3384" w:type="dxa"/>
+            <w:tcBorders>
+              <w:top w:val="single" w:sz="4" w:space="0" w:color="auto"/>
+              <w:left w:val="single" w:sz="4" w:space="0" w:color="auto"/>
+              <w:bottom w:val="single" w:sz="4" w:space="0" w:color="auto"/>
+              <w:right w:val="single" w:sz="4" w:space="0" w:color="auto"/>
+            </w:tcBorders>
+            <w:shd w:val="clear" w:color="auto" w:fill="auto"/>
+            <w:noWrap/>
+            <w:vAlign w:val="center"/>
+          </w:tcPr>
+          <w:p>
+            <w:pPr>
+              <w:pStyle w:val="Default"/>
+              <w:rPr>
+                <w:rFonts w:hint="eastAsia"/>
+                <w:sz w:val="23"/>
+                <w:szCs w:val="23"/>
+              </w:rPr>
+            </w:pPr>
+            <w:r>
+              <w:rPr>
+                <w:sz w:val="23"/>
+                <w:szCs w:val="23"/>
+              </w:rPr>
+              <w:t>UML for Requirements</w:t>
+            </w:r>
+          </w:p>
+        </w:tc>
+        <w:tc>
+          <w:tcPr>
+            <w:tcW w:w="1134" w:type="dxa"/>
+            <w:tcBorders>
+              <w:top w:val="single" w:sz="4" w:space="0" w:color="auto"/>
+              <w:left w:val="single" w:sz="4" w:space="0" w:color="auto"/>
+              <w:bottom w:val="single" w:sz="4" w:space="0" w:color="auto"/>
+              <w:right w:val="single" w:sz="4" w:space="0" w:color="auto"/>
+            </w:tcBorders>
+            <w:shd w:val="clear" w:color="auto" w:fill="auto"/>
+            <w:vAlign w:val="center"/>
+          </w:tcPr>
+          <w:p>
+            <w:pPr>
+              <w:widowControl/>
+              <w:jc w:val="center"/>
+              <w:rPr>
+                <w:rFonts w:ascii="Times New Roman" w:eastAsia="PMingLiU" w:hAnsi="Times New Roman" w:cs="Times New Roman"/>
+                <w:color w:val="000000"/>
+                <w:kern w:val="0"/>
+                <w:szCs w:val="24"/>
+              </w:rPr>
+            </w:pPr>
+            <w:r>
+              <w:rPr>
+                <w:rFonts w:ascii="Times New Roman" w:eastAsia="PMingLiU" w:hAnsi="Times New Roman" w:cs="Times New Roman" w:hint="eastAsia"/>
+                <w:color w:val="000000"/>
+                <w:kern w:val="0"/>
+                <w:szCs w:val="24"/>
+              </w:rPr>
+              <w:t>1</w:t>
+            </w:r>
+          </w:p>
+        </w:tc>
+        <w:tc>
+          <w:tcPr>
+            <w:tcW w:w="992" w:type="dxa"/>
+            <w:tcBorders>
+              <w:top w:val="single" w:sz="4" w:space="0" w:color="auto"/>
+              <w:left w:val="single" w:sz="4" w:space="0" w:color="auto"/>
+              <w:bottom w:val="single" w:sz="4" w:space="0" w:color="auto"/>
+              <w:right w:val="single" w:sz="4" w:space="0" w:color="auto"/>
+            </w:tcBorders>
+            <w:shd w:val="clear" w:color="auto" w:fill="auto"/>
+            <w:vAlign w:val="center"/>
+          </w:tcPr>
+          <w:p>
+            <w:pPr>
+              <w:widowControl/>
+              <w:jc w:val="center"/>
+              <w:rPr>
+                <w:rFonts w:ascii="Times New Roman" w:eastAsia="PMingLiU" w:hAnsi="Times New Roman" w:cs="Times New Roman"/>
+                <w:color w:val="000000"/>
+                <w:kern w:val="0"/>
+                <w:szCs w:val="24"/>
+              </w:rPr>
+            </w:pPr>
+          </w:p>
+        </w:tc>
+        <w:tc>
+          <w:tcPr>
+            <w:tcW w:w="992" w:type="dxa"/>
+            <w:tcBorders>
+              <w:top w:val="single" w:sz="4" w:space="0" w:color="auto"/>
+              <w:left w:val="single" w:sz="4" w:space="0" w:color="auto"/>
+              <w:bottom w:val="single" w:sz="4" w:space="0" w:color="auto"/>
+              <w:right w:val="single" w:sz="4" w:space="0" w:color="auto"/>
+            </w:tcBorders>
+            <w:shd w:val="clear" w:color="auto" w:fill="auto"/>
+            <w:noWrap/>
+            <w:vAlign w:val="center"/>
+          </w:tcPr>
+          <w:p>
+            <w:pPr>
+              <w:widowControl/>
+              <w:jc w:val="center"/>
+              <w:rPr>
+                <w:rFonts w:ascii="Times New Roman" w:eastAsia="PMingLiU" w:hAnsi="Times New Roman" w:cs="Times New Roman"/>
+                <w:color w:val="000000"/>
+                <w:kern w:val="0"/>
+                <w:szCs w:val="24"/>
+              </w:rPr>
+            </w:pPr>
+          </w:p>
+        </w:tc>
+        <w:tc>
+          <w:tcPr>
+            <w:tcW w:w="992" w:type="dxa"/>
+            <w:tcBorders>
+              <w:top w:val="single" w:sz="4" w:space="0" w:color="auto"/>
+              <w:left w:val="single" w:sz="4" w:space="0" w:color="auto"/>
+              <w:bottom w:val="single" w:sz="4" w:space="0" w:color="auto"/>
+              <w:right w:val="single" w:sz="4" w:space="0" w:color="auto"/>
+            </w:tcBorders>
+            <w:shd w:val="clear" w:color="auto" w:fill="auto"/>
+            <w:noWrap/>
+            <w:vAlign w:val="center"/>
+          </w:tcPr>
+          <w:p>
+            <w:pPr>
+              <w:widowControl/>
+              <w:jc w:val="center"/>
+              <w:rPr>
+                <w:rFonts w:ascii="Times New Roman" w:eastAsia="PMingLiU" w:hAnsi="Times New Roman" w:cs="Times New Roman" w:hint="eastAsia"/>
+                <w:color w:val="000000"/>
+                <w:kern w:val="0"/>
+                <w:szCs w:val="24"/>
+              </w:rPr>
+            </w:pPr>
+          </w:p>
+        </w:tc>
+        <w:tc>
+          <w:tcPr>
+            <w:tcW w:w="993" w:type="dxa"/>
+            <w:tcBorders>
+              <w:top w:val="single" w:sz="4" w:space="0" w:color="auto"/>
+              <w:left w:val="single" w:sz="4" w:space="0" w:color="auto"/>
+              <w:bottom w:val="single" w:sz="4" w:space="0" w:color="auto"/>
+              <w:right w:val="single" w:sz="4" w:space="0" w:color="auto"/>
+            </w:tcBorders>
+            <w:shd w:val="clear" w:color="auto" w:fill="auto"/>
+            <w:noWrap/>
+            <w:vAlign w:val="center"/>
+          </w:tcPr>
+          <w:p>
+            <w:pPr>
+              <w:widowControl/>
+              <w:jc w:val="center"/>
+              <w:rPr>
+                <w:rFonts w:ascii="Times New Roman" w:eastAsia="PMingLiU" w:hAnsi="Times New Roman" w:cs="Times New Roman" w:hint="eastAsia"/>
+                <w:color w:val="000000"/>
+                <w:kern w:val="0"/>
+                <w:szCs w:val="24"/>
+              </w:rPr>
+            </w:pPr>
+          </w:p>
+        </w:tc>
+      </w:tr>
+      <w:tr>
+        <w:trPr>
+          <w:trHeight w:val="330"/>
+        </w:trPr>
+        <w:tc>
+          <w:tcPr>
+            <w:tcW w:w="580" w:type="dxa"/>
+            <w:tcBorders>
+              <w:top w:val="single" w:sz="4" w:space="0" w:color="auto"/>
+              <w:left w:val="single" w:sz="4" w:space="0" w:color="auto"/>
+              <w:bottom w:val="single" w:sz="4" w:space="0" w:color="auto"/>
+              <w:right w:val="single" w:sz="4" w:space="0" w:color="auto"/>
+            </w:tcBorders>
+          </w:tcPr>
+          <w:p>
+            <w:pPr>
+              <w:pStyle w:val="Default"/>
+              <w:jc w:val="center"/>
+              <w:rPr>
+                <w:rFonts w:hint="eastAsia"/>
+                <w:sz w:val="23"/>
+                <w:szCs w:val="23"/>
+              </w:rPr>
+            </w:pPr>
+            <w:r>
+              <w:rPr>
+                <w:rFonts w:hint="eastAsia"/>
+                <w:sz w:val="23"/>
+                <w:szCs w:val="23"/>
+              </w:rPr>
+              <w:lastRenderedPageBreak/>
+              <w:t>11</w:t>
+            </w:r>
+          </w:p>
+        </w:tc>
+        <w:tc>
+          <w:tcPr>
+            <w:tcW w:w="3384" w:type="dxa"/>
+            <w:tcBorders>
+              <w:top w:val="single" w:sz="4" w:space="0" w:color="auto"/>
+              <w:left w:val="single" w:sz="4" w:space="0" w:color="auto"/>
+              <w:bottom w:val="single" w:sz="4" w:space="0" w:color="auto"/>
+              <w:right w:val="single" w:sz="4" w:space="0" w:color="auto"/>
+            </w:tcBorders>
+            <w:shd w:val="clear" w:color="auto" w:fill="auto"/>
+            <w:noWrap/>
+            <w:vAlign w:val="center"/>
+          </w:tcPr>
+          <w:p>
+            <w:pPr>
+              <w:pStyle w:val="Default"/>
+              <w:rPr>
+                <w:rFonts w:hint="eastAsia"/>
+                <w:sz w:val="23"/>
+                <w:szCs w:val="23"/>
+              </w:rPr>
+            </w:pPr>
+            <w:r>
+              <w:rPr>
+                <w:sz w:val="23"/>
+                <w:szCs w:val="23"/>
+              </w:rPr>
+              <w:t xml:space="preserve">UML for Design </w:t>
+            </w:r>
+          </w:p>
+        </w:tc>
+        <w:tc>
+          <w:tcPr>
+            <w:tcW w:w="1134" w:type="dxa"/>
+            <w:tcBorders>
+              <w:top w:val="single" w:sz="4" w:space="0" w:color="auto"/>
+              <w:left w:val="single" w:sz="4" w:space="0" w:color="auto"/>
+              <w:bottom w:val="single" w:sz="4" w:space="0" w:color="auto"/>
+              <w:right w:val="single" w:sz="4" w:space="0" w:color="auto"/>
+            </w:tcBorders>
+            <w:shd w:val="clear" w:color="auto" w:fill="auto"/>
+            <w:vAlign w:val="center"/>
+          </w:tcPr>
+          <w:p>
+            <w:pPr>
+              <w:widowControl/>
+              <w:jc w:val="center"/>
+              <w:rPr>
+                <w:rFonts w:ascii="Times New Roman" w:eastAsia="PMingLiU" w:hAnsi="Times New Roman" w:cs="Times New Roman"/>
+                <w:color w:val="000000"/>
+                <w:kern w:val="0"/>
+                <w:szCs w:val="24"/>
+              </w:rPr>
+            </w:pPr>
+            <w:r>
+              <w:rPr>
+                <w:rFonts w:ascii="Times New Roman" w:eastAsia="PMingLiU" w:hAnsi="Times New Roman" w:cs="Times New Roman" w:hint="eastAsia"/>
+                <w:color w:val="000000"/>
+                <w:kern w:val="0"/>
+                <w:szCs w:val="24"/>
+              </w:rPr>
+              <w:t>2</w:t>
+            </w:r>
+          </w:p>
+        </w:tc>
+        <w:tc>
+          <w:tcPr>
+            <w:tcW w:w="992" w:type="dxa"/>
+            <w:tcBorders>
+              <w:top w:val="single" w:sz="4" w:space="0" w:color="auto"/>
+              <w:left w:val="single" w:sz="4" w:space="0" w:color="auto"/>
+              <w:bottom w:val="single" w:sz="4" w:space="0" w:color="auto"/>
+              <w:right w:val="single" w:sz="4" w:space="0" w:color="auto"/>
+            </w:tcBorders>
+            <w:shd w:val="clear" w:color="auto" w:fill="auto"/>
+            <w:vAlign w:val="center"/>
+          </w:tcPr>
+          <w:p>
+            <w:pPr>
+              <w:widowControl/>
+              <w:jc w:val="center"/>
+              <w:rPr>
+                <w:rFonts w:ascii="Times New Roman" w:eastAsia="PMingLiU" w:hAnsi="Times New Roman" w:cs="Times New Roman"/>
+                <w:color w:val="000000"/>
+                <w:kern w:val="0"/>
+                <w:szCs w:val="24"/>
+              </w:rPr>
+            </w:pPr>
+          </w:p>
+        </w:tc>
+        <w:tc>
+          <w:tcPr>
+            <w:tcW w:w="992" w:type="dxa"/>
+            <w:tcBorders>
+              <w:top w:val="single" w:sz="4" w:space="0" w:color="auto"/>
+              <w:left w:val="single" w:sz="4" w:space="0" w:color="auto"/>
+              <w:bottom w:val="single" w:sz="4" w:space="0" w:color="auto"/>
+              <w:right w:val="single" w:sz="4" w:space="0" w:color="auto"/>
+            </w:tcBorders>
+            <w:shd w:val="clear" w:color="auto" w:fill="auto"/>
+            <w:noWrap/>
+            <w:vAlign w:val="center"/>
+          </w:tcPr>
+          <w:p>
+            <w:pPr>
+              <w:widowControl/>
+              <w:jc w:val="center"/>
+              <w:rPr>
+                <w:rFonts w:ascii="Times New Roman" w:eastAsia="PMingLiU" w:hAnsi="Times New Roman" w:cs="Times New Roman"/>
+                <w:color w:val="000000"/>
+                <w:kern w:val="0"/>
+                <w:szCs w:val="24"/>
+              </w:rPr>
+            </w:pPr>
+          </w:p>
+        </w:tc>
+        <w:tc>
+          <w:tcPr>
+            <w:tcW w:w="992" w:type="dxa"/>
+            <w:tcBorders>
+              <w:top w:val="single" w:sz="4" w:space="0" w:color="auto"/>
+              <w:left w:val="single" w:sz="4" w:space="0" w:color="auto"/>
+              <w:bottom w:val="single" w:sz="4" w:space="0" w:color="auto"/>
+              <w:right w:val="single" w:sz="4" w:space="0" w:color="auto"/>
+            </w:tcBorders>
+            <w:shd w:val="clear" w:color="auto" w:fill="auto"/>
+            <w:noWrap/>
+            <w:vAlign w:val="center"/>
+          </w:tcPr>
+          <w:p>
+            <w:pPr>
+              <w:widowControl/>
+              <w:jc w:val="center"/>
+              <w:rPr>
+                <w:rFonts w:ascii="Times New Roman" w:eastAsia="PMingLiU" w:hAnsi="Times New Roman" w:cs="Times New Roman" w:hint="eastAsia"/>
+                <w:color w:val="000000"/>
+                <w:kern w:val="0"/>
+                <w:szCs w:val="24"/>
+              </w:rPr>
+            </w:pPr>
+          </w:p>
+        </w:tc>
+        <w:tc>
+          <w:tcPr>
+            <w:tcW w:w="993" w:type="dxa"/>
+            <w:tcBorders>
+              <w:top w:val="single" w:sz="4" w:space="0" w:color="auto"/>
+              <w:left w:val="single" w:sz="4" w:space="0" w:color="auto"/>
+              <w:bottom w:val="single" w:sz="4" w:space="0" w:color="auto"/>
+              <w:right w:val="single" w:sz="4" w:space="0" w:color="auto"/>
+            </w:tcBorders>
+            <w:shd w:val="clear" w:color="auto" w:fill="auto"/>
+            <w:noWrap/>
+            <w:vAlign w:val="center"/>
+          </w:tcPr>
+          <w:p>
+            <w:pPr>
+              <w:widowControl/>
+              <w:jc w:val="center"/>
+              <w:rPr>
+                <w:rFonts w:ascii="Times New Roman" w:eastAsia="PMingLiU" w:hAnsi="Times New Roman" w:cs="Times New Roman" w:hint="eastAsia"/>
+                <w:color w:val="000000"/>
+                <w:kern w:val="0"/>
+                <w:szCs w:val="24"/>
+              </w:rPr>
+            </w:pPr>
+          </w:p>
+        </w:tc>
+      </w:tr>
+      <w:tr>
+        <w:trPr>
+          <w:trHeight w:val="330"/>
+        </w:trPr>
+        <w:tc>
+          <w:tcPr>
+            <w:tcW w:w="580" w:type="dxa"/>
+            <w:tcBorders>
+              <w:top w:val="single" w:sz="4" w:space="0" w:color="auto"/>
+              <w:left w:val="single" w:sz="4" w:space="0" w:color="auto"/>
+              <w:bottom w:val="single" w:sz="4" w:space="0" w:color="auto"/>
+              <w:right w:val="single" w:sz="4" w:space="0" w:color="auto"/>
+            </w:tcBorders>
+          </w:tcPr>
+          <w:p>
+            <w:pPr>
+              <w:pStyle w:val="Default"/>
+              <w:jc w:val="center"/>
+              <w:rPr>
+                <w:rFonts w:hint="eastAsia"/>
+                <w:sz w:val="23"/>
+                <w:szCs w:val="23"/>
+              </w:rPr>
+            </w:pPr>
+            <w:r>
+              <w:rPr>
+                <w:rFonts w:hint="eastAsia"/>
+                <w:sz w:val="23"/>
+                <w:szCs w:val="23"/>
+              </w:rPr>
+              <w:t>12</w:t>
+            </w:r>
+          </w:p>
+        </w:tc>
+        <w:tc>
+          <w:tcPr>
+            <w:tcW w:w="3384" w:type="dxa"/>
+            <w:tcBorders>
+              <w:top w:val="single" w:sz="4" w:space="0" w:color="auto"/>
+              <w:left w:val="single" w:sz="4" w:space="0" w:color="auto"/>
+              <w:bottom w:val="single" w:sz="4" w:space="0" w:color="auto"/>
+              <w:right w:val="single" w:sz="4" w:space="0" w:color="auto"/>
+            </w:tcBorders>
+            <w:shd w:val="clear" w:color="auto" w:fill="auto"/>
+            <w:noWrap/>
+            <w:vAlign w:val="center"/>
+          </w:tcPr>
+          <w:p>
+            <w:pPr>
+              <w:pStyle w:val="Default"/>
+              <w:rPr>
+                <w:rFonts w:hint="eastAsia"/>
+                <w:sz w:val="23"/>
+                <w:szCs w:val="23"/>
+              </w:rPr>
+            </w:pPr>
+            <w:r>
+              <w:rPr>
+                <w:sz w:val="23"/>
+                <w:szCs w:val="23"/>
+              </w:rPr>
+              <w:t xml:space="preserve">Human Computer Interaction </w:t>
+            </w:r>
+          </w:p>
+        </w:tc>
+        <w:tc>
+          <w:tcPr>
+            <w:tcW w:w="1134" w:type="dxa"/>
+            <w:tcBorders>
+              <w:top w:val="single" w:sz="4" w:space="0" w:color="auto"/>
+              <w:left w:val="single" w:sz="4" w:space="0" w:color="auto"/>
+              <w:bottom w:val="single" w:sz="4" w:space="0" w:color="auto"/>
+              <w:right w:val="single" w:sz="4" w:space="0" w:color="auto"/>
+            </w:tcBorders>
+            <w:shd w:val="clear" w:color="auto" w:fill="auto"/>
+            <w:vAlign w:val="center"/>
+          </w:tcPr>
+          <w:p>
+            <w:pPr>
+              <w:widowControl/>
+              <w:jc w:val="center"/>
+              <w:rPr>
+                <w:rFonts w:ascii="Times New Roman" w:eastAsia="PMingLiU" w:hAnsi="Times New Roman" w:cs="Times New Roman"/>
+                <w:color w:val="000000"/>
+                <w:kern w:val="0"/>
+                <w:szCs w:val="24"/>
+              </w:rPr>
+            </w:pPr>
+            <w:r>
+              <w:rPr>
+                <w:rFonts w:ascii="Times New Roman" w:eastAsia="PMingLiU" w:hAnsi="Times New Roman" w:cs="Times New Roman" w:hint="eastAsia"/>
+                <w:color w:val="000000"/>
+                <w:kern w:val="0"/>
+                <w:szCs w:val="24"/>
+              </w:rPr>
+              <w:t>1</w:t>
+            </w:r>
+          </w:p>
+        </w:tc>
+        <w:tc>
+          <w:tcPr>
+            <w:tcW w:w="992" w:type="dxa"/>
+            <w:tcBorders>
+              <w:top w:val="single" w:sz="4" w:space="0" w:color="auto"/>
+              <w:left w:val="single" w:sz="4" w:space="0" w:color="auto"/>
+              <w:bottom w:val="single" w:sz="4" w:space="0" w:color="auto"/>
+              <w:right w:val="single" w:sz="4" w:space="0" w:color="auto"/>
+            </w:tcBorders>
+            <w:shd w:val="clear" w:color="auto" w:fill="auto"/>
+            <w:vAlign w:val="center"/>
+          </w:tcPr>
+          <w:p>
+            <w:pPr>
+              <w:widowControl/>
+              <w:jc w:val="center"/>
+              <w:rPr>
+                <w:rFonts w:ascii="Times New Roman" w:eastAsia="PMingLiU" w:hAnsi="Times New Roman" w:cs="Times New Roman"/>
+                <w:color w:val="000000"/>
+                <w:kern w:val="0"/>
+                <w:szCs w:val="24"/>
+              </w:rPr>
+            </w:pPr>
+          </w:p>
+        </w:tc>
+        <w:tc>
+          <w:tcPr>
+            <w:tcW w:w="992" w:type="dxa"/>
+            <w:tcBorders>
+              <w:top w:val="single" w:sz="4" w:space="0" w:color="auto"/>
+              <w:left w:val="single" w:sz="4" w:space="0" w:color="auto"/>
+              <w:bottom w:val="single" w:sz="4" w:space="0" w:color="auto"/>
+              <w:right w:val="single" w:sz="4" w:space="0" w:color="auto"/>
+            </w:tcBorders>
+            <w:shd w:val="clear" w:color="auto" w:fill="auto"/>
+            <w:noWrap/>
+            <w:vAlign w:val="center"/>
+          </w:tcPr>
+          <w:p>
+            <w:pPr>
+              <w:widowControl/>
+              <w:jc w:val="center"/>
+              <w:rPr>
+                <w:rFonts w:ascii="Times New Roman" w:eastAsia="PMingLiU" w:hAnsi="Times New Roman" w:cs="Times New Roman"/>
+                <w:color w:val="000000"/>
+                <w:kern w:val="0"/>
+                <w:szCs w:val="24"/>
+              </w:rPr>
+            </w:pPr>
+            <w:r>
+              <w:rPr>
+                <w:rFonts w:ascii="Times New Roman" w:eastAsia="PMingLiU" w:hAnsi="Times New Roman" w:cs="Times New Roman" w:hint="eastAsia"/>
+                <w:color w:val="000000"/>
+                <w:kern w:val="0"/>
+                <w:szCs w:val="24"/>
+              </w:rPr>
+              <w:t>1.5</w:t>
+            </w:r>
+          </w:p>
+        </w:tc>
+        <w:tc>
+          <w:tcPr>
+            <w:tcW w:w="992" w:type="dxa"/>
+            <w:tcBorders>
+              <w:top w:val="single" w:sz="4" w:space="0" w:color="auto"/>
+              <w:left w:val="single" w:sz="4" w:space="0" w:color="auto"/>
+              <w:bottom w:val="single" w:sz="4" w:space="0" w:color="auto"/>
+              <w:right w:val="single" w:sz="4" w:space="0" w:color="auto"/>
+            </w:tcBorders>
+            <w:shd w:val="clear" w:color="auto" w:fill="auto"/>
+            <w:noWrap/>
+            <w:vAlign w:val="center"/>
+          </w:tcPr>
+          <w:p>
+            <w:pPr>
+              <w:widowControl/>
+              <w:jc w:val="center"/>
+              <w:rPr>
+                <w:rFonts w:ascii="Times New Roman" w:eastAsia="PMingLiU" w:hAnsi="Times New Roman" w:cs="Times New Roman" w:hint="eastAsia"/>
+                <w:color w:val="000000"/>
+                <w:kern w:val="0"/>
+                <w:szCs w:val="24"/>
+              </w:rPr>
+            </w:pPr>
+          </w:p>
+        </w:tc>
+        <w:tc>
+          <w:tcPr>
+            <w:tcW w:w="993" w:type="dxa"/>
+            <w:tcBorders>
+              <w:top w:val="single" w:sz="4" w:space="0" w:color="auto"/>
+              <w:left w:val="single" w:sz="4" w:space="0" w:color="auto"/>
+              <w:bottom w:val="single" w:sz="4" w:space="0" w:color="auto"/>
+              <w:right w:val="single" w:sz="4" w:space="0" w:color="auto"/>
+            </w:tcBorders>
+            <w:shd w:val="clear" w:color="auto" w:fill="auto"/>
+            <w:noWrap/>
+            <w:vAlign w:val="center"/>
+          </w:tcPr>
+          <w:p>
+            <w:pPr>
+              <w:widowControl/>
+              <w:jc w:val="center"/>
+              <w:rPr>
+                <w:rFonts w:ascii="Times New Roman" w:eastAsia="PMingLiU" w:hAnsi="Times New Roman" w:cs="Times New Roman" w:hint="eastAsia"/>
+                <w:color w:val="000000"/>
+                <w:kern w:val="0"/>
+                <w:szCs w:val="24"/>
+              </w:rPr>
+            </w:pPr>
+          </w:p>
+        </w:tc>
+      </w:tr>
+      <w:tr>
+        <w:trPr>
+          <w:trHeight w:val="330"/>
+        </w:trPr>
+        <w:tc>
+          <w:tcPr>
+            <w:tcW w:w="580" w:type="dxa"/>
+            <w:tcBorders>
+              <w:top w:val="single" w:sz="4" w:space="0" w:color="auto"/>
+              <w:left w:val="single" w:sz="4" w:space="0" w:color="auto"/>
+              <w:bottom w:val="single" w:sz="4" w:space="0" w:color="auto"/>
+              <w:right w:val="single" w:sz="4" w:space="0" w:color="auto"/>
+            </w:tcBorders>
+          </w:tcPr>
+          <w:p>
+            <w:pPr>
+              <w:pStyle w:val="Default"/>
+              <w:jc w:val="center"/>
+              <w:rPr>
+                <w:rFonts w:hint="eastAsia"/>
+                <w:sz w:val="23"/>
+                <w:szCs w:val="23"/>
+              </w:rPr>
+            </w:pPr>
+            <w:r>
+              <w:rPr>
+                <w:rFonts w:hint="eastAsia"/>
+                <w:sz w:val="23"/>
+                <w:szCs w:val="23"/>
+              </w:rPr>
+              <w:t>13</w:t>
+            </w:r>
+          </w:p>
+        </w:tc>
+        <w:tc>
+          <w:tcPr>
+            <w:tcW w:w="3384" w:type="dxa"/>
+            <w:tcBorders>
+              <w:top w:val="single" w:sz="4" w:space="0" w:color="auto"/>
+              <w:left w:val="single" w:sz="4" w:space="0" w:color="auto"/>
+              <w:bottom w:val="single" w:sz="4" w:space="0" w:color="auto"/>
+              <w:right w:val="single" w:sz="4" w:space="0" w:color="auto"/>
+            </w:tcBorders>
+            <w:shd w:val="clear" w:color="auto" w:fill="auto"/>
+            <w:noWrap/>
+            <w:vAlign w:val="center"/>
+          </w:tcPr>
+          <w:p>
+            <w:pPr>
+              <w:pStyle w:val="Default"/>
+              <w:rPr>
+                <w:sz w:val="23"/>
+                <w:szCs w:val="23"/>
+              </w:rPr>
+            </w:pPr>
+            <w:r>
+              <w:rPr>
+                <w:sz w:val="23"/>
+                <w:szCs w:val="23"/>
+              </w:rPr>
+              <w:t xml:space="preserve">Reviewing </w:t>
+            </w:r>
+          </w:p>
+        </w:tc>
+        <w:tc>
+          <w:tcPr>
+            <w:tcW w:w="1134" w:type="dxa"/>
+            <w:tcBorders>
+              <w:top w:val="single" w:sz="4" w:space="0" w:color="auto"/>
+              <w:left w:val="single" w:sz="4" w:space="0" w:color="auto"/>
+              <w:bottom w:val="single" w:sz="4" w:space="0" w:color="auto"/>
+              <w:right w:val="single" w:sz="4" w:space="0" w:color="auto"/>
+            </w:tcBorders>
+            <w:shd w:val="clear" w:color="auto" w:fill="auto"/>
+            <w:vAlign w:val="center"/>
+          </w:tcPr>
+          <w:p>
+            <w:pPr>
+              <w:widowControl/>
+              <w:jc w:val="center"/>
+              <w:rPr>
+                <w:rFonts w:ascii="Times New Roman" w:eastAsia="PMingLiU" w:hAnsi="Times New Roman" w:cs="Times New Roman" w:hint="eastAsia"/>
+                <w:color w:val="000000"/>
+                <w:kern w:val="0"/>
+                <w:szCs w:val="24"/>
+              </w:rPr>
+            </w:pPr>
+          </w:p>
+        </w:tc>
+        <w:tc>
+          <w:tcPr>
+            <w:tcW w:w="992" w:type="dxa"/>
+            <w:tcBorders>
+              <w:top w:val="single" w:sz="4" w:space="0" w:color="auto"/>
+              <w:left w:val="single" w:sz="4" w:space="0" w:color="auto"/>
+              <w:bottom w:val="single" w:sz="4" w:space="0" w:color="auto"/>
+              <w:right w:val="single" w:sz="4" w:space="0" w:color="auto"/>
+            </w:tcBorders>
+            <w:shd w:val="clear" w:color="auto" w:fill="auto"/>
+            <w:vAlign w:val="center"/>
+          </w:tcPr>
+          <w:p>
+            <w:pPr>
+              <w:widowControl/>
+              <w:jc w:val="center"/>
+              <w:rPr>
+                <w:rFonts w:ascii="Times New Roman" w:eastAsia="PMingLiU" w:hAnsi="Times New Roman" w:cs="Times New Roman"/>
+                <w:color w:val="000000"/>
+                <w:kern w:val="0"/>
+                <w:szCs w:val="24"/>
+              </w:rPr>
+            </w:pPr>
+          </w:p>
+        </w:tc>
+        <w:tc>
+          <w:tcPr>
+            <w:tcW w:w="992" w:type="dxa"/>
+            <w:tcBorders>
+              <w:top w:val="single" w:sz="4" w:space="0" w:color="auto"/>
+              <w:left w:val="single" w:sz="4" w:space="0" w:color="auto"/>
+              <w:bottom w:val="single" w:sz="4" w:space="0" w:color="auto"/>
+              <w:right w:val="single" w:sz="4" w:space="0" w:color="auto"/>
+            </w:tcBorders>
+            <w:shd w:val="clear" w:color="auto" w:fill="auto"/>
+            <w:noWrap/>
+            <w:vAlign w:val="center"/>
+          </w:tcPr>
+          <w:p>
+            <w:pPr>
+              <w:widowControl/>
+              <w:jc w:val="center"/>
+              <w:rPr>
+                <w:rFonts w:ascii="Times New Roman" w:eastAsia="PMingLiU" w:hAnsi="Times New Roman" w:cs="Times New Roman"/>
+                <w:color w:val="000000"/>
+                <w:kern w:val="0"/>
+                <w:szCs w:val="24"/>
+              </w:rPr>
+            </w:pPr>
+          </w:p>
+        </w:tc>
+        <w:tc>
+          <w:tcPr>
+            <w:tcW w:w="992" w:type="dxa"/>
+            <w:tcBorders>
+              <w:top w:val="single" w:sz="4" w:space="0" w:color="auto"/>
+              <w:left w:val="single" w:sz="4" w:space="0" w:color="auto"/>
+              <w:bottom w:val="single" w:sz="4" w:space="0" w:color="auto"/>
+              <w:right w:val="single" w:sz="4" w:space="0" w:color="auto"/>
+            </w:tcBorders>
+            <w:shd w:val="clear" w:color="auto" w:fill="auto"/>
+            <w:noWrap/>
+            <w:vAlign w:val="center"/>
+          </w:tcPr>
+          <w:p>
+            <w:pPr>
+              <w:widowControl/>
+              <w:jc w:val="center"/>
+              <w:rPr>
+                <w:rFonts w:ascii="Times New Roman" w:eastAsia="PMingLiU" w:hAnsi="Times New Roman" w:cs="Times New Roman" w:hint="eastAsia"/>
+                <w:color w:val="000000"/>
+                <w:kern w:val="0"/>
+                <w:szCs w:val="24"/>
+              </w:rPr>
+            </w:pPr>
+          </w:p>
+        </w:tc>
+        <w:tc>
+          <w:tcPr>
+            <w:tcW w:w="993" w:type="dxa"/>
+            <w:tcBorders>
+              <w:top w:val="single" w:sz="4" w:space="0" w:color="auto"/>
+              <w:left w:val="single" w:sz="4" w:space="0" w:color="auto"/>
+              <w:bottom w:val="single" w:sz="4" w:space="0" w:color="auto"/>
+              <w:right w:val="single" w:sz="4" w:space="0" w:color="auto"/>
+            </w:tcBorders>
+            <w:shd w:val="clear" w:color="auto" w:fill="auto"/>
+            <w:noWrap/>
+            <w:vAlign w:val="center"/>
+          </w:tcPr>
+          <w:p>
+            <w:pPr>
+              <w:widowControl/>
+              <w:jc w:val="center"/>
+              <w:rPr>
+                <w:rFonts w:ascii="Times New Roman" w:eastAsia="PMingLiU" w:hAnsi="Times New Roman" w:cs="Times New Roman" w:hint="eastAsia"/>
+                <w:color w:val="000000"/>
+                <w:kern w:val="0"/>
+                <w:szCs w:val="24"/>
+              </w:rPr>
+            </w:pPr>
+          </w:p>
+        </w:tc>
+      </w:tr>
+      <w:tr>
+        <w:trPr>
+          <w:trHeight w:val="330"/>
+        </w:trPr>
+        <w:tc>
+          <w:tcPr>
+            <w:tcW w:w="580" w:type="dxa"/>
+            <w:tcBorders>
+              <w:top w:val="single" w:sz="4" w:space="0" w:color="auto"/>
+              <w:left w:val="single" w:sz="4" w:space="0" w:color="auto"/>
+              <w:bottom w:val="single" w:sz="4" w:space="0" w:color="auto"/>
+              <w:right w:val="single" w:sz="4" w:space="0" w:color="auto"/>
+            </w:tcBorders>
+          </w:tcPr>
+          <w:p>
+            <w:pPr>
+              <w:pStyle w:val="Default"/>
+              <w:jc w:val="center"/>
+              <w:rPr>
+                <w:b/>
+                <w:sz w:val="23"/>
+                <w:szCs w:val="23"/>
+              </w:rPr>
+            </w:pPr>
+            <w:r>
+              <w:rPr>
+                <w:rFonts w:hint="eastAsia"/>
+                <w:b/>
+                <w:sz w:val="23"/>
+                <w:szCs w:val="23"/>
+              </w:rPr>
+              <w:t>16</w:t>
+            </w:r>
+          </w:p>
+        </w:tc>
+        <w:tc>
+          <w:tcPr>
+            <w:tcW w:w="8487" w:type="dxa"/>
+            <w:gridSpan w:val="6"/>
+            <w:tcBorders>
+              <w:top w:val="single" w:sz="4" w:space="0" w:color="auto"/>
+              <w:left w:val="single" w:sz="4" w:space="0" w:color="auto"/>
+              <w:bottom w:val="single" w:sz="4" w:space="0" w:color="auto"/>
+              <w:right w:val="single" w:sz="4" w:space="0" w:color="auto"/>
+            </w:tcBorders>
+            <w:shd w:val="clear" w:color="auto" w:fill="auto"/>
+            <w:noWrap/>
+            <w:vAlign w:val="center"/>
+          </w:tcPr>
+          <w:p>
+            <w:pPr>
+              <w:widowControl/>
+              <w:rPr>
+                <w:rFonts w:ascii="Times New Roman" w:eastAsia="PMingLiU" w:hAnsi="Times New Roman" w:cs="Times New Roman" w:hint="eastAsia"/>
+                <w:color w:val="000000"/>
+                <w:kern w:val="0"/>
+                <w:szCs w:val="24"/>
+              </w:rPr>
+            </w:pPr>
+            <w:r>
+              <w:rPr>
+                <w:rFonts w:ascii="Times New Roman" w:hAnsi="Times New Roman" w:cs="Times New Roman"/>
+                <w:b/>
+                <w:bCs/>
+                <w:sz w:val="23"/>
+                <w:szCs w:val="23"/>
+              </w:rPr>
+              <w:t xml:space="preserve">Programming </w:t>
+            </w:r>
+          </w:p>
+        </w:tc>
+      </w:tr>
+      <w:tr>
+        <w:trPr>
+          <w:trHeight w:val="330"/>
+        </w:trPr>
+        <w:tc>
+          <w:tcPr>
+            <w:tcW w:w="580" w:type="dxa"/>
+            <w:tcBorders>
+              <w:top w:val="single" w:sz="4" w:space="0" w:color="auto"/>
+              <w:left w:val="single" w:sz="4" w:space="0" w:color="auto"/>
+              <w:bottom w:val="single" w:sz="4" w:space="0" w:color="auto"/>
+              <w:right w:val="single" w:sz="4" w:space="0" w:color="auto"/>
+            </w:tcBorders>
+          </w:tcPr>
+          <w:p>
+            <w:pPr>
+              <w:pStyle w:val="Default"/>
+              <w:jc w:val="center"/>
+              <w:rPr>
+                <w:rFonts w:hint="eastAsia"/>
+                <w:sz w:val="23"/>
+                <w:szCs w:val="23"/>
+              </w:rPr>
+            </w:pPr>
+            <w:r>
+              <w:rPr>
+                <w:rFonts w:hint="eastAsia"/>
+                <w:sz w:val="23"/>
+                <w:szCs w:val="23"/>
+              </w:rPr>
+              <w:t>18</w:t>
+            </w:r>
+          </w:p>
+        </w:tc>
+        <w:tc>
+          <w:tcPr>
+            <w:tcW w:w="3384" w:type="dxa"/>
+            <w:tcBorders>
+              <w:top w:val="single" w:sz="4" w:space="0" w:color="auto"/>
+              <w:left w:val="single" w:sz="4" w:space="0" w:color="auto"/>
+              <w:bottom w:val="single" w:sz="4" w:space="0" w:color="auto"/>
+              <w:right w:val="single" w:sz="4" w:space="0" w:color="auto"/>
+            </w:tcBorders>
+            <w:shd w:val="clear" w:color="auto" w:fill="auto"/>
+            <w:noWrap/>
+            <w:vAlign w:val="center"/>
+          </w:tcPr>
+          <w:p>
+            <w:pPr>
+              <w:pStyle w:val="Default"/>
+              <w:rPr>
+                <w:rFonts w:hint="eastAsia"/>
+                <w:bCs/>
+                <w:sz w:val="23"/>
+                <w:szCs w:val="23"/>
+              </w:rPr>
+            </w:pPr>
+            <w:r>
+              <w:rPr>
+                <w:rFonts w:hint="eastAsia"/>
+                <w:bCs/>
+                <w:sz w:val="23"/>
+                <w:szCs w:val="23"/>
+              </w:rPr>
+              <w:t>View</w:t>
+            </w:r>
+          </w:p>
+        </w:tc>
+        <w:tc>
+          <w:tcPr>
+            <w:tcW w:w="1134" w:type="dxa"/>
+            <w:tcBorders>
+              <w:top w:val="single" w:sz="4" w:space="0" w:color="auto"/>
+              <w:left w:val="single" w:sz="4" w:space="0" w:color="auto"/>
+              <w:bottom w:val="single" w:sz="4" w:space="0" w:color="auto"/>
+              <w:right w:val="single" w:sz="4" w:space="0" w:color="auto"/>
+            </w:tcBorders>
+            <w:shd w:val="clear" w:color="auto" w:fill="auto"/>
+            <w:vAlign w:val="center"/>
+          </w:tcPr>
+          <w:p>
+            <w:pPr>
+              <w:widowControl/>
+              <w:jc w:val="center"/>
+              <w:rPr>
+                <w:rFonts w:ascii="Times New Roman" w:eastAsia="PMingLiU" w:hAnsi="Times New Roman" w:cs="Times New Roman"/>
+                <w:color w:val="000000"/>
+                <w:kern w:val="0"/>
+                <w:szCs w:val="24"/>
+              </w:rPr>
+            </w:pPr>
+            <w:r>
+              <w:rPr>
+                <w:rFonts w:ascii="Times New Roman" w:eastAsia="PMingLiU" w:hAnsi="Times New Roman" w:cs="Times New Roman" w:hint="eastAsia"/>
+                <w:color w:val="000000"/>
+                <w:kern w:val="0"/>
+                <w:szCs w:val="24"/>
+              </w:rPr>
+              <w:t>2</w:t>
+            </w:r>
+          </w:p>
+        </w:tc>
+        <w:tc>
+          <w:tcPr>
+            <w:tcW w:w="992" w:type="dxa"/>
+            <w:tcBorders>
+              <w:top w:val="single" w:sz="4" w:space="0" w:color="auto"/>
+              <w:left w:val="single" w:sz="4" w:space="0" w:color="auto"/>
+              <w:bottom w:val="single" w:sz="4" w:space="0" w:color="auto"/>
+              <w:right w:val="single" w:sz="4" w:space="0" w:color="auto"/>
+            </w:tcBorders>
+            <w:shd w:val="clear" w:color="auto" w:fill="auto"/>
+            <w:vAlign w:val="center"/>
+          </w:tcPr>
+          <w:p>
+            <w:pPr>
+              <w:widowControl/>
+              <w:jc w:val="center"/>
+              <w:rPr>
+                <w:rFonts w:ascii="Times New Roman" w:eastAsia="PMingLiU" w:hAnsi="Times New Roman" w:cs="Times New Roman"/>
+                <w:color w:val="000000"/>
+                <w:kern w:val="0"/>
+                <w:szCs w:val="24"/>
+              </w:rPr>
+            </w:pPr>
+            <w:r>
+              <w:rPr>
+                <w:rFonts w:ascii="Times New Roman" w:eastAsia="PMingLiU" w:hAnsi="Times New Roman" w:cs="Times New Roman" w:hint="eastAsia"/>
+                <w:color w:val="000000"/>
+                <w:kern w:val="0"/>
+                <w:szCs w:val="24"/>
+              </w:rPr>
+              <w:t>9</w:t>
+            </w:r>
+          </w:p>
+        </w:tc>
+        <w:tc>
+          <w:tcPr>
+            <w:tcW w:w="992" w:type="dxa"/>
+            <w:tcBorders>
+              <w:top w:val="single" w:sz="4" w:space="0" w:color="auto"/>
+              <w:left w:val="single" w:sz="4" w:space="0" w:color="auto"/>
+              <w:bottom w:val="single" w:sz="4" w:space="0" w:color="auto"/>
+              <w:right w:val="single" w:sz="4" w:space="0" w:color="auto"/>
+            </w:tcBorders>
+            <w:shd w:val="clear" w:color="auto" w:fill="auto"/>
+            <w:noWrap/>
+            <w:vAlign w:val="center"/>
+          </w:tcPr>
+          <w:p>
+            <w:pPr>
+              <w:widowControl/>
+              <w:jc w:val="center"/>
+              <w:rPr>
+                <w:rFonts w:ascii="Times New Roman" w:eastAsia="PMingLiU" w:hAnsi="Times New Roman" w:cs="Times New Roman"/>
+                <w:color w:val="000000"/>
+                <w:kern w:val="0"/>
+                <w:szCs w:val="24"/>
+              </w:rPr>
+            </w:pPr>
+          </w:p>
+        </w:tc>
+        <w:tc>
+          <w:tcPr>
+            <w:tcW w:w="992" w:type="dxa"/>
+            <w:tcBorders>
+              <w:top w:val="single" w:sz="4" w:space="0" w:color="auto"/>
+              <w:left w:val="single" w:sz="4" w:space="0" w:color="auto"/>
+              <w:bottom w:val="single" w:sz="4" w:space="0" w:color="auto"/>
+              <w:right w:val="single" w:sz="4" w:space="0" w:color="auto"/>
+            </w:tcBorders>
+            <w:shd w:val="clear" w:color="auto" w:fill="auto"/>
+            <w:noWrap/>
+            <w:vAlign w:val="center"/>
+          </w:tcPr>
+          <w:p>
+            <w:pPr>
+              <w:widowControl/>
+              <w:jc w:val="center"/>
+              <w:rPr>
+                <w:rFonts w:ascii="Times New Roman" w:eastAsia="PMingLiU" w:hAnsi="Times New Roman" w:cs="Times New Roman" w:hint="eastAsia"/>
+                <w:color w:val="000000"/>
+                <w:kern w:val="0"/>
+                <w:szCs w:val="24"/>
+              </w:rPr>
+            </w:pPr>
+          </w:p>
+        </w:tc>
+        <w:tc>
+          <w:tcPr>
+            <w:tcW w:w="993" w:type="dxa"/>
+            <w:tcBorders>
+              <w:top w:val="single" w:sz="4" w:space="0" w:color="auto"/>
+              <w:left w:val="single" w:sz="4" w:space="0" w:color="auto"/>
+              <w:bottom w:val="single" w:sz="4" w:space="0" w:color="auto"/>
+              <w:right w:val="single" w:sz="4" w:space="0" w:color="auto"/>
+            </w:tcBorders>
+            <w:shd w:val="clear" w:color="auto" w:fill="auto"/>
+            <w:noWrap/>
+            <w:vAlign w:val="center"/>
+          </w:tcPr>
+          <w:p>
+            <w:pPr>
+              <w:widowControl/>
+              <w:jc w:val="center"/>
+              <w:rPr>
+                <w:rFonts w:ascii="Times New Roman" w:eastAsia="PMingLiU" w:hAnsi="Times New Roman" w:cs="Times New Roman" w:hint="eastAsia"/>
+                <w:color w:val="000000"/>
+                <w:kern w:val="0"/>
+                <w:szCs w:val="24"/>
+              </w:rPr>
+            </w:pPr>
+          </w:p>
+        </w:tc>
+      </w:tr>
+      <w:tr>
+        <w:trPr>
+          <w:trHeight w:val="330"/>
+        </w:trPr>
+        <w:tc>
+          <w:tcPr>
+            <w:tcW w:w="580" w:type="dxa"/>
+            <w:tcBorders>
+              <w:top w:val="single" w:sz="4" w:space="0" w:color="auto"/>
+              <w:left w:val="single" w:sz="4" w:space="0" w:color="auto"/>
+              <w:bottom w:val="single" w:sz="4" w:space="0" w:color="auto"/>
+              <w:right w:val="single" w:sz="4" w:space="0" w:color="auto"/>
+            </w:tcBorders>
+          </w:tcPr>
+          <w:p>
+            <w:pPr>
+              <w:pStyle w:val="Default"/>
+              <w:jc w:val="center"/>
+              <w:rPr>
+                <w:rFonts w:hint="eastAsia"/>
+                <w:sz w:val="23"/>
+                <w:szCs w:val="23"/>
+              </w:rPr>
+            </w:pPr>
+            <w:r>
+              <w:rPr>
+                <w:rFonts w:hint="eastAsia"/>
+                <w:sz w:val="23"/>
+                <w:szCs w:val="23"/>
+              </w:rPr>
+              <w:t>19</w:t>
+            </w:r>
+          </w:p>
+        </w:tc>
+        <w:tc>
+          <w:tcPr>
+            <w:tcW w:w="3384" w:type="dxa"/>
+            <w:tcBorders>
+              <w:top w:val="single" w:sz="4" w:space="0" w:color="auto"/>
+              <w:left w:val="single" w:sz="4" w:space="0" w:color="auto"/>
+              <w:bottom w:val="single" w:sz="4" w:space="0" w:color="auto"/>
+              <w:right w:val="single" w:sz="4" w:space="0" w:color="auto"/>
+            </w:tcBorders>
+            <w:shd w:val="clear" w:color="auto" w:fill="auto"/>
+            <w:noWrap/>
+            <w:vAlign w:val="center"/>
+          </w:tcPr>
+          <w:p>
+            <w:pPr>
+              <w:pStyle w:val="Default"/>
+              <w:rPr>
+                <w:rFonts w:hint="eastAsia"/>
+                <w:bCs/>
+                <w:sz w:val="23"/>
+                <w:szCs w:val="23"/>
+              </w:rPr>
+            </w:pPr>
+            <w:r>
+              <w:rPr>
+                <w:rFonts w:hint="eastAsia"/>
+                <w:bCs/>
+                <w:sz w:val="23"/>
+                <w:szCs w:val="23"/>
+              </w:rPr>
+              <w:t>Controller</w:t>
+            </w:r>
+          </w:p>
+        </w:tc>
+        <w:tc>
+          <w:tcPr>
+            <w:tcW w:w="1134" w:type="dxa"/>
+            <w:tcBorders>
+              <w:top w:val="single" w:sz="4" w:space="0" w:color="auto"/>
+              <w:left w:val="single" w:sz="4" w:space="0" w:color="auto"/>
+              <w:bottom w:val="single" w:sz="4" w:space="0" w:color="auto"/>
+              <w:right w:val="single" w:sz="4" w:space="0" w:color="auto"/>
+            </w:tcBorders>
+            <w:shd w:val="clear" w:color="auto" w:fill="auto"/>
+            <w:vAlign w:val="center"/>
+          </w:tcPr>
+          <w:p>
+            <w:pPr>
+              <w:widowControl/>
+              <w:jc w:val="center"/>
+              <w:rPr>
+                <w:rFonts w:ascii="Times New Roman" w:eastAsia="PMingLiU" w:hAnsi="Times New Roman" w:cs="Times New Roman"/>
+                <w:color w:val="000000"/>
+                <w:kern w:val="0"/>
+                <w:szCs w:val="24"/>
+              </w:rPr>
+            </w:pPr>
+            <w:r>
+              <w:rPr>
+                <w:rFonts w:ascii="Times New Roman" w:eastAsia="PMingLiU" w:hAnsi="Times New Roman" w:cs="Times New Roman" w:hint="eastAsia"/>
+                <w:color w:val="000000"/>
+                <w:kern w:val="0"/>
+                <w:szCs w:val="24"/>
+              </w:rPr>
+              <w:t>2</w:t>
+            </w:r>
+          </w:p>
+        </w:tc>
+        <w:tc>
+          <w:tcPr>
+            <w:tcW w:w="992" w:type="dxa"/>
+            <w:tcBorders>
+              <w:top w:val="single" w:sz="4" w:space="0" w:color="auto"/>
+              <w:left w:val="single" w:sz="4" w:space="0" w:color="auto"/>
+              <w:bottom w:val="single" w:sz="4" w:space="0" w:color="auto"/>
+              <w:right w:val="single" w:sz="4" w:space="0" w:color="auto"/>
+            </w:tcBorders>
+            <w:shd w:val="clear" w:color="auto" w:fill="auto"/>
+            <w:vAlign w:val="center"/>
+          </w:tcPr>
+          <w:p>
+            <w:pPr>
+              <w:widowControl/>
+              <w:jc w:val="center"/>
+              <w:rPr>
+                <w:rFonts w:ascii="Times New Roman" w:eastAsia="PMingLiU" w:hAnsi="Times New Roman" w:cs="Times New Roman"/>
+                <w:color w:val="000000"/>
+                <w:kern w:val="0"/>
+                <w:szCs w:val="24"/>
+              </w:rPr>
+            </w:pPr>
+          </w:p>
+        </w:tc>
+        <w:tc>
+          <w:tcPr>
+            <w:tcW w:w="992" w:type="dxa"/>
+            <w:tcBorders>
+              <w:top w:val="single" w:sz="4" w:space="0" w:color="auto"/>
+              <w:left w:val="single" w:sz="4" w:space="0" w:color="auto"/>
+              <w:bottom w:val="single" w:sz="4" w:space="0" w:color="auto"/>
+              <w:right w:val="single" w:sz="4" w:space="0" w:color="auto"/>
+            </w:tcBorders>
+            <w:shd w:val="clear" w:color="auto" w:fill="auto"/>
+            <w:noWrap/>
+            <w:vAlign w:val="center"/>
+          </w:tcPr>
+          <w:p>
+            <w:pPr>
+              <w:widowControl/>
+              <w:jc w:val="center"/>
+              <w:rPr>
+                <w:rFonts w:ascii="Times New Roman" w:eastAsia="PMingLiU" w:hAnsi="Times New Roman" w:cs="Times New Roman"/>
+                <w:color w:val="000000"/>
+                <w:kern w:val="0"/>
+                <w:szCs w:val="24"/>
+              </w:rPr>
+            </w:pPr>
+            <w:r>
+              <w:rPr>
+                <w:rFonts w:ascii="Times New Roman" w:eastAsia="PMingLiU" w:hAnsi="Times New Roman" w:cs="Times New Roman" w:hint="eastAsia"/>
+                <w:color w:val="000000"/>
+                <w:kern w:val="0"/>
+                <w:szCs w:val="24"/>
+              </w:rPr>
+              <w:t>3</w:t>
+            </w:r>
+          </w:p>
+        </w:tc>
+        <w:tc>
+          <w:tcPr>
+            <w:tcW w:w="992" w:type="dxa"/>
+            <w:tcBorders>
+              <w:top w:val="single" w:sz="4" w:space="0" w:color="auto"/>
+              <w:left w:val="single" w:sz="4" w:space="0" w:color="auto"/>
+              <w:bottom w:val="single" w:sz="4" w:space="0" w:color="auto"/>
+              <w:right w:val="single" w:sz="4" w:space="0" w:color="auto"/>
+            </w:tcBorders>
+            <w:shd w:val="clear" w:color="auto" w:fill="auto"/>
+            <w:noWrap/>
+            <w:vAlign w:val="center"/>
+          </w:tcPr>
+          <w:p>
+            <w:pPr>
+              <w:widowControl/>
+              <w:jc w:val="center"/>
+              <w:rPr>
+                <w:rFonts w:ascii="Times New Roman" w:eastAsia="PMingLiU" w:hAnsi="Times New Roman" w:cs="Times New Roman" w:hint="eastAsia"/>
+                <w:color w:val="000000"/>
+                <w:kern w:val="0"/>
+                <w:szCs w:val="24"/>
+              </w:rPr>
+            </w:pPr>
+          </w:p>
+        </w:tc>
+        <w:tc>
+          <w:tcPr>
+            <w:tcW w:w="993" w:type="dxa"/>
+            <w:tcBorders>
+              <w:top w:val="single" w:sz="4" w:space="0" w:color="auto"/>
+              <w:left w:val="single" w:sz="4" w:space="0" w:color="auto"/>
+              <w:bottom w:val="single" w:sz="4" w:space="0" w:color="auto"/>
+              <w:right w:val="single" w:sz="4" w:space="0" w:color="auto"/>
+            </w:tcBorders>
+            <w:shd w:val="clear" w:color="auto" w:fill="auto"/>
+            <w:noWrap/>
+            <w:vAlign w:val="center"/>
+          </w:tcPr>
+          <w:p>
+            <w:pPr>
+              <w:widowControl/>
+              <w:jc w:val="center"/>
+              <w:rPr>
+                <w:rFonts w:ascii="Times New Roman" w:eastAsia="PMingLiU" w:hAnsi="Times New Roman" w:cs="Times New Roman" w:hint="eastAsia"/>
+                <w:color w:val="000000"/>
+                <w:kern w:val="0"/>
+                <w:szCs w:val="24"/>
+              </w:rPr>
+            </w:pPr>
+          </w:p>
+        </w:tc>
+      </w:tr>
+      <w:tr>
+        <w:trPr>
+          <w:trHeight w:val="330"/>
+        </w:trPr>
+        <w:tc>
+          <w:tcPr>
+            <w:tcW w:w="580" w:type="dxa"/>
+            <w:tcBorders>
+              <w:top w:val="single" w:sz="4" w:space="0" w:color="auto"/>
+              <w:left w:val="single" w:sz="4" w:space="0" w:color="auto"/>
+              <w:bottom w:val="single" w:sz="4" w:space="0" w:color="auto"/>
+              <w:right w:val="single" w:sz="4" w:space="0" w:color="auto"/>
+            </w:tcBorders>
+          </w:tcPr>
+          <w:p>
+            <w:pPr>
+              <w:pStyle w:val="Default"/>
+              <w:jc w:val="center"/>
+              <w:rPr>
+                <w:b/>
+                <w:sz w:val="23"/>
+                <w:szCs w:val="23"/>
+              </w:rPr>
+            </w:pPr>
+            <w:r>
+              <w:rPr>
+                <w:b/>
+                <w:sz w:val="23"/>
+                <w:szCs w:val="23"/>
+              </w:rPr>
+              <w:t>32</w:t>
+            </w:r>
+          </w:p>
+        </w:tc>
+        <w:tc>
+          <w:tcPr>
+            <w:tcW w:w="8487" w:type="dxa"/>
+            <w:gridSpan w:val="6"/>
+            <w:tcBorders>
+              <w:top w:val="single" w:sz="4" w:space="0" w:color="auto"/>
+              <w:left w:val="single" w:sz="4" w:space="0" w:color="auto"/>
+              <w:bottom w:val="single" w:sz="4" w:space="0" w:color="auto"/>
+              <w:right w:val="single" w:sz="4" w:space="0" w:color="auto"/>
+            </w:tcBorders>
+            <w:shd w:val="clear" w:color="auto" w:fill="auto"/>
+            <w:noWrap/>
+            <w:vAlign w:val="center"/>
+          </w:tcPr>
+          <w:p>
+            <w:pPr>
+              <w:widowControl/>
+              <w:rPr>
+                <w:rFonts w:ascii="Times New Roman" w:eastAsia="PMingLiU" w:hAnsi="Times New Roman" w:cs="Times New Roman" w:hint="eastAsia"/>
+                <w:color w:val="000000"/>
+                <w:kern w:val="0"/>
+                <w:szCs w:val="24"/>
+              </w:rPr>
+            </w:pPr>
+            <w:r>
+              <w:rPr>
+                <w:rFonts w:ascii="Times New Roman" w:hAnsi="Times New Roman" w:cs="Times New Roman"/>
+                <w:b/>
+                <w:bCs/>
+                <w:sz w:val="23"/>
+                <w:szCs w:val="23"/>
+              </w:rPr>
+              <w:t>Final Report</w:t>
+            </w:r>
+          </w:p>
+        </w:tc>
+      </w:tr>
+      <w:tr>
+        <w:trPr>
+          <w:trHeight w:val="330"/>
+        </w:trPr>
+        <w:tc>
+          <w:tcPr>
+            <w:tcW w:w="580" w:type="dxa"/>
+            <w:tcBorders>
+              <w:top w:val="single" w:sz="4" w:space="0" w:color="auto"/>
+              <w:left w:val="single" w:sz="4" w:space="0" w:color="auto"/>
+              <w:bottom w:val="single" w:sz="4" w:space="0" w:color="auto"/>
+              <w:right w:val="single" w:sz="4" w:space="0" w:color="auto"/>
+            </w:tcBorders>
+          </w:tcPr>
+          <w:p>
+            <w:pPr>
+              <w:pStyle w:val="Default"/>
+              <w:jc w:val="center"/>
+              <w:rPr>
+                <w:rFonts w:hint="eastAsia"/>
+                <w:sz w:val="23"/>
+                <w:szCs w:val="23"/>
+              </w:rPr>
+            </w:pPr>
+            <w:r>
+              <w:rPr>
+                <w:rFonts w:hint="eastAsia"/>
+                <w:sz w:val="23"/>
+                <w:szCs w:val="23"/>
+              </w:rPr>
+              <w:t>32</w:t>
+            </w:r>
+          </w:p>
+        </w:tc>
+        <w:tc>
+          <w:tcPr>
+            <w:tcW w:w="3384" w:type="dxa"/>
+            <w:tcBorders>
+              <w:top w:val="single" w:sz="4" w:space="0" w:color="auto"/>
+              <w:left w:val="single" w:sz="4" w:space="0" w:color="auto"/>
+              <w:bottom w:val="single" w:sz="4" w:space="0" w:color="auto"/>
+              <w:right w:val="single" w:sz="4" w:space="0" w:color="auto"/>
+            </w:tcBorders>
+            <w:shd w:val="clear" w:color="auto" w:fill="auto"/>
+            <w:noWrap/>
+            <w:vAlign w:val="center"/>
+          </w:tcPr>
+          <w:p>
+            <w:pPr>
+              <w:pStyle w:val="Default"/>
+              <w:rPr>
+                <w:rFonts w:hint="eastAsia"/>
+                <w:bCs/>
+                <w:sz w:val="23"/>
+                <w:szCs w:val="23"/>
+              </w:rPr>
+            </w:pPr>
+            <w:r>
+              <w:rPr>
+                <w:rFonts w:hint="eastAsia"/>
+                <w:bCs/>
+                <w:sz w:val="23"/>
+                <w:szCs w:val="23"/>
+              </w:rPr>
+              <w:t>Final Report</w:t>
+            </w:r>
+          </w:p>
+        </w:tc>
+        <w:tc>
+          <w:tcPr>
+            <w:tcW w:w="1134" w:type="dxa"/>
+            <w:tcBorders>
+              <w:top w:val="single" w:sz="4" w:space="0" w:color="auto"/>
+              <w:left w:val="single" w:sz="4" w:space="0" w:color="auto"/>
+              <w:bottom w:val="single" w:sz="4" w:space="0" w:color="auto"/>
+              <w:right w:val="single" w:sz="4" w:space="0" w:color="auto"/>
+            </w:tcBorders>
+            <w:shd w:val="clear" w:color="auto" w:fill="auto"/>
+            <w:vAlign w:val="center"/>
+          </w:tcPr>
+          <w:p>
+            <w:pPr>
+              <w:widowControl/>
+              <w:jc w:val="center"/>
+              <w:rPr>
+                <w:rFonts w:ascii="Times New Roman" w:eastAsia="PMingLiU" w:hAnsi="Times New Roman" w:cs="Times New Roman" w:hint="eastAsia"/>
+                <w:color w:val="000000"/>
+                <w:kern w:val="0"/>
+                <w:szCs w:val="24"/>
+              </w:rPr>
+            </w:pPr>
+          </w:p>
+        </w:tc>
+        <w:tc>
+          <w:tcPr>
+            <w:tcW w:w="992" w:type="dxa"/>
+            <w:tcBorders>
+              <w:top w:val="single" w:sz="4" w:space="0" w:color="auto"/>
+              <w:left w:val="single" w:sz="4" w:space="0" w:color="auto"/>
+              <w:bottom w:val="single" w:sz="4" w:space="0" w:color="auto"/>
+              <w:right w:val="single" w:sz="4" w:space="0" w:color="auto"/>
+            </w:tcBorders>
+            <w:shd w:val="clear" w:color="auto" w:fill="auto"/>
+            <w:vAlign w:val="center"/>
+          </w:tcPr>
+          <w:p>
+            <w:pPr>
+              <w:widowControl/>
+              <w:jc w:val="center"/>
+              <w:rPr>
+                <w:rFonts w:ascii="Times New Roman" w:eastAsia="PMingLiU" w:hAnsi="Times New Roman" w:cs="Times New Roman"/>
+                <w:color w:val="000000"/>
+                <w:kern w:val="0"/>
+                <w:szCs w:val="24"/>
+              </w:rPr>
+            </w:pPr>
+          </w:p>
+        </w:tc>
+        <w:tc>
+          <w:tcPr>
+            <w:tcW w:w="992" w:type="dxa"/>
+            <w:tcBorders>
+              <w:top w:val="single" w:sz="4" w:space="0" w:color="auto"/>
+              <w:left w:val="single" w:sz="4" w:space="0" w:color="auto"/>
+              <w:bottom w:val="single" w:sz="4" w:space="0" w:color="auto"/>
+              <w:right w:val="single" w:sz="4" w:space="0" w:color="auto"/>
+            </w:tcBorders>
+            <w:shd w:val="clear" w:color="auto" w:fill="auto"/>
+            <w:noWrap/>
+            <w:vAlign w:val="center"/>
+          </w:tcPr>
+          <w:p>
+            <w:pPr>
+              <w:widowControl/>
+              <w:jc w:val="center"/>
+              <w:rPr>
+                <w:rFonts w:ascii="Times New Roman" w:eastAsia="PMingLiU" w:hAnsi="Times New Roman" w:cs="Times New Roman"/>
+                <w:color w:val="000000"/>
+                <w:kern w:val="0"/>
+                <w:szCs w:val="24"/>
+              </w:rPr>
+            </w:pPr>
+            <w:r>
+              <w:rPr>
+                <w:rFonts w:ascii="Times New Roman" w:eastAsia="PMingLiU" w:hAnsi="Times New Roman" w:cs="Times New Roman" w:hint="eastAsia"/>
+                <w:color w:val="000000"/>
+                <w:kern w:val="0"/>
+                <w:szCs w:val="24"/>
+              </w:rPr>
+              <w:t>1</w:t>
+            </w:r>
+          </w:p>
+        </w:tc>
+        <w:tc>
+          <w:tcPr>
+            <w:tcW w:w="992" w:type="dxa"/>
+            <w:tcBorders>
+              <w:top w:val="single" w:sz="4" w:space="0" w:color="auto"/>
+              <w:left w:val="single" w:sz="4" w:space="0" w:color="auto"/>
+              <w:bottom w:val="single" w:sz="4" w:space="0" w:color="auto"/>
+              <w:right w:val="single" w:sz="4" w:space="0" w:color="auto"/>
+            </w:tcBorders>
+            <w:shd w:val="clear" w:color="auto" w:fill="auto"/>
+            <w:noWrap/>
+            <w:vAlign w:val="center"/>
+          </w:tcPr>
+          <w:p>
+            <w:pPr>
+              <w:widowControl/>
+              <w:jc w:val="center"/>
+              <w:rPr>
+                <w:rFonts w:ascii="Times New Roman" w:eastAsia="PMingLiU" w:hAnsi="Times New Roman" w:cs="Times New Roman" w:hint="eastAsia"/>
+                <w:color w:val="000000"/>
+                <w:kern w:val="0"/>
+                <w:szCs w:val="24"/>
+              </w:rPr>
+            </w:pPr>
+          </w:p>
+        </w:tc>
+        <w:tc>
+          <w:tcPr>
+            <w:tcW w:w="993" w:type="dxa"/>
+            <w:tcBorders>
+              <w:top w:val="single" w:sz="4" w:space="0" w:color="auto"/>
+              <w:left w:val="single" w:sz="4" w:space="0" w:color="auto"/>
+              <w:bottom w:val="single" w:sz="4" w:space="0" w:color="auto"/>
+              <w:right w:val="single" w:sz="4" w:space="0" w:color="auto"/>
+            </w:tcBorders>
+            <w:shd w:val="clear" w:color="auto" w:fill="auto"/>
+            <w:noWrap/>
+            <w:vAlign w:val="center"/>
+          </w:tcPr>
+          <w:p>
+            <w:pPr>
+              <w:widowControl/>
+              <w:jc w:val="center"/>
+              <w:rPr>
+                <w:rFonts w:ascii="Times New Roman" w:eastAsia="PMingLiU" w:hAnsi="Times New Roman" w:cs="Times New Roman" w:hint="eastAsia"/>
+                <w:color w:val="000000"/>
+                <w:kern w:val="0"/>
+                <w:szCs w:val="24"/>
+              </w:rPr>
+            </w:pPr>
+          </w:p>
+        </w:tc>
+      </w:tr>
+      <w:tr>
+        <w:trPr>
+          <w:trHeight w:val="330"/>
+        </w:trPr>
+        <w:tc>
+          <w:tcPr>
+            <w:tcW w:w="580" w:type="dxa"/>
+            <w:tcBorders>
+              <w:top w:val="single" w:sz="4" w:space="0" w:color="auto"/>
+              <w:left w:val="single" w:sz="4" w:space="0" w:color="auto"/>
+              <w:bottom w:val="single" w:sz="4" w:space="0" w:color="auto"/>
+              <w:right w:val="single" w:sz="4" w:space="0" w:color="auto"/>
+            </w:tcBorders>
+            <w:shd w:val="clear" w:color="auto" w:fill="C2D69B" w:themeFill="accent3" w:themeFillTint="99"/>
+          </w:tcPr>
+          <w:p>
+            <w:pPr>
+              <w:pStyle w:val="Default"/>
+              <w:jc w:val="center"/>
+              <w:rPr>
+                <w:sz w:val="23"/>
+                <w:szCs w:val="23"/>
+              </w:rPr>
+            </w:pPr>
+          </w:p>
+        </w:tc>
+        <w:tc>
+          <w:tcPr>
+            <w:tcW w:w="3384" w:type="dxa"/>
+            <w:tcBorders>
+              <w:top w:val="single" w:sz="4" w:space="0" w:color="auto"/>
+              <w:left w:val="single" w:sz="4" w:space="0" w:color="auto"/>
+              <w:bottom w:val="single" w:sz="4" w:space="0" w:color="auto"/>
+              <w:right w:val="single" w:sz="4" w:space="0" w:color="auto"/>
+            </w:tcBorders>
+            <w:shd w:val="clear" w:color="auto" w:fill="C2D69B" w:themeFill="accent3" w:themeFillTint="99"/>
+            <w:noWrap/>
+            <w:vAlign w:val="center"/>
+          </w:tcPr>
+          <w:p>
+            <w:pPr>
+              <w:pStyle w:val="Default"/>
+              <w:rPr>
+                <w:b/>
+                <w:sz w:val="23"/>
+                <w:szCs w:val="23"/>
+              </w:rPr>
+            </w:pPr>
+            <w:r>
+              <w:rPr>
+                <w:rFonts w:hint="eastAsia"/>
+                <w:b/>
+                <w:sz w:val="23"/>
+                <w:szCs w:val="23"/>
+              </w:rPr>
+              <w:t>Subt</w:t>
+            </w:r>
+            <w:r>
+              <w:rPr>
+                <w:rFonts w:hint="eastAsia"/>
+                <w:b/>
+                <w:sz w:val="23"/>
+                <w:szCs w:val="23"/>
+              </w:rPr>
+              <w:t>otal</w:t>
+            </w:r>
+          </w:p>
+        </w:tc>
+        <w:tc>
+          <w:tcPr>
+            <w:tcW w:w="1134" w:type="dxa"/>
+            <w:tcBorders>
+              <w:top w:val="single" w:sz="4" w:space="0" w:color="auto"/>
+              <w:left w:val="single" w:sz="4" w:space="0" w:color="auto"/>
+              <w:bottom w:val="single" w:sz="4" w:space="0" w:color="auto"/>
+              <w:right w:val="single" w:sz="4" w:space="0" w:color="auto"/>
+            </w:tcBorders>
+            <w:shd w:val="clear" w:color="auto" w:fill="C2D69B" w:themeFill="accent3" w:themeFillTint="99"/>
+            <w:vAlign w:val="center"/>
+          </w:tcPr>
+          <w:p>
+            <w:pPr>
+              <w:widowControl/>
+              <w:jc w:val="center"/>
+              <w:rPr>
+                <w:rFonts w:ascii="Times New Roman" w:eastAsia="PMingLiU" w:hAnsi="Times New Roman" w:cs="Times New Roman"/>
+                <w:color w:val="000000"/>
+                <w:kern w:val="0"/>
+                <w:szCs w:val="24"/>
+              </w:rPr>
+            </w:pPr>
+            <w:r>
+              <w:rPr>
+                <w:rFonts w:ascii="Times New Roman" w:eastAsia="PMingLiU" w:hAnsi="Times New Roman" w:cs="Times New Roman" w:hint="eastAsia"/>
+                <w:color w:val="000000"/>
+                <w:kern w:val="0"/>
+                <w:szCs w:val="24"/>
+              </w:rPr>
+              <w:t>46.75</w:t>
+            </w:r>
+          </w:p>
+        </w:tc>
+        <w:tc>
+          <w:tcPr>
+            <w:tcW w:w="992" w:type="dxa"/>
+            <w:tcBorders>
+              <w:top w:val="single" w:sz="4" w:space="0" w:color="auto"/>
+              <w:left w:val="single" w:sz="4" w:space="0" w:color="auto"/>
+              <w:bottom w:val="single" w:sz="4" w:space="0" w:color="auto"/>
+              <w:right w:val="single" w:sz="4" w:space="0" w:color="auto"/>
+            </w:tcBorders>
+            <w:shd w:val="clear" w:color="auto" w:fill="C2D69B" w:themeFill="accent3" w:themeFillTint="99"/>
+            <w:vAlign w:val="center"/>
+          </w:tcPr>
+          <w:p>
+            <w:pPr>
+              <w:widowControl/>
+              <w:jc w:val="center"/>
+              <w:rPr>
+                <w:rFonts w:ascii="Times New Roman" w:eastAsia="PMingLiU" w:hAnsi="Times New Roman" w:cs="Times New Roman"/>
+                <w:color w:val="000000"/>
+                <w:kern w:val="0"/>
+                <w:szCs w:val="24"/>
+              </w:rPr>
+            </w:pPr>
+            <w:r>
+              <w:rPr>
+                <w:rFonts w:ascii="Times New Roman" w:eastAsia="PMingLiU" w:hAnsi="Times New Roman" w:cs="Times New Roman" w:hint="eastAsia"/>
+                <w:color w:val="000000"/>
+                <w:kern w:val="0"/>
+                <w:szCs w:val="24"/>
+              </w:rPr>
+              <w:t>31.5</w:t>
+            </w:r>
+          </w:p>
+        </w:tc>
+        <w:tc>
+          <w:tcPr>
+            <w:tcW w:w="992" w:type="dxa"/>
+            <w:tcBorders>
+              <w:top w:val="single" w:sz="4" w:space="0" w:color="auto"/>
+              <w:left w:val="single" w:sz="4" w:space="0" w:color="auto"/>
+              <w:bottom w:val="single" w:sz="4" w:space="0" w:color="auto"/>
+              <w:right w:val="single" w:sz="4" w:space="0" w:color="auto"/>
+            </w:tcBorders>
+            <w:shd w:val="clear" w:color="auto" w:fill="C2D69B" w:themeFill="accent3" w:themeFillTint="99"/>
+            <w:noWrap/>
+            <w:vAlign w:val="center"/>
+          </w:tcPr>
+          <w:p>
+            <w:pPr>
+              <w:widowControl/>
+              <w:jc w:val="center"/>
+              <w:rPr>
+                <w:rFonts w:ascii="Times New Roman" w:eastAsia="PMingLiU" w:hAnsi="Times New Roman" w:cs="Times New Roman"/>
+                <w:color w:val="000000"/>
+                <w:kern w:val="0"/>
+                <w:szCs w:val="24"/>
+              </w:rPr>
+            </w:pPr>
+            <w:r>
+              <w:rPr>
+                <w:rFonts w:ascii="Times New Roman" w:eastAsia="PMingLiU" w:hAnsi="Times New Roman" w:cs="Times New Roman" w:hint="eastAsia"/>
+                <w:color w:val="000000"/>
+                <w:kern w:val="0"/>
+                <w:szCs w:val="24"/>
+              </w:rPr>
+              <w:t>27</w:t>
+            </w:r>
+          </w:p>
+        </w:tc>
+        <w:tc>
+          <w:tcPr>
+            <w:tcW w:w="992" w:type="dxa"/>
+            <w:tcBorders>
+              <w:top w:val="single" w:sz="4" w:space="0" w:color="auto"/>
+              <w:left w:val="single" w:sz="4" w:space="0" w:color="auto"/>
+              <w:bottom w:val="single" w:sz="4" w:space="0" w:color="auto"/>
+              <w:right w:val="single" w:sz="4" w:space="0" w:color="auto"/>
+            </w:tcBorders>
+            <w:shd w:val="clear" w:color="auto" w:fill="C2D69B" w:themeFill="accent3" w:themeFillTint="99"/>
+            <w:noWrap/>
+            <w:vAlign w:val="center"/>
+          </w:tcPr>
+          <w:p>
+            <w:pPr>
+              <w:widowControl/>
+              <w:jc w:val="center"/>
+              <w:rPr>
+                <w:rFonts w:ascii="Times New Roman" w:eastAsia="PMingLiU" w:hAnsi="Times New Roman" w:cs="Times New Roman"/>
+                <w:color w:val="000000"/>
+                <w:kern w:val="0"/>
+                <w:szCs w:val="24"/>
+              </w:rPr>
+            </w:pPr>
+            <w:r>
+              <w:rPr>
+                <w:rFonts w:ascii="Times New Roman" w:eastAsia="PMingLiU" w:hAnsi="Times New Roman" w:cs="Times New Roman" w:hint="eastAsia"/>
+                <w:color w:val="000000"/>
+                <w:kern w:val="0"/>
+                <w:szCs w:val="24"/>
+              </w:rPr>
+              <w:t>32.5</w:t>
+            </w:r>
+          </w:p>
+        </w:tc>
+        <w:tc>
+          <w:tcPr>
+            <w:tcW w:w="993" w:type="dxa"/>
+            <w:tcBorders>
+              <w:top w:val="single" w:sz="4" w:space="0" w:color="auto"/>
+              <w:left w:val="single" w:sz="4" w:space="0" w:color="auto"/>
+              <w:bottom w:val="single" w:sz="4" w:space="0" w:color="auto"/>
+              <w:right w:val="single" w:sz="4" w:space="0" w:color="auto"/>
+            </w:tcBorders>
+            <w:shd w:val="clear" w:color="auto" w:fill="C2D69B" w:themeFill="accent3" w:themeFillTint="99"/>
+            <w:noWrap/>
+            <w:vAlign w:val="center"/>
+          </w:tcPr>
+          <w:p>
+            <w:pPr>
+              <w:widowControl/>
+              <w:jc w:val="center"/>
+              <w:rPr>
+                <w:rFonts w:ascii="Times New Roman" w:eastAsia="PMingLiU" w:hAnsi="Times New Roman" w:cs="Times New Roman"/>
+                <w:color w:val="000000"/>
+                <w:kern w:val="0"/>
+                <w:szCs w:val="24"/>
+              </w:rPr>
+            </w:pPr>
+            <w:r>
+              <w:rPr>
+                <w:rFonts w:ascii="Times New Roman" w:eastAsia="PMingLiU" w:hAnsi="Times New Roman" w:cs="Times New Roman" w:hint="eastAsia"/>
+                <w:color w:val="000000"/>
+                <w:kern w:val="0"/>
+                <w:szCs w:val="24"/>
+              </w:rPr>
+              <w:t>29.5</w:t>
+            </w:r>
+          </w:p>
+        </w:tc>
+      </w:tr>
+      <w:tr>
+        <w:trPr>
+          <w:trHeight w:val="330"/>
+        </w:trPr>
+        <w:tc>
+          <w:tcPr>
+            <w:tcW w:w="580" w:type="dxa"/>
+            <w:tcBorders>
+              <w:top w:val="single" w:sz="4" w:space="0" w:color="auto"/>
+              <w:left w:val="single" w:sz="4" w:space="0" w:color="auto"/>
+              <w:bottom w:val="single" w:sz="4" w:space="0" w:color="auto"/>
+              <w:right w:val="single" w:sz="4" w:space="0" w:color="auto"/>
+            </w:tcBorders>
+            <w:shd w:val="clear" w:color="auto" w:fill="FFFFFF" w:themeFill="background1"/>
+          </w:tcPr>
+          <w:p>
+            <w:pPr>
+              <w:pStyle w:val="Default"/>
+              <w:jc w:val="center"/>
+              <w:rPr>
+                <w:sz w:val="23"/>
+                <w:szCs w:val="23"/>
+              </w:rPr>
+            </w:pPr>
+          </w:p>
+        </w:tc>
+        <w:tc>
+          <w:tcPr>
+            <w:tcW w:w="3384" w:type="dxa"/>
+            <w:tcBorders>
+              <w:top w:val="single" w:sz="4" w:space="0" w:color="auto"/>
+              <w:left w:val="single" w:sz="4" w:space="0" w:color="auto"/>
+              <w:bottom w:val="single" w:sz="4" w:space="0" w:color="auto"/>
+              <w:right w:val="single" w:sz="4" w:space="0" w:color="auto"/>
+            </w:tcBorders>
+            <w:shd w:val="clear" w:color="auto" w:fill="FFFFFF" w:themeFill="background1"/>
+            <w:noWrap/>
+            <w:vAlign w:val="center"/>
+          </w:tcPr>
+          <w:p>
+            <w:pPr>
+              <w:pStyle w:val="Default"/>
+              <w:rPr>
+                <w:rFonts w:hint="eastAsia"/>
+                <w:sz w:val="23"/>
+                <w:szCs w:val="23"/>
+              </w:rPr>
+            </w:pPr>
+            <w:r>
+              <w:rPr>
+                <w:rFonts w:hint="eastAsia"/>
+                <w:sz w:val="23"/>
+                <w:szCs w:val="23"/>
+              </w:rPr>
+              <w:t>Formal &amp; informal meetings</w:t>
+            </w:r>
+          </w:p>
+        </w:tc>
+        <w:tc>
+          <w:tcPr>
+            <w:tcW w:w="1134" w:type="dxa"/>
+            <w:tcBorders>
+              <w:top w:val="single" w:sz="4" w:space="0" w:color="auto"/>
+              <w:left w:val="single" w:sz="4" w:space="0" w:color="auto"/>
+              <w:bottom w:val="single" w:sz="4" w:space="0" w:color="auto"/>
+              <w:right w:val="single" w:sz="4" w:space="0" w:color="auto"/>
+            </w:tcBorders>
+            <w:shd w:val="clear" w:color="auto" w:fill="FFFFFF" w:themeFill="background1"/>
+            <w:vAlign w:val="center"/>
+          </w:tcPr>
+          <w:p>
+            <w:pPr>
+              <w:widowControl/>
+              <w:jc w:val="center"/>
+              <w:rPr>
+                <w:rFonts w:ascii="Times New Roman" w:eastAsia="PMingLiU" w:hAnsi="Times New Roman" w:cs="Times New Roman" w:hint="eastAsia"/>
+                <w:color w:val="000000"/>
+                <w:kern w:val="0"/>
+                <w:szCs w:val="24"/>
+              </w:rPr>
+            </w:pPr>
+            <w:r>
+              <w:rPr>
+                <w:rFonts w:ascii="Times New Roman" w:eastAsia="PMingLiU" w:hAnsi="Times New Roman" w:cs="Times New Roman" w:hint="eastAsia"/>
+                <w:color w:val="000000"/>
+                <w:kern w:val="0"/>
+                <w:szCs w:val="24"/>
+              </w:rPr>
+              <w:t>14</w:t>
+            </w:r>
+          </w:p>
+        </w:tc>
+        <w:tc>
+          <w:tcPr>
+            <w:tcW w:w="992" w:type="dxa"/>
+            <w:tcBorders>
+              <w:top w:val="single" w:sz="4" w:space="0" w:color="auto"/>
+              <w:left w:val="single" w:sz="4" w:space="0" w:color="auto"/>
+              <w:bottom w:val="single" w:sz="4" w:space="0" w:color="auto"/>
+              <w:right w:val="single" w:sz="4" w:space="0" w:color="auto"/>
+            </w:tcBorders>
+            <w:shd w:val="clear" w:color="auto" w:fill="FFFFFF" w:themeFill="background1"/>
+            <w:vAlign w:val="center"/>
+          </w:tcPr>
+          <w:p>
+            <w:pPr>
+              <w:widowControl/>
+              <w:jc w:val="center"/>
+              <w:rPr>
+                <w:rFonts w:ascii="Times New Roman" w:eastAsia="PMingLiU" w:hAnsi="Times New Roman" w:cs="Times New Roman" w:hint="eastAsia"/>
+                <w:color w:val="000000"/>
+                <w:kern w:val="0"/>
+                <w:szCs w:val="24"/>
+              </w:rPr>
+            </w:pPr>
+            <w:r>
+              <w:rPr>
+                <w:rFonts w:ascii="Times New Roman" w:eastAsia="PMingLiU" w:hAnsi="Times New Roman" w:cs="Times New Roman" w:hint="eastAsia"/>
+                <w:color w:val="000000"/>
+                <w:kern w:val="0"/>
+                <w:szCs w:val="24"/>
+              </w:rPr>
+              <w:t>14</w:t>
+            </w:r>
+          </w:p>
+        </w:tc>
+        <w:tc>
+          <w:tcPr>
+            <w:tcW w:w="992" w:type="dxa"/>
+            <w:tcBorders>
+              <w:top w:val="single" w:sz="4" w:space="0" w:color="auto"/>
+              <w:left w:val="single" w:sz="4" w:space="0" w:color="auto"/>
+              <w:bottom w:val="single" w:sz="4" w:space="0" w:color="auto"/>
+              <w:right w:val="single" w:sz="4" w:space="0" w:color="auto"/>
+            </w:tcBorders>
+            <w:shd w:val="clear" w:color="auto" w:fill="FFFFFF" w:themeFill="background1"/>
+            <w:noWrap/>
+            <w:vAlign w:val="center"/>
+          </w:tcPr>
+          <w:p>
+            <w:pPr>
+              <w:widowControl/>
+              <w:jc w:val="center"/>
+              <w:rPr>
+                <w:rFonts w:ascii="Times New Roman" w:eastAsia="PMingLiU" w:hAnsi="Times New Roman" w:cs="Times New Roman" w:hint="eastAsia"/>
+                <w:color w:val="000000"/>
+                <w:kern w:val="0"/>
+                <w:szCs w:val="24"/>
+              </w:rPr>
+            </w:pPr>
+            <w:r>
+              <w:rPr>
+                <w:rFonts w:ascii="Times New Roman" w:eastAsia="PMingLiU" w:hAnsi="Times New Roman" w:cs="Times New Roman" w:hint="eastAsia"/>
+                <w:color w:val="000000"/>
+                <w:kern w:val="0"/>
+                <w:szCs w:val="24"/>
+              </w:rPr>
+              <w:t>14</w:t>
+            </w:r>
+          </w:p>
+        </w:tc>
+        <w:tc>
+          <w:tcPr>
+            <w:tcW w:w="992" w:type="dxa"/>
+            <w:tcBorders>
+              <w:top w:val="single" w:sz="4" w:space="0" w:color="auto"/>
+              <w:left w:val="single" w:sz="4" w:space="0" w:color="auto"/>
+              <w:bottom w:val="single" w:sz="4" w:space="0" w:color="auto"/>
+              <w:right w:val="single" w:sz="4" w:space="0" w:color="auto"/>
+            </w:tcBorders>
+            <w:shd w:val="clear" w:color="auto" w:fill="FFFFFF" w:themeFill="background1"/>
+            <w:noWrap/>
+            <w:vAlign w:val="center"/>
+          </w:tcPr>
+          <w:p>
+            <w:pPr>
+              <w:widowControl/>
+              <w:jc w:val="center"/>
+              <w:rPr>
+                <w:rFonts w:ascii="Times New Roman" w:eastAsia="PMingLiU" w:hAnsi="Times New Roman" w:cs="Times New Roman" w:hint="eastAsia"/>
+                <w:color w:val="000000"/>
+                <w:kern w:val="0"/>
+                <w:szCs w:val="24"/>
+              </w:rPr>
+            </w:pPr>
+            <w:r>
+              <w:rPr>
+                <w:rFonts w:ascii="Times New Roman" w:eastAsia="PMingLiU" w:hAnsi="Times New Roman" w:cs="Times New Roman" w:hint="eastAsia"/>
+                <w:color w:val="000000"/>
+                <w:kern w:val="0"/>
+                <w:szCs w:val="24"/>
+              </w:rPr>
+              <w:t>14</w:t>
+            </w:r>
+          </w:p>
+        </w:tc>
+        <w:tc>
+          <w:tcPr>
+            <w:tcW w:w="993" w:type="dxa"/>
+            <w:tcBorders>
+              <w:top w:val="single" w:sz="4" w:space="0" w:color="auto"/>
+              <w:left w:val="single" w:sz="4" w:space="0" w:color="auto"/>
+              <w:bottom w:val="single" w:sz="4" w:space="0" w:color="auto"/>
+              <w:right w:val="single" w:sz="4" w:space="0" w:color="auto"/>
+            </w:tcBorders>
+            <w:shd w:val="clear" w:color="auto" w:fill="FFFFFF" w:themeFill="background1"/>
+            <w:noWrap/>
+            <w:vAlign w:val="center"/>
+          </w:tcPr>
+          <w:p>
+            <w:pPr>
+              <w:widowControl/>
+              <w:jc w:val="center"/>
+              <w:rPr>
+                <w:rFonts w:ascii="Times New Roman" w:eastAsia="PMingLiU" w:hAnsi="Times New Roman" w:cs="Times New Roman" w:hint="eastAsia"/>
+                <w:color w:val="000000"/>
+                <w:kern w:val="0"/>
+                <w:szCs w:val="24"/>
+              </w:rPr>
+            </w:pPr>
+            <w:r>
+              <w:rPr>
+                <w:rFonts w:ascii="Times New Roman" w:eastAsia="PMingLiU" w:hAnsi="Times New Roman" w:cs="Times New Roman" w:hint="eastAsia"/>
+                <w:color w:val="000000"/>
+                <w:kern w:val="0"/>
+                <w:szCs w:val="24"/>
+              </w:rPr>
+              <w:t>14</w:t>
+            </w:r>
+          </w:p>
+        </w:tc>
+      </w:tr>
+      <w:tr>
+        <w:trPr>
+          <w:trHeight w:val="330"/>
+        </w:trPr>
+        <w:tc>
+          <w:tcPr>
+            <w:tcW w:w="580" w:type="dxa"/>
+            <w:tcBorders>
+              <w:top w:val="single" w:sz="4" w:space="0" w:color="auto"/>
+              <w:left w:val="single" w:sz="4" w:space="0" w:color="auto"/>
+              <w:bottom w:val="single" w:sz="4" w:space="0" w:color="auto"/>
+              <w:right w:val="single" w:sz="4" w:space="0" w:color="auto"/>
+            </w:tcBorders>
+            <w:shd w:val="clear" w:color="auto" w:fill="FFFFFF" w:themeFill="background1"/>
+          </w:tcPr>
+          <w:p>
+            <w:pPr>
+              <w:pStyle w:val="Default"/>
+              <w:jc w:val="center"/>
+              <w:rPr>
+                <w:sz w:val="23"/>
+                <w:szCs w:val="23"/>
+              </w:rPr>
+            </w:pPr>
+          </w:p>
+        </w:tc>
+        <w:tc>
+          <w:tcPr>
+            <w:tcW w:w="3384" w:type="dxa"/>
+            <w:tcBorders>
+              <w:top w:val="single" w:sz="4" w:space="0" w:color="auto"/>
+              <w:left w:val="single" w:sz="4" w:space="0" w:color="auto"/>
+              <w:bottom w:val="single" w:sz="4" w:space="0" w:color="auto"/>
+              <w:right w:val="single" w:sz="4" w:space="0" w:color="auto"/>
+            </w:tcBorders>
+            <w:shd w:val="clear" w:color="auto" w:fill="FFFFFF" w:themeFill="background1"/>
+            <w:noWrap/>
+            <w:vAlign w:val="center"/>
+          </w:tcPr>
+          <w:p>
+            <w:pPr>
+              <w:pStyle w:val="Default"/>
+              <w:rPr>
+                <w:rFonts w:hint="eastAsia"/>
+                <w:b/>
+                <w:sz w:val="23"/>
+                <w:szCs w:val="23"/>
+              </w:rPr>
+            </w:pPr>
+            <w:r>
+              <w:rPr>
+                <w:rFonts w:hint="eastAsia"/>
+                <w:b/>
                 <w:sz w:val="23"/>
                 <w:szCs w:val="23"/>
               </w:rPr>
@@ -12115,151 +14900,1451 @@
               <w:bottom w:val="single" w:sz="4" w:space="0" w:color="auto"/>
               <w:right w:val="single" w:sz="4" w:space="0" w:color="auto"/>
             </w:tcBorders>
-            <w:shd w:val="clear" w:color="auto" w:fill="C2D69B" w:themeFill="accent3" w:themeFillTint="99"/>
-            <w:vAlign w:val="center"/>
-          </w:tcPr>
-          <w:p>
-            <w:pPr>
-              <w:widowControl/>
-              <w:jc w:val="center"/>
-              <w:rPr>
-                <w:rFonts w:ascii="Times New Roman" w:eastAsia="PMingLiU" w:hAnsi="Times New Roman" w:cs="Times New Roman"/>
-                <w:color w:val="000000"/>
-                <w:kern w:val="0"/>
-                <w:szCs w:val="24"/>
-              </w:rPr>
-            </w:pPr>
-            <w:r>
-              <w:rPr>
-                <w:rFonts w:ascii="Times New Roman" w:eastAsia="PMingLiU" w:hAnsi="Times New Roman" w:cs="Times New Roman" w:hint="eastAsia"/>
-                <w:color w:val="000000"/>
-                <w:kern w:val="0"/>
-                <w:szCs w:val="24"/>
-              </w:rPr>
-              <w:t>37.25</w:t>
-            </w:r>
-          </w:p>
-        </w:tc>
-        <w:tc>
-          <w:tcPr>
-            <w:tcW w:w="992" w:type="dxa"/>
-            <w:tcBorders>
-              <w:top w:val="single" w:sz="4" w:space="0" w:color="auto"/>
-              <w:left w:val="single" w:sz="4" w:space="0" w:color="auto"/>
-              <w:bottom w:val="single" w:sz="4" w:space="0" w:color="auto"/>
-              <w:right w:val="single" w:sz="4" w:space="0" w:color="auto"/>
-            </w:tcBorders>
-            <w:shd w:val="clear" w:color="auto" w:fill="C2D69B" w:themeFill="accent3" w:themeFillTint="99"/>
-            <w:vAlign w:val="center"/>
-          </w:tcPr>
-          <w:p>
-            <w:pPr>
-              <w:widowControl/>
-              <w:jc w:val="center"/>
-              <w:rPr>
-                <w:rFonts w:ascii="Times New Roman" w:eastAsia="PMingLiU" w:hAnsi="Times New Roman" w:cs="Times New Roman"/>
-                <w:color w:val="000000"/>
-                <w:kern w:val="0"/>
-                <w:szCs w:val="24"/>
-              </w:rPr>
-            </w:pPr>
-            <w:r>
-              <w:rPr>
-                <w:rFonts w:ascii="Times New Roman" w:eastAsia="PMingLiU" w:hAnsi="Times New Roman" w:cs="Times New Roman" w:hint="eastAsia"/>
-                <w:color w:val="000000"/>
-                <w:kern w:val="0"/>
-                <w:szCs w:val="24"/>
-              </w:rPr>
-              <w:t>23.5</w:t>
-            </w:r>
-          </w:p>
-        </w:tc>
-        <w:tc>
-          <w:tcPr>
-            <w:tcW w:w="992" w:type="dxa"/>
-            <w:tcBorders>
-              <w:top w:val="single" w:sz="4" w:space="0" w:color="auto"/>
-              <w:left w:val="single" w:sz="4" w:space="0" w:color="auto"/>
-              <w:bottom w:val="single" w:sz="4" w:space="0" w:color="auto"/>
-              <w:right w:val="single" w:sz="4" w:space="0" w:color="auto"/>
-            </w:tcBorders>
-            <w:shd w:val="clear" w:color="auto" w:fill="C2D69B" w:themeFill="accent3" w:themeFillTint="99"/>
-            <w:noWrap/>
-            <w:vAlign w:val="center"/>
-          </w:tcPr>
-          <w:p>
-            <w:pPr>
-              <w:widowControl/>
-              <w:jc w:val="center"/>
-              <w:rPr>
-                <w:rFonts w:ascii="Times New Roman" w:eastAsia="PMingLiU" w:hAnsi="Times New Roman" w:cs="Times New Roman"/>
-                <w:color w:val="000000"/>
-                <w:kern w:val="0"/>
-                <w:szCs w:val="24"/>
-              </w:rPr>
-            </w:pPr>
-            <w:r>
-              <w:rPr>
-                <w:rFonts w:ascii="Times New Roman" w:eastAsia="PMingLiU" w:hAnsi="Times New Roman" w:cs="Times New Roman" w:hint="eastAsia"/>
-                <w:color w:val="000000"/>
-                <w:kern w:val="0"/>
-                <w:szCs w:val="24"/>
+            <w:shd w:val="clear" w:color="auto" w:fill="FFFFFF" w:themeFill="background1"/>
+            <w:vAlign w:val="center"/>
+          </w:tcPr>
+          <w:p>
+            <w:pPr>
+              <w:widowControl/>
+              <w:jc w:val="center"/>
+              <w:rPr>
+                <w:rFonts w:ascii="Times New Roman" w:eastAsia="PMingLiU" w:hAnsi="Times New Roman" w:cs="Times New Roman" w:hint="eastAsia"/>
+                <w:color w:val="000000"/>
+                <w:kern w:val="0"/>
+                <w:szCs w:val="24"/>
+              </w:rPr>
+            </w:pPr>
+          </w:p>
+        </w:tc>
+        <w:tc>
+          <w:tcPr>
+            <w:tcW w:w="992" w:type="dxa"/>
+            <w:tcBorders>
+              <w:top w:val="single" w:sz="4" w:space="0" w:color="auto"/>
+              <w:left w:val="single" w:sz="4" w:space="0" w:color="auto"/>
+              <w:bottom w:val="single" w:sz="4" w:space="0" w:color="auto"/>
+              <w:right w:val="single" w:sz="4" w:space="0" w:color="auto"/>
+            </w:tcBorders>
+            <w:shd w:val="clear" w:color="auto" w:fill="FFFFFF" w:themeFill="background1"/>
+            <w:vAlign w:val="center"/>
+          </w:tcPr>
+          <w:p>
+            <w:pPr>
+              <w:widowControl/>
+              <w:jc w:val="center"/>
+              <w:rPr>
+                <w:rFonts w:ascii="Times New Roman" w:eastAsia="PMingLiU" w:hAnsi="Times New Roman" w:cs="Times New Roman" w:hint="eastAsia"/>
+                <w:color w:val="000000"/>
+                <w:kern w:val="0"/>
+                <w:szCs w:val="24"/>
+              </w:rPr>
+            </w:pPr>
+          </w:p>
+        </w:tc>
+        <w:tc>
+          <w:tcPr>
+            <w:tcW w:w="992" w:type="dxa"/>
+            <w:tcBorders>
+              <w:top w:val="single" w:sz="4" w:space="0" w:color="auto"/>
+              <w:left w:val="single" w:sz="4" w:space="0" w:color="auto"/>
+              <w:bottom w:val="single" w:sz="4" w:space="0" w:color="auto"/>
+              <w:right w:val="single" w:sz="4" w:space="0" w:color="auto"/>
+            </w:tcBorders>
+            <w:shd w:val="clear" w:color="auto" w:fill="FFFFFF" w:themeFill="background1"/>
+            <w:noWrap/>
+            <w:vAlign w:val="center"/>
+          </w:tcPr>
+          <w:p>
+            <w:pPr>
+              <w:widowControl/>
+              <w:jc w:val="center"/>
+              <w:rPr>
+                <w:rFonts w:ascii="Times New Roman" w:eastAsia="PMingLiU" w:hAnsi="Times New Roman" w:cs="Times New Roman" w:hint="eastAsia"/>
+                <w:color w:val="000000"/>
+                <w:kern w:val="0"/>
+                <w:szCs w:val="24"/>
+              </w:rPr>
+            </w:pPr>
+          </w:p>
+        </w:tc>
+        <w:tc>
+          <w:tcPr>
+            <w:tcW w:w="992" w:type="dxa"/>
+            <w:tcBorders>
+              <w:top w:val="single" w:sz="4" w:space="0" w:color="auto"/>
+              <w:left w:val="single" w:sz="4" w:space="0" w:color="auto"/>
+              <w:bottom w:val="single" w:sz="4" w:space="0" w:color="auto"/>
+              <w:right w:val="single" w:sz="4" w:space="0" w:color="auto"/>
+            </w:tcBorders>
+            <w:shd w:val="clear" w:color="auto" w:fill="FFFFFF" w:themeFill="background1"/>
+            <w:noWrap/>
+            <w:vAlign w:val="center"/>
+          </w:tcPr>
+          <w:p>
+            <w:pPr>
+              <w:widowControl/>
+              <w:jc w:val="center"/>
+              <w:rPr>
+                <w:rFonts w:ascii="Times New Roman" w:eastAsia="PMingLiU" w:hAnsi="Times New Roman" w:cs="Times New Roman" w:hint="eastAsia"/>
+                <w:color w:val="000000"/>
+                <w:kern w:val="0"/>
+                <w:szCs w:val="24"/>
+              </w:rPr>
+            </w:pPr>
+          </w:p>
+        </w:tc>
+        <w:tc>
+          <w:tcPr>
+            <w:tcW w:w="993" w:type="dxa"/>
+            <w:tcBorders>
+              <w:top w:val="single" w:sz="4" w:space="0" w:color="auto"/>
+              <w:left w:val="single" w:sz="4" w:space="0" w:color="auto"/>
+              <w:bottom w:val="single" w:sz="4" w:space="0" w:color="auto"/>
+              <w:right w:val="single" w:sz="4" w:space="0" w:color="auto"/>
+            </w:tcBorders>
+            <w:shd w:val="clear" w:color="auto" w:fill="FFFFFF" w:themeFill="background1"/>
+            <w:noWrap/>
+            <w:vAlign w:val="center"/>
+          </w:tcPr>
+          <w:p>
+            <w:pPr>
+              <w:widowControl/>
+              <w:jc w:val="center"/>
+              <w:rPr>
+                <w:rFonts w:ascii="Times New Roman" w:eastAsia="PMingLiU" w:hAnsi="Times New Roman" w:cs="Times New Roman" w:hint="eastAsia"/>
+                <w:color w:val="000000"/>
+                <w:kern w:val="0"/>
+                <w:szCs w:val="24"/>
+              </w:rPr>
+            </w:pPr>
+          </w:p>
+        </w:tc>
+      </w:tr>
+      <w:tr>
+        <w:trPr>
+          <w:trHeight w:val="330"/>
+        </w:trPr>
+        <w:tc>
+          <w:tcPr>
+            <w:tcW w:w="580" w:type="dxa"/>
+            <w:tcBorders>
+              <w:top w:val="single" w:sz="4" w:space="0" w:color="auto"/>
+              <w:left w:val="single" w:sz="4" w:space="0" w:color="auto"/>
+              <w:bottom w:val="single" w:sz="4" w:space="0" w:color="auto"/>
+              <w:right w:val="single" w:sz="4" w:space="0" w:color="auto"/>
+            </w:tcBorders>
+            <w:shd w:val="clear" w:color="auto" w:fill="FFFFFF" w:themeFill="background1"/>
+          </w:tcPr>
+          <w:p>
+            <w:pPr>
+              <w:pStyle w:val="Default"/>
+              <w:jc w:val="center"/>
+              <w:rPr>
+                <w:sz w:val="23"/>
+                <w:szCs w:val="23"/>
+              </w:rPr>
+            </w:pPr>
+          </w:p>
+        </w:tc>
+        <w:tc>
+          <w:tcPr>
+            <w:tcW w:w="8487" w:type="dxa"/>
+            <w:gridSpan w:val="6"/>
+            <w:tcBorders>
+              <w:top w:val="single" w:sz="4" w:space="0" w:color="auto"/>
+              <w:left w:val="single" w:sz="4" w:space="0" w:color="auto"/>
+              <w:bottom w:val="single" w:sz="4" w:space="0" w:color="auto"/>
+              <w:right w:val="single" w:sz="4" w:space="0" w:color="auto"/>
+            </w:tcBorders>
+            <w:shd w:val="clear" w:color="auto" w:fill="FFFFFF" w:themeFill="background1"/>
+            <w:noWrap/>
+            <w:vAlign w:val="center"/>
+          </w:tcPr>
+          <w:p>
+            <w:pPr>
+              <w:widowControl/>
+              <w:rPr>
+                <w:rFonts w:ascii="Times New Roman" w:eastAsia="PMingLiU" w:hAnsi="Times New Roman" w:cs="Times New Roman" w:hint="eastAsia"/>
+                <w:color w:val="000000"/>
+                <w:kern w:val="0"/>
+                <w:szCs w:val="24"/>
+              </w:rPr>
+            </w:pPr>
+            <w:r>
+              <w:rPr>
+                <w:rFonts w:ascii="Times New Roman" w:eastAsia="PMingLiU" w:hAnsi="Times New Roman" w:cs="Times New Roman" w:hint="eastAsia"/>
+                <w:color w:val="000000"/>
+                <w:kern w:val="0"/>
+                <w:szCs w:val="24"/>
+              </w:rPr>
+              <w:t>Breakdown</w:t>
+            </w:r>
+          </w:p>
+        </w:tc>
+      </w:tr>
+      <w:tr>
+        <w:trPr>
+          <w:trHeight w:val="330"/>
+        </w:trPr>
+        <w:tc>
+          <w:tcPr>
+            <w:tcW w:w="580" w:type="dxa"/>
+            <w:tcBorders>
+              <w:top w:val="single" w:sz="4" w:space="0" w:color="auto"/>
+              <w:left w:val="single" w:sz="4" w:space="0" w:color="auto"/>
+              <w:bottom w:val="single" w:sz="4" w:space="0" w:color="auto"/>
+              <w:right w:val="single" w:sz="4" w:space="0" w:color="auto"/>
+            </w:tcBorders>
+            <w:shd w:val="clear" w:color="auto" w:fill="FFFFFF" w:themeFill="background1"/>
+          </w:tcPr>
+          <w:p>
+            <w:pPr>
+              <w:widowControl/>
+              <w:jc w:val="center"/>
+              <w:rPr>
+                <w:rFonts w:ascii="Times New Roman" w:eastAsia="PMingLiU" w:hAnsi="Times New Roman" w:cs="Times New Roman"/>
+                <w:b/>
+                <w:color w:val="000000"/>
+                <w:kern w:val="0"/>
+                <w:szCs w:val="24"/>
+              </w:rPr>
+            </w:pPr>
+            <w:r>
+              <w:rPr>
+                <w:rFonts w:ascii="Times New Roman" w:eastAsia="PMingLiU" w:hAnsi="Times New Roman" w:cs="Times New Roman" w:hint="eastAsia"/>
+                <w:b/>
+                <w:color w:val="000000"/>
+                <w:kern w:val="0"/>
+                <w:szCs w:val="24"/>
+              </w:rPr>
+              <w:t>1</w:t>
+            </w:r>
+          </w:p>
+        </w:tc>
+        <w:tc>
+          <w:tcPr>
+            <w:tcW w:w="3384" w:type="dxa"/>
+            <w:tcBorders>
+              <w:top w:val="single" w:sz="4" w:space="0" w:color="auto"/>
+              <w:left w:val="single" w:sz="4" w:space="0" w:color="auto"/>
+              <w:bottom w:val="single" w:sz="4" w:space="0" w:color="auto"/>
+              <w:right w:val="single" w:sz="4" w:space="0" w:color="auto"/>
+            </w:tcBorders>
+            <w:shd w:val="clear" w:color="auto" w:fill="FFFFFF" w:themeFill="background1"/>
+            <w:noWrap/>
+            <w:vAlign w:val="center"/>
+          </w:tcPr>
+          <w:p>
+            <w:pPr>
+              <w:pStyle w:val="Default"/>
+              <w:rPr>
+                <w:b/>
+                <w:sz w:val="23"/>
+                <w:szCs w:val="23"/>
+              </w:rPr>
+            </w:pPr>
+            <w:r>
+              <w:rPr>
+                <w:b/>
+                <w:bCs/>
+                <w:sz w:val="23"/>
+                <w:szCs w:val="23"/>
+              </w:rPr>
+              <w:t>Project Plan</w:t>
+            </w:r>
+            <w:r>
+              <w:rPr>
+                <w:rFonts w:hint="eastAsia"/>
+                <w:b/>
+                <w:bCs/>
+                <w:sz w:val="23"/>
+                <w:szCs w:val="23"/>
+              </w:rPr>
+              <w:t xml:space="preserve"> : 19.5 h</w:t>
+            </w:r>
+          </w:p>
+        </w:tc>
+        <w:tc>
+          <w:tcPr>
+            <w:tcW w:w="1134" w:type="dxa"/>
+            <w:tcBorders>
+              <w:top w:val="single" w:sz="4" w:space="0" w:color="auto"/>
+              <w:left w:val="single" w:sz="4" w:space="0" w:color="auto"/>
+              <w:bottom w:val="single" w:sz="4" w:space="0" w:color="auto"/>
+              <w:right w:val="single" w:sz="4" w:space="0" w:color="auto"/>
+            </w:tcBorders>
+            <w:shd w:val="clear" w:color="auto" w:fill="FFFFFF" w:themeFill="background1"/>
+            <w:vAlign w:val="center"/>
+          </w:tcPr>
+          <w:p>
+            <w:pPr>
+              <w:widowControl/>
+              <w:jc w:val="center"/>
+              <w:rPr>
+                <w:rFonts w:ascii="Times New Roman" w:eastAsia="PMingLiU" w:hAnsi="Times New Roman" w:cs="Times New Roman" w:hint="eastAsia"/>
+                <w:color w:val="000000"/>
+                <w:kern w:val="0"/>
+                <w:szCs w:val="24"/>
+              </w:rPr>
+            </w:pPr>
+          </w:p>
+        </w:tc>
+        <w:tc>
+          <w:tcPr>
+            <w:tcW w:w="992" w:type="dxa"/>
+            <w:tcBorders>
+              <w:top w:val="single" w:sz="4" w:space="0" w:color="auto"/>
+              <w:left w:val="single" w:sz="4" w:space="0" w:color="auto"/>
+              <w:bottom w:val="single" w:sz="4" w:space="0" w:color="auto"/>
+              <w:right w:val="single" w:sz="4" w:space="0" w:color="auto"/>
+            </w:tcBorders>
+            <w:shd w:val="clear" w:color="auto" w:fill="FFFFFF" w:themeFill="background1"/>
+            <w:vAlign w:val="center"/>
+          </w:tcPr>
+          <w:p>
+            <w:pPr>
+              <w:widowControl/>
+              <w:jc w:val="center"/>
+              <w:rPr>
+                <w:rFonts w:ascii="Times New Roman" w:eastAsia="PMingLiU" w:hAnsi="Times New Roman" w:cs="Times New Roman" w:hint="eastAsia"/>
+                <w:color w:val="000000"/>
+                <w:kern w:val="0"/>
+                <w:szCs w:val="24"/>
+              </w:rPr>
+            </w:pPr>
+          </w:p>
+        </w:tc>
+        <w:tc>
+          <w:tcPr>
+            <w:tcW w:w="992" w:type="dxa"/>
+            <w:tcBorders>
+              <w:top w:val="single" w:sz="4" w:space="0" w:color="auto"/>
+              <w:left w:val="single" w:sz="4" w:space="0" w:color="auto"/>
+              <w:bottom w:val="single" w:sz="4" w:space="0" w:color="auto"/>
+              <w:right w:val="single" w:sz="4" w:space="0" w:color="auto"/>
+            </w:tcBorders>
+            <w:shd w:val="clear" w:color="auto" w:fill="FFFFFF" w:themeFill="background1"/>
+            <w:noWrap/>
+            <w:vAlign w:val="center"/>
+          </w:tcPr>
+          <w:p>
+            <w:pPr>
+              <w:widowControl/>
+              <w:jc w:val="center"/>
+              <w:rPr>
+                <w:rFonts w:ascii="Times New Roman" w:eastAsia="PMingLiU" w:hAnsi="Times New Roman" w:cs="Times New Roman" w:hint="eastAsia"/>
+                <w:color w:val="000000"/>
+                <w:kern w:val="0"/>
+                <w:szCs w:val="24"/>
+              </w:rPr>
+            </w:pPr>
+          </w:p>
+        </w:tc>
+        <w:tc>
+          <w:tcPr>
+            <w:tcW w:w="992" w:type="dxa"/>
+            <w:tcBorders>
+              <w:top w:val="single" w:sz="4" w:space="0" w:color="auto"/>
+              <w:left w:val="single" w:sz="4" w:space="0" w:color="auto"/>
+              <w:bottom w:val="single" w:sz="4" w:space="0" w:color="auto"/>
+              <w:right w:val="single" w:sz="4" w:space="0" w:color="auto"/>
+            </w:tcBorders>
+            <w:shd w:val="clear" w:color="auto" w:fill="FFFFFF" w:themeFill="background1"/>
+            <w:noWrap/>
+            <w:vAlign w:val="center"/>
+          </w:tcPr>
+          <w:p>
+            <w:pPr>
+              <w:widowControl/>
+              <w:jc w:val="center"/>
+              <w:rPr>
+                <w:rFonts w:ascii="Times New Roman" w:eastAsia="PMingLiU" w:hAnsi="Times New Roman" w:cs="Times New Roman" w:hint="eastAsia"/>
+                <w:color w:val="000000"/>
+                <w:kern w:val="0"/>
+                <w:szCs w:val="24"/>
+              </w:rPr>
+            </w:pPr>
+          </w:p>
+        </w:tc>
+        <w:tc>
+          <w:tcPr>
+            <w:tcW w:w="993" w:type="dxa"/>
+            <w:tcBorders>
+              <w:top w:val="single" w:sz="4" w:space="0" w:color="auto"/>
+              <w:left w:val="single" w:sz="4" w:space="0" w:color="auto"/>
+              <w:bottom w:val="single" w:sz="4" w:space="0" w:color="auto"/>
+              <w:right w:val="single" w:sz="4" w:space="0" w:color="auto"/>
+            </w:tcBorders>
+            <w:shd w:val="clear" w:color="auto" w:fill="FFFFFF" w:themeFill="background1"/>
+            <w:noWrap/>
+            <w:vAlign w:val="center"/>
+          </w:tcPr>
+          <w:p>
+            <w:pPr>
+              <w:widowControl/>
+              <w:jc w:val="center"/>
+              <w:rPr>
+                <w:rFonts w:ascii="Times New Roman" w:eastAsia="PMingLiU" w:hAnsi="Times New Roman" w:cs="Times New Roman" w:hint="eastAsia"/>
+                <w:color w:val="000000"/>
+                <w:kern w:val="0"/>
+                <w:szCs w:val="24"/>
+              </w:rPr>
+            </w:pPr>
+          </w:p>
+        </w:tc>
+      </w:tr>
+      <w:tr>
+        <w:trPr>
+          <w:trHeight w:val="330"/>
+        </w:trPr>
+        <w:tc>
+          <w:tcPr>
+            <w:tcW w:w="580" w:type="dxa"/>
+            <w:tcBorders>
+              <w:top w:val="single" w:sz="4" w:space="0" w:color="auto"/>
+              <w:left w:val="single" w:sz="4" w:space="0" w:color="auto"/>
+              <w:bottom w:val="single" w:sz="4" w:space="0" w:color="auto"/>
+              <w:right w:val="single" w:sz="4" w:space="0" w:color="auto"/>
+            </w:tcBorders>
+            <w:shd w:val="clear" w:color="auto" w:fill="FFFFFF" w:themeFill="background1"/>
+          </w:tcPr>
+          <w:p>
+            <w:pPr>
+              <w:pStyle w:val="Default"/>
+              <w:jc w:val="center"/>
+              <w:rPr>
+                <w:b/>
+                <w:sz w:val="23"/>
+                <w:szCs w:val="23"/>
+              </w:rPr>
+            </w:pPr>
+            <w:r>
+              <w:rPr>
+                <w:rFonts w:hint="eastAsia"/>
+                <w:b/>
+                <w:sz w:val="23"/>
+                <w:szCs w:val="23"/>
+              </w:rPr>
+              <w:t>7</w:t>
+            </w:r>
+          </w:p>
+        </w:tc>
+        <w:tc>
+          <w:tcPr>
+            <w:tcW w:w="3384" w:type="dxa"/>
+            <w:tcBorders>
+              <w:top w:val="single" w:sz="4" w:space="0" w:color="auto"/>
+              <w:left w:val="single" w:sz="4" w:space="0" w:color="auto"/>
+              <w:bottom w:val="single" w:sz="4" w:space="0" w:color="auto"/>
+              <w:right w:val="single" w:sz="4" w:space="0" w:color="auto"/>
+            </w:tcBorders>
+            <w:shd w:val="clear" w:color="auto" w:fill="FFFFFF" w:themeFill="background1"/>
+            <w:noWrap/>
+            <w:vAlign w:val="center"/>
+          </w:tcPr>
+          <w:p>
+            <w:pPr>
+              <w:widowControl/>
+              <w:rPr>
+                <w:rFonts w:ascii="Times New Roman" w:eastAsia="PMingLiU" w:hAnsi="Times New Roman" w:cs="Times New Roman"/>
+                <w:color w:val="000000"/>
+                <w:kern w:val="0"/>
+                <w:szCs w:val="24"/>
+              </w:rPr>
+            </w:pPr>
+            <w:r>
+              <w:rPr>
+                <w:rFonts w:ascii="Times New Roman" w:hAnsi="Times New Roman" w:cs="Times New Roman"/>
+                <w:b/>
+                <w:bCs/>
+                <w:sz w:val="23"/>
+                <w:szCs w:val="23"/>
+              </w:rPr>
+              <w:t xml:space="preserve">Analysis, Design </w:t>
+            </w:r>
+            <w:r>
+              <w:rPr>
+                <w:rFonts w:ascii="Times New Roman" w:hAnsi="Times New Roman" w:cs="Times New Roman" w:hint="eastAsia"/>
+                <w:b/>
+                <w:bCs/>
+                <w:sz w:val="23"/>
+                <w:szCs w:val="23"/>
+              </w:rPr>
+              <w:t>&amp;</w:t>
+            </w:r>
+            <w:r>
+              <w:rPr>
+                <w:rFonts w:ascii="Times New Roman" w:hAnsi="Times New Roman" w:cs="Times New Roman"/>
+                <w:b/>
+                <w:bCs/>
+                <w:sz w:val="23"/>
+                <w:szCs w:val="23"/>
+              </w:rPr>
+              <w:t xml:space="preserve"> Testing</w:t>
+            </w:r>
+            <w:r>
+              <w:rPr>
+                <w:rFonts w:ascii="Times New Roman" w:hAnsi="Times New Roman" w:cs="Times New Roman" w:hint="eastAsia"/>
+                <w:b/>
+                <w:bCs/>
+                <w:sz w:val="23"/>
+                <w:szCs w:val="23"/>
+              </w:rPr>
+              <w:t xml:space="preserve"> : </w:t>
+            </w:r>
+          </w:p>
+        </w:tc>
+        <w:tc>
+          <w:tcPr>
+            <w:tcW w:w="1134" w:type="dxa"/>
+            <w:tcBorders>
+              <w:top w:val="single" w:sz="4" w:space="0" w:color="auto"/>
+              <w:left w:val="single" w:sz="4" w:space="0" w:color="auto"/>
+              <w:bottom w:val="single" w:sz="4" w:space="0" w:color="auto"/>
+              <w:right w:val="single" w:sz="4" w:space="0" w:color="auto"/>
+            </w:tcBorders>
+            <w:shd w:val="clear" w:color="auto" w:fill="FFFFFF" w:themeFill="background1"/>
+            <w:vAlign w:val="center"/>
+          </w:tcPr>
+          <w:p>
+            <w:pPr>
+              <w:widowControl/>
+              <w:jc w:val="center"/>
+              <w:rPr>
+                <w:rFonts w:ascii="Times New Roman" w:eastAsia="PMingLiU" w:hAnsi="Times New Roman" w:cs="Times New Roman" w:hint="eastAsia"/>
+                <w:color w:val="000000"/>
+                <w:kern w:val="0"/>
+                <w:szCs w:val="24"/>
+              </w:rPr>
+            </w:pPr>
+          </w:p>
+        </w:tc>
+        <w:tc>
+          <w:tcPr>
+            <w:tcW w:w="992" w:type="dxa"/>
+            <w:tcBorders>
+              <w:top w:val="single" w:sz="4" w:space="0" w:color="auto"/>
+              <w:left w:val="single" w:sz="4" w:space="0" w:color="auto"/>
+              <w:bottom w:val="single" w:sz="4" w:space="0" w:color="auto"/>
+              <w:right w:val="single" w:sz="4" w:space="0" w:color="auto"/>
+            </w:tcBorders>
+            <w:shd w:val="clear" w:color="auto" w:fill="FFFFFF" w:themeFill="background1"/>
+            <w:vAlign w:val="center"/>
+          </w:tcPr>
+          <w:p>
+            <w:pPr>
+              <w:widowControl/>
+              <w:jc w:val="center"/>
+              <w:rPr>
+                <w:rFonts w:ascii="Times New Roman" w:eastAsia="PMingLiU" w:hAnsi="Times New Roman" w:cs="Times New Roman" w:hint="eastAsia"/>
+                <w:color w:val="000000"/>
+                <w:kern w:val="0"/>
+                <w:szCs w:val="24"/>
+              </w:rPr>
+            </w:pPr>
+          </w:p>
+        </w:tc>
+        <w:tc>
+          <w:tcPr>
+            <w:tcW w:w="992" w:type="dxa"/>
+            <w:tcBorders>
+              <w:top w:val="single" w:sz="4" w:space="0" w:color="auto"/>
+              <w:left w:val="single" w:sz="4" w:space="0" w:color="auto"/>
+              <w:bottom w:val="single" w:sz="4" w:space="0" w:color="auto"/>
+              <w:right w:val="single" w:sz="4" w:space="0" w:color="auto"/>
+            </w:tcBorders>
+            <w:shd w:val="clear" w:color="auto" w:fill="FFFFFF" w:themeFill="background1"/>
+            <w:noWrap/>
+            <w:vAlign w:val="center"/>
+          </w:tcPr>
+          <w:p>
+            <w:pPr>
+              <w:widowControl/>
+              <w:jc w:val="center"/>
+              <w:rPr>
+                <w:rFonts w:ascii="Times New Roman" w:eastAsia="PMingLiU" w:hAnsi="Times New Roman" w:cs="Times New Roman" w:hint="eastAsia"/>
+                <w:color w:val="000000"/>
+                <w:kern w:val="0"/>
+                <w:szCs w:val="24"/>
+              </w:rPr>
+            </w:pPr>
+          </w:p>
+        </w:tc>
+        <w:tc>
+          <w:tcPr>
+            <w:tcW w:w="992" w:type="dxa"/>
+            <w:tcBorders>
+              <w:top w:val="single" w:sz="4" w:space="0" w:color="auto"/>
+              <w:left w:val="single" w:sz="4" w:space="0" w:color="auto"/>
+              <w:bottom w:val="single" w:sz="4" w:space="0" w:color="auto"/>
+              <w:right w:val="single" w:sz="4" w:space="0" w:color="auto"/>
+            </w:tcBorders>
+            <w:shd w:val="clear" w:color="auto" w:fill="FFFFFF" w:themeFill="background1"/>
+            <w:noWrap/>
+            <w:vAlign w:val="center"/>
+          </w:tcPr>
+          <w:p>
+            <w:pPr>
+              <w:widowControl/>
+              <w:jc w:val="center"/>
+              <w:rPr>
+                <w:rFonts w:ascii="Times New Roman" w:eastAsia="PMingLiU" w:hAnsi="Times New Roman" w:cs="Times New Roman" w:hint="eastAsia"/>
+                <w:color w:val="000000"/>
+                <w:kern w:val="0"/>
+                <w:szCs w:val="24"/>
+              </w:rPr>
+            </w:pPr>
+          </w:p>
+        </w:tc>
+        <w:tc>
+          <w:tcPr>
+            <w:tcW w:w="993" w:type="dxa"/>
+            <w:tcBorders>
+              <w:top w:val="single" w:sz="4" w:space="0" w:color="auto"/>
+              <w:left w:val="single" w:sz="4" w:space="0" w:color="auto"/>
+              <w:bottom w:val="single" w:sz="4" w:space="0" w:color="auto"/>
+              <w:right w:val="single" w:sz="4" w:space="0" w:color="auto"/>
+            </w:tcBorders>
+            <w:shd w:val="clear" w:color="auto" w:fill="FFFFFF" w:themeFill="background1"/>
+            <w:noWrap/>
+            <w:vAlign w:val="center"/>
+          </w:tcPr>
+          <w:p>
+            <w:pPr>
+              <w:widowControl/>
+              <w:jc w:val="center"/>
+              <w:rPr>
+                <w:rFonts w:ascii="Times New Roman" w:eastAsia="PMingLiU" w:hAnsi="Times New Roman" w:cs="Times New Roman" w:hint="eastAsia"/>
+                <w:color w:val="000000"/>
+                <w:kern w:val="0"/>
+                <w:szCs w:val="24"/>
+              </w:rPr>
+            </w:pPr>
+          </w:p>
+        </w:tc>
+      </w:tr>
+      <w:tr>
+        <w:trPr>
+          <w:trHeight w:val="330"/>
+        </w:trPr>
+        <w:tc>
+          <w:tcPr>
+            <w:tcW w:w="580" w:type="dxa"/>
+            <w:tcBorders>
+              <w:top w:val="single" w:sz="4" w:space="0" w:color="auto"/>
+              <w:left w:val="single" w:sz="4" w:space="0" w:color="auto"/>
+              <w:bottom w:val="single" w:sz="4" w:space="0" w:color="auto"/>
+              <w:right w:val="single" w:sz="4" w:space="0" w:color="auto"/>
+            </w:tcBorders>
+            <w:shd w:val="clear" w:color="auto" w:fill="FFFFFF" w:themeFill="background1"/>
+          </w:tcPr>
+          <w:p>
+            <w:pPr>
+              <w:pStyle w:val="Default"/>
+              <w:jc w:val="center"/>
+              <w:rPr>
+                <w:b/>
+                <w:sz w:val="23"/>
+                <w:szCs w:val="23"/>
+              </w:rPr>
+            </w:pPr>
+            <w:r>
+              <w:rPr>
+                <w:rFonts w:hint="eastAsia"/>
+                <w:b/>
+                <w:sz w:val="23"/>
+                <w:szCs w:val="23"/>
+              </w:rPr>
+              <w:t>16</w:t>
+            </w:r>
+          </w:p>
+        </w:tc>
+        <w:tc>
+          <w:tcPr>
+            <w:tcW w:w="3384" w:type="dxa"/>
+            <w:tcBorders>
+              <w:top w:val="single" w:sz="4" w:space="0" w:color="auto"/>
+              <w:left w:val="single" w:sz="4" w:space="0" w:color="auto"/>
+              <w:bottom w:val="single" w:sz="4" w:space="0" w:color="auto"/>
+              <w:right w:val="single" w:sz="4" w:space="0" w:color="auto"/>
+            </w:tcBorders>
+            <w:shd w:val="clear" w:color="auto" w:fill="FFFFFF" w:themeFill="background1"/>
+            <w:noWrap/>
+            <w:vAlign w:val="center"/>
+          </w:tcPr>
+          <w:p>
+            <w:pPr>
+              <w:widowControl/>
+              <w:rPr>
+                <w:rFonts w:ascii="Times New Roman" w:eastAsia="PMingLiU" w:hAnsi="Times New Roman" w:cs="Times New Roman"/>
+                <w:color w:val="000000"/>
+                <w:kern w:val="0"/>
+                <w:szCs w:val="24"/>
+              </w:rPr>
+            </w:pPr>
+            <w:r>
+              <w:rPr>
+                <w:rFonts w:ascii="Times New Roman" w:hAnsi="Times New Roman" w:cs="Times New Roman"/>
+                <w:b/>
+                <w:bCs/>
+                <w:sz w:val="23"/>
+                <w:szCs w:val="23"/>
+              </w:rPr>
+              <w:t>Programming</w:t>
+            </w:r>
+            <w:r>
+              <w:rPr>
+                <w:rFonts w:ascii="Times New Roman" w:hAnsi="Times New Roman" w:cs="Times New Roman" w:hint="eastAsia"/>
+                <w:b/>
+                <w:bCs/>
+                <w:sz w:val="23"/>
+                <w:szCs w:val="23"/>
+              </w:rPr>
+              <w:t xml:space="preserve"> :</w:t>
+            </w:r>
+          </w:p>
+        </w:tc>
+        <w:tc>
+          <w:tcPr>
+            <w:tcW w:w="1134" w:type="dxa"/>
+            <w:tcBorders>
+              <w:top w:val="single" w:sz="4" w:space="0" w:color="auto"/>
+              <w:left w:val="single" w:sz="4" w:space="0" w:color="auto"/>
+              <w:bottom w:val="single" w:sz="4" w:space="0" w:color="auto"/>
+              <w:right w:val="single" w:sz="4" w:space="0" w:color="auto"/>
+            </w:tcBorders>
+            <w:shd w:val="clear" w:color="auto" w:fill="FFFFFF" w:themeFill="background1"/>
+            <w:vAlign w:val="center"/>
+          </w:tcPr>
+          <w:p>
+            <w:pPr>
+              <w:widowControl/>
+              <w:jc w:val="center"/>
+              <w:rPr>
+                <w:rFonts w:ascii="Times New Roman" w:eastAsia="PMingLiU" w:hAnsi="Times New Roman" w:cs="Times New Roman" w:hint="eastAsia"/>
+                <w:color w:val="000000"/>
+                <w:kern w:val="0"/>
+                <w:szCs w:val="24"/>
+              </w:rPr>
+            </w:pPr>
+          </w:p>
+        </w:tc>
+        <w:tc>
+          <w:tcPr>
+            <w:tcW w:w="992" w:type="dxa"/>
+            <w:tcBorders>
+              <w:top w:val="single" w:sz="4" w:space="0" w:color="auto"/>
+              <w:left w:val="single" w:sz="4" w:space="0" w:color="auto"/>
+              <w:bottom w:val="single" w:sz="4" w:space="0" w:color="auto"/>
+              <w:right w:val="single" w:sz="4" w:space="0" w:color="auto"/>
+            </w:tcBorders>
+            <w:shd w:val="clear" w:color="auto" w:fill="FFFFFF" w:themeFill="background1"/>
+            <w:vAlign w:val="center"/>
+          </w:tcPr>
+          <w:p>
+            <w:pPr>
+              <w:widowControl/>
+              <w:jc w:val="center"/>
+              <w:rPr>
+                <w:rFonts w:ascii="Times New Roman" w:eastAsia="PMingLiU" w:hAnsi="Times New Roman" w:cs="Times New Roman" w:hint="eastAsia"/>
+                <w:color w:val="000000"/>
+                <w:kern w:val="0"/>
+                <w:szCs w:val="24"/>
+              </w:rPr>
+            </w:pPr>
+          </w:p>
+        </w:tc>
+        <w:tc>
+          <w:tcPr>
+            <w:tcW w:w="992" w:type="dxa"/>
+            <w:tcBorders>
+              <w:top w:val="single" w:sz="4" w:space="0" w:color="auto"/>
+              <w:left w:val="single" w:sz="4" w:space="0" w:color="auto"/>
+              <w:bottom w:val="single" w:sz="4" w:space="0" w:color="auto"/>
+              <w:right w:val="single" w:sz="4" w:space="0" w:color="auto"/>
+            </w:tcBorders>
+            <w:shd w:val="clear" w:color="auto" w:fill="FFFFFF" w:themeFill="background1"/>
+            <w:noWrap/>
+            <w:vAlign w:val="center"/>
+          </w:tcPr>
+          <w:p>
+            <w:pPr>
+              <w:widowControl/>
+              <w:jc w:val="center"/>
+              <w:rPr>
+                <w:rFonts w:ascii="Times New Roman" w:eastAsia="PMingLiU" w:hAnsi="Times New Roman" w:cs="Times New Roman" w:hint="eastAsia"/>
+                <w:color w:val="000000"/>
+                <w:kern w:val="0"/>
+                <w:szCs w:val="24"/>
+              </w:rPr>
+            </w:pPr>
+          </w:p>
+        </w:tc>
+        <w:tc>
+          <w:tcPr>
+            <w:tcW w:w="992" w:type="dxa"/>
+            <w:tcBorders>
+              <w:top w:val="single" w:sz="4" w:space="0" w:color="auto"/>
+              <w:left w:val="single" w:sz="4" w:space="0" w:color="auto"/>
+              <w:bottom w:val="single" w:sz="4" w:space="0" w:color="auto"/>
+              <w:right w:val="single" w:sz="4" w:space="0" w:color="auto"/>
+            </w:tcBorders>
+            <w:shd w:val="clear" w:color="auto" w:fill="FFFFFF" w:themeFill="background1"/>
+            <w:noWrap/>
+            <w:vAlign w:val="center"/>
+          </w:tcPr>
+          <w:p>
+            <w:pPr>
+              <w:widowControl/>
+              <w:jc w:val="center"/>
+              <w:rPr>
+                <w:rFonts w:ascii="Times New Roman" w:eastAsia="PMingLiU" w:hAnsi="Times New Roman" w:cs="Times New Roman" w:hint="eastAsia"/>
+                <w:color w:val="000000"/>
+                <w:kern w:val="0"/>
+                <w:szCs w:val="24"/>
+              </w:rPr>
+            </w:pPr>
+          </w:p>
+        </w:tc>
+        <w:tc>
+          <w:tcPr>
+            <w:tcW w:w="993" w:type="dxa"/>
+            <w:tcBorders>
+              <w:top w:val="single" w:sz="4" w:space="0" w:color="auto"/>
+              <w:left w:val="single" w:sz="4" w:space="0" w:color="auto"/>
+              <w:bottom w:val="single" w:sz="4" w:space="0" w:color="auto"/>
+              <w:right w:val="single" w:sz="4" w:space="0" w:color="auto"/>
+            </w:tcBorders>
+            <w:shd w:val="clear" w:color="auto" w:fill="FFFFFF" w:themeFill="background1"/>
+            <w:noWrap/>
+            <w:vAlign w:val="center"/>
+          </w:tcPr>
+          <w:p>
+            <w:pPr>
+              <w:widowControl/>
+              <w:jc w:val="center"/>
+              <w:rPr>
+                <w:rFonts w:ascii="Times New Roman" w:eastAsia="PMingLiU" w:hAnsi="Times New Roman" w:cs="Times New Roman" w:hint="eastAsia"/>
+                <w:color w:val="000000"/>
+                <w:kern w:val="0"/>
+                <w:szCs w:val="24"/>
+              </w:rPr>
+            </w:pPr>
+          </w:p>
+        </w:tc>
+      </w:tr>
+      <w:tr>
+        <w:trPr>
+          <w:trHeight w:val="330"/>
+        </w:trPr>
+        <w:tc>
+          <w:tcPr>
+            <w:tcW w:w="580" w:type="dxa"/>
+            <w:tcBorders>
+              <w:top w:val="single" w:sz="4" w:space="0" w:color="auto"/>
+              <w:left w:val="single" w:sz="4" w:space="0" w:color="auto"/>
+              <w:bottom w:val="single" w:sz="4" w:space="0" w:color="auto"/>
+              <w:right w:val="single" w:sz="4" w:space="0" w:color="auto"/>
+            </w:tcBorders>
+            <w:shd w:val="clear" w:color="auto" w:fill="FFFFFF" w:themeFill="background1"/>
+          </w:tcPr>
+          <w:p>
+            <w:pPr>
+              <w:pStyle w:val="Default"/>
+              <w:jc w:val="center"/>
+              <w:rPr>
+                <w:b/>
+                <w:sz w:val="23"/>
+                <w:szCs w:val="23"/>
+              </w:rPr>
+            </w:pPr>
+            <w:r>
+              <w:rPr>
+                <w:b/>
+                <w:sz w:val="23"/>
+                <w:szCs w:val="23"/>
               </w:rPr>
               <w:t>21</w:t>
             </w:r>
-            <w:r>
-              <w:rPr>
-                <w:rFonts w:ascii="Times New Roman" w:eastAsia="PMingLiU" w:hAnsi="Times New Roman" w:cs="Times New Roman" w:hint="eastAsia"/>
-                <w:color w:val="000000"/>
-                <w:kern w:val="0"/>
-                <w:szCs w:val="24"/>
-              </w:rPr>
-              <w:t>.5</w:t>
-            </w:r>
-          </w:p>
-        </w:tc>
-        <w:tc>
-          <w:tcPr>
-            <w:tcW w:w="992" w:type="dxa"/>
-            <w:tcBorders>
-              <w:top w:val="single" w:sz="4" w:space="0" w:color="auto"/>
-              <w:left w:val="single" w:sz="4" w:space="0" w:color="auto"/>
-              <w:bottom w:val="single" w:sz="4" w:space="0" w:color="auto"/>
-              <w:right w:val="single" w:sz="4" w:space="0" w:color="auto"/>
-            </w:tcBorders>
-            <w:shd w:val="clear" w:color="auto" w:fill="C2D69B" w:themeFill="accent3" w:themeFillTint="99"/>
-            <w:noWrap/>
-            <w:vAlign w:val="center"/>
-          </w:tcPr>
-          <w:p>
-            <w:pPr>
-              <w:widowControl/>
-              <w:jc w:val="center"/>
-              <w:rPr>
-                <w:rFonts w:ascii="Times New Roman" w:eastAsia="PMingLiU" w:hAnsi="Times New Roman" w:cs="Times New Roman"/>
-                <w:color w:val="000000"/>
-                <w:kern w:val="0"/>
-                <w:szCs w:val="24"/>
-              </w:rPr>
-            </w:pPr>
-            <w:r>
-              <w:rPr>
-                <w:rFonts w:ascii="Times New Roman" w:eastAsia="PMingLiU" w:hAnsi="Times New Roman" w:cs="Times New Roman" w:hint="eastAsia"/>
-                <w:color w:val="000000"/>
-                <w:kern w:val="0"/>
-                <w:szCs w:val="24"/>
+          </w:p>
+        </w:tc>
+        <w:tc>
+          <w:tcPr>
+            <w:tcW w:w="3384" w:type="dxa"/>
+            <w:tcBorders>
+              <w:top w:val="single" w:sz="4" w:space="0" w:color="auto"/>
+              <w:left w:val="single" w:sz="4" w:space="0" w:color="auto"/>
+              <w:bottom w:val="single" w:sz="4" w:space="0" w:color="auto"/>
+              <w:right w:val="single" w:sz="4" w:space="0" w:color="auto"/>
+            </w:tcBorders>
+            <w:shd w:val="clear" w:color="auto" w:fill="FFFFFF" w:themeFill="background1"/>
+            <w:noWrap/>
+            <w:vAlign w:val="center"/>
+          </w:tcPr>
+          <w:p>
+            <w:pPr>
+              <w:widowControl/>
+              <w:rPr>
+                <w:rFonts w:ascii="Times New Roman" w:eastAsia="PMingLiU" w:hAnsi="Times New Roman" w:cs="Times New Roman"/>
+                <w:b/>
+                <w:color w:val="000000"/>
+                <w:kern w:val="0"/>
+                <w:szCs w:val="24"/>
+              </w:rPr>
+            </w:pPr>
+            <w:r>
+              <w:rPr>
+                <w:rFonts w:ascii="Times New Roman" w:hAnsi="Times New Roman" w:cs="Times New Roman"/>
+                <w:b/>
+                <w:bCs/>
+                <w:sz w:val="23"/>
+                <w:szCs w:val="23"/>
+              </w:rPr>
+              <w:t>Testing</w:t>
+            </w:r>
+            <w:r>
+              <w:rPr>
+                <w:rFonts w:ascii="Times New Roman" w:hAnsi="Times New Roman" w:cs="Times New Roman" w:hint="eastAsia"/>
+                <w:b/>
+                <w:bCs/>
+                <w:sz w:val="23"/>
+                <w:szCs w:val="23"/>
+              </w:rPr>
+              <w:t xml:space="preserve"> : </w:t>
+            </w:r>
+          </w:p>
+        </w:tc>
+        <w:tc>
+          <w:tcPr>
+            <w:tcW w:w="1134" w:type="dxa"/>
+            <w:tcBorders>
+              <w:top w:val="single" w:sz="4" w:space="0" w:color="auto"/>
+              <w:left w:val="single" w:sz="4" w:space="0" w:color="auto"/>
+              <w:bottom w:val="single" w:sz="4" w:space="0" w:color="auto"/>
+              <w:right w:val="single" w:sz="4" w:space="0" w:color="auto"/>
+            </w:tcBorders>
+            <w:shd w:val="clear" w:color="auto" w:fill="FFFFFF" w:themeFill="background1"/>
+            <w:vAlign w:val="center"/>
+          </w:tcPr>
+          <w:p>
+            <w:pPr>
+              <w:widowControl/>
+              <w:jc w:val="center"/>
+              <w:rPr>
+                <w:rFonts w:ascii="Times New Roman" w:eastAsia="PMingLiU" w:hAnsi="Times New Roman" w:cs="Times New Roman" w:hint="eastAsia"/>
+                <w:color w:val="000000"/>
+                <w:kern w:val="0"/>
+                <w:szCs w:val="24"/>
+              </w:rPr>
+            </w:pPr>
+          </w:p>
+        </w:tc>
+        <w:tc>
+          <w:tcPr>
+            <w:tcW w:w="992" w:type="dxa"/>
+            <w:tcBorders>
+              <w:top w:val="single" w:sz="4" w:space="0" w:color="auto"/>
+              <w:left w:val="single" w:sz="4" w:space="0" w:color="auto"/>
+              <w:bottom w:val="single" w:sz="4" w:space="0" w:color="auto"/>
+              <w:right w:val="single" w:sz="4" w:space="0" w:color="auto"/>
+            </w:tcBorders>
+            <w:shd w:val="clear" w:color="auto" w:fill="FFFFFF" w:themeFill="background1"/>
+            <w:vAlign w:val="center"/>
+          </w:tcPr>
+          <w:p>
+            <w:pPr>
+              <w:widowControl/>
+              <w:jc w:val="center"/>
+              <w:rPr>
+                <w:rFonts w:ascii="Times New Roman" w:eastAsia="PMingLiU" w:hAnsi="Times New Roman" w:cs="Times New Roman" w:hint="eastAsia"/>
+                <w:color w:val="000000"/>
+                <w:kern w:val="0"/>
+                <w:szCs w:val="24"/>
+              </w:rPr>
+            </w:pPr>
+          </w:p>
+        </w:tc>
+        <w:tc>
+          <w:tcPr>
+            <w:tcW w:w="992" w:type="dxa"/>
+            <w:tcBorders>
+              <w:top w:val="single" w:sz="4" w:space="0" w:color="auto"/>
+              <w:left w:val="single" w:sz="4" w:space="0" w:color="auto"/>
+              <w:bottom w:val="single" w:sz="4" w:space="0" w:color="auto"/>
+              <w:right w:val="single" w:sz="4" w:space="0" w:color="auto"/>
+            </w:tcBorders>
+            <w:shd w:val="clear" w:color="auto" w:fill="FFFFFF" w:themeFill="background1"/>
+            <w:noWrap/>
+            <w:vAlign w:val="center"/>
+          </w:tcPr>
+          <w:p>
+            <w:pPr>
+              <w:widowControl/>
+              <w:jc w:val="center"/>
+              <w:rPr>
+                <w:rFonts w:ascii="Times New Roman" w:eastAsia="PMingLiU" w:hAnsi="Times New Roman" w:cs="Times New Roman" w:hint="eastAsia"/>
+                <w:color w:val="000000"/>
+                <w:kern w:val="0"/>
+                <w:szCs w:val="24"/>
+              </w:rPr>
+            </w:pPr>
+          </w:p>
+        </w:tc>
+        <w:tc>
+          <w:tcPr>
+            <w:tcW w:w="992" w:type="dxa"/>
+            <w:tcBorders>
+              <w:top w:val="single" w:sz="4" w:space="0" w:color="auto"/>
+              <w:left w:val="single" w:sz="4" w:space="0" w:color="auto"/>
+              <w:bottom w:val="single" w:sz="4" w:space="0" w:color="auto"/>
+              <w:right w:val="single" w:sz="4" w:space="0" w:color="auto"/>
+            </w:tcBorders>
+            <w:shd w:val="clear" w:color="auto" w:fill="FFFFFF" w:themeFill="background1"/>
+            <w:noWrap/>
+            <w:vAlign w:val="center"/>
+          </w:tcPr>
+          <w:p>
+            <w:pPr>
+              <w:widowControl/>
+              <w:jc w:val="center"/>
+              <w:rPr>
+                <w:rFonts w:ascii="Times New Roman" w:eastAsia="PMingLiU" w:hAnsi="Times New Roman" w:cs="Times New Roman" w:hint="eastAsia"/>
+                <w:color w:val="000000"/>
+                <w:kern w:val="0"/>
+                <w:szCs w:val="24"/>
+              </w:rPr>
+            </w:pPr>
+          </w:p>
+        </w:tc>
+        <w:tc>
+          <w:tcPr>
+            <w:tcW w:w="993" w:type="dxa"/>
+            <w:tcBorders>
+              <w:top w:val="single" w:sz="4" w:space="0" w:color="auto"/>
+              <w:left w:val="single" w:sz="4" w:space="0" w:color="auto"/>
+              <w:bottom w:val="single" w:sz="4" w:space="0" w:color="auto"/>
+              <w:right w:val="single" w:sz="4" w:space="0" w:color="auto"/>
+            </w:tcBorders>
+            <w:shd w:val="clear" w:color="auto" w:fill="FFFFFF" w:themeFill="background1"/>
+            <w:noWrap/>
+            <w:vAlign w:val="center"/>
+          </w:tcPr>
+          <w:p>
+            <w:pPr>
+              <w:widowControl/>
+              <w:jc w:val="center"/>
+              <w:rPr>
+                <w:rFonts w:ascii="Times New Roman" w:eastAsia="PMingLiU" w:hAnsi="Times New Roman" w:cs="Times New Roman" w:hint="eastAsia"/>
+                <w:color w:val="000000"/>
+                <w:kern w:val="0"/>
+                <w:szCs w:val="24"/>
+              </w:rPr>
+            </w:pPr>
+          </w:p>
+        </w:tc>
+      </w:tr>
+      <w:tr>
+        <w:trPr>
+          <w:trHeight w:val="330"/>
+        </w:trPr>
+        <w:tc>
+          <w:tcPr>
+            <w:tcW w:w="580" w:type="dxa"/>
+            <w:tcBorders>
+              <w:top w:val="single" w:sz="4" w:space="0" w:color="auto"/>
+              <w:left w:val="single" w:sz="4" w:space="0" w:color="auto"/>
+              <w:bottom w:val="single" w:sz="4" w:space="0" w:color="auto"/>
+              <w:right w:val="single" w:sz="4" w:space="0" w:color="auto"/>
+            </w:tcBorders>
+            <w:shd w:val="clear" w:color="auto" w:fill="FFFFFF" w:themeFill="background1"/>
+          </w:tcPr>
+          <w:p>
+            <w:pPr>
+              <w:pStyle w:val="Default"/>
+              <w:jc w:val="center"/>
+              <w:rPr>
+                <w:b/>
+                <w:sz w:val="23"/>
+                <w:szCs w:val="23"/>
+              </w:rPr>
+            </w:pPr>
+            <w:r>
+              <w:rPr>
+                <w:rFonts w:hint="eastAsia"/>
+                <w:b/>
+                <w:sz w:val="23"/>
+                <w:szCs w:val="23"/>
+              </w:rPr>
+              <w:t>24</w:t>
+            </w:r>
+          </w:p>
+        </w:tc>
+        <w:tc>
+          <w:tcPr>
+            <w:tcW w:w="3384" w:type="dxa"/>
+            <w:tcBorders>
+              <w:top w:val="single" w:sz="4" w:space="0" w:color="auto"/>
+              <w:left w:val="single" w:sz="4" w:space="0" w:color="auto"/>
+              <w:bottom w:val="single" w:sz="4" w:space="0" w:color="auto"/>
+              <w:right w:val="single" w:sz="4" w:space="0" w:color="auto"/>
+            </w:tcBorders>
+            <w:shd w:val="clear" w:color="auto" w:fill="FFFFFF" w:themeFill="background1"/>
+            <w:noWrap/>
+            <w:vAlign w:val="center"/>
+          </w:tcPr>
+          <w:p>
+            <w:pPr>
+              <w:widowControl/>
+              <w:rPr>
+                <w:rFonts w:ascii="Times New Roman" w:eastAsia="PMingLiU" w:hAnsi="Times New Roman" w:cs="Times New Roman"/>
+                <w:b/>
+                <w:color w:val="000000"/>
+                <w:kern w:val="0"/>
+                <w:szCs w:val="24"/>
+              </w:rPr>
+            </w:pPr>
+            <w:r>
+              <w:rPr>
+                <w:rFonts w:ascii="Times New Roman" w:eastAsia="PMingLiU" w:hAnsi="Times New Roman" w:cs="Times New Roman" w:hint="eastAsia"/>
+                <w:b/>
+                <w:color w:val="000000"/>
+                <w:kern w:val="0"/>
+                <w:szCs w:val="24"/>
+              </w:rPr>
+              <w:t xml:space="preserve">First </w:t>
+            </w:r>
+            <w:r>
+              <w:rPr>
+                <w:rFonts w:ascii="Times New Roman" w:eastAsia="PMingLiU" w:hAnsi="Times New Roman" w:cs="Times New Roman" w:hint="eastAsia"/>
+                <w:b/>
+                <w:color w:val="000000"/>
+                <w:kern w:val="0"/>
+                <w:szCs w:val="24"/>
+              </w:rPr>
+              <w:t>Presentation</w:t>
+            </w:r>
+            <w:r>
+              <w:rPr>
+                <w:rFonts w:ascii="Times New Roman" w:eastAsia="PMingLiU" w:hAnsi="Times New Roman" w:cs="Times New Roman" w:hint="eastAsia"/>
+                <w:b/>
+                <w:color w:val="000000"/>
+                <w:kern w:val="0"/>
+                <w:szCs w:val="24"/>
+              </w:rPr>
+              <w:t xml:space="preserve"> : 30 h</w:t>
+            </w:r>
+          </w:p>
+        </w:tc>
+        <w:tc>
+          <w:tcPr>
+            <w:tcW w:w="1134" w:type="dxa"/>
+            <w:tcBorders>
+              <w:top w:val="single" w:sz="4" w:space="0" w:color="auto"/>
+              <w:left w:val="single" w:sz="4" w:space="0" w:color="auto"/>
+              <w:bottom w:val="single" w:sz="4" w:space="0" w:color="auto"/>
+              <w:right w:val="single" w:sz="4" w:space="0" w:color="auto"/>
+            </w:tcBorders>
+            <w:shd w:val="clear" w:color="auto" w:fill="FFFFFF" w:themeFill="background1"/>
+            <w:vAlign w:val="center"/>
+          </w:tcPr>
+          <w:p>
+            <w:pPr>
+              <w:widowControl/>
+              <w:jc w:val="center"/>
+              <w:rPr>
+                <w:rFonts w:ascii="Times New Roman" w:eastAsia="PMingLiU" w:hAnsi="Times New Roman" w:cs="Times New Roman" w:hint="eastAsia"/>
+                <w:color w:val="000000"/>
+                <w:kern w:val="0"/>
+                <w:szCs w:val="24"/>
+              </w:rPr>
+            </w:pPr>
+          </w:p>
+        </w:tc>
+        <w:tc>
+          <w:tcPr>
+            <w:tcW w:w="992" w:type="dxa"/>
+            <w:tcBorders>
+              <w:top w:val="single" w:sz="4" w:space="0" w:color="auto"/>
+              <w:left w:val="single" w:sz="4" w:space="0" w:color="auto"/>
+              <w:bottom w:val="single" w:sz="4" w:space="0" w:color="auto"/>
+              <w:right w:val="single" w:sz="4" w:space="0" w:color="auto"/>
+            </w:tcBorders>
+            <w:shd w:val="clear" w:color="auto" w:fill="FFFFFF" w:themeFill="background1"/>
+            <w:vAlign w:val="center"/>
+          </w:tcPr>
+          <w:p>
+            <w:pPr>
+              <w:widowControl/>
+              <w:jc w:val="center"/>
+              <w:rPr>
+                <w:rFonts w:ascii="Times New Roman" w:eastAsia="PMingLiU" w:hAnsi="Times New Roman" w:cs="Times New Roman" w:hint="eastAsia"/>
+                <w:color w:val="000000"/>
+                <w:kern w:val="0"/>
+                <w:szCs w:val="24"/>
+              </w:rPr>
+            </w:pPr>
+          </w:p>
+        </w:tc>
+        <w:tc>
+          <w:tcPr>
+            <w:tcW w:w="992" w:type="dxa"/>
+            <w:tcBorders>
+              <w:top w:val="single" w:sz="4" w:space="0" w:color="auto"/>
+              <w:left w:val="single" w:sz="4" w:space="0" w:color="auto"/>
+              <w:bottom w:val="single" w:sz="4" w:space="0" w:color="auto"/>
+              <w:right w:val="single" w:sz="4" w:space="0" w:color="auto"/>
+            </w:tcBorders>
+            <w:shd w:val="clear" w:color="auto" w:fill="FFFFFF" w:themeFill="background1"/>
+            <w:noWrap/>
+            <w:vAlign w:val="center"/>
+          </w:tcPr>
+          <w:p>
+            <w:pPr>
+              <w:widowControl/>
+              <w:jc w:val="center"/>
+              <w:rPr>
+                <w:rFonts w:ascii="Times New Roman" w:eastAsia="PMingLiU" w:hAnsi="Times New Roman" w:cs="Times New Roman" w:hint="eastAsia"/>
+                <w:color w:val="000000"/>
+                <w:kern w:val="0"/>
+                <w:szCs w:val="24"/>
+              </w:rPr>
+            </w:pPr>
+          </w:p>
+        </w:tc>
+        <w:tc>
+          <w:tcPr>
+            <w:tcW w:w="992" w:type="dxa"/>
+            <w:tcBorders>
+              <w:top w:val="single" w:sz="4" w:space="0" w:color="auto"/>
+              <w:left w:val="single" w:sz="4" w:space="0" w:color="auto"/>
+              <w:bottom w:val="single" w:sz="4" w:space="0" w:color="auto"/>
+              <w:right w:val="single" w:sz="4" w:space="0" w:color="auto"/>
+            </w:tcBorders>
+            <w:shd w:val="clear" w:color="auto" w:fill="FFFFFF" w:themeFill="background1"/>
+            <w:noWrap/>
+            <w:vAlign w:val="center"/>
+          </w:tcPr>
+          <w:p>
+            <w:pPr>
+              <w:widowControl/>
+              <w:jc w:val="center"/>
+              <w:rPr>
+                <w:rFonts w:ascii="Times New Roman" w:eastAsia="PMingLiU" w:hAnsi="Times New Roman" w:cs="Times New Roman" w:hint="eastAsia"/>
+                <w:color w:val="000000"/>
+                <w:kern w:val="0"/>
+                <w:szCs w:val="24"/>
+              </w:rPr>
+            </w:pPr>
+          </w:p>
+        </w:tc>
+        <w:tc>
+          <w:tcPr>
+            <w:tcW w:w="993" w:type="dxa"/>
+            <w:tcBorders>
+              <w:top w:val="single" w:sz="4" w:space="0" w:color="auto"/>
+              <w:left w:val="single" w:sz="4" w:space="0" w:color="auto"/>
+              <w:bottom w:val="single" w:sz="4" w:space="0" w:color="auto"/>
+              <w:right w:val="single" w:sz="4" w:space="0" w:color="auto"/>
+            </w:tcBorders>
+            <w:shd w:val="clear" w:color="auto" w:fill="FFFFFF" w:themeFill="background1"/>
+            <w:noWrap/>
+            <w:vAlign w:val="center"/>
+          </w:tcPr>
+          <w:p>
+            <w:pPr>
+              <w:widowControl/>
+              <w:jc w:val="center"/>
+              <w:rPr>
+                <w:rFonts w:ascii="Times New Roman" w:eastAsia="PMingLiU" w:hAnsi="Times New Roman" w:cs="Times New Roman" w:hint="eastAsia"/>
+                <w:color w:val="000000"/>
+                <w:kern w:val="0"/>
+                <w:szCs w:val="24"/>
+              </w:rPr>
+            </w:pPr>
+          </w:p>
+        </w:tc>
+      </w:tr>
+      <w:tr>
+        <w:trPr>
+          <w:trHeight w:val="330"/>
+        </w:trPr>
+        <w:tc>
+          <w:tcPr>
+            <w:tcW w:w="580" w:type="dxa"/>
+            <w:tcBorders>
+              <w:top w:val="single" w:sz="4" w:space="0" w:color="auto"/>
+              <w:left w:val="single" w:sz="4" w:space="0" w:color="auto"/>
+              <w:bottom w:val="single" w:sz="4" w:space="0" w:color="auto"/>
+              <w:right w:val="single" w:sz="4" w:space="0" w:color="auto"/>
+            </w:tcBorders>
+            <w:shd w:val="clear" w:color="auto" w:fill="FFFFFF" w:themeFill="background1"/>
+          </w:tcPr>
+          <w:p>
+            <w:pPr>
+              <w:pStyle w:val="Default"/>
+              <w:jc w:val="center"/>
+              <w:rPr>
+                <w:b/>
+                <w:sz w:val="23"/>
+                <w:szCs w:val="23"/>
+              </w:rPr>
+            </w:pPr>
+            <w:r>
+              <w:rPr>
+                <w:b/>
+                <w:sz w:val="23"/>
+                <w:szCs w:val="23"/>
               </w:rPr>
               <w:t>32</w:t>
             </w:r>
-            <w:r>
-              <w:rPr>
-                <w:rFonts w:ascii="Times New Roman" w:eastAsia="PMingLiU" w:hAnsi="Times New Roman" w:cs="Times New Roman" w:hint="eastAsia"/>
-                <w:color w:val="000000"/>
-                <w:kern w:val="0"/>
-                <w:szCs w:val="24"/>
-              </w:rPr>
-              <w:t>.5</w:t>
-            </w:r>
+          </w:p>
+        </w:tc>
+        <w:tc>
+          <w:tcPr>
+            <w:tcW w:w="3384" w:type="dxa"/>
+            <w:tcBorders>
+              <w:top w:val="single" w:sz="4" w:space="0" w:color="auto"/>
+              <w:left w:val="single" w:sz="4" w:space="0" w:color="auto"/>
+              <w:bottom w:val="single" w:sz="4" w:space="0" w:color="auto"/>
+              <w:right w:val="single" w:sz="4" w:space="0" w:color="auto"/>
+            </w:tcBorders>
+            <w:shd w:val="clear" w:color="auto" w:fill="FFFFFF" w:themeFill="background1"/>
+            <w:noWrap/>
+            <w:vAlign w:val="center"/>
+          </w:tcPr>
+          <w:p>
+            <w:pPr>
+              <w:widowControl/>
+              <w:rPr>
+                <w:rFonts w:ascii="Times New Roman" w:eastAsia="PMingLiU" w:hAnsi="Times New Roman" w:cs="Times New Roman"/>
+                <w:b/>
+                <w:color w:val="000000"/>
+                <w:kern w:val="0"/>
+                <w:szCs w:val="24"/>
+              </w:rPr>
+            </w:pPr>
+            <w:r>
+              <w:rPr>
+                <w:rFonts w:ascii="Times New Roman" w:hAnsi="Times New Roman" w:cs="Times New Roman"/>
+                <w:b/>
+                <w:bCs/>
+                <w:sz w:val="23"/>
+                <w:szCs w:val="23"/>
+              </w:rPr>
+              <w:t>Final Report</w:t>
+            </w:r>
+            <w:r>
+              <w:rPr>
+                <w:rFonts w:ascii="Times New Roman" w:hAnsi="Times New Roman" w:cs="Times New Roman" w:hint="eastAsia"/>
+                <w:b/>
+                <w:bCs/>
+                <w:sz w:val="23"/>
+                <w:szCs w:val="23"/>
+              </w:rPr>
+              <w:t xml:space="preserve"> : </w:t>
+            </w:r>
+          </w:p>
+        </w:tc>
+        <w:tc>
+          <w:tcPr>
+            <w:tcW w:w="1134" w:type="dxa"/>
+            <w:tcBorders>
+              <w:top w:val="single" w:sz="4" w:space="0" w:color="auto"/>
+              <w:left w:val="single" w:sz="4" w:space="0" w:color="auto"/>
+              <w:bottom w:val="single" w:sz="4" w:space="0" w:color="auto"/>
+              <w:right w:val="single" w:sz="4" w:space="0" w:color="auto"/>
+            </w:tcBorders>
+            <w:shd w:val="clear" w:color="auto" w:fill="FFFFFF" w:themeFill="background1"/>
+            <w:vAlign w:val="center"/>
+          </w:tcPr>
+          <w:p>
+            <w:pPr>
+              <w:widowControl/>
+              <w:jc w:val="center"/>
+              <w:rPr>
+                <w:rFonts w:ascii="Times New Roman" w:eastAsia="PMingLiU" w:hAnsi="Times New Roman" w:cs="Times New Roman" w:hint="eastAsia"/>
+                <w:color w:val="000000"/>
+                <w:kern w:val="0"/>
+                <w:szCs w:val="24"/>
+              </w:rPr>
+            </w:pPr>
+          </w:p>
+        </w:tc>
+        <w:tc>
+          <w:tcPr>
+            <w:tcW w:w="992" w:type="dxa"/>
+            <w:tcBorders>
+              <w:top w:val="single" w:sz="4" w:space="0" w:color="auto"/>
+              <w:left w:val="single" w:sz="4" w:space="0" w:color="auto"/>
+              <w:bottom w:val="single" w:sz="4" w:space="0" w:color="auto"/>
+              <w:right w:val="single" w:sz="4" w:space="0" w:color="auto"/>
+            </w:tcBorders>
+            <w:shd w:val="clear" w:color="auto" w:fill="FFFFFF" w:themeFill="background1"/>
+            <w:vAlign w:val="center"/>
+          </w:tcPr>
+          <w:p>
+            <w:pPr>
+              <w:widowControl/>
+              <w:jc w:val="center"/>
+              <w:rPr>
+                <w:rFonts w:ascii="Times New Roman" w:eastAsia="PMingLiU" w:hAnsi="Times New Roman" w:cs="Times New Roman" w:hint="eastAsia"/>
+                <w:color w:val="000000"/>
+                <w:kern w:val="0"/>
+                <w:szCs w:val="24"/>
+              </w:rPr>
+            </w:pPr>
+          </w:p>
+        </w:tc>
+        <w:tc>
+          <w:tcPr>
+            <w:tcW w:w="992" w:type="dxa"/>
+            <w:tcBorders>
+              <w:top w:val="single" w:sz="4" w:space="0" w:color="auto"/>
+              <w:left w:val="single" w:sz="4" w:space="0" w:color="auto"/>
+              <w:bottom w:val="single" w:sz="4" w:space="0" w:color="auto"/>
+              <w:right w:val="single" w:sz="4" w:space="0" w:color="auto"/>
+            </w:tcBorders>
+            <w:shd w:val="clear" w:color="auto" w:fill="FFFFFF" w:themeFill="background1"/>
+            <w:noWrap/>
+            <w:vAlign w:val="center"/>
+          </w:tcPr>
+          <w:p>
+            <w:pPr>
+              <w:widowControl/>
+              <w:jc w:val="center"/>
+              <w:rPr>
+                <w:rFonts w:ascii="Times New Roman" w:eastAsia="PMingLiU" w:hAnsi="Times New Roman" w:cs="Times New Roman" w:hint="eastAsia"/>
+                <w:color w:val="000000"/>
+                <w:kern w:val="0"/>
+                <w:szCs w:val="24"/>
+              </w:rPr>
+            </w:pPr>
+          </w:p>
+        </w:tc>
+        <w:tc>
+          <w:tcPr>
+            <w:tcW w:w="992" w:type="dxa"/>
+            <w:tcBorders>
+              <w:top w:val="single" w:sz="4" w:space="0" w:color="auto"/>
+              <w:left w:val="single" w:sz="4" w:space="0" w:color="auto"/>
+              <w:bottom w:val="single" w:sz="4" w:space="0" w:color="auto"/>
+              <w:right w:val="single" w:sz="4" w:space="0" w:color="auto"/>
+            </w:tcBorders>
+            <w:shd w:val="clear" w:color="auto" w:fill="FFFFFF" w:themeFill="background1"/>
+            <w:noWrap/>
+            <w:vAlign w:val="center"/>
+          </w:tcPr>
+          <w:p>
+            <w:pPr>
+              <w:widowControl/>
+              <w:jc w:val="center"/>
+              <w:rPr>
+                <w:rFonts w:ascii="Times New Roman" w:eastAsia="PMingLiU" w:hAnsi="Times New Roman" w:cs="Times New Roman" w:hint="eastAsia"/>
+                <w:color w:val="000000"/>
+                <w:kern w:val="0"/>
+                <w:szCs w:val="24"/>
+              </w:rPr>
+            </w:pPr>
           </w:p>
         </w:tc>
         <w:tc>
@@ -12271,39 +16356,21 @@
               <w:bottom w:val="single" w:sz="4" w:space="0" w:color="auto"/>
               <w:right w:val="single" w:sz="4" w:space="0" w:color="auto"/>
             </w:tcBorders>
-            <w:shd w:val="clear" w:color="auto" w:fill="C2D69B" w:themeFill="accent3" w:themeFillTint="99"/>
-            <w:noWrap/>
-            <w:vAlign w:val="center"/>
-          </w:tcPr>
-          <w:p>
-            <w:pPr>
-              <w:widowControl/>
-              <w:jc w:val="center"/>
-              <w:rPr>
-                <w:rFonts w:ascii="Times New Roman" w:eastAsia="PMingLiU" w:hAnsi="Times New Roman" w:cs="Times New Roman"/>
-                <w:color w:val="000000"/>
-                <w:kern w:val="0"/>
-                <w:szCs w:val="24"/>
-              </w:rPr>
-            </w:pPr>
-            <w:r>
-              <w:rPr>
-                <w:rFonts w:ascii="Times New Roman" w:eastAsia="PMingLiU" w:hAnsi="Times New Roman" w:cs="Times New Roman" w:hint="eastAsia"/>
-                <w:color w:val="000000"/>
-                <w:kern w:val="0"/>
-                <w:szCs w:val="24"/>
-              </w:rPr>
-              <w:t>2</w:t>
-            </w:r>
-            <w:r>
-              <w:rPr>
-                <w:rFonts w:ascii="Times New Roman" w:eastAsia="PMingLiU" w:hAnsi="Times New Roman" w:cs="Times New Roman" w:hint="eastAsia"/>
-                <w:color w:val="000000"/>
-                <w:kern w:val="0"/>
-                <w:szCs w:val="24"/>
-              </w:rPr>
-              <w:t>9.5</w:t>
-            </w:r>
+            <w:shd w:val="clear" w:color="auto" w:fill="FFFFFF" w:themeFill="background1"/>
+            <w:noWrap/>
+            <w:vAlign w:val="center"/>
+          </w:tcPr>
+          <w:p>
+            <w:pPr>
+              <w:widowControl/>
+              <w:jc w:val="center"/>
+              <w:rPr>
+                <w:rFonts w:ascii="Times New Roman" w:eastAsia="PMingLiU" w:hAnsi="Times New Roman" w:cs="Times New Roman" w:hint="eastAsia"/>
+                <w:color w:val="000000"/>
+                <w:kern w:val="0"/>
+                <w:szCs w:val="24"/>
+              </w:rPr>
+            </w:pPr>
           </w:p>
         </w:tc>
       </w:tr>
@@ -12952,7 +17019,7 @@
 </file>
 
 <file path=customXml/itemProps1.xml><?xml version="1.0" encoding="utf-8"?>
-<ds:datastoreItem xmlns:ds="http://schemas.openxmlformats.org/officeDocument/2006/customXml" ds:itemID="{2647167F-6098-4335-8D0A-604336DC32E0}">
+<ds:datastoreItem xmlns:ds="http://schemas.openxmlformats.org/officeDocument/2006/customXml" ds:itemID="{45B6A158-964A-4AC4-904D-D767A00CAB2A}">
   <ds:schemaRefs>
     <ds:schemaRef ds:uri="http://schemas.openxmlformats.org/officeDocument/2006/bibliography"/>
   </ds:schemaRefs>

--- a/doc/End of Project Report/Time spent per member per week and activity.docx
+++ b/doc/End of Project Report/Time spent per member per week and activity.docx
@@ -167,6 +167,7 @@
                 <w:szCs w:val="24"/>
               </w:rPr>
             </w:pPr>
+            <w:proofErr w:type="spellStart"/>
             <w:r>
               <w:rPr>
                 <w:rFonts w:ascii="Times New Roman" w:eastAsia="PMingLiU" w:hAnsi="Times New Roman" w:cs="Times New Roman"/>
@@ -176,6 +177,7 @@
               </w:rPr>
               <w:t>Kristian</w:t>
             </w:r>
+            <w:proofErr w:type="spellEnd"/>
           </w:p>
         </w:tc>
         <w:tc>
@@ -6397,6 +6399,7 @@
                 <w:szCs w:val="24"/>
               </w:rPr>
             </w:pPr>
+            <w:proofErr w:type="spellStart"/>
             <w:r>
               <w:rPr>
                 <w:rFonts w:ascii="Times New Roman" w:eastAsia="PMingLiU" w:hAnsi="Times New Roman" w:cs="Times New Roman"/>
@@ -6406,6 +6409,7 @@
               </w:rPr>
               <w:t>Kristian</w:t>
             </w:r>
+            <w:proofErr w:type="spellEnd"/>
           </w:p>
         </w:tc>
         <w:tc>
@@ -6774,7 +6778,16 @@
                 <w:kern w:val="0"/>
                 <w:szCs w:val="24"/>
               </w:rPr>
-              <w:t>6.25</w:t>
+              <w:t>7</w:t>
+            </w:r>
+            <w:r>
+              <w:rPr>
+                <w:rFonts w:ascii="Times New Roman" w:eastAsia="PMingLiU" w:hAnsi="Times New Roman" w:cs="Times New Roman" w:hint="eastAsia"/>
+                <w:color w:val="000000"/>
+                <w:kern w:val="0"/>
+                <w:szCs w:val="24"/>
+              </w:rPr>
+              <w:t>.25</w:t>
             </w:r>
           </w:p>
         </w:tc>
@@ -7358,7 +7371,16 @@
                 <w:kern w:val="0"/>
                 <w:szCs w:val="24"/>
               </w:rPr>
-              <w:t>0.25</w:t>
+              <w:t>0.</w:t>
+            </w:r>
+            <w:r>
+              <w:rPr>
+                <w:rFonts w:ascii="Times New Roman" w:eastAsia="PMingLiU" w:hAnsi="Times New Roman" w:cs="Times New Roman" w:hint="eastAsia"/>
+                <w:color w:val="000000"/>
+                <w:kern w:val="0"/>
+                <w:szCs w:val="24"/>
+              </w:rPr>
+              <w:t>5</w:t>
             </w:r>
           </w:p>
         </w:tc>
@@ -8128,7 +8150,7 @@
                 <w:kern w:val="0"/>
                 <w:szCs w:val="24"/>
               </w:rPr>
-              <w:t>1</w:t>
+              <w:t>2</w:t>
             </w:r>
           </w:p>
         </w:tc>
@@ -14354,6 +14376,24 @@
                 <w:szCs w:val="24"/>
               </w:rPr>
             </w:pPr>
+            <w:r>
+              <w:rPr>
+                <w:rFonts w:ascii="Times New Roman" w:eastAsia="PMingLiU" w:hAnsi="Times New Roman" w:cs="Times New Roman" w:hint="eastAsia"/>
+                <w:color w:val="000000"/>
+                <w:kern w:val="0"/>
+                <w:szCs w:val="24"/>
+              </w:rPr>
+              <w:t>6</w:t>
+            </w:r>
+            <w:r>
+              <w:rPr>
+                <w:rFonts w:ascii="Times New Roman" w:eastAsia="PMingLiU" w:hAnsi="Times New Roman" w:cs="Times New Roman" w:hint="eastAsia"/>
+                <w:color w:val="000000"/>
+                <w:kern w:val="0"/>
+                <w:szCs w:val="24"/>
+              </w:rPr>
+              <w:t>.5</w:t>
+            </w:r>
           </w:p>
         </w:tc>
       </w:tr>
@@ -14594,7 +14634,16 @@
                 <w:kern w:val="0"/>
                 <w:szCs w:val="24"/>
               </w:rPr>
-              <w:t>29.5</w:t>
+              <w:t>3</w:t>
+            </w:r>
+            <w:r>
+              <w:rPr>
+                <w:rFonts w:ascii="Times New Roman" w:eastAsia="PMingLiU" w:hAnsi="Times New Roman" w:cs="Times New Roman" w:hint="eastAsia"/>
+                <w:color w:val="000000"/>
+                <w:kern w:val="0"/>
+                <w:szCs w:val="24"/>
+              </w:rPr>
+              <w:t>7</w:t>
             </w:r>
           </w:p>
         </w:tc>
@@ -15174,19 +15223,24 @@
               <w:right w:val="single" w:sz="4" w:space="0" w:color="auto"/>
             </w:tcBorders>
             <w:shd w:val="clear" w:color="auto" w:fill="FFFFFF" w:themeFill="background1"/>
-            <w:vAlign w:val="center"/>
-          </w:tcPr>
-          <w:p>
-            <w:pPr>
-              <w:widowControl/>
-              <w:jc w:val="center"/>
-              <w:rPr>
-                <w:rFonts w:ascii="Times New Roman" w:eastAsia="PMingLiU" w:hAnsi="Times New Roman" w:cs="Times New Roman" w:hint="eastAsia"/>
-                <w:color w:val="000000"/>
-                <w:kern w:val="0"/>
-                <w:szCs w:val="24"/>
-              </w:rPr>
-            </w:pPr>
+          </w:tcPr>
+          <w:p>
+            <w:pPr>
+              <w:jc w:val="center"/>
+              <w:rPr>
+                <w:rFonts w:ascii="Times New Roman" w:hAnsi="Times New Roman" w:cs="Times New Roman"/>
+                <w:szCs w:val="24"/>
+                <w:shd w:val="clear" w:color="auto" w:fill="FFFFFF"/>
+              </w:rPr>
+            </w:pPr>
+            <w:r>
+              <w:rPr>
+                <w:rFonts w:ascii="Times New Roman" w:hAnsi="Times New Roman" w:cs="Times New Roman"/>
+                <w:szCs w:val="24"/>
+                <w:shd w:val="clear" w:color="auto" w:fill="FFFFFF"/>
+              </w:rPr>
+              <w:t>5</w:t>
+            </w:r>
           </w:p>
         </w:tc>
         <w:tc>
@@ -15199,19 +15253,24 @@
               <w:right w:val="single" w:sz="4" w:space="0" w:color="auto"/>
             </w:tcBorders>
             <w:shd w:val="clear" w:color="auto" w:fill="FFFFFF" w:themeFill="background1"/>
-            <w:vAlign w:val="center"/>
-          </w:tcPr>
-          <w:p>
-            <w:pPr>
-              <w:widowControl/>
-              <w:jc w:val="center"/>
-              <w:rPr>
-                <w:rFonts w:ascii="Times New Roman" w:eastAsia="PMingLiU" w:hAnsi="Times New Roman" w:cs="Times New Roman" w:hint="eastAsia"/>
-                <w:color w:val="000000"/>
-                <w:kern w:val="0"/>
-                <w:szCs w:val="24"/>
-              </w:rPr>
-            </w:pPr>
+          </w:tcPr>
+          <w:p>
+            <w:pPr>
+              <w:jc w:val="center"/>
+              <w:rPr>
+                <w:rFonts w:ascii="Times New Roman" w:hAnsi="Times New Roman" w:cs="Times New Roman"/>
+                <w:szCs w:val="24"/>
+                <w:shd w:val="clear" w:color="auto" w:fill="FFFFFF"/>
+              </w:rPr>
+            </w:pPr>
+            <w:r>
+              <w:rPr>
+                <w:rFonts w:ascii="Times New Roman" w:hAnsi="Times New Roman" w:cs="Times New Roman"/>
+                <w:szCs w:val="24"/>
+                <w:shd w:val="clear" w:color="auto" w:fill="FFFFFF"/>
+              </w:rPr>
+              <w:t>5</w:t>
+            </w:r>
           </w:p>
         </w:tc>
         <w:tc>
@@ -15225,19 +15284,24 @@
             </w:tcBorders>
             <w:shd w:val="clear" w:color="auto" w:fill="FFFFFF" w:themeFill="background1"/>
             <w:noWrap/>
-            <w:vAlign w:val="center"/>
-          </w:tcPr>
-          <w:p>
-            <w:pPr>
-              <w:widowControl/>
-              <w:jc w:val="center"/>
-              <w:rPr>
-                <w:rFonts w:ascii="Times New Roman" w:eastAsia="PMingLiU" w:hAnsi="Times New Roman" w:cs="Times New Roman" w:hint="eastAsia"/>
-                <w:color w:val="000000"/>
-                <w:kern w:val="0"/>
-                <w:szCs w:val="24"/>
-              </w:rPr>
-            </w:pPr>
+          </w:tcPr>
+          <w:p>
+            <w:pPr>
+              <w:jc w:val="center"/>
+              <w:rPr>
+                <w:rFonts w:ascii="Times New Roman" w:hAnsi="Times New Roman" w:cs="Times New Roman"/>
+                <w:szCs w:val="24"/>
+                <w:shd w:val="clear" w:color="auto" w:fill="FFFFFF"/>
+              </w:rPr>
+            </w:pPr>
+            <w:r>
+              <w:rPr>
+                <w:rFonts w:ascii="Times New Roman" w:hAnsi="Times New Roman" w:cs="Times New Roman"/>
+                <w:szCs w:val="24"/>
+                <w:shd w:val="clear" w:color="auto" w:fill="FFFFFF"/>
+              </w:rPr>
+              <w:t>3.5</w:t>
+            </w:r>
           </w:p>
         </w:tc>
         <w:tc>
@@ -15251,19 +15315,24 @@
             </w:tcBorders>
             <w:shd w:val="clear" w:color="auto" w:fill="FFFFFF" w:themeFill="background1"/>
             <w:noWrap/>
-            <w:vAlign w:val="center"/>
-          </w:tcPr>
-          <w:p>
-            <w:pPr>
-              <w:widowControl/>
-              <w:jc w:val="center"/>
-              <w:rPr>
-                <w:rFonts w:ascii="Times New Roman" w:eastAsia="PMingLiU" w:hAnsi="Times New Roman" w:cs="Times New Roman" w:hint="eastAsia"/>
-                <w:color w:val="000000"/>
-                <w:kern w:val="0"/>
-                <w:szCs w:val="24"/>
-              </w:rPr>
-            </w:pPr>
+          </w:tcPr>
+          <w:p>
+            <w:pPr>
+              <w:jc w:val="center"/>
+              <w:rPr>
+                <w:rFonts w:ascii="Times New Roman" w:hAnsi="Times New Roman" w:cs="Times New Roman"/>
+                <w:szCs w:val="24"/>
+                <w:shd w:val="clear" w:color="auto" w:fill="FFFFFF"/>
+              </w:rPr>
+            </w:pPr>
+            <w:r>
+              <w:rPr>
+                <w:rFonts w:ascii="Times New Roman" w:hAnsi="Times New Roman" w:cs="Times New Roman"/>
+                <w:szCs w:val="24"/>
+                <w:shd w:val="clear" w:color="auto" w:fill="FFFFFF"/>
+              </w:rPr>
+              <w:t>3</w:t>
+            </w:r>
           </w:p>
         </w:tc>
         <w:tc>
@@ -15277,19 +15346,24 @@
             </w:tcBorders>
             <w:shd w:val="clear" w:color="auto" w:fill="FFFFFF" w:themeFill="background1"/>
             <w:noWrap/>
-            <w:vAlign w:val="center"/>
-          </w:tcPr>
-          <w:p>
-            <w:pPr>
-              <w:widowControl/>
-              <w:jc w:val="center"/>
-              <w:rPr>
-                <w:rFonts w:ascii="Times New Roman" w:eastAsia="PMingLiU" w:hAnsi="Times New Roman" w:cs="Times New Roman" w:hint="eastAsia"/>
-                <w:color w:val="000000"/>
-                <w:kern w:val="0"/>
-                <w:szCs w:val="24"/>
-              </w:rPr>
-            </w:pPr>
+          </w:tcPr>
+          <w:p>
+            <w:pPr>
+              <w:jc w:val="center"/>
+              <w:rPr>
+                <w:rFonts w:ascii="Times New Roman" w:hAnsi="Times New Roman" w:cs="Times New Roman"/>
+                <w:szCs w:val="24"/>
+                <w:shd w:val="clear" w:color="auto" w:fill="FFFFFF"/>
+              </w:rPr>
+            </w:pPr>
+            <w:r>
+              <w:rPr>
+                <w:rFonts w:ascii="Times New Roman" w:hAnsi="Times New Roman" w:cs="Times New Roman"/>
+                <w:szCs w:val="24"/>
+                <w:shd w:val="clear" w:color="auto" w:fill="FFFFFF"/>
+              </w:rPr>
+              <w:t>3</w:t>
+            </w:r>
           </w:p>
         </w:tc>
       </w:tr>
@@ -15390,7 +15464,7 @@
                 <w:sz w:val="23"/>
                 <w:szCs w:val="23"/>
               </w:rPr>
-              <w:t xml:space="preserve"> : </w:t>
+              <w:t xml:space="preserve"> : 38.75 h</w:t>
             </w:r>
           </w:p>
         </w:tc>
@@ -15404,19 +15478,24 @@
               <w:right w:val="single" w:sz="4" w:space="0" w:color="auto"/>
             </w:tcBorders>
             <w:shd w:val="clear" w:color="auto" w:fill="FFFFFF" w:themeFill="background1"/>
-            <w:vAlign w:val="center"/>
-          </w:tcPr>
-          <w:p>
-            <w:pPr>
-              <w:widowControl/>
-              <w:jc w:val="center"/>
-              <w:rPr>
-                <w:rFonts w:ascii="Times New Roman" w:eastAsia="PMingLiU" w:hAnsi="Times New Roman" w:cs="Times New Roman" w:hint="eastAsia"/>
-                <w:color w:val="000000"/>
-                <w:kern w:val="0"/>
-                <w:szCs w:val="24"/>
-              </w:rPr>
-            </w:pPr>
+          </w:tcPr>
+          <w:p>
+            <w:pPr>
+              <w:jc w:val="center"/>
+              <w:rPr>
+                <w:rFonts w:ascii="Times New Roman" w:hAnsi="Times New Roman" w:cs="Times New Roman"/>
+                <w:szCs w:val="24"/>
+                <w:shd w:val="clear" w:color="auto" w:fill="FFFFFF"/>
+              </w:rPr>
+            </w:pPr>
+            <w:r>
+              <w:rPr>
+                <w:rFonts w:ascii="Times New Roman" w:hAnsi="Times New Roman" w:cs="Times New Roman"/>
+                <w:szCs w:val="24"/>
+                <w:shd w:val="clear" w:color="auto" w:fill="FFFFFF"/>
+              </w:rPr>
+              <w:t>16</w:t>
+            </w:r>
           </w:p>
         </w:tc>
         <w:tc>
@@ -15429,19 +15508,24 @@
               <w:right w:val="single" w:sz="4" w:space="0" w:color="auto"/>
             </w:tcBorders>
             <w:shd w:val="clear" w:color="auto" w:fill="FFFFFF" w:themeFill="background1"/>
-            <w:vAlign w:val="center"/>
-          </w:tcPr>
-          <w:p>
-            <w:pPr>
-              <w:widowControl/>
-              <w:jc w:val="center"/>
-              <w:rPr>
-                <w:rFonts w:ascii="Times New Roman" w:eastAsia="PMingLiU" w:hAnsi="Times New Roman" w:cs="Times New Roman" w:hint="eastAsia"/>
-                <w:color w:val="000000"/>
-                <w:kern w:val="0"/>
-                <w:szCs w:val="24"/>
-              </w:rPr>
-            </w:pPr>
+          </w:tcPr>
+          <w:p>
+            <w:pPr>
+              <w:jc w:val="center"/>
+              <w:rPr>
+                <w:rFonts w:ascii="Times New Roman" w:hAnsi="Times New Roman" w:cs="Times New Roman"/>
+                <w:szCs w:val="24"/>
+                <w:shd w:val="clear" w:color="auto" w:fill="FFFFFF"/>
+              </w:rPr>
+            </w:pPr>
+            <w:r>
+              <w:rPr>
+                <w:rFonts w:ascii="Times New Roman" w:hAnsi="Times New Roman" w:cs="Times New Roman" w:hint="eastAsia"/>
+                <w:szCs w:val="24"/>
+                <w:shd w:val="clear" w:color="auto" w:fill="FFFFFF"/>
+              </w:rPr>
+              <w:t>4.5</w:t>
+            </w:r>
           </w:p>
         </w:tc>
         <w:tc>
@@ -15455,19 +15539,24 @@
             </w:tcBorders>
             <w:shd w:val="clear" w:color="auto" w:fill="FFFFFF" w:themeFill="background1"/>
             <w:noWrap/>
-            <w:vAlign w:val="center"/>
-          </w:tcPr>
-          <w:p>
-            <w:pPr>
-              <w:widowControl/>
-              <w:jc w:val="center"/>
-              <w:rPr>
-                <w:rFonts w:ascii="Times New Roman" w:eastAsia="PMingLiU" w:hAnsi="Times New Roman" w:cs="Times New Roman" w:hint="eastAsia"/>
-                <w:color w:val="000000"/>
-                <w:kern w:val="0"/>
-                <w:szCs w:val="24"/>
-              </w:rPr>
-            </w:pPr>
+          </w:tcPr>
+          <w:p>
+            <w:pPr>
+              <w:jc w:val="center"/>
+              <w:rPr>
+                <w:rFonts w:ascii="Times New Roman" w:hAnsi="Times New Roman" w:cs="Times New Roman"/>
+                <w:szCs w:val="24"/>
+                <w:shd w:val="clear" w:color="auto" w:fill="FFFFFF"/>
+              </w:rPr>
+            </w:pPr>
+            <w:r>
+              <w:rPr>
+                <w:rFonts w:ascii="Times New Roman" w:hAnsi="Times New Roman" w:cs="Times New Roman" w:hint="eastAsia"/>
+                <w:szCs w:val="24"/>
+                <w:shd w:val="clear" w:color="auto" w:fill="FFFFFF"/>
+              </w:rPr>
+              <w:t>8</w:t>
+            </w:r>
           </w:p>
         </w:tc>
         <w:tc>
@@ -15481,19 +15570,24 @@
             </w:tcBorders>
             <w:shd w:val="clear" w:color="auto" w:fill="FFFFFF" w:themeFill="background1"/>
             <w:noWrap/>
-            <w:vAlign w:val="center"/>
-          </w:tcPr>
-          <w:p>
-            <w:pPr>
-              <w:widowControl/>
-              <w:jc w:val="center"/>
-              <w:rPr>
-                <w:rFonts w:ascii="Times New Roman" w:eastAsia="PMingLiU" w:hAnsi="Times New Roman" w:cs="Times New Roman" w:hint="eastAsia"/>
-                <w:color w:val="000000"/>
-                <w:kern w:val="0"/>
-                <w:szCs w:val="24"/>
-              </w:rPr>
-            </w:pPr>
+          </w:tcPr>
+          <w:p>
+            <w:pPr>
+              <w:jc w:val="center"/>
+              <w:rPr>
+                <w:rFonts w:ascii="Times New Roman" w:hAnsi="Times New Roman" w:cs="Times New Roman"/>
+                <w:szCs w:val="24"/>
+                <w:shd w:val="clear" w:color="auto" w:fill="FFFFFF"/>
+              </w:rPr>
+            </w:pPr>
+            <w:r>
+              <w:rPr>
+                <w:rFonts w:ascii="Times New Roman" w:hAnsi="Times New Roman" w:cs="Times New Roman" w:hint="eastAsia"/>
+                <w:szCs w:val="24"/>
+                <w:shd w:val="clear" w:color="auto" w:fill="FFFFFF"/>
+              </w:rPr>
+              <w:t>6</w:t>
+            </w:r>
           </w:p>
         </w:tc>
         <w:tc>
@@ -15507,19 +15601,24 @@
             </w:tcBorders>
             <w:shd w:val="clear" w:color="auto" w:fill="FFFFFF" w:themeFill="background1"/>
             <w:noWrap/>
-            <w:vAlign w:val="center"/>
-          </w:tcPr>
-          <w:p>
-            <w:pPr>
-              <w:widowControl/>
-              <w:jc w:val="center"/>
-              <w:rPr>
-                <w:rFonts w:ascii="Times New Roman" w:eastAsia="PMingLiU" w:hAnsi="Times New Roman" w:cs="Times New Roman" w:hint="eastAsia"/>
-                <w:color w:val="000000"/>
-                <w:kern w:val="0"/>
-                <w:szCs w:val="24"/>
-              </w:rPr>
-            </w:pPr>
+          </w:tcPr>
+          <w:p>
+            <w:pPr>
+              <w:jc w:val="center"/>
+              <w:rPr>
+                <w:rFonts w:ascii="Times New Roman" w:hAnsi="Times New Roman" w:cs="Times New Roman"/>
+                <w:szCs w:val="24"/>
+                <w:shd w:val="clear" w:color="auto" w:fill="FFFFFF"/>
+              </w:rPr>
+            </w:pPr>
+            <w:r>
+              <w:rPr>
+                <w:rFonts w:ascii="Times New Roman" w:hAnsi="Times New Roman" w:cs="Times New Roman" w:hint="eastAsia"/>
+                <w:szCs w:val="24"/>
+                <w:shd w:val="clear" w:color="auto" w:fill="FFFFFF"/>
+              </w:rPr>
+              <w:t>3.25</w:t>
+            </w:r>
           </w:p>
         </w:tc>
       </w:tr>
@@ -15602,6 +15701,16 @@
               </w:rPr>
               <w:t xml:space="preserve"> :</w:t>
             </w:r>
+            <w:r>
+              <w:rPr>
+                <w:rFonts w:ascii="Times New Roman" w:hAnsi="Times New Roman" w:cs="Times New Roman" w:hint="eastAsia"/>
+                <w:b/>
+                <w:bCs/>
+                <w:sz w:val="23"/>
+                <w:szCs w:val="23"/>
+              </w:rPr>
+              <w:t xml:space="preserve"> 75.5 h</w:t>
+            </w:r>
           </w:p>
         </w:tc>
         <w:tc>
@@ -15621,12 +15730,21 @@
               <w:widowControl/>
               <w:jc w:val="center"/>
               <w:rPr>
-                <w:rFonts w:ascii="Times New Roman" w:eastAsia="PMingLiU" w:hAnsi="Times New Roman" w:cs="Times New Roman" w:hint="eastAsia"/>
-                <w:color w:val="000000"/>
-                <w:kern w:val="0"/>
-                <w:szCs w:val="24"/>
-              </w:rPr>
-            </w:pPr>
+                <w:rFonts w:ascii="Times New Roman" w:eastAsia="PMingLiU" w:hAnsi="Times New Roman" w:cs="Times New Roman"/>
+                <w:color w:val="000000"/>
+                <w:kern w:val="0"/>
+                <w:szCs w:val="24"/>
+              </w:rPr>
+            </w:pPr>
+            <w:r>
+              <w:rPr>
+                <w:rFonts w:ascii="Times New Roman" w:eastAsia="PMingLiU" w:hAnsi="Times New Roman" w:cs="Times New Roman" w:hint="eastAsia"/>
+                <w:color w:val="000000"/>
+                <w:kern w:val="0"/>
+                <w:szCs w:val="24"/>
+              </w:rPr>
+              <w:t>17.75</w:t>
+            </w:r>
           </w:p>
         </w:tc>
         <w:tc>
@@ -15646,12 +15764,21 @@
               <w:widowControl/>
               <w:jc w:val="center"/>
               <w:rPr>
-                <w:rFonts w:ascii="Times New Roman" w:eastAsia="PMingLiU" w:hAnsi="Times New Roman" w:cs="Times New Roman" w:hint="eastAsia"/>
-                <w:color w:val="000000"/>
-                <w:kern w:val="0"/>
-                <w:szCs w:val="24"/>
-              </w:rPr>
-            </w:pPr>
+                <w:rFonts w:ascii="Times New Roman" w:eastAsia="PMingLiU" w:hAnsi="Times New Roman" w:cs="Times New Roman"/>
+                <w:color w:val="000000"/>
+                <w:kern w:val="0"/>
+                <w:szCs w:val="24"/>
+              </w:rPr>
+            </w:pPr>
+            <w:r>
+              <w:rPr>
+                <w:rFonts w:ascii="Times New Roman" w:eastAsia="PMingLiU" w:hAnsi="Times New Roman" w:cs="Times New Roman" w:hint="eastAsia"/>
+                <w:color w:val="000000"/>
+                <w:kern w:val="0"/>
+                <w:szCs w:val="24"/>
+              </w:rPr>
+              <w:t>17</w:t>
+            </w:r>
           </w:p>
         </w:tc>
         <w:tc>
@@ -15672,12 +15799,21 @@
               <w:widowControl/>
               <w:jc w:val="center"/>
               <w:rPr>
-                <w:rFonts w:ascii="Times New Roman" w:eastAsia="PMingLiU" w:hAnsi="Times New Roman" w:cs="Times New Roman" w:hint="eastAsia"/>
-                <w:color w:val="000000"/>
-                <w:kern w:val="0"/>
-                <w:szCs w:val="24"/>
-              </w:rPr>
-            </w:pPr>
+                <w:rFonts w:ascii="Times New Roman" w:eastAsia="PMingLiU" w:hAnsi="Times New Roman" w:cs="Times New Roman"/>
+                <w:color w:val="000000"/>
+                <w:kern w:val="0"/>
+                <w:szCs w:val="24"/>
+              </w:rPr>
+            </w:pPr>
+            <w:r>
+              <w:rPr>
+                <w:rFonts w:ascii="Times New Roman" w:eastAsia="PMingLiU" w:hAnsi="Times New Roman" w:cs="Times New Roman" w:hint="eastAsia"/>
+                <w:color w:val="000000"/>
+                <w:kern w:val="0"/>
+                <w:szCs w:val="24"/>
+              </w:rPr>
+              <w:t>15</w:t>
+            </w:r>
           </w:p>
         </w:tc>
         <w:tc>
@@ -15698,12 +15834,21 @@
               <w:widowControl/>
               <w:jc w:val="center"/>
               <w:rPr>
-                <w:rFonts w:ascii="Times New Roman" w:eastAsia="PMingLiU" w:hAnsi="Times New Roman" w:cs="Times New Roman" w:hint="eastAsia"/>
-                <w:color w:val="000000"/>
-                <w:kern w:val="0"/>
-                <w:szCs w:val="24"/>
-              </w:rPr>
-            </w:pPr>
+                <w:rFonts w:ascii="Times New Roman" w:eastAsia="PMingLiU" w:hAnsi="Times New Roman" w:cs="Times New Roman"/>
+                <w:color w:val="000000"/>
+                <w:kern w:val="0"/>
+                <w:szCs w:val="24"/>
+              </w:rPr>
+            </w:pPr>
+            <w:r>
+              <w:rPr>
+                <w:rFonts w:ascii="Times New Roman" w:eastAsia="PMingLiU" w:hAnsi="Times New Roman" w:cs="Times New Roman" w:hint="eastAsia"/>
+                <w:color w:val="000000"/>
+                <w:kern w:val="0"/>
+                <w:szCs w:val="24"/>
+              </w:rPr>
+              <w:t>15</w:t>
+            </w:r>
           </w:p>
         </w:tc>
         <w:tc>
@@ -15724,12 +15869,21 @@
               <w:widowControl/>
               <w:jc w:val="center"/>
               <w:rPr>
-                <w:rFonts w:ascii="Times New Roman" w:eastAsia="PMingLiU" w:hAnsi="Times New Roman" w:cs="Times New Roman" w:hint="eastAsia"/>
-                <w:color w:val="000000"/>
-                <w:kern w:val="0"/>
-                <w:szCs w:val="24"/>
-              </w:rPr>
-            </w:pPr>
+                <w:rFonts w:ascii="Times New Roman" w:eastAsia="PMingLiU" w:hAnsi="Times New Roman" w:cs="Times New Roman"/>
+                <w:color w:val="000000"/>
+                <w:kern w:val="0"/>
+                <w:szCs w:val="24"/>
+              </w:rPr>
+            </w:pPr>
+            <w:r>
+              <w:rPr>
+                <w:rFonts w:ascii="Times New Roman" w:eastAsia="PMingLiU" w:hAnsi="Times New Roman" w:cs="Times New Roman" w:hint="eastAsia"/>
+                <w:color w:val="000000"/>
+                <w:kern w:val="0"/>
+                <w:szCs w:val="24"/>
+              </w:rPr>
+              <w:t>11</w:t>
+            </w:r>
           </w:p>
         </w:tc>
       </w:tr>
@@ -15812,6 +15966,16 @@
               </w:rPr>
               <w:t xml:space="preserve"> : </w:t>
             </w:r>
+            <w:r>
+              <w:rPr>
+                <w:rFonts w:ascii="Times New Roman" w:hAnsi="Times New Roman" w:cs="Times New Roman" w:hint="eastAsia"/>
+                <w:b/>
+                <w:bCs/>
+                <w:sz w:val="23"/>
+                <w:szCs w:val="23"/>
+              </w:rPr>
+              <w:t>2.5 h</w:t>
+            </w:r>
           </w:p>
         </w:tc>
         <w:tc>
@@ -15831,7 +15995,7 @@
               <w:widowControl/>
               <w:jc w:val="center"/>
               <w:rPr>
-                <w:rFonts w:ascii="Times New Roman" w:eastAsia="PMingLiU" w:hAnsi="Times New Roman" w:cs="Times New Roman" w:hint="eastAsia"/>
+                <w:rFonts w:ascii="Times New Roman" w:eastAsia="PMingLiU" w:hAnsi="Times New Roman" w:cs="Times New Roman"/>
                 <w:color w:val="000000"/>
                 <w:kern w:val="0"/>
                 <w:szCs w:val="24"/>
@@ -15856,7 +16020,7 @@
               <w:widowControl/>
               <w:jc w:val="center"/>
               <w:rPr>
-                <w:rFonts w:ascii="Times New Roman" w:eastAsia="PMingLiU" w:hAnsi="Times New Roman" w:cs="Times New Roman" w:hint="eastAsia"/>
+                <w:rFonts w:ascii="Times New Roman" w:eastAsia="PMingLiU" w:hAnsi="Times New Roman" w:cs="Times New Roman"/>
                 <w:color w:val="000000"/>
                 <w:kern w:val="0"/>
                 <w:szCs w:val="24"/>
@@ -15882,7 +16046,7 @@
               <w:widowControl/>
               <w:jc w:val="center"/>
               <w:rPr>
-                <w:rFonts w:ascii="Times New Roman" w:eastAsia="PMingLiU" w:hAnsi="Times New Roman" w:cs="Times New Roman" w:hint="eastAsia"/>
+                <w:rFonts w:ascii="Times New Roman" w:eastAsia="PMingLiU" w:hAnsi="Times New Roman" w:cs="Times New Roman"/>
                 <w:color w:val="000000"/>
                 <w:kern w:val="0"/>
                 <w:szCs w:val="24"/>
@@ -15908,7 +16072,7 @@
               <w:widowControl/>
               <w:jc w:val="center"/>
               <w:rPr>
-                <w:rFonts w:ascii="Times New Roman" w:eastAsia="PMingLiU" w:hAnsi="Times New Roman" w:cs="Times New Roman" w:hint="eastAsia"/>
+                <w:rFonts w:ascii="Times New Roman" w:eastAsia="PMingLiU" w:hAnsi="Times New Roman" w:cs="Times New Roman"/>
                 <w:color w:val="000000"/>
                 <w:kern w:val="0"/>
                 <w:szCs w:val="24"/>
@@ -15934,12 +16098,21 @@
               <w:widowControl/>
               <w:jc w:val="center"/>
               <w:rPr>
-                <w:rFonts w:ascii="Times New Roman" w:eastAsia="PMingLiU" w:hAnsi="Times New Roman" w:cs="Times New Roman" w:hint="eastAsia"/>
-                <w:color w:val="000000"/>
-                <w:kern w:val="0"/>
-                <w:szCs w:val="24"/>
-              </w:rPr>
-            </w:pPr>
+                <w:rFonts w:ascii="Times New Roman" w:eastAsia="PMingLiU" w:hAnsi="Times New Roman" w:cs="Times New Roman"/>
+                <w:color w:val="000000"/>
+                <w:kern w:val="0"/>
+                <w:szCs w:val="24"/>
+              </w:rPr>
+            </w:pPr>
+            <w:r>
+              <w:rPr>
+                <w:rFonts w:ascii="Times New Roman" w:eastAsia="PMingLiU" w:hAnsi="Times New Roman" w:cs="Times New Roman" w:hint="eastAsia"/>
+                <w:color w:val="000000"/>
+                <w:kern w:val="0"/>
+                <w:szCs w:val="24"/>
+              </w:rPr>
+              <w:t>2.5</w:t>
+            </w:r>
           </w:p>
         </w:tc>
       </w:tr>
@@ -16052,12 +16225,21 @@
               <w:widowControl/>
               <w:jc w:val="center"/>
               <w:rPr>
-                <w:rFonts w:ascii="Times New Roman" w:eastAsia="PMingLiU" w:hAnsi="Times New Roman" w:cs="Times New Roman" w:hint="eastAsia"/>
-                <w:color w:val="000000"/>
-                <w:kern w:val="0"/>
-                <w:szCs w:val="24"/>
-              </w:rPr>
-            </w:pPr>
+                <w:rFonts w:ascii="Times New Roman" w:eastAsia="PMingLiU" w:hAnsi="Times New Roman" w:cs="Times New Roman"/>
+                <w:color w:val="000000"/>
+                <w:kern w:val="0"/>
+                <w:szCs w:val="24"/>
+              </w:rPr>
+            </w:pPr>
+            <w:r>
+              <w:rPr>
+                <w:rFonts w:ascii="Times New Roman" w:eastAsia="PMingLiU" w:hAnsi="Times New Roman" w:cs="Times New Roman" w:hint="eastAsia"/>
+                <w:color w:val="000000"/>
+                <w:kern w:val="0"/>
+                <w:szCs w:val="24"/>
+              </w:rPr>
+              <w:t>6</w:t>
+            </w:r>
           </w:p>
         </w:tc>
         <w:tc>
@@ -16077,12 +16259,21 @@
               <w:widowControl/>
               <w:jc w:val="center"/>
               <w:rPr>
-                <w:rFonts w:ascii="Times New Roman" w:eastAsia="PMingLiU" w:hAnsi="Times New Roman" w:cs="Times New Roman" w:hint="eastAsia"/>
-                <w:color w:val="000000"/>
-                <w:kern w:val="0"/>
-                <w:szCs w:val="24"/>
-              </w:rPr>
-            </w:pPr>
+                <w:rFonts w:ascii="Times New Roman" w:eastAsia="PMingLiU" w:hAnsi="Times New Roman" w:cs="Times New Roman"/>
+                <w:color w:val="000000"/>
+                <w:kern w:val="0"/>
+                <w:szCs w:val="24"/>
+              </w:rPr>
+            </w:pPr>
+            <w:r>
+              <w:rPr>
+                <w:rFonts w:ascii="Times New Roman" w:eastAsia="PMingLiU" w:hAnsi="Times New Roman" w:cs="Times New Roman" w:hint="eastAsia"/>
+                <w:color w:val="000000"/>
+                <w:kern w:val="0"/>
+                <w:szCs w:val="24"/>
+              </w:rPr>
+              <w:t>6</w:t>
+            </w:r>
           </w:p>
         </w:tc>
         <w:tc>
@@ -16103,12 +16294,21 @@
               <w:widowControl/>
               <w:jc w:val="center"/>
               <w:rPr>
-                <w:rFonts w:ascii="Times New Roman" w:eastAsia="PMingLiU" w:hAnsi="Times New Roman" w:cs="Times New Roman" w:hint="eastAsia"/>
-                <w:color w:val="000000"/>
-                <w:kern w:val="0"/>
-                <w:szCs w:val="24"/>
-              </w:rPr>
-            </w:pPr>
+                <w:rFonts w:ascii="Times New Roman" w:eastAsia="PMingLiU" w:hAnsi="Times New Roman" w:cs="Times New Roman"/>
+                <w:color w:val="000000"/>
+                <w:kern w:val="0"/>
+                <w:szCs w:val="24"/>
+              </w:rPr>
+            </w:pPr>
+            <w:r>
+              <w:rPr>
+                <w:rFonts w:ascii="Times New Roman" w:eastAsia="PMingLiU" w:hAnsi="Times New Roman" w:cs="Times New Roman" w:hint="eastAsia"/>
+                <w:color w:val="000000"/>
+                <w:kern w:val="0"/>
+                <w:szCs w:val="24"/>
+              </w:rPr>
+              <w:t>6</w:t>
+            </w:r>
           </w:p>
         </w:tc>
         <w:tc>
@@ -16129,12 +16329,21 @@
               <w:widowControl/>
               <w:jc w:val="center"/>
               <w:rPr>
-                <w:rFonts w:ascii="Times New Roman" w:eastAsia="PMingLiU" w:hAnsi="Times New Roman" w:cs="Times New Roman" w:hint="eastAsia"/>
-                <w:color w:val="000000"/>
-                <w:kern w:val="0"/>
-                <w:szCs w:val="24"/>
-              </w:rPr>
-            </w:pPr>
+                <w:rFonts w:ascii="Times New Roman" w:eastAsia="PMingLiU" w:hAnsi="Times New Roman" w:cs="Times New Roman"/>
+                <w:color w:val="000000"/>
+                <w:kern w:val="0"/>
+                <w:szCs w:val="24"/>
+              </w:rPr>
+            </w:pPr>
+            <w:r>
+              <w:rPr>
+                <w:rFonts w:ascii="Times New Roman" w:eastAsia="PMingLiU" w:hAnsi="Times New Roman" w:cs="Times New Roman" w:hint="eastAsia"/>
+                <w:color w:val="000000"/>
+                <w:kern w:val="0"/>
+                <w:szCs w:val="24"/>
+              </w:rPr>
+              <w:t>6</w:t>
+            </w:r>
           </w:p>
         </w:tc>
         <w:tc>
@@ -16155,12 +16364,21 @@
               <w:widowControl/>
               <w:jc w:val="center"/>
               <w:rPr>
-                <w:rFonts w:ascii="Times New Roman" w:eastAsia="PMingLiU" w:hAnsi="Times New Roman" w:cs="Times New Roman" w:hint="eastAsia"/>
-                <w:color w:val="000000"/>
-                <w:kern w:val="0"/>
-                <w:szCs w:val="24"/>
-              </w:rPr>
-            </w:pPr>
+                <w:rFonts w:ascii="Times New Roman" w:eastAsia="PMingLiU" w:hAnsi="Times New Roman" w:cs="Times New Roman"/>
+                <w:color w:val="000000"/>
+                <w:kern w:val="0"/>
+                <w:szCs w:val="24"/>
+              </w:rPr>
+            </w:pPr>
+            <w:r>
+              <w:rPr>
+                <w:rFonts w:ascii="Times New Roman" w:eastAsia="PMingLiU" w:hAnsi="Times New Roman" w:cs="Times New Roman" w:hint="eastAsia"/>
+                <w:color w:val="000000"/>
+                <w:kern w:val="0"/>
+                <w:szCs w:val="24"/>
+              </w:rPr>
+              <w:t>7</w:t>
+            </w:r>
           </w:p>
         </w:tc>
       </w:tr>
@@ -16243,6 +16461,16 @@
               </w:rPr>
               <w:t xml:space="preserve"> : </w:t>
             </w:r>
+            <w:r>
+              <w:rPr>
+                <w:rFonts w:ascii="Times New Roman" w:hAnsi="Times New Roman" w:cs="Times New Roman" w:hint="eastAsia"/>
+                <w:b/>
+                <w:bCs/>
+                <w:sz w:val="23"/>
+                <w:szCs w:val="23"/>
+              </w:rPr>
+              <w:t>10.5 h</w:t>
+            </w:r>
           </w:p>
         </w:tc>
         <w:tc>
@@ -16262,7 +16490,7 @@
               <w:widowControl/>
               <w:jc w:val="center"/>
               <w:rPr>
-                <w:rFonts w:ascii="Times New Roman" w:eastAsia="PMingLiU" w:hAnsi="Times New Roman" w:cs="Times New Roman" w:hint="eastAsia"/>
+                <w:rFonts w:ascii="Times New Roman" w:eastAsia="PMingLiU" w:hAnsi="Times New Roman" w:cs="Times New Roman"/>
                 <w:color w:val="000000"/>
                 <w:kern w:val="0"/>
                 <w:szCs w:val="24"/>
@@ -16287,7 +16515,7 @@
               <w:widowControl/>
               <w:jc w:val="center"/>
               <w:rPr>
-                <w:rFonts w:ascii="Times New Roman" w:eastAsia="PMingLiU" w:hAnsi="Times New Roman" w:cs="Times New Roman" w:hint="eastAsia"/>
+                <w:rFonts w:ascii="Times New Roman" w:eastAsia="PMingLiU" w:hAnsi="Times New Roman" w:cs="Times New Roman"/>
                 <w:color w:val="000000"/>
                 <w:kern w:val="0"/>
                 <w:szCs w:val="24"/>
@@ -16313,12 +16541,21 @@
               <w:widowControl/>
               <w:jc w:val="center"/>
               <w:rPr>
-                <w:rFonts w:ascii="Times New Roman" w:eastAsia="PMingLiU" w:hAnsi="Times New Roman" w:cs="Times New Roman" w:hint="eastAsia"/>
-                <w:color w:val="000000"/>
-                <w:kern w:val="0"/>
-                <w:szCs w:val="24"/>
-              </w:rPr>
-            </w:pPr>
+                <w:rFonts w:ascii="Times New Roman" w:eastAsia="PMingLiU" w:hAnsi="Times New Roman" w:cs="Times New Roman"/>
+                <w:color w:val="000000"/>
+                <w:kern w:val="0"/>
+                <w:szCs w:val="24"/>
+              </w:rPr>
+            </w:pPr>
+            <w:r>
+              <w:rPr>
+                <w:rFonts w:ascii="Times New Roman" w:eastAsia="PMingLiU" w:hAnsi="Times New Roman" w:cs="Times New Roman" w:hint="eastAsia"/>
+                <w:color w:val="000000"/>
+                <w:kern w:val="0"/>
+                <w:szCs w:val="24"/>
+              </w:rPr>
+              <w:t>1</w:t>
+            </w:r>
           </w:p>
         </w:tc>
         <w:tc>
@@ -16339,12 +16576,21 @@
               <w:widowControl/>
               <w:jc w:val="center"/>
               <w:rPr>
-                <w:rFonts w:ascii="Times New Roman" w:eastAsia="PMingLiU" w:hAnsi="Times New Roman" w:cs="Times New Roman" w:hint="eastAsia"/>
-                <w:color w:val="000000"/>
-                <w:kern w:val="0"/>
-                <w:szCs w:val="24"/>
-              </w:rPr>
-            </w:pPr>
+                <w:rFonts w:ascii="Times New Roman" w:eastAsia="PMingLiU" w:hAnsi="Times New Roman" w:cs="Times New Roman"/>
+                <w:color w:val="000000"/>
+                <w:kern w:val="0"/>
+                <w:szCs w:val="24"/>
+              </w:rPr>
+            </w:pPr>
+            <w:r>
+              <w:rPr>
+                <w:rFonts w:ascii="Times New Roman" w:eastAsia="PMingLiU" w:hAnsi="Times New Roman" w:cs="Times New Roman" w:hint="eastAsia"/>
+                <w:color w:val="000000"/>
+                <w:kern w:val="0"/>
+                <w:szCs w:val="24"/>
+              </w:rPr>
+              <w:t>2.5</w:t>
+            </w:r>
           </w:p>
         </w:tc>
         <w:tc>
@@ -16365,12 +16611,21 @@
               <w:widowControl/>
               <w:jc w:val="center"/>
               <w:rPr>
-                <w:rFonts w:ascii="Times New Roman" w:eastAsia="PMingLiU" w:hAnsi="Times New Roman" w:cs="Times New Roman" w:hint="eastAsia"/>
-                <w:color w:val="000000"/>
-                <w:kern w:val="0"/>
-                <w:szCs w:val="24"/>
-              </w:rPr>
-            </w:pPr>
+                <w:rFonts w:ascii="Times New Roman" w:eastAsia="PMingLiU" w:hAnsi="Times New Roman" w:cs="Times New Roman"/>
+                <w:color w:val="000000"/>
+                <w:kern w:val="0"/>
+                <w:szCs w:val="24"/>
+              </w:rPr>
+            </w:pPr>
+            <w:r>
+              <w:rPr>
+                <w:rFonts w:ascii="Times New Roman" w:eastAsia="PMingLiU" w:hAnsi="Times New Roman" w:cs="Times New Roman" w:hint="eastAsia"/>
+                <w:color w:val="000000"/>
+                <w:kern w:val="0"/>
+                <w:szCs w:val="24"/>
+              </w:rPr>
+              <w:t>10</w:t>
+            </w:r>
           </w:p>
         </w:tc>
       </w:tr>
@@ -17019,7 +17274,7 @@
 </file>
 
 <file path=customXml/itemProps1.xml><?xml version="1.0" encoding="utf-8"?>
-<ds:datastoreItem xmlns:ds="http://schemas.openxmlformats.org/officeDocument/2006/customXml" ds:itemID="{45B6A158-964A-4AC4-904D-D767A00CAB2A}">
+<ds:datastoreItem xmlns:ds="http://schemas.openxmlformats.org/officeDocument/2006/customXml" ds:itemID="{43A032E5-3B10-457C-BEAC-AB776EC7610D}">
   <ds:schemaRefs>
     <ds:schemaRef ds:uri="http://schemas.openxmlformats.org/officeDocument/2006/bibliography"/>
   </ds:schemaRefs>

--- a/doc/End of Project Report/Time spent per member per week and activity.docx
+++ b/doc/End of Project Report/Time spent per member per week and activity.docx
@@ -167,7 +167,6 @@
                 <w:szCs w:val="24"/>
               </w:rPr>
             </w:pPr>
-            <w:proofErr w:type="spellStart"/>
             <w:r>
               <w:rPr>
                 <w:rFonts w:ascii="Times New Roman" w:eastAsia="PMingLiU" w:hAnsi="Times New Roman" w:cs="Times New Roman"/>
@@ -177,7 +176,6 @@
               </w:rPr>
               <w:t>Kristian</w:t>
             </w:r>
-            <w:proofErr w:type="spellEnd"/>
           </w:p>
         </w:tc>
         <w:tc>
@@ -3982,7 +3980,7 @@
                 <w:kern w:val="0"/>
                 <w:szCs w:val="24"/>
               </w:rPr>
-              <w:t>2</w:t>
+              <w:t>3.5</w:t>
             </w:r>
           </w:p>
         </w:tc>
@@ -6399,7 +6397,6 @@
                 <w:szCs w:val="24"/>
               </w:rPr>
             </w:pPr>
-            <w:proofErr w:type="spellStart"/>
             <w:r>
               <w:rPr>
                 <w:rFonts w:ascii="Times New Roman" w:eastAsia="PMingLiU" w:hAnsi="Times New Roman" w:cs="Times New Roman"/>
@@ -6409,7 +6406,6 @@
               </w:rPr>
               <w:t>Kristian</w:t>
             </w:r>
-            <w:proofErr w:type="spellEnd"/>
           </w:p>
         </w:tc>
         <w:tc>
@@ -9358,7 +9354,7 @@
                 <w:kern w:val="0"/>
                 <w:szCs w:val="24"/>
               </w:rPr>
-              <w:t>0</w:t>
+              <w:t>1</w:t>
             </w:r>
           </w:p>
         </w:tc>
@@ -9646,6 +9642,15 @@
                 <w:szCs w:val="24"/>
               </w:rPr>
             </w:pPr>
+            <w:r>
+              <w:rPr>
+                <w:rFonts w:ascii="Times New Roman" w:eastAsia="PMingLiU" w:hAnsi="Times New Roman" w:cs="Times New Roman" w:hint="eastAsia"/>
+                <w:color w:val="000000"/>
+                <w:kern w:val="0"/>
+                <w:szCs w:val="24"/>
+              </w:rPr>
+              <w:t>1</w:t>
+            </w:r>
           </w:p>
         </w:tc>
       </w:tr>
@@ -11987,7 +11992,7 @@
                 <w:kern w:val="0"/>
                 <w:szCs w:val="24"/>
               </w:rPr>
-              <w:t>2.5</w:t>
+              <w:t>2</w:t>
             </w:r>
           </w:p>
         </w:tc>
@@ -12307,7 +12312,6 @@
               <w:pStyle w:val="Default"/>
               <w:jc w:val="center"/>
               <w:rPr>
-                <w:rFonts w:hint="eastAsia"/>
                 <w:sz w:val="23"/>
                 <w:szCs w:val="23"/>
               </w:rPr>
@@ -12330,13 +12334,21 @@
           <w:p>
             <w:pPr>
               <w:pStyle w:val="Default"/>
+              <w:rPr>
+                <w:bCs/>
+                <w:sz w:val="23"/>
+                <w:szCs w:val="23"/>
+              </w:rPr>
+            </w:pPr>
+            <w:r>
               <w:rPr>
                 <w:rFonts w:hint="eastAsia"/>
                 <w:bCs/>
                 <w:sz w:val="23"/>
                 <w:szCs w:val="23"/>
               </w:rPr>
-            </w:pPr>
+              <w:t>Week 9</w:t>
+            </w:r>
             <w:r>
               <w:rPr>
                 <w:rFonts w:hint="eastAsia"/>
@@ -12344,15 +12356,6 @@
                 <w:sz w:val="23"/>
                 <w:szCs w:val="23"/>
               </w:rPr>
-              <w:t>Week 9</w:t>
-            </w:r>
-            <w:r>
-              <w:rPr>
-                <w:rFonts w:hint="eastAsia"/>
-                <w:bCs/>
-                <w:sz w:val="23"/>
-                <w:szCs w:val="23"/>
-              </w:rPr>
               <w:t xml:space="preserve"> : </w:t>
             </w:r>
           </w:p>
@@ -12387,7 +12390,7 @@
                 <w:kern w:val="0"/>
                 <w:szCs w:val="24"/>
               </w:rPr>
-              <w:t>9.5</w:t>
+              <w:t>12</w:t>
             </w:r>
           </w:p>
         </w:tc>
@@ -12421,7 +12424,7 @@
                 <w:kern w:val="0"/>
                 <w:szCs w:val="24"/>
               </w:rPr>
-              <w:t>9</w:t>
+              <w:t>12</w:t>
             </w:r>
           </w:p>
         </w:tc>
@@ -12456,7 +12459,7 @@
                 <w:kern w:val="0"/>
                 <w:szCs w:val="24"/>
               </w:rPr>
-              <w:t>5.5</w:t>
+              <w:t>6</w:t>
             </w:r>
           </w:p>
         </w:tc>
@@ -12478,7 +12481,7 @@
               <w:widowControl/>
               <w:jc w:val="center"/>
               <w:rPr>
-                <w:rFonts w:ascii="Times New Roman" w:eastAsia="PMingLiU" w:hAnsi="Times New Roman" w:cs="Times New Roman" w:hint="eastAsia"/>
+                <w:rFonts w:ascii="Times New Roman" w:eastAsia="PMingLiU" w:hAnsi="Times New Roman" w:cs="Times New Roman"/>
                 <w:color w:val="000000"/>
                 <w:kern w:val="0"/>
                 <w:szCs w:val="24"/>
@@ -12504,7 +12507,7 @@
               <w:widowControl/>
               <w:jc w:val="center"/>
               <w:rPr>
-                <w:rFonts w:ascii="Times New Roman" w:eastAsia="PMingLiU" w:hAnsi="Times New Roman" w:cs="Times New Roman" w:hint="eastAsia"/>
+                <w:rFonts w:ascii="Times New Roman" w:eastAsia="PMingLiU" w:hAnsi="Times New Roman" w:cs="Times New Roman"/>
                 <w:color w:val="000000"/>
                 <w:kern w:val="0"/>
                 <w:szCs w:val="24"/>
@@ -12566,7 +12569,7 @@
             <w:pPr>
               <w:widowControl/>
               <w:rPr>
-                <w:rFonts w:ascii="Times New Roman" w:eastAsia="PMingLiU" w:hAnsi="Times New Roman" w:cs="Times New Roman" w:hint="eastAsia"/>
+                <w:rFonts w:ascii="Times New Roman" w:eastAsia="PMingLiU" w:hAnsi="Times New Roman" w:cs="Times New Roman"/>
                 <w:color w:val="000000"/>
                 <w:kern w:val="0"/>
                 <w:szCs w:val="24"/>
@@ -12604,17 +12607,16 @@
               <w:pStyle w:val="Default"/>
               <w:jc w:val="center"/>
               <w:rPr>
+                <w:sz w:val="23"/>
+                <w:szCs w:val="23"/>
+              </w:rPr>
+            </w:pPr>
+            <w:r>
+              <w:rPr>
                 <w:rFonts w:hint="eastAsia"/>
                 <w:sz w:val="23"/>
                 <w:szCs w:val="23"/>
               </w:rPr>
-            </w:pPr>
-            <w:r>
-              <w:rPr>
-                <w:rFonts w:hint="eastAsia"/>
-                <w:sz w:val="23"/>
-                <w:szCs w:val="23"/>
-              </w:rPr>
               <w:t>9</w:t>
             </w:r>
           </w:p>
@@ -12636,7 +12638,6 @@
             <w:pPr>
               <w:pStyle w:val="Default"/>
               <w:rPr>
-                <w:rFonts w:hint="eastAsia"/>
                 <w:sz w:val="23"/>
                 <w:szCs w:val="23"/>
               </w:rPr>
@@ -12753,7 +12754,7 @@
               <w:widowControl/>
               <w:jc w:val="center"/>
               <w:rPr>
-                <w:rFonts w:ascii="Times New Roman" w:eastAsia="PMingLiU" w:hAnsi="Times New Roman" w:cs="Times New Roman" w:hint="eastAsia"/>
+                <w:rFonts w:ascii="Times New Roman" w:eastAsia="PMingLiU" w:hAnsi="Times New Roman" w:cs="Times New Roman"/>
                 <w:color w:val="000000"/>
                 <w:kern w:val="0"/>
                 <w:szCs w:val="24"/>
@@ -12779,7 +12780,7 @@
               <w:widowControl/>
               <w:jc w:val="center"/>
               <w:rPr>
-                <w:rFonts w:ascii="Times New Roman" w:eastAsia="PMingLiU" w:hAnsi="Times New Roman" w:cs="Times New Roman" w:hint="eastAsia"/>
+                <w:rFonts w:ascii="Times New Roman" w:eastAsia="PMingLiU" w:hAnsi="Times New Roman" w:cs="Times New Roman"/>
                 <w:color w:val="000000"/>
                 <w:kern w:val="0"/>
                 <w:szCs w:val="24"/>
@@ -12807,17 +12808,16 @@
               <w:pStyle w:val="Default"/>
               <w:jc w:val="center"/>
               <w:rPr>
+                <w:sz w:val="23"/>
+                <w:szCs w:val="23"/>
+              </w:rPr>
+            </w:pPr>
+            <w:r>
+              <w:rPr>
                 <w:rFonts w:hint="eastAsia"/>
                 <w:sz w:val="23"/>
                 <w:szCs w:val="23"/>
               </w:rPr>
-            </w:pPr>
-            <w:r>
-              <w:rPr>
-                <w:rFonts w:hint="eastAsia"/>
-                <w:sz w:val="23"/>
-                <w:szCs w:val="23"/>
-              </w:rPr>
               <w:t>10</w:t>
             </w:r>
           </w:p>
@@ -12839,7 +12839,6 @@
             <w:pPr>
               <w:pStyle w:val="Default"/>
               <w:rPr>
-                <w:rFonts w:hint="eastAsia"/>
                 <w:sz w:val="23"/>
                 <w:szCs w:val="23"/>
               </w:rPr>
@@ -12956,7 +12955,7 @@
               <w:widowControl/>
               <w:jc w:val="center"/>
               <w:rPr>
-                <w:rFonts w:ascii="Times New Roman" w:eastAsia="PMingLiU" w:hAnsi="Times New Roman" w:cs="Times New Roman" w:hint="eastAsia"/>
+                <w:rFonts w:ascii="Times New Roman" w:eastAsia="PMingLiU" w:hAnsi="Times New Roman" w:cs="Times New Roman"/>
                 <w:color w:val="000000"/>
                 <w:kern w:val="0"/>
                 <w:szCs w:val="24"/>
@@ -12982,7 +12981,7 @@
               <w:widowControl/>
               <w:jc w:val="center"/>
               <w:rPr>
-                <w:rFonts w:ascii="Times New Roman" w:eastAsia="PMingLiU" w:hAnsi="Times New Roman" w:cs="Times New Roman" w:hint="eastAsia"/>
+                <w:rFonts w:ascii="Times New Roman" w:eastAsia="PMingLiU" w:hAnsi="Times New Roman" w:cs="Times New Roman"/>
                 <w:color w:val="000000"/>
                 <w:kern w:val="0"/>
                 <w:szCs w:val="24"/>
@@ -13010,7 +13009,6 @@
               <w:pStyle w:val="Default"/>
               <w:jc w:val="center"/>
               <w:rPr>
-                <w:rFonts w:hint="eastAsia"/>
                 <w:sz w:val="23"/>
                 <w:szCs w:val="23"/>
               </w:rPr>
@@ -13043,7 +13041,6 @@
             <w:pPr>
               <w:pStyle w:val="Default"/>
               <w:rPr>
-                <w:rFonts w:hint="eastAsia"/>
                 <w:sz w:val="23"/>
                 <w:szCs w:val="23"/>
               </w:rPr>
@@ -13160,7 +13157,7 @@
               <w:widowControl/>
               <w:jc w:val="center"/>
               <w:rPr>
-                <w:rFonts w:ascii="Times New Roman" w:eastAsia="PMingLiU" w:hAnsi="Times New Roman" w:cs="Times New Roman" w:hint="eastAsia"/>
+                <w:rFonts w:ascii="Times New Roman" w:eastAsia="PMingLiU" w:hAnsi="Times New Roman" w:cs="Times New Roman"/>
                 <w:color w:val="000000"/>
                 <w:kern w:val="0"/>
                 <w:szCs w:val="24"/>
@@ -13186,7 +13183,7 @@
               <w:widowControl/>
               <w:jc w:val="center"/>
               <w:rPr>
-                <w:rFonts w:ascii="Times New Roman" w:eastAsia="PMingLiU" w:hAnsi="Times New Roman" w:cs="Times New Roman" w:hint="eastAsia"/>
+                <w:rFonts w:ascii="Times New Roman" w:eastAsia="PMingLiU" w:hAnsi="Times New Roman" w:cs="Times New Roman"/>
                 <w:color w:val="000000"/>
                 <w:kern w:val="0"/>
                 <w:szCs w:val="24"/>
@@ -13214,17 +13211,16 @@
               <w:pStyle w:val="Default"/>
               <w:jc w:val="center"/>
               <w:rPr>
+                <w:sz w:val="23"/>
+                <w:szCs w:val="23"/>
+              </w:rPr>
+            </w:pPr>
+            <w:r>
+              <w:rPr>
                 <w:rFonts w:hint="eastAsia"/>
                 <w:sz w:val="23"/>
                 <w:szCs w:val="23"/>
               </w:rPr>
-            </w:pPr>
-            <w:r>
-              <w:rPr>
-                <w:rFonts w:hint="eastAsia"/>
-                <w:sz w:val="23"/>
-                <w:szCs w:val="23"/>
-              </w:rPr>
               <w:t>12</w:t>
             </w:r>
           </w:p>
@@ -13246,7 +13242,6 @@
             <w:pPr>
               <w:pStyle w:val="Default"/>
               <w:rPr>
-                <w:rFonts w:hint="eastAsia"/>
                 <w:sz w:val="23"/>
                 <w:szCs w:val="23"/>
               </w:rPr>
@@ -13372,7 +13367,7 @@
               <w:widowControl/>
               <w:jc w:val="center"/>
               <w:rPr>
-                <w:rFonts w:ascii="Times New Roman" w:eastAsia="PMingLiU" w:hAnsi="Times New Roman" w:cs="Times New Roman" w:hint="eastAsia"/>
+                <w:rFonts w:ascii="Times New Roman" w:eastAsia="PMingLiU" w:hAnsi="Times New Roman" w:cs="Times New Roman"/>
                 <w:color w:val="000000"/>
                 <w:kern w:val="0"/>
                 <w:szCs w:val="24"/>
@@ -13398,7 +13393,7 @@
               <w:widowControl/>
               <w:jc w:val="center"/>
               <w:rPr>
-                <w:rFonts w:ascii="Times New Roman" w:eastAsia="PMingLiU" w:hAnsi="Times New Roman" w:cs="Times New Roman" w:hint="eastAsia"/>
+                <w:rFonts w:ascii="Times New Roman" w:eastAsia="PMingLiU" w:hAnsi="Times New Roman" w:cs="Times New Roman"/>
                 <w:color w:val="000000"/>
                 <w:kern w:val="0"/>
                 <w:szCs w:val="24"/>
@@ -13426,17 +13421,16 @@
               <w:pStyle w:val="Default"/>
               <w:jc w:val="center"/>
               <w:rPr>
+                <w:sz w:val="23"/>
+                <w:szCs w:val="23"/>
+              </w:rPr>
+            </w:pPr>
+            <w:r>
+              <w:rPr>
                 <w:rFonts w:hint="eastAsia"/>
                 <w:sz w:val="23"/>
                 <w:szCs w:val="23"/>
               </w:rPr>
-            </w:pPr>
-            <w:r>
-              <w:rPr>
-                <w:rFonts w:hint="eastAsia"/>
-                <w:sz w:val="23"/>
-                <w:szCs w:val="23"/>
-              </w:rPr>
               <w:t>13</w:t>
             </w:r>
           </w:p>
@@ -13488,84 +13482,84 @@
               <w:widowControl/>
               <w:jc w:val="center"/>
               <w:rPr>
-                <w:rFonts w:ascii="Times New Roman" w:eastAsia="PMingLiU" w:hAnsi="Times New Roman" w:cs="Times New Roman" w:hint="eastAsia"/>
-                <w:color w:val="000000"/>
-                <w:kern w:val="0"/>
-                <w:szCs w:val="24"/>
-              </w:rPr>
-            </w:pPr>
-          </w:p>
-        </w:tc>
-        <w:tc>
-          <w:tcPr>
-            <w:tcW w:w="992" w:type="dxa"/>
-            <w:tcBorders>
-              <w:top w:val="single" w:sz="4" w:space="0" w:color="auto"/>
-              <w:left w:val="single" w:sz="4" w:space="0" w:color="auto"/>
-              <w:bottom w:val="single" w:sz="4" w:space="0" w:color="auto"/>
-              <w:right w:val="single" w:sz="4" w:space="0" w:color="auto"/>
-            </w:tcBorders>
-            <w:shd w:val="clear" w:color="auto" w:fill="auto"/>
-            <w:vAlign w:val="center"/>
-          </w:tcPr>
-          <w:p>
-            <w:pPr>
-              <w:widowControl/>
-              <w:jc w:val="center"/>
-              <w:rPr>
-                <w:rFonts w:ascii="Times New Roman" w:eastAsia="PMingLiU" w:hAnsi="Times New Roman" w:cs="Times New Roman"/>
-                <w:color w:val="000000"/>
-                <w:kern w:val="0"/>
-                <w:szCs w:val="24"/>
-              </w:rPr>
-            </w:pPr>
-          </w:p>
-        </w:tc>
-        <w:tc>
-          <w:tcPr>
-            <w:tcW w:w="992" w:type="dxa"/>
-            <w:tcBorders>
-              <w:top w:val="single" w:sz="4" w:space="0" w:color="auto"/>
-              <w:left w:val="single" w:sz="4" w:space="0" w:color="auto"/>
-              <w:bottom w:val="single" w:sz="4" w:space="0" w:color="auto"/>
-              <w:right w:val="single" w:sz="4" w:space="0" w:color="auto"/>
-            </w:tcBorders>
-            <w:shd w:val="clear" w:color="auto" w:fill="auto"/>
-            <w:noWrap/>
-            <w:vAlign w:val="center"/>
-          </w:tcPr>
-          <w:p>
-            <w:pPr>
-              <w:widowControl/>
-              <w:jc w:val="center"/>
-              <w:rPr>
-                <w:rFonts w:ascii="Times New Roman" w:eastAsia="PMingLiU" w:hAnsi="Times New Roman" w:cs="Times New Roman"/>
-                <w:color w:val="000000"/>
-                <w:kern w:val="0"/>
-                <w:szCs w:val="24"/>
-              </w:rPr>
-            </w:pPr>
-          </w:p>
-        </w:tc>
-        <w:tc>
-          <w:tcPr>
-            <w:tcW w:w="992" w:type="dxa"/>
-            <w:tcBorders>
-              <w:top w:val="single" w:sz="4" w:space="0" w:color="auto"/>
-              <w:left w:val="single" w:sz="4" w:space="0" w:color="auto"/>
-              <w:bottom w:val="single" w:sz="4" w:space="0" w:color="auto"/>
-              <w:right w:val="single" w:sz="4" w:space="0" w:color="auto"/>
-            </w:tcBorders>
-            <w:shd w:val="clear" w:color="auto" w:fill="auto"/>
-            <w:noWrap/>
-            <w:vAlign w:val="center"/>
-          </w:tcPr>
-          <w:p>
-            <w:pPr>
-              <w:widowControl/>
-              <w:jc w:val="center"/>
-              <w:rPr>
-                <w:rFonts w:ascii="Times New Roman" w:eastAsia="PMingLiU" w:hAnsi="Times New Roman" w:cs="Times New Roman" w:hint="eastAsia"/>
+                <w:rFonts w:ascii="Times New Roman" w:eastAsia="PMingLiU" w:hAnsi="Times New Roman" w:cs="Times New Roman"/>
+                <w:color w:val="000000"/>
+                <w:kern w:val="0"/>
+                <w:szCs w:val="24"/>
+              </w:rPr>
+            </w:pPr>
+          </w:p>
+        </w:tc>
+        <w:tc>
+          <w:tcPr>
+            <w:tcW w:w="992" w:type="dxa"/>
+            <w:tcBorders>
+              <w:top w:val="single" w:sz="4" w:space="0" w:color="auto"/>
+              <w:left w:val="single" w:sz="4" w:space="0" w:color="auto"/>
+              <w:bottom w:val="single" w:sz="4" w:space="0" w:color="auto"/>
+              <w:right w:val="single" w:sz="4" w:space="0" w:color="auto"/>
+            </w:tcBorders>
+            <w:shd w:val="clear" w:color="auto" w:fill="auto"/>
+            <w:vAlign w:val="center"/>
+          </w:tcPr>
+          <w:p>
+            <w:pPr>
+              <w:widowControl/>
+              <w:jc w:val="center"/>
+              <w:rPr>
+                <w:rFonts w:ascii="Times New Roman" w:eastAsia="PMingLiU" w:hAnsi="Times New Roman" w:cs="Times New Roman"/>
+                <w:color w:val="000000"/>
+                <w:kern w:val="0"/>
+                <w:szCs w:val="24"/>
+              </w:rPr>
+            </w:pPr>
+          </w:p>
+        </w:tc>
+        <w:tc>
+          <w:tcPr>
+            <w:tcW w:w="992" w:type="dxa"/>
+            <w:tcBorders>
+              <w:top w:val="single" w:sz="4" w:space="0" w:color="auto"/>
+              <w:left w:val="single" w:sz="4" w:space="0" w:color="auto"/>
+              <w:bottom w:val="single" w:sz="4" w:space="0" w:color="auto"/>
+              <w:right w:val="single" w:sz="4" w:space="0" w:color="auto"/>
+            </w:tcBorders>
+            <w:shd w:val="clear" w:color="auto" w:fill="auto"/>
+            <w:noWrap/>
+            <w:vAlign w:val="center"/>
+          </w:tcPr>
+          <w:p>
+            <w:pPr>
+              <w:widowControl/>
+              <w:jc w:val="center"/>
+              <w:rPr>
+                <w:rFonts w:ascii="Times New Roman" w:eastAsia="PMingLiU" w:hAnsi="Times New Roman" w:cs="Times New Roman"/>
+                <w:color w:val="000000"/>
+                <w:kern w:val="0"/>
+                <w:szCs w:val="24"/>
+              </w:rPr>
+            </w:pPr>
+          </w:p>
+        </w:tc>
+        <w:tc>
+          <w:tcPr>
+            <w:tcW w:w="992" w:type="dxa"/>
+            <w:tcBorders>
+              <w:top w:val="single" w:sz="4" w:space="0" w:color="auto"/>
+              <w:left w:val="single" w:sz="4" w:space="0" w:color="auto"/>
+              <w:bottom w:val="single" w:sz="4" w:space="0" w:color="auto"/>
+              <w:right w:val="single" w:sz="4" w:space="0" w:color="auto"/>
+            </w:tcBorders>
+            <w:shd w:val="clear" w:color="auto" w:fill="auto"/>
+            <w:noWrap/>
+            <w:vAlign w:val="center"/>
+          </w:tcPr>
+          <w:p>
+            <w:pPr>
+              <w:widowControl/>
+              <w:jc w:val="center"/>
+              <w:rPr>
+                <w:rFonts w:ascii="Times New Roman" w:eastAsia="PMingLiU" w:hAnsi="Times New Roman" w:cs="Times New Roman"/>
                 <w:color w:val="000000"/>
                 <w:kern w:val="0"/>
                 <w:szCs w:val="24"/>
@@ -13591,7 +13585,7 @@
               <w:widowControl/>
               <w:jc w:val="center"/>
               <w:rPr>
-                <w:rFonts w:ascii="Times New Roman" w:eastAsia="PMingLiU" w:hAnsi="Times New Roman" w:cs="Times New Roman" w:hint="eastAsia"/>
+                <w:rFonts w:ascii="Times New Roman" w:eastAsia="PMingLiU" w:hAnsi="Times New Roman" w:cs="Times New Roman"/>
                 <w:color w:val="000000"/>
                 <w:kern w:val="0"/>
                 <w:szCs w:val="24"/>
@@ -13653,7 +13647,7 @@
             <w:pPr>
               <w:widowControl/>
               <w:rPr>
-                <w:rFonts w:ascii="Times New Roman" w:eastAsia="PMingLiU" w:hAnsi="Times New Roman" w:cs="Times New Roman" w:hint="eastAsia"/>
+                <w:rFonts w:ascii="Times New Roman" w:eastAsia="PMingLiU" w:hAnsi="Times New Roman" w:cs="Times New Roman"/>
                 <w:color w:val="000000"/>
                 <w:kern w:val="0"/>
                 <w:szCs w:val="24"/>
@@ -13691,18 +13685,17 @@
               <w:pStyle w:val="Default"/>
               <w:jc w:val="center"/>
               <w:rPr>
+                <w:sz w:val="23"/>
+                <w:szCs w:val="23"/>
+              </w:rPr>
+            </w:pPr>
+            <w:r>
+              <w:rPr>
                 <w:rFonts w:hint="eastAsia"/>
                 <w:sz w:val="23"/>
                 <w:szCs w:val="23"/>
               </w:rPr>
-            </w:pPr>
-            <w:r>
-              <w:rPr>
-                <w:rFonts w:hint="eastAsia"/>
-                <w:sz w:val="23"/>
-                <w:szCs w:val="23"/>
-              </w:rPr>
-              <w:t>18</w:t>
+              <w:t>17</w:t>
             </w:r>
           </w:p>
         </w:tc>
@@ -13722,21 +13715,20 @@
           <w:p>
             <w:pPr>
               <w:pStyle w:val="Default"/>
+              <w:rPr>
+                <w:bCs/>
+                <w:sz w:val="23"/>
+                <w:szCs w:val="23"/>
+              </w:rPr>
+            </w:pPr>
+            <w:r>
               <w:rPr>
                 <w:rFonts w:hint="eastAsia"/>
                 <w:bCs/>
                 <w:sz w:val="23"/>
                 <w:szCs w:val="23"/>
               </w:rPr>
-            </w:pPr>
-            <w:r>
-              <w:rPr>
-                <w:rFonts w:hint="eastAsia"/>
-                <w:bCs/>
-                <w:sz w:val="23"/>
-                <w:szCs w:val="23"/>
-              </w:rPr>
-              <w:t>View</w:t>
+              <w:t>Model</w:t>
             </w:r>
           </w:p>
         </w:tc>
@@ -13763,6 +13755,83 @@
                 <w:szCs w:val="24"/>
               </w:rPr>
             </w:pPr>
+          </w:p>
+        </w:tc>
+        <w:tc>
+          <w:tcPr>
+            <w:tcW w:w="992" w:type="dxa"/>
+            <w:tcBorders>
+              <w:top w:val="single" w:sz="4" w:space="0" w:color="auto"/>
+              <w:left w:val="single" w:sz="4" w:space="0" w:color="auto"/>
+              <w:bottom w:val="single" w:sz="4" w:space="0" w:color="auto"/>
+              <w:right w:val="single" w:sz="4" w:space="0" w:color="auto"/>
+            </w:tcBorders>
+            <w:shd w:val="clear" w:color="auto" w:fill="auto"/>
+            <w:vAlign w:val="center"/>
+          </w:tcPr>
+          <w:p>
+            <w:pPr>
+              <w:widowControl/>
+              <w:jc w:val="center"/>
+              <w:rPr>
+                <w:rFonts w:ascii="Times New Roman" w:eastAsia="PMingLiU" w:hAnsi="Times New Roman" w:cs="Times New Roman"/>
+                <w:color w:val="000000"/>
+                <w:kern w:val="0"/>
+                <w:szCs w:val="24"/>
+              </w:rPr>
+            </w:pPr>
+          </w:p>
+        </w:tc>
+        <w:tc>
+          <w:tcPr>
+            <w:tcW w:w="992" w:type="dxa"/>
+            <w:tcBorders>
+              <w:top w:val="single" w:sz="4" w:space="0" w:color="auto"/>
+              <w:left w:val="single" w:sz="4" w:space="0" w:color="auto"/>
+              <w:bottom w:val="single" w:sz="4" w:space="0" w:color="auto"/>
+              <w:right w:val="single" w:sz="4" w:space="0" w:color="auto"/>
+            </w:tcBorders>
+            <w:shd w:val="clear" w:color="auto" w:fill="auto"/>
+            <w:noWrap/>
+            <w:vAlign w:val="center"/>
+          </w:tcPr>
+          <w:p>
+            <w:pPr>
+              <w:widowControl/>
+              <w:jc w:val="center"/>
+              <w:rPr>
+                <w:rFonts w:ascii="Times New Roman" w:eastAsia="PMingLiU" w:hAnsi="Times New Roman" w:cs="Times New Roman"/>
+                <w:color w:val="000000"/>
+                <w:kern w:val="0"/>
+                <w:szCs w:val="24"/>
+              </w:rPr>
+            </w:pPr>
+          </w:p>
+        </w:tc>
+        <w:tc>
+          <w:tcPr>
+            <w:tcW w:w="992" w:type="dxa"/>
+            <w:tcBorders>
+              <w:top w:val="single" w:sz="4" w:space="0" w:color="auto"/>
+              <w:left w:val="single" w:sz="4" w:space="0" w:color="auto"/>
+              <w:bottom w:val="single" w:sz="4" w:space="0" w:color="auto"/>
+              <w:right w:val="single" w:sz="4" w:space="0" w:color="auto"/>
+            </w:tcBorders>
+            <w:shd w:val="clear" w:color="auto" w:fill="auto"/>
+            <w:noWrap/>
+            <w:vAlign w:val="center"/>
+          </w:tcPr>
+          <w:p>
+            <w:pPr>
+              <w:widowControl/>
+              <w:jc w:val="center"/>
+              <w:rPr>
+                <w:rFonts w:ascii="Times New Roman" w:eastAsia="PMingLiU" w:hAnsi="Times New Roman" w:cs="Times New Roman"/>
+                <w:color w:val="000000"/>
+                <w:kern w:val="0"/>
+                <w:szCs w:val="24"/>
+              </w:rPr>
+            </w:pPr>
             <w:r>
               <w:rPr>
                 <w:rFonts w:ascii="Times New Roman" w:eastAsia="PMingLiU" w:hAnsi="Times New Roman" w:cs="Times New Roman" w:hint="eastAsia"/>
@@ -13776,14 +13845,15 @@
         </w:tc>
         <w:tc>
           <w:tcPr>
-            <w:tcW w:w="992" w:type="dxa"/>
-            <w:tcBorders>
-              <w:top w:val="single" w:sz="4" w:space="0" w:color="auto"/>
-              <w:left w:val="single" w:sz="4" w:space="0" w:color="auto"/>
-              <w:bottom w:val="single" w:sz="4" w:space="0" w:color="auto"/>
-              <w:right w:val="single" w:sz="4" w:space="0" w:color="auto"/>
-            </w:tcBorders>
-            <w:shd w:val="clear" w:color="auto" w:fill="auto"/>
+            <w:tcW w:w="993" w:type="dxa"/>
+            <w:tcBorders>
+              <w:top w:val="single" w:sz="4" w:space="0" w:color="auto"/>
+              <w:left w:val="single" w:sz="4" w:space="0" w:color="auto"/>
+              <w:bottom w:val="single" w:sz="4" w:space="0" w:color="auto"/>
+              <w:right w:val="single" w:sz="4" w:space="0" w:color="auto"/>
+            </w:tcBorders>
+            <w:shd w:val="clear" w:color="auto" w:fill="auto"/>
+            <w:noWrap/>
             <w:vAlign w:val="center"/>
           </w:tcPr>
           <w:p>
@@ -13804,86 +13874,26 @@
                 <w:kern w:val="0"/>
                 <w:szCs w:val="24"/>
               </w:rPr>
-              <w:t>9</w:t>
-            </w:r>
-          </w:p>
-        </w:tc>
-        <w:tc>
-          <w:tcPr>
-            <w:tcW w:w="992" w:type="dxa"/>
-            <w:tcBorders>
-              <w:top w:val="single" w:sz="4" w:space="0" w:color="auto"/>
-              <w:left w:val="single" w:sz="4" w:space="0" w:color="auto"/>
-              <w:bottom w:val="single" w:sz="4" w:space="0" w:color="auto"/>
-              <w:right w:val="single" w:sz="4" w:space="0" w:color="auto"/>
-            </w:tcBorders>
-            <w:shd w:val="clear" w:color="auto" w:fill="auto"/>
-            <w:noWrap/>
-            <w:vAlign w:val="center"/>
-          </w:tcPr>
-          <w:p>
-            <w:pPr>
-              <w:widowControl/>
-              <w:jc w:val="center"/>
-              <w:rPr>
-                <w:rFonts w:ascii="Times New Roman" w:eastAsia="PMingLiU" w:hAnsi="Times New Roman" w:cs="Times New Roman"/>
-                <w:color w:val="000000"/>
-                <w:kern w:val="0"/>
-                <w:szCs w:val="24"/>
-              </w:rPr>
-            </w:pPr>
-          </w:p>
-        </w:tc>
-        <w:tc>
-          <w:tcPr>
-            <w:tcW w:w="992" w:type="dxa"/>
-            <w:tcBorders>
-              <w:top w:val="single" w:sz="4" w:space="0" w:color="auto"/>
-              <w:left w:val="single" w:sz="4" w:space="0" w:color="auto"/>
-              <w:bottom w:val="single" w:sz="4" w:space="0" w:color="auto"/>
-              <w:right w:val="single" w:sz="4" w:space="0" w:color="auto"/>
-            </w:tcBorders>
-            <w:shd w:val="clear" w:color="auto" w:fill="auto"/>
-            <w:noWrap/>
-            <w:vAlign w:val="center"/>
-          </w:tcPr>
-          <w:p>
-            <w:pPr>
-              <w:widowControl/>
-              <w:jc w:val="center"/>
+              <w:t>4</w:t>
+            </w:r>
+            <w:r>
               <w:rPr>
                 <w:rFonts w:ascii="Times New Roman" w:eastAsia="PMingLiU" w:hAnsi="Times New Roman" w:cs="Times New Roman" w:hint="eastAsia"/>
                 <w:color w:val="000000"/>
                 <w:kern w:val="0"/>
                 <w:szCs w:val="24"/>
               </w:rPr>
-            </w:pPr>
-          </w:p>
-        </w:tc>
-        <w:tc>
-          <w:tcPr>
-            <w:tcW w:w="993" w:type="dxa"/>
-            <w:tcBorders>
-              <w:top w:val="single" w:sz="4" w:space="0" w:color="auto"/>
-              <w:left w:val="single" w:sz="4" w:space="0" w:color="auto"/>
-              <w:bottom w:val="single" w:sz="4" w:space="0" w:color="auto"/>
-              <w:right w:val="single" w:sz="4" w:space="0" w:color="auto"/>
-            </w:tcBorders>
-            <w:shd w:val="clear" w:color="auto" w:fill="auto"/>
-            <w:noWrap/>
-            <w:vAlign w:val="center"/>
-          </w:tcPr>
-          <w:p>
-            <w:pPr>
-              <w:widowControl/>
-              <w:jc w:val="center"/>
+              <w:t>.</w:t>
+            </w:r>
+            <w:r>
               <w:rPr>
                 <w:rFonts w:ascii="Times New Roman" w:eastAsia="PMingLiU" w:hAnsi="Times New Roman" w:cs="Times New Roman" w:hint="eastAsia"/>
                 <w:color w:val="000000"/>
                 <w:kern w:val="0"/>
                 <w:szCs w:val="24"/>
               </w:rPr>
-            </w:pPr>
+              <w:t>75</w:t>
+            </w:r>
           </w:p>
         </w:tc>
       </w:tr>
@@ -13906,18 +13916,17 @@
               <w:pStyle w:val="Default"/>
               <w:jc w:val="center"/>
               <w:rPr>
+                <w:sz w:val="23"/>
+                <w:szCs w:val="23"/>
+              </w:rPr>
+            </w:pPr>
+            <w:r>
+              <w:rPr>
                 <w:rFonts w:hint="eastAsia"/>
                 <w:sz w:val="23"/>
                 <w:szCs w:val="23"/>
               </w:rPr>
-            </w:pPr>
-            <w:r>
-              <w:rPr>
-                <w:rFonts w:hint="eastAsia"/>
-                <w:sz w:val="23"/>
-                <w:szCs w:val="23"/>
-              </w:rPr>
-              <w:t>19</w:t>
+              <w:t>18</w:t>
             </w:r>
           </w:p>
         </w:tc>
@@ -13937,21 +13946,20 @@
           <w:p>
             <w:pPr>
               <w:pStyle w:val="Default"/>
+              <w:rPr>
+                <w:bCs/>
+                <w:sz w:val="23"/>
+                <w:szCs w:val="23"/>
+              </w:rPr>
+            </w:pPr>
+            <w:r>
               <w:rPr>
                 <w:rFonts w:hint="eastAsia"/>
                 <w:bCs/>
                 <w:sz w:val="23"/>
                 <w:szCs w:val="23"/>
               </w:rPr>
-            </w:pPr>
-            <w:r>
-              <w:rPr>
-                <w:rFonts w:hint="eastAsia"/>
-                <w:bCs/>
-                <w:sz w:val="23"/>
-                <w:szCs w:val="23"/>
-              </w:rPr>
-              <w:t>Controller</w:t>
+              <w:t>View</w:t>
             </w:r>
           </w:p>
         </w:tc>
@@ -13985,46 +13993,20 @@
                 <w:kern w:val="0"/>
                 <w:szCs w:val="24"/>
               </w:rPr>
-              <w:t>2</w:t>
-            </w:r>
-          </w:p>
-        </w:tc>
-        <w:tc>
-          <w:tcPr>
-            <w:tcW w:w="992" w:type="dxa"/>
-            <w:tcBorders>
-              <w:top w:val="single" w:sz="4" w:space="0" w:color="auto"/>
-              <w:left w:val="single" w:sz="4" w:space="0" w:color="auto"/>
-              <w:bottom w:val="single" w:sz="4" w:space="0" w:color="auto"/>
-              <w:right w:val="single" w:sz="4" w:space="0" w:color="auto"/>
-            </w:tcBorders>
-            <w:shd w:val="clear" w:color="auto" w:fill="auto"/>
-            <w:vAlign w:val="center"/>
-          </w:tcPr>
-          <w:p>
-            <w:pPr>
-              <w:widowControl/>
-              <w:jc w:val="center"/>
-              <w:rPr>
-                <w:rFonts w:ascii="Times New Roman" w:eastAsia="PMingLiU" w:hAnsi="Times New Roman" w:cs="Times New Roman"/>
-                <w:color w:val="000000"/>
-                <w:kern w:val="0"/>
-                <w:szCs w:val="24"/>
-              </w:rPr>
-            </w:pPr>
-          </w:p>
-        </w:tc>
-        <w:tc>
-          <w:tcPr>
-            <w:tcW w:w="992" w:type="dxa"/>
-            <w:tcBorders>
-              <w:top w:val="single" w:sz="4" w:space="0" w:color="auto"/>
-              <w:left w:val="single" w:sz="4" w:space="0" w:color="auto"/>
-              <w:bottom w:val="single" w:sz="4" w:space="0" w:color="auto"/>
-              <w:right w:val="single" w:sz="4" w:space="0" w:color="auto"/>
-            </w:tcBorders>
-            <w:shd w:val="clear" w:color="auto" w:fill="auto"/>
-            <w:noWrap/>
+              <w:t>3</w:t>
+            </w:r>
+          </w:p>
+        </w:tc>
+        <w:tc>
+          <w:tcPr>
+            <w:tcW w:w="992" w:type="dxa"/>
+            <w:tcBorders>
+              <w:top w:val="single" w:sz="4" w:space="0" w:color="auto"/>
+              <w:left w:val="single" w:sz="4" w:space="0" w:color="auto"/>
+              <w:bottom w:val="single" w:sz="4" w:space="0" w:color="auto"/>
+              <w:right w:val="single" w:sz="4" w:space="0" w:color="auto"/>
+            </w:tcBorders>
+            <w:shd w:val="clear" w:color="auto" w:fill="auto"/>
             <w:vAlign w:val="center"/>
           </w:tcPr>
           <w:p>
@@ -14045,33 +14027,68 @@
                 <w:kern w:val="0"/>
                 <w:szCs w:val="24"/>
               </w:rPr>
-              <w:t>3</w:t>
-            </w:r>
-          </w:p>
-        </w:tc>
-        <w:tc>
-          <w:tcPr>
-            <w:tcW w:w="992" w:type="dxa"/>
-            <w:tcBorders>
-              <w:top w:val="single" w:sz="4" w:space="0" w:color="auto"/>
-              <w:left w:val="single" w:sz="4" w:space="0" w:color="auto"/>
-              <w:bottom w:val="single" w:sz="4" w:space="0" w:color="auto"/>
-              <w:right w:val="single" w:sz="4" w:space="0" w:color="auto"/>
-            </w:tcBorders>
-            <w:shd w:val="clear" w:color="auto" w:fill="auto"/>
-            <w:noWrap/>
-            <w:vAlign w:val="center"/>
-          </w:tcPr>
-          <w:p>
-            <w:pPr>
-              <w:widowControl/>
-              <w:jc w:val="center"/>
+              <w:t>15</w:t>
+            </w:r>
+          </w:p>
+        </w:tc>
+        <w:tc>
+          <w:tcPr>
+            <w:tcW w:w="992" w:type="dxa"/>
+            <w:tcBorders>
+              <w:top w:val="single" w:sz="4" w:space="0" w:color="auto"/>
+              <w:left w:val="single" w:sz="4" w:space="0" w:color="auto"/>
+              <w:bottom w:val="single" w:sz="4" w:space="0" w:color="auto"/>
+              <w:right w:val="single" w:sz="4" w:space="0" w:color="auto"/>
+            </w:tcBorders>
+            <w:shd w:val="clear" w:color="auto" w:fill="auto"/>
+            <w:noWrap/>
+            <w:vAlign w:val="center"/>
+          </w:tcPr>
+          <w:p>
+            <w:pPr>
+              <w:widowControl/>
+              <w:jc w:val="center"/>
+              <w:rPr>
+                <w:rFonts w:ascii="Times New Roman" w:eastAsia="PMingLiU" w:hAnsi="Times New Roman" w:cs="Times New Roman"/>
+                <w:color w:val="000000"/>
+                <w:kern w:val="0"/>
+                <w:szCs w:val="24"/>
+              </w:rPr>
+            </w:pPr>
+            <w:r>
               <w:rPr>
                 <w:rFonts w:ascii="Times New Roman" w:eastAsia="PMingLiU" w:hAnsi="Times New Roman" w:cs="Times New Roman" w:hint="eastAsia"/>
                 <w:color w:val="000000"/>
                 <w:kern w:val="0"/>
                 <w:szCs w:val="24"/>
               </w:rPr>
+              <w:t>0.5</w:t>
+            </w:r>
+          </w:p>
+        </w:tc>
+        <w:tc>
+          <w:tcPr>
+            <w:tcW w:w="992" w:type="dxa"/>
+            <w:tcBorders>
+              <w:top w:val="single" w:sz="4" w:space="0" w:color="auto"/>
+              <w:left w:val="single" w:sz="4" w:space="0" w:color="auto"/>
+              <w:bottom w:val="single" w:sz="4" w:space="0" w:color="auto"/>
+              <w:right w:val="single" w:sz="4" w:space="0" w:color="auto"/>
+            </w:tcBorders>
+            <w:shd w:val="clear" w:color="auto" w:fill="auto"/>
+            <w:noWrap/>
+            <w:vAlign w:val="center"/>
+          </w:tcPr>
+          <w:p>
+            <w:pPr>
+              <w:widowControl/>
+              <w:jc w:val="center"/>
+              <w:rPr>
+                <w:rFonts w:ascii="Times New Roman" w:eastAsia="PMingLiU" w:hAnsi="Times New Roman" w:cs="Times New Roman"/>
+                <w:color w:val="000000"/>
+                <w:kern w:val="0"/>
+                <w:szCs w:val="24"/>
+              </w:rPr>
             </w:pPr>
           </w:p>
         </w:tc>
@@ -14093,7 +14110,7 @@
               <w:widowControl/>
               <w:jc w:val="center"/>
               <w:rPr>
-                <w:rFonts w:ascii="Times New Roman" w:eastAsia="PMingLiU" w:hAnsi="Times New Roman" w:cs="Times New Roman" w:hint="eastAsia"/>
+                <w:rFonts w:ascii="Times New Roman" w:eastAsia="PMingLiU" w:hAnsi="Times New Roman" w:cs="Times New Roman"/>
                 <w:color w:val="000000"/>
                 <w:kern w:val="0"/>
                 <w:szCs w:val="24"/>
@@ -14121,55 +14138,197 @@
               <w:pStyle w:val="Default"/>
               <w:jc w:val="center"/>
               <w:rPr>
-                <w:b/>
-                <w:sz w:val="23"/>
-                <w:szCs w:val="23"/>
-              </w:rPr>
-            </w:pPr>
-            <w:r>
-              <w:rPr>
-                <w:b/>
-                <w:sz w:val="23"/>
-                <w:szCs w:val="23"/>
-              </w:rPr>
-              <w:t>32</w:t>
-            </w:r>
-          </w:p>
-        </w:tc>
-        <w:tc>
-          <w:tcPr>
-            <w:tcW w:w="8487" w:type="dxa"/>
-            <w:gridSpan w:val="6"/>
-            <w:tcBorders>
-              <w:top w:val="single" w:sz="4" w:space="0" w:color="auto"/>
-              <w:left w:val="single" w:sz="4" w:space="0" w:color="auto"/>
-              <w:bottom w:val="single" w:sz="4" w:space="0" w:color="auto"/>
-              <w:right w:val="single" w:sz="4" w:space="0" w:color="auto"/>
-            </w:tcBorders>
-            <w:shd w:val="clear" w:color="auto" w:fill="auto"/>
-            <w:noWrap/>
-            <w:vAlign w:val="center"/>
-          </w:tcPr>
-          <w:p>
-            <w:pPr>
-              <w:widowControl/>
+                <w:sz w:val="23"/>
+                <w:szCs w:val="23"/>
+              </w:rPr>
+            </w:pPr>
+            <w:r>
+              <w:rPr>
+                <w:rFonts w:hint="eastAsia"/>
+                <w:sz w:val="23"/>
+                <w:szCs w:val="23"/>
+              </w:rPr>
+              <w:t>19</w:t>
+            </w:r>
+          </w:p>
+        </w:tc>
+        <w:tc>
+          <w:tcPr>
+            <w:tcW w:w="3384" w:type="dxa"/>
+            <w:tcBorders>
+              <w:top w:val="single" w:sz="4" w:space="0" w:color="auto"/>
+              <w:left w:val="single" w:sz="4" w:space="0" w:color="auto"/>
+              <w:bottom w:val="single" w:sz="4" w:space="0" w:color="auto"/>
+              <w:right w:val="single" w:sz="4" w:space="0" w:color="auto"/>
+            </w:tcBorders>
+            <w:shd w:val="clear" w:color="auto" w:fill="auto"/>
+            <w:noWrap/>
+            <w:vAlign w:val="center"/>
+          </w:tcPr>
+          <w:p>
+            <w:pPr>
+              <w:pStyle w:val="Default"/>
+              <w:rPr>
+                <w:bCs/>
+                <w:sz w:val="23"/>
+                <w:szCs w:val="23"/>
+              </w:rPr>
+            </w:pPr>
+            <w:r>
+              <w:rPr>
+                <w:rFonts w:hint="eastAsia"/>
+                <w:bCs/>
+                <w:sz w:val="23"/>
+                <w:szCs w:val="23"/>
+              </w:rPr>
+              <w:t>Controller</w:t>
+            </w:r>
+          </w:p>
+        </w:tc>
+        <w:tc>
+          <w:tcPr>
+            <w:tcW w:w="1134" w:type="dxa"/>
+            <w:tcBorders>
+              <w:top w:val="single" w:sz="4" w:space="0" w:color="auto"/>
+              <w:left w:val="single" w:sz="4" w:space="0" w:color="auto"/>
+              <w:bottom w:val="single" w:sz="4" w:space="0" w:color="auto"/>
+              <w:right w:val="single" w:sz="4" w:space="0" w:color="auto"/>
+            </w:tcBorders>
+            <w:shd w:val="clear" w:color="auto" w:fill="auto"/>
+            <w:vAlign w:val="center"/>
+          </w:tcPr>
+          <w:p>
+            <w:pPr>
+              <w:widowControl/>
+              <w:jc w:val="center"/>
+              <w:rPr>
+                <w:rFonts w:ascii="Times New Roman" w:eastAsia="PMingLiU" w:hAnsi="Times New Roman" w:cs="Times New Roman"/>
+                <w:color w:val="000000"/>
+                <w:kern w:val="0"/>
+                <w:szCs w:val="24"/>
+              </w:rPr>
+            </w:pPr>
+            <w:r>
               <w:rPr>
                 <w:rFonts w:ascii="Times New Roman" w:eastAsia="PMingLiU" w:hAnsi="Times New Roman" w:cs="Times New Roman" w:hint="eastAsia"/>
                 <w:color w:val="000000"/>
                 <w:kern w:val="0"/>
                 <w:szCs w:val="24"/>
               </w:rPr>
-            </w:pPr>
-            <w:r>
-              <w:rPr>
-                <w:rFonts w:ascii="Times New Roman" w:hAnsi="Times New Roman" w:cs="Times New Roman"/>
-                <w:b/>
-                <w:bCs/>
-                <w:sz w:val="23"/>
-                <w:szCs w:val="23"/>
-              </w:rPr>
-              <w:t>Final Report</w:t>
-            </w:r>
+              <w:t>7</w:t>
+            </w:r>
+          </w:p>
+        </w:tc>
+        <w:tc>
+          <w:tcPr>
+            <w:tcW w:w="992" w:type="dxa"/>
+            <w:tcBorders>
+              <w:top w:val="single" w:sz="4" w:space="0" w:color="auto"/>
+              <w:left w:val="single" w:sz="4" w:space="0" w:color="auto"/>
+              <w:bottom w:val="single" w:sz="4" w:space="0" w:color="auto"/>
+              <w:right w:val="single" w:sz="4" w:space="0" w:color="auto"/>
+            </w:tcBorders>
+            <w:shd w:val="clear" w:color="auto" w:fill="auto"/>
+            <w:vAlign w:val="center"/>
+          </w:tcPr>
+          <w:p>
+            <w:pPr>
+              <w:widowControl/>
+              <w:jc w:val="center"/>
+              <w:rPr>
+                <w:rFonts w:ascii="Times New Roman" w:eastAsia="PMingLiU" w:hAnsi="Times New Roman" w:cs="Times New Roman"/>
+                <w:color w:val="000000"/>
+                <w:kern w:val="0"/>
+                <w:szCs w:val="24"/>
+              </w:rPr>
+            </w:pPr>
+          </w:p>
+        </w:tc>
+        <w:tc>
+          <w:tcPr>
+            <w:tcW w:w="992" w:type="dxa"/>
+            <w:tcBorders>
+              <w:top w:val="single" w:sz="4" w:space="0" w:color="auto"/>
+              <w:left w:val="single" w:sz="4" w:space="0" w:color="auto"/>
+              <w:bottom w:val="single" w:sz="4" w:space="0" w:color="auto"/>
+              <w:right w:val="single" w:sz="4" w:space="0" w:color="auto"/>
+            </w:tcBorders>
+            <w:shd w:val="clear" w:color="auto" w:fill="auto"/>
+            <w:noWrap/>
+            <w:vAlign w:val="center"/>
+          </w:tcPr>
+          <w:p>
+            <w:pPr>
+              <w:widowControl/>
+              <w:jc w:val="center"/>
+              <w:rPr>
+                <w:rFonts w:ascii="Times New Roman" w:eastAsia="PMingLiU" w:hAnsi="Times New Roman" w:cs="Times New Roman"/>
+                <w:color w:val="000000"/>
+                <w:kern w:val="0"/>
+                <w:szCs w:val="24"/>
+              </w:rPr>
+            </w:pPr>
+            <w:r>
+              <w:rPr>
+                <w:rFonts w:ascii="Times New Roman" w:eastAsia="PMingLiU" w:hAnsi="Times New Roman" w:cs="Times New Roman" w:hint="eastAsia"/>
+                <w:color w:val="000000"/>
+                <w:kern w:val="0"/>
+                <w:szCs w:val="24"/>
+              </w:rPr>
+              <w:t>3.5</w:t>
+            </w:r>
+          </w:p>
+        </w:tc>
+        <w:tc>
+          <w:tcPr>
+            <w:tcW w:w="992" w:type="dxa"/>
+            <w:tcBorders>
+              <w:top w:val="single" w:sz="4" w:space="0" w:color="auto"/>
+              <w:left w:val="single" w:sz="4" w:space="0" w:color="auto"/>
+              <w:bottom w:val="single" w:sz="4" w:space="0" w:color="auto"/>
+              <w:right w:val="single" w:sz="4" w:space="0" w:color="auto"/>
+            </w:tcBorders>
+            <w:shd w:val="clear" w:color="auto" w:fill="auto"/>
+            <w:noWrap/>
+            <w:vAlign w:val="center"/>
+          </w:tcPr>
+          <w:p>
+            <w:pPr>
+              <w:widowControl/>
+              <w:jc w:val="center"/>
+              <w:rPr>
+                <w:rFonts w:ascii="Times New Roman" w:eastAsia="PMingLiU" w:hAnsi="Times New Roman" w:cs="Times New Roman"/>
+                <w:color w:val="000000"/>
+                <w:kern w:val="0"/>
+                <w:szCs w:val="24"/>
+              </w:rPr>
+            </w:pPr>
+          </w:p>
+        </w:tc>
+        <w:tc>
+          <w:tcPr>
+            <w:tcW w:w="993" w:type="dxa"/>
+            <w:tcBorders>
+              <w:top w:val="single" w:sz="4" w:space="0" w:color="auto"/>
+              <w:left w:val="single" w:sz="4" w:space="0" w:color="auto"/>
+              <w:bottom w:val="single" w:sz="4" w:space="0" w:color="auto"/>
+              <w:right w:val="single" w:sz="4" w:space="0" w:color="auto"/>
+            </w:tcBorders>
+            <w:shd w:val="clear" w:color="auto" w:fill="auto"/>
+            <w:noWrap/>
+            <w:vAlign w:val="center"/>
+          </w:tcPr>
+          <w:p>
+            <w:pPr>
+              <w:widowControl/>
+              <w:jc w:val="center"/>
+              <w:rPr>
+                <w:rFonts w:ascii="Times New Roman" w:eastAsia="PMingLiU" w:hAnsi="Times New Roman" w:cs="Times New Roman"/>
+                <w:color w:val="000000"/>
+                <w:kern w:val="0"/>
+                <w:szCs w:val="24"/>
+              </w:rPr>
+            </w:pPr>
           </w:p>
         </w:tc>
       </w:tr>
@@ -14192,207 +14351,54 @@
               <w:pStyle w:val="Default"/>
               <w:jc w:val="center"/>
               <w:rPr>
-                <w:rFonts w:hint="eastAsia"/>
-                <w:sz w:val="23"/>
-                <w:szCs w:val="23"/>
-              </w:rPr>
-            </w:pPr>
-            <w:r>
-              <w:rPr>
-                <w:rFonts w:hint="eastAsia"/>
-                <w:sz w:val="23"/>
-                <w:szCs w:val="23"/>
-              </w:rPr>
-              <w:t>32</w:t>
-            </w:r>
-          </w:p>
-        </w:tc>
-        <w:tc>
-          <w:tcPr>
-            <w:tcW w:w="3384" w:type="dxa"/>
-            <w:tcBorders>
-              <w:top w:val="single" w:sz="4" w:space="0" w:color="auto"/>
-              <w:left w:val="single" w:sz="4" w:space="0" w:color="auto"/>
-              <w:bottom w:val="single" w:sz="4" w:space="0" w:color="auto"/>
-              <w:right w:val="single" w:sz="4" w:space="0" w:color="auto"/>
-            </w:tcBorders>
-            <w:shd w:val="clear" w:color="auto" w:fill="auto"/>
-            <w:noWrap/>
-            <w:vAlign w:val="center"/>
-          </w:tcPr>
-          <w:p>
-            <w:pPr>
-              <w:pStyle w:val="Default"/>
-              <w:rPr>
-                <w:rFonts w:hint="eastAsia"/>
+                <w:b/>
+                <w:sz w:val="23"/>
+                <w:szCs w:val="23"/>
+              </w:rPr>
+            </w:pPr>
+            <w:r>
+              <w:rPr>
+                <w:b/>
+                <w:sz w:val="23"/>
+                <w:szCs w:val="23"/>
+              </w:rPr>
+              <w:t>21</w:t>
+            </w:r>
+          </w:p>
+        </w:tc>
+        <w:tc>
+          <w:tcPr>
+            <w:tcW w:w="8487" w:type="dxa"/>
+            <w:gridSpan w:val="6"/>
+            <w:tcBorders>
+              <w:top w:val="single" w:sz="4" w:space="0" w:color="auto"/>
+              <w:left w:val="single" w:sz="4" w:space="0" w:color="auto"/>
+              <w:bottom w:val="single" w:sz="4" w:space="0" w:color="auto"/>
+              <w:right w:val="single" w:sz="4" w:space="0" w:color="auto"/>
+            </w:tcBorders>
+            <w:shd w:val="clear" w:color="auto" w:fill="auto"/>
+            <w:noWrap/>
+            <w:vAlign w:val="center"/>
+          </w:tcPr>
+          <w:p>
+            <w:pPr>
+              <w:widowControl/>
+              <w:rPr>
+                <w:rFonts w:ascii="Times New Roman" w:eastAsia="PMingLiU" w:hAnsi="Times New Roman" w:cs="Times New Roman"/>
+                <w:color w:val="000000"/>
+                <w:kern w:val="0"/>
+                <w:szCs w:val="24"/>
+              </w:rPr>
+            </w:pPr>
+            <w:r>
+              <w:rPr>
+                <w:rFonts w:ascii="Times New Roman" w:hAnsi="Times New Roman" w:cs="Times New Roman"/>
+                <w:b/>
                 <w:bCs/>
                 <w:sz w:val="23"/>
                 <w:szCs w:val="23"/>
               </w:rPr>
-            </w:pPr>
-            <w:r>
-              <w:rPr>
-                <w:rFonts w:hint="eastAsia"/>
-                <w:bCs/>
-                <w:sz w:val="23"/>
-                <w:szCs w:val="23"/>
-              </w:rPr>
-              <w:t>Final Report</w:t>
-            </w:r>
-          </w:p>
-        </w:tc>
-        <w:tc>
-          <w:tcPr>
-            <w:tcW w:w="1134" w:type="dxa"/>
-            <w:tcBorders>
-              <w:top w:val="single" w:sz="4" w:space="0" w:color="auto"/>
-              <w:left w:val="single" w:sz="4" w:space="0" w:color="auto"/>
-              <w:bottom w:val="single" w:sz="4" w:space="0" w:color="auto"/>
-              <w:right w:val="single" w:sz="4" w:space="0" w:color="auto"/>
-            </w:tcBorders>
-            <w:shd w:val="clear" w:color="auto" w:fill="auto"/>
-            <w:vAlign w:val="center"/>
-          </w:tcPr>
-          <w:p>
-            <w:pPr>
-              <w:widowControl/>
-              <w:jc w:val="center"/>
-              <w:rPr>
-                <w:rFonts w:ascii="Times New Roman" w:eastAsia="PMingLiU" w:hAnsi="Times New Roman" w:cs="Times New Roman" w:hint="eastAsia"/>
-                <w:color w:val="000000"/>
-                <w:kern w:val="0"/>
-                <w:szCs w:val="24"/>
-              </w:rPr>
-            </w:pPr>
-          </w:p>
-        </w:tc>
-        <w:tc>
-          <w:tcPr>
-            <w:tcW w:w="992" w:type="dxa"/>
-            <w:tcBorders>
-              <w:top w:val="single" w:sz="4" w:space="0" w:color="auto"/>
-              <w:left w:val="single" w:sz="4" w:space="0" w:color="auto"/>
-              <w:bottom w:val="single" w:sz="4" w:space="0" w:color="auto"/>
-              <w:right w:val="single" w:sz="4" w:space="0" w:color="auto"/>
-            </w:tcBorders>
-            <w:shd w:val="clear" w:color="auto" w:fill="auto"/>
-            <w:vAlign w:val="center"/>
-          </w:tcPr>
-          <w:p>
-            <w:pPr>
-              <w:widowControl/>
-              <w:jc w:val="center"/>
-              <w:rPr>
-                <w:rFonts w:ascii="Times New Roman" w:eastAsia="PMingLiU" w:hAnsi="Times New Roman" w:cs="Times New Roman"/>
-                <w:color w:val="000000"/>
-                <w:kern w:val="0"/>
-                <w:szCs w:val="24"/>
-              </w:rPr>
-            </w:pPr>
-          </w:p>
-        </w:tc>
-        <w:tc>
-          <w:tcPr>
-            <w:tcW w:w="992" w:type="dxa"/>
-            <w:tcBorders>
-              <w:top w:val="single" w:sz="4" w:space="0" w:color="auto"/>
-              <w:left w:val="single" w:sz="4" w:space="0" w:color="auto"/>
-              <w:bottom w:val="single" w:sz="4" w:space="0" w:color="auto"/>
-              <w:right w:val="single" w:sz="4" w:space="0" w:color="auto"/>
-            </w:tcBorders>
-            <w:shd w:val="clear" w:color="auto" w:fill="auto"/>
-            <w:noWrap/>
-            <w:vAlign w:val="center"/>
-          </w:tcPr>
-          <w:p>
-            <w:pPr>
-              <w:widowControl/>
-              <w:jc w:val="center"/>
-              <w:rPr>
-                <w:rFonts w:ascii="Times New Roman" w:eastAsia="PMingLiU" w:hAnsi="Times New Roman" w:cs="Times New Roman"/>
-                <w:color w:val="000000"/>
-                <w:kern w:val="0"/>
-                <w:szCs w:val="24"/>
-              </w:rPr>
-            </w:pPr>
-            <w:r>
-              <w:rPr>
-                <w:rFonts w:ascii="Times New Roman" w:eastAsia="PMingLiU" w:hAnsi="Times New Roman" w:cs="Times New Roman" w:hint="eastAsia"/>
-                <w:color w:val="000000"/>
-                <w:kern w:val="0"/>
-                <w:szCs w:val="24"/>
-              </w:rPr>
-              <w:t>1</w:t>
-            </w:r>
-          </w:p>
-        </w:tc>
-        <w:tc>
-          <w:tcPr>
-            <w:tcW w:w="992" w:type="dxa"/>
-            <w:tcBorders>
-              <w:top w:val="single" w:sz="4" w:space="0" w:color="auto"/>
-              <w:left w:val="single" w:sz="4" w:space="0" w:color="auto"/>
-              <w:bottom w:val="single" w:sz="4" w:space="0" w:color="auto"/>
-              <w:right w:val="single" w:sz="4" w:space="0" w:color="auto"/>
-            </w:tcBorders>
-            <w:shd w:val="clear" w:color="auto" w:fill="auto"/>
-            <w:noWrap/>
-            <w:vAlign w:val="center"/>
-          </w:tcPr>
-          <w:p>
-            <w:pPr>
-              <w:widowControl/>
-              <w:jc w:val="center"/>
-              <w:rPr>
-                <w:rFonts w:ascii="Times New Roman" w:eastAsia="PMingLiU" w:hAnsi="Times New Roman" w:cs="Times New Roman" w:hint="eastAsia"/>
-                <w:color w:val="000000"/>
-                <w:kern w:val="0"/>
-                <w:szCs w:val="24"/>
-              </w:rPr>
-            </w:pPr>
-          </w:p>
-        </w:tc>
-        <w:tc>
-          <w:tcPr>
-            <w:tcW w:w="993" w:type="dxa"/>
-            <w:tcBorders>
-              <w:top w:val="single" w:sz="4" w:space="0" w:color="auto"/>
-              <w:left w:val="single" w:sz="4" w:space="0" w:color="auto"/>
-              <w:bottom w:val="single" w:sz="4" w:space="0" w:color="auto"/>
-              <w:right w:val="single" w:sz="4" w:space="0" w:color="auto"/>
-            </w:tcBorders>
-            <w:shd w:val="clear" w:color="auto" w:fill="auto"/>
-            <w:noWrap/>
-            <w:vAlign w:val="center"/>
-          </w:tcPr>
-          <w:p>
-            <w:pPr>
-              <w:widowControl/>
-              <w:jc w:val="center"/>
-              <w:rPr>
-                <w:rFonts w:ascii="Times New Roman" w:eastAsia="PMingLiU" w:hAnsi="Times New Roman" w:cs="Times New Roman" w:hint="eastAsia"/>
-                <w:color w:val="000000"/>
-                <w:kern w:val="0"/>
-                <w:szCs w:val="24"/>
-              </w:rPr>
-            </w:pPr>
-            <w:r>
-              <w:rPr>
-                <w:rFonts w:ascii="Times New Roman" w:eastAsia="PMingLiU" w:hAnsi="Times New Roman" w:cs="Times New Roman" w:hint="eastAsia"/>
-                <w:color w:val="000000"/>
-                <w:kern w:val="0"/>
-                <w:szCs w:val="24"/>
-              </w:rPr>
-              <w:t>6</w:t>
-            </w:r>
-            <w:r>
-              <w:rPr>
-                <w:rFonts w:ascii="Times New Roman" w:eastAsia="PMingLiU" w:hAnsi="Times New Roman" w:cs="Times New Roman" w:hint="eastAsia"/>
-                <w:color w:val="000000"/>
-                <w:kern w:val="0"/>
-                <w:szCs w:val="24"/>
-              </w:rPr>
-              <w:t>.5</w:t>
+              <w:t>Testing</w:t>
             </w:r>
           </w:p>
         </w:tc>
@@ -14410,7 +14416,6 @@
               <w:bottom w:val="single" w:sz="4" w:space="0" w:color="auto"/>
               <w:right w:val="single" w:sz="4" w:space="0" w:color="auto"/>
             </w:tcBorders>
-            <w:shd w:val="clear" w:color="auto" w:fill="C2D69B" w:themeFill="accent3" w:themeFillTint="99"/>
           </w:tcPr>
           <w:p>
             <w:pPr>
@@ -14421,6 +14426,13 @@
                 <w:szCs w:val="23"/>
               </w:rPr>
             </w:pPr>
+            <w:r>
+              <w:rPr>
+                <w:sz w:val="23"/>
+                <w:szCs w:val="23"/>
+              </w:rPr>
+              <w:t>22</w:t>
+            </w:r>
           </w:p>
         </w:tc>
         <w:tc>
@@ -14432,7 +14444,7 @@
               <w:bottom w:val="single" w:sz="4" w:space="0" w:color="auto"/>
               <w:right w:val="single" w:sz="4" w:space="0" w:color="auto"/>
             </w:tcBorders>
-            <w:shd w:val="clear" w:color="auto" w:fill="C2D69B" w:themeFill="accent3" w:themeFillTint="99"/>
+            <w:shd w:val="clear" w:color="auto" w:fill="auto"/>
             <w:noWrap/>
             <w:vAlign w:val="center"/>
           </w:tcPr>
@@ -14440,28 +14452,18 @@
             <w:pPr>
               <w:pStyle w:val="Default"/>
               <w:rPr>
-                <w:b/>
-                <w:sz w:val="23"/>
-                <w:szCs w:val="23"/>
-              </w:rPr>
-            </w:pPr>
-            <w:r>
-              <w:rPr>
-                <w:rFonts w:hint="eastAsia"/>
-                <w:b/>
-                <w:sz w:val="23"/>
-                <w:szCs w:val="23"/>
-              </w:rPr>
-              <w:t>Subt</w:t>
-            </w:r>
-            <w:r>
-              <w:rPr>
-                <w:rFonts w:hint="eastAsia"/>
-                <w:b/>
-                <w:sz w:val="23"/>
-                <w:szCs w:val="23"/>
-              </w:rPr>
-              <w:t>otal</w:t>
+                <w:bCs/>
+                <w:sz w:val="23"/>
+                <w:szCs w:val="23"/>
+              </w:rPr>
+            </w:pPr>
+            <w:r>
+              <w:rPr>
+                <w:bCs/>
+                <w:sz w:val="23"/>
+                <w:szCs w:val="23"/>
+              </w:rPr>
+              <w:t>Unit testing</w:t>
             </w:r>
           </w:p>
         </w:tc>
@@ -14474,7 +14476,84 @@
               <w:bottom w:val="single" w:sz="4" w:space="0" w:color="auto"/>
               <w:right w:val="single" w:sz="4" w:space="0" w:color="auto"/>
             </w:tcBorders>
-            <w:shd w:val="clear" w:color="auto" w:fill="C2D69B" w:themeFill="accent3" w:themeFillTint="99"/>
+            <w:shd w:val="clear" w:color="auto" w:fill="auto"/>
+            <w:vAlign w:val="center"/>
+          </w:tcPr>
+          <w:p>
+            <w:pPr>
+              <w:widowControl/>
+              <w:jc w:val="center"/>
+              <w:rPr>
+                <w:rFonts w:ascii="Times New Roman" w:eastAsia="PMingLiU" w:hAnsi="Times New Roman" w:cs="Times New Roman"/>
+                <w:color w:val="000000"/>
+                <w:kern w:val="0"/>
+                <w:szCs w:val="24"/>
+              </w:rPr>
+            </w:pPr>
+          </w:p>
+        </w:tc>
+        <w:tc>
+          <w:tcPr>
+            <w:tcW w:w="992" w:type="dxa"/>
+            <w:tcBorders>
+              <w:top w:val="single" w:sz="4" w:space="0" w:color="auto"/>
+              <w:left w:val="single" w:sz="4" w:space="0" w:color="auto"/>
+              <w:bottom w:val="single" w:sz="4" w:space="0" w:color="auto"/>
+              <w:right w:val="single" w:sz="4" w:space="0" w:color="auto"/>
+            </w:tcBorders>
+            <w:shd w:val="clear" w:color="auto" w:fill="auto"/>
+            <w:vAlign w:val="center"/>
+          </w:tcPr>
+          <w:p>
+            <w:pPr>
+              <w:widowControl/>
+              <w:jc w:val="center"/>
+              <w:rPr>
+                <w:rFonts w:ascii="Times New Roman" w:eastAsia="PMingLiU" w:hAnsi="Times New Roman" w:cs="Times New Roman"/>
+                <w:color w:val="000000"/>
+                <w:kern w:val="0"/>
+                <w:szCs w:val="24"/>
+              </w:rPr>
+            </w:pPr>
+          </w:p>
+        </w:tc>
+        <w:tc>
+          <w:tcPr>
+            <w:tcW w:w="992" w:type="dxa"/>
+            <w:tcBorders>
+              <w:top w:val="single" w:sz="4" w:space="0" w:color="auto"/>
+              <w:left w:val="single" w:sz="4" w:space="0" w:color="auto"/>
+              <w:bottom w:val="single" w:sz="4" w:space="0" w:color="auto"/>
+              <w:right w:val="single" w:sz="4" w:space="0" w:color="auto"/>
+            </w:tcBorders>
+            <w:shd w:val="clear" w:color="auto" w:fill="auto"/>
+            <w:noWrap/>
+            <w:vAlign w:val="center"/>
+          </w:tcPr>
+          <w:p>
+            <w:pPr>
+              <w:widowControl/>
+              <w:jc w:val="center"/>
+              <w:rPr>
+                <w:rFonts w:ascii="Times New Roman" w:eastAsia="PMingLiU" w:hAnsi="Times New Roman" w:cs="Times New Roman"/>
+                <w:color w:val="000000"/>
+                <w:kern w:val="0"/>
+                <w:szCs w:val="24"/>
+              </w:rPr>
+            </w:pPr>
+          </w:p>
+        </w:tc>
+        <w:tc>
+          <w:tcPr>
+            <w:tcW w:w="992" w:type="dxa"/>
+            <w:tcBorders>
+              <w:top w:val="single" w:sz="4" w:space="0" w:color="auto"/>
+              <w:left w:val="single" w:sz="4" w:space="0" w:color="auto"/>
+              <w:bottom w:val="single" w:sz="4" w:space="0" w:color="auto"/>
+              <w:right w:val="single" w:sz="4" w:space="0" w:color="auto"/>
+            </w:tcBorders>
+            <w:shd w:val="clear" w:color="auto" w:fill="auto"/>
+            <w:noWrap/>
             <w:vAlign w:val="center"/>
           </w:tcPr>
           <w:p>
@@ -14495,20 +14574,21 @@
                 <w:kern w:val="0"/>
                 <w:szCs w:val="24"/>
               </w:rPr>
-              <w:t>46.75</w:t>
-            </w:r>
-          </w:p>
-        </w:tc>
-        <w:tc>
-          <w:tcPr>
-            <w:tcW w:w="992" w:type="dxa"/>
-            <w:tcBorders>
-              <w:top w:val="single" w:sz="4" w:space="0" w:color="auto"/>
-              <w:left w:val="single" w:sz="4" w:space="0" w:color="auto"/>
-              <w:bottom w:val="single" w:sz="4" w:space="0" w:color="auto"/>
-              <w:right w:val="single" w:sz="4" w:space="0" w:color="auto"/>
-            </w:tcBorders>
-            <w:shd w:val="clear" w:color="auto" w:fill="C2D69B" w:themeFill="accent3" w:themeFillTint="99"/>
+              <w:t>2</w:t>
+            </w:r>
+          </w:p>
+        </w:tc>
+        <w:tc>
+          <w:tcPr>
+            <w:tcW w:w="993" w:type="dxa"/>
+            <w:tcBorders>
+              <w:top w:val="single" w:sz="4" w:space="0" w:color="auto"/>
+              <w:left w:val="single" w:sz="4" w:space="0" w:color="auto"/>
+              <w:bottom w:val="single" w:sz="4" w:space="0" w:color="auto"/>
+              <w:right w:val="single" w:sz="4" w:space="0" w:color="auto"/>
+            </w:tcBorders>
+            <w:shd w:val="clear" w:color="auto" w:fill="auto"/>
+            <w:noWrap/>
             <w:vAlign w:val="center"/>
           </w:tcPr>
           <w:p>
@@ -14529,121 +14609,7 @@
                 <w:kern w:val="0"/>
                 <w:szCs w:val="24"/>
               </w:rPr>
-              <w:t>31.5</w:t>
-            </w:r>
-          </w:p>
-        </w:tc>
-        <w:tc>
-          <w:tcPr>
-            <w:tcW w:w="992" w:type="dxa"/>
-            <w:tcBorders>
-              <w:top w:val="single" w:sz="4" w:space="0" w:color="auto"/>
-              <w:left w:val="single" w:sz="4" w:space="0" w:color="auto"/>
-              <w:bottom w:val="single" w:sz="4" w:space="0" w:color="auto"/>
-              <w:right w:val="single" w:sz="4" w:space="0" w:color="auto"/>
-            </w:tcBorders>
-            <w:shd w:val="clear" w:color="auto" w:fill="C2D69B" w:themeFill="accent3" w:themeFillTint="99"/>
-            <w:noWrap/>
-            <w:vAlign w:val="center"/>
-          </w:tcPr>
-          <w:p>
-            <w:pPr>
-              <w:widowControl/>
-              <w:jc w:val="center"/>
-              <w:rPr>
-                <w:rFonts w:ascii="Times New Roman" w:eastAsia="PMingLiU" w:hAnsi="Times New Roman" w:cs="Times New Roman"/>
-                <w:color w:val="000000"/>
-                <w:kern w:val="0"/>
-                <w:szCs w:val="24"/>
-              </w:rPr>
-            </w:pPr>
-            <w:r>
-              <w:rPr>
-                <w:rFonts w:ascii="Times New Roman" w:eastAsia="PMingLiU" w:hAnsi="Times New Roman" w:cs="Times New Roman" w:hint="eastAsia"/>
-                <w:color w:val="000000"/>
-                <w:kern w:val="0"/>
-                <w:szCs w:val="24"/>
-              </w:rPr>
-              <w:t>27</w:t>
-            </w:r>
-          </w:p>
-        </w:tc>
-        <w:tc>
-          <w:tcPr>
-            <w:tcW w:w="992" w:type="dxa"/>
-            <w:tcBorders>
-              <w:top w:val="single" w:sz="4" w:space="0" w:color="auto"/>
-              <w:left w:val="single" w:sz="4" w:space="0" w:color="auto"/>
-              <w:bottom w:val="single" w:sz="4" w:space="0" w:color="auto"/>
-              <w:right w:val="single" w:sz="4" w:space="0" w:color="auto"/>
-            </w:tcBorders>
-            <w:shd w:val="clear" w:color="auto" w:fill="C2D69B" w:themeFill="accent3" w:themeFillTint="99"/>
-            <w:noWrap/>
-            <w:vAlign w:val="center"/>
-          </w:tcPr>
-          <w:p>
-            <w:pPr>
-              <w:widowControl/>
-              <w:jc w:val="center"/>
-              <w:rPr>
-                <w:rFonts w:ascii="Times New Roman" w:eastAsia="PMingLiU" w:hAnsi="Times New Roman" w:cs="Times New Roman"/>
-                <w:color w:val="000000"/>
-                <w:kern w:val="0"/>
-                <w:szCs w:val="24"/>
-              </w:rPr>
-            </w:pPr>
-            <w:r>
-              <w:rPr>
-                <w:rFonts w:ascii="Times New Roman" w:eastAsia="PMingLiU" w:hAnsi="Times New Roman" w:cs="Times New Roman" w:hint="eastAsia"/>
-                <w:color w:val="000000"/>
-                <w:kern w:val="0"/>
-                <w:szCs w:val="24"/>
-              </w:rPr>
-              <w:t>32.5</w:t>
-            </w:r>
-          </w:p>
-        </w:tc>
-        <w:tc>
-          <w:tcPr>
-            <w:tcW w:w="993" w:type="dxa"/>
-            <w:tcBorders>
-              <w:top w:val="single" w:sz="4" w:space="0" w:color="auto"/>
-              <w:left w:val="single" w:sz="4" w:space="0" w:color="auto"/>
-              <w:bottom w:val="single" w:sz="4" w:space="0" w:color="auto"/>
-              <w:right w:val="single" w:sz="4" w:space="0" w:color="auto"/>
-            </w:tcBorders>
-            <w:shd w:val="clear" w:color="auto" w:fill="C2D69B" w:themeFill="accent3" w:themeFillTint="99"/>
-            <w:noWrap/>
-            <w:vAlign w:val="center"/>
-          </w:tcPr>
-          <w:p>
-            <w:pPr>
-              <w:widowControl/>
-              <w:jc w:val="center"/>
-              <w:rPr>
-                <w:rFonts w:ascii="Times New Roman" w:eastAsia="PMingLiU" w:hAnsi="Times New Roman" w:cs="Times New Roman"/>
-                <w:color w:val="000000"/>
-                <w:kern w:val="0"/>
-                <w:szCs w:val="24"/>
-              </w:rPr>
-            </w:pPr>
-            <w:r>
-              <w:rPr>
-                <w:rFonts w:ascii="Times New Roman" w:eastAsia="PMingLiU" w:hAnsi="Times New Roman" w:cs="Times New Roman" w:hint="eastAsia"/>
-                <w:color w:val="000000"/>
-                <w:kern w:val="0"/>
-                <w:szCs w:val="24"/>
-              </w:rPr>
-              <w:t>3</w:t>
-            </w:r>
-            <w:r>
-              <w:rPr>
-                <w:rFonts w:ascii="Times New Roman" w:eastAsia="PMingLiU" w:hAnsi="Times New Roman" w:cs="Times New Roman" w:hint="eastAsia"/>
-                <w:color w:val="000000"/>
-                <w:kern w:val="0"/>
-                <w:szCs w:val="24"/>
-              </w:rPr>
-              <w:t>7</w:t>
+              <w:t>4</w:t>
             </w:r>
           </w:p>
         </w:tc>
@@ -14661,221 +14627,60 @@
               <w:bottom w:val="single" w:sz="4" w:space="0" w:color="auto"/>
               <w:right w:val="single" w:sz="4" w:space="0" w:color="auto"/>
             </w:tcBorders>
-            <w:shd w:val="clear" w:color="auto" w:fill="FFFFFF" w:themeFill="background1"/>
           </w:tcPr>
           <w:p>
             <w:pPr>
               <w:pStyle w:val="Default"/>
               <w:jc w:val="center"/>
               <w:rPr>
-                <w:sz w:val="23"/>
-                <w:szCs w:val="23"/>
-              </w:rPr>
-            </w:pPr>
-          </w:p>
-        </w:tc>
-        <w:tc>
-          <w:tcPr>
-            <w:tcW w:w="3384" w:type="dxa"/>
-            <w:tcBorders>
-              <w:top w:val="single" w:sz="4" w:space="0" w:color="auto"/>
-              <w:left w:val="single" w:sz="4" w:space="0" w:color="auto"/>
-              <w:bottom w:val="single" w:sz="4" w:space="0" w:color="auto"/>
-              <w:right w:val="single" w:sz="4" w:space="0" w:color="auto"/>
-            </w:tcBorders>
-            <w:shd w:val="clear" w:color="auto" w:fill="FFFFFF" w:themeFill="background1"/>
-            <w:noWrap/>
-            <w:vAlign w:val="center"/>
-          </w:tcPr>
-          <w:p>
-            <w:pPr>
-              <w:pStyle w:val="Default"/>
-              <w:rPr>
-                <w:rFonts w:hint="eastAsia"/>
-                <w:sz w:val="23"/>
-                <w:szCs w:val="23"/>
-              </w:rPr>
-            </w:pPr>
-            <w:r>
-              <w:rPr>
-                <w:rFonts w:hint="eastAsia"/>
-                <w:sz w:val="23"/>
-                <w:szCs w:val="23"/>
-              </w:rPr>
-              <w:t>Formal &amp; informal meetings</w:t>
-            </w:r>
-          </w:p>
-        </w:tc>
-        <w:tc>
-          <w:tcPr>
-            <w:tcW w:w="1134" w:type="dxa"/>
-            <w:tcBorders>
-              <w:top w:val="single" w:sz="4" w:space="0" w:color="auto"/>
-              <w:left w:val="single" w:sz="4" w:space="0" w:color="auto"/>
-              <w:bottom w:val="single" w:sz="4" w:space="0" w:color="auto"/>
-              <w:right w:val="single" w:sz="4" w:space="0" w:color="auto"/>
-            </w:tcBorders>
-            <w:shd w:val="clear" w:color="auto" w:fill="FFFFFF" w:themeFill="background1"/>
-            <w:vAlign w:val="center"/>
-          </w:tcPr>
-          <w:p>
-            <w:pPr>
-              <w:widowControl/>
-              <w:jc w:val="center"/>
-              <w:rPr>
-                <w:rFonts w:ascii="Times New Roman" w:eastAsia="PMingLiU" w:hAnsi="Times New Roman" w:cs="Times New Roman" w:hint="eastAsia"/>
-                <w:color w:val="000000"/>
-                <w:kern w:val="0"/>
-                <w:szCs w:val="24"/>
-              </w:rPr>
-            </w:pPr>
-            <w:r>
-              <w:rPr>
-                <w:rFonts w:ascii="Times New Roman" w:eastAsia="PMingLiU" w:hAnsi="Times New Roman" w:cs="Times New Roman" w:hint="eastAsia"/>
-                <w:color w:val="000000"/>
-                <w:kern w:val="0"/>
-                <w:szCs w:val="24"/>
-              </w:rPr>
-              <w:t>14</w:t>
-            </w:r>
-          </w:p>
-        </w:tc>
-        <w:tc>
-          <w:tcPr>
-            <w:tcW w:w="992" w:type="dxa"/>
-            <w:tcBorders>
-              <w:top w:val="single" w:sz="4" w:space="0" w:color="auto"/>
-              <w:left w:val="single" w:sz="4" w:space="0" w:color="auto"/>
-              <w:bottom w:val="single" w:sz="4" w:space="0" w:color="auto"/>
-              <w:right w:val="single" w:sz="4" w:space="0" w:color="auto"/>
-            </w:tcBorders>
-            <w:shd w:val="clear" w:color="auto" w:fill="FFFFFF" w:themeFill="background1"/>
-            <w:vAlign w:val="center"/>
-          </w:tcPr>
-          <w:p>
-            <w:pPr>
-              <w:widowControl/>
-              <w:jc w:val="center"/>
-              <w:rPr>
-                <w:rFonts w:ascii="Times New Roman" w:eastAsia="PMingLiU" w:hAnsi="Times New Roman" w:cs="Times New Roman" w:hint="eastAsia"/>
-                <w:color w:val="000000"/>
-                <w:kern w:val="0"/>
-                <w:szCs w:val="24"/>
-              </w:rPr>
-            </w:pPr>
-            <w:r>
-              <w:rPr>
-                <w:rFonts w:ascii="Times New Roman" w:eastAsia="PMingLiU" w:hAnsi="Times New Roman" w:cs="Times New Roman" w:hint="eastAsia"/>
-                <w:color w:val="000000"/>
-                <w:kern w:val="0"/>
-                <w:szCs w:val="24"/>
-              </w:rPr>
-              <w:t>14</w:t>
-            </w:r>
-          </w:p>
-        </w:tc>
-        <w:tc>
-          <w:tcPr>
-            <w:tcW w:w="992" w:type="dxa"/>
-            <w:tcBorders>
-              <w:top w:val="single" w:sz="4" w:space="0" w:color="auto"/>
-              <w:left w:val="single" w:sz="4" w:space="0" w:color="auto"/>
-              <w:bottom w:val="single" w:sz="4" w:space="0" w:color="auto"/>
-              <w:right w:val="single" w:sz="4" w:space="0" w:color="auto"/>
-            </w:tcBorders>
-            <w:shd w:val="clear" w:color="auto" w:fill="FFFFFF" w:themeFill="background1"/>
-            <w:noWrap/>
-            <w:vAlign w:val="center"/>
-          </w:tcPr>
-          <w:p>
-            <w:pPr>
-              <w:widowControl/>
-              <w:jc w:val="center"/>
-              <w:rPr>
-                <w:rFonts w:ascii="Times New Roman" w:eastAsia="PMingLiU" w:hAnsi="Times New Roman" w:cs="Times New Roman" w:hint="eastAsia"/>
-                <w:color w:val="000000"/>
-                <w:kern w:val="0"/>
-                <w:szCs w:val="24"/>
-              </w:rPr>
-            </w:pPr>
-            <w:r>
-              <w:rPr>
-                <w:rFonts w:ascii="Times New Roman" w:eastAsia="PMingLiU" w:hAnsi="Times New Roman" w:cs="Times New Roman" w:hint="eastAsia"/>
-                <w:color w:val="000000"/>
-                <w:kern w:val="0"/>
-                <w:szCs w:val="24"/>
-              </w:rPr>
-              <w:t>14</w:t>
-            </w:r>
-          </w:p>
-        </w:tc>
-        <w:tc>
-          <w:tcPr>
-            <w:tcW w:w="992" w:type="dxa"/>
-            <w:tcBorders>
-              <w:top w:val="single" w:sz="4" w:space="0" w:color="auto"/>
-              <w:left w:val="single" w:sz="4" w:space="0" w:color="auto"/>
-              <w:bottom w:val="single" w:sz="4" w:space="0" w:color="auto"/>
-              <w:right w:val="single" w:sz="4" w:space="0" w:color="auto"/>
-            </w:tcBorders>
-            <w:shd w:val="clear" w:color="auto" w:fill="FFFFFF" w:themeFill="background1"/>
-            <w:noWrap/>
-            <w:vAlign w:val="center"/>
-          </w:tcPr>
-          <w:p>
-            <w:pPr>
-              <w:widowControl/>
-              <w:jc w:val="center"/>
-              <w:rPr>
-                <w:rFonts w:ascii="Times New Roman" w:eastAsia="PMingLiU" w:hAnsi="Times New Roman" w:cs="Times New Roman" w:hint="eastAsia"/>
-                <w:color w:val="000000"/>
-                <w:kern w:val="0"/>
-                <w:szCs w:val="24"/>
-              </w:rPr>
-            </w:pPr>
-            <w:r>
-              <w:rPr>
-                <w:rFonts w:ascii="Times New Roman" w:eastAsia="PMingLiU" w:hAnsi="Times New Roman" w:cs="Times New Roman" w:hint="eastAsia"/>
-                <w:color w:val="000000"/>
-                <w:kern w:val="0"/>
-                <w:szCs w:val="24"/>
-              </w:rPr>
-              <w:t>14</w:t>
-            </w:r>
-          </w:p>
-        </w:tc>
-        <w:tc>
-          <w:tcPr>
-            <w:tcW w:w="993" w:type="dxa"/>
-            <w:tcBorders>
-              <w:top w:val="single" w:sz="4" w:space="0" w:color="auto"/>
-              <w:left w:val="single" w:sz="4" w:space="0" w:color="auto"/>
-              <w:bottom w:val="single" w:sz="4" w:space="0" w:color="auto"/>
-              <w:right w:val="single" w:sz="4" w:space="0" w:color="auto"/>
-            </w:tcBorders>
-            <w:shd w:val="clear" w:color="auto" w:fill="FFFFFF" w:themeFill="background1"/>
-            <w:noWrap/>
-            <w:vAlign w:val="center"/>
-          </w:tcPr>
-          <w:p>
-            <w:pPr>
-              <w:widowControl/>
-              <w:jc w:val="center"/>
-              <w:rPr>
-                <w:rFonts w:ascii="Times New Roman" w:eastAsia="PMingLiU" w:hAnsi="Times New Roman" w:cs="Times New Roman" w:hint="eastAsia"/>
-                <w:color w:val="000000"/>
-                <w:kern w:val="0"/>
-                <w:szCs w:val="24"/>
-              </w:rPr>
-            </w:pPr>
-            <w:r>
-              <w:rPr>
-                <w:rFonts w:ascii="Times New Roman" w:eastAsia="PMingLiU" w:hAnsi="Times New Roman" w:cs="Times New Roman" w:hint="eastAsia"/>
-                <w:color w:val="000000"/>
-                <w:kern w:val="0"/>
-                <w:szCs w:val="24"/>
-              </w:rPr>
-              <w:t>14</w:t>
+                <w:b/>
+                <w:sz w:val="23"/>
+                <w:szCs w:val="23"/>
+              </w:rPr>
+            </w:pPr>
+            <w:r>
+              <w:rPr>
+                <w:b/>
+                <w:sz w:val="23"/>
+                <w:szCs w:val="23"/>
+              </w:rPr>
+              <w:t>32</w:t>
+            </w:r>
+          </w:p>
+        </w:tc>
+        <w:tc>
+          <w:tcPr>
+            <w:tcW w:w="8487" w:type="dxa"/>
+            <w:gridSpan w:val="6"/>
+            <w:tcBorders>
+              <w:top w:val="single" w:sz="4" w:space="0" w:color="auto"/>
+              <w:left w:val="single" w:sz="4" w:space="0" w:color="auto"/>
+              <w:bottom w:val="single" w:sz="4" w:space="0" w:color="auto"/>
+              <w:right w:val="single" w:sz="4" w:space="0" w:color="auto"/>
+            </w:tcBorders>
+            <w:shd w:val="clear" w:color="auto" w:fill="auto"/>
+            <w:noWrap/>
+            <w:vAlign w:val="center"/>
+          </w:tcPr>
+          <w:p>
+            <w:pPr>
+              <w:widowControl/>
+              <w:rPr>
+                <w:rFonts w:ascii="Times New Roman" w:eastAsia="PMingLiU" w:hAnsi="Times New Roman" w:cs="Times New Roman"/>
+                <w:color w:val="000000"/>
+                <w:kern w:val="0"/>
+                <w:szCs w:val="24"/>
+              </w:rPr>
+            </w:pPr>
+            <w:r>
+              <w:rPr>
+                <w:rFonts w:ascii="Times New Roman" w:hAnsi="Times New Roman" w:cs="Times New Roman"/>
+                <w:b/>
+                <w:bCs/>
+                <w:sz w:val="23"/>
+                <w:szCs w:val="23"/>
+              </w:rPr>
+              <w:t>Final Report</w:t>
             </w:r>
           </w:p>
         </w:tc>
@@ -14893,7 +14698,6 @@
               <w:bottom w:val="single" w:sz="4" w:space="0" w:color="auto"/>
               <w:right w:val="single" w:sz="4" w:space="0" w:color="auto"/>
             </w:tcBorders>
-            <w:shd w:val="clear" w:color="auto" w:fill="FFFFFF" w:themeFill="background1"/>
           </w:tcPr>
           <w:p>
             <w:pPr>
@@ -14904,6 +14708,14 @@
                 <w:szCs w:val="23"/>
               </w:rPr>
             </w:pPr>
+            <w:r>
+              <w:rPr>
+                <w:rFonts w:hint="eastAsia"/>
+                <w:sz w:val="23"/>
+                <w:szCs w:val="23"/>
+              </w:rPr>
+              <w:t>32</w:t>
+            </w:r>
           </w:p>
         </w:tc>
         <w:tc>
@@ -14915,7 +14727,7 @@
               <w:bottom w:val="single" w:sz="4" w:space="0" w:color="auto"/>
               <w:right w:val="single" w:sz="4" w:space="0" w:color="auto"/>
             </w:tcBorders>
-            <w:shd w:val="clear" w:color="auto" w:fill="FFFFFF" w:themeFill="background1"/>
+            <w:shd w:val="clear" w:color="auto" w:fill="auto"/>
             <w:noWrap/>
             <w:vAlign w:val="center"/>
           </w:tcPr>
@@ -14923,20 +14735,19 @@
             <w:pPr>
               <w:pStyle w:val="Default"/>
               <w:rPr>
+                <w:bCs/>
+                <w:sz w:val="23"/>
+                <w:szCs w:val="23"/>
+              </w:rPr>
+            </w:pPr>
+            <w:r>
+              <w:rPr>
                 <w:rFonts w:hint="eastAsia"/>
-                <w:b/>
-                <w:sz w:val="23"/>
-                <w:szCs w:val="23"/>
-              </w:rPr>
-            </w:pPr>
-            <w:r>
-              <w:rPr>
-                <w:rFonts w:hint="eastAsia"/>
-                <w:b/>
-                <w:sz w:val="23"/>
-                <w:szCs w:val="23"/>
-              </w:rPr>
-              <w:t>Total</w:t>
+                <w:bCs/>
+                <w:sz w:val="23"/>
+                <w:szCs w:val="23"/>
+              </w:rPr>
+              <w:t>Final Report</w:t>
             </w:r>
           </w:p>
         </w:tc>
@@ -14949,123 +14760,159 @@
               <w:bottom w:val="single" w:sz="4" w:space="0" w:color="auto"/>
               <w:right w:val="single" w:sz="4" w:space="0" w:color="auto"/>
             </w:tcBorders>
-            <w:shd w:val="clear" w:color="auto" w:fill="FFFFFF" w:themeFill="background1"/>
-            <w:vAlign w:val="center"/>
-          </w:tcPr>
-          <w:p>
-            <w:pPr>
-              <w:widowControl/>
-              <w:jc w:val="center"/>
+            <w:shd w:val="clear" w:color="auto" w:fill="auto"/>
+            <w:vAlign w:val="center"/>
+          </w:tcPr>
+          <w:p>
+            <w:pPr>
+              <w:widowControl/>
+              <w:jc w:val="center"/>
+              <w:rPr>
+                <w:rFonts w:ascii="Times New Roman" w:eastAsia="PMingLiU" w:hAnsi="Times New Roman" w:cs="Times New Roman"/>
+                <w:color w:val="000000"/>
+                <w:kern w:val="0"/>
+                <w:szCs w:val="24"/>
+              </w:rPr>
+            </w:pPr>
+            <w:r>
               <w:rPr>
                 <w:rFonts w:ascii="Times New Roman" w:eastAsia="PMingLiU" w:hAnsi="Times New Roman" w:cs="Times New Roman" w:hint="eastAsia"/>
                 <w:color w:val="000000"/>
                 <w:kern w:val="0"/>
                 <w:szCs w:val="24"/>
               </w:rPr>
-            </w:pPr>
-          </w:p>
-        </w:tc>
-        <w:tc>
-          <w:tcPr>
-            <w:tcW w:w="992" w:type="dxa"/>
-            <w:tcBorders>
-              <w:top w:val="single" w:sz="4" w:space="0" w:color="auto"/>
-              <w:left w:val="single" w:sz="4" w:space="0" w:color="auto"/>
-              <w:bottom w:val="single" w:sz="4" w:space="0" w:color="auto"/>
-              <w:right w:val="single" w:sz="4" w:space="0" w:color="auto"/>
-            </w:tcBorders>
-            <w:shd w:val="clear" w:color="auto" w:fill="FFFFFF" w:themeFill="background1"/>
-            <w:vAlign w:val="center"/>
-          </w:tcPr>
-          <w:p>
-            <w:pPr>
-              <w:widowControl/>
-              <w:jc w:val="center"/>
+              <w:t>1</w:t>
+            </w:r>
+          </w:p>
+        </w:tc>
+        <w:tc>
+          <w:tcPr>
+            <w:tcW w:w="992" w:type="dxa"/>
+            <w:tcBorders>
+              <w:top w:val="single" w:sz="4" w:space="0" w:color="auto"/>
+              <w:left w:val="single" w:sz="4" w:space="0" w:color="auto"/>
+              <w:bottom w:val="single" w:sz="4" w:space="0" w:color="auto"/>
+              <w:right w:val="single" w:sz="4" w:space="0" w:color="auto"/>
+            </w:tcBorders>
+            <w:shd w:val="clear" w:color="auto" w:fill="auto"/>
+            <w:vAlign w:val="center"/>
+          </w:tcPr>
+          <w:p>
+            <w:pPr>
+              <w:widowControl/>
+              <w:jc w:val="center"/>
+              <w:rPr>
+                <w:rFonts w:ascii="Times New Roman" w:eastAsia="PMingLiU" w:hAnsi="Times New Roman" w:cs="Times New Roman"/>
+                <w:color w:val="000000"/>
+                <w:kern w:val="0"/>
+                <w:szCs w:val="24"/>
+              </w:rPr>
+            </w:pPr>
+          </w:p>
+        </w:tc>
+        <w:tc>
+          <w:tcPr>
+            <w:tcW w:w="992" w:type="dxa"/>
+            <w:tcBorders>
+              <w:top w:val="single" w:sz="4" w:space="0" w:color="auto"/>
+              <w:left w:val="single" w:sz="4" w:space="0" w:color="auto"/>
+              <w:bottom w:val="single" w:sz="4" w:space="0" w:color="auto"/>
+              <w:right w:val="single" w:sz="4" w:space="0" w:color="auto"/>
+            </w:tcBorders>
+            <w:shd w:val="clear" w:color="auto" w:fill="auto"/>
+            <w:noWrap/>
+            <w:vAlign w:val="center"/>
+          </w:tcPr>
+          <w:p>
+            <w:pPr>
+              <w:widowControl/>
+              <w:jc w:val="center"/>
+              <w:rPr>
+                <w:rFonts w:ascii="Times New Roman" w:eastAsia="PMingLiU" w:hAnsi="Times New Roman" w:cs="Times New Roman"/>
+                <w:color w:val="000000"/>
+                <w:kern w:val="0"/>
+                <w:szCs w:val="24"/>
+              </w:rPr>
+            </w:pPr>
+            <w:r>
               <w:rPr>
                 <w:rFonts w:ascii="Times New Roman" w:eastAsia="PMingLiU" w:hAnsi="Times New Roman" w:cs="Times New Roman" w:hint="eastAsia"/>
                 <w:color w:val="000000"/>
                 <w:kern w:val="0"/>
                 <w:szCs w:val="24"/>
               </w:rPr>
-            </w:pPr>
-          </w:p>
-        </w:tc>
-        <w:tc>
-          <w:tcPr>
-            <w:tcW w:w="992" w:type="dxa"/>
-            <w:tcBorders>
-              <w:top w:val="single" w:sz="4" w:space="0" w:color="auto"/>
-              <w:left w:val="single" w:sz="4" w:space="0" w:color="auto"/>
-              <w:bottom w:val="single" w:sz="4" w:space="0" w:color="auto"/>
-              <w:right w:val="single" w:sz="4" w:space="0" w:color="auto"/>
-            </w:tcBorders>
-            <w:shd w:val="clear" w:color="auto" w:fill="FFFFFF" w:themeFill="background1"/>
-            <w:noWrap/>
-            <w:vAlign w:val="center"/>
-          </w:tcPr>
-          <w:p>
-            <w:pPr>
-              <w:widowControl/>
-              <w:jc w:val="center"/>
+              <w:t>4.5</w:t>
+            </w:r>
+          </w:p>
+        </w:tc>
+        <w:tc>
+          <w:tcPr>
+            <w:tcW w:w="992" w:type="dxa"/>
+            <w:tcBorders>
+              <w:top w:val="single" w:sz="4" w:space="0" w:color="auto"/>
+              <w:left w:val="single" w:sz="4" w:space="0" w:color="auto"/>
+              <w:bottom w:val="single" w:sz="4" w:space="0" w:color="auto"/>
+              <w:right w:val="single" w:sz="4" w:space="0" w:color="auto"/>
+            </w:tcBorders>
+            <w:shd w:val="clear" w:color="auto" w:fill="auto"/>
+            <w:noWrap/>
+            <w:vAlign w:val="center"/>
+          </w:tcPr>
+          <w:p>
+            <w:pPr>
+              <w:widowControl/>
+              <w:jc w:val="center"/>
+              <w:rPr>
+                <w:rFonts w:ascii="Times New Roman" w:eastAsia="PMingLiU" w:hAnsi="Times New Roman" w:cs="Times New Roman"/>
+                <w:color w:val="000000"/>
+                <w:kern w:val="0"/>
+                <w:szCs w:val="24"/>
+              </w:rPr>
+            </w:pPr>
+            <w:r>
               <w:rPr>
                 <w:rFonts w:ascii="Times New Roman" w:eastAsia="PMingLiU" w:hAnsi="Times New Roman" w:cs="Times New Roman" w:hint="eastAsia"/>
                 <w:color w:val="000000"/>
                 <w:kern w:val="0"/>
                 <w:szCs w:val="24"/>
               </w:rPr>
-            </w:pPr>
-          </w:p>
-        </w:tc>
-        <w:tc>
-          <w:tcPr>
-            <w:tcW w:w="992" w:type="dxa"/>
-            <w:tcBorders>
-              <w:top w:val="single" w:sz="4" w:space="0" w:color="auto"/>
-              <w:left w:val="single" w:sz="4" w:space="0" w:color="auto"/>
-              <w:bottom w:val="single" w:sz="4" w:space="0" w:color="auto"/>
-              <w:right w:val="single" w:sz="4" w:space="0" w:color="auto"/>
-            </w:tcBorders>
-            <w:shd w:val="clear" w:color="auto" w:fill="FFFFFF" w:themeFill="background1"/>
-            <w:noWrap/>
-            <w:vAlign w:val="center"/>
-          </w:tcPr>
-          <w:p>
-            <w:pPr>
-              <w:widowControl/>
-              <w:jc w:val="center"/>
+              <w:t>2</w:t>
+            </w:r>
+          </w:p>
+        </w:tc>
+        <w:tc>
+          <w:tcPr>
+            <w:tcW w:w="993" w:type="dxa"/>
+            <w:tcBorders>
+              <w:top w:val="single" w:sz="4" w:space="0" w:color="auto"/>
+              <w:left w:val="single" w:sz="4" w:space="0" w:color="auto"/>
+              <w:bottom w:val="single" w:sz="4" w:space="0" w:color="auto"/>
+              <w:right w:val="single" w:sz="4" w:space="0" w:color="auto"/>
+            </w:tcBorders>
+            <w:shd w:val="clear" w:color="auto" w:fill="auto"/>
+            <w:noWrap/>
+            <w:vAlign w:val="center"/>
+          </w:tcPr>
+          <w:p>
+            <w:pPr>
+              <w:widowControl/>
+              <w:jc w:val="center"/>
+              <w:rPr>
+                <w:rFonts w:ascii="Times New Roman" w:eastAsia="PMingLiU" w:hAnsi="Times New Roman" w:cs="Times New Roman"/>
+                <w:color w:val="000000"/>
+                <w:kern w:val="0"/>
+                <w:szCs w:val="24"/>
+              </w:rPr>
+            </w:pPr>
+            <w:r>
               <w:rPr>
                 <w:rFonts w:ascii="Times New Roman" w:eastAsia="PMingLiU" w:hAnsi="Times New Roman" w:cs="Times New Roman" w:hint="eastAsia"/>
                 <w:color w:val="000000"/>
                 <w:kern w:val="0"/>
                 <w:szCs w:val="24"/>
               </w:rPr>
-            </w:pPr>
-          </w:p>
-        </w:tc>
-        <w:tc>
-          <w:tcPr>
-            <w:tcW w:w="993" w:type="dxa"/>
-            <w:tcBorders>
-              <w:top w:val="single" w:sz="4" w:space="0" w:color="auto"/>
-              <w:left w:val="single" w:sz="4" w:space="0" w:color="auto"/>
-              <w:bottom w:val="single" w:sz="4" w:space="0" w:color="auto"/>
-              <w:right w:val="single" w:sz="4" w:space="0" w:color="auto"/>
-            </w:tcBorders>
-            <w:shd w:val="clear" w:color="auto" w:fill="FFFFFF" w:themeFill="background1"/>
-            <w:noWrap/>
-            <w:vAlign w:val="center"/>
-          </w:tcPr>
-          <w:p>
-            <w:pPr>
-              <w:widowControl/>
-              <w:jc w:val="center"/>
-              <w:rPr>
-                <w:rFonts w:ascii="Times New Roman" w:eastAsia="PMingLiU" w:hAnsi="Times New Roman" w:cs="Times New Roman" w:hint="eastAsia"/>
-                <w:color w:val="000000"/>
-                <w:kern w:val="0"/>
-                <w:szCs w:val="24"/>
-              </w:rPr>
-            </w:pPr>
+              <w:t>7</w:t>
+            </w:r>
           </w:p>
         </w:tc>
       </w:tr>
@@ -15082,7 +14929,7 @@
               <w:bottom w:val="single" w:sz="4" w:space="0" w:color="auto"/>
               <w:right w:val="single" w:sz="4" w:space="0" w:color="auto"/>
             </w:tcBorders>
-            <w:shd w:val="clear" w:color="auto" w:fill="FFFFFF" w:themeFill="background1"/>
+            <w:shd w:val="clear" w:color="auto" w:fill="C2D69B" w:themeFill="accent3" w:themeFillTint="99"/>
           </w:tcPr>
           <w:p>
             <w:pPr>
@@ -15097,37 +14944,163 @@
         </w:tc>
         <w:tc>
           <w:tcPr>
-            <w:tcW w:w="8487" w:type="dxa"/>
-            <w:gridSpan w:val="6"/>
-            <w:tcBorders>
-              <w:top w:val="single" w:sz="4" w:space="0" w:color="auto"/>
-              <w:left w:val="single" w:sz="4" w:space="0" w:color="auto"/>
-              <w:bottom w:val="single" w:sz="4" w:space="0" w:color="auto"/>
-              <w:right w:val="single" w:sz="4" w:space="0" w:color="auto"/>
-            </w:tcBorders>
-            <w:shd w:val="clear" w:color="auto" w:fill="FFFFFF" w:themeFill="background1"/>
-            <w:noWrap/>
-            <w:vAlign w:val="center"/>
-          </w:tcPr>
-          <w:p>
-            <w:pPr>
-              <w:widowControl/>
-              <w:rPr>
-                <w:rFonts w:ascii="Times New Roman" w:eastAsia="PMingLiU" w:hAnsi="Times New Roman" w:cs="Times New Roman" w:hint="eastAsia"/>
-                <w:color w:val="000000"/>
-                <w:kern w:val="0"/>
-                <w:szCs w:val="24"/>
-              </w:rPr>
-            </w:pPr>
-            <w:r>
-              <w:rPr>
-                <w:rFonts w:ascii="Times New Roman" w:eastAsia="PMingLiU" w:hAnsi="Times New Roman" w:cs="Times New Roman" w:hint="eastAsia"/>
-                <w:color w:val="000000"/>
-                <w:kern w:val="0"/>
-                <w:szCs w:val="24"/>
-              </w:rPr>
-              <w:t>Breakdown</w:t>
-            </w:r>
+            <w:tcW w:w="3384" w:type="dxa"/>
+            <w:tcBorders>
+              <w:top w:val="single" w:sz="4" w:space="0" w:color="auto"/>
+              <w:left w:val="single" w:sz="4" w:space="0" w:color="auto"/>
+              <w:bottom w:val="single" w:sz="4" w:space="0" w:color="auto"/>
+              <w:right w:val="single" w:sz="4" w:space="0" w:color="auto"/>
+            </w:tcBorders>
+            <w:shd w:val="clear" w:color="auto" w:fill="C2D69B" w:themeFill="accent3" w:themeFillTint="99"/>
+            <w:noWrap/>
+            <w:vAlign w:val="center"/>
+          </w:tcPr>
+          <w:p>
+            <w:pPr>
+              <w:pStyle w:val="Default"/>
+              <w:rPr>
+                <w:b/>
+                <w:sz w:val="23"/>
+                <w:szCs w:val="23"/>
+              </w:rPr>
+            </w:pPr>
+            <w:r>
+              <w:rPr>
+                <w:rFonts w:hint="eastAsia"/>
+                <w:b/>
+                <w:sz w:val="23"/>
+                <w:szCs w:val="23"/>
+              </w:rPr>
+              <w:t>Subtotal</w:t>
+            </w:r>
+          </w:p>
+        </w:tc>
+        <w:tc>
+          <w:tcPr>
+            <w:tcW w:w="1134" w:type="dxa"/>
+            <w:tcBorders>
+              <w:top w:val="single" w:sz="4" w:space="0" w:color="auto"/>
+              <w:left w:val="single" w:sz="4" w:space="0" w:color="auto"/>
+              <w:bottom w:val="single" w:sz="4" w:space="0" w:color="auto"/>
+              <w:right w:val="single" w:sz="4" w:space="0" w:color="auto"/>
+            </w:tcBorders>
+            <w:shd w:val="clear" w:color="auto" w:fill="C2D69B" w:themeFill="accent3" w:themeFillTint="99"/>
+            <w:vAlign w:val="center"/>
+          </w:tcPr>
+          <w:p>
+            <w:pPr>
+              <w:widowControl/>
+              <w:jc w:val="center"/>
+              <w:rPr>
+                <w:rFonts w:ascii="Times New Roman" w:eastAsia="PMingLiU" w:hAnsi="Times New Roman" w:cs="Times New Roman"/>
+                <w:color w:val="000000"/>
+                <w:kern w:val="0"/>
+                <w:szCs w:val="24"/>
+              </w:rPr>
+            </w:pPr>
+          </w:p>
+        </w:tc>
+        <w:tc>
+          <w:tcPr>
+            <w:tcW w:w="992" w:type="dxa"/>
+            <w:tcBorders>
+              <w:top w:val="single" w:sz="4" w:space="0" w:color="auto"/>
+              <w:left w:val="single" w:sz="4" w:space="0" w:color="auto"/>
+              <w:bottom w:val="single" w:sz="4" w:space="0" w:color="auto"/>
+              <w:right w:val="single" w:sz="4" w:space="0" w:color="auto"/>
+            </w:tcBorders>
+            <w:shd w:val="clear" w:color="auto" w:fill="C2D69B" w:themeFill="accent3" w:themeFillTint="99"/>
+            <w:vAlign w:val="center"/>
+          </w:tcPr>
+          <w:p>
+            <w:pPr>
+              <w:widowControl/>
+              <w:jc w:val="center"/>
+              <w:rPr>
+                <w:rFonts w:ascii="Times New Roman" w:eastAsia="PMingLiU" w:hAnsi="Times New Roman" w:cs="Times New Roman"/>
+                <w:color w:val="000000"/>
+                <w:kern w:val="0"/>
+                <w:szCs w:val="24"/>
+              </w:rPr>
+            </w:pPr>
+          </w:p>
+        </w:tc>
+        <w:tc>
+          <w:tcPr>
+            <w:tcW w:w="992" w:type="dxa"/>
+            <w:tcBorders>
+              <w:top w:val="single" w:sz="4" w:space="0" w:color="auto"/>
+              <w:left w:val="single" w:sz="4" w:space="0" w:color="auto"/>
+              <w:bottom w:val="single" w:sz="4" w:space="0" w:color="auto"/>
+              <w:right w:val="single" w:sz="4" w:space="0" w:color="auto"/>
+            </w:tcBorders>
+            <w:shd w:val="clear" w:color="auto" w:fill="C2D69B" w:themeFill="accent3" w:themeFillTint="99"/>
+            <w:noWrap/>
+            <w:vAlign w:val="center"/>
+          </w:tcPr>
+          <w:p>
+            <w:pPr>
+              <w:widowControl/>
+              <w:jc w:val="center"/>
+              <w:rPr>
+                <w:rFonts w:ascii="Times New Roman" w:eastAsia="PMingLiU" w:hAnsi="Times New Roman" w:cs="Times New Roman"/>
+                <w:color w:val="000000"/>
+                <w:kern w:val="0"/>
+                <w:szCs w:val="24"/>
+              </w:rPr>
+            </w:pPr>
+          </w:p>
+        </w:tc>
+        <w:tc>
+          <w:tcPr>
+            <w:tcW w:w="992" w:type="dxa"/>
+            <w:tcBorders>
+              <w:top w:val="single" w:sz="4" w:space="0" w:color="auto"/>
+              <w:left w:val="single" w:sz="4" w:space="0" w:color="auto"/>
+              <w:bottom w:val="single" w:sz="4" w:space="0" w:color="auto"/>
+              <w:right w:val="single" w:sz="4" w:space="0" w:color="auto"/>
+            </w:tcBorders>
+            <w:shd w:val="clear" w:color="auto" w:fill="C2D69B" w:themeFill="accent3" w:themeFillTint="99"/>
+            <w:noWrap/>
+            <w:vAlign w:val="center"/>
+          </w:tcPr>
+          <w:p>
+            <w:pPr>
+              <w:widowControl/>
+              <w:jc w:val="center"/>
+              <w:rPr>
+                <w:rFonts w:ascii="Times New Roman" w:eastAsia="PMingLiU" w:hAnsi="Times New Roman" w:cs="Times New Roman"/>
+                <w:color w:val="000000"/>
+                <w:kern w:val="0"/>
+                <w:szCs w:val="24"/>
+              </w:rPr>
+            </w:pPr>
+          </w:p>
+        </w:tc>
+        <w:tc>
+          <w:tcPr>
+            <w:tcW w:w="993" w:type="dxa"/>
+            <w:tcBorders>
+              <w:top w:val="single" w:sz="4" w:space="0" w:color="auto"/>
+              <w:left w:val="single" w:sz="4" w:space="0" w:color="auto"/>
+              <w:bottom w:val="single" w:sz="4" w:space="0" w:color="auto"/>
+              <w:right w:val="single" w:sz="4" w:space="0" w:color="auto"/>
+            </w:tcBorders>
+            <w:shd w:val="clear" w:color="auto" w:fill="C2D69B" w:themeFill="accent3" w:themeFillTint="99"/>
+            <w:noWrap/>
+            <w:vAlign w:val="center"/>
+          </w:tcPr>
+          <w:p>
+            <w:pPr>
+              <w:widowControl/>
+              <w:jc w:val="center"/>
+              <w:rPr>
+                <w:rFonts w:ascii="Times New Roman" w:eastAsia="PMingLiU" w:hAnsi="Times New Roman" w:cs="Times New Roman"/>
+                <w:color w:val="000000"/>
+                <w:kern w:val="0"/>
+                <w:szCs w:val="24"/>
+              </w:rPr>
+            </w:pPr>
           </w:p>
         </w:tc>
       </w:tr>
@@ -15148,11 +15121,64 @@
           </w:tcPr>
           <w:p>
             <w:pPr>
-              <w:widowControl/>
-              <w:jc w:val="center"/>
-              <w:rPr>
-                <w:rFonts w:ascii="Times New Roman" w:eastAsia="PMingLiU" w:hAnsi="Times New Roman" w:cs="Times New Roman"/>
-                <w:b/>
+              <w:pStyle w:val="Default"/>
+              <w:jc w:val="center"/>
+              <w:rPr>
+                <w:sz w:val="23"/>
+                <w:szCs w:val="23"/>
+              </w:rPr>
+            </w:pPr>
+          </w:p>
+        </w:tc>
+        <w:tc>
+          <w:tcPr>
+            <w:tcW w:w="3384" w:type="dxa"/>
+            <w:tcBorders>
+              <w:top w:val="single" w:sz="4" w:space="0" w:color="auto"/>
+              <w:left w:val="single" w:sz="4" w:space="0" w:color="auto"/>
+              <w:bottom w:val="single" w:sz="4" w:space="0" w:color="auto"/>
+              <w:right w:val="single" w:sz="4" w:space="0" w:color="auto"/>
+            </w:tcBorders>
+            <w:shd w:val="clear" w:color="auto" w:fill="FFFFFF" w:themeFill="background1"/>
+            <w:noWrap/>
+            <w:vAlign w:val="center"/>
+          </w:tcPr>
+          <w:p>
+            <w:pPr>
+              <w:pStyle w:val="Default"/>
+              <w:rPr>
+                <w:sz w:val="23"/>
+                <w:szCs w:val="23"/>
+              </w:rPr>
+            </w:pPr>
+            <w:r>
+              <w:rPr>
+                <w:rFonts w:hint="eastAsia"/>
+                <w:sz w:val="23"/>
+                <w:szCs w:val="23"/>
+              </w:rPr>
+              <w:t>Formal &amp; informal meetings</w:t>
+            </w:r>
+          </w:p>
+        </w:tc>
+        <w:tc>
+          <w:tcPr>
+            <w:tcW w:w="1134" w:type="dxa"/>
+            <w:tcBorders>
+              <w:top w:val="single" w:sz="4" w:space="0" w:color="auto"/>
+              <w:left w:val="single" w:sz="4" w:space="0" w:color="auto"/>
+              <w:bottom w:val="single" w:sz="4" w:space="0" w:color="auto"/>
+              <w:right w:val="single" w:sz="4" w:space="0" w:color="auto"/>
+            </w:tcBorders>
+            <w:shd w:val="clear" w:color="auto" w:fill="FFFFFF" w:themeFill="background1"/>
+            <w:vAlign w:val="center"/>
+          </w:tcPr>
+          <w:p>
+            <w:pPr>
+              <w:widowControl/>
+              <w:jc w:val="center"/>
+              <w:rPr>
+                <w:rFonts w:ascii="Times New Roman" w:eastAsia="PMingLiU" w:hAnsi="Times New Roman" w:cs="Times New Roman"/>
                 <w:color w:val="000000"/>
                 <w:kern w:val="0"/>
                 <w:szCs w:val="24"/>
@@ -15161,18 +15187,17 @@
             <w:r>
               <w:rPr>
                 <w:rFonts w:ascii="Times New Roman" w:eastAsia="PMingLiU" w:hAnsi="Times New Roman" w:cs="Times New Roman" w:hint="eastAsia"/>
-                <w:b/>
-                <w:color w:val="000000"/>
-                <w:kern w:val="0"/>
-                <w:szCs w:val="24"/>
-              </w:rPr>
-              <w:t>1</w:t>
-            </w:r>
-          </w:p>
-        </w:tc>
-        <w:tc>
-          <w:tcPr>
-            <w:tcW w:w="3384" w:type="dxa"/>
+                <w:color w:val="000000"/>
+                <w:kern w:val="0"/>
+                <w:szCs w:val="24"/>
+              </w:rPr>
+              <w:t>14</w:t>
+            </w:r>
+          </w:p>
+        </w:tc>
+        <w:tc>
+          <w:tcPr>
+            <w:tcW w:w="992" w:type="dxa"/>
             <w:tcBorders>
               <w:top w:val="single" w:sz="4" w:space="0" w:color="auto"/>
               <w:left w:val="single" w:sz="4" w:space="0" w:color="auto"/>
@@ -15180,42 +15205,33 @@
               <w:right w:val="single" w:sz="4" w:space="0" w:color="auto"/>
             </w:tcBorders>
             <w:shd w:val="clear" w:color="auto" w:fill="FFFFFF" w:themeFill="background1"/>
-            <w:noWrap/>
-            <w:vAlign w:val="center"/>
-          </w:tcPr>
-          <w:p>
-            <w:pPr>
-              <w:pStyle w:val="Default"/>
-              <w:rPr>
-                <w:b/>
-                <w:sz w:val="23"/>
-                <w:szCs w:val="23"/>
-              </w:rPr>
-            </w:pPr>
-            <w:r>
-              <w:rPr>
-                <w:b/>
-                <w:bCs/>
-                <w:sz w:val="23"/>
-                <w:szCs w:val="23"/>
-              </w:rPr>
-              <w:t>Project Plan</w:t>
-            </w:r>
-            <w:r>
-              <w:rPr>
-                <w:rFonts w:hint="eastAsia"/>
-                <w:b/>
-                <w:bCs/>
-                <w:sz w:val="23"/>
-                <w:szCs w:val="23"/>
-              </w:rPr>
-              <w:t xml:space="preserve"> : 19.5 h</w:t>
-            </w:r>
-          </w:p>
-        </w:tc>
-        <w:tc>
-          <w:tcPr>
-            <w:tcW w:w="1134" w:type="dxa"/>
+            <w:vAlign w:val="center"/>
+          </w:tcPr>
+          <w:p>
+            <w:pPr>
+              <w:widowControl/>
+              <w:jc w:val="center"/>
+              <w:rPr>
+                <w:rFonts w:ascii="Times New Roman" w:eastAsia="PMingLiU" w:hAnsi="Times New Roman" w:cs="Times New Roman"/>
+                <w:color w:val="000000"/>
+                <w:kern w:val="0"/>
+                <w:szCs w:val="24"/>
+              </w:rPr>
+            </w:pPr>
+            <w:r>
+              <w:rPr>
+                <w:rFonts w:ascii="Times New Roman" w:eastAsia="PMingLiU" w:hAnsi="Times New Roman" w:cs="Times New Roman" w:hint="eastAsia"/>
+                <w:color w:val="000000"/>
+                <w:kern w:val="0"/>
+                <w:szCs w:val="24"/>
+              </w:rPr>
+              <w:t>14</w:t>
+            </w:r>
+          </w:p>
+        </w:tc>
+        <w:tc>
+          <w:tcPr>
+            <w:tcW w:w="992" w:type="dxa"/>
             <w:tcBorders>
               <w:top w:val="single" w:sz="4" w:space="0" w:color="auto"/>
               <w:left w:val="single" w:sz="4" w:space="0" w:color="auto"/>
@@ -15223,23 +15239,28 @@
               <w:right w:val="single" w:sz="4" w:space="0" w:color="auto"/>
             </w:tcBorders>
             <w:shd w:val="clear" w:color="auto" w:fill="FFFFFF" w:themeFill="background1"/>
-          </w:tcPr>
-          <w:p>
-            <w:pPr>
-              <w:jc w:val="center"/>
-              <w:rPr>
-                <w:rFonts w:ascii="Times New Roman" w:hAnsi="Times New Roman" w:cs="Times New Roman"/>
-                <w:szCs w:val="24"/>
-                <w:shd w:val="clear" w:color="auto" w:fill="FFFFFF"/>
-              </w:rPr>
-            </w:pPr>
-            <w:r>
-              <w:rPr>
-                <w:rFonts w:ascii="Times New Roman" w:hAnsi="Times New Roman" w:cs="Times New Roman"/>
-                <w:szCs w:val="24"/>
-                <w:shd w:val="clear" w:color="auto" w:fill="FFFFFF"/>
-              </w:rPr>
-              <w:t>5</w:t>
+            <w:noWrap/>
+            <w:vAlign w:val="center"/>
+          </w:tcPr>
+          <w:p>
+            <w:pPr>
+              <w:widowControl/>
+              <w:jc w:val="center"/>
+              <w:rPr>
+                <w:rFonts w:ascii="Times New Roman" w:eastAsia="PMingLiU" w:hAnsi="Times New Roman" w:cs="Times New Roman"/>
+                <w:color w:val="000000"/>
+                <w:kern w:val="0"/>
+                <w:szCs w:val="24"/>
+              </w:rPr>
+            </w:pPr>
+            <w:r>
+              <w:rPr>
+                <w:rFonts w:ascii="Times New Roman" w:eastAsia="PMingLiU" w:hAnsi="Times New Roman" w:cs="Times New Roman" w:hint="eastAsia"/>
+                <w:color w:val="000000"/>
+                <w:kern w:val="0"/>
+                <w:szCs w:val="24"/>
+              </w:rPr>
+              <w:t>14</w:t>
             </w:r>
           </w:p>
         </w:tc>
@@ -15253,29 +15274,34 @@
               <w:right w:val="single" w:sz="4" w:space="0" w:color="auto"/>
             </w:tcBorders>
             <w:shd w:val="clear" w:color="auto" w:fill="FFFFFF" w:themeFill="background1"/>
-          </w:tcPr>
-          <w:p>
-            <w:pPr>
-              <w:jc w:val="center"/>
-              <w:rPr>
-                <w:rFonts w:ascii="Times New Roman" w:hAnsi="Times New Roman" w:cs="Times New Roman"/>
-                <w:szCs w:val="24"/>
-                <w:shd w:val="clear" w:color="auto" w:fill="FFFFFF"/>
-              </w:rPr>
-            </w:pPr>
-            <w:r>
-              <w:rPr>
-                <w:rFonts w:ascii="Times New Roman" w:hAnsi="Times New Roman" w:cs="Times New Roman"/>
-                <w:szCs w:val="24"/>
-                <w:shd w:val="clear" w:color="auto" w:fill="FFFFFF"/>
-              </w:rPr>
-              <w:t>5</w:t>
-            </w:r>
-          </w:p>
-        </w:tc>
-        <w:tc>
-          <w:tcPr>
-            <w:tcW w:w="992" w:type="dxa"/>
+            <w:noWrap/>
+            <w:vAlign w:val="center"/>
+          </w:tcPr>
+          <w:p>
+            <w:pPr>
+              <w:widowControl/>
+              <w:jc w:val="center"/>
+              <w:rPr>
+                <w:rFonts w:ascii="Times New Roman" w:eastAsia="PMingLiU" w:hAnsi="Times New Roman" w:cs="Times New Roman"/>
+                <w:color w:val="000000"/>
+                <w:kern w:val="0"/>
+                <w:szCs w:val="24"/>
+              </w:rPr>
+            </w:pPr>
+            <w:r>
+              <w:rPr>
+                <w:rFonts w:ascii="Times New Roman" w:eastAsia="PMingLiU" w:hAnsi="Times New Roman" w:cs="Times New Roman" w:hint="eastAsia"/>
+                <w:color w:val="000000"/>
+                <w:kern w:val="0"/>
+                <w:szCs w:val="24"/>
+              </w:rPr>
+              <w:t>14</w:t>
+            </w:r>
+          </w:p>
+        </w:tc>
+        <w:tc>
+          <w:tcPr>
+            <w:tcW w:w="993" w:type="dxa"/>
             <w:tcBorders>
               <w:top w:val="single" w:sz="4" w:space="0" w:color="auto"/>
               <w:left w:val="single" w:sz="4" w:space="0" w:color="auto"/>
@@ -15284,85 +15310,27 @@
             </w:tcBorders>
             <w:shd w:val="clear" w:color="auto" w:fill="FFFFFF" w:themeFill="background1"/>
             <w:noWrap/>
-          </w:tcPr>
-          <w:p>
-            <w:pPr>
-              <w:jc w:val="center"/>
-              <w:rPr>
-                <w:rFonts w:ascii="Times New Roman" w:hAnsi="Times New Roman" w:cs="Times New Roman"/>
-                <w:szCs w:val="24"/>
-                <w:shd w:val="clear" w:color="auto" w:fill="FFFFFF"/>
-              </w:rPr>
-            </w:pPr>
-            <w:r>
-              <w:rPr>
-                <w:rFonts w:ascii="Times New Roman" w:hAnsi="Times New Roman" w:cs="Times New Roman"/>
-                <w:szCs w:val="24"/>
-                <w:shd w:val="clear" w:color="auto" w:fill="FFFFFF"/>
-              </w:rPr>
-              <w:t>3.5</w:t>
-            </w:r>
-          </w:p>
-        </w:tc>
-        <w:tc>
-          <w:tcPr>
-            <w:tcW w:w="992" w:type="dxa"/>
-            <w:tcBorders>
-              <w:top w:val="single" w:sz="4" w:space="0" w:color="auto"/>
-              <w:left w:val="single" w:sz="4" w:space="0" w:color="auto"/>
-              <w:bottom w:val="single" w:sz="4" w:space="0" w:color="auto"/>
-              <w:right w:val="single" w:sz="4" w:space="0" w:color="auto"/>
-            </w:tcBorders>
-            <w:shd w:val="clear" w:color="auto" w:fill="FFFFFF" w:themeFill="background1"/>
-            <w:noWrap/>
-          </w:tcPr>
-          <w:p>
-            <w:pPr>
-              <w:jc w:val="center"/>
-              <w:rPr>
-                <w:rFonts w:ascii="Times New Roman" w:hAnsi="Times New Roman" w:cs="Times New Roman"/>
-                <w:szCs w:val="24"/>
-                <w:shd w:val="clear" w:color="auto" w:fill="FFFFFF"/>
-              </w:rPr>
-            </w:pPr>
-            <w:r>
-              <w:rPr>
-                <w:rFonts w:ascii="Times New Roman" w:hAnsi="Times New Roman" w:cs="Times New Roman"/>
-                <w:szCs w:val="24"/>
-                <w:shd w:val="clear" w:color="auto" w:fill="FFFFFF"/>
-              </w:rPr>
-              <w:t>3</w:t>
-            </w:r>
-          </w:p>
-        </w:tc>
-        <w:tc>
-          <w:tcPr>
-            <w:tcW w:w="993" w:type="dxa"/>
-            <w:tcBorders>
-              <w:top w:val="single" w:sz="4" w:space="0" w:color="auto"/>
-              <w:left w:val="single" w:sz="4" w:space="0" w:color="auto"/>
-              <w:bottom w:val="single" w:sz="4" w:space="0" w:color="auto"/>
-              <w:right w:val="single" w:sz="4" w:space="0" w:color="auto"/>
-            </w:tcBorders>
-            <w:shd w:val="clear" w:color="auto" w:fill="FFFFFF" w:themeFill="background1"/>
-            <w:noWrap/>
-          </w:tcPr>
-          <w:p>
-            <w:pPr>
-              <w:jc w:val="center"/>
-              <w:rPr>
-                <w:rFonts w:ascii="Times New Roman" w:hAnsi="Times New Roman" w:cs="Times New Roman"/>
-                <w:szCs w:val="24"/>
-                <w:shd w:val="clear" w:color="auto" w:fill="FFFFFF"/>
-              </w:rPr>
-            </w:pPr>
-            <w:r>
-              <w:rPr>
-                <w:rFonts w:ascii="Times New Roman" w:hAnsi="Times New Roman" w:cs="Times New Roman"/>
-                <w:szCs w:val="24"/>
-                <w:shd w:val="clear" w:color="auto" w:fill="FFFFFF"/>
-              </w:rPr>
-              <w:t>3</w:t>
+            <w:vAlign w:val="center"/>
+          </w:tcPr>
+          <w:p>
+            <w:pPr>
+              <w:widowControl/>
+              <w:jc w:val="center"/>
+              <w:rPr>
+                <w:rFonts w:ascii="Times New Roman" w:eastAsia="PMingLiU" w:hAnsi="Times New Roman" w:cs="Times New Roman"/>
+                <w:color w:val="000000"/>
+                <w:kern w:val="0"/>
+                <w:szCs w:val="24"/>
+              </w:rPr>
+            </w:pPr>
+            <w:r>
+              <w:rPr>
+                <w:rFonts w:ascii="Times New Roman" w:eastAsia="PMingLiU" w:hAnsi="Times New Roman" w:cs="Times New Roman" w:hint="eastAsia"/>
+                <w:color w:val="000000"/>
+                <w:kern w:val="0"/>
+                <w:szCs w:val="24"/>
+              </w:rPr>
+              <w:t>14</w:t>
             </w:r>
           </w:p>
         </w:tc>
@@ -15387,6 +15355,29 @@
               <w:pStyle w:val="Default"/>
               <w:jc w:val="center"/>
               <w:rPr>
+                <w:sz w:val="23"/>
+                <w:szCs w:val="23"/>
+              </w:rPr>
+            </w:pPr>
+          </w:p>
+        </w:tc>
+        <w:tc>
+          <w:tcPr>
+            <w:tcW w:w="3384" w:type="dxa"/>
+            <w:tcBorders>
+              <w:top w:val="single" w:sz="4" w:space="0" w:color="auto"/>
+              <w:left w:val="single" w:sz="4" w:space="0" w:color="auto"/>
+              <w:bottom w:val="single" w:sz="4" w:space="0" w:color="auto"/>
+              <w:right w:val="single" w:sz="4" w:space="0" w:color="auto"/>
+            </w:tcBorders>
+            <w:shd w:val="clear" w:color="auto" w:fill="FFFFFF" w:themeFill="background1"/>
+            <w:noWrap/>
+            <w:vAlign w:val="center"/>
+          </w:tcPr>
+          <w:p>
+            <w:pPr>
+              <w:pStyle w:val="Default"/>
+              <w:rPr>
                 <w:b/>
                 <w:sz w:val="23"/>
                 <w:szCs w:val="23"/>
@@ -15399,13 +15390,13 @@
                 <w:sz w:val="23"/>
                 <w:szCs w:val="23"/>
               </w:rPr>
-              <w:t>7</w:t>
-            </w:r>
-          </w:p>
-        </w:tc>
-        <w:tc>
-          <w:tcPr>
-            <w:tcW w:w="3384" w:type="dxa"/>
+              <w:t>Total</w:t>
+            </w:r>
+          </w:p>
+        </w:tc>
+        <w:tc>
+          <w:tcPr>
+            <w:tcW w:w="1134" w:type="dxa"/>
             <w:tcBorders>
               <w:top w:val="single" w:sz="4" w:space="0" w:color="auto"/>
               <w:left w:val="single" w:sz="4" w:space="0" w:color="auto"/>
@@ -15413,64 +15404,24 @@
               <w:right w:val="single" w:sz="4" w:space="0" w:color="auto"/>
             </w:tcBorders>
             <w:shd w:val="clear" w:color="auto" w:fill="FFFFFF" w:themeFill="background1"/>
-            <w:noWrap/>
-            <w:vAlign w:val="center"/>
-          </w:tcPr>
-          <w:p>
-            <w:pPr>
-              <w:widowControl/>
-              <w:rPr>
-                <w:rFonts w:ascii="Times New Roman" w:eastAsia="PMingLiU" w:hAnsi="Times New Roman" w:cs="Times New Roman"/>
-                <w:color w:val="000000"/>
-                <w:kern w:val="0"/>
-                <w:szCs w:val="24"/>
-              </w:rPr>
-            </w:pPr>
-            <w:r>
-              <w:rPr>
-                <w:rFonts w:ascii="Times New Roman" w:hAnsi="Times New Roman" w:cs="Times New Roman"/>
-                <w:b/>
-                <w:bCs/>
-                <w:sz w:val="23"/>
-                <w:szCs w:val="23"/>
-              </w:rPr>
-              <w:t xml:space="preserve">Analysis, Design </w:t>
-            </w:r>
-            <w:r>
-              <w:rPr>
-                <w:rFonts w:ascii="Times New Roman" w:hAnsi="Times New Roman" w:cs="Times New Roman" w:hint="eastAsia"/>
-                <w:b/>
-                <w:bCs/>
-                <w:sz w:val="23"/>
-                <w:szCs w:val="23"/>
-              </w:rPr>
-              <w:t>&amp;</w:t>
-            </w:r>
-            <w:r>
-              <w:rPr>
-                <w:rFonts w:ascii="Times New Roman" w:hAnsi="Times New Roman" w:cs="Times New Roman"/>
-                <w:b/>
-                <w:bCs/>
-                <w:sz w:val="23"/>
-                <w:szCs w:val="23"/>
-              </w:rPr>
-              <w:t xml:space="preserve"> Testing</w:t>
-            </w:r>
-            <w:r>
-              <w:rPr>
-                <w:rFonts w:ascii="Times New Roman" w:hAnsi="Times New Roman" w:cs="Times New Roman" w:hint="eastAsia"/>
-                <w:b/>
-                <w:bCs/>
-                <w:sz w:val="23"/>
-                <w:szCs w:val="23"/>
-              </w:rPr>
-              <w:t xml:space="preserve"> : 38.75 h</w:t>
-            </w:r>
-          </w:p>
-        </w:tc>
-        <w:tc>
-          <w:tcPr>
-            <w:tcW w:w="1134" w:type="dxa"/>
+            <w:vAlign w:val="center"/>
+          </w:tcPr>
+          <w:p>
+            <w:pPr>
+              <w:widowControl/>
+              <w:jc w:val="center"/>
+              <w:rPr>
+                <w:rFonts w:ascii="Times New Roman" w:eastAsia="PMingLiU" w:hAnsi="Times New Roman" w:cs="Times New Roman"/>
+                <w:color w:val="000000"/>
+                <w:kern w:val="0"/>
+                <w:szCs w:val="24"/>
+              </w:rPr>
+            </w:pPr>
+          </w:p>
+        </w:tc>
+        <w:tc>
+          <w:tcPr>
+            <w:tcW w:w="992" w:type="dxa"/>
             <w:tcBorders>
               <w:top w:val="single" w:sz="4" w:space="0" w:color="auto"/>
               <w:left w:val="single" w:sz="4" w:space="0" w:color="auto"/>
@@ -15478,24 +15429,19 @@
               <w:right w:val="single" w:sz="4" w:space="0" w:color="auto"/>
             </w:tcBorders>
             <w:shd w:val="clear" w:color="auto" w:fill="FFFFFF" w:themeFill="background1"/>
-          </w:tcPr>
-          <w:p>
-            <w:pPr>
-              <w:jc w:val="center"/>
-              <w:rPr>
-                <w:rFonts w:ascii="Times New Roman" w:hAnsi="Times New Roman" w:cs="Times New Roman"/>
-                <w:szCs w:val="24"/>
-                <w:shd w:val="clear" w:color="auto" w:fill="FFFFFF"/>
-              </w:rPr>
-            </w:pPr>
-            <w:r>
-              <w:rPr>
-                <w:rFonts w:ascii="Times New Roman" w:hAnsi="Times New Roman" w:cs="Times New Roman"/>
-                <w:szCs w:val="24"/>
-                <w:shd w:val="clear" w:color="auto" w:fill="FFFFFF"/>
-              </w:rPr>
-              <w:t>16</w:t>
-            </w:r>
+            <w:vAlign w:val="center"/>
+          </w:tcPr>
+          <w:p>
+            <w:pPr>
+              <w:widowControl/>
+              <w:jc w:val="center"/>
+              <w:rPr>
+                <w:rFonts w:ascii="Times New Roman" w:eastAsia="PMingLiU" w:hAnsi="Times New Roman" w:cs="Times New Roman"/>
+                <w:color w:val="000000"/>
+                <w:kern w:val="0"/>
+                <w:szCs w:val="24"/>
+              </w:rPr>
+            </w:pPr>
           </w:p>
         </w:tc>
         <w:tc>
@@ -15508,24 +15454,20 @@
               <w:right w:val="single" w:sz="4" w:space="0" w:color="auto"/>
             </w:tcBorders>
             <w:shd w:val="clear" w:color="auto" w:fill="FFFFFF" w:themeFill="background1"/>
-          </w:tcPr>
-          <w:p>
-            <w:pPr>
-              <w:jc w:val="center"/>
-              <w:rPr>
-                <w:rFonts w:ascii="Times New Roman" w:hAnsi="Times New Roman" w:cs="Times New Roman"/>
-                <w:szCs w:val="24"/>
-                <w:shd w:val="clear" w:color="auto" w:fill="FFFFFF"/>
-              </w:rPr>
-            </w:pPr>
-            <w:r>
-              <w:rPr>
-                <w:rFonts w:ascii="Times New Roman" w:hAnsi="Times New Roman" w:cs="Times New Roman" w:hint="eastAsia"/>
-                <w:szCs w:val="24"/>
-                <w:shd w:val="clear" w:color="auto" w:fill="FFFFFF"/>
-              </w:rPr>
-              <w:t>4.5</w:t>
-            </w:r>
+            <w:noWrap/>
+            <w:vAlign w:val="center"/>
+          </w:tcPr>
+          <w:p>
+            <w:pPr>
+              <w:widowControl/>
+              <w:jc w:val="center"/>
+              <w:rPr>
+                <w:rFonts w:ascii="Times New Roman" w:eastAsia="PMingLiU" w:hAnsi="Times New Roman" w:cs="Times New Roman"/>
+                <w:color w:val="000000"/>
+                <w:kern w:val="0"/>
+                <w:szCs w:val="24"/>
+              </w:rPr>
+            </w:pPr>
           </w:p>
         </w:tc>
         <w:tc>
@@ -15539,29 +15481,24 @@
             </w:tcBorders>
             <w:shd w:val="clear" w:color="auto" w:fill="FFFFFF" w:themeFill="background1"/>
             <w:noWrap/>
-          </w:tcPr>
-          <w:p>
-            <w:pPr>
-              <w:jc w:val="center"/>
-              <w:rPr>
-                <w:rFonts w:ascii="Times New Roman" w:hAnsi="Times New Roman" w:cs="Times New Roman"/>
-                <w:szCs w:val="24"/>
-                <w:shd w:val="clear" w:color="auto" w:fill="FFFFFF"/>
-              </w:rPr>
-            </w:pPr>
-            <w:r>
-              <w:rPr>
-                <w:rFonts w:ascii="Times New Roman" w:hAnsi="Times New Roman" w:cs="Times New Roman" w:hint="eastAsia"/>
-                <w:szCs w:val="24"/>
-                <w:shd w:val="clear" w:color="auto" w:fill="FFFFFF"/>
-              </w:rPr>
-              <w:t>8</w:t>
-            </w:r>
-          </w:p>
-        </w:tc>
-        <w:tc>
-          <w:tcPr>
-            <w:tcW w:w="992" w:type="dxa"/>
+            <w:vAlign w:val="center"/>
+          </w:tcPr>
+          <w:p>
+            <w:pPr>
+              <w:widowControl/>
+              <w:jc w:val="center"/>
+              <w:rPr>
+                <w:rFonts w:ascii="Times New Roman" w:eastAsia="PMingLiU" w:hAnsi="Times New Roman" w:cs="Times New Roman"/>
+                <w:color w:val="000000"/>
+                <w:kern w:val="0"/>
+                <w:szCs w:val="24"/>
+              </w:rPr>
+            </w:pPr>
+          </w:p>
+        </w:tc>
+        <w:tc>
+          <w:tcPr>
+            <w:tcW w:w="993" w:type="dxa"/>
             <w:tcBorders>
               <w:top w:val="single" w:sz="4" w:space="0" w:color="auto"/>
               <w:left w:val="single" w:sz="4" w:space="0" w:color="auto"/>
@@ -15570,55 +15507,19 @@
             </w:tcBorders>
             <w:shd w:val="clear" w:color="auto" w:fill="FFFFFF" w:themeFill="background1"/>
             <w:noWrap/>
-          </w:tcPr>
-          <w:p>
-            <w:pPr>
-              <w:jc w:val="center"/>
-              <w:rPr>
-                <w:rFonts w:ascii="Times New Roman" w:hAnsi="Times New Roman" w:cs="Times New Roman"/>
-                <w:szCs w:val="24"/>
-                <w:shd w:val="clear" w:color="auto" w:fill="FFFFFF"/>
-              </w:rPr>
-            </w:pPr>
-            <w:r>
-              <w:rPr>
-                <w:rFonts w:ascii="Times New Roman" w:hAnsi="Times New Roman" w:cs="Times New Roman" w:hint="eastAsia"/>
-                <w:szCs w:val="24"/>
-                <w:shd w:val="clear" w:color="auto" w:fill="FFFFFF"/>
-              </w:rPr>
-              <w:t>6</w:t>
-            </w:r>
-          </w:p>
-        </w:tc>
-        <w:tc>
-          <w:tcPr>
-            <w:tcW w:w="993" w:type="dxa"/>
-            <w:tcBorders>
-              <w:top w:val="single" w:sz="4" w:space="0" w:color="auto"/>
-              <w:left w:val="single" w:sz="4" w:space="0" w:color="auto"/>
-              <w:bottom w:val="single" w:sz="4" w:space="0" w:color="auto"/>
-              <w:right w:val="single" w:sz="4" w:space="0" w:color="auto"/>
-            </w:tcBorders>
-            <w:shd w:val="clear" w:color="auto" w:fill="FFFFFF" w:themeFill="background1"/>
-            <w:noWrap/>
-          </w:tcPr>
-          <w:p>
-            <w:pPr>
-              <w:jc w:val="center"/>
-              <w:rPr>
-                <w:rFonts w:ascii="Times New Roman" w:hAnsi="Times New Roman" w:cs="Times New Roman"/>
-                <w:szCs w:val="24"/>
-                <w:shd w:val="clear" w:color="auto" w:fill="FFFFFF"/>
-              </w:rPr>
-            </w:pPr>
-            <w:r>
-              <w:rPr>
-                <w:rFonts w:ascii="Times New Roman" w:hAnsi="Times New Roman" w:cs="Times New Roman" w:hint="eastAsia"/>
-                <w:szCs w:val="24"/>
-                <w:shd w:val="clear" w:color="auto" w:fill="FFFFFF"/>
-              </w:rPr>
-              <w:t>3.25</w:t>
-            </w:r>
+            <w:vAlign w:val="center"/>
+          </w:tcPr>
+          <w:p>
+            <w:pPr>
+              <w:widowControl/>
+              <w:jc w:val="center"/>
+              <w:rPr>
+                <w:rFonts w:ascii="Times New Roman" w:eastAsia="PMingLiU" w:hAnsi="Times New Roman" w:cs="Times New Roman"/>
+                <w:color w:val="000000"/>
+                <w:kern w:val="0"/>
+                <w:szCs w:val="24"/>
+              </w:rPr>
+            </w:pPr>
           </w:p>
         </w:tc>
       </w:tr>
@@ -15642,25 +15543,16 @@
               <w:pStyle w:val="Default"/>
               <w:jc w:val="center"/>
               <w:rPr>
-                <w:b/>
-                <w:sz w:val="23"/>
-                <w:szCs w:val="23"/>
-              </w:rPr>
-            </w:pPr>
-            <w:r>
-              <w:rPr>
-                <w:rFonts w:hint="eastAsia"/>
-                <w:b/>
-                <w:sz w:val="23"/>
-                <w:szCs w:val="23"/>
-              </w:rPr>
-              <w:t>16</w:t>
-            </w:r>
-          </w:p>
-        </w:tc>
-        <w:tc>
-          <w:tcPr>
-            <w:tcW w:w="3384" w:type="dxa"/>
+                <w:sz w:val="23"/>
+                <w:szCs w:val="23"/>
+              </w:rPr>
+            </w:pPr>
+          </w:p>
+        </w:tc>
+        <w:tc>
+          <w:tcPr>
+            <w:tcW w:w="8487" w:type="dxa"/>
+            <w:gridSpan w:val="6"/>
             <w:tcBorders>
               <w:top w:val="single" w:sz="4" w:space="0" w:color="auto"/>
               <w:left w:val="single" w:sz="4" w:space="0" w:color="auto"/>
@@ -15683,206 +15575,12 @@
             </w:pPr>
             <w:r>
               <w:rPr>
-                <w:rFonts w:ascii="Times New Roman" w:hAnsi="Times New Roman" w:cs="Times New Roman"/>
-                <w:b/>
-                <w:bCs/>
-                <w:sz w:val="23"/>
-                <w:szCs w:val="23"/>
-              </w:rPr>
-              <w:t>Programming</w:t>
-            </w:r>
-            <w:r>
-              <w:rPr>
-                <w:rFonts w:ascii="Times New Roman" w:hAnsi="Times New Roman" w:cs="Times New Roman" w:hint="eastAsia"/>
-                <w:b/>
-                <w:bCs/>
-                <w:sz w:val="23"/>
-                <w:szCs w:val="23"/>
-              </w:rPr>
-              <w:t xml:space="preserve"> :</w:t>
-            </w:r>
-            <w:r>
-              <w:rPr>
-                <w:rFonts w:ascii="Times New Roman" w:hAnsi="Times New Roman" w:cs="Times New Roman" w:hint="eastAsia"/>
-                <w:b/>
-                <w:bCs/>
-                <w:sz w:val="23"/>
-                <w:szCs w:val="23"/>
-              </w:rPr>
-              <w:t xml:space="preserve"> 75.5 h</w:t>
-            </w:r>
-          </w:p>
-        </w:tc>
-        <w:tc>
-          <w:tcPr>
-            <w:tcW w:w="1134" w:type="dxa"/>
-            <w:tcBorders>
-              <w:top w:val="single" w:sz="4" w:space="0" w:color="auto"/>
-              <w:left w:val="single" w:sz="4" w:space="0" w:color="auto"/>
-              <w:bottom w:val="single" w:sz="4" w:space="0" w:color="auto"/>
-              <w:right w:val="single" w:sz="4" w:space="0" w:color="auto"/>
-            </w:tcBorders>
-            <w:shd w:val="clear" w:color="auto" w:fill="FFFFFF" w:themeFill="background1"/>
-            <w:vAlign w:val="center"/>
-          </w:tcPr>
-          <w:p>
-            <w:pPr>
-              <w:widowControl/>
-              <w:jc w:val="center"/>
-              <w:rPr>
-                <w:rFonts w:ascii="Times New Roman" w:eastAsia="PMingLiU" w:hAnsi="Times New Roman" w:cs="Times New Roman"/>
-                <w:color w:val="000000"/>
-                <w:kern w:val="0"/>
-                <w:szCs w:val="24"/>
-              </w:rPr>
-            </w:pPr>
-            <w:r>
-              <w:rPr>
                 <w:rFonts w:ascii="Times New Roman" w:eastAsia="PMingLiU" w:hAnsi="Times New Roman" w:cs="Times New Roman" w:hint="eastAsia"/>
                 <w:color w:val="000000"/>
                 <w:kern w:val="0"/>
                 <w:szCs w:val="24"/>
               </w:rPr>
-              <w:t>17.75</w:t>
-            </w:r>
-          </w:p>
-        </w:tc>
-        <w:tc>
-          <w:tcPr>
-            <w:tcW w:w="992" w:type="dxa"/>
-            <w:tcBorders>
-              <w:top w:val="single" w:sz="4" w:space="0" w:color="auto"/>
-              <w:left w:val="single" w:sz="4" w:space="0" w:color="auto"/>
-              <w:bottom w:val="single" w:sz="4" w:space="0" w:color="auto"/>
-              <w:right w:val="single" w:sz="4" w:space="0" w:color="auto"/>
-            </w:tcBorders>
-            <w:shd w:val="clear" w:color="auto" w:fill="FFFFFF" w:themeFill="background1"/>
-            <w:vAlign w:val="center"/>
-          </w:tcPr>
-          <w:p>
-            <w:pPr>
-              <w:widowControl/>
-              <w:jc w:val="center"/>
-              <w:rPr>
-                <w:rFonts w:ascii="Times New Roman" w:eastAsia="PMingLiU" w:hAnsi="Times New Roman" w:cs="Times New Roman"/>
-                <w:color w:val="000000"/>
-                <w:kern w:val="0"/>
-                <w:szCs w:val="24"/>
-              </w:rPr>
-            </w:pPr>
-            <w:r>
-              <w:rPr>
-                <w:rFonts w:ascii="Times New Roman" w:eastAsia="PMingLiU" w:hAnsi="Times New Roman" w:cs="Times New Roman" w:hint="eastAsia"/>
-                <w:color w:val="000000"/>
-                <w:kern w:val="0"/>
-                <w:szCs w:val="24"/>
-              </w:rPr>
-              <w:t>17</w:t>
-            </w:r>
-          </w:p>
-        </w:tc>
-        <w:tc>
-          <w:tcPr>
-            <w:tcW w:w="992" w:type="dxa"/>
-            <w:tcBorders>
-              <w:top w:val="single" w:sz="4" w:space="0" w:color="auto"/>
-              <w:left w:val="single" w:sz="4" w:space="0" w:color="auto"/>
-              <w:bottom w:val="single" w:sz="4" w:space="0" w:color="auto"/>
-              <w:right w:val="single" w:sz="4" w:space="0" w:color="auto"/>
-            </w:tcBorders>
-            <w:shd w:val="clear" w:color="auto" w:fill="FFFFFF" w:themeFill="background1"/>
-            <w:noWrap/>
-            <w:vAlign w:val="center"/>
-          </w:tcPr>
-          <w:p>
-            <w:pPr>
-              <w:widowControl/>
-              <w:jc w:val="center"/>
-              <w:rPr>
-                <w:rFonts w:ascii="Times New Roman" w:eastAsia="PMingLiU" w:hAnsi="Times New Roman" w:cs="Times New Roman"/>
-                <w:color w:val="000000"/>
-                <w:kern w:val="0"/>
-                <w:szCs w:val="24"/>
-              </w:rPr>
-            </w:pPr>
-            <w:r>
-              <w:rPr>
-                <w:rFonts w:ascii="Times New Roman" w:eastAsia="PMingLiU" w:hAnsi="Times New Roman" w:cs="Times New Roman" w:hint="eastAsia"/>
-                <w:color w:val="000000"/>
-                <w:kern w:val="0"/>
-                <w:szCs w:val="24"/>
-              </w:rPr>
-              <w:t>15</w:t>
-            </w:r>
-          </w:p>
-        </w:tc>
-        <w:tc>
-          <w:tcPr>
-            <w:tcW w:w="992" w:type="dxa"/>
-            <w:tcBorders>
-              <w:top w:val="single" w:sz="4" w:space="0" w:color="auto"/>
-              <w:left w:val="single" w:sz="4" w:space="0" w:color="auto"/>
-              <w:bottom w:val="single" w:sz="4" w:space="0" w:color="auto"/>
-              <w:right w:val="single" w:sz="4" w:space="0" w:color="auto"/>
-            </w:tcBorders>
-            <w:shd w:val="clear" w:color="auto" w:fill="FFFFFF" w:themeFill="background1"/>
-            <w:noWrap/>
-            <w:vAlign w:val="center"/>
-          </w:tcPr>
-          <w:p>
-            <w:pPr>
-              <w:widowControl/>
-              <w:jc w:val="center"/>
-              <w:rPr>
-                <w:rFonts w:ascii="Times New Roman" w:eastAsia="PMingLiU" w:hAnsi="Times New Roman" w:cs="Times New Roman"/>
-                <w:color w:val="000000"/>
-                <w:kern w:val="0"/>
-                <w:szCs w:val="24"/>
-              </w:rPr>
-            </w:pPr>
-            <w:r>
-              <w:rPr>
-                <w:rFonts w:ascii="Times New Roman" w:eastAsia="PMingLiU" w:hAnsi="Times New Roman" w:cs="Times New Roman" w:hint="eastAsia"/>
-                <w:color w:val="000000"/>
-                <w:kern w:val="0"/>
-                <w:szCs w:val="24"/>
-              </w:rPr>
-              <w:t>15</w:t>
-            </w:r>
-          </w:p>
-        </w:tc>
-        <w:tc>
-          <w:tcPr>
-            <w:tcW w:w="993" w:type="dxa"/>
-            <w:tcBorders>
-              <w:top w:val="single" w:sz="4" w:space="0" w:color="auto"/>
-              <w:left w:val="single" w:sz="4" w:space="0" w:color="auto"/>
-              <w:bottom w:val="single" w:sz="4" w:space="0" w:color="auto"/>
-              <w:right w:val="single" w:sz="4" w:space="0" w:color="auto"/>
-            </w:tcBorders>
-            <w:shd w:val="clear" w:color="auto" w:fill="FFFFFF" w:themeFill="background1"/>
-            <w:noWrap/>
-            <w:vAlign w:val="center"/>
-          </w:tcPr>
-          <w:p>
-            <w:pPr>
-              <w:widowControl/>
-              <w:jc w:val="center"/>
-              <w:rPr>
-                <w:rFonts w:ascii="Times New Roman" w:eastAsia="PMingLiU" w:hAnsi="Times New Roman" w:cs="Times New Roman"/>
-                <w:color w:val="000000"/>
-                <w:kern w:val="0"/>
-                <w:szCs w:val="24"/>
-              </w:rPr>
-            </w:pPr>
-            <w:r>
-              <w:rPr>
-                <w:rFonts w:ascii="Times New Roman" w:eastAsia="PMingLiU" w:hAnsi="Times New Roman" w:cs="Times New Roman" w:hint="eastAsia"/>
-                <w:color w:val="000000"/>
-                <w:kern w:val="0"/>
-                <w:szCs w:val="24"/>
-              </w:rPr>
-              <w:t>11</w:t>
+              <w:t>Breakdown</w:t>
             </w:r>
           </w:p>
         </w:tc>
@@ -15904,8 +15602,44 @@
           </w:tcPr>
           <w:p>
             <w:pPr>
+              <w:widowControl/>
+              <w:jc w:val="center"/>
+              <w:rPr>
+                <w:rFonts w:ascii="Times New Roman" w:eastAsia="PMingLiU" w:hAnsi="Times New Roman" w:cs="Times New Roman"/>
+                <w:b/>
+                <w:color w:val="000000"/>
+                <w:kern w:val="0"/>
+                <w:szCs w:val="24"/>
+              </w:rPr>
+            </w:pPr>
+            <w:r>
+              <w:rPr>
+                <w:rFonts w:ascii="Times New Roman" w:eastAsia="PMingLiU" w:hAnsi="Times New Roman" w:cs="Times New Roman" w:hint="eastAsia"/>
+                <w:b/>
+                <w:color w:val="000000"/>
+                <w:kern w:val="0"/>
+                <w:szCs w:val="24"/>
+              </w:rPr>
+              <w:t>1</w:t>
+            </w:r>
+          </w:p>
+        </w:tc>
+        <w:tc>
+          <w:tcPr>
+            <w:tcW w:w="3384" w:type="dxa"/>
+            <w:tcBorders>
+              <w:top w:val="single" w:sz="4" w:space="0" w:color="auto"/>
+              <w:left w:val="single" w:sz="4" w:space="0" w:color="auto"/>
+              <w:bottom w:val="single" w:sz="4" w:space="0" w:color="auto"/>
+              <w:right w:val="single" w:sz="4" w:space="0" w:color="auto"/>
+            </w:tcBorders>
+            <w:shd w:val="clear" w:color="auto" w:fill="FFFFFF" w:themeFill="background1"/>
+            <w:noWrap/>
+            <w:vAlign w:val="center"/>
+          </w:tcPr>
+          <w:p>
+            <w:pPr>
               <w:pStyle w:val="Default"/>
-              <w:jc w:val="center"/>
               <w:rPr>
                 <w:b/>
                 <w:sz w:val="23"/>
@@ -15914,67 +15648,22 @@
             </w:pPr>
             <w:r>
               <w:rPr>
-                <w:b/>
-                <w:sz w:val="23"/>
-                <w:szCs w:val="23"/>
-              </w:rPr>
-              <w:t>21</w:t>
-            </w:r>
-          </w:p>
-        </w:tc>
-        <w:tc>
-          <w:tcPr>
-            <w:tcW w:w="3384" w:type="dxa"/>
-            <w:tcBorders>
-              <w:top w:val="single" w:sz="4" w:space="0" w:color="auto"/>
-              <w:left w:val="single" w:sz="4" w:space="0" w:color="auto"/>
-              <w:bottom w:val="single" w:sz="4" w:space="0" w:color="auto"/>
-              <w:right w:val="single" w:sz="4" w:space="0" w:color="auto"/>
-            </w:tcBorders>
-            <w:shd w:val="clear" w:color="auto" w:fill="FFFFFF" w:themeFill="background1"/>
-            <w:noWrap/>
-            <w:vAlign w:val="center"/>
-          </w:tcPr>
-          <w:p>
-            <w:pPr>
-              <w:widowControl/>
-              <w:rPr>
-                <w:rFonts w:ascii="Times New Roman" w:eastAsia="PMingLiU" w:hAnsi="Times New Roman" w:cs="Times New Roman"/>
-                <w:b/>
-                <w:color w:val="000000"/>
-                <w:kern w:val="0"/>
-                <w:szCs w:val="24"/>
-              </w:rPr>
-            </w:pPr>
-            <w:r>
-              <w:rPr>
-                <w:rFonts w:ascii="Times New Roman" w:hAnsi="Times New Roman" w:cs="Times New Roman"/>
                 <w:b/>
                 <w:bCs/>
                 <w:sz w:val="23"/>
                 <w:szCs w:val="23"/>
               </w:rPr>
-              <w:t>Testing</w:t>
-            </w:r>
-            <w:r>
-              <w:rPr>
-                <w:rFonts w:ascii="Times New Roman" w:hAnsi="Times New Roman" w:cs="Times New Roman" w:hint="eastAsia"/>
+              <w:t>Project Plan</w:t>
+            </w:r>
+            <w:r>
+              <w:rPr>
+                <w:rFonts w:hint="eastAsia"/>
                 <w:b/>
                 <w:bCs/>
                 <w:sz w:val="23"/>
                 <w:szCs w:val="23"/>
               </w:rPr>
-              <w:t xml:space="preserve"> : </w:t>
-            </w:r>
-            <w:r>
-              <w:rPr>
-                <w:rFonts w:ascii="Times New Roman" w:hAnsi="Times New Roman" w:cs="Times New Roman" w:hint="eastAsia"/>
-                <w:b/>
-                <w:bCs/>
-                <w:sz w:val="23"/>
-                <w:szCs w:val="23"/>
-              </w:rPr>
-              <w:t>2.5 h</w:t>
+              <w:t xml:space="preserve"> : 19.5 h</w:t>
             </w:r>
           </w:p>
         </w:tc>
@@ -15988,19 +15677,24 @@
               <w:right w:val="single" w:sz="4" w:space="0" w:color="auto"/>
             </w:tcBorders>
             <w:shd w:val="clear" w:color="auto" w:fill="FFFFFF" w:themeFill="background1"/>
-            <w:vAlign w:val="center"/>
-          </w:tcPr>
-          <w:p>
-            <w:pPr>
-              <w:widowControl/>
-              <w:jc w:val="center"/>
-              <w:rPr>
-                <w:rFonts w:ascii="Times New Roman" w:eastAsia="PMingLiU" w:hAnsi="Times New Roman" w:cs="Times New Roman"/>
-                <w:color w:val="000000"/>
-                <w:kern w:val="0"/>
-                <w:szCs w:val="24"/>
-              </w:rPr>
-            </w:pPr>
+          </w:tcPr>
+          <w:p>
+            <w:pPr>
+              <w:jc w:val="center"/>
+              <w:rPr>
+                <w:rFonts w:ascii="Times New Roman" w:hAnsi="Times New Roman" w:cs="Times New Roman"/>
+                <w:szCs w:val="24"/>
+                <w:shd w:val="clear" w:color="auto" w:fill="FFFFFF"/>
+              </w:rPr>
+            </w:pPr>
+            <w:r>
+              <w:rPr>
+                <w:rFonts w:ascii="Times New Roman" w:hAnsi="Times New Roman" w:cs="Times New Roman"/>
+                <w:szCs w:val="24"/>
+                <w:shd w:val="clear" w:color="auto" w:fill="FFFFFF"/>
+              </w:rPr>
+              <w:t>5</w:t>
+            </w:r>
           </w:p>
         </w:tc>
         <w:tc>
@@ -16013,19 +15707,24 @@
               <w:right w:val="single" w:sz="4" w:space="0" w:color="auto"/>
             </w:tcBorders>
             <w:shd w:val="clear" w:color="auto" w:fill="FFFFFF" w:themeFill="background1"/>
-            <w:vAlign w:val="center"/>
-          </w:tcPr>
-          <w:p>
-            <w:pPr>
-              <w:widowControl/>
-              <w:jc w:val="center"/>
-              <w:rPr>
-                <w:rFonts w:ascii="Times New Roman" w:eastAsia="PMingLiU" w:hAnsi="Times New Roman" w:cs="Times New Roman"/>
-                <w:color w:val="000000"/>
-                <w:kern w:val="0"/>
-                <w:szCs w:val="24"/>
-              </w:rPr>
-            </w:pPr>
+          </w:tcPr>
+          <w:p>
+            <w:pPr>
+              <w:jc w:val="center"/>
+              <w:rPr>
+                <w:rFonts w:ascii="Times New Roman" w:hAnsi="Times New Roman" w:cs="Times New Roman"/>
+                <w:szCs w:val="24"/>
+                <w:shd w:val="clear" w:color="auto" w:fill="FFFFFF"/>
+              </w:rPr>
+            </w:pPr>
+            <w:r>
+              <w:rPr>
+                <w:rFonts w:ascii="Times New Roman" w:hAnsi="Times New Roman" w:cs="Times New Roman"/>
+                <w:szCs w:val="24"/>
+                <w:shd w:val="clear" w:color="auto" w:fill="FFFFFF"/>
+              </w:rPr>
+              <w:t>5</w:t>
+            </w:r>
           </w:p>
         </w:tc>
         <w:tc>
@@ -16039,19 +15738,24 @@
             </w:tcBorders>
             <w:shd w:val="clear" w:color="auto" w:fill="FFFFFF" w:themeFill="background1"/>
             <w:noWrap/>
-            <w:vAlign w:val="center"/>
-          </w:tcPr>
-          <w:p>
-            <w:pPr>
-              <w:widowControl/>
-              <w:jc w:val="center"/>
-              <w:rPr>
-                <w:rFonts w:ascii="Times New Roman" w:eastAsia="PMingLiU" w:hAnsi="Times New Roman" w:cs="Times New Roman"/>
-                <w:color w:val="000000"/>
-                <w:kern w:val="0"/>
-                <w:szCs w:val="24"/>
-              </w:rPr>
-            </w:pPr>
+          </w:tcPr>
+          <w:p>
+            <w:pPr>
+              <w:jc w:val="center"/>
+              <w:rPr>
+                <w:rFonts w:ascii="Times New Roman" w:hAnsi="Times New Roman" w:cs="Times New Roman"/>
+                <w:szCs w:val="24"/>
+                <w:shd w:val="clear" w:color="auto" w:fill="FFFFFF"/>
+              </w:rPr>
+            </w:pPr>
+            <w:r>
+              <w:rPr>
+                <w:rFonts w:ascii="Times New Roman" w:hAnsi="Times New Roman" w:cs="Times New Roman"/>
+                <w:szCs w:val="24"/>
+                <w:shd w:val="clear" w:color="auto" w:fill="FFFFFF"/>
+              </w:rPr>
+              <w:t>3.5</w:t>
+            </w:r>
           </w:p>
         </w:tc>
         <w:tc>
@@ -16065,19 +15769,24 @@
             </w:tcBorders>
             <w:shd w:val="clear" w:color="auto" w:fill="FFFFFF" w:themeFill="background1"/>
             <w:noWrap/>
-            <w:vAlign w:val="center"/>
-          </w:tcPr>
-          <w:p>
-            <w:pPr>
-              <w:widowControl/>
-              <w:jc w:val="center"/>
-              <w:rPr>
-                <w:rFonts w:ascii="Times New Roman" w:eastAsia="PMingLiU" w:hAnsi="Times New Roman" w:cs="Times New Roman"/>
-                <w:color w:val="000000"/>
-                <w:kern w:val="0"/>
-                <w:szCs w:val="24"/>
-              </w:rPr>
-            </w:pPr>
+          </w:tcPr>
+          <w:p>
+            <w:pPr>
+              <w:jc w:val="center"/>
+              <w:rPr>
+                <w:rFonts w:ascii="Times New Roman" w:hAnsi="Times New Roman" w:cs="Times New Roman"/>
+                <w:szCs w:val="24"/>
+                <w:shd w:val="clear" w:color="auto" w:fill="FFFFFF"/>
+              </w:rPr>
+            </w:pPr>
+            <w:r>
+              <w:rPr>
+                <w:rFonts w:ascii="Times New Roman" w:hAnsi="Times New Roman" w:cs="Times New Roman"/>
+                <w:szCs w:val="24"/>
+                <w:shd w:val="clear" w:color="auto" w:fill="FFFFFF"/>
+              </w:rPr>
+              <w:t>3</w:t>
+            </w:r>
           </w:p>
         </w:tc>
         <w:tc>
@@ -16091,27 +15800,23 @@
             </w:tcBorders>
             <w:shd w:val="clear" w:color="auto" w:fill="FFFFFF" w:themeFill="background1"/>
             <w:noWrap/>
-            <w:vAlign w:val="center"/>
-          </w:tcPr>
-          <w:p>
-            <w:pPr>
-              <w:widowControl/>
-              <w:jc w:val="center"/>
-              <w:rPr>
-                <w:rFonts w:ascii="Times New Roman" w:eastAsia="PMingLiU" w:hAnsi="Times New Roman" w:cs="Times New Roman"/>
-                <w:color w:val="000000"/>
-                <w:kern w:val="0"/>
-                <w:szCs w:val="24"/>
-              </w:rPr>
-            </w:pPr>
-            <w:r>
-              <w:rPr>
-                <w:rFonts w:ascii="Times New Roman" w:eastAsia="PMingLiU" w:hAnsi="Times New Roman" w:cs="Times New Roman" w:hint="eastAsia"/>
-                <w:color w:val="000000"/>
-                <w:kern w:val="0"/>
-                <w:szCs w:val="24"/>
-              </w:rPr>
-              <w:t>2.5</w:t>
+          </w:tcPr>
+          <w:p>
+            <w:pPr>
+              <w:jc w:val="center"/>
+              <w:rPr>
+                <w:rFonts w:ascii="Times New Roman" w:hAnsi="Times New Roman" w:cs="Times New Roman"/>
+                <w:szCs w:val="24"/>
+                <w:shd w:val="clear" w:color="auto" w:fill="FFFFFF"/>
+              </w:rPr>
+            </w:pPr>
+            <w:r>
+              <w:rPr>
+                <w:rFonts w:ascii="Times New Roman" w:hAnsi="Times New Roman" w:cs="Times New Roman"/>
+                <w:szCs w:val="24"/>
+                <w:shd w:val="clear" w:color="auto" w:fill="FFFFFF"/>
+              </w:rPr>
+              <w:t>3</w:t>
             </w:r>
           </w:p>
         </w:tc>
@@ -16148,7 +15853,7 @@
                 <w:sz w:val="23"/>
                 <w:szCs w:val="23"/>
               </w:rPr>
-              <w:t>24</w:t>
+              <w:t>7</w:t>
             </w:r>
           </w:p>
         </w:tc>
@@ -16170,41 +15875,50 @@
               <w:widowControl/>
               <w:rPr>
                 <w:rFonts w:ascii="Times New Roman" w:eastAsia="PMingLiU" w:hAnsi="Times New Roman" w:cs="Times New Roman"/>
+                <w:color w:val="000000"/>
+                <w:kern w:val="0"/>
+                <w:szCs w:val="24"/>
+              </w:rPr>
+            </w:pPr>
+            <w:r>
+              <w:rPr>
+                <w:rFonts w:ascii="Times New Roman" w:hAnsi="Times New Roman" w:cs="Times New Roman"/>
                 <w:b/>
-                <w:color w:val="000000"/>
-                <w:kern w:val="0"/>
-                <w:szCs w:val="24"/>
-              </w:rPr>
-            </w:pPr>
-            <w:r>
-              <w:rPr>
-                <w:rFonts w:ascii="Times New Roman" w:eastAsia="PMingLiU" w:hAnsi="Times New Roman" w:cs="Times New Roman" w:hint="eastAsia"/>
+                <w:bCs/>
+                <w:sz w:val="23"/>
+                <w:szCs w:val="23"/>
+              </w:rPr>
+              <w:t xml:space="preserve">Analysis, Design </w:t>
+            </w:r>
+            <w:r>
+              <w:rPr>
+                <w:rFonts w:ascii="Times New Roman" w:hAnsi="Times New Roman" w:cs="Times New Roman" w:hint="eastAsia"/>
                 <w:b/>
-                <w:color w:val="000000"/>
-                <w:kern w:val="0"/>
-                <w:szCs w:val="24"/>
-              </w:rPr>
-              <w:t xml:space="preserve">First </w:t>
-            </w:r>
-            <w:r>
-              <w:rPr>
-                <w:rFonts w:ascii="Times New Roman" w:eastAsia="PMingLiU" w:hAnsi="Times New Roman" w:cs="Times New Roman" w:hint="eastAsia"/>
+                <w:bCs/>
+                <w:sz w:val="23"/>
+                <w:szCs w:val="23"/>
+              </w:rPr>
+              <w:t>&amp;</w:t>
+            </w:r>
+            <w:r>
+              <w:rPr>
+                <w:rFonts w:ascii="Times New Roman" w:hAnsi="Times New Roman" w:cs="Times New Roman"/>
                 <w:b/>
-                <w:color w:val="000000"/>
-                <w:kern w:val="0"/>
-                <w:szCs w:val="24"/>
-              </w:rPr>
-              <w:t>Presentation</w:t>
-            </w:r>
-            <w:r>
-              <w:rPr>
-                <w:rFonts w:ascii="Times New Roman" w:eastAsia="PMingLiU" w:hAnsi="Times New Roman" w:cs="Times New Roman" w:hint="eastAsia"/>
+                <w:bCs/>
+                <w:sz w:val="23"/>
+                <w:szCs w:val="23"/>
+              </w:rPr>
+              <w:t xml:space="preserve"> Testing</w:t>
+            </w:r>
+            <w:r>
+              <w:rPr>
+                <w:rFonts w:ascii="Times New Roman" w:hAnsi="Times New Roman" w:cs="Times New Roman" w:hint="eastAsia"/>
                 <w:b/>
-                <w:color w:val="000000"/>
-                <w:kern w:val="0"/>
-                <w:szCs w:val="24"/>
-              </w:rPr>
-              <w:t xml:space="preserve"> : 30 h</w:t>
+                <w:bCs/>
+                <w:sz w:val="23"/>
+                <w:szCs w:val="23"/>
+              </w:rPr>
+              <w:t xml:space="preserve"> :</w:t>
             </w:r>
           </w:p>
         </w:tc>
@@ -16218,27 +15932,23 @@
               <w:right w:val="single" w:sz="4" w:space="0" w:color="auto"/>
             </w:tcBorders>
             <w:shd w:val="clear" w:color="auto" w:fill="FFFFFF" w:themeFill="background1"/>
-            <w:vAlign w:val="center"/>
-          </w:tcPr>
-          <w:p>
-            <w:pPr>
-              <w:widowControl/>
-              <w:jc w:val="center"/>
-              <w:rPr>
-                <w:rFonts w:ascii="Times New Roman" w:eastAsia="PMingLiU" w:hAnsi="Times New Roman" w:cs="Times New Roman"/>
-                <w:color w:val="000000"/>
-                <w:kern w:val="0"/>
-                <w:szCs w:val="24"/>
-              </w:rPr>
-            </w:pPr>
-            <w:r>
-              <w:rPr>
-                <w:rFonts w:ascii="Times New Roman" w:eastAsia="PMingLiU" w:hAnsi="Times New Roman" w:cs="Times New Roman" w:hint="eastAsia"/>
-                <w:color w:val="000000"/>
-                <w:kern w:val="0"/>
-                <w:szCs w:val="24"/>
-              </w:rPr>
-              <w:t>6</w:t>
+          </w:tcPr>
+          <w:p>
+            <w:pPr>
+              <w:jc w:val="center"/>
+              <w:rPr>
+                <w:rFonts w:ascii="Times New Roman" w:hAnsi="Times New Roman" w:cs="Times New Roman"/>
+                <w:szCs w:val="24"/>
+                <w:shd w:val="clear" w:color="auto" w:fill="FFFFFF"/>
+              </w:rPr>
+            </w:pPr>
+            <w:r>
+              <w:rPr>
+                <w:rFonts w:ascii="Times New Roman" w:hAnsi="Times New Roman" w:cs="Times New Roman"/>
+                <w:szCs w:val="24"/>
+                <w:shd w:val="clear" w:color="auto" w:fill="FFFFFF"/>
+              </w:rPr>
+              <w:t>16</w:t>
             </w:r>
           </w:p>
         </w:tc>
@@ -16252,27 +15962,23 @@
               <w:right w:val="single" w:sz="4" w:space="0" w:color="auto"/>
             </w:tcBorders>
             <w:shd w:val="clear" w:color="auto" w:fill="FFFFFF" w:themeFill="background1"/>
-            <w:vAlign w:val="center"/>
-          </w:tcPr>
-          <w:p>
-            <w:pPr>
-              <w:widowControl/>
-              <w:jc w:val="center"/>
-              <w:rPr>
-                <w:rFonts w:ascii="Times New Roman" w:eastAsia="PMingLiU" w:hAnsi="Times New Roman" w:cs="Times New Roman"/>
-                <w:color w:val="000000"/>
-                <w:kern w:val="0"/>
-                <w:szCs w:val="24"/>
-              </w:rPr>
-            </w:pPr>
-            <w:r>
-              <w:rPr>
-                <w:rFonts w:ascii="Times New Roman" w:eastAsia="PMingLiU" w:hAnsi="Times New Roman" w:cs="Times New Roman" w:hint="eastAsia"/>
-                <w:color w:val="000000"/>
-                <w:kern w:val="0"/>
-                <w:szCs w:val="24"/>
-              </w:rPr>
-              <w:t>6</w:t>
+          </w:tcPr>
+          <w:p>
+            <w:pPr>
+              <w:jc w:val="center"/>
+              <w:rPr>
+                <w:rFonts w:ascii="Times New Roman" w:hAnsi="Times New Roman" w:cs="Times New Roman"/>
+                <w:szCs w:val="24"/>
+                <w:shd w:val="clear" w:color="auto" w:fill="FFFFFF"/>
+              </w:rPr>
+            </w:pPr>
+            <w:r>
+              <w:rPr>
+                <w:rFonts w:ascii="Times New Roman" w:hAnsi="Times New Roman" w:cs="Times New Roman" w:hint="eastAsia"/>
+                <w:szCs w:val="24"/>
+                <w:shd w:val="clear" w:color="auto" w:fill="FFFFFF"/>
+              </w:rPr>
+              <w:t>4.5</w:t>
             </w:r>
           </w:p>
         </w:tc>
@@ -16287,27 +15993,23 @@
             </w:tcBorders>
             <w:shd w:val="clear" w:color="auto" w:fill="FFFFFF" w:themeFill="background1"/>
             <w:noWrap/>
-            <w:vAlign w:val="center"/>
-          </w:tcPr>
-          <w:p>
-            <w:pPr>
-              <w:widowControl/>
-              <w:jc w:val="center"/>
-              <w:rPr>
-                <w:rFonts w:ascii="Times New Roman" w:eastAsia="PMingLiU" w:hAnsi="Times New Roman" w:cs="Times New Roman"/>
-                <w:color w:val="000000"/>
-                <w:kern w:val="0"/>
-                <w:szCs w:val="24"/>
-              </w:rPr>
-            </w:pPr>
-            <w:r>
-              <w:rPr>
-                <w:rFonts w:ascii="Times New Roman" w:eastAsia="PMingLiU" w:hAnsi="Times New Roman" w:cs="Times New Roman" w:hint="eastAsia"/>
-                <w:color w:val="000000"/>
-                <w:kern w:val="0"/>
-                <w:szCs w:val="24"/>
-              </w:rPr>
-              <w:t>6</w:t>
+          </w:tcPr>
+          <w:p>
+            <w:pPr>
+              <w:jc w:val="center"/>
+              <w:rPr>
+                <w:rFonts w:ascii="Times New Roman" w:hAnsi="Times New Roman" w:cs="Times New Roman"/>
+                <w:szCs w:val="24"/>
+                <w:shd w:val="clear" w:color="auto" w:fill="FFFFFF"/>
+              </w:rPr>
+            </w:pPr>
+            <w:r>
+              <w:rPr>
+                <w:rFonts w:ascii="Times New Roman" w:hAnsi="Times New Roman" w:cs="Times New Roman" w:hint="eastAsia"/>
+                <w:szCs w:val="24"/>
+                <w:shd w:val="clear" w:color="auto" w:fill="FFFFFF"/>
+              </w:rPr>
+              <w:t>8</w:t>
             </w:r>
           </w:p>
         </w:tc>
@@ -16322,27 +16024,23 @@
             </w:tcBorders>
             <w:shd w:val="clear" w:color="auto" w:fill="FFFFFF" w:themeFill="background1"/>
             <w:noWrap/>
-            <w:vAlign w:val="center"/>
-          </w:tcPr>
-          <w:p>
-            <w:pPr>
-              <w:widowControl/>
-              <w:jc w:val="center"/>
-              <w:rPr>
-                <w:rFonts w:ascii="Times New Roman" w:eastAsia="PMingLiU" w:hAnsi="Times New Roman" w:cs="Times New Roman"/>
-                <w:color w:val="000000"/>
-                <w:kern w:val="0"/>
-                <w:szCs w:val="24"/>
-              </w:rPr>
-            </w:pPr>
-            <w:r>
-              <w:rPr>
-                <w:rFonts w:ascii="Times New Roman" w:eastAsia="PMingLiU" w:hAnsi="Times New Roman" w:cs="Times New Roman" w:hint="eastAsia"/>
-                <w:color w:val="000000"/>
-                <w:kern w:val="0"/>
-                <w:szCs w:val="24"/>
-              </w:rPr>
-              <w:t>6</w:t>
+          </w:tcPr>
+          <w:p>
+            <w:pPr>
+              <w:jc w:val="center"/>
+              <w:rPr>
+                <w:rFonts w:ascii="Times New Roman" w:hAnsi="Times New Roman" w:cs="Times New Roman"/>
+                <w:szCs w:val="24"/>
+                <w:shd w:val="clear" w:color="auto" w:fill="FFFFFF"/>
+              </w:rPr>
+            </w:pPr>
+            <w:r>
+              <w:rPr>
+                <w:rFonts w:ascii="Times New Roman" w:hAnsi="Times New Roman" w:cs="Times New Roman" w:hint="eastAsia"/>
+                <w:szCs w:val="24"/>
+                <w:shd w:val="clear" w:color="auto" w:fill="FFFFFF"/>
+              </w:rPr>
+              <w:t>7.5</w:t>
             </w:r>
           </w:p>
         </w:tc>
@@ -16357,27 +16055,23 @@
             </w:tcBorders>
             <w:shd w:val="clear" w:color="auto" w:fill="FFFFFF" w:themeFill="background1"/>
             <w:noWrap/>
-            <w:vAlign w:val="center"/>
-          </w:tcPr>
-          <w:p>
-            <w:pPr>
-              <w:widowControl/>
-              <w:jc w:val="center"/>
-              <w:rPr>
-                <w:rFonts w:ascii="Times New Roman" w:eastAsia="PMingLiU" w:hAnsi="Times New Roman" w:cs="Times New Roman"/>
-                <w:color w:val="000000"/>
-                <w:kern w:val="0"/>
-                <w:szCs w:val="24"/>
-              </w:rPr>
-            </w:pPr>
-            <w:r>
-              <w:rPr>
-                <w:rFonts w:ascii="Times New Roman" w:eastAsia="PMingLiU" w:hAnsi="Times New Roman" w:cs="Times New Roman" w:hint="eastAsia"/>
-                <w:color w:val="000000"/>
-                <w:kern w:val="0"/>
-                <w:szCs w:val="24"/>
-              </w:rPr>
-              <w:t>7</w:t>
+          </w:tcPr>
+          <w:p>
+            <w:pPr>
+              <w:jc w:val="center"/>
+              <w:rPr>
+                <w:rFonts w:ascii="Times New Roman" w:hAnsi="Times New Roman" w:cs="Times New Roman"/>
+                <w:szCs w:val="24"/>
+                <w:shd w:val="clear" w:color="auto" w:fill="FFFFFF"/>
+              </w:rPr>
+            </w:pPr>
+            <w:r>
+              <w:rPr>
+                <w:rFonts w:ascii="Times New Roman" w:hAnsi="Times New Roman" w:cs="Times New Roman" w:hint="eastAsia"/>
+                <w:szCs w:val="24"/>
+                <w:shd w:val="clear" w:color="auto" w:fill="FFFFFF"/>
+              </w:rPr>
+              <w:t>3.25</w:t>
             </w:r>
           </w:p>
         </w:tc>
@@ -16409,11 +16103,12 @@
             </w:pPr>
             <w:r>
               <w:rPr>
+                <w:rFonts w:hint="eastAsia"/>
                 <w:b/>
                 <w:sz w:val="23"/>
                 <w:szCs w:val="23"/>
               </w:rPr>
-              <w:t>32</w:t>
+              <w:t>16</w:t>
             </w:r>
           </w:p>
         </w:tc>
@@ -16435,7 +16130,6 @@
               <w:widowControl/>
               <w:rPr>
                 <w:rFonts w:ascii="Times New Roman" w:eastAsia="PMingLiU" w:hAnsi="Times New Roman" w:cs="Times New Roman"/>
-                <w:b/>
                 <w:color w:val="000000"/>
                 <w:kern w:val="0"/>
                 <w:szCs w:val="24"/>
@@ -16449,7 +16143,7 @@
                 <w:sz w:val="23"/>
                 <w:szCs w:val="23"/>
               </w:rPr>
-              <w:t>Final Report</w:t>
+              <w:t>Programming</w:t>
             </w:r>
             <w:r>
               <w:rPr>
@@ -16461,6 +16155,269 @@
               </w:rPr>
               <w:t xml:space="preserve"> : </w:t>
             </w:r>
+          </w:p>
+        </w:tc>
+        <w:tc>
+          <w:tcPr>
+            <w:tcW w:w="1134" w:type="dxa"/>
+            <w:tcBorders>
+              <w:top w:val="single" w:sz="4" w:space="0" w:color="auto"/>
+              <w:left w:val="single" w:sz="4" w:space="0" w:color="auto"/>
+              <w:bottom w:val="single" w:sz="4" w:space="0" w:color="auto"/>
+              <w:right w:val="single" w:sz="4" w:space="0" w:color="auto"/>
+            </w:tcBorders>
+            <w:shd w:val="clear" w:color="auto" w:fill="FFFFFF" w:themeFill="background1"/>
+            <w:vAlign w:val="center"/>
+          </w:tcPr>
+          <w:p>
+            <w:pPr>
+              <w:widowControl/>
+              <w:jc w:val="center"/>
+              <w:rPr>
+                <w:rFonts w:ascii="Times New Roman" w:eastAsia="PMingLiU" w:hAnsi="Times New Roman" w:cs="Times New Roman"/>
+                <w:color w:val="000000"/>
+                <w:kern w:val="0"/>
+                <w:szCs w:val="24"/>
+              </w:rPr>
+            </w:pPr>
+            <w:r>
+              <w:rPr>
+                <w:rFonts w:ascii="Times New Roman" w:eastAsia="PMingLiU" w:hAnsi="Times New Roman" w:cs="Times New Roman" w:hint="eastAsia"/>
+                <w:color w:val="000000"/>
+                <w:kern w:val="0"/>
+                <w:szCs w:val="24"/>
+              </w:rPr>
+              <w:t>23.75</w:t>
+            </w:r>
+          </w:p>
+        </w:tc>
+        <w:tc>
+          <w:tcPr>
+            <w:tcW w:w="992" w:type="dxa"/>
+            <w:tcBorders>
+              <w:top w:val="single" w:sz="4" w:space="0" w:color="auto"/>
+              <w:left w:val="single" w:sz="4" w:space="0" w:color="auto"/>
+              <w:bottom w:val="single" w:sz="4" w:space="0" w:color="auto"/>
+              <w:right w:val="single" w:sz="4" w:space="0" w:color="auto"/>
+            </w:tcBorders>
+            <w:shd w:val="clear" w:color="auto" w:fill="FFFFFF" w:themeFill="background1"/>
+            <w:vAlign w:val="center"/>
+          </w:tcPr>
+          <w:p>
+            <w:pPr>
+              <w:widowControl/>
+              <w:jc w:val="center"/>
+              <w:rPr>
+                <w:rFonts w:ascii="Times New Roman" w:eastAsia="PMingLiU" w:hAnsi="Times New Roman" w:cs="Times New Roman"/>
+                <w:color w:val="000000"/>
+                <w:kern w:val="0"/>
+                <w:szCs w:val="24"/>
+              </w:rPr>
+            </w:pPr>
+            <w:r>
+              <w:rPr>
+                <w:rFonts w:ascii="Times New Roman" w:eastAsia="PMingLiU" w:hAnsi="Times New Roman" w:cs="Times New Roman" w:hint="eastAsia"/>
+                <w:color w:val="000000"/>
+                <w:kern w:val="0"/>
+                <w:szCs w:val="24"/>
+              </w:rPr>
+              <w:t>23</w:t>
+            </w:r>
+          </w:p>
+        </w:tc>
+        <w:tc>
+          <w:tcPr>
+            <w:tcW w:w="992" w:type="dxa"/>
+            <w:tcBorders>
+              <w:top w:val="single" w:sz="4" w:space="0" w:color="auto"/>
+              <w:left w:val="single" w:sz="4" w:space="0" w:color="auto"/>
+              <w:bottom w:val="single" w:sz="4" w:space="0" w:color="auto"/>
+              <w:right w:val="single" w:sz="4" w:space="0" w:color="auto"/>
+            </w:tcBorders>
+            <w:shd w:val="clear" w:color="auto" w:fill="FFFFFF" w:themeFill="background1"/>
+            <w:noWrap/>
+            <w:vAlign w:val="center"/>
+          </w:tcPr>
+          <w:p>
+            <w:pPr>
+              <w:widowControl/>
+              <w:jc w:val="center"/>
+              <w:rPr>
+                <w:rFonts w:ascii="Times New Roman" w:eastAsia="PMingLiU" w:hAnsi="Times New Roman" w:cs="Times New Roman"/>
+                <w:color w:val="000000"/>
+                <w:kern w:val="0"/>
+                <w:szCs w:val="24"/>
+              </w:rPr>
+            </w:pPr>
+            <w:r>
+              <w:rPr>
+                <w:rFonts w:ascii="Times New Roman" w:eastAsia="PMingLiU" w:hAnsi="Times New Roman" w:cs="Times New Roman" w:hint="eastAsia"/>
+                <w:color w:val="000000"/>
+                <w:kern w:val="0"/>
+                <w:szCs w:val="24"/>
+              </w:rPr>
+              <w:t>16</w:t>
+            </w:r>
+          </w:p>
+        </w:tc>
+        <w:tc>
+          <w:tcPr>
+            <w:tcW w:w="992" w:type="dxa"/>
+            <w:tcBorders>
+              <w:top w:val="single" w:sz="4" w:space="0" w:color="auto"/>
+              <w:left w:val="single" w:sz="4" w:space="0" w:color="auto"/>
+              <w:bottom w:val="single" w:sz="4" w:space="0" w:color="auto"/>
+              <w:right w:val="single" w:sz="4" w:space="0" w:color="auto"/>
+            </w:tcBorders>
+            <w:shd w:val="clear" w:color="auto" w:fill="FFFFFF" w:themeFill="background1"/>
+            <w:noWrap/>
+            <w:vAlign w:val="center"/>
+          </w:tcPr>
+          <w:p>
+            <w:pPr>
+              <w:widowControl/>
+              <w:jc w:val="center"/>
+              <w:rPr>
+                <w:rFonts w:ascii="Times New Roman" w:eastAsia="PMingLiU" w:hAnsi="Times New Roman" w:cs="Times New Roman"/>
+                <w:color w:val="000000"/>
+                <w:kern w:val="0"/>
+                <w:szCs w:val="24"/>
+              </w:rPr>
+            </w:pPr>
+            <w:r>
+              <w:rPr>
+                <w:rFonts w:ascii="Times New Roman" w:eastAsia="PMingLiU" w:hAnsi="Times New Roman" w:cs="Times New Roman" w:hint="eastAsia"/>
+                <w:color w:val="000000"/>
+                <w:kern w:val="0"/>
+                <w:szCs w:val="24"/>
+              </w:rPr>
+              <w:t>17</w:t>
+            </w:r>
+          </w:p>
+        </w:tc>
+        <w:tc>
+          <w:tcPr>
+            <w:tcW w:w="993" w:type="dxa"/>
+            <w:tcBorders>
+              <w:top w:val="single" w:sz="4" w:space="0" w:color="auto"/>
+              <w:left w:val="single" w:sz="4" w:space="0" w:color="auto"/>
+              <w:bottom w:val="single" w:sz="4" w:space="0" w:color="auto"/>
+              <w:right w:val="single" w:sz="4" w:space="0" w:color="auto"/>
+            </w:tcBorders>
+            <w:shd w:val="clear" w:color="auto" w:fill="FFFFFF" w:themeFill="background1"/>
+            <w:noWrap/>
+            <w:vAlign w:val="center"/>
+          </w:tcPr>
+          <w:p>
+            <w:pPr>
+              <w:widowControl/>
+              <w:jc w:val="center"/>
+              <w:rPr>
+                <w:rFonts w:ascii="Times New Roman" w:eastAsia="PMingLiU" w:hAnsi="Times New Roman" w:cs="Times New Roman"/>
+                <w:color w:val="000000"/>
+                <w:kern w:val="0"/>
+                <w:szCs w:val="24"/>
+              </w:rPr>
+            </w:pPr>
+            <w:r>
+              <w:rPr>
+                <w:rFonts w:ascii="Times New Roman" w:eastAsia="PMingLiU" w:hAnsi="Times New Roman" w:cs="Times New Roman" w:hint="eastAsia"/>
+                <w:color w:val="000000"/>
+                <w:kern w:val="0"/>
+                <w:szCs w:val="24"/>
+              </w:rPr>
+              <w:t>16</w:t>
+            </w:r>
+            <w:r>
+              <w:rPr>
+                <w:rFonts w:ascii="Times New Roman" w:eastAsia="PMingLiU" w:hAnsi="Times New Roman" w:cs="Times New Roman" w:hint="eastAsia"/>
+                <w:color w:val="000000"/>
+                <w:kern w:val="0"/>
+                <w:szCs w:val="24"/>
+              </w:rPr>
+              <w:t>.</w:t>
+            </w:r>
+            <w:r>
+              <w:rPr>
+                <w:rFonts w:ascii="Times New Roman" w:eastAsia="PMingLiU" w:hAnsi="Times New Roman" w:cs="Times New Roman" w:hint="eastAsia"/>
+                <w:color w:val="000000"/>
+                <w:kern w:val="0"/>
+                <w:szCs w:val="24"/>
+              </w:rPr>
+              <w:t>75</w:t>
+            </w:r>
+          </w:p>
+        </w:tc>
+      </w:tr>
+      <w:tr>
+        <w:trPr>
+          <w:trHeight w:val="330"/>
+        </w:trPr>
+        <w:tc>
+          <w:tcPr>
+            <w:tcW w:w="580" w:type="dxa"/>
+            <w:tcBorders>
+              <w:top w:val="single" w:sz="4" w:space="0" w:color="auto"/>
+              <w:left w:val="single" w:sz="4" w:space="0" w:color="auto"/>
+              <w:bottom w:val="single" w:sz="4" w:space="0" w:color="auto"/>
+              <w:right w:val="single" w:sz="4" w:space="0" w:color="auto"/>
+            </w:tcBorders>
+            <w:shd w:val="clear" w:color="auto" w:fill="FFFFFF" w:themeFill="background1"/>
+          </w:tcPr>
+          <w:p>
+            <w:pPr>
+              <w:pStyle w:val="Default"/>
+              <w:jc w:val="center"/>
+              <w:rPr>
+                <w:b/>
+                <w:sz w:val="23"/>
+                <w:szCs w:val="23"/>
+              </w:rPr>
+            </w:pPr>
+            <w:r>
+              <w:rPr>
+                <w:b/>
+                <w:sz w:val="23"/>
+                <w:szCs w:val="23"/>
+              </w:rPr>
+              <w:t>21</w:t>
+            </w:r>
+          </w:p>
+        </w:tc>
+        <w:tc>
+          <w:tcPr>
+            <w:tcW w:w="3384" w:type="dxa"/>
+            <w:tcBorders>
+              <w:top w:val="single" w:sz="4" w:space="0" w:color="auto"/>
+              <w:left w:val="single" w:sz="4" w:space="0" w:color="auto"/>
+              <w:bottom w:val="single" w:sz="4" w:space="0" w:color="auto"/>
+              <w:right w:val="single" w:sz="4" w:space="0" w:color="auto"/>
+            </w:tcBorders>
+            <w:shd w:val="clear" w:color="auto" w:fill="FFFFFF" w:themeFill="background1"/>
+            <w:noWrap/>
+            <w:vAlign w:val="center"/>
+          </w:tcPr>
+          <w:p>
+            <w:pPr>
+              <w:widowControl/>
+              <w:rPr>
+                <w:rFonts w:ascii="Times New Roman" w:eastAsia="PMingLiU" w:hAnsi="Times New Roman" w:cs="Times New Roman"/>
+                <w:b/>
+                <w:color w:val="000000"/>
+                <w:kern w:val="0"/>
+                <w:szCs w:val="24"/>
+              </w:rPr>
+            </w:pPr>
+            <w:r>
+              <w:rPr>
+                <w:rFonts w:ascii="Times New Roman" w:hAnsi="Times New Roman" w:cs="Times New Roman"/>
+                <w:b/>
+                <w:bCs/>
+                <w:sz w:val="23"/>
+                <w:szCs w:val="23"/>
+              </w:rPr>
+              <w:t>Testing</w:t>
+            </w:r>
             <w:r>
               <w:rPr>
                 <w:rFonts w:ascii="Times New Roman" w:hAnsi="Times New Roman" w:cs="Times New Roman" w:hint="eastAsia"/>
@@ -16469,7 +16426,7 @@
                 <w:sz w:val="23"/>
                 <w:szCs w:val="23"/>
               </w:rPr>
-              <w:t>10.5 h</w:t>
+              <w:t xml:space="preserve"> : </w:t>
             </w:r>
           </w:p>
         </w:tc>
@@ -16547,6 +16504,32 @@
                 <w:szCs w:val="24"/>
               </w:rPr>
             </w:pPr>
+          </w:p>
+        </w:tc>
+        <w:tc>
+          <w:tcPr>
+            <w:tcW w:w="992" w:type="dxa"/>
+            <w:tcBorders>
+              <w:top w:val="single" w:sz="4" w:space="0" w:color="auto"/>
+              <w:left w:val="single" w:sz="4" w:space="0" w:color="auto"/>
+              <w:bottom w:val="single" w:sz="4" w:space="0" w:color="auto"/>
+              <w:right w:val="single" w:sz="4" w:space="0" w:color="auto"/>
+            </w:tcBorders>
+            <w:shd w:val="clear" w:color="auto" w:fill="FFFFFF" w:themeFill="background1"/>
+            <w:noWrap/>
+            <w:vAlign w:val="center"/>
+          </w:tcPr>
+          <w:p>
+            <w:pPr>
+              <w:widowControl/>
+              <w:jc w:val="center"/>
+              <w:rPr>
+                <w:rFonts w:ascii="Times New Roman" w:eastAsia="PMingLiU" w:hAnsi="Times New Roman" w:cs="Times New Roman"/>
+                <w:color w:val="000000"/>
+                <w:kern w:val="0"/>
+                <w:szCs w:val="24"/>
+              </w:rPr>
+            </w:pPr>
             <w:r>
               <w:rPr>
                 <w:rFonts w:ascii="Times New Roman" w:eastAsia="PMingLiU" w:hAnsi="Times New Roman" w:cs="Times New Roman" w:hint="eastAsia"/>
@@ -16554,6 +16537,423 @@
                 <w:kern w:val="0"/>
                 <w:szCs w:val="24"/>
               </w:rPr>
+              <w:t>2</w:t>
+            </w:r>
+          </w:p>
+        </w:tc>
+        <w:tc>
+          <w:tcPr>
+            <w:tcW w:w="993" w:type="dxa"/>
+            <w:tcBorders>
+              <w:top w:val="single" w:sz="4" w:space="0" w:color="auto"/>
+              <w:left w:val="single" w:sz="4" w:space="0" w:color="auto"/>
+              <w:bottom w:val="single" w:sz="4" w:space="0" w:color="auto"/>
+              <w:right w:val="single" w:sz="4" w:space="0" w:color="auto"/>
+            </w:tcBorders>
+            <w:shd w:val="clear" w:color="auto" w:fill="FFFFFF" w:themeFill="background1"/>
+            <w:noWrap/>
+            <w:vAlign w:val="center"/>
+          </w:tcPr>
+          <w:p>
+            <w:pPr>
+              <w:widowControl/>
+              <w:jc w:val="center"/>
+              <w:rPr>
+                <w:rFonts w:ascii="Times New Roman" w:eastAsia="PMingLiU" w:hAnsi="Times New Roman" w:cs="Times New Roman"/>
+                <w:color w:val="000000"/>
+                <w:kern w:val="0"/>
+                <w:szCs w:val="24"/>
+              </w:rPr>
+            </w:pPr>
+            <w:r>
+              <w:rPr>
+                <w:rFonts w:ascii="Times New Roman" w:eastAsia="PMingLiU" w:hAnsi="Times New Roman" w:cs="Times New Roman" w:hint="eastAsia"/>
+                <w:color w:val="000000"/>
+                <w:kern w:val="0"/>
+                <w:szCs w:val="24"/>
+              </w:rPr>
+              <w:t>6</w:t>
+            </w:r>
+          </w:p>
+        </w:tc>
+      </w:tr>
+      <w:tr>
+        <w:trPr>
+          <w:trHeight w:val="330"/>
+        </w:trPr>
+        <w:tc>
+          <w:tcPr>
+            <w:tcW w:w="580" w:type="dxa"/>
+            <w:tcBorders>
+              <w:top w:val="single" w:sz="4" w:space="0" w:color="auto"/>
+              <w:left w:val="single" w:sz="4" w:space="0" w:color="auto"/>
+              <w:bottom w:val="single" w:sz="4" w:space="0" w:color="auto"/>
+              <w:right w:val="single" w:sz="4" w:space="0" w:color="auto"/>
+            </w:tcBorders>
+            <w:shd w:val="clear" w:color="auto" w:fill="FFFFFF" w:themeFill="background1"/>
+          </w:tcPr>
+          <w:p>
+            <w:pPr>
+              <w:pStyle w:val="Default"/>
+              <w:jc w:val="center"/>
+              <w:rPr>
+                <w:b/>
+                <w:sz w:val="23"/>
+                <w:szCs w:val="23"/>
+              </w:rPr>
+            </w:pPr>
+            <w:r>
+              <w:rPr>
+                <w:rFonts w:hint="eastAsia"/>
+                <w:b/>
+                <w:sz w:val="23"/>
+                <w:szCs w:val="23"/>
+              </w:rPr>
+              <w:t>24</w:t>
+            </w:r>
+          </w:p>
+        </w:tc>
+        <w:tc>
+          <w:tcPr>
+            <w:tcW w:w="3384" w:type="dxa"/>
+            <w:tcBorders>
+              <w:top w:val="single" w:sz="4" w:space="0" w:color="auto"/>
+              <w:left w:val="single" w:sz="4" w:space="0" w:color="auto"/>
+              <w:bottom w:val="single" w:sz="4" w:space="0" w:color="auto"/>
+              <w:right w:val="single" w:sz="4" w:space="0" w:color="auto"/>
+            </w:tcBorders>
+            <w:shd w:val="clear" w:color="auto" w:fill="FFFFFF" w:themeFill="background1"/>
+            <w:noWrap/>
+            <w:vAlign w:val="center"/>
+          </w:tcPr>
+          <w:p>
+            <w:pPr>
+              <w:widowControl/>
+              <w:rPr>
+                <w:rFonts w:ascii="Times New Roman" w:eastAsia="PMingLiU" w:hAnsi="Times New Roman" w:cs="Times New Roman"/>
+                <w:b/>
+                <w:color w:val="000000"/>
+                <w:kern w:val="0"/>
+                <w:szCs w:val="24"/>
+              </w:rPr>
+            </w:pPr>
+            <w:r>
+              <w:rPr>
+                <w:rFonts w:ascii="Times New Roman" w:eastAsia="PMingLiU" w:hAnsi="Times New Roman" w:cs="Times New Roman" w:hint="eastAsia"/>
+                <w:b/>
+                <w:color w:val="000000"/>
+                <w:kern w:val="0"/>
+                <w:szCs w:val="24"/>
+              </w:rPr>
+              <w:t xml:space="preserve">First </w:t>
+            </w:r>
+            <w:r>
+              <w:rPr>
+                <w:rFonts w:ascii="Times New Roman" w:eastAsia="PMingLiU" w:hAnsi="Times New Roman" w:cs="Times New Roman" w:hint="eastAsia"/>
+                <w:b/>
+                <w:color w:val="000000"/>
+                <w:kern w:val="0"/>
+                <w:szCs w:val="24"/>
+              </w:rPr>
+              <w:t>Presentation</w:t>
+            </w:r>
+            <w:r>
+              <w:rPr>
+                <w:rFonts w:ascii="Times New Roman" w:eastAsia="PMingLiU" w:hAnsi="Times New Roman" w:cs="Times New Roman" w:hint="eastAsia"/>
+                <w:b/>
+                <w:color w:val="000000"/>
+                <w:kern w:val="0"/>
+                <w:szCs w:val="24"/>
+              </w:rPr>
+              <w:t xml:space="preserve"> : 30 h</w:t>
+            </w:r>
+          </w:p>
+        </w:tc>
+        <w:tc>
+          <w:tcPr>
+            <w:tcW w:w="1134" w:type="dxa"/>
+            <w:tcBorders>
+              <w:top w:val="single" w:sz="4" w:space="0" w:color="auto"/>
+              <w:left w:val="single" w:sz="4" w:space="0" w:color="auto"/>
+              <w:bottom w:val="single" w:sz="4" w:space="0" w:color="auto"/>
+              <w:right w:val="single" w:sz="4" w:space="0" w:color="auto"/>
+            </w:tcBorders>
+            <w:shd w:val="clear" w:color="auto" w:fill="FFFFFF" w:themeFill="background1"/>
+            <w:vAlign w:val="center"/>
+          </w:tcPr>
+          <w:p>
+            <w:pPr>
+              <w:widowControl/>
+              <w:jc w:val="center"/>
+              <w:rPr>
+                <w:rFonts w:ascii="Times New Roman" w:eastAsia="PMingLiU" w:hAnsi="Times New Roman" w:cs="Times New Roman"/>
+                <w:color w:val="000000"/>
+                <w:kern w:val="0"/>
+                <w:szCs w:val="24"/>
+              </w:rPr>
+            </w:pPr>
+            <w:r>
+              <w:rPr>
+                <w:rFonts w:ascii="Times New Roman" w:eastAsia="PMingLiU" w:hAnsi="Times New Roman" w:cs="Times New Roman" w:hint="eastAsia"/>
+                <w:color w:val="000000"/>
+                <w:kern w:val="0"/>
+                <w:szCs w:val="24"/>
+              </w:rPr>
+              <w:t>6</w:t>
+            </w:r>
+          </w:p>
+        </w:tc>
+        <w:tc>
+          <w:tcPr>
+            <w:tcW w:w="992" w:type="dxa"/>
+            <w:tcBorders>
+              <w:top w:val="single" w:sz="4" w:space="0" w:color="auto"/>
+              <w:left w:val="single" w:sz="4" w:space="0" w:color="auto"/>
+              <w:bottom w:val="single" w:sz="4" w:space="0" w:color="auto"/>
+              <w:right w:val="single" w:sz="4" w:space="0" w:color="auto"/>
+            </w:tcBorders>
+            <w:shd w:val="clear" w:color="auto" w:fill="FFFFFF" w:themeFill="background1"/>
+            <w:vAlign w:val="center"/>
+          </w:tcPr>
+          <w:p>
+            <w:pPr>
+              <w:widowControl/>
+              <w:jc w:val="center"/>
+              <w:rPr>
+                <w:rFonts w:ascii="Times New Roman" w:eastAsia="PMingLiU" w:hAnsi="Times New Roman" w:cs="Times New Roman"/>
+                <w:color w:val="000000"/>
+                <w:kern w:val="0"/>
+                <w:szCs w:val="24"/>
+              </w:rPr>
+            </w:pPr>
+            <w:r>
+              <w:rPr>
+                <w:rFonts w:ascii="Times New Roman" w:eastAsia="PMingLiU" w:hAnsi="Times New Roman" w:cs="Times New Roman" w:hint="eastAsia"/>
+                <w:color w:val="000000"/>
+                <w:kern w:val="0"/>
+                <w:szCs w:val="24"/>
+              </w:rPr>
+              <w:t>6</w:t>
+            </w:r>
+          </w:p>
+        </w:tc>
+        <w:tc>
+          <w:tcPr>
+            <w:tcW w:w="992" w:type="dxa"/>
+            <w:tcBorders>
+              <w:top w:val="single" w:sz="4" w:space="0" w:color="auto"/>
+              <w:left w:val="single" w:sz="4" w:space="0" w:color="auto"/>
+              <w:bottom w:val="single" w:sz="4" w:space="0" w:color="auto"/>
+              <w:right w:val="single" w:sz="4" w:space="0" w:color="auto"/>
+            </w:tcBorders>
+            <w:shd w:val="clear" w:color="auto" w:fill="FFFFFF" w:themeFill="background1"/>
+            <w:noWrap/>
+            <w:vAlign w:val="center"/>
+          </w:tcPr>
+          <w:p>
+            <w:pPr>
+              <w:widowControl/>
+              <w:jc w:val="center"/>
+              <w:rPr>
+                <w:rFonts w:ascii="Times New Roman" w:eastAsia="PMingLiU" w:hAnsi="Times New Roman" w:cs="Times New Roman"/>
+                <w:color w:val="000000"/>
+                <w:kern w:val="0"/>
+                <w:szCs w:val="24"/>
+              </w:rPr>
+            </w:pPr>
+            <w:r>
+              <w:rPr>
+                <w:rFonts w:ascii="Times New Roman" w:eastAsia="PMingLiU" w:hAnsi="Times New Roman" w:cs="Times New Roman" w:hint="eastAsia"/>
+                <w:color w:val="000000"/>
+                <w:kern w:val="0"/>
+                <w:szCs w:val="24"/>
+              </w:rPr>
+              <w:t>6</w:t>
+            </w:r>
+          </w:p>
+        </w:tc>
+        <w:tc>
+          <w:tcPr>
+            <w:tcW w:w="992" w:type="dxa"/>
+            <w:tcBorders>
+              <w:top w:val="single" w:sz="4" w:space="0" w:color="auto"/>
+              <w:left w:val="single" w:sz="4" w:space="0" w:color="auto"/>
+              <w:bottom w:val="single" w:sz="4" w:space="0" w:color="auto"/>
+              <w:right w:val="single" w:sz="4" w:space="0" w:color="auto"/>
+            </w:tcBorders>
+            <w:shd w:val="clear" w:color="auto" w:fill="FFFFFF" w:themeFill="background1"/>
+            <w:noWrap/>
+            <w:vAlign w:val="center"/>
+          </w:tcPr>
+          <w:p>
+            <w:pPr>
+              <w:widowControl/>
+              <w:jc w:val="center"/>
+              <w:rPr>
+                <w:rFonts w:ascii="Times New Roman" w:eastAsia="PMingLiU" w:hAnsi="Times New Roman" w:cs="Times New Roman"/>
+                <w:color w:val="000000"/>
+                <w:kern w:val="0"/>
+                <w:szCs w:val="24"/>
+              </w:rPr>
+            </w:pPr>
+            <w:r>
+              <w:rPr>
+                <w:rFonts w:ascii="Times New Roman" w:eastAsia="PMingLiU" w:hAnsi="Times New Roman" w:cs="Times New Roman" w:hint="eastAsia"/>
+                <w:color w:val="000000"/>
+                <w:kern w:val="0"/>
+                <w:szCs w:val="24"/>
+              </w:rPr>
+              <w:t>6</w:t>
+            </w:r>
+          </w:p>
+        </w:tc>
+        <w:tc>
+          <w:tcPr>
+            <w:tcW w:w="993" w:type="dxa"/>
+            <w:tcBorders>
+              <w:top w:val="single" w:sz="4" w:space="0" w:color="auto"/>
+              <w:left w:val="single" w:sz="4" w:space="0" w:color="auto"/>
+              <w:bottom w:val="single" w:sz="4" w:space="0" w:color="auto"/>
+              <w:right w:val="single" w:sz="4" w:space="0" w:color="auto"/>
+            </w:tcBorders>
+            <w:shd w:val="clear" w:color="auto" w:fill="FFFFFF" w:themeFill="background1"/>
+            <w:noWrap/>
+            <w:vAlign w:val="center"/>
+          </w:tcPr>
+          <w:p>
+            <w:pPr>
+              <w:widowControl/>
+              <w:jc w:val="center"/>
+              <w:rPr>
+                <w:rFonts w:ascii="Times New Roman" w:eastAsia="PMingLiU" w:hAnsi="Times New Roman" w:cs="Times New Roman"/>
+                <w:color w:val="000000"/>
+                <w:kern w:val="0"/>
+                <w:szCs w:val="24"/>
+              </w:rPr>
+            </w:pPr>
+            <w:r>
+              <w:rPr>
+                <w:rFonts w:ascii="Times New Roman" w:eastAsia="PMingLiU" w:hAnsi="Times New Roman" w:cs="Times New Roman" w:hint="eastAsia"/>
+                <w:color w:val="000000"/>
+                <w:kern w:val="0"/>
+                <w:szCs w:val="24"/>
+              </w:rPr>
+              <w:t>7</w:t>
+            </w:r>
+          </w:p>
+        </w:tc>
+      </w:tr>
+      <w:tr>
+        <w:trPr>
+          <w:trHeight w:val="330"/>
+        </w:trPr>
+        <w:tc>
+          <w:tcPr>
+            <w:tcW w:w="580" w:type="dxa"/>
+            <w:tcBorders>
+              <w:top w:val="single" w:sz="4" w:space="0" w:color="auto"/>
+              <w:left w:val="single" w:sz="4" w:space="0" w:color="auto"/>
+              <w:bottom w:val="single" w:sz="4" w:space="0" w:color="auto"/>
+              <w:right w:val="single" w:sz="4" w:space="0" w:color="auto"/>
+            </w:tcBorders>
+            <w:shd w:val="clear" w:color="auto" w:fill="FFFFFF" w:themeFill="background1"/>
+          </w:tcPr>
+          <w:p>
+            <w:pPr>
+              <w:pStyle w:val="Default"/>
+              <w:jc w:val="center"/>
+              <w:rPr>
+                <w:b/>
+                <w:sz w:val="23"/>
+                <w:szCs w:val="23"/>
+              </w:rPr>
+            </w:pPr>
+            <w:r>
+              <w:rPr>
+                <w:b/>
+                <w:sz w:val="23"/>
+                <w:szCs w:val="23"/>
+              </w:rPr>
+              <w:t>32</w:t>
+            </w:r>
+          </w:p>
+        </w:tc>
+        <w:tc>
+          <w:tcPr>
+            <w:tcW w:w="3384" w:type="dxa"/>
+            <w:tcBorders>
+              <w:top w:val="single" w:sz="4" w:space="0" w:color="auto"/>
+              <w:left w:val="single" w:sz="4" w:space="0" w:color="auto"/>
+              <w:bottom w:val="single" w:sz="4" w:space="0" w:color="auto"/>
+              <w:right w:val="single" w:sz="4" w:space="0" w:color="auto"/>
+            </w:tcBorders>
+            <w:shd w:val="clear" w:color="auto" w:fill="FFFFFF" w:themeFill="background1"/>
+            <w:noWrap/>
+            <w:vAlign w:val="center"/>
+          </w:tcPr>
+          <w:p>
+            <w:pPr>
+              <w:widowControl/>
+              <w:rPr>
+                <w:rFonts w:ascii="Times New Roman" w:eastAsia="PMingLiU" w:hAnsi="Times New Roman" w:cs="Times New Roman"/>
+                <w:b/>
+                <w:color w:val="000000"/>
+                <w:kern w:val="0"/>
+                <w:szCs w:val="24"/>
+              </w:rPr>
+            </w:pPr>
+            <w:r>
+              <w:rPr>
+                <w:rFonts w:ascii="Times New Roman" w:hAnsi="Times New Roman" w:cs="Times New Roman"/>
+                <w:b/>
+                <w:bCs/>
+                <w:sz w:val="23"/>
+                <w:szCs w:val="23"/>
+              </w:rPr>
+              <w:t>Final Report</w:t>
+            </w:r>
+            <w:r>
+              <w:rPr>
+                <w:rFonts w:ascii="Times New Roman" w:hAnsi="Times New Roman" w:cs="Times New Roman" w:hint="eastAsia"/>
+                <w:b/>
+                <w:bCs/>
+                <w:sz w:val="23"/>
+                <w:szCs w:val="23"/>
+              </w:rPr>
+              <w:t xml:space="preserve"> : </w:t>
+            </w:r>
+          </w:p>
+        </w:tc>
+        <w:tc>
+          <w:tcPr>
+            <w:tcW w:w="1134" w:type="dxa"/>
+            <w:tcBorders>
+              <w:top w:val="single" w:sz="4" w:space="0" w:color="auto"/>
+              <w:left w:val="single" w:sz="4" w:space="0" w:color="auto"/>
+              <w:bottom w:val="single" w:sz="4" w:space="0" w:color="auto"/>
+              <w:right w:val="single" w:sz="4" w:space="0" w:color="auto"/>
+            </w:tcBorders>
+            <w:shd w:val="clear" w:color="auto" w:fill="FFFFFF" w:themeFill="background1"/>
+            <w:vAlign w:val="center"/>
+          </w:tcPr>
+          <w:p>
+            <w:pPr>
+              <w:widowControl/>
+              <w:jc w:val="center"/>
+              <w:rPr>
+                <w:rFonts w:ascii="Times New Roman" w:eastAsia="PMingLiU" w:hAnsi="Times New Roman" w:cs="Times New Roman"/>
+                <w:color w:val="000000"/>
+                <w:kern w:val="0"/>
+                <w:szCs w:val="24"/>
+              </w:rPr>
+            </w:pPr>
+            <w:r>
+              <w:rPr>
+                <w:rFonts w:ascii="Times New Roman" w:eastAsia="PMingLiU" w:hAnsi="Times New Roman" w:cs="Times New Roman" w:hint="eastAsia"/>
+                <w:color w:val="000000"/>
+                <w:kern w:val="0"/>
+                <w:szCs w:val="24"/>
+              </w:rPr>
               <w:t>1</w:t>
             </w:r>
           </w:p>
@@ -16568,6 +16968,31 @@
               <w:right w:val="single" w:sz="4" w:space="0" w:color="auto"/>
             </w:tcBorders>
             <w:shd w:val="clear" w:color="auto" w:fill="FFFFFF" w:themeFill="background1"/>
+            <w:vAlign w:val="center"/>
+          </w:tcPr>
+          <w:p>
+            <w:pPr>
+              <w:widowControl/>
+              <w:jc w:val="center"/>
+              <w:rPr>
+                <w:rFonts w:ascii="Times New Roman" w:eastAsia="PMingLiU" w:hAnsi="Times New Roman" w:cs="Times New Roman"/>
+                <w:color w:val="000000"/>
+                <w:kern w:val="0"/>
+                <w:szCs w:val="24"/>
+              </w:rPr>
+            </w:pPr>
+          </w:p>
+        </w:tc>
+        <w:tc>
+          <w:tcPr>
+            <w:tcW w:w="992" w:type="dxa"/>
+            <w:tcBorders>
+              <w:top w:val="single" w:sz="4" w:space="0" w:color="auto"/>
+              <w:left w:val="single" w:sz="4" w:space="0" w:color="auto"/>
+              <w:bottom w:val="single" w:sz="4" w:space="0" w:color="auto"/>
+              <w:right w:val="single" w:sz="4" w:space="0" w:color="auto"/>
+            </w:tcBorders>
+            <w:shd w:val="clear" w:color="auto" w:fill="FFFFFF" w:themeFill="background1"/>
             <w:noWrap/>
             <w:vAlign w:val="center"/>
           </w:tcPr>
@@ -16589,7 +17014,42 @@
                 <w:kern w:val="0"/>
                 <w:szCs w:val="24"/>
               </w:rPr>
-              <w:t>2.5</w:t>
+              <w:t>4.5</w:t>
+            </w:r>
+          </w:p>
+        </w:tc>
+        <w:tc>
+          <w:tcPr>
+            <w:tcW w:w="992" w:type="dxa"/>
+            <w:tcBorders>
+              <w:top w:val="single" w:sz="4" w:space="0" w:color="auto"/>
+              <w:left w:val="single" w:sz="4" w:space="0" w:color="auto"/>
+              <w:bottom w:val="single" w:sz="4" w:space="0" w:color="auto"/>
+              <w:right w:val="single" w:sz="4" w:space="0" w:color="auto"/>
+            </w:tcBorders>
+            <w:shd w:val="clear" w:color="auto" w:fill="FFFFFF" w:themeFill="background1"/>
+            <w:noWrap/>
+            <w:vAlign w:val="center"/>
+          </w:tcPr>
+          <w:p>
+            <w:pPr>
+              <w:widowControl/>
+              <w:jc w:val="center"/>
+              <w:rPr>
+                <w:rFonts w:ascii="Times New Roman" w:eastAsia="PMingLiU" w:hAnsi="Times New Roman" w:cs="Times New Roman"/>
+                <w:color w:val="000000"/>
+                <w:kern w:val="0"/>
+                <w:szCs w:val="24"/>
+              </w:rPr>
+            </w:pPr>
+            <w:r>
+              <w:rPr>
+                <w:rFonts w:ascii="Times New Roman" w:eastAsia="PMingLiU" w:hAnsi="Times New Roman" w:cs="Times New Roman" w:hint="eastAsia"/>
+                <w:color w:val="000000"/>
+                <w:kern w:val="0"/>
+                <w:szCs w:val="24"/>
+              </w:rPr>
+              <w:t>4.5</w:t>
             </w:r>
           </w:p>
         </w:tc>
@@ -16624,7 +17084,7 @@
                 <w:kern w:val="0"/>
                 <w:szCs w:val="24"/>
               </w:rPr>
-              <w:t>10</w:t>
+              <w:t>10.5</w:t>
             </w:r>
           </w:p>
         </w:tc>
@@ -17274,7 +17734,7 @@
 </file>
 
 <file path=customXml/itemProps1.xml><?xml version="1.0" encoding="utf-8"?>
-<ds:datastoreItem xmlns:ds="http://schemas.openxmlformats.org/officeDocument/2006/customXml" ds:itemID="{43A032E5-3B10-457C-BEAC-AB776EC7610D}">
+<ds:datastoreItem xmlns:ds="http://schemas.openxmlformats.org/officeDocument/2006/customXml" ds:itemID="{E58B8745-0BCB-4A34-8634-6C4796E50046}">
   <ds:schemaRefs>
     <ds:schemaRef ds:uri="http://schemas.openxmlformats.org/officeDocument/2006/bibliography"/>
   </ds:schemaRefs>

--- a/doc/End of Project Report/Time spent per member per week and activity.docx
+++ b/doc/End of Project Report/Time spent per member per week and activity.docx
@@ -13806,32 +13806,6 @@
                 <w:szCs w:val="24"/>
               </w:rPr>
             </w:pPr>
-          </w:p>
-        </w:tc>
-        <w:tc>
-          <w:tcPr>
-            <w:tcW w:w="992" w:type="dxa"/>
-            <w:tcBorders>
-              <w:top w:val="single" w:sz="4" w:space="0" w:color="auto"/>
-              <w:left w:val="single" w:sz="4" w:space="0" w:color="auto"/>
-              <w:bottom w:val="single" w:sz="4" w:space="0" w:color="auto"/>
-              <w:right w:val="single" w:sz="4" w:space="0" w:color="auto"/>
-            </w:tcBorders>
-            <w:shd w:val="clear" w:color="auto" w:fill="auto"/>
-            <w:noWrap/>
-            <w:vAlign w:val="center"/>
-          </w:tcPr>
-          <w:p>
-            <w:pPr>
-              <w:widowControl/>
-              <w:jc w:val="center"/>
-              <w:rPr>
-                <w:rFonts w:ascii="Times New Roman" w:eastAsia="PMingLiU" w:hAnsi="Times New Roman" w:cs="Times New Roman"/>
-                <w:color w:val="000000"/>
-                <w:kern w:val="0"/>
-                <w:szCs w:val="24"/>
-              </w:rPr>
-            </w:pPr>
             <w:r>
               <w:rPr>
                 <w:rFonts w:ascii="Times New Roman" w:eastAsia="PMingLiU" w:hAnsi="Times New Roman" w:cs="Times New Roman" w:hint="eastAsia"/>
@@ -13839,6 +13813,41 @@
                 <w:kern w:val="0"/>
                 <w:szCs w:val="24"/>
               </w:rPr>
+              <w:t>0.5</w:t>
+            </w:r>
+          </w:p>
+        </w:tc>
+        <w:tc>
+          <w:tcPr>
+            <w:tcW w:w="992" w:type="dxa"/>
+            <w:tcBorders>
+              <w:top w:val="single" w:sz="4" w:space="0" w:color="auto"/>
+              <w:left w:val="single" w:sz="4" w:space="0" w:color="auto"/>
+              <w:bottom w:val="single" w:sz="4" w:space="0" w:color="auto"/>
+              <w:right w:val="single" w:sz="4" w:space="0" w:color="auto"/>
+            </w:tcBorders>
+            <w:shd w:val="clear" w:color="auto" w:fill="auto"/>
+            <w:noWrap/>
+            <w:vAlign w:val="center"/>
+          </w:tcPr>
+          <w:p>
+            <w:pPr>
+              <w:widowControl/>
+              <w:jc w:val="center"/>
+              <w:rPr>
+                <w:rFonts w:ascii="Times New Roman" w:eastAsia="PMingLiU" w:hAnsi="Times New Roman" w:cs="Times New Roman"/>
+                <w:color w:val="000000"/>
+                <w:kern w:val="0"/>
+                <w:szCs w:val="24"/>
+              </w:rPr>
+            </w:pPr>
+            <w:r>
+              <w:rPr>
+                <w:rFonts w:ascii="Times New Roman" w:eastAsia="PMingLiU" w:hAnsi="Times New Roman" w:cs="Times New Roman" w:hint="eastAsia"/>
+                <w:color w:val="000000"/>
+                <w:kern w:val="0"/>
+                <w:szCs w:val="24"/>
+              </w:rPr>
               <w:t>2</w:t>
             </w:r>
           </w:p>
@@ -13874,25 +13883,7 @@
                 <w:kern w:val="0"/>
                 <w:szCs w:val="24"/>
               </w:rPr>
-              <w:t>4</w:t>
-            </w:r>
-            <w:r>
-              <w:rPr>
-                <w:rFonts w:ascii="Times New Roman" w:eastAsia="PMingLiU" w:hAnsi="Times New Roman" w:cs="Times New Roman" w:hint="eastAsia"/>
-                <w:color w:val="000000"/>
-                <w:kern w:val="0"/>
-                <w:szCs w:val="24"/>
-              </w:rPr>
-              <w:t>.</w:t>
-            </w:r>
-            <w:r>
-              <w:rPr>
-                <w:rFonts w:ascii="Times New Roman" w:eastAsia="PMingLiU" w:hAnsi="Times New Roman" w:cs="Times New Roman" w:hint="eastAsia"/>
-                <w:color w:val="000000"/>
-                <w:kern w:val="0"/>
-                <w:szCs w:val="24"/>
-              </w:rPr>
-              <w:t>75</w:t>
+              <w:t>5.25</w:t>
             </w:r>
           </w:p>
         </w:tc>
@@ -13993,7 +13984,7 @@
                 <w:kern w:val="0"/>
                 <w:szCs w:val="24"/>
               </w:rPr>
-              <w:t>3</w:t>
+              <w:t>6.75</w:t>
             </w:r>
           </w:p>
         </w:tc>
@@ -14217,57 +14208,6 @@
               </w:rPr>
               <w:t>7</w:t>
             </w:r>
-          </w:p>
-        </w:tc>
-        <w:tc>
-          <w:tcPr>
-            <w:tcW w:w="992" w:type="dxa"/>
-            <w:tcBorders>
-              <w:top w:val="single" w:sz="4" w:space="0" w:color="auto"/>
-              <w:left w:val="single" w:sz="4" w:space="0" w:color="auto"/>
-              <w:bottom w:val="single" w:sz="4" w:space="0" w:color="auto"/>
-              <w:right w:val="single" w:sz="4" w:space="0" w:color="auto"/>
-            </w:tcBorders>
-            <w:shd w:val="clear" w:color="auto" w:fill="auto"/>
-            <w:vAlign w:val="center"/>
-          </w:tcPr>
-          <w:p>
-            <w:pPr>
-              <w:widowControl/>
-              <w:jc w:val="center"/>
-              <w:rPr>
-                <w:rFonts w:ascii="Times New Roman" w:eastAsia="PMingLiU" w:hAnsi="Times New Roman" w:cs="Times New Roman"/>
-                <w:color w:val="000000"/>
-                <w:kern w:val="0"/>
-                <w:szCs w:val="24"/>
-              </w:rPr>
-            </w:pPr>
-          </w:p>
-        </w:tc>
-        <w:tc>
-          <w:tcPr>
-            <w:tcW w:w="992" w:type="dxa"/>
-            <w:tcBorders>
-              <w:top w:val="single" w:sz="4" w:space="0" w:color="auto"/>
-              <w:left w:val="single" w:sz="4" w:space="0" w:color="auto"/>
-              <w:bottom w:val="single" w:sz="4" w:space="0" w:color="auto"/>
-              <w:right w:val="single" w:sz="4" w:space="0" w:color="auto"/>
-            </w:tcBorders>
-            <w:shd w:val="clear" w:color="auto" w:fill="auto"/>
-            <w:noWrap/>
-            <w:vAlign w:val="center"/>
-          </w:tcPr>
-          <w:p>
-            <w:pPr>
-              <w:widowControl/>
-              <w:jc w:val="center"/>
-              <w:rPr>
-                <w:rFonts w:ascii="Times New Roman" w:eastAsia="PMingLiU" w:hAnsi="Times New Roman" w:cs="Times New Roman"/>
-                <w:color w:val="000000"/>
-                <w:kern w:val="0"/>
-                <w:szCs w:val="24"/>
-              </w:rPr>
-            </w:pPr>
             <w:r>
               <w:rPr>
                 <w:rFonts w:ascii="Times New Roman" w:eastAsia="PMingLiU" w:hAnsi="Times New Roman" w:cs="Times New Roman" w:hint="eastAsia"/>
@@ -14275,7 +14215,76 @@
                 <w:kern w:val="0"/>
                 <w:szCs w:val="24"/>
               </w:rPr>
-              <w:t>3.5</w:t>
+              <w:t>.5</w:t>
+            </w:r>
+          </w:p>
+        </w:tc>
+        <w:tc>
+          <w:tcPr>
+            <w:tcW w:w="992" w:type="dxa"/>
+            <w:tcBorders>
+              <w:top w:val="single" w:sz="4" w:space="0" w:color="auto"/>
+              <w:left w:val="single" w:sz="4" w:space="0" w:color="auto"/>
+              <w:bottom w:val="single" w:sz="4" w:space="0" w:color="auto"/>
+              <w:right w:val="single" w:sz="4" w:space="0" w:color="auto"/>
+            </w:tcBorders>
+            <w:shd w:val="clear" w:color="auto" w:fill="auto"/>
+            <w:vAlign w:val="center"/>
+          </w:tcPr>
+          <w:p>
+            <w:pPr>
+              <w:widowControl/>
+              <w:jc w:val="center"/>
+              <w:rPr>
+                <w:rFonts w:ascii="Times New Roman" w:eastAsia="PMingLiU" w:hAnsi="Times New Roman" w:cs="Times New Roman"/>
+                <w:color w:val="000000"/>
+                <w:kern w:val="0"/>
+                <w:szCs w:val="24"/>
+              </w:rPr>
+            </w:pPr>
+          </w:p>
+        </w:tc>
+        <w:tc>
+          <w:tcPr>
+            <w:tcW w:w="992" w:type="dxa"/>
+            <w:tcBorders>
+              <w:top w:val="single" w:sz="4" w:space="0" w:color="auto"/>
+              <w:left w:val="single" w:sz="4" w:space="0" w:color="auto"/>
+              <w:bottom w:val="single" w:sz="4" w:space="0" w:color="auto"/>
+              <w:right w:val="single" w:sz="4" w:space="0" w:color="auto"/>
+            </w:tcBorders>
+            <w:shd w:val="clear" w:color="auto" w:fill="auto"/>
+            <w:noWrap/>
+            <w:vAlign w:val="center"/>
+          </w:tcPr>
+          <w:p>
+            <w:pPr>
+              <w:widowControl/>
+              <w:jc w:val="center"/>
+              <w:rPr>
+                <w:rFonts w:ascii="Times New Roman" w:eastAsia="PMingLiU" w:hAnsi="Times New Roman" w:cs="Times New Roman"/>
+                <w:color w:val="000000"/>
+                <w:kern w:val="0"/>
+                <w:szCs w:val="24"/>
+              </w:rPr>
+            </w:pPr>
+            <w:r>
+              <w:rPr>
+                <w:rFonts w:ascii="Times New Roman" w:eastAsia="PMingLiU" w:hAnsi="Times New Roman" w:cs="Times New Roman" w:hint="eastAsia"/>
+                <w:color w:val="000000"/>
+                <w:kern w:val="0"/>
+                <w:szCs w:val="24"/>
+              </w:rPr>
+              <w:t>4</w:t>
+            </w:r>
+            <w:r>
+              <w:rPr>
+                <w:rFonts w:ascii="Times New Roman" w:eastAsia="PMingLiU" w:hAnsi="Times New Roman" w:cs="Times New Roman" w:hint="eastAsia"/>
+                <w:color w:val="000000"/>
+                <w:kern w:val="0"/>
+                <w:szCs w:val="24"/>
+              </w:rPr>
+              <w:t>.5</w:t>
             </w:r>
           </w:p>
         </w:tc>
@@ -16187,7 +16196,16 @@
                 <w:kern w:val="0"/>
                 <w:szCs w:val="24"/>
               </w:rPr>
-              <w:t>23.75</w:t>
+              <w:t>2</w:t>
+            </w:r>
+            <w:r>
+              <w:rPr>
+                <w:rFonts w:ascii="Times New Roman" w:eastAsia="PMingLiU" w:hAnsi="Times New Roman" w:cs="Times New Roman" w:hint="eastAsia"/>
+                <w:color w:val="000000"/>
+                <w:kern w:val="0"/>
+                <w:szCs w:val="24"/>
+              </w:rPr>
+              <w:t>8</w:t>
             </w:r>
           </w:p>
         </w:tc>
@@ -16256,7 +16274,16 @@
                 <w:kern w:val="0"/>
                 <w:szCs w:val="24"/>
               </w:rPr>
-              <w:t>16</w:t>
+              <w:t>1</w:t>
+            </w:r>
+            <w:r>
+              <w:rPr>
+                <w:rFonts w:ascii="Times New Roman" w:eastAsia="PMingLiU" w:hAnsi="Times New Roman" w:cs="Times New Roman" w:hint="eastAsia"/>
+                <w:color w:val="000000"/>
+                <w:kern w:val="0"/>
+                <w:szCs w:val="24"/>
+              </w:rPr>
+              <w:t>7.5</w:t>
             </w:r>
           </w:p>
         </w:tc>
@@ -16326,7 +16353,7 @@
                 <w:kern w:val="0"/>
                 <w:szCs w:val="24"/>
               </w:rPr>
-              <w:t>16</w:t>
+              <w:t>17</w:t>
             </w:r>
             <w:r>
               <w:rPr>
@@ -16344,7 +16371,7 @@
                 <w:kern w:val="0"/>
                 <w:szCs w:val="24"/>
               </w:rPr>
-              <w:t>75</w:t>
+              <w:t>25</w:t>
             </w:r>
           </w:p>
         </w:tc>
@@ -17734,7 +17761,7 @@
 </file>
 
 <file path=customXml/itemProps1.xml><?xml version="1.0" encoding="utf-8"?>
-<ds:datastoreItem xmlns:ds="http://schemas.openxmlformats.org/officeDocument/2006/customXml" ds:itemID="{E58B8745-0BCB-4A34-8634-6C4796E50046}">
+<ds:datastoreItem xmlns:ds="http://schemas.openxmlformats.org/officeDocument/2006/customXml" ds:itemID="{C7DF3060-B7F0-4B7E-BA6B-AEBB159BC3D6}">
   <ds:schemaRefs>
     <ds:schemaRef ds:uri="http://schemas.openxmlformats.org/officeDocument/2006/bibliography"/>
   </ds:schemaRefs>

--- a/doc/End of Project Report/Time spent per member per week and activity.docx
+++ b/doc/End of Project Report/Time spent per member per week and activity.docx
@@ -13984,7 +13984,16 @@
                 <w:kern w:val="0"/>
                 <w:szCs w:val="24"/>
               </w:rPr>
-              <w:t>6.75</w:t>
+              <w:t>7</w:t>
+            </w:r>
+            <w:r>
+              <w:rPr>
+                <w:rFonts w:ascii="Times New Roman" w:eastAsia="PMingLiU" w:hAnsi="Times New Roman" w:cs="Times New Roman" w:hint="eastAsia"/>
+                <w:color w:val="000000"/>
+                <w:kern w:val="0"/>
+                <w:szCs w:val="24"/>
+              </w:rPr>
+              <w:t>.75</w:t>
             </w:r>
           </w:p>
         </w:tc>
@@ -14792,57 +14801,6 @@
               </w:rPr>
               <w:t>1</w:t>
             </w:r>
-          </w:p>
-        </w:tc>
-        <w:tc>
-          <w:tcPr>
-            <w:tcW w:w="992" w:type="dxa"/>
-            <w:tcBorders>
-              <w:top w:val="single" w:sz="4" w:space="0" w:color="auto"/>
-              <w:left w:val="single" w:sz="4" w:space="0" w:color="auto"/>
-              <w:bottom w:val="single" w:sz="4" w:space="0" w:color="auto"/>
-              <w:right w:val="single" w:sz="4" w:space="0" w:color="auto"/>
-            </w:tcBorders>
-            <w:shd w:val="clear" w:color="auto" w:fill="auto"/>
-            <w:vAlign w:val="center"/>
-          </w:tcPr>
-          <w:p>
-            <w:pPr>
-              <w:widowControl/>
-              <w:jc w:val="center"/>
-              <w:rPr>
-                <w:rFonts w:ascii="Times New Roman" w:eastAsia="PMingLiU" w:hAnsi="Times New Roman" w:cs="Times New Roman"/>
-                <w:color w:val="000000"/>
-                <w:kern w:val="0"/>
-                <w:szCs w:val="24"/>
-              </w:rPr>
-            </w:pPr>
-          </w:p>
-        </w:tc>
-        <w:tc>
-          <w:tcPr>
-            <w:tcW w:w="992" w:type="dxa"/>
-            <w:tcBorders>
-              <w:top w:val="single" w:sz="4" w:space="0" w:color="auto"/>
-              <w:left w:val="single" w:sz="4" w:space="0" w:color="auto"/>
-              <w:bottom w:val="single" w:sz="4" w:space="0" w:color="auto"/>
-              <w:right w:val="single" w:sz="4" w:space="0" w:color="auto"/>
-            </w:tcBorders>
-            <w:shd w:val="clear" w:color="auto" w:fill="auto"/>
-            <w:noWrap/>
-            <w:vAlign w:val="center"/>
-          </w:tcPr>
-          <w:p>
-            <w:pPr>
-              <w:widowControl/>
-              <w:jc w:val="center"/>
-              <w:rPr>
-                <w:rFonts w:ascii="Times New Roman" w:eastAsia="PMingLiU" w:hAnsi="Times New Roman" w:cs="Times New Roman"/>
-                <w:color w:val="000000"/>
-                <w:kern w:val="0"/>
-                <w:szCs w:val="24"/>
-              </w:rPr>
-            </w:pPr>
             <w:r>
               <w:rPr>
                 <w:rFonts w:ascii="Times New Roman" w:eastAsia="PMingLiU" w:hAnsi="Times New Roman" w:cs="Times New Roman" w:hint="eastAsia"/>
@@ -14850,8 +14808,33 @@
                 <w:kern w:val="0"/>
                 <w:szCs w:val="24"/>
               </w:rPr>
-              <w:t>4.5</w:t>
-            </w:r>
+              <w:t>.25</w:t>
+            </w:r>
+          </w:p>
+        </w:tc>
+        <w:tc>
+          <w:tcPr>
+            <w:tcW w:w="992" w:type="dxa"/>
+            <w:tcBorders>
+              <w:top w:val="single" w:sz="4" w:space="0" w:color="auto"/>
+              <w:left w:val="single" w:sz="4" w:space="0" w:color="auto"/>
+              <w:bottom w:val="single" w:sz="4" w:space="0" w:color="auto"/>
+              <w:right w:val="single" w:sz="4" w:space="0" w:color="auto"/>
+            </w:tcBorders>
+            <w:shd w:val="clear" w:color="auto" w:fill="auto"/>
+            <w:vAlign w:val="center"/>
+          </w:tcPr>
+          <w:p>
+            <w:pPr>
+              <w:widowControl/>
+              <w:jc w:val="center"/>
+              <w:rPr>
+                <w:rFonts w:ascii="Times New Roman" w:eastAsia="PMingLiU" w:hAnsi="Times New Roman" w:cs="Times New Roman"/>
+                <w:color w:val="000000"/>
+                <w:kern w:val="0"/>
+                <w:szCs w:val="24"/>
+              </w:rPr>
+            </w:pPr>
           </w:p>
         </w:tc>
         <w:tc>
@@ -14885,7 +14868,51 @@
                 <w:kern w:val="0"/>
                 <w:szCs w:val="24"/>
               </w:rPr>
-              <w:t>2</w:t>
+              <w:t>5</w:t>
+            </w:r>
+            <w:r>
+              <w:rPr>
+                <w:rFonts w:ascii="Times New Roman" w:eastAsia="PMingLiU" w:hAnsi="Times New Roman" w:cs="Times New Roman" w:hint="eastAsia"/>
+                <w:color w:val="000000"/>
+                <w:kern w:val="0"/>
+                <w:szCs w:val="24"/>
+              </w:rPr>
+              <w:t>.5</w:t>
+            </w:r>
+          </w:p>
+        </w:tc>
+        <w:tc>
+          <w:tcPr>
+            <w:tcW w:w="992" w:type="dxa"/>
+            <w:tcBorders>
+              <w:top w:val="single" w:sz="4" w:space="0" w:color="auto"/>
+              <w:left w:val="single" w:sz="4" w:space="0" w:color="auto"/>
+              <w:bottom w:val="single" w:sz="4" w:space="0" w:color="auto"/>
+              <w:right w:val="single" w:sz="4" w:space="0" w:color="auto"/>
+            </w:tcBorders>
+            <w:shd w:val="clear" w:color="auto" w:fill="auto"/>
+            <w:noWrap/>
+            <w:vAlign w:val="center"/>
+          </w:tcPr>
+          <w:p>
+            <w:pPr>
+              <w:widowControl/>
+              <w:jc w:val="center"/>
+              <w:rPr>
+                <w:rFonts w:ascii="Times New Roman" w:eastAsia="PMingLiU" w:hAnsi="Times New Roman" w:cs="Times New Roman"/>
+                <w:color w:val="000000"/>
+                <w:kern w:val="0"/>
+                <w:szCs w:val="24"/>
+              </w:rPr>
+            </w:pPr>
+            <w:r>
+              <w:rPr>
+                <w:rFonts w:ascii="Times New Roman" w:eastAsia="PMingLiU" w:hAnsi="Times New Roman" w:cs="Times New Roman" w:hint="eastAsia"/>
+                <w:color w:val="000000"/>
+                <w:kern w:val="0"/>
+                <w:szCs w:val="24"/>
+              </w:rPr>
+              <w:t>5</w:t>
             </w:r>
           </w:p>
         </w:tc>
@@ -14968,7 +14995,7 @@
             <w:pPr>
               <w:pStyle w:val="Default"/>
               <w:rPr>
-                <w:b/>
+                <w:bCs/>
                 <w:sz w:val="23"/>
                 <w:szCs w:val="23"/>
               </w:rPr>
@@ -14976,11 +15003,11 @@
             <w:r>
               <w:rPr>
                 <w:rFonts w:hint="eastAsia"/>
-                <w:b/>
-                <w:sz w:val="23"/>
-                <w:szCs w:val="23"/>
-              </w:rPr>
-              <w:t>Subtotal</w:t>
+                <w:bCs/>
+                <w:sz w:val="23"/>
+                <w:szCs w:val="23"/>
+              </w:rPr>
+              <w:t xml:space="preserve">Week 9 : </w:t>
             </w:r>
           </w:p>
         </w:tc>
@@ -15001,7 +15028,7 @@
               <w:widowControl/>
               <w:jc w:val="center"/>
               <w:rPr>
-                <w:rFonts w:ascii="Times New Roman" w:eastAsia="PMingLiU" w:hAnsi="Times New Roman" w:cs="Times New Roman"/>
+                <w:rFonts w:ascii="Times New Roman" w:eastAsia="PMingLiU" w:hAnsi="Times New Roman" w:cs="Times New Roman" w:hint="eastAsia"/>
                 <w:color w:val="000000"/>
                 <w:kern w:val="0"/>
                 <w:szCs w:val="24"/>
@@ -15052,7 +15079,7 @@
               <w:widowControl/>
               <w:jc w:val="center"/>
               <w:rPr>
-                <w:rFonts w:ascii="Times New Roman" w:eastAsia="PMingLiU" w:hAnsi="Times New Roman" w:cs="Times New Roman"/>
+                <w:rFonts w:ascii="Times New Roman" w:eastAsia="PMingLiU" w:hAnsi="Times New Roman" w:cs="Times New Roman" w:hint="eastAsia"/>
                 <w:color w:val="000000"/>
                 <w:kern w:val="0"/>
                 <w:szCs w:val="24"/>
@@ -15078,7 +15105,7 @@
               <w:widowControl/>
               <w:jc w:val="center"/>
               <w:rPr>
-                <w:rFonts w:ascii="Times New Roman" w:eastAsia="PMingLiU" w:hAnsi="Times New Roman" w:cs="Times New Roman"/>
+                <w:rFonts w:ascii="Times New Roman" w:eastAsia="PMingLiU" w:hAnsi="Times New Roman" w:cs="Times New Roman" w:hint="eastAsia"/>
                 <w:color w:val="000000"/>
                 <w:kern w:val="0"/>
                 <w:szCs w:val="24"/>
@@ -15104,7 +15131,7 @@
               <w:widowControl/>
               <w:jc w:val="center"/>
               <w:rPr>
-                <w:rFonts w:ascii="Times New Roman" w:eastAsia="PMingLiU" w:hAnsi="Times New Roman" w:cs="Times New Roman"/>
+                <w:rFonts w:ascii="Times New Roman" w:eastAsia="PMingLiU" w:hAnsi="Times New Roman" w:cs="Times New Roman" w:hint="eastAsia"/>
                 <w:color w:val="000000"/>
                 <w:kern w:val="0"/>
                 <w:szCs w:val="24"/>
@@ -15126,36 +15153,13 @@
               <w:bottom w:val="single" w:sz="4" w:space="0" w:color="auto"/>
               <w:right w:val="single" w:sz="4" w:space="0" w:color="auto"/>
             </w:tcBorders>
-            <w:shd w:val="clear" w:color="auto" w:fill="FFFFFF" w:themeFill="background1"/>
           </w:tcPr>
           <w:p>
             <w:pPr>
               <w:pStyle w:val="Default"/>
               <w:jc w:val="center"/>
               <w:rPr>
-                <w:sz w:val="23"/>
-                <w:szCs w:val="23"/>
-              </w:rPr>
-            </w:pPr>
-          </w:p>
-        </w:tc>
-        <w:tc>
-          <w:tcPr>
-            <w:tcW w:w="3384" w:type="dxa"/>
-            <w:tcBorders>
-              <w:top w:val="single" w:sz="4" w:space="0" w:color="auto"/>
-              <w:left w:val="single" w:sz="4" w:space="0" w:color="auto"/>
-              <w:bottom w:val="single" w:sz="4" w:space="0" w:color="auto"/>
-              <w:right w:val="single" w:sz="4" w:space="0" w:color="auto"/>
-            </w:tcBorders>
-            <w:shd w:val="clear" w:color="auto" w:fill="FFFFFF" w:themeFill="background1"/>
-            <w:noWrap/>
-            <w:vAlign w:val="center"/>
-          </w:tcPr>
-          <w:p>
-            <w:pPr>
-              <w:pStyle w:val="Default"/>
-              <w:rPr>
+                <w:b/>
                 <w:sz w:val="23"/>
                 <w:szCs w:val="23"/>
               </w:rPr>
@@ -15163,183 +15167,47 @@
             <w:r>
               <w:rPr>
                 <w:rFonts w:hint="eastAsia"/>
-                <w:sz w:val="23"/>
-                <w:szCs w:val="23"/>
-              </w:rPr>
-              <w:t>Formal &amp; informal meetings</w:t>
-            </w:r>
-          </w:p>
-        </w:tc>
-        <w:tc>
-          <w:tcPr>
-            <w:tcW w:w="1134" w:type="dxa"/>
-            <w:tcBorders>
-              <w:top w:val="single" w:sz="4" w:space="0" w:color="auto"/>
-              <w:left w:val="single" w:sz="4" w:space="0" w:color="auto"/>
-              <w:bottom w:val="single" w:sz="4" w:space="0" w:color="auto"/>
-              <w:right w:val="single" w:sz="4" w:space="0" w:color="auto"/>
-            </w:tcBorders>
-            <w:shd w:val="clear" w:color="auto" w:fill="FFFFFF" w:themeFill="background1"/>
-            <w:vAlign w:val="center"/>
-          </w:tcPr>
-          <w:p>
-            <w:pPr>
-              <w:widowControl/>
-              <w:jc w:val="center"/>
-              <w:rPr>
-                <w:rFonts w:ascii="Times New Roman" w:eastAsia="PMingLiU" w:hAnsi="Times New Roman" w:cs="Times New Roman"/>
-                <w:color w:val="000000"/>
-                <w:kern w:val="0"/>
-                <w:szCs w:val="24"/>
-              </w:rPr>
-            </w:pPr>
-            <w:r>
+                <w:b/>
+                <w:sz w:val="23"/>
+                <w:szCs w:val="23"/>
+              </w:rPr>
+              <w:t>16</w:t>
+            </w:r>
+          </w:p>
+        </w:tc>
+        <w:tc>
+          <w:tcPr>
+            <w:tcW w:w="8487" w:type="dxa"/>
+            <w:gridSpan w:val="6"/>
+            <w:tcBorders>
+              <w:top w:val="single" w:sz="4" w:space="0" w:color="auto"/>
+              <w:left w:val="single" w:sz="4" w:space="0" w:color="auto"/>
+              <w:bottom w:val="single" w:sz="4" w:space="0" w:color="auto"/>
+              <w:right w:val="single" w:sz="4" w:space="0" w:color="auto"/>
+            </w:tcBorders>
+            <w:shd w:val="clear" w:color="auto" w:fill="auto"/>
+            <w:noWrap/>
+            <w:vAlign w:val="center"/>
+          </w:tcPr>
+          <w:p>
+            <w:pPr>
+              <w:widowControl/>
               <w:rPr>
                 <w:rFonts w:ascii="Times New Roman" w:eastAsia="PMingLiU" w:hAnsi="Times New Roman" w:cs="Times New Roman" w:hint="eastAsia"/>
                 <w:color w:val="000000"/>
                 <w:kern w:val="0"/>
                 <w:szCs w:val="24"/>
               </w:rPr>
-              <w:t>14</w:t>
-            </w:r>
-          </w:p>
-        </w:tc>
-        <w:tc>
-          <w:tcPr>
-            <w:tcW w:w="992" w:type="dxa"/>
-            <w:tcBorders>
-              <w:top w:val="single" w:sz="4" w:space="0" w:color="auto"/>
-              <w:left w:val="single" w:sz="4" w:space="0" w:color="auto"/>
-              <w:bottom w:val="single" w:sz="4" w:space="0" w:color="auto"/>
-              <w:right w:val="single" w:sz="4" w:space="0" w:color="auto"/>
-            </w:tcBorders>
-            <w:shd w:val="clear" w:color="auto" w:fill="FFFFFF" w:themeFill="background1"/>
-            <w:vAlign w:val="center"/>
-          </w:tcPr>
-          <w:p>
-            <w:pPr>
-              <w:widowControl/>
-              <w:jc w:val="center"/>
-              <w:rPr>
-                <w:rFonts w:ascii="Times New Roman" w:eastAsia="PMingLiU" w:hAnsi="Times New Roman" w:cs="Times New Roman"/>
-                <w:color w:val="000000"/>
-                <w:kern w:val="0"/>
-                <w:szCs w:val="24"/>
-              </w:rPr>
-            </w:pPr>
-            <w:r>
-              <w:rPr>
-                <w:rFonts w:ascii="Times New Roman" w:eastAsia="PMingLiU" w:hAnsi="Times New Roman" w:cs="Times New Roman" w:hint="eastAsia"/>
-                <w:color w:val="000000"/>
-                <w:kern w:val="0"/>
-                <w:szCs w:val="24"/>
-              </w:rPr>
-              <w:t>14</w:t>
-            </w:r>
-          </w:p>
-        </w:tc>
-        <w:tc>
-          <w:tcPr>
-            <w:tcW w:w="992" w:type="dxa"/>
-            <w:tcBorders>
-              <w:top w:val="single" w:sz="4" w:space="0" w:color="auto"/>
-              <w:left w:val="single" w:sz="4" w:space="0" w:color="auto"/>
-              <w:bottom w:val="single" w:sz="4" w:space="0" w:color="auto"/>
-              <w:right w:val="single" w:sz="4" w:space="0" w:color="auto"/>
-            </w:tcBorders>
-            <w:shd w:val="clear" w:color="auto" w:fill="FFFFFF" w:themeFill="background1"/>
-            <w:noWrap/>
-            <w:vAlign w:val="center"/>
-          </w:tcPr>
-          <w:p>
-            <w:pPr>
-              <w:widowControl/>
-              <w:jc w:val="center"/>
-              <w:rPr>
-                <w:rFonts w:ascii="Times New Roman" w:eastAsia="PMingLiU" w:hAnsi="Times New Roman" w:cs="Times New Roman"/>
-                <w:color w:val="000000"/>
-                <w:kern w:val="0"/>
-                <w:szCs w:val="24"/>
-              </w:rPr>
-            </w:pPr>
-            <w:r>
-              <w:rPr>
-                <w:rFonts w:ascii="Times New Roman" w:eastAsia="PMingLiU" w:hAnsi="Times New Roman" w:cs="Times New Roman" w:hint="eastAsia"/>
-                <w:color w:val="000000"/>
-                <w:kern w:val="0"/>
-                <w:szCs w:val="24"/>
-              </w:rPr>
-              <w:t>14</w:t>
-            </w:r>
-          </w:p>
-        </w:tc>
-        <w:tc>
-          <w:tcPr>
-            <w:tcW w:w="992" w:type="dxa"/>
-            <w:tcBorders>
-              <w:top w:val="single" w:sz="4" w:space="0" w:color="auto"/>
-              <w:left w:val="single" w:sz="4" w:space="0" w:color="auto"/>
-              <w:bottom w:val="single" w:sz="4" w:space="0" w:color="auto"/>
-              <w:right w:val="single" w:sz="4" w:space="0" w:color="auto"/>
-            </w:tcBorders>
-            <w:shd w:val="clear" w:color="auto" w:fill="FFFFFF" w:themeFill="background1"/>
-            <w:noWrap/>
-            <w:vAlign w:val="center"/>
-          </w:tcPr>
-          <w:p>
-            <w:pPr>
-              <w:widowControl/>
-              <w:jc w:val="center"/>
-              <w:rPr>
-                <w:rFonts w:ascii="Times New Roman" w:eastAsia="PMingLiU" w:hAnsi="Times New Roman" w:cs="Times New Roman"/>
-                <w:color w:val="000000"/>
-                <w:kern w:val="0"/>
-                <w:szCs w:val="24"/>
-              </w:rPr>
-            </w:pPr>
-            <w:r>
-              <w:rPr>
-                <w:rFonts w:ascii="Times New Roman" w:eastAsia="PMingLiU" w:hAnsi="Times New Roman" w:cs="Times New Roman" w:hint="eastAsia"/>
-                <w:color w:val="000000"/>
-                <w:kern w:val="0"/>
-                <w:szCs w:val="24"/>
-              </w:rPr>
-              <w:t>14</w:t>
-            </w:r>
-          </w:p>
-        </w:tc>
-        <w:tc>
-          <w:tcPr>
-            <w:tcW w:w="993" w:type="dxa"/>
-            <w:tcBorders>
-              <w:top w:val="single" w:sz="4" w:space="0" w:color="auto"/>
-              <w:left w:val="single" w:sz="4" w:space="0" w:color="auto"/>
-              <w:bottom w:val="single" w:sz="4" w:space="0" w:color="auto"/>
-              <w:right w:val="single" w:sz="4" w:space="0" w:color="auto"/>
-            </w:tcBorders>
-            <w:shd w:val="clear" w:color="auto" w:fill="FFFFFF" w:themeFill="background1"/>
-            <w:noWrap/>
-            <w:vAlign w:val="center"/>
-          </w:tcPr>
-          <w:p>
-            <w:pPr>
-              <w:widowControl/>
-              <w:jc w:val="center"/>
-              <w:rPr>
-                <w:rFonts w:ascii="Times New Roman" w:eastAsia="PMingLiU" w:hAnsi="Times New Roman" w:cs="Times New Roman"/>
-                <w:color w:val="000000"/>
-                <w:kern w:val="0"/>
-                <w:szCs w:val="24"/>
-              </w:rPr>
-            </w:pPr>
-            <w:r>
-              <w:rPr>
-                <w:rFonts w:ascii="Times New Roman" w:eastAsia="PMingLiU" w:hAnsi="Times New Roman" w:cs="Times New Roman" w:hint="eastAsia"/>
-                <w:color w:val="000000"/>
-                <w:kern w:val="0"/>
-                <w:szCs w:val="24"/>
-              </w:rPr>
-              <w:t>14</w:t>
+            </w:pPr>
+            <w:r>
+              <w:rPr>
+                <w:rFonts w:ascii="Times New Roman" w:hAnsi="Times New Roman" w:cs="Times New Roman"/>
+                <w:b/>
+                <w:bCs/>
+                <w:sz w:val="23"/>
+                <w:szCs w:val="23"/>
+              </w:rPr>
+              <w:t xml:space="preserve">Programming </w:t>
             </w:r>
           </w:p>
         </w:tc>
@@ -15357,7 +15225,6 @@
               <w:bottom w:val="single" w:sz="4" w:space="0" w:color="auto"/>
               <w:right w:val="single" w:sz="4" w:space="0" w:color="auto"/>
             </w:tcBorders>
-            <w:shd w:val="clear" w:color="auto" w:fill="FFFFFF" w:themeFill="background1"/>
           </w:tcPr>
           <w:p>
             <w:pPr>
@@ -15368,6 +15235,14 @@
                 <w:szCs w:val="23"/>
               </w:rPr>
             </w:pPr>
+            <w:r>
+              <w:rPr>
+                <w:rFonts w:hint="eastAsia"/>
+                <w:sz w:val="23"/>
+                <w:szCs w:val="23"/>
+              </w:rPr>
+              <w:t>17</w:t>
+            </w:r>
           </w:p>
         </w:tc>
         <w:tc>
@@ -15379,7 +15254,7 @@
               <w:bottom w:val="single" w:sz="4" w:space="0" w:color="auto"/>
               <w:right w:val="single" w:sz="4" w:space="0" w:color="auto"/>
             </w:tcBorders>
-            <w:shd w:val="clear" w:color="auto" w:fill="FFFFFF" w:themeFill="background1"/>
+            <w:shd w:val="clear" w:color="auto" w:fill="auto"/>
             <w:noWrap/>
             <w:vAlign w:val="center"/>
           </w:tcPr>
@@ -15387,7 +15262,7 @@
             <w:pPr>
               <w:pStyle w:val="Default"/>
               <w:rPr>
-                <w:b/>
+                <w:bCs/>
                 <w:sz w:val="23"/>
                 <w:szCs w:val="23"/>
               </w:rPr>
@@ -15395,11 +15270,11 @@
             <w:r>
               <w:rPr>
                 <w:rFonts w:hint="eastAsia"/>
-                <w:b/>
-                <w:sz w:val="23"/>
-                <w:szCs w:val="23"/>
-              </w:rPr>
-              <w:t>Total</w:t>
+                <w:bCs/>
+                <w:sz w:val="23"/>
+                <w:szCs w:val="23"/>
+              </w:rPr>
+              <w:t>Model</w:t>
             </w:r>
           </w:p>
         </w:tc>
@@ -15412,83 +15287,92 @@
               <w:bottom w:val="single" w:sz="4" w:space="0" w:color="auto"/>
               <w:right w:val="single" w:sz="4" w:space="0" w:color="auto"/>
             </w:tcBorders>
-            <w:shd w:val="clear" w:color="auto" w:fill="FFFFFF" w:themeFill="background1"/>
-            <w:vAlign w:val="center"/>
-          </w:tcPr>
-          <w:p>
-            <w:pPr>
-              <w:widowControl/>
-              <w:jc w:val="center"/>
-              <w:rPr>
-                <w:rFonts w:ascii="Times New Roman" w:eastAsia="PMingLiU" w:hAnsi="Times New Roman" w:cs="Times New Roman"/>
-                <w:color w:val="000000"/>
-                <w:kern w:val="0"/>
-                <w:szCs w:val="24"/>
-              </w:rPr>
-            </w:pPr>
-          </w:p>
-        </w:tc>
-        <w:tc>
-          <w:tcPr>
-            <w:tcW w:w="992" w:type="dxa"/>
-            <w:tcBorders>
-              <w:top w:val="single" w:sz="4" w:space="0" w:color="auto"/>
-              <w:left w:val="single" w:sz="4" w:space="0" w:color="auto"/>
-              <w:bottom w:val="single" w:sz="4" w:space="0" w:color="auto"/>
-              <w:right w:val="single" w:sz="4" w:space="0" w:color="auto"/>
-            </w:tcBorders>
-            <w:shd w:val="clear" w:color="auto" w:fill="FFFFFF" w:themeFill="background1"/>
-            <w:vAlign w:val="center"/>
-          </w:tcPr>
-          <w:p>
-            <w:pPr>
-              <w:widowControl/>
-              <w:jc w:val="center"/>
-              <w:rPr>
-                <w:rFonts w:ascii="Times New Roman" w:eastAsia="PMingLiU" w:hAnsi="Times New Roman" w:cs="Times New Roman"/>
-                <w:color w:val="000000"/>
-                <w:kern w:val="0"/>
-                <w:szCs w:val="24"/>
-              </w:rPr>
-            </w:pPr>
-          </w:p>
-        </w:tc>
-        <w:tc>
-          <w:tcPr>
-            <w:tcW w:w="992" w:type="dxa"/>
-            <w:tcBorders>
-              <w:top w:val="single" w:sz="4" w:space="0" w:color="auto"/>
-              <w:left w:val="single" w:sz="4" w:space="0" w:color="auto"/>
-              <w:bottom w:val="single" w:sz="4" w:space="0" w:color="auto"/>
-              <w:right w:val="single" w:sz="4" w:space="0" w:color="auto"/>
-            </w:tcBorders>
-            <w:shd w:val="clear" w:color="auto" w:fill="FFFFFF" w:themeFill="background1"/>
-            <w:noWrap/>
-            <w:vAlign w:val="center"/>
-          </w:tcPr>
-          <w:p>
-            <w:pPr>
-              <w:widowControl/>
-              <w:jc w:val="center"/>
-              <w:rPr>
-                <w:rFonts w:ascii="Times New Roman" w:eastAsia="PMingLiU" w:hAnsi="Times New Roman" w:cs="Times New Roman"/>
-                <w:color w:val="000000"/>
-                <w:kern w:val="0"/>
-                <w:szCs w:val="24"/>
-              </w:rPr>
-            </w:pPr>
-          </w:p>
-        </w:tc>
-        <w:tc>
-          <w:tcPr>
-            <w:tcW w:w="992" w:type="dxa"/>
-            <w:tcBorders>
-              <w:top w:val="single" w:sz="4" w:space="0" w:color="auto"/>
-              <w:left w:val="single" w:sz="4" w:space="0" w:color="auto"/>
-              <w:bottom w:val="single" w:sz="4" w:space="0" w:color="auto"/>
-              <w:right w:val="single" w:sz="4" w:space="0" w:color="auto"/>
-            </w:tcBorders>
-            <w:shd w:val="clear" w:color="auto" w:fill="FFFFFF" w:themeFill="background1"/>
+            <w:shd w:val="clear" w:color="auto" w:fill="auto"/>
+            <w:vAlign w:val="center"/>
+          </w:tcPr>
+          <w:p>
+            <w:pPr>
+              <w:widowControl/>
+              <w:jc w:val="center"/>
+              <w:rPr>
+                <w:rFonts w:ascii="Times New Roman" w:eastAsia="PMingLiU" w:hAnsi="Times New Roman" w:cs="Times New Roman"/>
+                <w:color w:val="000000"/>
+                <w:kern w:val="0"/>
+                <w:szCs w:val="24"/>
+              </w:rPr>
+            </w:pPr>
+          </w:p>
+        </w:tc>
+        <w:tc>
+          <w:tcPr>
+            <w:tcW w:w="992" w:type="dxa"/>
+            <w:tcBorders>
+              <w:top w:val="single" w:sz="4" w:space="0" w:color="auto"/>
+              <w:left w:val="single" w:sz="4" w:space="0" w:color="auto"/>
+              <w:bottom w:val="single" w:sz="4" w:space="0" w:color="auto"/>
+              <w:right w:val="single" w:sz="4" w:space="0" w:color="auto"/>
+            </w:tcBorders>
+            <w:shd w:val="clear" w:color="auto" w:fill="auto"/>
+            <w:vAlign w:val="center"/>
+          </w:tcPr>
+          <w:p>
+            <w:pPr>
+              <w:widowControl/>
+              <w:jc w:val="center"/>
+              <w:rPr>
+                <w:rFonts w:ascii="Times New Roman" w:eastAsia="PMingLiU" w:hAnsi="Times New Roman" w:cs="Times New Roman"/>
+                <w:color w:val="000000"/>
+                <w:kern w:val="0"/>
+                <w:szCs w:val="24"/>
+              </w:rPr>
+            </w:pPr>
+          </w:p>
+        </w:tc>
+        <w:tc>
+          <w:tcPr>
+            <w:tcW w:w="992" w:type="dxa"/>
+            <w:tcBorders>
+              <w:top w:val="single" w:sz="4" w:space="0" w:color="auto"/>
+              <w:left w:val="single" w:sz="4" w:space="0" w:color="auto"/>
+              <w:bottom w:val="single" w:sz="4" w:space="0" w:color="auto"/>
+              <w:right w:val="single" w:sz="4" w:space="0" w:color="auto"/>
+            </w:tcBorders>
+            <w:shd w:val="clear" w:color="auto" w:fill="auto"/>
+            <w:noWrap/>
+            <w:vAlign w:val="center"/>
+          </w:tcPr>
+          <w:p>
+            <w:pPr>
+              <w:widowControl/>
+              <w:jc w:val="center"/>
+              <w:rPr>
+                <w:rFonts w:ascii="Times New Roman" w:eastAsia="PMingLiU" w:hAnsi="Times New Roman" w:cs="Times New Roman"/>
+                <w:color w:val="000000"/>
+                <w:kern w:val="0"/>
+                <w:szCs w:val="24"/>
+              </w:rPr>
+            </w:pPr>
+            <w:r>
+              <w:rPr>
+                <w:rFonts w:ascii="Times New Roman" w:eastAsia="PMingLiU" w:hAnsi="Times New Roman" w:cs="Times New Roman" w:hint="eastAsia"/>
+                <w:color w:val="000000"/>
+                <w:kern w:val="0"/>
+                <w:szCs w:val="24"/>
+              </w:rPr>
+              <w:t>0.5</w:t>
+            </w:r>
+          </w:p>
+        </w:tc>
+        <w:tc>
+          <w:tcPr>
+            <w:tcW w:w="992" w:type="dxa"/>
+            <w:tcBorders>
+              <w:top w:val="single" w:sz="4" w:space="0" w:color="auto"/>
+              <w:left w:val="single" w:sz="4" w:space="0" w:color="auto"/>
+              <w:bottom w:val="single" w:sz="4" w:space="0" w:color="auto"/>
+              <w:right w:val="single" w:sz="4" w:space="0" w:color="auto"/>
+            </w:tcBorders>
+            <w:shd w:val="clear" w:color="auto" w:fill="auto"/>
             <w:noWrap/>
             <w:vAlign w:val="center"/>
           </w:tcPr>
@@ -15514,7 +15398,7 @@
               <w:bottom w:val="single" w:sz="4" w:space="0" w:color="auto"/>
               <w:right w:val="single" w:sz="4" w:space="0" w:color="auto"/>
             </w:tcBorders>
-            <w:shd w:val="clear" w:color="auto" w:fill="FFFFFF" w:themeFill="background1"/>
+            <w:shd w:val="clear" w:color="auto" w:fill="auto"/>
             <w:noWrap/>
             <w:vAlign w:val="center"/>
           </w:tcPr>
@@ -15545,7 +15429,6 @@
               <w:bottom w:val="single" w:sz="4" w:space="0" w:color="auto"/>
               <w:right w:val="single" w:sz="4" w:space="0" w:color="auto"/>
             </w:tcBorders>
-            <w:shd w:val="clear" w:color="auto" w:fill="FFFFFF" w:themeFill="background1"/>
           </w:tcPr>
           <w:p>
             <w:pPr>
@@ -15556,25 +15439,65 @@
                 <w:szCs w:val="23"/>
               </w:rPr>
             </w:pPr>
-          </w:p>
-        </w:tc>
-        <w:tc>
-          <w:tcPr>
-            <w:tcW w:w="8487" w:type="dxa"/>
-            <w:gridSpan w:val="6"/>
-            <w:tcBorders>
-              <w:top w:val="single" w:sz="4" w:space="0" w:color="auto"/>
-              <w:left w:val="single" w:sz="4" w:space="0" w:color="auto"/>
-              <w:bottom w:val="single" w:sz="4" w:space="0" w:color="auto"/>
-              <w:right w:val="single" w:sz="4" w:space="0" w:color="auto"/>
-            </w:tcBorders>
-            <w:shd w:val="clear" w:color="auto" w:fill="FFFFFF" w:themeFill="background1"/>
-            <w:noWrap/>
-            <w:vAlign w:val="center"/>
-          </w:tcPr>
-          <w:p>
-            <w:pPr>
-              <w:widowControl/>
+            <w:r>
+              <w:rPr>
+                <w:rFonts w:hint="eastAsia"/>
+                <w:sz w:val="23"/>
+                <w:szCs w:val="23"/>
+              </w:rPr>
+              <w:t>18</w:t>
+            </w:r>
+          </w:p>
+        </w:tc>
+        <w:tc>
+          <w:tcPr>
+            <w:tcW w:w="3384" w:type="dxa"/>
+            <w:tcBorders>
+              <w:top w:val="single" w:sz="4" w:space="0" w:color="auto"/>
+              <w:left w:val="single" w:sz="4" w:space="0" w:color="auto"/>
+              <w:bottom w:val="single" w:sz="4" w:space="0" w:color="auto"/>
+              <w:right w:val="single" w:sz="4" w:space="0" w:color="auto"/>
+            </w:tcBorders>
+            <w:shd w:val="clear" w:color="auto" w:fill="auto"/>
+            <w:noWrap/>
+            <w:vAlign w:val="center"/>
+          </w:tcPr>
+          <w:p>
+            <w:pPr>
+              <w:pStyle w:val="Default"/>
+              <w:rPr>
+                <w:bCs/>
+                <w:sz w:val="23"/>
+                <w:szCs w:val="23"/>
+              </w:rPr>
+            </w:pPr>
+            <w:r>
+              <w:rPr>
+                <w:rFonts w:hint="eastAsia"/>
+                <w:bCs/>
+                <w:sz w:val="23"/>
+                <w:szCs w:val="23"/>
+              </w:rPr>
+              <w:t>View</w:t>
+            </w:r>
+          </w:p>
+        </w:tc>
+        <w:tc>
+          <w:tcPr>
+            <w:tcW w:w="1134" w:type="dxa"/>
+            <w:tcBorders>
+              <w:top w:val="single" w:sz="4" w:space="0" w:color="auto"/>
+              <w:left w:val="single" w:sz="4" w:space="0" w:color="auto"/>
+              <w:bottom w:val="single" w:sz="4" w:space="0" w:color="auto"/>
+              <w:right w:val="single" w:sz="4" w:space="0" w:color="auto"/>
+            </w:tcBorders>
+            <w:shd w:val="clear" w:color="auto" w:fill="auto"/>
+            <w:vAlign w:val="center"/>
+          </w:tcPr>
+          <w:p>
+            <w:pPr>
+              <w:widowControl/>
+              <w:jc w:val="center"/>
               <w:rPr>
                 <w:rFonts w:ascii="Times New Roman" w:eastAsia="PMingLiU" w:hAnsi="Times New Roman" w:cs="Times New Roman"/>
                 <w:color w:val="000000"/>
@@ -15589,8 +15512,111 @@
                 <w:kern w:val="0"/>
                 <w:szCs w:val="24"/>
               </w:rPr>
-              <w:t>Breakdown</w:t>
-            </w:r>
+              <w:t>0.5</w:t>
+            </w:r>
+          </w:p>
+        </w:tc>
+        <w:tc>
+          <w:tcPr>
+            <w:tcW w:w="992" w:type="dxa"/>
+            <w:tcBorders>
+              <w:top w:val="single" w:sz="4" w:space="0" w:color="auto"/>
+              <w:left w:val="single" w:sz="4" w:space="0" w:color="auto"/>
+              <w:bottom w:val="single" w:sz="4" w:space="0" w:color="auto"/>
+              <w:right w:val="single" w:sz="4" w:space="0" w:color="auto"/>
+            </w:tcBorders>
+            <w:shd w:val="clear" w:color="auto" w:fill="auto"/>
+            <w:vAlign w:val="center"/>
+          </w:tcPr>
+          <w:p>
+            <w:pPr>
+              <w:widowControl/>
+              <w:jc w:val="center"/>
+              <w:rPr>
+                <w:rFonts w:ascii="Times New Roman" w:eastAsia="PMingLiU" w:hAnsi="Times New Roman" w:cs="Times New Roman"/>
+                <w:color w:val="000000"/>
+                <w:kern w:val="0"/>
+                <w:szCs w:val="24"/>
+              </w:rPr>
+            </w:pPr>
+          </w:p>
+        </w:tc>
+        <w:tc>
+          <w:tcPr>
+            <w:tcW w:w="992" w:type="dxa"/>
+            <w:tcBorders>
+              <w:top w:val="single" w:sz="4" w:space="0" w:color="auto"/>
+              <w:left w:val="single" w:sz="4" w:space="0" w:color="auto"/>
+              <w:bottom w:val="single" w:sz="4" w:space="0" w:color="auto"/>
+              <w:right w:val="single" w:sz="4" w:space="0" w:color="auto"/>
+            </w:tcBorders>
+            <w:shd w:val="clear" w:color="auto" w:fill="auto"/>
+            <w:noWrap/>
+            <w:vAlign w:val="center"/>
+          </w:tcPr>
+          <w:p>
+            <w:pPr>
+              <w:widowControl/>
+              <w:jc w:val="center"/>
+              <w:rPr>
+                <w:rFonts w:ascii="Times New Roman" w:eastAsia="PMingLiU" w:hAnsi="Times New Roman" w:cs="Times New Roman"/>
+                <w:color w:val="000000"/>
+                <w:kern w:val="0"/>
+                <w:szCs w:val="24"/>
+              </w:rPr>
+            </w:pPr>
+          </w:p>
+        </w:tc>
+        <w:tc>
+          <w:tcPr>
+            <w:tcW w:w="992" w:type="dxa"/>
+            <w:tcBorders>
+              <w:top w:val="single" w:sz="4" w:space="0" w:color="auto"/>
+              <w:left w:val="single" w:sz="4" w:space="0" w:color="auto"/>
+              <w:bottom w:val="single" w:sz="4" w:space="0" w:color="auto"/>
+              <w:right w:val="single" w:sz="4" w:space="0" w:color="auto"/>
+            </w:tcBorders>
+            <w:shd w:val="clear" w:color="auto" w:fill="auto"/>
+            <w:noWrap/>
+            <w:vAlign w:val="center"/>
+          </w:tcPr>
+          <w:p>
+            <w:pPr>
+              <w:widowControl/>
+              <w:jc w:val="center"/>
+              <w:rPr>
+                <w:rFonts w:ascii="Times New Roman" w:eastAsia="PMingLiU" w:hAnsi="Times New Roman" w:cs="Times New Roman"/>
+                <w:color w:val="000000"/>
+                <w:kern w:val="0"/>
+                <w:szCs w:val="24"/>
+              </w:rPr>
+            </w:pPr>
+          </w:p>
+        </w:tc>
+        <w:tc>
+          <w:tcPr>
+            <w:tcW w:w="993" w:type="dxa"/>
+            <w:tcBorders>
+              <w:top w:val="single" w:sz="4" w:space="0" w:color="auto"/>
+              <w:left w:val="single" w:sz="4" w:space="0" w:color="auto"/>
+              <w:bottom w:val="single" w:sz="4" w:space="0" w:color="auto"/>
+              <w:right w:val="single" w:sz="4" w:space="0" w:color="auto"/>
+            </w:tcBorders>
+            <w:shd w:val="clear" w:color="auto" w:fill="auto"/>
+            <w:noWrap/>
+            <w:vAlign w:val="center"/>
+          </w:tcPr>
+          <w:p>
+            <w:pPr>
+              <w:widowControl/>
+              <w:jc w:val="center"/>
+              <w:rPr>
+                <w:rFonts w:ascii="Times New Roman" w:eastAsia="PMingLiU" w:hAnsi="Times New Roman" w:cs="Times New Roman"/>
+                <w:color w:val="000000"/>
+                <w:kern w:val="0"/>
+                <w:szCs w:val="24"/>
+              </w:rPr>
+            </w:pPr>
           </w:p>
         </w:tc>
       </w:tr>
@@ -15607,225 +15633,60 @@
               <w:bottom w:val="single" w:sz="4" w:space="0" w:color="auto"/>
               <w:right w:val="single" w:sz="4" w:space="0" w:color="auto"/>
             </w:tcBorders>
-            <w:shd w:val="clear" w:color="auto" w:fill="FFFFFF" w:themeFill="background1"/>
-          </w:tcPr>
-          <w:p>
-            <w:pPr>
-              <w:widowControl/>
-              <w:jc w:val="center"/>
-              <w:rPr>
-                <w:rFonts w:ascii="Times New Roman" w:eastAsia="PMingLiU" w:hAnsi="Times New Roman" w:cs="Times New Roman"/>
+          </w:tcPr>
+          <w:p>
+            <w:pPr>
+              <w:pStyle w:val="Default"/>
+              <w:jc w:val="center"/>
+              <w:rPr>
                 <w:b/>
-                <w:color w:val="000000"/>
-                <w:kern w:val="0"/>
-                <w:szCs w:val="24"/>
-              </w:rPr>
-            </w:pPr>
-            <w:r>
-              <w:rPr>
-                <w:rFonts w:ascii="Times New Roman" w:eastAsia="PMingLiU" w:hAnsi="Times New Roman" w:cs="Times New Roman" w:hint="eastAsia"/>
+                <w:sz w:val="23"/>
+                <w:szCs w:val="23"/>
+              </w:rPr>
+            </w:pPr>
+            <w:r>
+              <w:rPr>
                 <w:b/>
-                <w:color w:val="000000"/>
-                <w:kern w:val="0"/>
-                <w:szCs w:val="24"/>
-              </w:rPr>
-              <w:t>1</w:t>
-            </w:r>
-          </w:p>
-        </w:tc>
-        <w:tc>
-          <w:tcPr>
-            <w:tcW w:w="3384" w:type="dxa"/>
-            <w:tcBorders>
-              <w:top w:val="single" w:sz="4" w:space="0" w:color="auto"/>
-              <w:left w:val="single" w:sz="4" w:space="0" w:color="auto"/>
-              <w:bottom w:val="single" w:sz="4" w:space="0" w:color="auto"/>
-              <w:right w:val="single" w:sz="4" w:space="0" w:color="auto"/>
-            </w:tcBorders>
-            <w:shd w:val="clear" w:color="auto" w:fill="FFFFFF" w:themeFill="background1"/>
-            <w:noWrap/>
-            <w:vAlign w:val="center"/>
-          </w:tcPr>
-          <w:p>
-            <w:pPr>
-              <w:pStyle w:val="Default"/>
-              <w:rPr>
-                <w:b/>
-                <w:sz w:val="23"/>
-                <w:szCs w:val="23"/>
-              </w:rPr>
-            </w:pPr>
-            <w:r>
-              <w:rPr>
+                <w:sz w:val="23"/>
+                <w:szCs w:val="23"/>
+              </w:rPr>
+              <w:t>32</w:t>
+            </w:r>
+          </w:p>
+        </w:tc>
+        <w:tc>
+          <w:tcPr>
+            <w:tcW w:w="8487" w:type="dxa"/>
+            <w:gridSpan w:val="6"/>
+            <w:tcBorders>
+              <w:top w:val="single" w:sz="4" w:space="0" w:color="auto"/>
+              <w:left w:val="single" w:sz="4" w:space="0" w:color="auto"/>
+              <w:bottom w:val="single" w:sz="4" w:space="0" w:color="auto"/>
+              <w:right w:val="single" w:sz="4" w:space="0" w:color="auto"/>
+            </w:tcBorders>
+            <w:shd w:val="clear" w:color="auto" w:fill="auto"/>
+            <w:noWrap/>
+            <w:vAlign w:val="center"/>
+          </w:tcPr>
+          <w:p>
+            <w:pPr>
+              <w:widowControl/>
+              <w:rPr>
+                <w:rFonts w:ascii="Times New Roman" w:eastAsia="PMingLiU" w:hAnsi="Times New Roman" w:cs="Times New Roman"/>
+                <w:color w:val="000000"/>
+                <w:kern w:val="0"/>
+                <w:szCs w:val="24"/>
+              </w:rPr>
+            </w:pPr>
+            <w:r>
+              <w:rPr>
+                <w:rFonts w:ascii="Times New Roman" w:hAnsi="Times New Roman" w:cs="Times New Roman"/>
                 <w:b/>
                 <w:bCs/>
                 <w:sz w:val="23"/>
                 <w:szCs w:val="23"/>
               </w:rPr>
-              <w:t>Project Plan</w:t>
-            </w:r>
-            <w:r>
-              <w:rPr>
-                <w:rFonts w:hint="eastAsia"/>
-                <w:b/>
-                <w:bCs/>
-                <w:sz w:val="23"/>
-                <w:szCs w:val="23"/>
-              </w:rPr>
-              <w:t xml:space="preserve"> : 19.5 h</w:t>
-            </w:r>
-          </w:p>
-        </w:tc>
-        <w:tc>
-          <w:tcPr>
-            <w:tcW w:w="1134" w:type="dxa"/>
-            <w:tcBorders>
-              <w:top w:val="single" w:sz="4" w:space="0" w:color="auto"/>
-              <w:left w:val="single" w:sz="4" w:space="0" w:color="auto"/>
-              <w:bottom w:val="single" w:sz="4" w:space="0" w:color="auto"/>
-              <w:right w:val="single" w:sz="4" w:space="0" w:color="auto"/>
-            </w:tcBorders>
-            <w:shd w:val="clear" w:color="auto" w:fill="FFFFFF" w:themeFill="background1"/>
-          </w:tcPr>
-          <w:p>
-            <w:pPr>
-              <w:jc w:val="center"/>
-              <w:rPr>
-                <w:rFonts w:ascii="Times New Roman" w:hAnsi="Times New Roman" w:cs="Times New Roman"/>
-                <w:szCs w:val="24"/>
-                <w:shd w:val="clear" w:color="auto" w:fill="FFFFFF"/>
-              </w:rPr>
-            </w:pPr>
-            <w:r>
-              <w:rPr>
-                <w:rFonts w:ascii="Times New Roman" w:hAnsi="Times New Roman" w:cs="Times New Roman"/>
-                <w:szCs w:val="24"/>
-                <w:shd w:val="clear" w:color="auto" w:fill="FFFFFF"/>
-              </w:rPr>
-              <w:t>5</w:t>
-            </w:r>
-          </w:p>
-        </w:tc>
-        <w:tc>
-          <w:tcPr>
-            <w:tcW w:w="992" w:type="dxa"/>
-            <w:tcBorders>
-              <w:top w:val="single" w:sz="4" w:space="0" w:color="auto"/>
-              <w:left w:val="single" w:sz="4" w:space="0" w:color="auto"/>
-              <w:bottom w:val="single" w:sz="4" w:space="0" w:color="auto"/>
-              <w:right w:val="single" w:sz="4" w:space="0" w:color="auto"/>
-            </w:tcBorders>
-            <w:shd w:val="clear" w:color="auto" w:fill="FFFFFF" w:themeFill="background1"/>
-          </w:tcPr>
-          <w:p>
-            <w:pPr>
-              <w:jc w:val="center"/>
-              <w:rPr>
-                <w:rFonts w:ascii="Times New Roman" w:hAnsi="Times New Roman" w:cs="Times New Roman"/>
-                <w:szCs w:val="24"/>
-                <w:shd w:val="clear" w:color="auto" w:fill="FFFFFF"/>
-              </w:rPr>
-            </w:pPr>
-            <w:r>
-              <w:rPr>
-                <w:rFonts w:ascii="Times New Roman" w:hAnsi="Times New Roman" w:cs="Times New Roman"/>
-                <w:szCs w:val="24"/>
-                <w:shd w:val="clear" w:color="auto" w:fill="FFFFFF"/>
-              </w:rPr>
-              <w:t>5</w:t>
-            </w:r>
-          </w:p>
-        </w:tc>
-        <w:tc>
-          <w:tcPr>
-            <w:tcW w:w="992" w:type="dxa"/>
-            <w:tcBorders>
-              <w:top w:val="single" w:sz="4" w:space="0" w:color="auto"/>
-              <w:left w:val="single" w:sz="4" w:space="0" w:color="auto"/>
-              <w:bottom w:val="single" w:sz="4" w:space="0" w:color="auto"/>
-              <w:right w:val="single" w:sz="4" w:space="0" w:color="auto"/>
-            </w:tcBorders>
-            <w:shd w:val="clear" w:color="auto" w:fill="FFFFFF" w:themeFill="background1"/>
-            <w:noWrap/>
-          </w:tcPr>
-          <w:p>
-            <w:pPr>
-              <w:jc w:val="center"/>
-              <w:rPr>
-                <w:rFonts w:ascii="Times New Roman" w:hAnsi="Times New Roman" w:cs="Times New Roman"/>
-                <w:szCs w:val="24"/>
-                <w:shd w:val="clear" w:color="auto" w:fill="FFFFFF"/>
-              </w:rPr>
-            </w:pPr>
-            <w:r>
-              <w:rPr>
-                <w:rFonts w:ascii="Times New Roman" w:hAnsi="Times New Roman" w:cs="Times New Roman"/>
-                <w:szCs w:val="24"/>
-                <w:shd w:val="clear" w:color="auto" w:fill="FFFFFF"/>
-              </w:rPr>
-              <w:t>3.5</w:t>
-            </w:r>
-          </w:p>
-        </w:tc>
-        <w:tc>
-          <w:tcPr>
-            <w:tcW w:w="992" w:type="dxa"/>
-            <w:tcBorders>
-              <w:top w:val="single" w:sz="4" w:space="0" w:color="auto"/>
-              <w:left w:val="single" w:sz="4" w:space="0" w:color="auto"/>
-              <w:bottom w:val="single" w:sz="4" w:space="0" w:color="auto"/>
-              <w:right w:val="single" w:sz="4" w:space="0" w:color="auto"/>
-            </w:tcBorders>
-            <w:shd w:val="clear" w:color="auto" w:fill="FFFFFF" w:themeFill="background1"/>
-            <w:noWrap/>
-          </w:tcPr>
-          <w:p>
-            <w:pPr>
-              <w:jc w:val="center"/>
-              <w:rPr>
-                <w:rFonts w:ascii="Times New Roman" w:hAnsi="Times New Roman" w:cs="Times New Roman"/>
-                <w:szCs w:val="24"/>
-                <w:shd w:val="clear" w:color="auto" w:fill="FFFFFF"/>
-              </w:rPr>
-            </w:pPr>
-            <w:r>
-              <w:rPr>
-                <w:rFonts w:ascii="Times New Roman" w:hAnsi="Times New Roman" w:cs="Times New Roman"/>
-                <w:szCs w:val="24"/>
-                <w:shd w:val="clear" w:color="auto" w:fill="FFFFFF"/>
-              </w:rPr>
-              <w:t>3</w:t>
-            </w:r>
-          </w:p>
-        </w:tc>
-        <w:tc>
-          <w:tcPr>
-            <w:tcW w:w="993" w:type="dxa"/>
-            <w:tcBorders>
-              <w:top w:val="single" w:sz="4" w:space="0" w:color="auto"/>
-              <w:left w:val="single" w:sz="4" w:space="0" w:color="auto"/>
-              <w:bottom w:val="single" w:sz="4" w:space="0" w:color="auto"/>
-              <w:right w:val="single" w:sz="4" w:space="0" w:color="auto"/>
-            </w:tcBorders>
-            <w:shd w:val="clear" w:color="auto" w:fill="FFFFFF" w:themeFill="background1"/>
-            <w:noWrap/>
-          </w:tcPr>
-          <w:p>
-            <w:pPr>
-              <w:jc w:val="center"/>
-              <w:rPr>
-                <w:rFonts w:ascii="Times New Roman" w:hAnsi="Times New Roman" w:cs="Times New Roman"/>
-                <w:szCs w:val="24"/>
-                <w:shd w:val="clear" w:color="auto" w:fill="FFFFFF"/>
-              </w:rPr>
-            </w:pPr>
-            <w:r>
-              <w:rPr>
-                <w:rFonts w:ascii="Times New Roman" w:hAnsi="Times New Roman" w:cs="Times New Roman"/>
-                <w:szCs w:val="24"/>
-                <w:shd w:val="clear" w:color="auto" w:fill="FFFFFF"/>
-              </w:rPr>
-              <w:t>3</w:t>
+              <w:t>Final Report</w:t>
             </w:r>
           </w:p>
         </w:tc>
@@ -15843,14 +15704,12 @@
               <w:bottom w:val="single" w:sz="4" w:space="0" w:color="auto"/>
               <w:right w:val="single" w:sz="4" w:space="0" w:color="auto"/>
             </w:tcBorders>
-            <w:shd w:val="clear" w:color="auto" w:fill="FFFFFF" w:themeFill="background1"/>
           </w:tcPr>
           <w:p>
             <w:pPr>
               <w:pStyle w:val="Default"/>
               <w:jc w:val="center"/>
               <w:rPr>
-                <w:b/>
                 <w:sz w:val="23"/>
                 <w:szCs w:val="23"/>
               </w:rPr>
@@ -15858,11 +15717,10 @@
             <w:r>
               <w:rPr>
                 <w:rFonts w:hint="eastAsia"/>
-                <w:b/>
-                <w:sz w:val="23"/>
-                <w:szCs w:val="23"/>
-              </w:rPr>
-              <w:t>7</w:t>
+                <w:sz w:val="23"/>
+                <w:szCs w:val="23"/>
+              </w:rPr>
+              <w:t>32</w:t>
             </w:r>
           </w:p>
         </w:tc>
@@ -15875,59 +15733,27 @@
               <w:bottom w:val="single" w:sz="4" w:space="0" w:color="auto"/>
               <w:right w:val="single" w:sz="4" w:space="0" w:color="auto"/>
             </w:tcBorders>
-            <w:shd w:val="clear" w:color="auto" w:fill="FFFFFF" w:themeFill="background1"/>
-            <w:noWrap/>
-            <w:vAlign w:val="center"/>
-          </w:tcPr>
-          <w:p>
-            <w:pPr>
-              <w:widowControl/>
-              <w:rPr>
-                <w:rFonts w:ascii="Times New Roman" w:eastAsia="PMingLiU" w:hAnsi="Times New Roman" w:cs="Times New Roman"/>
-                <w:color w:val="000000"/>
-                <w:kern w:val="0"/>
-                <w:szCs w:val="24"/>
-              </w:rPr>
-            </w:pPr>
-            <w:r>
-              <w:rPr>
-                <w:rFonts w:ascii="Times New Roman" w:hAnsi="Times New Roman" w:cs="Times New Roman"/>
-                <w:b/>
+            <w:shd w:val="clear" w:color="auto" w:fill="auto"/>
+            <w:noWrap/>
+            <w:vAlign w:val="center"/>
+          </w:tcPr>
+          <w:p>
+            <w:pPr>
+              <w:pStyle w:val="Default"/>
+              <w:rPr>
                 <w:bCs/>
                 <w:sz w:val="23"/>
                 <w:szCs w:val="23"/>
               </w:rPr>
-              <w:t xml:space="preserve">Analysis, Design </w:t>
-            </w:r>
-            <w:r>
-              <w:rPr>
-                <w:rFonts w:ascii="Times New Roman" w:hAnsi="Times New Roman" w:cs="Times New Roman" w:hint="eastAsia"/>
-                <w:b/>
+            </w:pPr>
+            <w:r>
+              <w:rPr>
+                <w:rFonts w:hint="eastAsia"/>
                 <w:bCs/>
                 <w:sz w:val="23"/>
                 <w:szCs w:val="23"/>
               </w:rPr>
-              <w:t>&amp;</w:t>
-            </w:r>
-            <w:r>
-              <w:rPr>
-                <w:rFonts w:ascii="Times New Roman" w:hAnsi="Times New Roman" w:cs="Times New Roman"/>
-                <w:b/>
-                <w:bCs/>
-                <w:sz w:val="23"/>
-                <w:szCs w:val="23"/>
-              </w:rPr>
-              <w:t xml:space="preserve"> Testing</w:t>
-            </w:r>
-            <w:r>
-              <w:rPr>
-                <w:rFonts w:ascii="Times New Roman" w:hAnsi="Times New Roman" w:cs="Times New Roman" w:hint="eastAsia"/>
-                <w:b/>
-                <w:bCs/>
-                <w:sz w:val="23"/>
-                <w:szCs w:val="23"/>
-              </w:rPr>
-              <w:t xml:space="preserve"> :</w:t>
+              <w:t>Final Report</w:t>
             </w:r>
           </w:p>
         </w:tc>
@@ -15940,52 +15766,26 @@
               <w:bottom w:val="single" w:sz="4" w:space="0" w:color="auto"/>
               <w:right w:val="single" w:sz="4" w:space="0" w:color="auto"/>
             </w:tcBorders>
-            <w:shd w:val="clear" w:color="auto" w:fill="FFFFFF" w:themeFill="background1"/>
-          </w:tcPr>
-          <w:p>
-            <w:pPr>
-              <w:jc w:val="center"/>
-              <w:rPr>
-                <w:rFonts w:ascii="Times New Roman" w:hAnsi="Times New Roman" w:cs="Times New Roman"/>
-                <w:szCs w:val="24"/>
-                <w:shd w:val="clear" w:color="auto" w:fill="FFFFFF"/>
-              </w:rPr>
-            </w:pPr>
-            <w:r>
-              <w:rPr>
-                <w:rFonts w:ascii="Times New Roman" w:hAnsi="Times New Roman" w:cs="Times New Roman"/>
-                <w:szCs w:val="24"/>
-                <w:shd w:val="clear" w:color="auto" w:fill="FFFFFF"/>
-              </w:rPr>
-              <w:t>16</w:t>
-            </w:r>
-          </w:p>
-        </w:tc>
-        <w:tc>
-          <w:tcPr>
-            <w:tcW w:w="992" w:type="dxa"/>
-            <w:tcBorders>
-              <w:top w:val="single" w:sz="4" w:space="0" w:color="auto"/>
-              <w:left w:val="single" w:sz="4" w:space="0" w:color="auto"/>
-              <w:bottom w:val="single" w:sz="4" w:space="0" w:color="auto"/>
-              <w:right w:val="single" w:sz="4" w:space="0" w:color="auto"/>
-            </w:tcBorders>
-            <w:shd w:val="clear" w:color="auto" w:fill="FFFFFF" w:themeFill="background1"/>
-          </w:tcPr>
-          <w:p>
-            <w:pPr>
-              <w:jc w:val="center"/>
-              <w:rPr>
-                <w:rFonts w:ascii="Times New Roman" w:hAnsi="Times New Roman" w:cs="Times New Roman"/>
-                <w:szCs w:val="24"/>
-                <w:shd w:val="clear" w:color="auto" w:fill="FFFFFF"/>
-              </w:rPr>
-            </w:pPr>
-            <w:r>
-              <w:rPr>
-                <w:rFonts w:ascii="Times New Roman" w:hAnsi="Times New Roman" w:cs="Times New Roman" w:hint="eastAsia"/>
-                <w:szCs w:val="24"/>
-                <w:shd w:val="clear" w:color="auto" w:fill="FFFFFF"/>
+            <w:shd w:val="clear" w:color="auto" w:fill="auto"/>
+            <w:vAlign w:val="center"/>
+          </w:tcPr>
+          <w:p>
+            <w:pPr>
+              <w:widowControl/>
+              <w:jc w:val="center"/>
+              <w:rPr>
+                <w:rFonts w:ascii="Times New Roman" w:eastAsia="PMingLiU" w:hAnsi="Times New Roman" w:cs="Times New Roman"/>
+                <w:color w:val="000000"/>
+                <w:kern w:val="0"/>
+                <w:szCs w:val="24"/>
+              </w:rPr>
+            </w:pPr>
+            <w:r>
+              <w:rPr>
+                <w:rFonts w:ascii="Times New Roman" w:eastAsia="PMingLiU" w:hAnsi="Times New Roman" w:cs="Times New Roman" w:hint="eastAsia"/>
+                <w:color w:val="000000"/>
+                <w:kern w:val="0"/>
+                <w:szCs w:val="24"/>
               </w:rPr>
               <w:t>4.5</w:t>
             </w:r>
@@ -16000,57 +15800,72 @@
               <w:bottom w:val="single" w:sz="4" w:space="0" w:color="auto"/>
               <w:right w:val="single" w:sz="4" w:space="0" w:color="auto"/>
             </w:tcBorders>
-            <w:shd w:val="clear" w:color="auto" w:fill="FFFFFF" w:themeFill="background1"/>
-            <w:noWrap/>
-          </w:tcPr>
-          <w:p>
-            <w:pPr>
-              <w:jc w:val="center"/>
-              <w:rPr>
-                <w:rFonts w:ascii="Times New Roman" w:hAnsi="Times New Roman" w:cs="Times New Roman"/>
-                <w:szCs w:val="24"/>
-                <w:shd w:val="clear" w:color="auto" w:fill="FFFFFF"/>
-              </w:rPr>
-            </w:pPr>
-            <w:r>
-              <w:rPr>
-                <w:rFonts w:ascii="Times New Roman" w:hAnsi="Times New Roman" w:cs="Times New Roman" w:hint="eastAsia"/>
-                <w:szCs w:val="24"/>
-                <w:shd w:val="clear" w:color="auto" w:fill="FFFFFF"/>
-              </w:rPr>
-              <w:t>8</w:t>
-            </w:r>
-          </w:p>
-        </w:tc>
-        <w:tc>
-          <w:tcPr>
-            <w:tcW w:w="992" w:type="dxa"/>
-            <w:tcBorders>
-              <w:top w:val="single" w:sz="4" w:space="0" w:color="auto"/>
-              <w:left w:val="single" w:sz="4" w:space="0" w:color="auto"/>
-              <w:bottom w:val="single" w:sz="4" w:space="0" w:color="auto"/>
-              <w:right w:val="single" w:sz="4" w:space="0" w:color="auto"/>
-            </w:tcBorders>
-            <w:shd w:val="clear" w:color="auto" w:fill="FFFFFF" w:themeFill="background1"/>
-            <w:noWrap/>
-          </w:tcPr>
-          <w:p>
-            <w:pPr>
-              <w:jc w:val="center"/>
-              <w:rPr>
-                <w:rFonts w:ascii="Times New Roman" w:hAnsi="Times New Roman" w:cs="Times New Roman"/>
-                <w:szCs w:val="24"/>
-                <w:shd w:val="clear" w:color="auto" w:fill="FFFFFF"/>
-              </w:rPr>
-            </w:pPr>
-            <w:r>
-              <w:rPr>
-                <w:rFonts w:ascii="Times New Roman" w:hAnsi="Times New Roman" w:cs="Times New Roman" w:hint="eastAsia"/>
-                <w:szCs w:val="24"/>
-                <w:shd w:val="clear" w:color="auto" w:fill="FFFFFF"/>
-              </w:rPr>
-              <w:t>7.5</w:t>
-            </w:r>
+            <w:shd w:val="clear" w:color="auto" w:fill="auto"/>
+            <w:vAlign w:val="center"/>
+          </w:tcPr>
+          <w:p>
+            <w:pPr>
+              <w:widowControl/>
+              <w:jc w:val="center"/>
+              <w:rPr>
+                <w:rFonts w:ascii="Times New Roman" w:eastAsia="PMingLiU" w:hAnsi="Times New Roman" w:cs="Times New Roman"/>
+                <w:color w:val="000000"/>
+                <w:kern w:val="0"/>
+                <w:szCs w:val="24"/>
+              </w:rPr>
+            </w:pPr>
+          </w:p>
+        </w:tc>
+        <w:tc>
+          <w:tcPr>
+            <w:tcW w:w="992" w:type="dxa"/>
+            <w:tcBorders>
+              <w:top w:val="single" w:sz="4" w:space="0" w:color="auto"/>
+              <w:left w:val="single" w:sz="4" w:space="0" w:color="auto"/>
+              <w:bottom w:val="single" w:sz="4" w:space="0" w:color="auto"/>
+              <w:right w:val="single" w:sz="4" w:space="0" w:color="auto"/>
+            </w:tcBorders>
+            <w:shd w:val="clear" w:color="auto" w:fill="auto"/>
+            <w:noWrap/>
+            <w:vAlign w:val="center"/>
+          </w:tcPr>
+          <w:p>
+            <w:pPr>
+              <w:widowControl/>
+              <w:jc w:val="center"/>
+              <w:rPr>
+                <w:rFonts w:ascii="Times New Roman" w:eastAsia="PMingLiU" w:hAnsi="Times New Roman" w:cs="Times New Roman"/>
+                <w:color w:val="000000"/>
+                <w:kern w:val="0"/>
+                <w:szCs w:val="24"/>
+              </w:rPr>
+            </w:pPr>
+          </w:p>
+        </w:tc>
+        <w:tc>
+          <w:tcPr>
+            <w:tcW w:w="992" w:type="dxa"/>
+            <w:tcBorders>
+              <w:top w:val="single" w:sz="4" w:space="0" w:color="auto"/>
+              <w:left w:val="single" w:sz="4" w:space="0" w:color="auto"/>
+              <w:bottom w:val="single" w:sz="4" w:space="0" w:color="auto"/>
+              <w:right w:val="single" w:sz="4" w:space="0" w:color="auto"/>
+            </w:tcBorders>
+            <w:shd w:val="clear" w:color="auto" w:fill="auto"/>
+            <w:noWrap/>
+            <w:vAlign w:val="center"/>
+          </w:tcPr>
+          <w:p>
+            <w:pPr>
+              <w:widowControl/>
+              <w:jc w:val="center"/>
+              <w:rPr>
+                <w:rFonts w:ascii="Times New Roman" w:eastAsia="PMingLiU" w:hAnsi="Times New Roman" w:cs="Times New Roman"/>
+                <w:color w:val="000000"/>
+                <w:kern w:val="0"/>
+                <w:szCs w:val="24"/>
+              </w:rPr>
+            </w:pPr>
           </w:p>
         </w:tc>
         <w:tc>
@@ -16062,26 +15877,21 @@
               <w:bottom w:val="single" w:sz="4" w:space="0" w:color="auto"/>
               <w:right w:val="single" w:sz="4" w:space="0" w:color="auto"/>
             </w:tcBorders>
-            <w:shd w:val="clear" w:color="auto" w:fill="FFFFFF" w:themeFill="background1"/>
-            <w:noWrap/>
-          </w:tcPr>
-          <w:p>
-            <w:pPr>
-              <w:jc w:val="center"/>
-              <w:rPr>
-                <w:rFonts w:ascii="Times New Roman" w:hAnsi="Times New Roman" w:cs="Times New Roman"/>
-                <w:szCs w:val="24"/>
-                <w:shd w:val="clear" w:color="auto" w:fill="FFFFFF"/>
-              </w:rPr>
-            </w:pPr>
-            <w:r>
-              <w:rPr>
-                <w:rFonts w:ascii="Times New Roman" w:hAnsi="Times New Roman" w:cs="Times New Roman" w:hint="eastAsia"/>
-                <w:szCs w:val="24"/>
-                <w:shd w:val="clear" w:color="auto" w:fill="FFFFFF"/>
-              </w:rPr>
-              <w:t>3.25</w:t>
-            </w:r>
+            <w:shd w:val="clear" w:color="auto" w:fill="auto"/>
+            <w:noWrap/>
+            <w:vAlign w:val="center"/>
+          </w:tcPr>
+          <w:p>
+            <w:pPr>
+              <w:widowControl/>
+              <w:jc w:val="center"/>
+              <w:rPr>
+                <w:rFonts w:ascii="Times New Roman" w:eastAsia="PMingLiU" w:hAnsi="Times New Roman" w:cs="Times New Roman"/>
+                <w:color w:val="000000"/>
+                <w:kern w:val="0"/>
+                <w:szCs w:val="24"/>
+              </w:rPr>
+            </w:pPr>
           </w:p>
         </w:tc>
       </w:tr>
@@ -16098,12 +15908,35 @@
               <w:bottom w:val="single" w:sz="4" w:space="0" w:color="auto"/>
               <w:right w:val="single" w:sz="4" w:space="0" w:color="auto"/>
             </w:tcBorders>
-            <w:shd w:val="clear" w:color="auto" w:fill="FFFFFF" w:themeFill="background1"/>
+            <w:shd w:val="clear" w:color="auto" w:fill="C2D69B" w:themeFill="accent3" w:themeFillTint="99"/>
           </w:tcPr>
           <w:p>
             <w:pPr>
               <w:pStyle w:val="Default"/>
               <w:jc w:val="center"/>
+              <w:rPr>
+                <w:sz w:val="23"/>
+                <w:szCs w:val="23"/>
+              </w:rPr>
+            </w:pPr>
+          </w:p>
+        </w:tc>
+        <w:tc>
+          <w:tcPr>
+            <w:tcW w:w="3384" w:type="dxa"/>
+            <w:tcBorders>
+              <w:top w:val="single" w:sz="4" w:space="0" w:color="auto"/>
+              <w:left w:val="single" w:sz="4" w:space="0" w:color="auto"/>
+              <w:bottom w:val="single" w:sz="4" w:space="0" w:color="auto"/>
+              <w:right w:val="single" w:sz="4" w:space="0" w:color="auto"/>
+            </w:tcBorders>
+            <w:shd w:val="clear" w:color="auto" w:fill="C2D69B" w:themeFill="accent3" w:themeFillTint="99"/>
+            <w:noWrap/>
+            <w:vAlign w:val="center"/>
+          </w:tcPr>
+          <w:p>
+            <w:pPr>
+              <w:pStyle w:val="Default"/>
               <w:rPr>
                 <w:b/>
                 <w:sz w:val="23"/>
@@ -16117,52 +15950,7 @@
                 <w:sz w:val="23"/>
                 <w:szCs w:val="23"/>
               </w:rPr>
-              <w:t>16</w:t>
-            </w:r>
-          </w:p>
-        </w:tc>
-        <w:tc>
-          <w:tcPr>
-            <w:tcW w:w="3384" w:type="dxa"/>
-            <w:tcBorders>
-              <w:top w:val="single" w:sz="4" w:space="0" w:color="auto"/>
-              <w:left w:val="single" w:sz="4" w:space="0" w:color="auto"/>
-              <w:bottom w:val="single" w:sz="4" w:space="0" w:color="auto"/>
-              <w:right w:val="single" w:sz="4" w:space="0" w:color="auto"/>
-            </w:tcBorders>
-            <w:shd w:val="clear" w:color="auto" w:fill="FFFFFF" w:themeFill="background1"/>
-            <w:noWrap/>
-            <w:vAlign w:val="center"/>
-          </w:tcPr>
-          <w:p>
-            <w:pPr>
-              <w:widowControl/>
-              <w:rPr>
-                <w:rFonts w:ascii="Times New Roman" w:eastAsia="PMingLiU" w:hAnsi="Times New Roman" w:cs="Times New Roman"/>
-                <w:color w:val="000000"/>
-                <w:kern w:val="0"/>
-                <w:szCs w:val="24"/>
-              </w:rPr>
-            </w:pPr>
-            <w:r>
-              <w:rPr>
-                <w:rFonts w:ascii="Times New Roman" w:hAnsi="Times New Roman" w:cs="Times New Roman"/>
-                <w:b/>
-                <w:bCs/>
-                <w:sz w:val="23"/>
-                <w:szCs w:val="23"/>
-              </w:rPr>
-              <w:t>Programming</w:t>
-            </w:r>
-            <w:r>
-              <w:rPr>
-                <w:rFonts w:ascii="Times New Roman" w:hAnsi="Times New Roman" w:cs="Times New Roman" w:hint="eastAsia"/>
-                <w:b/>
-                <w:bCs/>
-                <w:sz w:val="23"/>
-                <w:szCs w:val="23"/>
-              </w:rPr>
-              <w:t xml:space="preserve"> : </w:t>
+              <w:t>Subtotal</w:t>
             </w:r>
           </w:p>
         </w:tc>
@@ -16175,151 +15963,97 @@
               <w:bottom w:val="single" w:sz="4" w:space="0" w:color="auto"/>
               <w:right w:val="single" w:sz="4" w:space="0" w:color="auto"/>
             </w:tcBorders>
-            <w:shd w:val="clear" w:color="auto" w:fill="FFFFFF" w:themeFill="background1"/>
-            <w:vAlign w:val="center"/>
-          </w:tcPr>
-          <w:p>
-            <w:pPr>
-              <w:widowControl/>
-              <w:jc w:val="center"/>
-              <w:rPr>
-                <w:rFonts w:ascii="Times New Roman" w:eastAsia="PMingLiU" w:hAnsi="Times New Roman" w:cs="Times New Roman"/>
-                <w:color w:val="000000"/>
-                <w:kern w:val="0"/>
-                <w:szCs w:val="24"/>
-              </w:rPr>
-            </w:pPr>
-            <w:r>
-              <w:rPr>
-                <w:rFonts w:ascii="Times New Roman" w:eastAsia="PMingLiU" w:hAnsi="Times New Roman" w:cs="Times New Roman" w:hint="eastAsia"/>
-                <w:color w:val="000000"/>
-                <w:kern w:val="0"/>
-                <w:szCs w:val="24"/>
-              </w:rPr>
-              <w:t>2</w:t>
-            </w:r>
-            <w:r>
-              <w:rPr>
-                <w:rFonts w:ascii="Times New Roman" w:eastAsia="PMingLiU" w:hAnsi="Times New Roman" w:cs="Times New Roman" w:hint="eastAsia"/>
-                <w:color w:val="000000"/>
-                <w:kern w:val="0"/>
-                <w:szCs w:val="24"/>
-              </w:rPr>
-              <w:t>8</w:t>
-            </w:r>
-          </w:p>
-        </w:tc>
-        <w:tc>
-          <w:tcPr>
-            <w:tcW w:w="992" w:type="dxa"/>
-            <w:tcBorders>
-              <w:top w:val="single" w:sz="4" w:space="0" w:color="auto"/>
-              <w:left w:val="single" w:sz="4" w:space="0" w:color="auto"/>
-              <w:bottom w:val="single" w:sz="4" w:space="0" w:color="auto"/>
-              <w:right w:val="single" w:sz="4" w:space="0" w:color="auto"/>
-            </w:tcBorders>
-            <w:shd w:val="clear" w:color="auto" w:fill="FFFFFF" w:themeFill="background1"/>
-            <w:vAlign w:val="center"/>
-          </w:tcPr>
-          <w:p>
-            <w:pPr>
-              <w:widowControl/>
-              <w:jc w:val="center"/>
-              <w:rPr>
-                <w:rFonts w:ascii="Times New Roman" w:eastAsia="PMingLiU" w:hAnsi="Times New Roman" w:cs="Times New Roman"/>
-                <w:color w:val="000000"/>
-                <w:kern w:val="0"/>
-                <w:szCs w:val="24"/>
-              </w:rPr>
-            </w:pPr>
-            <w:r>
-              <w:rPr>
-                <w:rFonts w:ascii="Times New Roman" w:eastAsia="PMingLiU" w:hAnsi="Times New Roman" w:cs="Times New Roman" w:hint="eastAsia"/>
-                <w:color w:val="000000"/>
-                <w:kern w:val="0"/>
-                <w:szCs w:val="24"/>
-              </w:rPr>
-              <w:t>23</w:t>
-            </w:r>
-          </w:p>
-        </w:tc>
-        <w:tc>
-          <w:tcPr>
-            <w:tcW w:w="992" w:type="dxa"/>
-            <w:tcBorders>
-              <w:top w:val="single" w:sz="4" w:space="0" w:color="auto"/>
-              <w:left w:val="single" w:sz="4" w:space="0" w:color="auto"/>
-              <w:bottom w:val="single" w:sz="4" w:space="0" w:color="auto"/>
-              <w:right w:val="single" w:sz="4" w:space="0" w:color="auto"/>
-            </w:tcBorders>
-            <w:shd w:val="clear" w:color="auto" w:fill="FFFFFF" w:themeFill="background1"/>
-            <w:noWrap/>
-            <w:vAlign w:val="center"/>
-          </w:tcPr>
-          <w:p>
-            <w:pPr>
-              <w:widowControl/>
-              <w:jc w:val="center"/>
-              <w:rPr>
-                <w:rFonts w:ascii="Times New Roman" w:eastAsia="PMingLiU" w:hAnsi="Times New Roman" w:cs="Times New Roman"/>
-                <w:color w:val="000000"/>
-                <w:kern w:val="0"/>
-                <w:szCs w:val="24"/>
-              </w:rPr>
-            </w:pPr>
-            <w:r>
-              <w:rPr>
-                <w:rFonts w:ascii="Times New Roman" w:eastAsia="PMingLiU" w:hAnsi="Times New Roman" w:cs="Times New Roman" w:hint="eastAsia"/>
-                <w:color w:val="000000"/>
-                <w:kern w:val="0"/>
-                <w:szCs w:val="24"/>
-              </w:rPr>
-              <w:t>1</w:t>
-            </w:r>
-            <w:r>
-              <w:rPr>
-                <w:rFonts w:ascii="Times New Roman" w:eastAsia="PMingLiU" w:hAnsi="Times New Roman" w:cs="Times New Roman" w:hint="eastAsia"/>
-                <w:color w:val="000000"/>
-                <w:kern w:val="0"/>
-                <w:szCs w:val="24"/>
-              </w:rPr>
-              <w:t>7.5</w:t>
-            </w:r>
-          </w:p>
-        </w:tc>
-        <w:tc>
-          <w:tcPr>
-            <w:tcW w:w="992" w:type="dxa"/>
-            <w:tcBorders>
-              <w:top w:val="single" w:sz="4" w:space="0" w:color="auto"/>
-              <w:left w:val="single" w:sz="4" w:space="0" w:color="auto"/>
-              <w:bottom w:val="single" w:sz="4" w:space="0" w:color="auto"/>
-              <w:right w:val="single" w:sz="4" w:space="0" w:color="auto"/>
-            </w:tcBorders>
-            <w:shd w:val="clear" w:color="auto" w:fill="FFFFFF" w:themeFill="background1"/>
-            <w:noWrap/>
-            <w:vAlign w:val="center"/>
-          </w:tcPr>
-          <w:p>
-            <w:pPr>
-              <w:widowControl/>
-              <w:jc w:val="center"/>
-              <w:rPr>
-                <w:rFonts w:ascii="Times New Roman" w:eastAsia="PMingLiU" w:hAnsi="Times New Roman" w:cs="Times New Roman"/>
-                <w:color w:val="000000"/>
-                <w:kern w:val="0"/>
-                <w:szCs w:val="24"/>
-              </w:rPr>
-            </w:pPr>
-            <w:r>
-              <w:rPr>
-                <w:rFonts w:ascii="Times New Roman" w:eastAsia="PMingLiU" w:hAnsi="Times New Roman" w:cs="Times New Roman" w:hint="eastAsia"/>
-                <w:color w:val="000000"/>
-                <w:kern w:val="0"/>
-                <w:szCs w:val="24"/>
-              </w:rPr>
-              <w:t>17</w:t>
-            </w:r>
+            <w:shd w:val="clear" w:color="auto" w:fill="C2D69B" w:themeFill="accent3" w:themeFillTint="99"/>
+            <w:vAlign w:val="center"/>
+          </w:tcPr>
+          <w:p>
+            <w:pPr>
+              <w:widowControl/>
+              <w:jc w:val="center"/>
+              <w:rPr>
+                <w:rFonts w:ascii="Times New Roman" w:eastAsia="PMingLiU" w:hAnsi="Times New Roman" w:cs="Times New Roman"/>
+                <w:color w:val="000000"/>
+                <w:kern w:val="0"/>
+                <w:szCs w:val="24"/>
+              </w:rPr>
+            </w:pPr>
+          </w:p>
+        </w:tc>
+        <w:tc>
+          <w:tcPr>
+            <w:tcW w:w="992" w:type="dxa"/>
+            <w:tcBorders>
+              <w:top w:val="single" w:sz="4" w:space="0" w:color="auto"/>
+              <w:left w:val="single" w:sz="4" w:space="0" w:color="auto"/>
+              <w:bottom w:val="single" w:sz="4" w:space="0" w:color="auto"/>
+              <w:right w:val="single" w:sz="4" w:space="0" w:color="auto"/>
+            </w:tcBorders>
+            <w:shd w:val="clear" w:color="auto" w:fill="C2D69B" w:themeFill="accent3" w:themeFillTint="99"/>
+            <w:vAlign w:val="center"/>
+          </w:tcPr>
+          <w:p>
+            <w:pPr>
+              <w:widowControl/>
+              <w:jc w:val="center"/>
+              <w:rPr>
+                <w:rFonts w:ascii="Times New Roman" w:eastAsia="PMingLiU" w:hAnsi="Times New Roman" w:cs="Times New Roman"/>
+                <w:color w:val="000000"/>
+                <w:kern w:val="0"/>
+                <w:szCs w:val="24"/>
+              </w:rPr>
+            </w:pPr>
+          </w:p>
+        </w:tc>
+        <w:tc>
+          <w:tcPr>
+            <w:tcW w:w="992" w:type="dxa"/>
+            <w:tcBorders>
+              <w:top w:val="single" w:sz="4" w:space="0" w:color="auto"/>
+              <w:left w:val="single" w:sz="4" w:space="0" w:color="auto"/>
+              <w:bottom w:val="single" w:sz="4" w:space="0" w:color="auto"/>
+              <w:right w:val="single" w:sz="4" w:space="0" w:color="auto"/>
+            </w:tcBorders>
+            <w:shd w:val="clear" w:color="auto" w:fill="C2D69B" w:themeFill="accent3" w:themeFillTint="99"/>
+            <w:noWrap/>
+            <w:vAlign w:val="center"/>
+          </w:tcPr>
+          <w:p>
+            <w:pPr>
+              <w:widowControl/>
+              <w:jc w:val="center"/>
+              <w:rPr>
+                <w:rFonts w:ascii="Times New Roman" w:eastAsia="PMingLiU" w:hAnsi="Times New Roman" w:cs="Times New Roman"/>
+                <w:color w:val="000000"/>
+                <w:kern w:val="0"/>
+                <w:szCs w:val="24"/>
+              </w:rPr>
+            </w:pPr>
+          </w:p>
+        </w:tc>
+        <w:tc>
+          <w:tcPr>
+            <w:tcW w:w="992" w:type="dxa"/>
+            <w:tcBorders>
+              <w:top w:val="single" w:sz="4" w:space="0" w:color="auto"/>
+              <w:left w:val="single" w:sz="4" w:space="0" w:color="auto"/>
+              <w:bottom w:val="single" w:sz="4" w:space="0" w:color="auto"/>
+              <w:right w:val="single" w:sz="4" w:space="0" w:color="auto"/>
+            </w:tcBorders>
+            <w:shd w:val="clear" w:color="auto" w:fill="C2D69B" w:themeFill="accent3" w:themeFillTint="99"/>
+            <w:noWrap/>
+            <w:vAlign w:val="center"/>
+          </w:tcPr>
+          <w:p>
+            <w:pPr>
+              <w:widowControl/>
+              <w:jc w:val="center"/>
+              <w:rPr>
+                <w:rFonts w:ascii="Times New Roman" w:eastAsia="PMingLiU" w:hAnsi="Times New Roman" w:cs="Times New Roman"/>
+                <w:color w:val="000000"/>
+                <w:kern w:val="0"/>
+                <w:szCs w:val="24"/>
+              </w:rPr>
+            </w:pPr>
           </w:p>
         </w:tc>
         <w:tc>
@@ -16331,48 +16065,21 @@
               <w:bottom w:val="single" w:sz="4" w:space="0" w:color="auto"/>
               <w:right w:val="single" w:sz="4" w:space="0" w:color="auto"/>
             </w:tcBorders>
-            <w:shd w:val="clear" w:color="auto" w:fill="FFFFFF" w:themeFill="background1"/>
-            <w:noWrap/>
-            <w:vAlign w:val="center"/>
-          </w:tcPr>
-          <w:p>
-            <w:pPr>
-              <w:widowControl/>
-              <w:jc w:val="center"/>
-              <w:rPr>
-                <w:rFonts w:ascii="Times New Roman" w:eastAsia="PMingLiU" w:hAnsi="Times New Roman" w:cs="Times New Roman"/>
-                <w:color w:val="000000"/>
-                <w:kern w:val="0"/>
-                <w:szCs w:val="24"/>
-              </w:rPr>
-            </w:pPr>
-            <w:r>
-              <w:rPr>
-                <w:rFonts w:ascii="Times New Roman" w:eastAsia="PMingLiU" w:hAnsi="Times New Roman" w:cs="Times New Roman" w:hint="eastAsia"/>
-                <w:color w:val="000000"/>
-                <w:kern w:val="0"/>
-                <w:szCs w:val="24"/>
-              </w:rPr>
-              <w:t>17</w:t>
-            </w:r>
-            <w:r>
-              <w:rPr>
-                <w:rFonts w:ascii="Times New Roman" w:eastAsia="PMingLiU" w:hAnsi="Times New Roman" w:cs="Times New Roman" w:hint="eastAsia"/>
-                <w:color w:val="000000"/>
-                <w:kern w:val="0"/>
-                <w:szCs w:val="24"/>
-              </w:rPr>
-              <w:t>.</w:t>
-            </w:r>
-            <w:r>
-              <w:rPr>
-                <w:rFonts w:ascii="Times New Roman" w:eastAsia="PMingLiU" w:hAnsi="Times New Roman" w:cs="Times New Roman" w:hint="eastAsia"/>
-                <w:color w:val="000000"/>
-                <w:kern w:val="0"/>
-                <w:szCs w:val="24"/>
-              </w:rPr>
-              <w:t>25</w:t>
-            </w:r>
+            <w:shd w:val="clear" w:color="auto" w:fill="C2D69B" w:themeFill="accent3" w:themeFillTint="99"/>
+            <w:noWrap/>
+            <w:vAlign w:val="center"/>
+          </w:tcPr>
+          <w:p>
+            <w:pPr>
+              <w:widowControl/>
+              <w:jc w:val="center"/>
+              <w:rPr>
+                <w:rFonts w:ascii="Times New Roman" w:eastAsia="PMingLiU" w:hAnsi="Times New Roman" w:cs="Times New Roman"/>
+                <w:color w:val="000000"/>
+                <w:kern w:val="0"/>
+                <w:szCs w:val="24"/>
+              </w:rPr>
+            </w:pPr>
           </w:p>
         </w:tc>
       </w:tr>
@@ -16396,19 +16103,10 @@
               <w:pStyle w:val="Default"/>
               <w:jc w:val="center"/>
               <w:rPr>
-                <w:b/>
-                <w:sz w:val="23"/>
-                <w:szCs w:val="23"/>
-              </w:rPr>
-            </w:pPr>
-            <w:r>
-              <w:rPr>
-                <w:b/>
-                <w:sz w:val="23"/>
-                <w:szCs w:val="23"/>
-              </w:rPr>
-              <w:t>21</w:t>
-            </w:r>
+                <w:sz w:val="23"/>
+                <w:szCs w:val="23"/>
+              </w:rPr>
+            </w:pPr>
           </w:p>
         </w:tc>
         <w:tc>
@@ -16426,34 +16124,19 @@
           </w:tcPr>
           <w:p>
             <w:pPr>
-              <w:widowControl/>
-              <w:rPr>
-                <w:rFonts w:ascii="Times New Roman" w:eastAsia="PMingLiU" w:hAnsi="Times New Roman" w:cs="Times New Roman"/>
-                <w:b/>
-                <w:color w:val="000000"/>
-                <w:kern w:val="0"/>
-                <w:szCs w:val="24"/>
-              </w:rPr>
-            </w:pPr>
-            <w:r>
-              <w:rPr>
-                <w:rFonts w:ascii="Times New Roman" w:hAnsi="Times New Roman" w:cs="Times New Roman"/>
-                <w:b/>
-                <w:bCs/>
-                <w:sz w:val="23"/>
-                <w:szCs w:val="23"/>
-              </w:rPr>
-              <w:t>Testing</w:t>
-            </w:r>
-            <w:r>
-              <w:rPr>
-                <w:rFonts w:ascii="Times New Roman" w:hAnsi="Times New Roman" w:cs="Times New Roman" w:hint="eastAsia"/>
-                <w:b/>
-                <w:bCs/>
-                <w:sz w:val="23"/>
-                <w:szCs w:val="23"/>
-              </w:rPr>
-              <w:t xml:space="preserve"> : </w:t>
+              <w:pStyle w:val="Default"/>
+              <w:rPr>
+                <w:sz w:val="23"/>
+                <w:szCs w:val="23"/>
+              </w:rPr>
+            </w:pPr>
+            <w:r>
+              <w:rPr>
+                <w:rFonts w:hint="eastAsia"/>
+                <w:sz w:val="23"/>
+                <w:szCs w:val="23"/>
+              </w:rPr>
+              <w:t>Formal &amp; informal meetings</w:t>
             </w:r>
           </w:p>
         </w:tc>
@@ -16480,6 +16163,15 @@
                 <w:szCs w:val="24"/>
               </w:rPr>
             </w:pPr>
+            <w:r>
+              <w:rPr>
+                <w:rFonts w:ascii="Times New Roman" w:eastAsia="PMingLiU" w:hAnsi="Times New Roman" w:cs="Times New Roman" w:hint="eastAsia"/>
+                <w:color w:val="000000"/>
+                <w:kern w:val="0"/>
+                <w:szCs w:val="24"/>
+              </w:rPr>
+              <w:t>14</w:t>
+            </w:r>
           </w:p>
         </w:tc>
         <w:tc>
@@ -16505,6 +16197,15 @@
                 <w:szCs w:val="24"/>
               </w:rPr>
             </w:pPr>
+            <w:r>
+              <w:rPr>
+                <w:rFonts w:ascii="Times New Roman" w:eastAsia="PMingLiU" w:hAnsi="Times New Roman" w:cs="Times New Roman" w:hint="eastAsia"/>
+                <w:color w:val="000000"/>
+                <w:kern w:val="0"/>
+                <w:szCs w:val="24"/>
+              </w:rPr>
+              <w:t>14</w:t>
+            </w:r>
           </w:p>
         </w:tc>
         <w:tc>
@@ -16531,6 +16232,15 @@
                 <w:szCs w:val="24"/>
               </w:rPr>
             </w:pPr>
+            <w:r>
+              <w:rPr>
+                <w:rFonts w:ascii="Times New Roman" w:eastAsia="PMingLiU" w:hAnsi="Times New Roman" w:cs="Times New Roman" w:hint="eastAsia"/>
+                <w:color w:val="000000"/>
+                <w:kern w:val="0"/>
+                <w:szCs w:val="24"/>
+              </w:rPr>
+              <w:t>14</w:t>
+            </w:r>
           </w:p>
         </w:tc>
         <w:tc>
@@ -16564,7 +16274,7 @@
                 <w:kern w:val="0"/>
                 <w:szCs w:val="24"/>
               </w:rPr>
-              <w:t>2</w:t>
+              <w:t>14</w:t>
             </w:r>
           </w:p>
         </w:tc>
@@ -16599,7 +16309,7 @@
                 <w:kern w:val="0"/>
                 <w:szCs w:val="24"/>
               </w:rPr>
-              <w:t>6</w:t>
+              <w:t>14</w:t>
             </w:r>
           </w:p>
         </w:tc>
@@ -16624,6 +16334,29 @@
               <w:pStyle w:val="Default"/>
               <w:jc w:val="center"/>
               <w:rPr>
+                <w:sz w:val="23"/>
+                <w:szCs w:val="23"/>
+              </w:rPr>
+            </w:pPr>
+          </w:p>
+        </w:tc>
+        <w:tc>
+          <w:tcPr>
+            <w:tcW w:w="3384" w:type="dxa"/>
+            <w:tcBorders>
+              <w:top w:val="single" w:sz="4" w:space="0" w:color="auto"/>
+              <w:left w:val="single" w:sz="4" w:space="0" w:color="auto"/>
+              <w:bottom w:val="single" w:sz="4" w:space="0" w:color="auto"/>
+              <w:right w:val="single" w:sz="4" w:space="0" w:color="auto"/>
+            </w:tcBorders>
+            <w:shd w:val="clear" w:color="auto" w:fill="FFFFFF" w:themeFill="background1"/>
+            <w:noWrap/>
+            <w:vAlign w:val="center"/>
+          </w:tcPr>
+          <w:p>
+            <w:pPr>
+              <w:pStyle w:val="Default"/>
+              <w:rPr>
                 <w:b/>
                 <w:sz w:val="23"/>
                 <w:szCs w:val="23"/>
@@ -16636,13 +16369,13 @@
                 <w:sz w:val="23"/>
                 <w:szCs w:val="23"/>
               </w:rPr>
-              <w:t>24</w:t>
-            </w:r>
-          </w:p>
-        </w:tc>
-        <w:tc>
-          <w:tcPr>
-            <w:tcW w:w="3384" w:type="dxa"/>
+              <w:t>Total</w:t>
+            </w:r>
+          </w:p>
+        </w:tc>
+        <w:tc>
+          <w:tcPr>
+            <w:tcW w:w="1134" w:type="dxa"/>
             <w:tcBorders>
               <w:top w:val="single" w:sz="4" w:space="0" w:color="auto"/>
               <w:left w:val="single" w:sz="4" w:space="0" w:color="auto"/>
@@ -16650,55 +16383,24 @@
               <w:right w:val="single" w:sz="4" w:space="0" w:color="auto"/>
             </w:tcBorders>
             <w:shd w:val="clear" w:color="auto" w:fill="FFFFFF" w:themeFill="background1"/>
-            <w:noWrap/>
-            <w:vAlign w:val="center"/>
-          </w:tcPr>
-          <w:p>
-            <w:pPr>
-              <w:widowControl/>
-              <w:rPr>
-                <w:rFonts w:ascii="Times New Roman" w:eastAsia="PMingLiU" w:hAnsi="Times New Roman" w:cs="Times New Roman"/>
-                <w:b/>
-                <w:color w:val="000000"/>
-                <w:kern w:val="0"/>
-                <w:szCs w:val="24"/>
-              </w:rPr>
-            </w:pPr>
-            <w:r>
-              <w:rPr>
-                <w:rFonts w:ascii="Times New Roman" w:eastAsia="PMingLiU" w:hAnsi="Times New Roman" w:cs="Times New Roman" w:hint="eastAsia"/>
-                <w:b/>
-                <w:color w:val="000000"/>
-                <w:kern w:val="0"/>
-                <w:szCs w:val="24"/>
-              </w:rPr>
-              <w:t xml:space="preserve">First </w:t>
-            </w:r>
-            <w:r>
-              <w:rPr>
-                <w:rFonts w:ascii="Times New Roman" w:eastAsia="PMingLiU" w:hAnsi="Times New Roman" w:cs="Times New Roman" w:hint="eastAsia"/>
-                <w:b/>
-                <w:color w:val="000000"/>
-                <w:kern w:val="0"/>
-                <w:szCs w:val="24"/>
-              </w:rPr>
-              <w:t>Presentation</w:t>
-            </w:r>
-            <w:r>
-              <w:rPr>
-                <w:rFonts w:ascii="Times New Roman" w:eastAsia="PMingLiU" w:hAnsi="Times New Roman" w:cs="Times New Roman" w:hint="eastAsia"/>
-                <w:b/>
-                <w:color w:val="000000"/>
-                <w:kern w:val="0"/>
-                <w:szCs w:val="24"/>
-              </w:rPr>
-              <w:t xml:space="preserve"> : 30 h</w:t>
-            </w:r>
-          </w:p>
-        </w:tc>
-        <w:tc>
-          <w:tcPr>
-            <w:tcW w:w="1134" w:type="dxa"/>
+            <w:vAlign w:val="center"/>
+          </w:tcPr>
+          <w:p>
+            <w:pPr>
+              <w:widowControl/>
+              <w:jc w:val="center"/>
+              <w:rPr>
+                <w:rFonts w:ascii="Times New Roman" w:eastAsia="PMingLiU" w:hAnsi="Times New Roman" w:cs="Times New Roman"/>
+                <w:color w:val="000000"/>
+                <w:kern w:val="0"/>
+                <w:szCs w:val="24"/>
+              </w:rPr>
+            </w:pPr>
+          </w:p>
+        </w:tc>
+        <w:tc>
+          <w:tcPr>
+            <w:tcW w:w="992" w:type="dxa"/>
             <w:tcBorders>
               <w:top w:val="single" w:sz="4" w:space="0" w:color="auto"/>
               <w:left w:val="single" w:sz="4" w:space="0" w:color="auto"/>
@@ -16719,15 +16421,6 @@
                 <w:szCs w:val="24"/>
               </w:rPr>
             </w:pPr>
-            <w:r>
-              <w:rPr>
-                <w:rFonts w:ascii="Times New Roman" w:eastAsia="PMingLiU" w:hAnsi="Times New Roman" w:cs="Times New Roman" w:hint="eastAsia"/>
-                <w:color w:val="000000"/>
-                <w:kern w:val="0"/>
-                <w:szCs w:val="24"/>
-              </w:rPr>
-              <w:t>6</w:t>
-            </w:r>
           </w:p>
         </w:tc>
         <w:tc>
@@ -16740,28 +16433,20 @@
               <w:right w:val="single" w:sz="4" w:space="0" w:color="auto"/>
             </w:tcBorders>
             <w:shd w:val="clear" w:color="auto" w:fill="FFFFFF" w:themeFill="background1"/>
-            <w:vAlign w:val="center"/>
-          </w:tcPr>
-          <w:p>
-            <w:pPr>
-              <w:widowControl/>
-              <w:jc w:val="center"/>
-              <w:rPr>
-                <w:rFonts w:ascii="Times New Roman" w:eastAsia="PMingLiU" w:hAnsi="Times New Roman" w:cs="Times New Roman"/>
-                <w:color w:val="000000"/>
-                <w:kern w:val="0"/>
-                <w:szCs w:val="24"/>
-              </w:rPr>
-            </w:pPr>
-            <w:r>
-              <w:rPr>
-                <w:rFonts w:ascii="Times New Roman" w:eastAsia="PMingLiU" w:hAnsi="Times New Roman" w:cs="Times New Roman" w:hint="eastAsia"/>
-                <w:color w:val="000000"/>
-                <w:kern w:val="0"/>
-                <w:szCs w:val="24"/>
-              </w:rPr>
-              <w:t>6</w:t>
-            </w:r>
+            <w:noWrap/>
+            <w:vAlign w:val="center"/>
+          </w:tcPr>
+          <w:p>
+            <w:pPr>
+              <w:widowControl/>
+              <w:jc w:val="center"/>
+              <w:rPr>
+                <w:rFonts w:ascii="Times New Roman" w:eastAsia="PMingLiU" w:hAnsi="Times New Roman" w:cs="Times New Roman"/>
+                <w:color w:val="000000"/>
+                <w:kern w:val="0"/>
+                <w:szCs w:val="24"/>
+              </w:rPr>
+            </w:pPr>
           </w:p>
         </w:tc>
         <w:tc>
@@ -16788,20 +16473,11 @@
                 <w:szCs w:val="24"/>
               </w:rPr>
             </w:pPr>
-            <w:r>
-              <w:rPr>
-                <w:rFonts w:ascii="Times New Roman" w:eastAsia="PMingLiU" w:hAnsi="Times New Roman" w:cs="Times New Roman" w:hint="eastAsia"/>
-                <w:color w:val="000000"/>
-                <w:kern w:val="0"/>
-                <w:szCs w:val="24"/>
-              </w:rPr>
-              <w:t>6</w:t>
-            </w:r>
-          </w:p>
-        </w:tc>
-        <w:tc>
-          <w:tcPr>
-            <w:tcW w:w="992" w:type="dxa"/>
+          </w:p>
+        </w:tc>
+        <w:tc>
+          <w:tcPr>
+            <w:tcW w:w="993" w:type="dxa"/>
             <w:tcBorders>
               <w:top w:val="single" w:sz="4" w:space="0" w:color="auto"/>
               <w:left w:val="single" w:sz="4" w:space="0" w:color="auto"/>
@@ -16823,50 +16499,6 @@
                 <w:szCs w:val="24"/>
               </w:rPr>
             </w:pPr>
-            <w:r>
-              <w:rPr>
-                <w:rFonts w:ascii="Times New Roman" w:eastAsia="PMingLiU" w:hAnsi="Times New Roman" w:cs="Times New Roman" w:hint="eastAsia"/>
-                <w:color w:val="000000"/>
-                <w:kern w:val="0"/>
-                <w:szCs w:val="24"/>
-              </w:rPr>
-              <w:t>6</w:t>
-            </w:r>
-          </w:p>
-        </w:tc>
-        <w:tc>
-          <w:tcPr>
-            <w:tcW w:w="993" w:type="dxa"/>
-            <w:tcBorders>
-              <w:top w:val="single" w:sz="4" w:space="0" w:color="auto"/>
-              <w:left w:val="single" w:sz="4" w:space="0" w:color="auto"/>
-              <w:bottom w:val="single" w:sz="4" w:space="0" w:color="auto"/>
-              <w:right w:val="single" w:sz="4" w:space="0" w:color="auto"/>
-            </w:tcBorders>
-            <w:shd w:val="clear" w:color="auto" w:fill="FFFFFF" w:themeFill="background1"/>
-            <w:noWrap/>
-            <w:vAlign w:val="center"/>
-          </w:tcPr>
-          <w:p>
-            <w:pPr>
-              <w:widowControl/>
-              <w:jc w:val="center"/>
-              <w:rPr>
-                <w:rFonts w:ascii="Times New Roman" w:eastAsia="PMingLiU" w:hAnsi="Times New Roman" w:cs="Times New Roman"/>
-                <w:color w:val="000000"/>
-                <w:kern w:val="0"/>
-                <w:szCs w:val="24"/>
-              </w:rPr>
-            </w:pPr>
-            <w:r>
-              <w:rPr>
-                <w:rFonts w:ascii="Times New Roman" w:eastAsia="PMingLiU" w:hAnsi="Times New Roman" w:cs="Times New Roman" w:hint="eastAsia"/>
-                <w:color w:val="000000"/>
-                <w:kern w:val="0"/>
-                <w:szCs w:val="24"/>
-              </w:rPr>
-              <w:t>7</w:t>
-            </w:r>
           </w:p>
         </w:tc>
       </w:tr>
@@ -16890,18 +16522,84 @@
               <w:pStyle w:val="Default"/>
               <w:jc w:val="center"/>
               <w:rPr>
+                <w:sz w:val="23"/>
+                <w:szCs w:val="23"/>
+              </w:rPr>
+            </w:pPr>
+          </w:p>
+        </w:tc>
+        <w:tc>
+          <w:tcPr>
+            <w:tcW w:w="8487" w:type="dxa"/>
+            <w:gridSpan w:val="6"/>
+            <w:tcBorders>
+              <w:top w:val="single" w:sz="4" w:space="0" w:color="auto"/>
+              <w:left w:val="single" w:sz="4" w:space="0" w:color="auto"/>
+              <w:bottom w:val="single" w:sz="4" w:space="0" w:color="auto"/>
+              <w:right w:val="single" w:sz="4" w:space="0" w:color="auto"/>
+            </w:tcBorders>
+            <w:shd w:val="clear" w:color="auto" w:fill="FFFFFF" w:themeFill="background1"/>
+            <w:noWrap/>
+            <w:vAlign w:val="center"/>
+          </w:tcPr>
+          <w:p>
+            <w:pPr>
+              <w:widowControl/>
+              <w:rPr>
+                <w:rFonts w:ascii="Times New Roman" w:eastAsia="PMingLiU" w:hAnsi="Times New Roman" w:cs="Times New Roman"/>
+                <w:color w:val="000000"/>
+                <w:kern w:val="0"/>
+                <w:szCs w:val="24"/>
+              </w:rPr>
+            </w:pPr>
+            <w:r>
+              <w:rPr>
+                <w:rFonts w:ascii="Times New Roman" w:eastAsia="PMingLiU" w:hAnsi="Times New Roman" w:cs="Times New Roman" w:hint="eastAsia"/>
+                <w:color w:val="000000"/>
+                <w:kern w:val="0"/>
+                <w:szCs w:val="24"/>
+              </w:rPr>
+              <w:t>Breakdown</w:t>
+            </w:r>
+          </w:p>
+        </w:tc>
+      </w:tr>
+      <w:tr>
+        <w:trPr>
+          <w:trHeight w:val="330"/>
+        </w:trPr>
+        <w:tc>
+          <w:tcPr>
+            <w:tcW w:w="580" w:type="dxa"/>
+            <w:tcBorders>
+              <w:top w:val="single" w:sz="4" w:space="0" w:color="auto"/>
+              <w:left w:val="single" w:sz="4" w:space="0" w:color="auto"/>
+              <w:bottom w:val="single" w:sz="4" w:space="0" w:color="auto"/>
+              <w:right w:val="single" w:sz="4" w:space="0" w:color="auto"/>
+            </w:tcBorders>
+            <w:shd w:val="clear" w:color="auto" w:fill="FFFFFF" w:themeFill="background1"/>
+          </w:tcPr>
+          <w:p>
+            <w:pPr>
+              <w:widowControl/>
+              <w:jc w:val="center"/>
+              <w:rPr>
+                <w:rFonts w:ascii="Times New Roman" w:eastAsia="PMingLiU" w:hAnsi="Times New Roman" w:cs="Times New Roman"/>
                 <w:b/>
-                <w:sz w:val="23"/>
-                <w:szCs w:val="23"/>
-              </w:rPr>
-            </w:pPr>
-            <w:r>
-              <w:rPr>
+                <w:color w:val="000000"/>
+                <w:kern w:val="0"/>
+                <w:szCs w:val="24"/>
+              </w:rPr>
+            </w:pPr>
+            <w:r>
+              <w:rPr>
+                <w:rFonts w:ascii="Times New Roman" w:eastAsia="PMingLiU" w:hAnsi="Times New Roman" w:cs="Times New Roman" w:hint="eastAsia"/>
                 <w:b/>
-                <w:sz w:val="23"/>
-                <w:szCs w:val="23"/>
-              </w:rPr>
-              <w:t>32</w:t>
+                <w:color w:val="000000"/>
+                <w:kern w:val="0"/>
+                <w:szCs w:val="24"/>
+              </w:rPr>
+              <w:t>1</w:t>
             </w:r>
           </w:p>
         </w:tc>
@@ -16920,10 +16618,242 @@
           </w:tcPr>
           <w:p>
             <w:pPr>
-              <w:widowControl/>
-              <w:rPr>
-                <w:rFonts w:ascii="Times New Roman" w:eastAsia="PMingLiU" w:hAnsi="Times New Roman" w:cs="Times New Roman"/>
+              <w:pStyle w:val="Default"/>
+              <w:rPr>
                 <w:b/>
+                <w:sz w:val="23"/>
+                <w:szCs w:val="23"/>
+              </w:rPr>
+            </w:pPr>
+            <w:r>
+              <w:rPr>
+                <w:b/>
+                <w:bCs/>
+                <w:sz w:val="23"/>
+                <w:szCs w:val="23"/>
+              </w:rPr>
+              <w:t>Project Plan</w:t>
+            </w:r>
+            <w:r>
+              <w:rPr>
+                <w:rFonts w:hint="eastAsia"/>
+                <w:b/>
+                <w:bCs/>
+                <w:sz w:val="23"/>
+                <w:szCs w:val="23"/>
+              </w:rPr>
+              <w:t xml:space="preserve"> : 19.5 h</w:t>
+            </w:r>
+          </w:p>
+        </w:tc>
+        <w:tc>
+          <w:tcPr>
+            <w:tcW w:w="1134" w:type="dxa"/>
+            <w:tcBorders>
+              <w:top w:val="single" w:sz="4" w:space="0" w:color="auto"/>
+              <w:left w:val="single" w:sz="4" w:space="0" w:color="auto"/>
+              <w:bottom w:val="single" w:sz="4" w:space="0" w:color="auto"/>
+              <w:right w:val="single" w:sz="4" w:space="0" w:color="auto"/>
+            </w:tcBorders>
+            <w:shd w:val="clear" w:color="auto" w:fill="FFFFFF" w:themeFill="background1"/>
+          </w:tcPr>
+          <w:p>
+            <w:pPr>
+              <w:jc w:val="center"/>
+              <w:rPr>
+                <w:rFonts w:ascii="Times New Roman" w:hAnsi="Times New Roman" w:cs="Times New Roman"/>
+                <w:szCs w:val="24"/>
+                <w:shd w:val="clear" w:color="auto" w:fill="FFFFFF"/>
+              </w:rPr>
+            </w:pPr>
+            <w:r>
+              <w:rPr>
+                <w:rFonts w:ascii="Times New Roman" w:hAnsi="Times New Roman" w:cs="Times New Roman"/>
+                <w:szCs w:val="24"/>
+                <w:shd w:val="clear" w:color="auto" w:fill="FFFFFF"/>
+              </w:rPr>
+              <w:t>5</w:t>
+            </w:r>
+          </w:p>
+        </w:tc>
+        <w:tc>
+          <w:tcPr>
+            <w:tcW w:w="992" w:type="dxa"/>
+            <w:tcBorders>
+              <w:top w:val="single" w:sz="4" w:space="0" w:color="auto"/>
+              <w:left w:val="single" w:sz="4" w:space="0" w:color="auto"/>
+              <w:bottom w:val="single" w:sz="4" w:space="0" w:color="auto"/>
+              <w:right w:val="single" w:sz="4" w:space="0" w:color="auto"/>
+            </w:tcBorders>
+            <w:shd w:val="clear" w:color="auto" w:fill="FFFFFF" w:themeFill="background1"/>
+          </w:tcPr>
+          <w:p>
+            <w:pPr>
+              <w:jc w:val="center"/>
+              <w:rPr>
+                <w:rFonts w:ascii="Times New Roman" w:hAnsi="Times New Roman" w:cs="Times New Roman"/>
+                <w:szCs w:val="24"/>
+                <w:shd w:val="clear" w:color="auto" w:fill="FFFFFF"/>
+              </w:rPr>
+            </w:pPr>
+            <w:r>
+              <w:rPr>
+                <w:rFonts w:ascii="Times New Roman" w:hAnsi="Times New Roman" w:cs="Times New Roman"/>
+                <w:szCs w:val="24"/>
+                <w:shd w:val="clear" w:color="auto" w:fill="FFFFFF"/>
+              </w:rPr>
+              <w:t>5</w:t>
+            </w:r>
+          </w:p>
+        </w:tc>
+        <w:tc>
+          <w:tcPr>
+            <w:tcW w:w="992" w:type="dxa"/>
+            <w:tcBorders>
+              <w:top w:val="single" w:sz="4" w:space="0" w:color="auto"/>
+              <w:left w:val="single" w:sz="4" w:space="0" w:color="auto"/>
+              <w:bottom w:val="single" w:sz="4" w:space="0" w:color="auto"/>
+              <w:right w:val="single" w:sz="4" w:space="0" w:color="auto"/>
+            </w:tcBorders>
+            <w:shd w:val="clear" w:color="auto" w:fill="FFFFFF" w:themeFill="background1"/>
+            <w:noWrap/>
+          </w:tcPr>
+          <w:p>
+            <w:pPr>
+              <w:jc w:val="center"/>
+              <w:rPr>
+                <w:rFonts w:ascii="Times New Roman" w:hAnsi="Times New Roman" w:cs="Times New Roman"/>
+                <w:szCs w:val="24"/>
+                <w:shd w:val="clear" w:color="auto" w:fill="FFFFFF"/>
+              </w:rPr>
+            </w:pPr>
+            <w:r>
+              <w:rPr>
+                <w:rFonts w:ascii="Times New Roman" w:hAnsi="Times New Roman" w:cs="Times New Roman"/>
+                <w:szCs w:val="24"/>
+                <w:shd w:val="clear" w:color="auto" w:fill="FFFFFF"/>
+              </w:rPr>
+              <w:t>3.5</w:t>
+            </w:r>
+          </w:p>
+        </w:tc>
+        <w:tc>
+          <w:tcPr>
+            <w:tcW w:w="992" w:type="dxa"/>
+            <w:tcBorders>
+              <w:top w:val="single" w:sz="4" w:space="0" w:color="auto"/>
+              <w:left w:val="single" w:sz="4" w:space="0" w:color="auto"/>
+              <w:bottom w:val="single" w:sz="4" w:space="0" w:color="auto"/>
+              <w:right w:val="single" w:sz="4" w:space="0" w:color="auto"/>
+            </w:tcBorders>
+            <w:shd w:val="clear" w:color="auto" w:fill="FFFFFF" w:themeFill="background1"/>
+            <w:noWrap/>
+          </w:tcPr>
+          <w:p>
+            <w:pPr>
+              <w:jc w:val="center"/>
+              <w:rPr>
+                <w:rFonts w:ascii="Times New Roman" w:hAnsi="Times New Roman" w:cs="Times New Roman"/>
+                <w:szCs w:val="24"/>
+                <w:shd w:val="clear" w:color="auto" w:fill="FFFFFF"/>
+              </w:rPr>
+            </w:pPr>
+            <w:r>
+              <w:rPr>
+                <w:rFonts w:ascii="Times New Roman" w:hAnsi="Times New Roman" w:cs="Times New Roman"/>
+                <w:szCs w:val="24"/>
+                <w:shd w:val="clear" w:color="auto" w:fill="FFFFFF"/>
+              </w:rPr>
+              <w:t>3</w:t>
+            </w:r>
+          </w:p>
+        </w:tc>
+        <w:tc>
+          <w:tcPr>
+            <w:tcW w:w="993" w:type="dxa"/>
+            <w:tcBorders>
+              <w:top w:val="single" w:sz="4" w:space="0" w:color="auto"/>
+              <w:left w:val="single" w:sz="4" w:space="0" w:color="auto"/>
+              <w:bottom w:val="single" w:sz="4" w:space="0" w:color="auto"/>
+              <w:right w:val="single" w:sz="4" w:space="0" w:color="auto"/>
+            </w:tcBorders>
+            <w:shd w:val="clear" w:color="auto" w:fill="FFFFFF" w:themeFill="background1"/>
+            <w:noWrap/>
+          </w:tcPr>
+          <w:p>
+            <w:pPr>
+              <w:jc w:val="center"/>
+              <w:rPr>
+                <w:rFonts w:ascii="Times New Roman" w:hAnsi="Times New Roman" w:cs="Times New Roman"/>
+                <w:szCs w:val="24"/>
+                <w:shd w:val="clear" w:color="auto" w:fill="FFFFFF"/>
+              </w:rPr>
+            </w:pPr>
+            <w:r>
+              <w:rPr>
+                <w:rFonts w:ascii="Times New Roman" w:hAnsi="Times New Roman" w:cs="Times New Roman"/>
+                <w:szCs w:val="24"/>
+                <w:shd w:val="clear" w:color="auto" w:fill="FFFFFF"/>
+              </w:rPr>
+              <w:t>3</w:t>
+            </w:r>
+          </w:p>
+        </w:tc>
+      </w:tr>
+      <w:tr>
+        <w:trPr>
+          <w:trHeight w:val="330"/>
+        </w:trPr>
+        <w:tc>
+          <w:tcPr>
+            <w:tcW w:w="580" w:type="dxa"/>
+            <w:tcBorders>
+              <w:top w:val="single" w:sz="4" w:space="0" w:color="auto"/>
+              <w:left w:val="single" w:sz="4" w:space="0" w:color="auto"/>
+              <w:bottom w:val="single" w:sz="4" w:space="0" w:color="auto"/>
+              <w:right w:val="single" w:sz="4" w:space="0" w:color="auto"/>
+            </w:tcBorders>
+            <w:shd w:val="clear" w:color="auto" w:fill="FFFFFF" w:themeFill="background1"/>
+          </w:tcPr>
+          <w:p>
+            <w:pPr>
+              <w:pStyle w:val="Default"/>
+              <w:jc w:val="center"/>
+              <w:rPr>
+                <w:b/>
+                <w:sz w:val="23"/>
+                <w:szCs w:val="23"/>
+              </w:rPr>
+            </w:pPr>
+            <w:r>
+              <w:rPr>
+                <w:rFonts w:hint="eastAsia"/>
+                <w:b/>
+                <w:sz w:val="23"/>
+                <w:szCs w:val="23"/>
+              </w:rPr>
+              <w:t>7</w:t>
+            </w:r>
+          </w:p>
+        </w:tc>
+        <w:tc>
+          <w:tcPr>
+            <w:tcW w:w="3384" w:type="dxa"/>
+            <w:tcBorders>
+              <w:top w:val="single" w:sz="4" w:space="0" w:color="auto"/>
+              <w:left w:val="single" w:sz="4" w:space="0" w:color="auto"/>
+              <w:bottom w:val="single" w:sz="4" w:space="0" w:color="auto"/>
+              <w:right w:val="single" w:sz="4" w:space="0" w:color="auto"/>
+            </w:tcBorders>
+            <w:shd w:val="clear" w:color="auto" w:fill="FFFFFF" w:themeFill="background1"/>
+            <w:noWrap/>
+            <w:vAlign w:val="center"/>
+          </w:tcPr>
+          <w:p>
+            <w:pPr>
+              <w:widowControl/>
+              <w:rPr>
+                <w:rFonts w:ascii="Times New Roman" w:eastAsia="PMingLiU" w:hAnsi="Times New Roman" w:cs="Times New Roman"/>
                 <w:color w:val="000000"/>
                 <w:kern w:val="0"/>
                 <w:szCs w:val="24"/>
@@ -16937,7 +16867,7 @@
                 <w:sz w:val="23"/>
                 <w:szCs w:val="23"/>
               </w:rPr>
-              <w:t>Final Report</w:t>
+              <w:t xml:space="preserve">Analysis, Design </w:t>
             </w:r>
             <w:r>
               <w:rPr>
@@ -16947,6 +16877,261 @@
                 <w:sz w:val="23"/>
                 <w:szCs w:val="23"/>
               </w:rPr>
+              <w:t>&amp;</w:t>
+            </w:r>
+            <w:r>
+              <w:rPr>
+                <w:rFonts w:ascii="Times New Roman" w:hAnsi="Times New Roman" w:cs="Times New Roman"/>
+                <w:b/>
+                <w:bCs/>
+                <w:sz w:val="23"/>
+                <w:szCs w:val="23"/>
+              </w:rPr>
+              <w:t xml:space="preserve"> Testing</w:t>
+            </w:r>
+            <w:r>
+              <w:rPr>
+                <w:rFonts w:ascii="Times New Roman" w:hAnsi="Times New Roman" w:cs="Times New Roman" w:hint="eastAsia"/>
+                <w:b/>
+                <w:bCs/>
+                <w:sz w:val="23"/>
+                <w:szCs w:val="23"/>
+              </w:rPr>
+              <w:t xml:space="preserve"> :</w:t>
+            </w:r>
+          </w:p>
+        </w:tc>
+        <w:tc>
+          <w:tcPr>
+            <w:tcW w:w="1134" w:type="dxa"/>
+            <w:tcBorders>
+              <w:top w:val="single" w:sz="4" w:space="0" w:color="auto"/>
+              <w:left w:val="single" w:sz="4" w:space="0" w:color="auto"/>
+              <w:bottom w:val="single" w:sz="4" w:space="0" w:color="auto"/>
+              <w:right w:val="single" w:sz="4" w:space="0" w:color="auto"/>
+            </w:tcBorders>
+            <w:shd w:val="clear" w:color="auto" w:fill="FFFFFF" w:themeFill="background1"/>
+          </w:tcPr>
+          <w:p>
+            <w:pPr>
+              <w:jc w:val="center"/>
+              <w:rPr>
+                <w:rFonts w:ascii="Times New Roman" w:hAnsi="Times New Roman" w:cs="Times New Roman"/>
+                <w:szCs w:val="24"/>
+                <w:shd w:val="clear" w:color="auto" w:fill="FFFFFF"/>
+              </w:rPr>
+            </w:pPr>
+            <w:r>
+              <w:rPr>
+                <w:rFonts w:ascii="Times New Roman" w:hAnsi="Times New Roman" w:cs="Times New Roman"/>
+                <w:szCs w:val="24"/>
+                <w:shd w:val="clear" w:color="auto" w:fill="FFFFFF"/>
+              </w:rPr>
+              <w:t>16</w:t>
+            </w:r>
+          </w:p>
+        </w:tc>
+        <w:tc>
+          <w:tcPr>
+            <w:tcW w:w="992" w:type="dxa"/>
+            <w:tcBorders>
+              <w:top w:val="single" w:sz="4" w:space="0" w:color="auto"/>
+              <w:left w:val="single" w:sz="4" w:space="0" w:color="auto"/>
+              <w:bottom w:val="single" w:sz="4" w:space="0" w:color="auto"/>
+              <w:right w:val="single" w:sz="4" w:space="0" w:color="auto"/>
+            </w:tcBorders>
+            <w:shd w:val="clear" w:color="auto" w:fill="FFFFFF" w:themeFill="background1"/>
+          </w:tcPr>
+          <w:p>
+            <w:pPr>
+              <w:jc w:val="center"/>
+              <w:rPr>
+                <w:rFonts w:ascii="Times New Roman" w:hAnsi="Times New Roman" w:cs="Times New Roman"/>
+                <w:szCs w:val="24"/>
+                <w:shd w:val="clear" w:color="auto" w:fill="FFFFFF"/>
+              </w:rPr>
+            </w:pPr>
+            <w:r>
+              <w:rPr>
+                <w:rFonts w:ascii="Times New Roman" w:hAnsi="Times New Roman" w:cs="Times New Roman" w:hint="eastAsia"/>
+                <w:szCs w:val="24"/>
+                <w:shd w:val="clear" w:color="auto" w:fill="FFFFFF"/>
+              </w:rPr>
+              <w:t>4.5</w:t>
+            </w:r>
+          </w:p>
+        </w:tc>
+        <w:tc>
+          <w:tcPr>
+            <w:tcW w:w="992" w:type="dxa"/>
+            <w:tcBorders>
+              <w:top w:val="single" w:sz="4" w:space="0" w:color="auto"/>
+              <w:left w:val="single" w:sz="4" w:space="0" w:color="auto"/>
+              <w:bottom w:val="single" w:sz="4" w:space="0" w:color="auto"/>
+              <w:right w:val="single" w:sz="4" w:space="0" w:color="auto"/>
+            </w:tcBorders>
+            <w:shd w:val="clear" w:color="auto" w:fill="FFFFFF" w:themeFill="background1"/>
+            <w:noWrap/>
+          </w:tcPr>
+          <w:p>
+            <w:pPr>
+              <w:jc w:val="center"/>
+              <w:rPr>
+                <w:rFonts w:ascii="Times New Roman" w:hAnsi="Times New Roman" w:cs="Times New Roman"/>
+                <w:szCs w:val="24"/>
+                <w:shd w:val="clear" w:color="auto" w:fill="FFFFFF"/>
+              </w:rPr>
+            </w:pPr>
+            <w:r>
+              <w:rPr>
+                <w:rFonts w:ascii="Times New Roman" w:hAnsi="Times New Roman" w:cs="Times New Roman" w:hint="eastAsia"/>
+                <w:szCs w:val="24"/>
+                <w:shd w:val="clear" w:color="auto" w:fill="FFFFFF"/>
+              </w:rPr>
+              <w:t>8</w:t>
+            </w:r>
+          </w:p>
+        </w:tc>
+        <w:tc>
+          <w:tcPr>
+            <w:tcW w:w="992" w:type="dxa"/>
+            <w:tcBorders>
+              <w:top w:val="single" w:sz="4" w:space="0" w:color="auto"/>
+              <w:left w:val="single" w:sz="4" w:space="0" w:color="auto"/>
+              <w:bottom w:val="single" w:sz="4" w:space="0" w:color="auto"/>
+              <w:right w:val="single" w:sz="4" w:space="0" w:color="auto"/>
+            </w:tcBorders>
+            <w:shd w:val="clear" w:color="auto" w:fill="FFFFFF" w:themeFill="background1"/>
+            <w:noWrap/>
+          </w:tcPr>
+          <w:p>
+            <w:pPr>
+              <w:jc w:val="center"/>
+              <w:rPr>
+                <w:rFonts w:ascii="Times New Roman" w:hAnsi="Times New Roman" w:cs="Times New Roman"/>
+                <w:szCs w:val="24"/>
+                <w:shd w:val="clear" w:color="auto" w:fill="FFFFFF"/>
+              </w:rPr>
+            </w:pPr>
+            <w:r>
+              <w:rPr>
+                <w:rFonts w:ascii="Times New Roman" w:hAnsi="Times New Roman" w:cs="Times New Roman" w:hint="eastAsia"/>
+                <w:szCs w:val="24"/>
+                <w:shd w:val="clear" w:color="auto" w:fill="FFFFFF"/>
+              </w:rPr>
+              <w:t>7.5</w:t>
+            </w:r>
+          </w:p>
+        </w:tc>
+        <w:tc>
+          <w:tcPr>
+            <w:tcW w:w="993" w:type="dxa"/>
+            <w:tcBorders>
+              <w:top w:val="single" w:sz="4" w:space="0" w:color="auto"/>
+              <w:left w:val="single" w:sz="4" w:space="0" w:color="auto"/>
+              <w:bottom w:val="single" w:sz="4" w:space="0" w:color="auto"/>
+              <w:right w:val="single" w:sz="4" w:space="0" w:color="auto"/>
+            </w:tcBorders>
+            <w:shd w:val="clear" w:color="auto" w:fill="FFFFFF" w:themeFill="background1"/>
+            <w:noWrap/>
+          </w:tcPr>
+          <w:p>
+            <w:pPr>
+              <w:jc w:val="center"/>
+              <w:rPr>
+                <w:rFonts w:ascii="Times New Roman" w:hAnsi="Times New Roman" w:cs="Times New Roman"/>
+                <w:szCs w:val="24"/>
+                <w:shd w:val="clear" w:color="auto" w:fill="FFFFFF"/>
+              </w:rPr>
+            </w:pPr>
+            <w:r>
+              <w:rPr>
+                <w:rFonts w:ascii="Times New Roman" w:hAnsi="Times New Roman" w:cs="Times New Roman" w:hint="eastAsia"/>
+                <w:szCs w:val="24"/>
+                <w:shd w:val="clear" w:color="auto" w:fill="FFFFFF"/>
+              </w:rPr>
+              <w:t>3.25</w:t>
+            </w:r>
+          </w:p>
+        </w:tc>
+      </w:tr>
+      <w:tr>
+        <w:trPr>
+          <w:trHeight w:val="330"/>
+        </w:trPr>
+        <w:tc>
+          <w:tcPr>
+            <w:tcW w:w="580" w:type="dxa"/>
+            <w:tcBorders>
+              <w:top w:val="single" w:sz="4" w:space="0" w:color="auto"/>
+              <w:left w:val="single" w:sz="4" w:space="0" w:color="auto"/>
+              <w:bottom w:val="single" w:sz="4" w:space="0" w:color="auto"/>
+              <w:right w:val="single" w:sz="4" w:space="0" w:color="auto"/>
+            </w:tcBorders>
+            <w:shd w:val="clear" w:color="auto" w:fill="FFFFFF" w:themeFill="background1"/>
+          </w:tcPr>
+          <w:p>
+            <w:pPr>
+              <w:pStyle w:val="Default"/>
+              <w:jc w:val="center"/>
+              <w:rPr>
+                <w:b/>
+                <w:sz w:val="23"/>
+                <w:szCs w:val="23"/>
+              </w:rPr>
+            </w:pPr>
+            <w:r>
+              <w:rPr>
+                <w:rFonts w:hint="eastAsia"/>
+                <w:b/>
+                <w:sz w:val="23"/>
+                <w:szCs w:val="23"/>
+              </w:rPr>
+              <w:t>16</w:t>
+            </w:r>
+          </w:p>
+        </w:tc>
+        <w:tc>
+          <w:tcPr>
+            <w:tcW w:w="3384" w:type="dxa"/>
+            <w:tcBorders>
+              <w:top w:val="single" w:sz="4" w:space="0" w:color="auto"/>
+              <w:left w:val="single" w:sz="4" w:space="0" w:color="auto"/>
+              <w:bottom w:val="single" w:sz="4" w:space="0" w:color="auto"/>
+              <w:right w:val="single" w:sz="4" w:space="0" w:color="auto"/>
+            </w:tcBorders>
+            <w:shd w:val="clear" w:color="auto" w:fill="FFFFFF" w:themeFill="background1"/>
+            <w:noWrap/>
+            <w:vAlign w:val="center"/>
+          </w:tcPr>
+          <w:p>
+            <w:pPr>
+              <w:widowControl/>
+              <w:rPr>
+                <w:rFonts w:ascii="Times New Roman" w:eastAsia="PMingLiU" w:hAnsi="Times New Roman" w:cs="Times New Roman"/>
+                <w:color w:val="000000"/>
+                <w:kern w:val="0"/>
+                <w:szCs w:val="24"/>
+              </w:rPr>
+            </w:pPr>
+            <w:r>
+              <w:rPr>
+                <w:rFonts w:ascii="Times New Roman" w:hAnsi="Times New Roman" w:cs="Times New Roman"/>
+                <w:b/>
+                <w:bCs/>
+                <w:sz w:val="23"/>
+                <w:szCs w:val="23"/>
+              </w:rPr>
+              <w:t>Programming</w:t>
+            </w:r>
+            <w:r>
+              <w:rPr>
+                <w:rFonts w:ascii="Times New Roman" w:hAnsi="Times New Roman" w:cs="Times New Roman" w:hint="eastAsia"/>
+                <w:b/>
+                <w:bCs/>
+                <w:sz w:val="23"/>
+                <w:szCs w:val="23"/>
+              </w:rPr>
               <w:t xml:space="preserve"> : </w:t>
             </w:r>
           </w:p>
@@ -16981,7 +17166,7 @@
                 <w:kern w:val="0"/>
                 <w:szCs w:val="24"/>
               </w:rPr>
-              <w:t>1</w:t>
+              <w:t>29.5</w:t>
             </w:r>
           </w:p>
         </w:tc>
@@ -17008,6 +17193,15 @@
                 <w:szCs w:val="24"/>
               </w:rPr>
             </w:pPr>
+            <w:r>
+              <w:rPr>
+                <w:rFonts w:ascii="Times New Roman" w:eastAsia="PMingLiU" w:hAnsi="Times New Roman" w:cs="Times New Roman" w:hint="eastAsia"/>
+                <w:color w:val="000000"/>
+                <w:kern w:val="0"/>
+                <w:szCs w:val="24"/>
+              </w:rPr>
+              <w:t>23</w:t>
+            </w:r>
           </w:p>
         </w:tc>
         <w:tc>
@@ -17041,7 +17235,747 @@
                 <w:kern w:val="0"/>
                 <w:szCs w:val="24"/>
               </w:rPr>
-              <w:t>4.5</w:t>
+              <w:t>18</w:t>
+            </w:r>
+          </w:p>
+        </w:tc>
+        <w:tc>
+          <w:tcPr>
+            <w:tcW w:w="992" w:type="dxa"/>
+            <w:tcBorders>
+              <w:top w:val="single" w:sz="4" w:space="0" w:color="auto"/>
+              <w:left w:val="single" w:sz="4" w:space="0" w:color="auto"/>
+              <w:bottom w:val="single" w:sz="4" w:space="0" w:color="auto"/>
+              <w:right w:val="single" w:sz="4" w:space="0" w:color="auto"/>
+            </w:tcBorders>
+            <w:shd w:val="clear" w:color="auto" w:fill="FFFFFF" w:themeFill="background1"/>
+            <w:noWrap/>
+            <w:vAlign w:val="center"/>
+          </w:tcPr>
+          <w:p>
+            <w:pPr>
+              <w:widowControl/>
+              <w:jc w:val="center"/>
+              <w:rPr>
+                <w:rFonts w:ascii="Times New Roman" w:eastAsia="PMingLiU" w:hAnsi="Times New Roman" w:cs="Times New Roman"/>
+                <w:color w:val="000000"/>
+                <w:kern w:val="0"/>
+                <w:szCs w:val="24"/>
+              </w:rPr>
+            </w:pPr>
+            <w:r>
+              <w:rPr>
+                <w:rFonts w:ascii="Times New Roman" w:eastAsia="PMingLiU" w:hAnsi="Times New Roman" w:cs="Times New Roman" w:hint="eastAsia"/>
+                <w:color w:val="000000"/>
+                <w:kern w:val="0"/>
+                <w:szCs w:val="24"/>
+              </w:rPr>
+              <w:t>17</w:t>
+            </w:r>
+          </w:p>
+        </w:tc>
+        <w:tc>
+          <w:tcPr>
+            <w:tcW w:w="993" w:type="dxa"/>
+            <w:tcBorders>
+              <w:top w:val="single" w:sz="4" w:space="0" w:color="auto"/>
+              <w:left w:val="single" w:sz="4" w:space="0" w:color="auto"/>
+              <w:bottom w:val="single" w:sz="4" w:space="0" w:color="auto"/>
+              <w:right w:val="single" w:sz="4" w:space="0" w:color="auto"/>
+            </w:tcBorders>
+            <w:shd w:val="clear" w:color="auto" w:fill="FFFFFF" w:themeFill="background1"/>
+            <w:noWrap/>
+            <w:vAlign w:val="center"/>
+          </w:tcPr>
+          <w:p>
+            <w:pPr>
+              <w:widowControl/>
+              <w:jc w:val="center"/>
+              <w:rPr>
+                <w:rFonts w:ascii="Times New Roman" w:eastAsia="PMingLiU" w:hAnsi="Times New Roman" w:cs="Times New Roman"/>
+                <w:color w:val="000000"/>
+                <w:kern w:val="0"/>
+                <w:szCs w:val="24"/>
+              </w:rPr>
+            </w:pPr>
+            <w:r>
+              <w:rPr>
+                <w:rFonts w:ascii="Times New Roman" w:eastAsia="PMingLiU" w:hAnsi="Times New Roman" w:cs="Times New Roman" w:hint="eastAsia"/>
+                <w:color w:val="000000"/>
+                <w:kern w:val="0"/>
+                <w:szCs w:val="24"/>
+              </w:rPr>
+              <w:t>17.25</w:t>
+            </w:r>
+          </w:p>
+        </w:tc>
+      </w:tr>
+      <w:tr>
+        <w:trPr>
+          <w:trHeight w:val="330"/>
+        </w:trPr>
+        <w:tc>
+          <w:tcPr>
+            <w:tcW w:w="580" w:type="dxa"/>
+            <w:tcBorders>
+              <w:top w:val="single" w:sz="4" w:space="0" w:color="auto"/>
+              <w:left w:val="single" w:sz="4" w:space="0" w:color="auto"/>
+              <w:bottom w:val="single" w:sz="4" w:space="0" w:color="auto"/>
+              <w:right w:val="single" w:sz="4" w:space="0" w:color="auto"/>
+            </w:tcBorders>
+            <w:shd w:val="clear" w:color="auto" w:fill="FFFFFF" w:themeFill="background1"/>
+          </w:tcPr>
+          <w:p>
+            <w:pPr>
+              <w:pStyle w:val="Default"/>
+              <w:jc w:val="center"/>
+              <w:rPr>
+                <w:b/>
+                <w:sz w:val="23"/>
+                <w:szCs w:val="23"/>
+              </w:rPr>
+            </w:pPr>
+            <w:r>
+              <w:rPr>
+                <w:b/>
+                <w:sz w:val="23"/>
+                <w:szCs w:val="23"/>
+              </w:rPr>
+              <w:t>21</w:t>
+            </w:r>
+          </w:p>
+        </w:tc>
+        <w:tc>
+          <w:tcPr>
+            <w:tcW w:w="3384" w:type="dxa"/>
+            <w:tcBorders>
+              <w:top w:val="single" w:sz="4" w:space="0" w:color="auto"/>
+              <w:left w:val="single" w:sz="4" w:space="0" w:color="auto"/>
+              <w:bottom w:val="single" w:sz="4" w:space="0" w:color="auto"/>
+              <w:right w:val="single" w:sz="4" w:space="0" w:color="auto"/>
+            </w:tcBorders>
+            <w:shd w:val="clear" w:color="auto" w:fill="FFFFFF" w:themeFill="background1"/>
+            <w:noWrap/>
+            <w:vAlign w:val="center"/>
+          </w:tcPr>
+          <w:p>
+            <w:pPr>
+              <w:widowControl/>
+              <w:rPr>
+                <w:rFonts w:ascii="Times New Roman" w:eastAsia="PMingLiU" w:hAnsi="Times New Roman" w:cs="Times New Roman"/>
+                <w:b/>
+                <w:color w:val="000000"/>
+                <w:kern w:val="0"/>
+                <w:szCs w:val="24"/>
+              </w:rPr>
+            </w:pPr>
+            <w:r>
+              <w:rPr>
+                <w:rFonts w:ascii="Times New Roman" w:hAnsi="Times New Roman" w:cs="Times New Roman"/>
+                <w:b/>
+                <w:bCs/>
+                <w:sz w:val="23"/>
+                <w:szCs w:val="23"/>
+              </w:rPr>
+              <w:t>Testing</w:t>
+            </w:r>
+            <w:r>
+              <w:rPr>
+                <w:rFonts w:ascii="Times New Roman" w:hAnsi="Times New Roman" w:cs="Times New Roman" w:hint="eastAsia"/>
+                <w:b/>
+                <w:bCs/>
+                <w:sz w:val="23"/>
+                <w:szCs w:val="23"/>
+              </w:rPr>
+              <w:t xml:space="preserve"> : </w:t>
+            </w:r>
+          </w:p>
+        </w:tc>
+        <w:tc>
+          <w:tcPr>
+            <w:tcW w:w="1134" w:type="dxa"/>
+            <w:tcBorders>
+              <w:top w:val="single" w:sz="4" w:space="0" w:color="auto"/>
+              <w:left w:val="single" w:sz="4" w:space="0" w:color="auto"/>
+              <w:bottom w:val="single" w:sz="4" w:space="0" w:color="auto"/>
+              <w:right w:val="single" w:sz="4" w:space="0" w:color="auto"/>
+            </w:tcBorders>
+            <w:shd w:val="clear" w:color="auto" w:fill="FFFFFF" w:themeFill="background1"/>
+            <w:vAlign w:val="center"/>
+          </w:tcPr>
+          <w:p>
+            <w:pPr>
+              <w:widowControl/>
+              <w:jc w:val="center"/>
+              <w:rPr>
+                <w:rFonts w:ascii="Times New Roman" w:eastAsia="PMingLiU" w:hAnsi="Times New Roman" w:cs="Times New Roman"/>
+                <w:color w:val="000000"/>
+                <w:kern w:val="0"/>
+                <w:szCs w:val="24"/>
+              </w:rPr>
+            </w:pPr>
+          </w:p>
+        </w:tc>
+        <w:tc>
+          <w:tcPr>
+            <w:tcW w:w="992" w:type="dxa"/>
+            <w:tcBorders>
+              <w:top w:val="single" w:sz="4" w:space="0" w:color="auto"/>
+              <w:left w:val="single" w:sz="4" w:space="0" w:color="auto"/>
+              <w:bottom w:val="single" w:sz="4" w:space="0" w:color="auto"/>
+              <w:right w:val="single" w:sz="4" w:space="0" w:color="auto"/>
+            </w:tcBorders>
+            <w:shd w:val="clear" w:color="auto" w:fill="FFFFFF" w:themeFill="background1"/>
+            <w:vAlign w:val="center"/>
+          </w:tcPr>
+          <w:p>
+            <w:pPr>
+              <w:widowControl/>
+              <w:jc w:val="center"/>
+              <w:rPr>
+                <w:rFonts w:ascii="Times New Roman" w:eastAsia="PMingLiU" w:hAnsi="Times New Roman" w:cs="Times New Roman"/>
+                <w:color w:val="000000"/>
+                <w:kern w:val="0"/>
+                <w:szCs w:val="24"/>
+              </w:rPr>
+            </w:pPr>
+          </w:p>
+        </w:tc>
+        <w:tc>
+          <w:tcPr>
+            <w:tcW w:w="992" w:type="dxa"/>
+            <w:tcBorders>
+              <w:top w:val="single" w:sz="4" w:space="0" w:color="auto"/>
+              <w:left w:val="single" w:sz="4" w:space="0" w:color="auto"/>
+              <w:bottom w:val="single" w:sz="4" w:space="0" w:color="auto"/>
+              <w:right w:val="single" w:sz="4" w:space="0" w:color="auto"/>
+            </w:tcBorders>
+            <w:shd w:val="clear" w:color="auto" w:fill="FFFFFF" w:themeFill="background1"/>
+            <w:noWrap/>
+            <w:vAlign w:val="center"/>
+          </w:tcPr>
+          <w:p>
+            <w:pPr>
+              <w:widowControl/>
+              <w:jc w:val="center"/>
+              <w:rPr>
+                <w:rFonts w:ascii="Times New Roman" w:eastAsia="PMingLiU" w:hAnsi="Times New Roman" w:cs="Times New Roman"/>
+                <w:color w:val="000000"/>
+                <w:kern w:val="0"/>
+                <w:szCs w:val="24"/>
+              </w:rPr>
+            </w:pPr>
+          </w:p>
+        </w:tc>
+        <w:tc>
+          <w:tcPr>
+            <w:tcW w:w="992" w:type="dxa"/>
+            <w:tcBorders>
+              <w:top w:val="single" w:sz="4" w:space="0" w:color="auto"/>
+              <w:left w:val="single" w:sz="4" w:space="0" w:color="auto"/>
+              <w:bottom w:val="single" w:sz="4" w:space="0" w:color="auto"/>
+              <w:right w:val="single" w:sz="4" w:space="0" w:color="auto"/>
+            </w:tcBorders>
+            <w:shd w:val="clear" w:color="auto" w:fill="FFFFFF" w:themeFill="background1"/>
+            <w:noWrap/>
+            <w:vAlign w:val="center"/>
+          </w:tcPr>
+          <w:p>
+            <w:pPr>
+              <w:widowControl/>
+              <w:jc w:val="center"/>
+              <w:rPr>
+                <w:rFonts w:ascii="Times New Roman" w:eastAsia="PMingLiU" w:hAnsi="Times New Roman" w:cs="Times New Roman"/>
+                <w:color w:val="000000"/>
+                <w:kern w:val="0"/>
+                <w:szCs w:val="24"/>
+              </w:rPr>
+            </w:pPr>
+            <w:r>
+              <w:rPr>
+                <w:rFonts w:ascii="Times New Roman" w:eastAsia="PMingLiU" w:hAnsi="Times New Roman" w:cs="Times New Roman" w:hint="eastAsia"/>
+                <w:color w:val="000000"/>
+                <w:kern w:val="0"/>
+                <w:szCs w:val="24"/>
+              </w:rPr>
+              <w:t>2</w:t>
+            </w:r>
+          </w:p>
+        </w:tc>
+        <w:tc>
+          <w:tcPr>
+            <w:tcW w:w="993" w:type="dxa"/>
+            <w:tcBorders>
+              <w:top w:val="single" w:sz="4" w:space="0" w:color="auto"/>
+              <w:left w:val="single" w:sz="4" w:space="0" w:color="auto"/>
+              <w:bottom w:val="single" w:sz="4" w:space="0" w:color="auto"/>
+              <w:right w:val="single" w:sz="4" w:space="0" w:color="auto"/>
+            </w:tcBorders>
+            <w:shd w:val="clear" w:color="auto" w:fill="FFFFFF" w:themeFill="background1"/>
+            <w:noWrap/>
+            <w:vAlign w:val="center"/>
+          </w:tcPr>
+          <w:p>
+            <w:pPr>
+              <w:widowControl/>
+              <w:jc w:val="center"/>
+              <w:rPr>
+                <w:rFonts w:ascii="Times New Roman" w:eastAsia="PMingLiU" w:hAnsi="Times New Roman" w:cs="Times New Roman"/>
+                <w:color w:val="000000"/>
+                <w:kern w:val="0"/>
+                <w:szCs w:val="24"/>
+              </w:rPr>
+            </w:pPr>
+            <w:r>
+              <w:rPr>
+                <w:rFonts w:ascii="Times New Roman" w:eastAsia="PMingLiU" w:hAnsi="Times New Roman" w:cs="Times New Roman" w:hint="eastAsia"/>
+                <w:color w:val="000000"/>
+                <w:kern w:val="0"/>
+                <w:szCs w:val="24"/>
+              </w:rPr>
+              <w:t>6</w:t>
+            </w:r>
+          </w:p>
+        </w:tc>
+      </w:tr>
+      <w:tr>
+        <w:trPr>
+          <w:trHeight w:val="330"/>
+        </w:trPr>
+        <w:tc>
+          <w:tcPr>
+            <w:tcW w:w="580" w:type="dxa"/>
+            <w:tcBorders>
+              <w:top w:val="single" w:sz="4" w:space="0" w:color="auto"/>
+              <w:left w:val="single" w:sz="4" w:space="0" w:color="auto"/>
+              <w:bottom w:val="single" w:sz="4" w:space="0" w:color="auto"/>
+              <w:right w:val="single" w:sz="4" w:space="0" w:color="auto"/>
+            </w:tcBorders>
+            <w:shd w:val="clear" w:color="auto" w:fill="FFFFFF" w:themeFill="background1"/>
+          </w:tcPr>
+          <w:p>
+            <w:pPr>
+              <w:pStyle w:val="Default"/>
+              <w:jc w:val="center"/>
+              <w:rPr>
+                <w:b/>
+                <w:sz w:val="23"/>
+                <w:szCs w:val="23"/>
+              </w:rPr>
+            </w:pPr>
+            <w:r>
+              <w:rPr>
+                <w:rFonts w:hint="eastAsia"/>
+                <w:b/>
+                <w:sz w:val="23"/>
+                <w:szCs w:val="23"/>
+              </w:rPr>
+              <w:t>24</w:t>
+            </w:r>
+          </w:p>
+        </w:tc>
+        <w:tc>
+          <w:tcPr>
+            <w:tcW w:w="3384" w:type="dxa"/>
+            <w:tcBorders>
+              <w:top w:val="single" w:sz="4" w:space="0" w:color="auto"/>
+              <w:left w:val="single" w:sz="4" w:space="0" w:color="auto"/>
+              <w:bottom w:val="single" w:sz="4" w:space="0" w:color="auto"/>
+              <w:right w:val="single" w:sz="4" w:space="0" w:color="auto"/>
+            </w:tcBorders>
+            <w:shd w:val="clear" w:color="auto" w:fill="FFFFFF" w:themeFill="background1"/>
+            <w:noWrap/>
+            <w:vAlign w:val="center"/>
+          </w:tcPr>
+          <w:p>
+            <w:pPr>
+              <w:widowControl/>
+              <w:rPr>
+                <w:rFonts w:ascii="Times New Roman" w:eastAsia="PMingLiU" w:hAnsi="Times New Roman" w:cs="Times New Roman"/>
+                <w:b/>
+                <w:color w:val="000000"/>
+                <w:kern w:val="0"/>
+                <w:szCs w:val="24"/>
+              </w:rPr>
+            </w:pPr>
+            <w:r>
+              <w:rPr>
+                <w:rFonts w:ascii="Times New Roman" w:eastAsia="PMingLiU" w:hAnsi="Times New Roman" w:cs="Times New Roman" w:hint="eastAsia"/>
+                <w:b/>
+                <w:color w:val="000000"/>
+                <w:kern w:val="0"/>
+                <w:szCs w:val="24"/>
+              </w:rPr>
+              <w:t xml:space="preserve">First </w:t>
+            </w:r>
+            <w:r>
+              <w:rPr>
+                <w:rFonts w:ascii="Times New Roman" w:eastAsia="PMingLiU" w:hAnsi="Times New Roman" w:cs="Times New Roman" w:hint="eastAsia"/>
+                <w:b/>
+                <w:color w:val="000000"/>
+                <w:kern w:val="0"/>
+                <w:szCs w:val="24"/>
+              </w:rPr>
+              <w:t>Presentation</w:t>
+            </w:r>
+            <w:r>
+              <w:rPr>
+                <w:rFonts w:ascii="Times New Roman" w:eastAsia="PMingLiU" w:hAnsi="Times New Roman" w:cs="Times New Roman" w:hint="eastAsia"/>
+                <w:b/>
+                <w:color w:val="000000"/>
+                <w:kern w:val="0"/>
+                <w:szCs w:val="24"/>
+              </w:rPr>
+              <w:t xml:space="preserve"> : 30 h</w:t>
+            </w:r>
+          </w:p>
+        </w:tc>
+        <w:tc>
+          <w:tcPr>
+            <w:tcW w:w="1134" w:type="dxa"/>
+            <w:tcBorders>
+              <w:top w:val="single" w:sz="4" w:space="0" w:color="auto"/>
+              <w:left w:val="single" w:sz="4" w:space="0" w:color="auto"/>
+              <w:bottom w:val="single" w:sz="4" w:space="0" w:color="auto"/>
+              <w:right w:val="single" w:sz="4" w:space="0" w:color="auto"/>
+            </w:tcBorders>
+            <w:shd w:val="clear" w:color="auto" w:fill="FFFFFF" w:themeFill="background1"/>
+            <w:vAlign w:val="center"/>
+          </w:tcPr>
+          <w:p>
+            <w:pPr>
+              <w:widowControl/>
+              <w:jc w:val="center"/>
+              <w:rPr>
+                <w:rFonts w:ascii="Times New Roman" w:eastAsia="PMingLiU" w:hAnsi="Times New Roman" w:cs="Times New Roman"/>
+                <w:color w:val="000000"/>
+                <w:kern w:val="0"/>
+                <w:szCs w:val="24"/>
+              </w:rPr>
+            </w:pPr>
+            <w:r>
+              <w:rPr>
+                <w:rFonts w:ascii="Times New Roman" w:eastAsia="PMingLiU" w:hAnsi="Times New Roman" w:cs="Times New Roman" w:hint="eastAsia"/>
+                <w:color w:val="000000"/>
+                <w:kern w:val="0"/>
+                <w:szCs w:val="24"/>
+              </w:rPr>
+              <w:t>6</w:t>
+            </w:r>
+          </w:p>
+        </w:tc>
+        <w:tc>
+          <w:tcPr>
+            <w:tcW w:w="992" w:type="dxa"/>
+            <w:tcBorders>
+              <w:top w:val="single" w:sz="4" w:space="0" w:color="auto"/>
+              <w:left w:val="single" w:sz="4" w:space="0" w:color="auto"/>
+              <w:bottom w:val="single" w:sz="4" w:space="0" w:color="auto"/>
+              <w:right w:val="single" w:sz="4" w:space="0" w:color="auto"/>
+            </w:tcBorders>
+            <w:shd w:val="clear" w:color="auto" w:fill="FFFFFF" w:themeFill="background1"/>
+            <w:vAlign w:val="center"/>
+          </w:tcPr>
+          <w:p>
+            <w:pPr>
+              <w:widowControl/>
+              <w:jc w:val="center"/>
+              <w:rPr>
+                <w:rFonts w:ascii="Times New Roman" w:eastAsia="PMingLiU" w:hAnsi="Times New Roman" w:cs="Times New Roman"/>
+                <w:color w:val="000000"/>
+                <w:kern w:val="0"/>
+                <w:szCs w:val="24"/>
+              </w:rPr>
+            </w:pPr>
+            <w:r>
+              <w:rPr>
+                <w:rFonts w:ascii="Times New Roman" w:eastAsia="PMingLiU" w:hAnsi="Times New Roman" w:cs="Times New Roman" w:hint="eastAsia"/>
+                <w:color w:val="000000"/>
+                <w:kern w:val="0"/>
+                <w:szCs w:val="24"/>
+              </w:rPr>
+              <w:t>6</w:t>
+            </w:r>
+          </w:p>
+        </w:tc>
+        <w:tc>
+          <w:tcPr>
+            <w:tcW w:w="992" w:type="dxa"/>
+            <w:tcBorders>
+              <w:top w:val="single" w:sz="4" w:space="0" w:color="auto"/>
+              <w:left w:val="single" w:sz="4" w:space="0" w:color="auto"/>
+              <w:bottom w:val="single" w:sz="4" w:space="0" w:color="auto"/>
+              <w:right w:val="single" w:sz="4" w:space="0" w:color="auto"/>
+            </w:tcBorders>
+            <w:shd w:val="clear" w:color="auto" w:fill="FFFFFF" w:themeFill="background1"/>
+            <w:noWrap/>
+            <w:vAlign w:val="center"/>
+          </w:tcPr>
+          <w:p>
+            <w:pPr>
+              <w:widowControl/>
+              <w:jc w:val="center"/>
+              <w:rPr>
+                <w:rFonts w:ascii="Times New Roman" w:eastAsia="PMingLiU" w:hAnsi="Times New Roman" w:cs="Times New Roman"/>
+                <w:color w:val="000000"/>
+                <w:kern w:val="0"/>
+                <w:szCs w:val="24"/>
+              </w:rPr>
+            </w:pPr>
+            <w:r>
+              <w:rPr>
+                <w:rFonts w:ascii="Times New Roman" w:eastAsia="PMingLiU" w:hAnsi="Times New Roman" w:cs="Times New Roman" w:hint="eastAsia"/>
+                <w:color w:val="000000"/>
+                <w:kern w:val="0"/>
+                <w:szCs w:val="24"/>
+              </w:rPr>
+              <w:t>6</w:t>
+            </w:r>
+          </w:p>
+        </w:tc>
+        <w:tc>
+          <w:tcPr>
+            <w:tcW w:w="992" w:type="dxa"/>
+            <w:tcBorders>
+              <w:top w:val="single" w:sz="4" w:space="0" w:color="auto"/>
+              <w:left w:val="single" w:sz="4" w:space="0" w:color="auto"/>
+              <w:bottom w:val="single" w:sz="4" w:space="0" w:color="auto"/>
+              <w:right w:val="single" w:sz="4" w:space="0" w:color="auto"/>
+            </w:tcBorders>
+            <w:shd w:val="clear" w:color="auto" w:fill="FFFFFF" w:themeFill="background1"/>
+            <w:noWrap/>
+            <w:vAlign w:val="center"/>
+          </w:tcPr>
+          <w:p>
+            <w:pPr>
+              <w:widowControl/>
+              <w:jc w:val="center"/>
+              <w:rPr>
+                <w:rFonts w:ascii="Times New Roman" w:eastAsia="PMingLiU" w:hAnsi="Times New Roman" w:cs="Times New Roman"/>
+                <w:color w:val="000000"/>
+                <w:kern w:val="0"/>
+                <w:szCs w:val="24"/>
+              </w:rPr>
+            </w:pPr>
+            <w:r>
+              <w:rPr>
+                <w:rFonts w:ascii="Times New Roman" w:eastAsia="PMingLiU" w:hAnsi="Times New Roman" w:cs="Times New Roman" w:hint="eastAsia"/>
+                <w:color w:val="000000"/>
+                <w:kern w:val="0"/>
+                <w:szCs w:val="24"/>
+              </w:rPr>
+              <w:t>9</w:t>
+            </w:r>
+          </w:p>
+        </w:tc>
+        <w:tc>
+          <w:tcPr>
+            <w:tcW w:w="993" w:type="dxa"/>
+            <w:tcBorders>
+              <w:top w:val="single" w:sz="4" w:space="0" w:color="auto"/>
+              <w:left w:val="single" w:sz="4" w:space="0" w:color="auto"/>
+              <w:bottom w:val="single" w:sz="4" w:space="0" w:color="auto"/>
+              <w:right w:val="single" w:sz="4" w:space="0" w:color="auto"/>
+            </w:tcBorders>
+            <w:shd w:val="clear" w:color="auto" w:fill="FFFFFF" w:themeFill="background1"/>
+            <w:noWrap/>
+            <w:vAlign w:val="center"/>
+          </w:tcPr>
+          <w:p>
+            <w:pPr>
+              <w:widowControl/>
+              <w:jc w:val="center"/>
+              <w:rPr>
+                <w:rFonts w:ascii="Times New Roman" w:eastAsia="PMingLiU" w:hAnsi="Times New Roman" w:cs="Times New Roman"/>
+                <w:color w:val="000000"/>
+                <w:kern w:val="0"/>
+                <w:szCs w:val="24"/>
+              </w:rPr>
+            </w:pPr>
+            <w:r>
+              <w:rPr>
+                <w:rFonts w:ascii="Times New Roman" w:eastAsia="PMingLiU" w:hAnsi="Times New Roman" w:cs="Times New Roman" w:hint="eastAsia"/>
+                <w:color w:val="000000"/>
+                <w:kern w:val="0"/>
+                <w:szCs w:val="24"/>
+              </w:rPr>
+              <w:t>11</w:t>
+            </w:r>
+          </w:p>
+        </w:tc>
+      </w:tr>
+      <w:tr>
+        <w:trPr>
+          <w:trHeight w:val="330"/>
+        </w:trPr>
+        <w:tc>
+          <w:tcPr>
+            <w:tcW w:w="580" w:type="dxa"/>
+            <w:tcBorders>
+              <w:top w:val="single" w:sz="4" w:space="0" w:color="auto"/>
+              <w:left w:val="single" w:sz="4" w:space="0" w:color="auto"/>
+              <w:bottom w:val="single" w:sz="4" w:space="0" w:color="auto"/>
+              <w:right w:val="single" w:sz="4" w:space="0" w:color="auto"/>
+            </w:tcBorders>
+            <w:shd w:val="clear" w:color="auto" w:fill="FFFFFF" w:themeFill="background1"/>
+          </w:tcPr>
+          <w:p>
+            <w:pPr>
+              <w:pStyle w:val="Default"/>
+              <w:jc w:val="center"/>
+              <w:rPr>
+                <w:b/>
+                <w:sz w:val="23"/>
+                <w:szCs w:val="23"/>
+              </w:rPr>
+            </w:pPr>
+            <w:r>
+              <w:rPr>
+                <w:b/>
+                <w:sz w:val="23"/>
+                <w:szCs w:val="23"/>
+              </w:rPr>
+              <w:t>32</w:t>
+            </w:r>
+          </w:p>
+        </w:tc>
+        <w:tc>
+          <w:tcPr>
+            <w:tcW w:w="3384" w:type="dxa"/>
+            <w:tcBorders>
+              <w:top w:val="single" w:sz="4" w:space="0" w:color="auto"/>
+              <w:left w:val="single" w:sz="4" w:space="0" w:color="auto"/>
+              <w:bottom w:val="single" w:sz="4" w:space="0" w:color="auto"/>
+              <w:right w:val="single" w:sz="4" w:space="0" w:color="auto"/>
+            </w:tcBorders>
+            <w:shd w:val="clear" w:color="auto" w:fill="FFFFFF" w:themeFill="background1"/>
+            <w:noWrap/>
+            <w:vAlign w:val="center"/>
+          </w:tcPr>
+          <w:p>
+            <w:pPr>
+              <w:widowControl/>
+              <w:rPr>
+                <w:rFonts w:ascii="Times New Roman" w:eastAsia="PMingLiU" w:hAnsi="Times New Roman" w:cs="Times New Roman"/>
+                <w:b/>
+                <w:color w:val="000000"/>
+                <w:kern w:val="0"/>
+                <w:szCs w:val="24"/>
+              </w:rPr>
+            </w:pPr>
+            <w:r>
+              <w:rPr>
+                <w:rFonts w:ascii="Times New Roman" w:hAnsi="Times New Roman" w:cs="Times New Roman"/>
+                <w:b/>
+                <w:bCs/>
+                <w:sz w:val="23"/>
+                <w:szCs w:val="23"/>
+              </w:rPr>
+              <w:t>Final Report</w:t>
+            </w:r>
+            <w:r>
+              <w:rPr>
+                <w:rFonts w:ascii="Times New Roman" w:hAnsi="Times New Roman" w:cs="Times New Roman" w:hint="eastAsia"/>
+                <w:b/>
+                <w:bCs/>
+                <w:sz w:val="23"/>
+                <w:szCs w:val="23"/>
+              </w:rPr>
+              <w:t xml:space="preserve"> : </w:t>
+            </w:r>
+          </w:p>
+        </w:tc>
+        <w:tc>
+          <w:tcPr>
+            <w:tcW w:w="1134" w:type="dxa"/>
+            <w:tcBorders>
+              <w:top w:val="single" w:sz="4" w:space="0" w:color="auto"/>
+              <w:left w:val="single" w:sz="4" w:space="0" w:color="auto"/>
+              <w:bottom w:val="single" w:sz="4" w:space="0" w:color="auto"/>
+              <w:right w:val="single" w:sz="4" w:space="0" w:color="auto"/>
+            </w:tcBorders>
+            <w:shd w:val="clear" w:color="auto" w:fill="FFFFFF" w:themeFill="background1"/>
+            <w:vAlign w:val="center"/>
+          </w:tcPr>
+          <w:p>
+            <w:pPr>
+              <w:widowControl/>
+              <w:jc w:val="center"/>
+              <w:rPr>
+                <w:rFonts w:ascii="Times New Roman" w:eastAsia="PMingLiU" w:hAnsi="Times New Roman" w:cs="Times New Roman"/>
+                <w:color w:val="000000"/>
+                <w:kern w:val="0"/>
+                <w:szCs w:val="24"/>
+              </w:rPr>
+            </w:pPr>
+            <w:r>
+              <w:rPr>
+                <w:rFonts w:ascii="Times New Roman" w:eastAsia="PMingLiU" w:hAnsi="Times New Roman" w:cs="Times New Roman" w:hint="eastAsia"/>
+                <w:color w:val="000000"/>
+                <w:kern w:val="0"/>
+                <w:szCs w:val="24"/>
+              </w:rPr>
+              <w:t>5.75</w:t>
+            </w:r>
+          </w:p>
+        </w:tc>
+        <w:tc>
+          <w:tcPr>
+            <w:tcW w:w="992" w:type="dxa"/>
+            <w:tcBorders>
+              <w:top w:val="single" w:sz="4" w:space="0" w:color="auto"/>
+              <w:left w:val="single" w:sz="4" w:space="0" w:color="auto"/>
+              <w:bottom w:val="single" w:sz="4" w:space="0" w:color="auto"/>
+              <w:right w:val="single" w:sz="4" w:space="0" w:color="auto"/>
+            </w:tcBorders>
+            <w:shd w:val="clear" w:color="auto" w:fill="FFFFFF" w:themeFill="background1"/>
+            <w:vAlign w:val="center"/>
+          </w:tcPr>
+          <w:p>
+            <w:pPr>
+              <w:widowControl/>
+              <w:jc w:val="center"/>
+              <w:rPr>
+                <w:rFonts w:ascii="Times New Roman" w:eastAsia="PMingLiU" w:hAnsi="Times New Roman" w:cs="Times New Roman"/>
+                <w:color w:val="000000"/>
+                <w:kern w:val="0"/>
+                <w:szCs w:val="24"/>
+              </w:rPr>
+            </w:pPr>
+          </w:p>
+        </w:tc>
+        <w:tc>
+          <w:tcPr>
+            <w:tcW w:w="992" w:type="dxa"/>
+            <w:tcBorders>
+              <w:top w:val="single" w:sz="4" w:space="0" w:color="auto"/>
+              <w:left w:val="single" w:sz="4" w:space="0" w:color="auto"/>
+              <w:bottom w:val="single" w:sz="4" w:space="0" w:color="auto"/>
+              <w:right w:val="single" w:sz="4" w:space="0" w:color="auto"/>
+            </w:tcBorders>
+            <w:shd w:val="clear" w:color="auto" w:fill="FFFFFF" w:themeFill="background1"/>
+            <w:noWrap/>
+            <w:vAlign w:val="center"/>
+          </w:tcPr>
+          <w:p>
+            <w:pPr>
+              <w:widowControl/>
+              <w:jc w:val="center"/>
+              <w:rPr>
+                <w:rFonts w:ascii="Times New Roman" w:eastAsia="PMingLiU" w:hAnsi="Times New Roman" w:cs="Times New Roman"/>
+                <w:color w:val="000000"/>
+                <w:kern w:val="0"/>
+                <w:szCs w:val="24"/>
+              </w:rPr>
+            </w:pPr>
+            <w:r>
+              <w:rPr>
+                <w:rFonts w:ascii="Times New Roman" w:eastAsia="PMingLiU" w:hAnsi="Times New Roman" w:cs="Times New Roman" w:hint="eastAsia"/>
+                <w:color w:val="000000"/>
+                <w:kern w:val="0"/>
+                <w:szCs w:val="24"/>
+              </w:rPr>
+              <w:t>5.5</w:t>
             </w:r>
           </w:p>
         </w:tc>
@@ -17761,7 +18695,7 @@
 </file>
 
 <file path=customXml/itemProps1.xml><?xml version="1.0" encoding="utf-8"?>
-<ds:datastoreItem xmlns:ds="http://schemas.openxmlformats.org/officeDocument/2006/customXml" ds:itemID="{C7DF3060-B7F0-4B7E-BA6B-AEBB159BC3D6}">
+<ds:datastoreItem xmlns:ds="http://schemas.openxmlformats.org/officeDocument/2006/customXml" ds:itemID="{02304B0C-5869-4F60-AEBC-6929AF8D1CC6}">
   <ds:schemaRefs>
     <ds:schemaRef ds:uri="http://schemas.openxmlformats.org/officeDocument/2006/bibliography"/>
   </ds:schemaRefs>

--- a/doc/End of Project Report/Time spent per member per week and activity.docx
+++ b/doc/End of Project Report/Time spent per member per week and activity.docx
@@ -6774,7 +6774,7 @@
                 <w:kern w:val="0"/>
                 <w:szCs w:val="24"/>
               </w:rPr>
-              <w:t>7</w:t>
+              <w:t>6</w:t>
             </w:r>
             <w:r>
               <w:rPr>
@@ -8146,7 +8146,7 @@
                 <w:kern w:val="0"/>
                 <w:szCs w:val="24"/>
               </w:rPr>
-              <w:t>2</w:t>
+              <w:t>1</w:t>
             </w:r>
           </w:p>
         </w:tc>
@@ -12390,7 +12390,16 @@
                 <w:kern w:val="0"/>
                 <w:szCs w:val="24"/>
               </w:rPr>
-              <w:t>12</w:t>
+              <w:t>2</w:t>
+            </w:r>
+            <w:r>
+              <w:rPr>
+                <w:rFonts w:ascii="Times New Roman" w:eastAsia="PMingLiU" w:hAnsi="Times New Roman" w:cs="Times New Roman" w:hint="eastAsia"/>
+                <w:color w:val="000000"/>
+                <w:kern w:val="0"/>
+                <w:szCs w:val="24"/>
+              </w:rPr>
+              <w:t>2</w:t>
             </w:r>
           </w:p>
         </w:tc>
@@ -12424,7 +12433,16 @@
                 <w:kern w:val="0"/>
                 <w:szCs w:val="24"/>
               </w:rPr>
-              <w:t>12</w:t>
+              <w:t>1</w:t>
+            </w:r>
+            <w:r>
+              <w:rPr>
+                <w:rFonts w:ascii="Times New Roman" w:eastAsia="PMingLiU" w:hAnsi="Times New Roman" w:cs="Times New Roman" w:hint="eastAsia"/>
+                <w:color w:val="000000"/>
+                <w:kern w:val="0"/>
+                <w:szCs w:val="24"/>
+              </w:rPr>
+              <w:t>5</w:t>
             </w:r>
           </w:p>
         </w:tc>
@@ -12459,7 +12477,7 @@
                 <w:kern w:val="0"/>
                 <w:szCs w:val="24"/>
               </w:rPr>
-              <w:t>6</w:t>
+              <w:t>12.5</w:t>
             </w:r>
           </w:p>
         </w:tc>
@@ -12487,6 +12505,15 @@
                 <w:szCs w:val="24"/>
               </w:rPr>
             </w:pPr>
+            <w:r>
+              <w:rPr>
+                <w:rFonts w:ascii="Times New Roman" w:eastAsia="PMingLiU" w:hAnsi="Times New Roman" w:cs="Times New Roman" w:hint="eastAsia"/>
+                <w:color w:val="000000"/>
+                <w:kern w:val="0"/>
+                <w:szCs w:val="24"/>
+              </w:rPr>
+              <w:t>9</w:t>
+            </w:r>
           </w:p>
         </w:tc>
         <w:tc>
@@ -12513,6 +12540,15 @@
                 <w:szCs w:val="24"/>
               </w:rPr>
             </w:pPr>
+            <w:r>
+              <w:rPr>
+                <w:rFonts w:ascii="Times New Roman" w:eastAsia="PMingLiU" w:hAnsi="Times New Roman" w:cs="Times New Roman" w:hint="eastAsia"/>
+                <w:color w:val="000000"/>
+                <w:kern w:val="0"/>
+                <w:szCs w:val="24"/>
+              </w:rPr>
+              <w:t>16.25</w:t>
+            </w:r>
           </w:p>
         </w:tc>
       </w:tr>
@@ -15007,7 +15043,25 @@
                 <w:sz w:val="23"/>
                 <w:szCs w:val="23"/>
               </w:rPr>
-              <w:t xml:space="preserve">Week 9 : </w:t>
+              <w:t xml:space="preserve">Week </w:t>
+            </w:r>
+            <w:r>
+              <w:rPr>
+                <w:rFonts w:hint="eastAsia"/>
+                <w:bCs/>
+                <w:sz w:val="23"/>
+                <w:szCs w:val="23"/>
+              </w:rPr>
+              <w:t>10</w:t>
+            </w:r>
+            <w:r>
+              <w:rPr>
+                <w:rFonts w:hint="eastAsia"/>
+                <w:bCs/>
+                <w:sz w:val="23"/>
+                <w:szCs w:val="23"/>
+              </w:rPr>
+              <w:t xml:space="preserve"> : </w:t>
             </w:r>
           </w:p>
         </w:tc>
@@ -15034,6 +15088,15 @@
                 <w:szCs w:val="24"/>
               </w:rPr>
             </w:pPr>
+            <w:r>
+              <w:rPr>
+                <w:rFonts w:ascii="Times New Roman" w:eastAsia="PMingLiU" w:hAnsi="Times New Roman" w:cs="Times New Roman" w:hint="eastAsia"/>
+                <w:color w:val="000000"/>
+                <w:kern w:val="0"/>
+                <w:szCs w:val="24"/>
+              </w:rPr>
+              <w:t>7.25</w:t>
+            </w:r>
           </w:p>
         </w:tc>
         <w:tc>
@@ -15085,6 +15148,15 @@
                 <w:szCs w:val="24"/>
               </w:rPr>
             </w:pPr>
+            <w:r>
+              <w:rPr>
+                <w:rFonts w:ascii="Times New Roman" w:eastAsia="PMingLiU" w:hAnsi="Times New Roman" w:cs="Times New Roman" w:hint="eastAsia"/>
+                <w:color w:val="000000"/>
+                <w:kern w:val="0"/>
+                <w:szCs w:val="24"/>
+              </w:rPr>
+              <w:t>0.5</w:t>
+            </w:r>
           </w:p>
         </w:tc>
         <w:tc>
@@ -15137,6 +15209,15 @@
                 <w:szCs w:val="24"/>
               </w:rPr>
             </w:pPr>
+            <w:r>
+              <w:rPr>
+                <w:rFonts w:ascii="Times New Roman" w:eastAsia="PMingLiU" w:hAnsi="Times New Roman" w:cs="Times New Roman" w:hint="eastAsia"/>
+                <w:color w:val="000000"/>
+                <w:kern w:val="0"/>
+                <w:szCs w:val="24"/>
+              </w:rPr>
+              <w:t>2.25</w:t>
+            </w:r>
           </w:p>
         </w:tc>
       </w:tr>
@@ -15301,6 +15382,15 @@
                 <w:szCs w:val="24"/>
               </w:rPr>
             </w:pPr>
+            <w:r>
+              <w:rPr>
+                <w:rFonts w:ascii="Times New Roman" w:eastAsia="PMingLiU" w:hAnsi="Times New Roman" w:cs="Times New Roman" w:hint="eastAsia"/>
+                <w:color w:val="000000"/>
+                <w:kern w:val="0"/>
+                <w:szCs w:val="24"/>
+              </w:rPr>
+              <w:t>0.5</w:t>
+            </w:r>
           </w:p>
         </w:tc>
         <w:tc>
@@ -15512,7 +15602,16 @@
                 <w:kern w:val="0"/>
                 <w:szCs w:val="24"/>
               </w:rPr>
-              <w:t>0.5</w:t>
+              <w:t>1</w:t>
+            </w:r>
+            <w:r>
+              <w:rPr>
+                <w:rFonts w:ascii="Times New Roman" w:eastAsia="PMingLiU" w:hAnsi="Times New Roman" w:cs="Times New Roman" w:hint="eastAsia"/>
+                <w:color w:val="000000"/>
+                <w:kern w:val="0"/>
+                <w:szCs w:val="24"/>
+              </w:rPr>
+              <w:t>.5</w:t>
             </w:r>
           </w:p>
         </w:tc>
@@ -15639,55 +15738,199 @@
               <w:pStyle w:val="Default"/>
               <w:jc w:val="center"/>
               <w:rPr>
-                <w:b/>
-                <w:sz w:val="23"/>
-                <w:szCs w:val="23"/>
-              </w:rPr>
-            </w:pPr>
-            <w:r>
-              <w:rPr>
-                <w:b/>
-                <w:sz w:val="23"/>
-                <w:szCs w:val="23"/>
-              </w:rPr>
-              <w:t>32</w:t>
-            </w:r>
-          </w:p>
-        </w:tc>
-        <w:tc>
-          <w:tcPr>
-            <w:tcW w:w="8487" w:type="dxa"/>
-            <w:gridSpan w:val="6"/>
-            <w:tcBorders>
-              <w:top w:val="single" w:sz="4" w:space="0" w:color="auto"/>
-              <w:left w:val="single" w:sz="4" w:space="0" w:color="auto"/>
-              <w:bottom w:val="single" w:sz="4" w:space="0" w:color="auto"/>
-              <w:right w:val="single" w:sz="4" w:space="0" w:color="auto"/>
-            </w:tcBorders>
-            <w:shd w:val="clear" w:color="auto" w:fill="auto"/>
-            <w:noWrap/>
-            <w:vAlign w:val="center"/>
-          </w:tcPr>
-          <w:p>
-            <w:pPr>
-              <w:widowControl/>
-              <w:rPr>
-                <w:rFonts w:ascii="Times New Roman" w:eastAsia="PMingLiU" w:hAnsi="Times New Roman" w:cs="Times New Roman"/>
-                <w:color w:val="000000"/>
-                <w:kern w:val="0"/>
-                <w:szCs w:val="24"/>
-              </w:rPr>
-            </w:pPr>
-            <w:r>
-              <w:rPr>
-                <w:rFonts w:ascii="Times New Roman" w:hAnsi="Times New Roman" w:cs="Times New Roman"/>
-                <w:b/>
+                <w:rFonts w:hint="eastAsia"/>
+                <w:sz w:val="23"/>
+                <w:szCs w:val="23"/>
+              </w:rPr>
+            </w:pPr>
+            <w:r>
+              <w:rPr>
+                <w:rFonts w:hint="eastAsia"/>
+                <w:sz w:val="23"/>
+                <w:szCs w:val="23"/>
+              </w:rPr>
+              <w:t>19</w:t>
+            </w:r>
+          </w:p>
+        </w:tc>
+        <w:tc>
+          <w:tcPr>
+            <w:tcW w:w="3384" w:type="dxa"/>
+            <w:tcBorders>
+              <w:top w:val="single" w:sz="4" w:space="0" w:color="auto"/>
+              <w:left w:val="single" w:sz="4" w:space="0" w:color="auto"/>
+              <w:bottom w:val="single" w:sz="4" w:space="0" w:color="auto"/>
+              <w:right w:val="single" w:sz="4" w:space="0" w:color="auto"/>
+            </w:tcBorders>
+            <w:shd w:val="clear" w:color="auto" w:fill="auto"/>
+            <w:noWrap/>
+            <w:vAlign w:val="center"/>
+          </w:tcPr>
+          <w:p>
+            <w:pPr>
+              <w:pStyle w:val="Default"/>
+              <w:rPr>
+                <w:rFonts w:hint="eastAsia"/>
                 <w:bCs/>
                 <w:sz w:val="23"/>
                 <w:szCs w:val="23"/>
               </w:rPr>
-              <w:t>Final Report</w:t>
-            </w:r>
+            </w:pPr>
+            <w:r>
+              <w:rPr>
+                <w:rFonts w:hint="eastAsia"/>
+                <w:bCs/>
+                <w:sz w:val="23"/>
+                <w:szCs w:val="23"/>
+              </w:rPr>
+              <w:t>Controller</w:t>
+            </w:r>
+          </w:p>
+        </w:tc>
+        <w:tc>
+          <w:tcPr>
+            <w:tcW w:w="1134" w:type="dxa"/>
+            <w:tcBorders>
+              <w:top w:val="single" w:sz="4" w:space="0" w:color="auto"/>
+              <w:left w:val="single" w:sz="4" w:space="0" w:color="auto"/>
+              <w:bottom w:val="single" w:sz="4" w:space="0" w:color="auto"/>
+              <w:right w:val="single" w:sz="4" w:space="0" w:color="auto"/>
+            </w:tcBorders>
+            <w:shd w:val="clear" w:color="auto" w:fill="auto"/>
+            <w:vAlign w:val="center"/>
+          </w:tcPr>
+          <w:p>
+            <w:pPr>
+              <w:widowControl/>
+              <w:jc w:val="center"/>
+              <w:rPr>
+                <w:rFonts w:ascii="Times New Roman" w:eastAsia="PMingLiU" w:hAnsi="Times New Roman" w:cs="Times New Roman" w:hint="eastAsia"/>
+                <w:color w:val="000000"/>
+                <w:kern w:val="0"/>
+                <w:szCs w:val="24"/>
+              </w:rPr>
+            </w:pPr>
+            <w:r>
+              <w:rPr>
+                <w:rFonts w:ascii="Times New Roman" w:eastAsia="PMingLiU" w:hAnsi="Times New Roman" w:cs="Times New Roman" w:hint="eastAsia"/>
+                <w:color w:val="000000"/>
+                <w:kern w:val="0"/>
+                <w:szCs w:val="24"/>
+              </w:rPr>
+              <w:t>0.</w:t>
+            </w:r>
+            <w:r>
+              <w:rPr>
+                <w:rFonts w:ascii="Times New Roman" w:eastAsia="PMingLiU" w:hAnsi="Times New Roman" w:cs="Times New Roman" w:hint="eastAsia"/>
+                <w:color w:val="000000"/>
+                <w:kern w:val="0"/>
+                <w:szCs w:val="24"/>
+              </w:rPr>
+              <w:t>75</w:t>
+            </w:r>
+          </w:p>
+        </w:tc>
+        <w:tc>
+          <w:tcPr>
+            <w:tcW w:w="992" w:type="dxa"/>
+            <w:tcBorders>
+              <w:top w:val="single" w:sz="4" w:space="0" w:color="auto"/>
+              <w:left w:val="single" w:sz="4" w:space="0" w:color="auto"/>
+              <w:bottom w:val="single" w:sz="4" w:space="0" w:color="auto"/>
+              <w:right w:val="single" w:sz="4" w:space="0" w:color="auto"/>
+            </w:tcBorders>
+            <w:shd w:val="clear" w:color="auto" w:fill="auto"/>
+            <w:vAlign w:val="center"/>
+          </w:tcPr>
+          <w:p>
+            <w:pPr>
+              <w:widowControl/>
+              <w:jc w:val="center"/>
+              <w:rPr>
+                <w:rFonts w:ascii="Times New Roman" w:eastAsia="PMingLiU" w:hAnsi="Times New Roman" w:cs="Times New Roman"/>
+                <w:color w:val="000000"/>
+                <w:kern w:val="0"/>
+                <w:szCs w:val="24"/>
+              </w:rPr>
+            </w:pPr>
+          </w:p>
+        </w:tc>
+        <w:tc>
+          <w:tcPr>
+            <w:tcW w:w="992" w:type="dxa"/>
+            <w:tcBorders>
+              <w:top w:val="single" w:sz="4" w:space="0" w:color="auto"/>
+              <w:left w:val="single" w:sz="4" w:space="0" w:color="auto"/>
+              <w:bottom w:val="single" w:sz="4" w:space="0" w:color="auto"/>
+              <w:right w:val="single" w:sz="4" w:space="0" w:color="auto"/>
+            </w:tcBorders>
+            <w:shd w:val="clear" w:color="auto" w:fill="auto"/>
+            <w:noWrap/>
+            <w:vAlign w:val="center"/>
+          </w:tcPr>
+          <w:p>
+            <w:pPr>
+              <w:widowControl/>
+              <w:jc w:val="center"/>
+              <w:rPr>
+                <w:rFonts w:ascii="Times New Roman" w:eastAsia="PMingLiU" w:hAnsi="Times New Roman" w:cs="Times New Roman"/>
+                <w:color w:val="000000"/>
+                <w:kern w:val="0"/>
+                <w:szCs w:val="24"/>
+              </w:rPr>
+            </w:pPr>
+          </w:p>
+        </w:tc>
+        <w:tc>
+          <w:tcPr>
+            <w:tcW w:w="992" w:type="dxa"/>
+            <w:tcBorders>
+              <w:top w:val="single" w:sz="4" w:space="0" w:color="auto"/>
+              <w:left w:val="single" w:sz="4" w:space="0" w:color="auto"/>
+              <w:bottom w:val="single" w:sz="4" w:space="0" w:color="auto"/>
+              <w:right w:val="single" w:sz="4" w:space="0" w:color="auto"/>
+            </w:tcBorders>
+            <w:shd w:val="clear" w:color="auto" w:fill="auto"/>
+            <w:noWrap/>
+            <w:vAlign w:val="center"/>
+          </w:tcPr>
+          <w:p>
+            <w:pPr>
+              <w:widowControl/>
+              <w:jc w:val="center"/>
+              <w:rPr>
+                <w:rFonts w:ascii="Times New Roman" w:eastAsia="PMingLiU" w:hAnsi="Times New Roman" w:cs="Times New Roman"/>
+                <w:color w:val="000000"/>
+                <w:kern w:val="0"/>
+                <w:szCs w:val="24"/>
+              </w:rPr>
+            </w:pPr>
+          </w:p>
+        </w:tc>
+        <w:tc>
+          <w:tcPr>
+            <w:tcW w:w="993" w:type="dxa"/>
+            <w:tcBorders>
+              <w:top w:val="single" w:sz="4" w:space="0" w:color="auto"/>
+              <w:left w:val="single" w:sz="4" w:space="0" w:color="auto"/>
+              <w:bottom w:val="single" w:sz="4" w:space="0" w:color="auto"/>
+              <w:right w:val="single" w:sz="4" w:space="0" w:color="auto"/>
+            </w:tcBorders>
+            <w:shd w:val="clear" w:color="auto" w:fill="auto"/>
+            <w:noWrap/>
+            <w:vAlign w:val="center"/>
+          </w:tcPr>
+          <w:p>
+            <w:pPr>
+              <w:widowControl/>
+              <w:jc w:val="center"/>
+              <w:rPr>
+                <w:rFonts w:ascii="Times New Roman" w:eastAsia="PMingLiU" w:hAnsi="Times New Roman" w:cs="Times New Roman"/>
+                <w:color w:val="000000"/>
+                <w:kern w:val="0"/>
+                <w:szCs w:val="24"/>
+              </w:rPr>
+            </w:pPr>
           </w:p>
         </w:tc>
       </w:tr>
@@ -15710,13 +15953,14 @@
               <w:pStyle w:val="Default"/>
               <w:jc w:val="center"/>
               <w:rPr>
-                <w:sz w:val="23"/>
-                <w:szCs w:val="23"/>
-              </w:rPr>
-            </w:pPr>
-            <w:r>
-              <w:rPr>
-                <w:rFonts w:hint="eastAsia"/>
+                <w:b/>
+                <w:sz w:val="23"/>
+                <w:szCs w:val="23"/>
+              </w:rPr>
+            </w:pPr>
+            <w:r>
+              <w:rPr>
+                <w:b/>
                 <w:sz w:val="23"/>
                 <w:szCs w:val="23"/>
               </w:rPr>
@@ -15726,172 +15970,38 @@
         </w:tc>
         <w:tc>
           <w:tcPr>
-            <w:tcW w:w="3384" w:type="dxa"/>
-            <w:tcBorders>
-              <w:top w:val="single" w:sz="4" w:space="0" w:color="auto"/>
-              <w:left w:val="single" w:sz="4" w:space="0" w:color="auto"/>
-              <w:bottom w:val="single" w:sz="4" w:space="0" w:color="auto"/>
-              <w:right w:val="single" w:sz="4" w:space="0" w:color="auto"/>
-            </w:tcBorders>
-            <w:shd w:val="clear" w:color="auto" w:fill="auto"/>
-            <w:noWrap/>
-            <w:vAlign w:val="center"/>
-          </w:tcPr>
-          <w:p>
-            <w:pPr>
-              <w:pStyle w:val="Default"/>
-              <w:rPr>
+            <w:tcW w:w="8487" w:type="dxa"/>
+            <w:gridSpan w:val="6"/>
+            <w:tcBorders>
+              <w:top w:val="single" w:sz="4" w:space="0" w:color="auto"/>
+              <w:left w:val="single" w:sz="4" w:space="0" w:color="auto"/>
+              <w:bottom w:val="single" w:sz="4" w:space="0" w:color="auto"/>
+              <w:right w:val="single" w:sz="4" w:space="0" w:color="auto"/>
+            </w:tcBorders>
+            <w:shd w:val="clear" w:color="auto" w:fill="auto"/>
+            <w:noWrap/>
+            <w:vAlign w:val="center"/>
+          </w:tcPr>
+          <w:p>
+            <w:pPr>
+              <w:widowControl/>
+              <w:rPr>
+                <w:rFonts w:ascii="Times New Roman" w:eastAsia="PMingLiU" w:hAnsi="Times New Roman" w:cs="Times New Roman"/>
+                <w:color w:val="000000"/>
+                <w:kern w:val="0"/>
+                <w:szCs w:val="24"/>
+              </w:rPr>
+            </w:pPr>
+            <w:r>
+              <w:rPr>
+                <w:rFonts w:ascii="Times New Roman" w:hAnsi="Times New Roman" w:cs="Times New Roman"/>
+                <w:b/>
                 <w:bCs/>
                 <w:sz w:val="23"/>
                 <w:szCs w:val="23"/>
               </w:rPr>
-            </w:pPr>
-            <w:r>
-              <w:rPr>
-                <w:rFonts w:hint="eastAsia"/>
-                <w:bCs/>
-                <w:sz w:val="23"/>
-                <w:szCs w:val="23"/>
-              </w:rPr>
               <w:t>Final Report</w:t>
             </w:r>
-          </w:p>
-        </w:tc>
-        <w:tc>
-          <w:tcPr>
-            <w:tcW w:w="1134" w:type="dxa"/>
-            <w:tcBorders>
-              <w:top w:val="single" w:sz="4" w:space="0" w:color="auto"/>
-              <w:left w:val="single" w:sz="4" w:space="0" w:color="auto"/>
-              <w:bottom w:val="single" w:sz="4" w:space="0" w:color="auto"/>
-              <w:right w:val="single" w:sz="4" w:space="0" w:color="auto"/>
-            </w:tcBorders>
-            <w:shd w:val="clear" w:color="auto" w:fill="auto"/>
-            <w:vAlign w:val="center"/>
-          </w:tcPr>
-          <w:p>
-            <w:pPr>
-              <w:widowControl/>
-              <w:jc w:val="center"/>
-              <w:rPr>
-                <w:rFonts w:ascii="Times New Roman" w:eastAsia="PMingLiU" w:hAnsi="Times New Roman" w:cs="Times New Roman"/>
-                <w:color w:val="000000"/>
-                <w:kern w:val="0"/>
-                <w:szCs w:val="24"/>
-              </w:rPr>
-            </w:pPr>
-            <w:r>
-              <w:rPr>
-                <w:rFonts w:ascii="Times New Roman" w:eastAsia="PMingLiU" w:hAnsi="Times New Roman" w:cs="Times New Roman" w:hint="eastAsia"/>
-                <w:color w:val="000000"/>
-                <w:kern w:val="0"/>
-                <w:szCs w:val="24"/>
-              </w:rPr>
-              <w:t>4.5</w:t>
-            </w:r>
-          </w:p>
-        </w:tc>
-        <w:tc>
-          <w:tcPr>
-            <w:tcW w:w="992" w:type="dxa"/>
-            <w:tcBorders>
-              <w:top w:val="single" w:sz="4" w:space="0" w:color="auto"/>
-              <w:left w:val="single" w:sz="4" w:space="0" w:color="auto"/>
-              <w:bottom w:val="single" w:sz="4" w:space="0" w:color="auto"/>
-              <w:right w:val="single" w:sz="4" w:space="0" w:color="auto"/>
-            </w:tcBorders>
-            <w:shd w:val="clear" w:color="auto" w:fill="auto"/>
-            <w:vAlign w:val="center"/>
-          </w:tcPr>
-          <w:p>
-            <w:pPr>
-              <w:widowControl/>
-              <w:jc w:val="center"/>
-              <w:rPr>
-                <w:rFonts w:ascii="Times New Roman" w:eastAsia="PMingLiU" w:hAnsi="Times New Roman" w:cs="Times New Roman"/>
-                <w:color w:val="000000"/>
-                <w:kern w:val="0"/>
-                <w:szCs w:val="24"/>
-              </w:rPr>
-            </w:pPr>
-          </w:p>
-        </w:tc>
-        <w:tc>
-          <w:tcPr>
-            <w:tcW w:w="992" w:type="dxa"/>
-            <w:tcBorders>
-              <w:top w:val="single" w:sz="4" w:space="0" w:color="auto"/>
-              <w:left w:val="single" w:sz="4" w:space="0" w:color="auto"/>
-              <w:bottom w:val="single" w:sz="4" w:space="0" w:color="auto"/>
-              <w:right w:val="single" w:sz="4" w:space="0" w:color="auto"/>
-            </w:tcBorders>
-            <w:shd w:val="clear" w:color="auto" w:fill="auto"/>
-            <w:noWrap/>
-            <w:vAlign w:val="center"/>
-          </w:tcPr>
-          <w:p>
-            <w:pPr>
-              <w:widowControl/>
-              <w:jc w:val="center"/>
-              <w:rPr>
-                <w:rFonts w:ascii="Times New Roman" w:eastAsia="PMingLiU" w:hAnsi="Times New Roman" w:cs="Times New Roman"/>
-                <w:color w:val="000000"/>
-                <w:kern w:val="0"/>
-                <w:szCs w:val="24"/>
-              </w:rPr>
-            </w:pPr>
-          </w:p>
-        </w:tc>
-        <w:tc>
-          <w:tcPr>
-            <w:tcW w:w="992" w:type="dxa"/>
-            <w:tcBorders>
-              <w:top w:val="single" w:sz="4" w:space="0" w:color="auto"/>
-              <w:left w:val="single" w:sz="4" w:space="0" w:color="auto"/>
-              <w:bottom w:val="single" w:sz="4" w:space="0" w:color="auto"/>
-              <w:right w:val="single" w:sz="4" w:space="0" w:color="auto"/>
-            </w:tcBorders>
-            <w:shd w:val="clear" w:color="auto" w:fill="auto"/>
-            <w:noWrap/>
-            <w:vAlign w:val="center"/>
-          </w:tcPr>
-          <w:p>
-            <w:pPr>
-              <w:widowControl/>
-              <w:jc w:val="center"/>
-              <w:rPr>
-                <w:rFonts w:ascii="Times New Roman" w:eastAsia="PMingLiU" w:hAnsi="Times New Roman" w:cs="Times New Roman"/>
-                <w:color w:val="000000"/>
-                <w:kern w:val="0"/>
-                <w:szCs w:val="24"/>
-              </w:rPr>
-            </w:pPr>
-          </w:p>
-        </w:tc>
-        <w:tc>
-          <w:tcPr>
-            <w:tcW w:w="993" w:type="dxa"/>
-            <w:tcBorders>
-              <w:top w:val="single" w:sz="4" w:space="0" w:color="auto"/>
-              <w:left w:val="single" w:sz="4" w:space="0" w:color="auto"/>
-              <w:bottom w:val="single" w:sz="4" w:space="0" w:color="auto"/>
-              <w:right w:val="single" w:sz="4" w:space="0" w:color="auto"/>
-            </w:tcBorders>
-            <w:shd w:val="clear" w:color="auto" w:fill="auto"/>
-            <w:noWrap/>
-            <w:vAlign w:val="center"/>
-          </w:tcPr>
-          <w:p>
-            <w:pPr>
-              <w:widowControl/>
-              <w:jc w:val="center"/>
-              <w:rPr>
-                <w:rFonts w:ascii="Times New Roman" w:eastAsia="PMingLiU" w:hAnsi="Times New Roman" w:cs="Times New Roman"/>
-                <w:color w:val="000000"/>
-                <w:kern w:val="0"/>
-                <w:szCs w:val="24"/>
-              </w:rPr>
-            </w:pPr>
           </w:p>
         </w:tc>
       </w:tr>
@@ -15908,7 +16018,6 @@
               <w:bottom w:val="single" w:sz="4" w:space="0" w:color="auto"/>
               <w:right w:val="single" w:sz="4" w:space="0" w:color="auto"/>
             </w:tcBorders>
-            <w:shd w:val="clear" w:color="auto" w:fill="C2D69B" w:themeFill="accent3" w:themeFillTint="99"/>
           </w:tcPr>
           <w:p>
             <w:pPr>
@@ -15919,6 +16028,14 @@
                 <w:szCs w:val="23"/>
               </w:rPr>
             </w:pPr>
+            <w:r>
+              <w:rPr>
+                <w:rFonts w:hint="eastAsia"/>
+                <w:sz w:val="23"/>
+                <w:szCs w:val="23"/>
+              </w:rPr>
+              <w:t>32</w:t>
+            </w:r>
           </w:p>
         </w:tc>
         <w:tc>
@@ -15930,7 +16047,7 @@
               <w:bottom w:val="single" w:sz="4" w:space="0" w:color="auto"/>
               <w:right w:val="single" w:sz="4" w:space="0" w:color="auto"/>
             </w:tcBorders>
-            <w:shd w:val="clear" w:color="auto" w:fill="C2D69B" w:themeFill="accent3" w:themeFillTint="99"/>
+            <w:shd w:val="clear" w:color="auto" w:fill="auto"/>
             <w:noWrap/>
             <w:vAlign w:val="center"/>
           </w:tcPr>
@@ -15938,7 +16055,7 @@
             <w:pPr>
               <w:pStyle w:val="Default"/>
               <w:rPr>
-                <w:b/>
+                <w:bCs/>
                 <w:sz w:val="23"/>
                 <w:szCs w:val="23"/>
               </w:rPr>
@@ -15946,11 +16063,11 @@
             <w:r>
               <w:rPr>
                 <w:rFonts w:hint="eastAsia"/>
-                <w:b/>
-                <w:sz w:val="23"/>
-                <w:szCs w:val="23"/>
-              </w:rPr>
-              <w:t>Subtotal</w:t>
+                <w:bCs/>
+                <w:sz w:val="23"/>
+                <w:szCs w:val="23"/>
+              </w:rPr>
+              <w:t>Final Report</w:t>
             </w:r>
           </w:p>
         </w:tc>
@@ -15963,83 +16080,92 @@
               <w:bottom w:val="single" w:sz="4" w:space="0" w:color="auto"/>
               <w:right w:val="single" w:sz="4" w:space="0" w:color="auto"/>
             </w:tcBorders>
-            <w:shd w:val="clear" w:color="auto" w:fill="C2D69B" w:themeFill="accent3" w:themeFillTint="99"/>
-            <w:vAlign w:val="center"/>
-          </w:tcPr>
-          <w:p>
-            <w:pPr>
-              <w:widowControl/>
-              <w:jc w:val="center"/>
-              <w:rPr>
-                <w:rFonts w:ascii="Times New Roman" w:eastAsia="PMingLiU" w:hAnsi="Times New Roman" w:cs="Times New Roman"/>
-                <w:color w:val="000000"/>
-                <w:kern w:val="0"/>
-                <w:szCs w:val="24"/>
-              </w:rPr>
-            </w:pPr>
-          </w:p>
-        </w:tc>
-        <w:tc>
-          <w:tcPr>
-            <w:tcW w:w="992" w:type="dxa"/>
-            <w:tcBorders>
-              <w:top w:val="single" w:sz="4" w:space="0" w:color="auto"/>
-              <w:left w:val="single" w:sz="4" w:space="0" w:color="auto"/>
-              <w:bottom w:val="single" w:sz="4" w:space="0" w:color="auto"/>
-              <w:right w:val="single" w:sz="4" w:space="0" w:color="auto"/>
-            </w:tcBorders>
-            <w:shd w:val="clear" w:color="auto" w:fill="C2D69B" w:themeFill="accent3" w:themeFillTint="99"/>
-            <w:vAlign w:val="center"/>
-          </w:tcPr>
-          <w:p>
-            <w:pPr>
-              <w:widowControl/>
-              <w:jc w:val="center"/>
-              <w:rPr>
-                <w:rFonts w:ascii="Times New Roman" w:eastAsia="PMingLiU" w:hAnsi="Times New Roman" w:cs="Times New Roman"/>
-                <w:color w:val="000000"/>
-                <w:kern w:val="0"/>
-                <w:szCs w:val="24"/>
-              </w:rPr>
-            </w:pPr>
-          </w:p>
-        </w:tc>
-        <w:tc>
-          <w:tcPr>
-            <w:tcW w:w="992" w:type="dxa"/>
-            <w:tcBorders>
-              <w:top w:val="single" w:sz="4" w:space="0" w:color="auto"/>
-              <w:left w:val="single" w:sz="4" w:space="0" w:color="auto"/>
-              <w:bottom w:val="single" w:sz="4" w:space="0" w:color="auto"/>
-              <w:right w:val="single" w:sz="4" w:space="0" w:color="auto"/>
-            </w:tcBorders>
-            <w:shd w:val="clear" w:color="auto" w:fill="C2D69B" w:themeFill="accent3" w:themeFillTint="99"/>
-            <w:noWrap/>
-            <w:vAlign w:val="center"/>
-          </w:tcPr>
-          <w:p>
-            <w:pPr>
-              <w:widowControl/>
-              <w:jc w:val="center"/>
-              <w:rPr>
-                <w:rFonts w:ascii="Times New Roman" w:eastAsia="PMingLiU" w:hAnsi="Times New Roman" w:cs="Times New Roman"/>
-                <w:color w:val="000000"/>
-                <w:kern w:val="0"/>
-                <w:szCs w:val="24"/>
-              </w:rPr>
-            </w:pPr>
-          </w:p>
-        </w:tc>
-        <w:tc>
-          <w:tcPr>
-            <w:tcW w:w="992" w:type="dxa"/>
-            <w:tcBorders>
-              <w:top w:val="single" w:sz="4" w:space="0" w:color="auto"/>
-              <w:left w:val="single" w:sz="4" w:space="0" w:color="auto"/>
-              <w:bottom w:val="single" w:sz="4" w:space="0" w:color="auto"/>
-              <w:right w:val="single" w:sz="4" w:space="0" w:color="auto"/>
-            </w:tcBorders>
-            <w:shd w:val="clear" w:color="auto" w:fill="C2D69B" w:themeFill="accent3" w:themeFillTint="99"/>
+            <w:shd w:val="clear" w:color="auto" w:fill="auto"/>
+            <w:vAlign w:val="center"/>
+          </w:tcPr>
+          <w:p>
+            <w:pPr>
+              <w:widowControl/>
+              <w:jc w:val="center"/>
+              <w:rPr>
+                <w:rFonts w:ascii="Times New Roman" w:eastAsia="PMingLiU" w:hAnsi="Times New Roman" w:cs="Times New Roman"/>
+                <w:color w:val="000000"/>
+                <w:kern w:val="0"/>
+                <w:szCs w:val="24"/>
+              </w:rPr>
+            </w:pPr>
+            <w:r>
+              <w:rPr>
+                <w:rFonts w:ascii="Times New Roman" w:eastAsia="PMingLiU" w:hAnsi="Times New Roman" w:cs="Times New Roman" w:hint="eastAsia"/>
+                <w:color w:val="000000"/>
+                <w:kern w:val="0"/>
+                <w:szCs w:val="24"/>
+              </w:rPr>
+              <w:t>4.5</w:t>
+            </w:r>
+          </w:p>
+        </w:tc>
+        <w:tc>
+          <w:tcPr>
+            <w:tcW w:w="992" w:type="dxa"/>
+            <w:tcBorders>
+              <w:top w:val="single" w:sz="4" w:space="0" w:color="auto"/>
+              <w:left w:val="single" w:sz="4" w:space="0" w:color="auto"/>
+              <w:bottom w:val="single" w:sz="4" w:space="0" w:color="auto"/>
+              <w:right w:val="single" w:sz="4" w:space="0" w:color="auto"/>
+            </w:tcBorders>
+            <w:shd w:val="clear" w:color="auto" w:fill="auto"/>
+            <w:vAlign w:val="center"/>
+          </w:tcPr>
+          <w:p>
+            <w:pPr>
+              <w:widowControl/>
+              <w:jc w:val="center"/>
+              <w:rPr>
+                <w:rFonts w:ascii="Times New Roman" w:eastAsia="PMingLiU" w:hAnsi="Times New Roman" w:cs="Times New Roman"/>
+                <w:color w:val="000000"/>
+                <w:kern w:val="0"/>
+                <w:szCs w:val="24"/>
+              </w:rPr>
+            </w:pPr>
+          </w:p>
+        </w:tc>
+        <w:tc>
+          <w:tcPr>
+            <w:tcW w:w="992" w:type="dxa"/>
+            <w:tcBorders>
+              <w:top w:val="single" w:sz="4" w:space="0" w:color="auto"/>
+              <w:left w:val="single" w:sz="4" w:space="0" w:color="auto"/>
+              <w:bottom w:val="single" w:sz="4" w:space="0" w:color="auto"/>
+              <w:right w:val="single" w:sz="4" w:space="0" w:color="auto"/>
+            </w:tcBorders>
+            <w:shd w:val="clear" w:color="auto" w:fill="auto"/>
+            <w:noWrap/>
+            <w:vAlign w:val="center"/>
+          </w:tcPr>
+          <w:p>
+            <w:pPr>
+              <w:widowControl/>
+              <w:jc w:val="center"/>
+              <w:rPr>
+                <w:rFonts w:ascii="Times New Roman" w:eastAsia="PMingLiU" w:hAnsi="Times New Roman" w:cs="Times New Roman"/>
+                <w:color w:val="000000"/>
+                <w:kern w:val="0"/>
+                <w:szCs w:val="24"/>
+              </w:rPr>
+            </w:pPr>
+          </w:p>
+        </w:tc>
+        <w:tc>
+          <w:tcPr>
+            <w:tcW w:w="992" w:type="dxa"/>
+            <w:tcBorders>
+              <w:top w:val="single" w:sz="4" w:space="0" w:color="auto"/>
+              <w:left w:val="single" w:sz="4" w:space="0" w:color="auto"/>
+              <w:bottom w:val="single" w:sz="4" w:space="0" w:color="auto"/>
+              <w:right w:val="single" w:sz="4" w:space="0" w:color="auto"/>
+            </w:tcBorders>
+            <w:shd w:val="clear" w:color="auto" w:fill="auto"/>
             <w:noWrap/>
             <w:vAlign w:val="center"/>
           </w:tcPr>
@@ -16065,21 +16191,39 @@
               <w:bottom w:val="single" w:sz="4" w:space="0" w:color="auto"/>
               <w:right w:val="single" w:sz="4" w:space="0" w:color="auto"/>
             </w:tcBorders>
-            <w:shd w:val="clear" w:color="auto" w:fill="C2D69B" w:themeFill="accent3" w:themeFillTint="99"/>
-            <w:noWrap/>
-            <w:vAlign w:val="center"/>
-          </w:tcPr>
-          <w:p>
-            <w:pPr>
-              <w:widowControl/>
-              <w:jc w:val="center"/>
-              <w:rPr>
-                <w:rFonts w:ascii="Times New Roman" w:eastAsia="PMingLiU" w:hAnsi="Times New Roman" w:cs="Times New Roman"/>
-                <w:color w:val="000000"/>
-                <w:kern w:val="0"/>
-                <w:szCs w:val="24"/>
-              </w:rPr>
-            </w:pPr>
+            <w:shd w:val="clear" w:color="auto" w:fill="auto"/>
+            <w:noWrap/>
+            <w:vAlign w:val="center"/>
+          </w:tcPr>
+          <w:p>
+            <w:pPr>
+              <w:widowControl/>
+              <w:jc w:val="center"/>
+              <w:rPr>
+                <w:rFonts w:ascii="Times New Roman" w:eastAsia="PMingLiU" w:hAnsi="Times New Roman" w:cs="Times New Roman"/>
+                <w:color w:val="000000"/>
+                <w:kern w:val="0"/>
+                <w:szCs w:val="24"/>
+              </w:rPr>
+            </w:pPr>
+            <w:r>
+              <w:rPr>
+                <w:rFonts w:ascii="Times New Roman" w:eastAsia="PMingLiU" w:hAnsi="Times New Roman" w:cs="Times New Roman" w:hint="eastAsia"/>
+                <w:color w:val="000000"/>
+                <w:kern w:val="0"/>
+                <w:szCs w:val="24"/>
+              </w:rPr>
+              <w:t>2.2</w:t>
+            </w:r>
+            <w:r>
+              <w:rPr>
+                <w:rFonts w:ascii="Times New Roman" w:eastAsia="PMingLiU" w:hAnsi="Times New Roman" w:cs="Times New Roman" w:hint="eastAsia"/>
+                <w:color w:val="000000"/>
+                <w:kern w:val="0"/>
+                <w:szCs w:val="24"/>
+              </w:rPr>
+              <w:t>5</w:t>
+            </w:r>
           </w:p>
         </w:tc>
       </w:tr>
@@ -16096,7 +16240,7 @@
               <w:bottom w:val="single" w:sz="4" w:space="0" w:color="auto"/>
               <w:right w:val="single" w:sz="4" w:space="0" w:color="auto"/>
             </w:tcBorders>
-            <w:shd w:val="clear" w:color="auto" w:fill="FFFFFF" w:themeFill="background1"/>
+            <w:shd w:val="clear" w:color="auto" w:fill="C2D69B" w:themeFill="accent3" w:themeFillTint="99"/>
           </w:tcPr>
           <w:p>
             <w:pPr>
@@ -16118,7 +16262,7 @@
               <w:bottom w:val="single" w:sz="4" w:space="0" w:color="auto"/>
               <w:right w:val="single" w:sz="4" w:space="0" w:color="auto"/>
             </w:tcBorders>
-            <w:shd w:val="clear" w:color="auto" w:fill="FFFFFF" w:themeFill="background1"/>
+            <w:shd w:val="clear" w:color="auto" w:fill="C2D69B" w:themeFill="accent3" w:themeFillTint="99"/>
             <w:noWrap/>
             <w:vAlign w:val="center"/>
           </w:tcPr>
@@ -16126,6 +16270,7 @@
             <w:pPr>
               <w:pStyle w:val="Default"/>
               <w:rPr>
+                <w:b/>
                 <w:sz w:val="23"/>
                 <w:szCs w:val="23"/>
               </w:rPr>
@@ -16133,10 +16278,11 @@
             <w:r>
               <w:rPr>
                 <w:rFonts w:hint="eastAsia"/>
-                <w:sz w:val="23"/>
-                <w:szCs w:val="23"/>
-              </w:rPr>
-              <w:t>Formal &amp; informal meetings</w:t>
+                <w:b/>
+                <w:sz w:val="23"/>
+                <w:szCs w:val="23"/>
+              </w:rPr>
+              <w:t>Subtotal</w:t>
             </w:r>
           </w:p>
         </w:tc>
@@ -16149,133 +16295,97 @@
               <w:bottom w:val="single" w:sz="4" w:space="0" w:color="auto"/>
               <w:right w:val="single" w:sz="4" w:space="0" w:color="auto"/>
             </w:tcBorders>
-            <w:shd w:val="clear" w:color="auto" w:fill="FFFFFF" w:themeFill="background1"/>
-            <w:vAlign w:val="center"/>
-          </w:tcPr>
-          <w:p>
-            <w:pPr>
-              <w:widowControl/>
-              <w:jc w:val="center"/>
-              <w:rPr>
-                <w:rFonts w:ascii="Times New Roman" w:eastAsia="PMingLiU" w:hAnsi="Times New Roman" w:cs="Times New Roman"/>
-                <w:color w:val="000000"/>
-                <w:kern w:val="0"/>
-                <w:szCs w:val="24"/>
-              </w:rPr>
-            </w:pPr>
-            <w:r>
-              <w:rPr>
-                <w:rFonts w:ascii="Times New Roman" w:eastAsia="PMingLiU" w:hAnsi="Times New Roman" w:cs="Times New Roman" w:hint="eastAsia"/>
-                <w:color w:val="000000"/>
-                <w:kern w:val="0"/>
-                <w:szCs w:val="24"/>
-              </w:rPr>
-              <w:t>14</w:t>
-            </w:r>
-          </w:p>
-        </w:tc>
-        <w:tc>
-          <w:tcPr>
-            <w:tcW w:w="992" w:type="dxa"/>
-            <w:tcBorders>
-              <w:top w:val="single" w:sz="4" w:space="0" w:color="auto"/>
-              <w:left w:val="single" w:sz="4" w:space="0" w:color="auto"/>
-              <w:bottom w:val="single" w:sz="4" w:space="0" w:color="auto"/>
-              <w:right w:val="single" w:sz="4" w:space="0" w:color="auto"/>
-            </w:tcBorders>
-            <w:shd w:val="clear" w:color="auto" w:fill="FFFFFF" w:themeFill="background1"/>
-            <w:vAlign w:val="center"/>
-          </w:tcPr>
-          <w:p>
-            <w:pPr>
-              <w:widowControl/>
-              <w:jc w:val="center"/>
-              <w:rPr>
-                <w:rFonts w:ascii="Times New Roman" w:eastAsia="PMingLiU" w:hAnsi="Times New Roman" w:cs="Times New Roman"/>
-                <w:color w:val="000000"/>
-                <w:kern w:val="0"/>
-                <w:szCs w:val="24"/>
-              </w:rPr>
-            </w:pPr>
-            <w:r>
-              <w:rPr>
-                <w:rFonts w:ascii="Times New Roman" w:eastAsia="PMingLiU" w:hAnsi="Times New Roman" w:cs="Times New Roman" w:hint="eastAsia"/>
-                <w:color w:val="000000"/>
-                <w:kern w:val="0"/>
-                <w:szCs w:val="24"/>
-              </w:rPr>
-              <w:t>14</w:t>
-            </w:r>
-          </w:p>
-        </w:tc>
-        <w:tc>
-          <w:tcPr>
-            <w:tcW w:w="992" w:type="dxa"/>
-            <w:tcBorders>
-              <w:top w:val="single" w:sz="4" w:space="0" w:color="auto"/>
-              <w:left w:val="single" w:sz="4" w:space="0" w:color="auto"/>
-              <w:bottom w:val="single" w:sz="4" w:space="0" w:color="auto"/>
-              <w:right w:val="single" w:sz="4" w:space="0" w:color="auto"/>
-            </w:tcBorders>
-            <w:shd w:val="clear" w:color="auto" w:fill="FFFFFF" w:themeFill="background1"/>
-            <w:noWrap/>
-            <w:vAlign w:val="center"/>
-          </w:tcPr>
-          <w:p>
-            <w:pPr>
-              <w:widowControl/>
-              <w:jc w:val="center"/>
-              <w:rPr>
-                <w:rFonts w:ascii="Times New Roman" w:eastAsia="PMingLiU" w:hAnsi="Times New Roman" w:cs="Times New Roman"/>
-                <w:color w:val="000000"/>
-                <w:kern w:val="0"/>
-                <w:szCs w:val="24"/>
-              </w:rPr>
-            </w:pPr>
-            <w:r>
-              <w:rPr>
-                <w:rFonts w:ascii="Times New Roman" w:eastAsia="PMingLiU" w:hAnsi="Times New Roman" w:cs="Times New Roman" w:hint="eastAsia"/>
-                <w:color w:val="000000"/>
-                <w:kern w:val="0"/>
-                <w:szCs w:val="24"/>
-              </w:rPr>
-              <w:t>14</w:t>
-            </w:r>
-          </w:p>
-        </w:tc>
-        <w:tc>
-          <w:tcPr>
-            <w:tcW w:w="992" w:type="dxa"/>
-            <w:tcBorders>
-              <w:top w:val="single" w:sz="4" w:space="0" w:color="auto"/>
-              <w:left w:val="single" w:sz="4" w:space="0" w:color="auto"/>
-              <w:bottom w:val="single" w:sz="4" w:space="0" w:color="auto"/>
-              <w:right w:val="single" w:sz="4" w:space="0" w:color="auto"/>
-            </w:tcBorders>
-            <w:shd w:val="clear" w:color="auto" w:fill="FFFFFF" w:themeFill="background1"/>
-            <w:noWrap/>
-            <w:vAlign w:val="center"/>
-          </w:tcPr>
-          <w:p>
-            <w:pPr>
-              <w:widowControl/>
-              <w:jc w:val="center"/>
-              <w:rPr>
-                <w:rFonts w:ascii="Times New Roman" w:eastAsia="PMingLiU" w:hAnsi="Times New Roman" w:cs="Times New Roman"/>
-                <w:color w:val="000000"/>
-                <w:kern w:val="0"/>
-                <w:szCs w:val="24"/>
-              </w:rPr>
-            </w:pPr>
-            <w:r>
-              <w:rPr>
-                <w:rFonts w:ascii="Times New Roman" w:eastAsia="PMingLiU" w:hAnsi="Times New Roman" w:cs="Times New Roman" w:hint="eastAsia"/>
-                <w:color w:val="000000"/>
-                <w:kern w:val="0"/>
-                <w:szCs w:val="24"/>
-              </w:rPr>
-              <w:t>14</w:t>
-            </w:r>
+            <w:shd w:val="clear" w:color="auto" w:fill="C2D69B" w:themeFill="accent3" w:themeFillTint="99"/>
+            <w:vAlign w:val="center"/>
+          </w:tcPr>
+          <w:p>
+            <w:pPr>
+              <w:widowControl/>
+              <w:jc w:val="center"/>
+              <w:rPr>
+                <w:rFonts w:ascii="Times New Roman" w:eastAsia="PMingLiU" w:hAnsi="Times New Roman" w:cs="Times New Roman"/>
+                <w:color w:val="000000"/>
+                <w:kern w:val="0"/>
+                <w:szCs w:val="24"/>
+              </w:rPr>
+            </w:pPr>
+          </w:p>
+        </w:tc>
+        <w:tc>
+          <w:tcPr>
+            <w:tcW w:w="992" w:type="dxa"/>
+            <w:tcBorders>
+              <w:top w:val="single" w:sz="4" w:space="0" w:color="auto"/>
+              <w:left w:val="single" w:sz="4" w:space="0" w:color="auto"/>
+              <w:bottom w:val="single" w:sz="4" w:space="0" w:color="auto"/>
+              <w:right w:val="single" w:sz="4" w:space="0" w:color="auto"/>
+            </w:tcBorders>
+            <w:shd w:val="clear" w:color="auto" w:fill="C2D69B" w:themeFill="accent3" w:themeFillTint="99"/>
+            <w:vAlign w:val="center"/>
+          </w:tcPr>
+          <w:p>
+            <w:pPr>
+              <w:widowControl/>
+              <w:jc w:val="center"/>
+              <w:rPr>
+                <w:rFonts w:ascii="Times New Roman" w:eastAsia="PMingLiU" w:hAnsi="Times New Roman" w:cs="Times New Roman"/>
+                <w:color w:val="000000"/>
+                <w:kern w:val="0"/>
+                <w:szCs w:val="24"/>
+              </w:rPr>
+            </w:pPr>
+          </w:p>
+        </w:tc>
+        <w:tc>
+          <w:tcPr>
+            <w:tcW w:w="992" w:type="dxa"/>
+            <w:tcBorders>
+              <w:top w:val="single" w:sz="4" w:space="0" w:color="auto"/>
+              <w:left w:val="single" w:sz="4" w:space="0" w:color="auto"/>
+              <w:bottom w:val="single" w:sz="4" w:space="0" w:color="auto"/>
+              <w:right w:val="single" w:sz="4" w:space="0" w:color="auto"/>
+            </w:tcBorders>
+            <w:shd w:val="clear" w:color="auto" w:fill="C2D69B" w:themeFill="accent3" w:themeFillTint="99"/>
+            <w:noWrap/>
+            <w:vAlign w:val="center"/>
+          </w:tcPr>
+          <w:p>
+            <w:pPr>
+              <w:widowControl/>
+              <w:jc w:val="center"/>
+              <w:rPr>
+                <w:rFonts w:ascii="Times New Roman" w:eastAsia="PMingLiU" w:hAnsi="Times New Roman" w:cs="Times New Roman"/>
+                <w:color w:val="000000"/>
+                <w:kern w:val="0"/>
+                <w:szCs w:val="24"/>
+              </w:rPr>
+            </w:pPr>
+          </w:p>
+        </w:tc>
+        <w:tc>
+          <w:tcPr>
+            <w:tcW w:w="992" w:type="dxa"/>
+            <w:tcBorders>
+              <w:top w:val="single" w:sz="4" w:space="0" w:color="auto"/>
+              <w:left w:val="single" w:sz="4" w:space="0" w:color="auto"/>
+              <w:bottom w:val="single" w:sz="4" w:space="0" w:color="auto"/>
+              <w:right w:val="single" w:sz="4" w:space="0" w:color="auto"/>
+            </w:tcBorders>
+            <w:shd w:val="clear" w:color="auto" w:fill="C2D69B" w:themeFill="accent3" w:themeFillTint="99"/>
+            <w:noWrap/>
+            <w:vAlign w:val="center"/>
+          </w:tcPr>
+          <w:p>
+            <w:pPr>
+              <w:widowControl/>
+              <w:jc w:val="center"/>
+              <w:rPr>
+                <w:rFonts w:ascii="Times New Roman" w:eastAsia="PMingLiU" w:hAnsi="Times New Roman" w:cs="Times New Roman"/>
+                <w:color w:val="000000"/>
+                <w:kern w:val="0"/>
+                <w:szCs w:val="24"/>
+              </w:rPr>
+            </w:pPr>
           </w:p>
         </w:tc>
         <w:tc>
@@ -16287,30 +16397,21 @@
               <w:bottom w:val="single" w:sz="4" w:space="0" w:color="auto"/>
               <w:right w:val="single" w:sz="4" w:space="0" w:color="auto"/>
             </w:tcBorders>
-            <w:shd w:val="clear" w:color="auto" w:fill="FFFFFF" w:themeFill="background1"/>
-            <w:noWrap/>
-            <w:vAlign w:val="center"/>
-          </w:tcPr>
-          <w:p>
-            <w:pPr>
-              <w:widowControl/>
-              <w:jc w:val="center"/>
-              <w:rPr>
-                <w:rFonts w:ascii="Times New Roman" w:eastAsia="PMingLiU" w:hAnsi="Times New Roman" w:cs="Times New Roman"/>
-                <w:color w:val="000000"/>
-                <w:kern w:val="0"/>
-                <w:szCs w:val="24"/>
-              </w:rPr>
-            </w:pPr>
-            <w:r>
-              <w:rPr>
-                <w:rFonts w:ascii="Times New Roman" w:eastAsia="PMingLiU" w:hAnsi="Times New Roman" w:cs="Times New Roman" w:hint="eastAsia"/>
-                <w:color w:val="000000"/>
-                <w:kern w:val="0"/>
-                <w:szCs w:val="24"/>
-              </w:rPr>
-              <w:t>14</w:t>
-            </w:r>
+            <w:shd w:val="clear" w:color="auto" w:fill="C2D69B" w:themeFill="accent3" w:themeFillTint="99"/>
+            <w:noWrap/>
+            <w:vAlign w:val="center"/>
+          </w:tcPr>
+          <w:p>
+            <w:pPr>
+              <w:widowControl/>
+              <w:jc w:val="center"/>
+              <w:rPr>
+                <w:rFonts w:ascii="Times New Roman" w:eastAsia="PMingLiU" w:hAnsi="Times New Roman" w:cs="Times New Roman"/>
+                <w:color w:val="000000"/>
+                <w:kern w:val="0"/>
+                <w:szCs w:val="24"/>
+              </w:rPr>
+            </w:pPr>
           </w:p>
         </w:tc>
       </w:tr>
@@ -16357,7 +16458,6 @@
             <w:pPr>
               <w:pStyle w:val="Default"/>
               <w:rPr>
-                <w:b/>
                 <w:sz w:val="23"/>
                 <w:szCs w:val="23"/>
               </w:rPr>
@@ -16365,11 +16465,10 @@
             <w:r>
               <w:rPr>
                 <w:rFonts w:hint="eastAsia"/>
-                <w:b/>
-                <w:sz w:val="23"/>
-                <w:szCs w:val="23"/>
-              </w:rPr>
-              <w:t>Total</w:t>
+                <w:sz w:val="23"/>
+                <w:szCs w:val="23"/>
+              </w:rPr>
+              <w:t>Formal &amp; informal meetings</w:t>
             </w:r>
           </w:p>
         </w:tc>
@@ -16396,6 +16495,15 @@
                 <w:szCs w:val="24"/>
               </w:rPr>
             </w:pPr>
+            <w:r>
+              <w:rPr>
+                <w:rFonts w:ascii="Times New Roman" w:eastAsia="PMingLiU" w:hAnsi="Times New Roman" w:cs="Times New Roman" w:hint="eastAsia"/>
+                <w:color w:val="000000"/>
+                <w:kern w:val="0"/>
+                <w:szCs w:val="24"/>
+              </w:rPr>
+              <w:t>14</w:t>
+            </w:r>
           </w:p>
         </w:tc>
         <w:tc>
@@ -16421,6 +16529,15 @@
                 <w:szCs w:val="24"/>
               </w:rPr>
             </w:pPr>
+            <w:r>
+              <w:rPr>
+                <w:rFonts w:ascii="Times New Roman" w:eastAsia="PMingLiU" w:hAnsi="Times New Roman" w:cs="Times New Roman" w:hint="eastAsia"/>
+                <w:color w:val="000000"/>
+                <w:kern w:val="0"/>
+                <w:szCs w:val="24"/>
+              </w:rPr>
+              <w:t>14</w:t>
+            </w:r>
           </w:p>
         </w:tc>
         <w:tc>
@@ -16447,6 +16564,15 @@
                 <w:szCs w:val="24"/>
               </w:rPr>
             </w:pPr>
+            <w:r>
+              <w:rPr>
+                <w:rFonts w:ascii="Times New Roman" w:eastAsia="PMingLiU" w:hAnsi="Times New Roman" w:cs="Times New Roman" w:hint="eastAsia"/>
+                <w:color w:val="000000"/>
+                <w:kern w:val="0"/>
+                <w:szCs w:val="24"/>
+              </w:rPr>
+              <w:t>14</w:t>
+            </w:r>
           </w:p>
         </w:tc>
         <w:tc>
@@ -16473,6 +16599,15 @@
                 <w:szCs w:val="24"/>
               </w:rPr>
             </w:pPr>
+            <w:r>
+              <w:rPr>
+                <w:rFonts w:ascii="Times New Roman" w:eastAsia="PMingLiU" w:hAnsi="Times New Roman" w:cs="Times New Roman" w:hint="eastAsia"/>
+                <w:color w:val="000000"/>
+                <w:kern w:val="0"/>
+                <w:szCs w:val="24"/>
+              </w:rPr>
+              <w:t>14</w:t>
+            </w:r>
           </w:p>
         </w:tc>
         <w:tc>
@@ -16499,6 +16634,15 @@
                 <w:szCs w:val="24"/>
               </w:rPr>
             </w:pPr>
+            <w:r>
+              <w:rPr>
+                <w:rFonts w:ascii="Times New Roman" w:eastAsia="PMingLiU" w:hAnsi="Times New Roman" w:cs="Times New Roman" w:hint="eastAsia"/>
+                <w:color w:val="000000"/>
+                <w:kern w:val="0"/>
+                <w:szCs w:val="24"/>
+              </w:rPr>
+              <w:t>14</w:t>
+            </w:r>
           </w:p>
         </w:tc>
       </w:tr>
@@ -16530,8 +16674,7 @@
         </w:tc>
         <w:tc>
           <w:tcPr>
-            <w:tcW w:w="8487" w:type="dxa"/>
-            <w:gridSpan w:val="6"/>
+            <w:tcW w:w="3384" w:type="dxa"/>
             <w:tcBorders>
               <w:top w:val="single" w:sz="4" w:space="0" w:color="auto"/>
               <w:left w:val="single" w:sz="4" w:space="0" w:color="auto"/>
@@ -16544,23 +16687,150 @@
           </w:tcPr>
           <w:p>
             <w:pPr>
-              <w:widowControl/>
-              <w:rPr>
-                <w:rFonts w:ascii="Times New Roman" w:eastAsia="PMingLiU" w:hAnsi="Times New Roman" w:cs="Times New Roman"/>
-                <w:color w:val="000000"/>
-                <w:kern w:val="0"/>
-                <w:szCs w:val="24"/>
-              </w:rPr>
-            </w:pPr>
-            <w:r>
-              <w:rPr>
-                <w:rFonts w:ascii="Times New Roman" w:eastAsia="PMingLiU" w:hAnsi="Times New Roman" w:cs="Times New Roman" w:hint="eastAsia"/>
-                <w:color w:val="000000"/>
-                <w:kern w:val="0"/>
-                <w:szCs w:val="24"/>
-              </w:rPr>
-              <w:t>Breakdown</w:t>
-            </w:r>
+              <w:pStyle w:val="Default"/>
+              <w:rPr>
+                <w:b/>
+                <w:sz w:val="23"/>
+                <w:szCs w:val="23"/>
+              </w:rPr>
+            </w:pPr>
+            <w:r>
+              <w:rPr>
+                <w:rFonts w:hint="eastAsia"/>
+                <w:b/>
+                <w:sz w:val="23"/>
+                <w:szCs w:val="23"/>
+              </w:rPr>
+              <w:t>Total</w:t>
+            </w:r>
+          </w:p>
+        </w:tc>
+        <w:tc>
+          <w:tcPr>
+            <w:tcW w:w="1134" w:type="dxa"/>
+            <w:tcBorders>
+              <w:top w:val="single" w:sz="4" w:space="0" w:color="auto"/>
+              <w:left w:val="single" w:sz="4" w:space="0" w:color="auto"/>
+              <w:bottom w:val="single" w:sz="4" w:space="0" w:color="auto"/>
+              <w:right w:val="single" w:sz="4" w:space="0" w:color="auto"/>
+            </w:tcBorders>
+            <w:shd w:val="clear" w:color="auto" w:fill="FFFFFF" w:themeFill="background1"/>
+            <w:vAlign w:val="center"/>
+          </w:tcPr>
+          <w:p>
+            <w:pPr>
+              <w:widowControl/>
+              <w:jc w:val="center"/>
+              <w:rPr>
+                <w:rFonts w:ascii="Times New Roman" w:eastAsia="PMingLiU" w:hAnsi="Times New Roman" w:cs="Times New Roman"/>
+                <w:color w:val="000000"/>
+                <w:kern w:val="0"/>
+                <w:szCs w:val="24"/>
+              </w:rPr>
+            </w:pPr>
+          </w:p>
+        </w:tc>
+        <w:tc>
+          <w:tcPr>
+            <w:tcW w:w="992" w:type="dxa"/>
+            <w:tcBorders>
+              <w:top w:val="single" w:sz="4" w:space="0" w:color="auto"/>
+              <w:left w:val="single" w:sz="4" w:space="0" w:color="auto"/>
+              <w:bottom w:val="single" w:sz="4" w:space="0" w:color="auto"/>
+              <w:right w:val="single" w:sz="4" w:space="0" w:color="auto"/>
+            </w:tcBorders>
+            <w:shd w:val="clear" w:color="auto" w:fill="FFFFFF" w:themeFill="background1"/>
+            <w:vAlign w:val="center"/>
+          </w:tcPr>
+          <w:p>
+            <w:pPr>
+              <w:widowControl/>
+              <w:jc w:val="center"/>
+              <w:rPr>
+                <w:rFonts w:ascii="Times New Roman" w:eastAsia="PMingLiU" w:hAnsi="Times New Roman" w:cs="Times New Roman"/>
+                <w:color w:val="000000"/>
+                <w:kern w:val="0"/>
+                <w:szCs w:val="24"/>
+              </w:rPr>
+            </w:pPr>
+          </w:p>
+        </w:tc>
+        <w:tc>
+          <w:tcPr>
+            <w:tcW w:w="992" w:type="dxa"/>
+            <w:tcBorders>
+              <w:top w:val="single" w:sz="4" w:space="0" w:color="auto"/>
+              <w:left w:val="single" w:sz="4" w:space="0" w:color="auto"/>
+              <w:bottom w:val="single" w:sz="4" w:space="0" w:color="auto"/>
+              <w:right w:val="single" w:sz="4" w:space="0" w:color="auto"/>
+            </w:tcBorders>
+            <w:shd w:val="clear" w:color="auto" w:fill="FFFFFF" w:themeFill="background1"/>
+            <w:noWrap/>
+            <w:vAlign w:val="center"/>
+          </w:tcPr>
+          <w:p>
+            <w:pPr>
+              <w:widowControl/>
+              <w:jc w:val="center"/>
+              <w:rPr>
+                <w:rFonts w:ascii="Times New Roman" w:eastAsia="PMingLiU" w:hAnsi="Times New Roman" w:cs="Times New Roman"/>
+                <w:color w:val="000000"/>
+                <w:kern w:val="0"/>
+                <w:szCs w:val="24"/>
+              </w:rPr>
+            </w:pPr>
+          </w:p>
+        </w:tc>
+        <w:tc>
+          <w:tcPr>
+            <w:tcW w:w="992" w:type="dxa"/>
+            <w:tcBorders>
+              <w:top w:val="single" w:sz="4" w:space="0" w:color="auto"/>
+              <w:left w:val="single" w:sz="4" w:space="0" w:color="auto"/>
+              <w:bottom w:val="single" w:sz="4" w:space="0" w:color="auto"/>
+              <w:right w:val="single" w:sz="4" w:space="0" w:color="auto"/>
+            </w:tcBorders>
+            <w:shd w:val="clear" w:color="auto" w:fill="FFFFFF" w:themeFill="background1"/>
+            <w:noWrap/>
+            <w:vAlign w:val="center"/>
+          </w:tcPr>
+          <w:p>
+            <w:pPr>
+              <w:widowControl/>
+              <w:jc w:val="center"/>
+              <w:rPr>
+                <w:rFonts w:ascii="Times New Roman" w:eastAsia="PMingLiU" w:hAnsi="Times New Roman" w:cs="Times New Roman"/>
+                <w:color w:val="000000"/>
+                <w:kern w:val="0"/>
+                <w:szCs w:val="24"/>
+              </w:rPr>
+            </w:pPr>
+          </w:p>
+        </w:tc>
+        <w:tc>
+          <w:tcPr>
+            <w:tcW w:w="993" w:type="dxa"/>
+            <w:tcBorders>
+              <w:top w:val="single" w:sz="4" w:space="0" w:color="auto"/>
+              <w:left w:val="single" w:sz="4" w:space="0" w:color="auto"/>
+              <w:bottom w:val="single" w:sz="4" w:space="0" w:color="auto"/>
+              <w:right w:val="single" w:sz="4" w:space="0" w:color="auto"/>
+            </w:tcBorders>
+            <w:shd w:val="clear" w:color="auto" w:fill="FFFFFF" w:themeFill="background1"/>
+            <w:noWrap/>
+            <w:vAlign w:val="center"/>
+          </w:tcPr>
+          <w:p>
+            <w:pPr>
+              <w:widowControl/>
+              <w:jc w:val="center"/>
+              <w:rPr>
+                <w:rFonts w:ascii="Times New Roman" w:eastAsia="PMingLiU" w:hAnsi="Times New Roman" w:cs="Times New Roman"/>
+                <w:color w:val="000000"/>
+                <w:kern w:val="0"/>
+                <w:szCs w:val="24"/>
+              </w:rPr>
+            </w:pPr>
           </w:p>
         </w:tc>
       </w:tr>
@@ -16581,31 +16851,19 @@
           </w:tcPr>
           <w:p>
             <w:pPr>
-              <w:widowControl/>
-              <w:jc w:val="center"/>
-              <w:rPr>
-                <w:rFonts w:ascii="Times New Roman" w:eastAsia="PMingLiU" w:hAnsi="Times New Roman" w:cs="Times New Roman"/>
-                <w:b/>
-                <w:color w:val="000000"/>
-                <w:kern w:val="0"/>
-                <w:szCs w:val="24"/>
-              </w:rPr>
-            </w:pPr>
-            <w:r>
-              <w:rPr>
-                <w:rFonts w:ascii="Times New Roman" w:eastAsia="PMingLiU" w:hAnsi="Times New Roman" w:cs="Times New Roman" w:hint="eastAsia"/>
-                <w:b/>
-                <w:color w:val="000000"/>
-                <w:kern w:val="0"/>
-                <w:szCs w:val="24"/>
-              </w:rPr>
-              <w:t>1</w:t>
-            </w:r>
-          </w:p>
-        </w:tc>
-        <w:tc>
-          <w:tcPr>
-            <w:tcW w:w="3384" w:type="dxa"/>
+              <w:pStyle w:val="Default"/>
+              <w:jc w:val="center"/>
+              <w:rPr>
+                <w:sz w:val="23"/>
+                <w:szCs w:val="23"/>
+              </w:rPr>
+            </w:pPr>
+          </w:p>
+        </w:tc>
+        <w:tc>
+          <w:tcPr>
+            <w:tcW w:w="8487" w:type="dxa"/>
+            <w:gridSpan w:val="6"/>
             <w:tcBorders>
               <w:top w:val="single" w:sz="4" w:space="0" w:color="auto"/>
               <w:left w:val="single" w:sz="4" w:space="0" w:color="auto"/>
@@ -16618,184 +16876,22 @@
           </w:tcPr>
           <w:p>
             <w:pPr>
-              <w:pStyle w:val="Default"/>
-              <w:rPr>
-                <w:b/>
-                <w:sz w:val="23"/>
-                <w:szCs w:val="23"/>
-              </w:rPr>
-            </w:pPr>
-            <w:r>
-              <w:rPr>
-                <w:b/>
-                <w:bCs/>
-                <w:sz w:val="23"/>
-                <w:szCs w:val="23"/>
-              </w:rPr>
-              <w:t>Project Plan</w:t>
-            </w:r>
-            <w:r>
-              <w:rPr>
-                <w:rFonts w:hint="eastAsia"/>
-                <w:b/>
-                <w:bCs/>
-                <w:sz w:val="23"/>
-                <w:szCs w:val="23"/>
-              </w:rPr>
-              <w:t xml:space="preserve"> : 19.5 h</w:t>
-            </w:r>
-          </w:p>
-        </w:tc>
-        <w:tc>
-          <w:tcPr>
-            <w:tcW w:w="1134" w:type="dxa"/>
-            <w:tcBorders>
-              <w:top w:val="single" w:sz="4" w:space="0" w:color="auto"/>
-              <w:left w:val="single" w:sz="4" w:space="0" w:color="auto"/>
-              <w:bottom w:val="single" w:sz="4" w:space="0" w:color="auto"/>
-              <w:right w:val="single" w:sz="4" w:space="0" w:color="auto"/>
-            </w:tcBorders>
-            <w:shd w:val="clear" w:color="auto" w:fill="FFFFFF" w:themeFill="background1"/>
-          </w:tcPr>
-          <w:p>
-            <w:pPr>
-              <w:jc w:val="center"/>
-              <w:rPr>
-                <w:rFonts w:ascii="Times New Roman" w:hAnsi="Times New Roman" w:cs="Times New Roman"/>
-                <w:szCs w:val="24"/>
-                <w:shd w:val="clear" w:color="auto" w:fill="FFFFFF"/>
-              </w:rPr>
-            </w:pPr>
-            <w:r>
-              <w:rPr>
-                <w:rFonts w:ascii="Times New Roman" w:hAnsi="Times New Roman" w:cs="Times New Roman"/>
-                <w:szCs w:val="24"/>
-                <w:shd w:val="clear" w:color="auto" w:fill="FFFFFF"/>
-              </w:rPr>
-              <w:t>5</w:t>
-            </w:r>
-          </w:p>
-        </w:tc>
-        <w:tc>
-          <w:tcPr>
-            <w:tcW w:w="992" w:type="dxa"/>
-            <w:tcBorders>
-              <w:top w:val="single" w:sz="4" w:space="0" w:color="auto"/>
-              <w:left w:val="single" w:sz="4" w:space="0" w:color="auto"/>
-              <w:bottom w:val="single" w:sz="4" w:space="0" w:color="auto"/>
-              <w:right w:val="single" w:sz="4" w:space="0" w:color="auto"/>
-            </w:tcBorders>
-            <w:shd w:val="clear" w:color="auto" w:fill="FFFFFF" w:themeFill="background1"/>
-          </w:tcPr>
-          <w:p>
-            <w:pPr>
-              <w:jc w:val="center"/>
-              <w:rPr>
-                <w:rFonts w:ascii="Times New Roman" w:hAnsi="Times New Roman" w:cs="Times New Roman"/>
-                <w:szCs w:val="24"/>
-                <w:shd w:val="clear" w:color="auto" w:fill="FFFFFF"/>
-              </w:rPr>
-            </w:pPr>
-            <w:r>
-              <w:rPr>
-                <w:rFonts w:ascii="Times New Roman" w:hAnsi="Times New Roman" w:cs="Times New Roman"/>
-                <w:szCs w:val="24"/>
-                <w:shd w:val="clear" w:color="auto" w:fill="FFFFFF"/>
-              </w:rPr>
-              <w:t>5</w:t>
-            </w:r>
-          </w:p>
-        </w:tc>
-        <w:tc>
-          <w:tcPr>
-            <w:tcW w:w="992" w:type="dxa"/>
-            <w:tcBorders>
-              <w:top w:val="single" w:sz="4" w:space="0" w:color="auto"/>
-              <w:left w:val="single" w:sz="4" w:space="0" w:color="auto"/>
-              <w:bottom w:val="single" w:sz="4" w:space="0" w:color="auto"/>
-              <w:right w:val="single" w:sz="4" w:space="0" w:color="auto"/>
-            </w:tcBorders>
-            <w:shd w:val="clear" w:color="auto" w:fill="FFFFFF" w:themeFill="background1"/>
-            <w:noWrap/>
-          </w:tcPr>
-          <w:p>
-            <w:pPr>
-              <w:jc w:val="center"/>
-              <w:rPr>
-                <w:rFonts w:ascii="Times New Roman" w:hAnsi="Times New Roman" w:cs="Times New Roman"/>
-                <w:szCs w:val="24"/>
-                <w:shd w:val="clear" w:color="auto" w:fill="FFFFFF"/>
-              </w:rPr>
-            </w:pPr>
-            <w:r>
-              <w:rPr>
-                <w:rFonts w:ascii="Times New Roman" w:hAnsi="Times New Roman" w:cs="Times New Roman"/>
-                <w:szCs w:val="24"/>
-                <w:shd w:val="clear" w:color="auto" w:fill="FFFFFF"/>
-              </w:rPr>
-              <w:t>3.5</w:t>
-            </w:r>
-          </w:p>
-        </w:tc>
-        <w:tc>
-          <w:tcPr>
-            <w:tcW w:w="992" w:type="dxa"/>
-            <w:tcBorders>
-              <w:top w:val="single" w:sz="4" w:space="0" w:color="auto"/>
-              <w:left w:val="single" w:sz="4" w:space="0" w:color="auto"/>
-              <w:bottom w:val="single" w:sz="4" w:space="0" w:color="auto"/>
-              <w:right w:val="single" w:sz="4" w:space="0" w:color="auto"/>
-            </w:tcBorders>
-            <w:shd w:val="clear" w:color="auto" w:fill="FFFFFF" w:themeFill="background1"/>
-            <w:noWrap/>
-          </w:tcPr>
-          <w:p>
-            <w:pPr>
-              <w:jc w:val="center"/>
-              <w:rPr>
-                <w:rFonts w:ascii="Times New Roman" w:hAnsi="Times New Roman" w:cs="Times New Roman"/>
-                <w:szCs w:val="24"/>
-                <w:shd w:val="clear" w:color="auto" w:fill="FFFFFF"/>
-              </w:rPr>
-            </w:pPr>
-            <w:r>
-              <w:rPr>
-                <w:rFonts w:ascii="Times New Roman" w:hAnsi="Times New Roman" w:cs="Times New Roman"/>
-                <w:szCs w:val="24"/>
-                <w:shd w:val="clear" w:color="auto" w:fill="FFFFFF"/>
-              </w:rPr>
-              <w:t>3</w:t>
-            </w:r>
-          </w:p>
-        </w:tc>
-        <w:tc>
-          <w:tcPr>
-            <w:tcW w:w="993" w:type="dxa"/>
-            <w:tcBorders>
-              <w:top w:val="single" w:sz="4" w:space="0" w:color="auto"/>
-              <w:left w:val="single" w:sz="4" w:space="0" w:color="auto"/>
-              <w:bottom w:val="single" w:sz="4" w:space="0" w:color="auto"/>
-              <w:right w:val="single" w:sz="4" w:space="0" w:color="auto"/>
-            </w:tcBorders>
-            <w:shd w:val="clear" w:color="auto" w:fill="FFFFFF" w:themeFill="background1"/>
-            <w:noWrap/>
-          </w:tcPr>
-          <w:p>
-            <w:pPr>
-              <w:jc w:val="center"/>
-              <w:rPr>
-                <w:rFonts w:ascii="Times New Roman" w:hAnsi="Times New Roman" w:cs="Times New Roman"/>
-                <w:szCs w:val="24"/>
-                <w:shd w:val="clear" w:color="auto" w:fill="FFFFFF"/>
-              </w:rPr>
-            </w:pPr>
-            <w:r>
-              <w:rPr>
-                <w:rFonts w:ascii="Times New Roman" w:hAnsi="Times New Roman" w:cs="Times New Roman"/>
-                <w:szCs w:val="24"/>
-                <w:shd w:val="clear" w:color="auto" w:fill="FFFFFF"/>
-              </w:rPr>
-              <w:t>3</w:t>
+              <w:widowControl/>
+              <w:rPr>
+                <w:rFonts w:ascii="Times New Roman" w:eastAsia="PMingLiU" w:hAnsi="Times New Roman" w:cs="Times New Roman"/>
+                <w:color w:val="000000"/>
+                <w:kern w:val="0"/>
+                <w:szCs w:val="24"/>
+              </w:rPr>
+            </w:pPr>
+            <w:r>
+              <w:rPr>
+                <w:rFonts w:ascii="Times New Roman" w:eastAsia="PMingLiU" w:hAnsi="Times New Roman" w:cs="Times New Roman" w:hint="eastAsia"/>
+                <w:color w:val="000000"/>
+                <w:kern w:val="0"/>
+                <w:szCs w:val="24"/>
+              </w:rPr>
+              <w:t>Breakdown</w:t>
             </w:r>
           </w:p>
         </w:tc>
@@ -16817,28 +16913,74 @@
           </w:tcPr>
           <w:p>
             <w:pPr>
+              <w:widowControl/>
+              <w:jc w:val="center"/>
+              <w:rPr>
+                <w:rFonts w:ascii="Times New Roman" w:eastAsia="PMingLiU" w:hAnsi="Times New Roman" w:cs="Times New Roman"/>
+                <w:b/>
+                <w:color w:val="000000"/>
+                <w:kern w:val="0"/>
+                <w:szCs w:val="24"/>
+              </w:rPr>
+            </w:pPr>
+            <w:r>
+              <w:rPr>
+                <w:rFonts w:ascii="Times New Roman" w:eastAsia="PMingLiU" w:hAnsi="Times New Roman" w:cs="Times New Roman" w:hint="eastAsia"/>
+                <w:b/>
+                <w:color w:val="000000"/>
+                <w:kern w:val="0"/>
+                <w:szCs w:val="24"/>
+              </w:rPr>
+              <w:t>1</w:t>
+            </w:r>
+          </w:p>
+        </w:tc>
+        <w:tc>
+          <w:tcPr>
+            <w:tcW w:w="3384" w:type="dxa"/>
+            <w:tcBorders>
+              <w:top w:val="single" w:sz="4" w:space="0" w:color="auto"/>
+              <w:left w:val="single" w:sz="4" w:space="0" w:color="auto"/>
+              <w:bottom w:val="single" w:sz="4" w:space="0" w:color="auto"/>
+              <w:right w:val="single" w:sz="4" w:space="0" w:color="auto"/>
+            </w:tcBorders>
+            <w:shd w:val="clear" w:color="auto" w:fill="FFFFFF" w:themeFill="background1"/>
+            <w:noWrap/>
+            <w:vAlign w:val="center"/>
+          </w:tcPr>
+          <w:p>
+            <w:pPr>
               <w:pStyle w:val="Default"/>
-              <w:jc w:val="center"/>
               <w:rPr>
                 <w:b/>
                 <w:sz w:val="23"/>
                 <w:szCs w:val="23"/>
               </w:rPr>
             </w:pPr>
+            <w:r>
+              <w:rPr>
+                <w:b/>
+                <w:bCs/>
+                <w:sz w:val="23"/>
+                <w:szCs w:val="23"/>
+              </w:rPr>
+              <w:t>Project Plan</w:t>
+            </w:r>
             <w:r>
               <w:rPr>
                 <w:rFonts w:hint="eastAsia"/>
                 <w:b/>
-                <w:sz w:val="23"/>
-                <w:szCs w:val="23"/>
-              </w:rPr>
-              <w:t>7</w:t>
-            </w:r>
-          </w:p>
-        </w:tc>
-        <w:tc>
-          <w:tcPr>
-            <w:tcW w:w="3384" w:type="dxa"/>
+                <w:bCs/>
+                <w:sz w:val="23"/>
+                <w:szCs w:val="23"/>
+              </w:rPr>
+              <w:t xml:space="preserve"> : 19.5 h</w:t>
+            </w:r>
+          </w:p>
+        </w:tc>
+        <w:tc>
+          <w:tcPr>
+            <w:tcW w:w="1134" w:type="dxa"/>
             <w:tcBorders>
               <w:top w:val="single" w:sz="4" w:space="0" w:color="auto"/>
               <w:left w:val="single" w:sz="4" w:space="0" w:color="auto"/>
@@ -16846,64 +16988,29 @@
               <w:right w:val="single" w:sz="4" w:space="0" w:color="auto"/>
             </w:tcBorders>
             <w:shd w:val="clear" w:color="auto" w:fill="FFFFFF" w:themeFill="background1"/>
-            <w:noWrap/>
-            <w:vAlign w:val="center"/>
-          </w:tcPr>
-          <w:p>
-            <w:pPr>
-              <w:widowControl/>
-              <w:rPr>
-                <w:rFonts w:ascii="Times New Roman" w:eastAsia="PMingLiU" w:hAnsi="Times New Roman" w:cs="Times New Roman"/>
-                <w:color w:val="000000"/>
-                <w:kern w:val="0"/>
-                <w:szCs w:val="24"/>
-              </w:rPr>
-            </w:pPr>
-            <w:r>
+          </w:tcPr>
+          <w:p>
+            <w:pPr>
+              <w:jc w:val="center"/>
               <w:rPr>
                 <w:rFonts w:ascii="Times New Roman" w:hAnsi="Times New Roman" w:cs="Times New Roman"/>
-                <w:b/>
-                <w:bCs/>
-                <w:sz w:val="23"/>
-                <w:szCs w:val="23"/>
-              </w:rPr>
-              <w:t xml:space="preserve">Analysis, Design </w:t>
-            </w:r>
-            <w:r>
-              <w:rPr>
-                <w:rFonts w:ascii="Times New Roman" w:hAnsi="Times New Roman" w:cs="Times New Roman" w:hint="eastAsia"/>
-                <w:b/>
-                <w:bCs/>
-                <w:sz w:val="23"/>
-                <w:szCs w:val="23"/>
-              </w:rPr>
-              <w:t>&amp;</w:t>
-            </w:r>
+                <w:szCs w:val="24"/>
+                <w:shd w:val="clear" w:color="auto" w:fill="FFFFFF"/>
+              </w:rPr>
+            </w:pPr>
             <w:r>
               <w:rPr>
                 <w:rFonts w:ascii="Times New Roman" w:hAnsi="Times New Roman" w:cs="Times New Roman"/>
-                <w:b/>
-                <w:bCs/>
-                <w:sz w:val="23"/>
-                <w:szCs w:val="23"/>
-              </w:rPr>
-              <w:t xml:space="preserve"> Testing</w:t>
-            </w:r>
-            <w:r>
-              <w:rPr>
-                <w:rFonts w:ascii="Times New Roman" w:hAnsi="Times New Roman" w:cs="Times New Roman" w:hint="eastAsia"/>
-                <w:b/>
-                <w:bCs/>
-                <w:sz w:val="23"/>
-                <w:szCs w:val="23"/>
-              </w:rPr>
-              <w:t xml:space="preserve"> :</w:t>
-            </w:r>
-          </w:p>
-        </w:tc>
-        <w:tc>
-          <w:tcPr>
-            <w:tcW w:w="1134" w:type="dxa"/>
+                <w:szCs w:val="24"/>
+                <w:shd w:val="clear" w:color="auto" w:fill="FFFFFF"/>
+              </w:rPr>
+              <w:t>5</w:t>
+            </w:r>
+          </w:p>
+        </w:tc>
+        <w:tc>
+          <w:tcPr>
+            <w:tcW w:w="992" w:type="dxa"/>
             <w:tcBorders>
               <w:top w:val="single" w:sz="4" w:space="0" w:color="auto"/>
               <w:left w:val="single" w:sz="4" w:space="0" w:color="auto"/>
@@ -16927,7 +17034,7 @@
                 <w:szCs w:val="24"/>
                 <w:shd w:val="clear" w:color="auto" w:fill="FFFFFF"/>
               </w:rPr>
-              <w:t>16</w:t>
+              <w:t>5</w:t>
             </w:r>
           </w:p>
         </w:tc>
@@ -16941,6 +17048,7 @@
               <w:right w:val="single" w:sz="4" w:space="0" w:color="auto"/>
             </w:tcBorders>
             <w:shd w:val="clear" w:color="auto" w:fill="FFFFFF" w:themeFill="background1"/>
+            <w:noWrap/>
           </w:tcPr>
           <w:p>
             <w:pPr>
@@ -16953,11 +17061,11 @@
             </w:pPr>
             <w:r>
               <w:rPr>
-                <w:rFonts w:ascii="Times New Roman" w:hAnsi="Times New Roman" w:cs="Times New Roman" w:hint="eastAsia"/>
+                <w:rFonts w:ascii="Times New Roman" w:hAnsi="Times New Roman" w:cs="Times New Roman"/>
                 <w:szCs w:val="24"/>
                 <w:shd w:val="clear" w:color="auto" w:fill="FFFFFF"/>
               </w:rPr>
-              <w:t>4.5</w:t>
+              <w:t>3.5</w:t>
             </w:r>
           </w:p>
         </w:tc>
@@ -16984,17 +17092,17 @@
             </w:pPr>
             <w:r>
               <w:rPr>
-                <w:rFonts w:ascii="Times New Roman" w:hAnsi="Times New Roman" w:cs="Times New Roman" w:hint="eastAsia"/>
+                <w:rFonts w:ascii="Times New Roman" w:hAnsi="Times New Roman" w:cs="Times New Roman"/>
                 <w:szCs w:val="24"/>
                 <w:shd w:val="clear" w:color="auto" w:fill="FFFFFF"/>
               </w:rPr>
-              <w:t>8</w:t>
-            </w:r>
-          </w:p>
-        </w:tc>
-        <w:tc>
-          <w:tcPr>
-            <w:tcW w:w="992" w:type="dxa"/>
+              <w:t>3</w:t>
+            </w:r>
+          </w:p>
+        </w:tc>
+        <w:tc>
+          <w:tcPr>
+            <w:tcW w:w="993" w:type="dxa"/>
             <w:tcBorders>
               <w:top w:val="single" w:sz="4" w:space="0" w:color="auto"/>
               <w:left w:val="single" w:sz="4" w:space="0" w:color="auto"/>
@@ -17015,42 +17123,11 @@
             </w:pPr>
             <w:r>
               <w:rPr>
-                <w:rFonts w:ascii="Times New Roman" w:hAnsi="Times New Roman" w:cs="Times New Roman" w:hint="eastAsia"/>
+                <w:rFonts w:ascii="Times New Roman" w:hAnsi="Times New Roman" w:cs="Times New Roman"/>
                 <w:szCs w:val="24"/>
                 <w:shd w:val="clear" w:color="auto" w:fill="FFFFFF"/>
               </w:rPr>
-              <w:t>7.5</w:t>
-            </w:r>
-          </w:p>
-        </w:tc>
-        <w:tc>
-          <w:tcPr>
-            <w:tcW w:w="993" w:type="dxa"/>
-            <w:tcBorders>
-              <w:top w:val="single" w:sz="4" w:space="0" w:color="auto"/>
-              <w:left w:val="single" w:sz="4" w:space="0" w:color="auto"/>
-              <w:bottom w:val="single" w:sz="4" w:space="0" w:color="auto"/>
-              <w:right w:val="single" w:sz="4" w:space="0" w:color="auto"/>
-            </w:tcBorders>
-            <w:shd w:val="clear" w:color="auto" w:fill="FFFFFF" w:themeFill="background1"/>
-            <w:noWrap/>
-          </w:tcPr>
-          <w:p>
-            <w:pPr>
-              <w:jc w:val="center"/>
-              <w:rPr>
-                <w:rFonts w:ascii="Times New Roman" w:hAnsi="Times New Roman" w:cs="Times New Roman"/>
-                <w:szCs w:val="24"/>
-                <w:shd w:val="clear" w:color="auto" w:fill="FFFFFF"/>
-              </w:rPr>
-            </w:pPr>
-            <w:r>
-              <w:rPr>
-                <w:rFonts w:ascii="Times New Roman" w:hAnsi="Times New Roman" w:cs="Times New Roman" w:hint="eastAsia"/>
-                <w:szCs w:val="24"/>
-                <w:shd w:val="clear" w:color="auto" w:fill="FFFFFF"/>
-              </w:rPr>
-              <w:t>3.25</w:t>
+              <w:t>3</w:t>
             </w:r>
           </w:p>
         </w:tc>
@@ -17087,7 +17164,7 @@
                 <w:sz w:val="23"/>
                 <w:szCs w:val="23"/>
               </w:rPr>
-              <w:t>16</w:t>
+              <w:t>7</w:t>
             </w:r>
           </w:p>
         </w:tc>
@@ -17122,7 +17199,7 @@
                 <w:sz w:val="23"/>
                 <w:szCs w:val="23"/>
               </w:rPr>
-              <w:t>Programming</w:t>
+              <w:t xml:space="preserve">Analysis, Design </w:t>
             </w:r>
             <w:r>
               <w:rPr>
@@ -17132,7 +17209,27 @@
                 <w:sz w:val="23"/>
                 <w:szCs w:val="23"/>
               </w:rPr>
-              <w:t xml:space="preserve"> : </w:t>
+              <w:t>&amp;</w:t>
+            </w:r>
+            <w:r>
+              <w:rPr>
+                <w:rFonts w:ascii="Times New Roman" w:hAnsi="Times New Roman" w:cs="Times New Roman"/>
+                <w:b/>
+                <w:bCs/>
+                <w:sz w:val="23"/>
+                <w:szCs w:val="23"/>
+              </w:rPr>
+              <w:t xml:space="preserve"> Testing</w:t>
+            </w:r>
+            <w:r>
+              <w:rPr>
+                <w:rFonts w:ascii="Times New Roman" w:hAnsi="Times New Roman" w:cs="Times New Roman" w:hint="eastAsia"/>
+                <w:b/>
+                <w:bCs/>
+                <w:sz w:val="23"/>
+                <w:szCs w:val="23"/>
+              </w:rPr>
+              <w:t xml:space="preserve"> :</w:t>
             </w:r>
           </w:p>
         </w:tc>
@@ -17146,27 +17243,23 @@
               <w:right w:val="single" w:sz="4" w:space="0" w:color="auto"/>
             </w:tcBorders>
             <w:shd w:val="clear" w:color="auto" w:fill="FFFFFF" w:themeFill="background1"/>
-            <w:vAlign w:val="center"/>
-          </w:tcPr>
-          <w:p>
-            <w:pPr>
-              <w:widowControl/>
-              <w:jc w:val="center"/>
-              <w:rPr>
-                <w:rFonts w:ascii="Times New Roman" w:eastAsia="PMingLiU" w:hAnsi="Times New Roman" w:cs="Times New Roman"/>
-                <w:color w:val="000000"/>
-                <w:kern w:val="0"/>
-                <w:szCs w:val="24"/>
-              </w:rPr>
-            </w:pPr>
-            <w:r>
-              <w:rPr>
-                <w:rFonts w:ascii="Times New Roman" w:eastAsia="PMingLiU" w:hAnsi="Times New Roman" w:cs="Times New Roman" w:hint="eastAsia"/>
-                <w:color w:val="000000"/>
-                <w:kern w:val="0"/>
-                <w:szCs w:val="24"/>
-              </w:rPr>
-              <w:t>29.5</w:t>
+          </w:tcPr>
+          <w:p>
+            <w:pPr>
+              <w:jc w:val="center"/>
+              <w:rPr>
+                <w:rFonts w:ascii="Times New Roman" w:hAnsi="Times New Roman" w:cs="Times New Roman"/>
+                <w:szCs w:val="24"/>
+                <w:shd w:val="clear" w:color="auto" w:fill="FFFFFF"/>
+              </w:rPr>
+            </w:pPr>
+            <w:r>
+              <w:rPr>
+                <w:rFonts w:ascii="Times New Roman" w:hAnsi="Times New Roman" w:cs="Times New Roman"/>
+                <w:szCs w:val="24"/>
+                <w:shd w:val="clear" w:color="auto" w:fill="FFFFFF"/>
+              </w:rPr>
+              <w:t>16</w:t>
             </w:r>
           </w:p>
         </w:tc>
@@ -17180,27 +17273,23 @@
               <w:right w:val="single" w:sz="4" w:space="0" w:color="auto"/>
             </w:tcBorders>
             <w:shd w:val="clear" w:color="auto" w:fill="FFFFFF" w:themeFill="background1"/>
-            <w:vAlign w:val="center"/>
-          </w:tcPr>
-          <w:p>
-            <w:pPr>
-              <w:widowControl/>
-              <w:jc w:val="center"/>
-              <w:rPr>
-                <w:rFonts w:ascii="Times New Roman" w:eastAsia="PMingLiU" w:hAnsi="Times New Roman" w:cs="Times New Roman"/>
-                <w:color w:val="000000"/>
-                <w:kern w:val="0"/>
-                <w:szCs w:val="24"/>
-              </w:rPr>
-            </w:pPr>
-            <w:r>
-              <w:rPr>
-                <w:rFonts w:ascii="Times New Roman" w:eastAsia="PMingLiU" w:hAnsi="Times New Roman" w:cs="Times New Roman" w:hint="eastAsia"/>
-                <w:color w:val="000000"/>
-                <w:kern w:val="0"/>
-                <w:szCs w:val="24"/>
-              </w:rPr>
-              <w:t>23</w:t>
+          </w:tcPr>
+          <w:p>
+            <w:pPr>
+              <w:jc w:val="center"/>
+              <w:rPr>
+                <w:rFonts w:ascii="Times New Roman" w:hAnsi="Times New Roman" w:cs="Times New Roman"/>
+                <w:szCs w:val="24"/>
+                <w:shd w:val="clear" w:color="auto" w:fill="FFFFFF"/>
+              </w:rPr>
+            </w:pPr>
+            <w:r>
+              <w:rPr>
+                <w:rFonts w:ascii="Times New Roman" w:hAnsi="Times New Roman" w:cs="Times New Roman" w:hint="eastAsia"/>
+                <w:szCs w:val="24"/>
+                <w:shd w:val="clear" w:color="auto" w:fill="FFFFFF"/>
+              </w:rPr>
+              <w:t>4.5</w:t>
             </w:r>
           </w:p>
         </w:tc>
@@ -17215,27 +17304,23 @@
             </w:tcBorders>
             <w:shd w:val="clear" w:color="auto" w:fill="FFFFFF" w:themeFill="background1"/>
             <w:noWrap/>
-            <w:vAlign w:val="center"/>
-          </w:tcPr>
-          <w:p>
-            <w:pPr>
-              <w:widowControl/>
-              <w:jc w:val="center"/>
-              <w:rPr>
-                <w:rFonts w:ascii="Times New Roman" w:eastAsia="PMingLiU" w:hAnsi="Times New Roman" w:cs="Times New Roman"/>
-                <w:color w:val="000000"/>
-                <w:kern w:val="0"/>
-                <w:szCs w:val="24"/>
-              </w:rPr>
-            </w:pPr>
-            <w:r>
-              <w:rPr>
-                <w:rFonts w:ascii="Times New Roman" w:eastAsia="PMingLiU" w:hAnsi="Times New Roman" w:cs="Times New Roman" w:hint="eastAsia"/>
-                <w:color w:val="000000"/>
-                <w:kern w:val="0"/>
-                <w:szCs w:val="24"/>
-              </w:rPr>
-              <w:t>18</w:t>
+          </w:tcPr>
+          <w:p>
+            <w:pPr>
+              <w:jc w:val="center"/>
+              <w:rPr>
+                <w:rFonts w:ascii="Times New Roman" w:hAnsi="Times New Roman" w:cs="Times New Roman"/>
+                <w:szCs w:val="24"/>
+                <w:shd w:val="clear" w:color="auto" w:fill="FFFFFF"/>
+              </w:rPr>
+            </w:pPr>
+            <w:r>
+              <w:rPr>
+                <w:rFonts w:ascii="Times New Roman" w:hAnsi="Times New Roman" w:cs="Times New Roman" w:hint="eastAsia"/>
+                <w:szCs w:val="24"/>
+                <w:shd w:val="clear" w:color="auto" w:fill="FFFFFF"/>
+              </w:rPr>
+              <w:t>8</w:t>
             </w:r>
           </w:p>
         </w:tc>
@@ -17250,27 +17335,23 @@
             </w:tcBorders>
             <w:shd w:val="clear" w:color="auto" w:fill="FFFFFF" w:themeFill="background1"/>
             <w:noWrap/>
-            <w:vAlign w:val="center"/>
-          </w:tcPr>
-          <w:p>
-            <w:pPr>
-              <w:widowControl/>
-              <w:jc w:val="center"/>
-              <w:rPr>
-                <w:rFonts w:ascii="Times New Roman" w:eastAsia="PMingLiU" w:hAnsi="Times New Roman" w:cs="Times New Roman"/>
-                <w:color w:val="000000"/>
-                <w:kern w:val="0"/>
-                <w:szCs w:val="24"/>
-              </w:rPr>
-            </w:pPr>
-            <w:r>
-              <w:rPr>
-                <w:rFonts w:ascii="Times New Roman" w:eastAsia="PMingLiU" w:hAnsi="Times New Roman" w:cs="Times New Roman" w:hint="eastAsia"/>
-                <w:color w:val="000000"/>
-                <w:kern w:val="0"/>
-                <w:szCs w:val="24"/>
-              </w:rPr>
-              <w:t>17</w:t>
+          </w:tcPr>
+          <w:p>
+            <w:pPr>
+              <w:jc w:val="center"/>
+              <w:rPr>
+                <w:rFonts w:ascii="Times New Roman" w:hAnsi="Times New Roman" w:cs="Times New Roman"/>
+                <w:szCs w:val="24"/>
+                <w:shd w:val="clear" w:color="auto" w:fill="FFFFFF"/>
+              </w:rPr>
+            </w:pPr>
+            <w:r>
+              <w:rPr>
+                <w:rFonts w:ascii="Times New Roman" w:hAnsi="Times New Roman" w:cs="Times New Roman" w:hint="eastAsia"/>
+                <w:szCs w:val="24"/>
+                <w:shd w:val="clear" w:color="auto" w:fill="FFFFFF"/>
+              </w:rPr>
+              <w:t>7.5</w:t>
             </w:r>
           </w:p>
         </w:tc>
@@ -17285,27 +17366,23 @@
             </w:tcBorders>
             <w:shd w:val="clear" w:color="auto" w:fill="FFFFFF" w:themeFill="background1"/>
             <w:noWrap/>
-            <w:vAlign w:val="center"/>
-          </w:tcPr>
-          <w:p>
-            <w:pPr>
-              <w:widowControl/>
-              <w:jc w:val="center"/>
-              <w:rPr>
-                <w:rFonts w:ascii="Times New Roman" w:eastAsia="PMingLiU" w:hAnsi="Times New Roman" w:cs="Times New Roman"/>
-                <w:color w:val="000000"/>
-                <w:kern w:val="0"/>
-                <w:szCs w:val="24"/>
-              </w:rPr>
-            </w:pPr>
-            <w:r>
-              <w:rPr>
-                <w:rFonts w:ascii="Times New Roman" w:eastAsia="PMingLiU" w:hAnsi="Times New Roman" w:cs="Times New Roman" w:hint="eastAsia"/>
-                <w:color w:val="000000"/>
-                <w:kern w:val="0"/>
-                <w:szCs w:val="24"/>
-              </w:rPr>
-              <w:t>17.25</w:t>
+          </w:tcPr>
+          <w:p>
+            <w:pPr>
+              <w:jc w:val="center"/>
+              <w:rPr>
+                <w:rFonts w:ascii="Times New Roman" w:hAnsi="Times New Roman" w:cs="Times New Roman"/>
+                <w:szCs w:val="24"/>
+                <w:shd w:val="clear" w:color="auto" w:fill="FFFFFF"/>
+              </w:rPr>
+            </w:pPr>
+            <w:r>
+              <w:rPr>
+                <w:rFonts w:ascii="Times New Roman" w:hAnsi="Times New Roman" w:cs="Times New Roman" w:hint="eastAsia"/>
+                <w:szCs w:val="24"/>
+                <w:shd w:val="clear" w:color="auto" w:fill="FFFFFF"/>
+              </w:rPr>
+              <w:t>3.25</w:t>
             </w:r>
           </w:p>
         </w:tc>
@@ -17337,11 +17414,12 @@
             </w:pPr>
             <w:r>
               <w:rPr>
+                <w:rFonts w:hint="eastAsia"/>
                 <w:b/>
                 <w:sz w:val="23"/>
                 <w:szCs w:val="23"/>
               </w:rPr>
-              <w:t>21</w:t>
+              <w:t>16</w:t>
             </w:r>
           </w:p>
         </w:tc>
@@ -17363,7 +17441,6 @@
               <w:widowControl/>
               <w:rPr>
                 <w:rFonts w:ascii="Times New Roman" w:eastAsia="PMingLiU" w:hAnsi="Times New Roman" w:cs="Times New Roman"/>
-                <w:b/>
                 <w:color w:val="000000"/>
                 <w:kern w:val="0"/>
                 <w:szCs w:val="24"/>
@@ -17377,7 +17454,7 @@
                 <w:sz w:val="23"/>
                 <w:szCs w:val="23"/>
               </w:rPr>
-              <w:t>Testing</w:t>
+              <w:t>Programming</w:t>
             </w:r>
             <w:r>
               <w:rPr>
@@ -17414,6 +17491,24 @@
                 <w:szCs w:val="24"/>
               </w:rPr>
             </w:pPr>
+            <w:r>
+              <w:rPr>
+                <w:rFonts w:ascii="Times New Roman" w:eastAsia="PMingLiU" w:hAnsi="Times New Roman" w:cs="Times New Roman" w:hint="eastAsia"/>
+                <w:color w:val="000000"/>
+                <w:kern w:val="0"/>
+                <w:szCs w:val="24"/>
+              </w:rPr>
+              <w:t>3</w:t>
+            </w:r>
+            <w:r>
+              <w:rPr>
+                <w:rFonts w:ascii="Times New Roman" w:eastAsia="PMingLiU" w:hAnsi="Times New Roman" w:cs="Times New Roman" w:hint="eastAsia"/>
+                <w:color w:val="000000"/>
+                <w:kern w:val="0"/>
+                <w:szCs w:val="24"/>
+              </w:rPr>
+              <w:t>3</w:t>
+            </w:r>
           </w:p>
         </w:tc>
         <w:tc>
@@ -17439,6 +17534,15 @@
                 <w:szCs w:val="24"/>
               </w:rPr>
             </w:pPr>
+            <w:r>
+              <w:rPr>
+                <w:rFonts w:ascii="Times New Roman" w:eastAsia="PMingLiU" w:hAnsi="Times New Roman" w:cs="Times New Roman" w:hint="eastAsia"/>
+                <w:color w:val="000000"/>
+                <w:kern w:val="0"/>
+                <w:szCs w:val="24"/>
+              </w:rPr>
+              <w:t>23</w:t>
+            </w:r>
           </w:p>
         </w:tc>
         <w:tc>
@@ -17465,6 +17569,15 @@
                 <w:szCs w:val="24"/>
               </w:rPr>
             </w:pPr>
+            <w:r>
+              <w:rPr>
+                <w:rFonts w:ascii="Times New Roman" w:eastAsia="PMingLiU" w:hAnsi="Times New Roman" w:cs="Times New Roman" w:hint="eastAsia"/>
+                <w:color w:val="000000"/>
+                <w:kern w:val="0"/>
+                <w:szCs w:val="24"/>
+              </w:rPr>
+              <w:t>18</w:t>
+            </w:r>
           </w:p>
         </w:tc>
         <w:tc>
@@ -17498,7 +17611,7 @@
                 <w:kern w:val="0"/>
                 <w:szCs w:val="24"/>
               </w:rPr>
-              <w:t>2</w:t>
+              <w:t>17</w:t>
             </w:r>
           </w:p>
         </w:tc>
@@ -17533,7 +17646,7 @@
                 <w:kern w:val="0"/>
                 <w:szCs w:val="24"/>
               </w:rPr>
-              <w:t>6</w:t>
+              <w:t>17.25</w:t>
             </w:r>
           </w:p>
         </w:tc>
@@ -17565,12 +17678,11 @@
             </w:pPr>
             <w:r>
               <w:rPr>
-                <w:rFonts w:hint="eastAsia"/>
                 <w:b/>
                 <w:sz w:val="23"/>
                 <w:szCs w:val="23"/>
               </w:rPr>
-              <w:t>24</w:t>
+              <w:t>21</w:t>
             </w:r>
           </w:p>
         </w:tc>
@@ -17600,33 +17712,23 @@
             </w:pPr>
             <w:r>
               <w:rPr>
-                <w:rFonts w:ascii="Times New Roman" w:eastAsia="PMingLiU" w:hAnsi="Times New Roman" w:cs="Times New Roman" w:hint="eastAsia"/>
+                <w:rFonts w:ascii="Times New Roman" w:hAnsi="Times New Roman" w:cs="Times New Roman"/>
                 <w:b/>
-                <w:color w:val="000000"/>
-                <w:kern w:val="0"/>
-                <w:szCs w:val="24"/>
-              </w:rPr>
-              <w:t xml:space="preserve">First </w:t>
-            </w:r>
-            <w:r>
-              <w:rPr>
-                <w:rFonts w:ascii="Times New Roman" w:eastAsia="PMingLiU" w:hAnsi="Times New Roman" w:cs="Times New Roman" w:hint="eastAsia"/>
+                <w:bCs/>
+                <w:sz w:val="23"/>
+                <w:szCs w:val="23"/>
+              </w:rPr>
+              <w:t>Testing</w:t>
+            </w:r>
+            <w:r>
+              <w:rPr>
+                <w:rFonts w:ascii="Times New Roman" w:hAnsi="Times New Roman" w:cs="Times New Roman" w:hint="eastAsia"/>
                 <w:b/>
-                <w:color w:val="000000"/>
-                <w:kern w:val="0"/>
-                <w:szCs w:val="24"/>
-              </w:rPr>
-              <w:t>Presentation</w:t>
-            </w:r>
-            <w:r>
-              <w:rPr>
-                <w:rFonts w:ascii="Times New Roman" w:eastAsia="PMingLiU" w:hAnsi="Times New Roman" w:cs="Times New Roman" w:hint="eastAsia"/>
-                <w:b/>
-                <w:color w:val="000000"/>
-                <w:kern w:val="0"/>
-                <w:szCs w:val="24"/>
-              </w:rPr>
-              <w:t xml:space="preserve"> : 30 h</w:t>
+                <w:bCs/>
+                <w:sz w:val="23"/>
+                <w:szCs w:val="23"/>
+              </w:rPr>
+              <w:t xml:space="preserve"> : </w:t>
             </w:r>
           </w:p>
         </w:tc>
@@ -17653,6 +17755,118 @@
                 <w:szCs w:val="24"/>
               </w:rPr>
             </w:pPr>
+          </w:p>
+        </w:tc>
+        <w:tc>
+          <w:tcPr>
+            <w:tcW w:w="992" w:type="dxa"/>
+            <w:tcBorders>
+              <w:top w:val="single" w:sz="4" w:space="0" w:color="auto"/>
+              <w:left w:val="single" w:sz="4" w:space="0" w:color="auto"/>
+              <w:bottom w:val="single" w:sz="4" w:space="0" w:color="auto"/>
+              <w:right w:val="single" w:sz="4" w:space="0" w:color="auto"/>
+            </w:tcBorders>
+            <w:shd w:val="clear" w:color="auto" w:fill="FFFFFF" w:themeFill="background1"/>
+            <w:vAlign w:val="center"/>
+          </w:tcPr>
+          <w:p>
+            <w:pPr>
+              <w:widowControl/>
+              <w:jc w:val="center"/>
+              <w:rPr>
+                <w:rFonts w:ascii="Times New Roman" w:eastAsia="PMingLiU" w:hAnsi="Times New Roman" w:cs="Times New Roman"/>
+                <w:color w:val="000000"/>
+                <w:kern w:val="0"/>
+                <w:szCs w:val="24"/>
+              </w:rPr>
+            </w:pPr>
+          </w:p>
+        </w:tc>
+        <w:tc>
+          <w:tcPr>
+            <w:tcW w:w="992" w:type="dxa"/>
+            <w:tcBorders>
+              <w:top w:val="single" w:sz="4" w:space="0" w:color="auto"/>
+              <w:left w:val="single" w:sz="4" w:space="0" w:color="auto"/>
+              <w:bottom w:val="single" w:sz="4" w:space="0" w:color="auto"/>
+              <w:right w:val="single" w:sz="4" w:space="0" w:color="auto"/>
+            </w:tcBorders>
+            <w:shd w:val="clear" w:color="auto" w:fill="FFFFFF" w:themeFill="background1"/>
+            <w:noWrap/>
+            <w:vAlign w:val="center"/>
+          </w:tcPr>
+          <w:p>
+            <w:pPr>
+              <w:widowControl/>
+              <w:jc w:val="center"/>
+              <w:rPr>
+                <w:rFonts w:ascii="Times New Roman" w:eastAsia="PMingLiU" w:hAnsi="Times New Roman" w:cs="Times New Roman"/>
+                <w:color w:val="000000"/>
+                <w:kern w:val="0"/>
+                <w:szCs w:val="24"/>
+              </w:rPr>
+            </w:pPr>
+          </w:p>
+        </w:tc>
+        <w:tc>
+          <w:tcPr>
+            <w:tcW w:w="992" w:type="dxa"/>
+            <w:tcBorders>
+              <w:top w:val="single" w:sz="4" w:space="0" w:color="auto"/>
+              <w:left w:val="single" w:sz="4" w:space="0" w:color="auto"/>
+              <w:bottom w:val="single" w:sz="4" w:space="0" w:color="auto"/>
+              <w:right w:val="single" w:sz="4" w:space="0" w:color="auto"/>
+            </w:tcBorders>
+            <w:shd w:val="clear" w:color="auto" w:fill="FFFFFF" w:themeFill="background1"/>
+            <w:noWrap/>
+            <w:vAlign w:val="center"/>
+          </w:tcPr>
+          <w:p>
+            <w:pPr>
+              <w:widowControl/>
+              <w:jc w:val="center"/>
+              <w:rPr>
+                <w:rFonts w:ascii="Times New Roman" w:eastAsia="PMingLiU" w:hAnsi="Times New Roman" w:cs="Times New Roman"/>
+                <w:color w:val="000000"/>
+                <w:kern w:val="0"/>
+                <w:szCs w:val="24"/>
+              </w:rPr>
+            </w:pPr>
+            <w:r>
+              <w:rPr>
+                <w:rFonts w:ascii="Times New Roman" w:eastAsia="PMingLiU" w:hAnsi="Times New Roman" w:cs="Times New Roman" w:hint="eastAsia"/>
+                <w:color w:val="000000"/>
+                <w:kern w:val="0"/>
+                <w:szCs w:val="24"/>
+              </w:rPr>
+              <w:t>2</w:t>
+            </w:r>
+          </w:p>
+        </w:tc>
+        <w:tc>
+          <w:tcPr>
+            <w:tcW w:w="993" w:type="dxa"/>
+            <w:tcBorders>
+              <w:top w:val="single" w:sz="4" w:space="0" w:color="auto"/>
+              <w:left w:val="single" w:sz="4" w:space="0" w:color="auto"/>
+              <w:bottom w:val="single" w:sz="4" w:space="0" w:color="auto"/>
+              <w:right w:val="single" w:sz="4" w:space="0" w:color="auto"/>
+            </w:tcBorders>
+            <w:shd w:val="clear" w:color="auto" w:fill="FFFFFF" w:themeFill="background1"/>
+            <w:noWrap/>
+            <w:vAlign w:val="center"/>
+          </w:tcPr>
+          <w:p>
+            <w:pPr>
+              <w:widowControl/>
+              <w:jc w:val="center"/>
+              <w:rPr>
+                <w:rFonts w:ascii="Times New Roman" w:eastAsia="PMingLiU" w:hAnsi="Times New Roman" w:cs="Times New Roman"/>
+                <w:color w:val="000000"/>
+                <w:kern w:val="0"/>
+                <w:szCs w:val="24"/>
+              </w:rPr>
+            </w:pPr>
             <w:r>
               <w:rPr>
                 <w:rFonts w:ascii="Times New Roman" w:eastAsia="PMingLiU" w:hAnsi="Times New Roman" w:cs="Times New Roman" w:hint="eastAsia"/>
@@ -17661,145 +17875,6 @@
                 <w:szCs w:val="24"/>
               </w:rPr>
               <w:t>6</w:t>
-            </w:r>
-          </w:p>
-        </w:tc>
-        <w:tc>
-          <w:tcPr>
-            <w:tcW w:w="992" w:type="dxa"/>
-            <w:tcBorders>
-              <w:top w:val="single" w:sz="4" w:space="0" w:color="auto"/>
-              <w:left w:val="single" w:sz="4" w:space="0" w:color="auto"/>
-              <w:bottom w:val="single" w:sz="4" w:space="0" w:color="auto"/>
-              <w:right w:val="single" w:sz="4" w:space="0" w:color="auto"/>
-            </w:tcBorders>
-            <w:shd w:val="clear" w:color="auto" w:fill="FFFFFF" w:themeFill="background1"/>
-            <w:vAlign w:val="center"/>
-          </w:tcPr>
-          <w:p>
-            <w:pPr>
-              <w:widowControl/>
-              <w:jc w:val="center"/>
-              <w:rPr>
-                <w:rFonts w:ascii="Times New Roman" w:eastAsia="PMingLiU" w:hAnsi="Times New Roman" w:cs="Times New Roman"/>
-                <w:color w:val="000000"/>
-                <w:kern w:val="0"/>
-                <w:szCs w:val="24"/>
-              </w:rPr>
-            </w:pPr>
-            <w:r>
-              <w:rPr>
-                <w:rFonts w:ascii="Times New Roman" w:eastAsia="PMingLiU" w:hAnsi="Times New Roman" w:cs="Times New Roman" w:hint="eastAsia"/>
-                <w:color w:val="000000"/>
-                <w:kern w:val="0"/>
-                <w:szCs w:val="24"/>
-              </w:rPr>
-              <w:t>6</w:t>
-            </w:r>
-          </w:p>
-        </w:tc>
-        <w:tc>
-          <w:tcPr>
-            <w:tcW w:w="992" w:type="dxa"/>
-            <w:tcBorders>
-              <w:top w:val="single" w:sz="4" w:space="0" w:color="auto"/>
-              <w:left w:val="single" w:sz="4" w:space="0" w:color="auto"/>
-              <w:bottom w:val="single" w:sz="4" w:space="0" w:color="auto"/>
-              <w:right w:val="single" w:sz="4" w:space="0" w:color="auto"/>
-            </w:tcBorders>
-            <w:shd w:val="clear" w:color="auto" w:fill="FFFFFF" w:themeFill="background1"/>
-            <w:noWrap/>
-            <w:vAlign w:val="center"/>
-          </w:tcPr>
-          <w:p>
-            <w:pPr>
-              <w:widowControl/>
-              <w:jc w:val="center"/>
-              <w:rPr>
-                <w:rFonts w:ascii="Times New Roman" w:eastAsia="PMingLiU" w:hAnsi="Times New Roman" w:cs="Times New Roman"/>
-                <w:color w:val="000000"/>
-                <w:kern w:val="0"/>
-                <w:szCs w:val="24"/>
-              </w:rPr>
-            </w:pPr>
-            <w:r>
-              <w:rPr>
-                <w:rFonts w:ascii="Times New Roman" w:eastAsia="PMingLiU" w:hAnsi="Times New Roman" w:cs="Times New Roman" w:hint="eastAsia"/>
-                <w:color w:val="000000"/>
-                <w:kern w:val="0"/>
-                <w:szCs w:val="24"/>
-              </w:rPr>
-              <w:t>6</w:t>
-            </w:r>
-          </w:p>
-        </w:tc>
-        <w:tc>
-          <w:tcPr>
-            <w:tcW w:w="992" w:type="dxa"/>
-            <w:tcBorders>
-              <w:top w:val="single" w:sz="4" w:space="0" w:color="auto"/>
-              <w:left w:val="single" w:sz="4" w:space="0" w:color="auto"/>
-              <w:bottom w:val="single" w:sz="4" w:space="0" w:color="auto"/>
-              <w:right w:val="single" w:sz="4" w:space="0" w:color="auto"/>
-            </w:tcBorders>
-            <w:shd w:val="clear" w:color="auto" w:fill="FFFFFF" w:themeFill="background1"/>
-            <w:noWrap/>
-            <w:vAlign w:val="center"/>
-          </w:tcPr>
-          <w:p>
-            <w:pPr>
-              <w:widowControl/>
-              <w:jc w:val="center"/>
-              <w:rPr>
-                <w:rFonts w:ascii="Times New Roman" w:eastAsia="PMingLiU" w:hAnsi="Times New Roman" w:cs="Times New Roman"/>
-                <w:color w:val="000000"/>
-                <w:kern w:val="0"/>
-                <w:szCs w:val="24"/>
-              </w:rPr>
-            </w:pPr>
-            <w:r>
-              <w:rPr>
-                <w:rFonts w:ascii="Times New Roman" w:eastAsia="PMingLiU" w:hAnsi="Times New Roman" w:cs="Times New Roman" w:hint="eastAsia"/>
-                <w:color w:val="000000"/>
-                <w:kern w:val="0"/>
-                <w:szCs w:val="24"/>
-              </w:rPr>
-              <w:t>9</w:t>
-            </w:r>
-          </w:p>
-        </w:tc>
-        <w:tc>
-          <w:tcPr>
-            <w:tcW w:w="993" w:type="dxa"/>
-            <w:tcBorders>
-              <w:top w:val="single" w:sz="4" w:space="0" w:color="auto"/>
-              <w:left w:val="single" w:sz="4" w:space="0" w:color="auto"/>
-              <w:bottom w:val="single" w:sz="4" w:space="0" w:color="auto"/>
-              <w:right w:val="single" w:sz="4" w:space="0" w:color="auto"/>
-            </w:tcBorders>
-            <w:shd w:val="clear" w:color="auto" w:fill="FFFFFF" w:themeFill="background1"/>
-            <w:noWrap/>
-            <w:vAlign w:val="center"/>
-          </w:tcPr>
-          <w:p>
-            <w:pPr>
-              <w:widowControl/>
-              <w:jc w:val="center"/>
-              <w:rPr>
-                <w:rFonts w:ascii="Times New Roman" w:eastAsia="PMingLiU" w:hAnsi="Times New Roman" w:cs="Times New Roman"/>
-                <w:color w:val="000000"/>
-                <w:kern w:val="0"/>
-                <w:szCs w:val="24"/>
-              </w:rPr>
-            </w:pPr>
-            <w:r>
-              <w:rPr>
-                <w:rFonts w:ascii="Times New Roman" w:eastAsia="PMingLiU" w:hAnsi="Times New Roman" w:cs="Times New Roman" w:hint="eastAsia"/>
-                <w:color w:val="000000"/>
-                <w:kern w:val="0"/>
-                <w:szCs w:val="24"/>
-              </w:rPr>
-              <w:t>11</w:t>
             </w:r>
           </w:p>
         </w:tc>
@@ -17831,6 +17906,272 @@
             </w:pPr>
             <w:r>
               <w:rPr>
+                <w:rFonts w:hint="eastAsia"/>
+                <w:b/>
+                <w:sz w:val="23"/>
+                <w:szCs w:val="23"/>
+              </w:rPr>
+              <w:t>24</w:t>
+            </w:r>
+          </w:p>
+        </w:tc>
+        <w:tc>
+          <w:tcPr>
+            <w:tcW w:w="3384" w:type="dxa"/>
+            <w:tcBorders>
+              <w:top w:val="single" w:sz="4" w:space="0" w:color="auto"/>
+              <w:left w:val="single" w:sz="4" w:space="0" w:color="auto"/>
+              <w:bottom w:val="single" w:sz="4" w:space="0" w:color="auto"/>
+              <w:right w:val="single" w:sz="4" w:space="0" w:color="auto"/>
+            </w:tcBorders>
+            <w:shd w:val="clear" w:color="auto" w:fill="FFFFFF" w:themeFill="background1"/>
+            <w:noWrap/>
+            <w:vAlign w:val="center"/>
+          </w:tcPr>
+          <w:p>
+            <w:pPr>
+              <w:widowControl/>
+              <w:rPr>
+                <w:rFonts w:ascii="Times New Roman" w:eastAsia="PMingLiU" w:hAnsi="Times New Roman" w:cs="Times New Roman"/>
+                <w:b/>
+                <w:color w:val="000000"/>
+                <w:kern w:val="0"/>
+                <w:szCs w:val="24"/>
+              </w:rPr>
+            </w:pPr>
+            <w:r>
+              <w:rPr>
+                <w:rFonts w:ascii="Times New Roman" w:eastAsia="PMingLiU" w:hAnsi="Times New Roman" w:cs="Times New Roman" w:hint="eastAsia"/>
+                <w:b/>
+                <w:color w:val="000000"/>
+                <w:kern w:val="0"/>
+                <w:szCs w:val="24"/>
+              </w:rPr>
+              <w:t xml:space="preserve">First </w:t>
+            </w:r>
+            <w:r>
+              <w:rPr>
+                <w:rFonts w:ascii="Times New Roman" w:eastAsia="PMingLiU" w:hAnsi="Times New Roman" w:cs="Times New Roman" w:hint="eastAsia"/>
+                <w:b/>
+                <w:color w:val="000000"/>
+                <w:kern w:val="0"/>
+                <w:szCs w:val="24"/>
+              </w:rPr>
+              <w:t>Presentation</w:t>
+            </w:r>
+            <w:r>
+              <w:rPr>
+                <w:rFonts w:ascii="Times New Roman" w:eastAsia="PMingLiU" w:hAnsi="Times New Roman" w:cs="Times New Roman" w:hint="eastAsia"/>
+                <w:b/>
+                <w:color w:val="000000"/>
+                <w:kern w:val="0"/>
+                <w:szCs w:val="24"/>
+              </w:rPr>
+              <w:t xml:space="preserve"> : 30 h</w:t>
+            </w:r>
+          </w:p>
+        </w:tc>
+        <w:tc>
+          <w:tcPr>
+            <w:tcW w:w="1134" w:type="dxa"/>
+            <w:tcBorders>
+              <w:top w:val="single" w:sz="4" w:space="0" w:color="auto"/>
+              <w:left w:val="single" w:sz="4" w:space="0" w:color="auto"/>
+              <w:bottom w:val="single" w:sz="4" w:space="0" w:color="auto"/>
+              <w:right w:val="single" w:sz="4" w:space="0" w:color="auto"/>
+            </w:tcBorders>
+            <w:shd w:val="clear" w:color="auto" w:fill="FFFFFF" w:themeFill="background1"/>
+            <w:vAlign w:val="center"/>
+          </w:tcPr>
+          <w:p>
+            <w:pPr>
+              <w:widowControl/>
+              <w:jc w:val="center"/>
+              <w:rPr>
+                <w:rFonts w:ascii="Times New Roman" w:eastAsia="PMingLiU" w:hAnsi="Times New Roman" w:cs="Times New Roman"/>
+                <w:color w:val="000000"/>
+                <w:kern w:val="0"/>
+                <w:szCs w:val="24"/>
+              </w:rPr>
+            </w:pPr>
+            <w:r>
+              <w:rPr>
+                <w:rFonts w:ascii="Times New Roman" w:eastAsia="PMingLiU" w:hAnsi="Times New Roman" w:cs="Times New Roman" w:hint="eastAsia"/>
+                <w:color w:val="000000"/>
+                <w:kern w:val="0"/>
+                <w:szCs w:val="24"/>
+              </w:rPr>
+              <w:t>6</w:t>
+            </w:r>
+          </w:p>
+        </w:tc>
+        <w:tc>
+          <w:tcPr>
+            <w:tcW w:w="992" w:type="dxa"/>
+            <w:tcBorders>
+              <w:top w:val="single" w:sz="4" w:space="0" w:color="auto"/>
+              <w:left w:val="single" w:sz="4" w:space="0" w:color="auto"/>
+              <w:bottom w:val="single" w:sz="4" w:space="0" w:color="auto"/>
+              <w:right w:val="single" w:sz="4" w:space="0" w:color="auto"/>
+            </w:tcBorders>
+            <w:shd w:val="clear" w:color="auto" w:fill="FFFFFF" w:themeFill="background1"/>
+            <w:vAlign w:val="center"/>
+          </w:tcPr>
+          <w:p>
+            <w:pPr>
+              <w:widowControl/>
+              <w:jc w:val="center"/>
+              <w:rPr>
+                <w:rFonts w:ascii="Times New Roman" w:eastAsia="PMingLiU" w:hAnsi="Times New Roman" w:cs="Times New Roman"/>
+                <w:color w:val="000000"/>
+                <w:kern w:val="0"/>
+                <w:szCs w:val="24"/>
+              </w:rPr>
+            </w:pPr>
+            <w:r>
+              <w:rPr>
+                <w:rFonts w:ascii="Times New Roman" w:eastAsia="PMingLiU" w:hAnsi="Times New Roman" w:cs="Times New Roman" w:hint="eastAsia"/>
+                <w:color w:val="000000"/>
+                <w:kern w:val="0"/>
+                <w:szCs w:val="24"/>
+              </w:rPr>
+              <w:t>6</w:t>
+            </w:r>
+          </w:p>
+        </w:tc>
+        <w:tc>
+          <w:tcPr>
+            <w:tcW w:w="992" w:type="dxa"/>
+            <w:tcBorders>
+              <w:top w:val="single" w:sz="4" w:space="0" w:color="auto"/>
+              <w:left w:val="single" w:sz="4" w:space="0" w:color="auto"/>
+              <w:bottom w:val="single" w:sz="4" w:space="0" w:color="auto"/>
+              <w:right w:val="single" w:sz="4" w:space="0" w:color="auto"/>
+            </w:tcBorders>
+            <w:shd w:val="clear" w:color="auto" w:fill="FFFFFF" w:themeFill="background1"/>
+            <w:noWrap/>
+            <w:vAlign w:val="center"/>
+          </w:tcPr>
+          <w:p>
+            <w:pPr>
+              <w:widowControl/>
+              <w:jc w:val="center"/>
+              <w:rPr>
+                <w:rFonts w:ascii="Times New Roman" w:eastAsia="PMingLiU" w:hAnsi="Times New Roman" w:cs="Times New Roman"/>
+                <w:color w:val="000000"/>
+                <w:kern w:val="0"/>
+                <w:szCs w:val="24"/>
+              </w:rPr>
+            </w:pPr>
+            <w:r>
+              <w:rPr>
+                <w:rFonts w:ascii="Times New Roman" w:eastAsia="PMingLiU" w:hAnsi="Times New Roman" w:cs="Times New Roman" w:hint="eastAsia"/>
+                <w:color w:val="000000"/>
+                <w:kern w:val="0"/>
+                <w:szCs w:val="24"/>
+              </w:rPr>
+              <w:t>6</w:t>
+            </w:r>
+          </w:p>
+        </w:tc>
+        <w:tc>
+          <w:tcPr>
+            <w:tcW w:w="992" w:type="dxa"/>
+            <w:tcBorders>
+              <w:top w:val="single" w:sz="4" w:space="0" w:color="auto"/>
+              <w:left w:val="single" w:sz="4" w:space="0" w:color="auto"/>
+              <w:bottom w:val="single" w:sz="4" w:space="0" w:color="auto"/>
+              <w:right w:val="single" w:sz="4" w:space="0" w:color="auto"/>
+            </w:tcBorders>
+            <w:shd w:val="clear" w:color="auto" w:fill="FFFFFF" w:themeFill="background1"/>
+            <w:noWrap/>
+            <w:vAlign w:val="center"/>
+          </w:tcPr>
+          <w:p>
+            <w:pPr>
+              <w:widowControl/>
+              <w:jc w:val="center"/>
+              <w:rPr>
+                <w:rFonts w:ascii="Times New Roman" w:eastAsia="PMingLiU" w:hAnsi="Times New Roman" w:cs="Times New Roman"/>
+                <w:color w:val="000000"/>
+                <w:kern w:val="0"/>
+                <w:szCs w:val="24"/>
+              </w:rPr>
+            </w:pPr>
+            <w:r>
+              <w:rPr>
+                <w:rFonts w:ascii="Times New Roman" w:eastAsia="PMingLiU" w:hAnsi="Times New Roman" w:cs="Times New Roman" w:hint="eastAsia"/>
+                <w:color w:val="000000"/>
+                <w:kern w:val="0"/>
+                <w:szCs w:val="24"/>
+              </w:rPr>
+              <w:t>6</w:t>
+            </w:r>
+          </w:p>
+        </w:tc>
+        <w:tc>
+          <w:tcPr>
+            <w:tcW w:w="993" w:type="dxa"/>
+            <w:tcBorders>
+              <w:top w:val="single" w:sz="4" w:space="0" w:color="auto"/>
+              <w:left w:val="single" w:sz="4" w:space="0" w:color="auto"/>
+              <w:bottom w:val="single" w:sz="4" w:space="0" w:color="auto"/>
+              <w:right w:val="single" w:sz="4" w:space="0" w:color="auto"/>
+            </w:tcBorders>
+            <w:shd w:val="clear" w:color="auto" w:fill="FFFFFF" w:themeFill="background1"/>
+            <w:noWrap/>
+            <w:vAlign w:val="center"/>
+          </w:tcPr>
+          <w:p>
+            <w:pPr>
+              <w:widowControl/>
+              <w:jc w:val="center"/>
+              <w:rPr>
+                <w:rFonts w:ascii="Times New Roman" w:eastAsia="PMingLiU" w:hAnsi="Times New Roman" w:cs="Times New Roman"/>
+                <w:color w:val="000000"/>
+                <w:kern w:val="0"/>
+                <w:szCs w:val="24"/>
+              </w:rPr>
+            </w:pPr>
+            <w:r>
+              <w:rPr>
+                <w:rFonts w:ascii="Times New Roman" w:eastAsia="PMingLiU" w:hAnsi="Times New Roman" w:cs="Times New Roman" w:hint="eastAsia"/>
+                <w:color w:val="000000"/>
+                <w:kern w:val="0"/>
+                <w:szCs w:val="24"/>
+              </w:rPr>
+              <w:t>6</w:t>
+            </w:r>
+          </w:p>
+        </w:tc>
+      </w:tr>
+      <w:tr>
+        <w:trPr>
+          <w:trHeight w:val="330"/>
+        </w:trPr>
+        <w:tc>
+          <w:tcPr>
+            <w:tcW w:w="580" w:type="dxa"/>
+            <w:tcBorders>
+              <w:top w:val="single" w:sz="4" w:space="0" w:color="auto"/>
+              <w:left w:val="single" w:sz="4" w:space="0" w:color="auto"/>
+              <w:bottom w:val="single" w:sz="4" w:space="0" w:color="auto"/>
+              <w:right w:val="single" w:sz="4" w:space="0" w:color="auto"/>
+            </w:tcBorders>
+            <w:shd w:val="clear" w:color="auto" w:fill="FFFFFF" w:themeFill="background1"/>
+          </w:tcPr>
+          <w:p>
+            <w:pPr>
+              <w:pStyle w:val="Default"/>
+              <w:jc w:val="center"/>
+              <w:rPr>
+                <w:b/>
+                <w:sz w:val="23"/>
+                <w:szCs w:val="23"/>
+              </w:rPr>
+            </w:pPr>
+            <w:r>
+              <w:rPr>
                 <w:b/>
                 <w:sz w:val="23"/>
                 <w:szCs w:val="23"/>
@@ -18010,7 +18351,7 @@
                 <w:kern w:val="0"/>
                 <w:szCs w:val="24"/>
               </w:rPr>
-              <w:t>4.5</w:t>
+              <w:t>7.5</w:t>
             </w:r>
           </w:p>
         </w:tc>
@@ -18045,7 +18386,16 @@
                 <w:kern w:val="0"/>
                 <w:szCs w:val="24"/>
               </w:rPr>
-              <w:t>10.5</w:t>
+              <w:t>13.2</w:t>
+            </w:r>
+            <w:r>
+              <w:rPr>
+                <w:rFonts w:ascii="Times New Roman" w:eastAsia="PMingLiU" w:hAnsi="Times New Roman" w:cs="Times New Roman" w:hint="eastAsia"/>
+                <w:color w:val="000000"/>
+                <w:kern w:val="0"/>
+                <w:szCs w:val="24"/>
+              </w:rPr>
+              <w:t>5</w:t>
             </w:r>
           </w:p>
         </w:tc>
@@ -18695,7 +19045,7 @@
 </file>
 
 <file path=customXml/itemProps1.xml><?xml version="1.0" encoding="utf-8"?>
-<ds:datastoreItem xmlns:ds="http://schemas.openxmlformats.org/officeDocument/2006/customXml" ds:itemID="{02304B0C-5869-4F60-AEBC-6929AF8D1CC6}">
+<ds:datastoreItem xmlns:ds="http://schemas.openxmlformats.org/officeDocument/2006/customXml" ds:itemID="{E3DA03D7-F51B-452B-A9AE-34C37C5F3C02}">
   <ds:schemaRefs>
     <ds:schemaRef ds:uri="http://schemas.openxmlformats.org/officeDocument/2006/bibliography"/>
   </ds:schemaRefs>

--- a/doc/End of Project Report/Time spent per member per week and activity.docx
+++ b/doc/End of Project Report/Time spent per member per week and activity.docx
@@ -15082,7 +15082,7 @@
               <w:widowControl/>
               <w:jc w:val="center"/>
               <w:rPr>
-                <w:rFonts w:ascii="Times New Roman" w:eastAsia="PMingLiU" w:hAnsi="Times New Roman" w:cs="Times New Roman" w:hint="eastAsia"/>
+                <w:rFonts w:ascii="Times New Roman" w:eastAsia="PMingLiU" w:hAnsi="Times New Roman" w:cs="Times New Roman"/>
                 <w:color w:val="000000"/>
                 <w:kern w:val="0"/>
                 <w:szCs w:val="24"/>
@@ -15142,7 +15142,7 @@
               <w:widowControl/>
               <w:jc w:val="center"/>
               <w:rPr>
-                <w:rFonts w:ascii="Times New Roman" w:eastAsia="PMingLiU" w:hAnsi="Times New Roman" w:cs="Times New Roman" w:hint="eastAsia"/>
+                <w:rFonts w:ascii="Times New Roman" w:eastAsia="PMingLiU" w:hAnsi="Times New Roman" w:cs="Times New Roman"/>
                 <w:color w:val="000000"/>
                 <w:kern w:val="0"/>
                 <w:szCs w:val="24"/>
@@ -15177,7 +15177,7 @@
               <w:widowControl/>
               <w:jc w:val="center"/>
               <w:rPr>
-                <w:rFonts w:ascii="Times New Roman" w:eastAsia="PMingLiU" w:hAnsi="Times New Roman" w:cs="Times New Roman" w:hint="eastAsia"/>
+                <w:rFonts w:ascii="Times New Roman" w:eastAsia="PMingLiU" w:hAnsi="Times New Roman" w:cs="Times New Roman"/>
                 <w:color w:val="000000"/>
                 <w:kern w:val="0"/>
                 <w:szCs w:val="24"/>
@@ -15203,7 +15203,7 @@
               <w:widowControl/>
               <w:jc w:val="center"/>
               <w:rPr>
-                <w:rFonts w:ascii="Times New Roman" w:eastAsia="PMingLiU" w:hAnsi="Times New Roman" w:cs="Times New Roman" w:hint="eastAsia"/>
+                <w:rFonts w:ascii="Times New Roman" w:eastAsia="PMingLiU" w:hAnsi="Times New Roman" w:cs="Times New Roman"/>
                 <w:color w:val="000000"/>
                 <w:kern w:val="0"/>
                 <w:szCs w:val="24"/>
@@ -15274,7 +15274,7 @@
             <w:pPr>
               <w:widowControl/>
               <w:rPr>
-                <w:rFonts w:ascii="Times New Roman" w:eastAsia="PMingLiU" w:hAnsi="Times New Roman" w:cs="Times New Roman" w:hint="eastAsia"/>
+                <w:rFonts w:ascii="Times New Roman" w:eastAsia="PMingLiU" w:hAnsi="Times New Roman" w:cs="Times New Roman"/>
                 <w:color w:val="000000"/>
                 <w:kern w:val="0"/>
                 <w:szCs w:val="24"/>
@@ -15389,7 +15389,16 @@
                 <w:kern w:val="0"/>
                 <w:szCs w:val="24"/>
               </w:rPr>
-              <w:t>0.5</w:t>
+              <w:t>0.</w:t>
+            </w:r>
+            <w:r>
+              <w:rPr>
+                <w:rFonts w:ascii="Times New Roman" w:eastAsia="PMingLiU" w:hAnsi="Times New Roman" w:cs="Times New Roman" w:hint="eastAsia"/>
+                <w:color w:val="000000"/>
+                <w:kern w:val="0"/>
+                <w:szCs w:val="24"/>
+              </w:rPr>
+              <w:t>75</w:t>
             </w:r>
           </w:p>
         </w:tc>
@@ -15611,7 +15620,16 @@
                 <w:kern w:val="0"/>
                 <w:szCs w:val="24"/>
               </w:rPr>
-              <w:t>.5</w:t>
+              <w:t>.</w:t>
+            </w:r>
+            <w:r>
+              <w:rPr>
+                <w:rFonts w:ascii="Times New Roman" w:eastAsia="PMingLiU" w:hAnsi="Times New Roman" w:cs="Times New Roman" w:hint="eastAsia"/>
+                <w:color w:val="000000"/>
+                <w:kern w:val="0"/>
+                <w:szCs w:val="24"/>
+              </w:rPr>
+              <w:t>75</w:t>
             </w:r>
           </w:p>
         </w:tc>
@@ -15738,17 +15756,16 @@
               <w:pStyle w:val="Default"/>
               <w:jc w:val="center"/>
               <w:rPr>
+                <w:sz w:val="23"/>
+                <w:szCs w:val="23"/>
+              </w:rPr>
+            </w:pPr>
+            <w:r>
+              <w:rPr>
                 <w:rFonts w:hint="eastAsia"/>
                 <w:sz w:val="23"/>
                 <w:szCs w:val="23"/>
               </w:rPr>
-            </w:pPr>
-            <w:r>
-              <w:rPr>
-                <w:rFonts w:hint="eastAsia"/>
-                <w:sz w:val="23"/>
-                <w:szCs w:val="23"/>
-              </w:rPr>
               <w:t>19</w:t>
             </w:r>
           </w:p>
@@ -15769,20 +15786,19 @@
           <w:p>
             <w:pPr>
               <w:pStyle w:val="Default"/>
+              <w:rPr>
+                <w:bCs/>
+                <w:sz w:val="23"/>
+                <w:szCs w:val="23"/>
+              </w:rPr>
+            </w:pPr>
+            <w:r>
               <w:rPr>
                 <w:rFonts w:hint="eastAsia"/>
                 <w:bCs/>
                 <w:sz w:val="23"/>
                 <w:szCs w:val="23"/>
               </w:rPr>
-            </w:pPr>
-            <w:r>
-              <w:rPr>
-                <w:rFonts w:hint="eastAsia"/>
-                <w:bCs/>
-                <w:sz w:val="23"/>
-                <w:szCs w:val="23"/>
-              </w:rPr>
               <w:t>Controller</w:t>
             </w:r>
           </w:p>
@@ -15804,29 +15820,38 @@
               <w:widowControl/>
               <w:jc w:val="center"/>
               <w:rPr>
-                <w:rFonts w:ascii="Times New Roman" w:eastAsia="PMingLiU" w:hAnsi="Times New Roman" w:cs="Times New Roman" w:hint="eastAsia"/>
-                <w:color w:val="000000"/>
-                <w:kern w:val="0"/>
-                <w:szCs w:val="24"/>
-              </w:rPr>
-            </w:pPr>
-            <w:r>
-              <w:rPr>
-                <w:rFonts w:ascii="Times New Roman" w:eastAsia="PMingLiU" w:hAnsi="Times New Roman" w:cs="Times New Roman" w:hint="eastAsia"/>
-                <w:color w:val="000000"/>
-                <w:kern w:val="0"/>
-                <w:szCs w:val="24"/>
-              </w:rPr>
-              <w:t>0.</w:t>
-            </w:r>
-            <w:r>
-              <w:rPr>
-                <w:rFonts w:ascii="Times New Roman" w:eastAsia="PMingLiU" w:hAnsi="Times New Roman" w:cs="Times New Roman" w:hint="eastAsia"/>
-                <w:color w:val="000000"/>
-                <w:kern w:val="0"/>
-                <w:szCs w:val="24"/>
-              </w:rPr>
-              <w:t>75</w:t>
+                <w:rFonts w:ascii="Times New Roman" w:eastAsia="PMingLiU" w:hAnsi="Times New Roman" w:cs="Times New Roman"/>
+                <w:color w:val="000000"/>
+                <w:kern w:val="0"/>
+                <w:szCs w:val="24"/>
+              </w:rPr>
+            </w:pPr>
+            <w:r>
+              <w:rPr>
+                <w:rFonts w:ascii="Times New Roman" w:eastAsia="PMingLiU" w:hAnsi="Times New Roman" w:cs="Times New Roman" w:hint="eastAsia"/>
+                <w:color w:val="000000"/>
+                <w:kern w:val="0"/>
+                <w:szCs w:val="24"/>
+              </w:rPr>
+              <w:t>1</w:t>
+            </w:r>
+            <w:r>
+              <w:rPr>
+                <w:rFonts w:ascii="Times New Roman" w:eastAsia="PMingLiU" w:hAnsi="Times New Roman" w:cs="Times New Roman" w:hint="eastAsia"/>
+                <w:color w:val="000000"/>
+                <w:kern w:val="0"/>
+                <w:szCs w:val="24"/>
+              </w:rPr>
+              <w:t>.</w:t>
+            </w:r>
+            <w:r>
+              <w:rPr>
+                <w:rFonts w:ascii="Times New Roman" w:eastAsia="PMingLiU" w:hAnsi="Times New Roman" w:cs="Times New Roman" w:hint="eastAsia"/>
+                <w:color w:val="000000"/>
+                <w:kern w:val="0"/>
+                <w:szCs w:val="24"/>
+              </w:rPr>
+              <w:t>25</w:t>
             </w:r>
           </w:p>
         </w:tc>
@@ -15964,7 +15989,7 @@
                 <w:sz w:val="23"/>
                 <w:szCs w:val="23"/>
               </w:rPr>
-              <w:t>32</w:t>
+              <w:t>21</w:t>
             </w:r>
           </w:p>
         </w:tc>
@@ -16000,7 +16025,7 @@
                 <w:sz w:val="23"/>
                 <w:szCs w:val="23"/>
               </w:rPr>
-              <w:t>Final Report</w:t>
+              <w:t>Testing</w:t>
             </w:r>
           </w:p>
         </w:tc>
@@ -16034,7 +16059,7 @@
                 <w:sz w:val="23"/>
                 <w:szCs w:val="23"/>
               </w:rPr>
-              <w:t>32</w:t>
+              <w:t>21</w:t>
             </w:r>
           </w:p>
         </w:tc>
@@ -16053,8 +16078,9 @@
           </w:tcPr>
           <w:p>
             <w:pPr>
-              <w:pStyle w:val="Default"/>
-              <w:rPr>
+              <w:widowControl/>
+              <w:rPr>
+                <w:rFonts w:ascii="Times New Roman" w:hAnsi="Times New Roman" w:cs="Times New Roman"/>
                 <w:bCs/>
                 <w:sz w:val="23"/>
                 <w:szCs w:val="23"/>
@@ -16062,12 +16088,12 @@
             </w:pPr>
             <w:r>
               <w:rPr>
-                <w:rFonts w:hint="eastAsia"/>
+                <w:rFonts w:ascii="Times New Roman" w:hAnsi="Times New Roman" w:cs="Times New Roman" w:hint="eastAsia"/>
                 <w:bCs/>
                 <w:sz w:val="23"/>
                 <w:szCs w:val="23"/>
               </w:rPr>
-              <w:t>Final Report</w:t>
+              <w:t>Testing (UAT)</w:t>
             </w:r>
           </w:p>
         </w:tc>
@@ -16088,20 +16114,20 @@
               <w:widowControl/>
               <w:jc w:val="center"/>
               <w:rPr>
-                <w:rFonts w:ascii="Times New Roman" w:eastAsia="PMingLiU" w:hAnsi="Times New Roman" w:cs="Times New Roman"/>
-                <w:color w:val="000000"/>
-                <w:kern w:val="0"/>
-                <w:szCs w:val="24"/>
-              </w:rPr>
-            </w:pPr>
-            <w:r>
-              <w:rPr>
-                <w:rFonts w:ascii="Times New Roman" w:eastAsia="PMingLiU" w:hAnsi="Times New Roman" w:cs="Times New Roman" w:hint="eastAsia"/>
-                <w:color w:val="000000"/>
-                <w:kern w:val="0"/>
-                <w:szCs w:val="24"/>
-              </w:rPr>
-              <w:t>4.5</w:t>
+                <w:rFonts w:ascii="Times New Roman" w:eastAsia="PMingLiU" w:hAnsi="Times New Roman" w:cs="Times New Roman" w:hint="eastAsia"/>
+                <w:color w:val="000000"/>
+                <w:kern w:val="0"/>
+                <w:szCs w:val="24"/>
+              </w:rPr>
+            </w:pPr>
+            <w:r>
+              <w:rPr>
+                <w:rFonts w:ascii="Times New Roman" w:eastAsia="PMingLiU" w:hAnsi="Times New Roman" w:cs="Times New Roman" w:hint="eastAsia"/>
+                <w:color w:val="000000"/>
+                <w:kern w:val="0"/>
+                <w:szCs w:val="24"/>
+              </w:rPr>
+              <w:t>1</w:t>
             </w:r>
           </w:p>
         </w:tc>
@@ -16206,24 +16232,6 @@
                 <w:szCs w:val="24"/>
               </w:rPr>
             </w:pPr>
-            <w:r>
-              <w:rPr>
-                <w:rFonts w:ascii="Times New Roman" w:eastAsia="PMingLiU" w:hAnsi="Times New Roman" w:cs="Times New Roman" w:hint="eastAsia"/>
-                <w:color w:val="000000"/>
-                <w:kern w:val="0"/>
-                <w:szCs w:val="24"/>
-              </w:rPr>
-              <w:t>2.2</w:t>
-            </w:r>
-            <w:r>
-              <w:rPr>
-                <w:rFonts w:ascii="Times New Roman" w:eastAsia="PMingLiU" w:hAnsi="Times New Roman" w:cs="Times New Roman" w:hint="eastAsia"/>
-                <w:color w:val="000000"/>
-                <w:kern w:val="0"/>
-                <w:szCs w:val="24"/>
-              </w:rPr>
-              <w:t>5</w:t>
-            </w:r>
           </w:p>
         </w:tc>
       </w:tr>
@@ -16240,17 +16248,25 @@
               <w:bottom w:val="single" w:sz="4" w:space="0" w:color="auto"/>
               <w:right w:val="single" w:sz="4" w:space="0" w:color="auto"/>
             </w:tcBorders>
-            <w:shd w:val="clear" w:color="auto" w:fill="C2D69B" w:themeFill="accent3" w:themeFillTint="99"/>
           </w:tcPr>
           <w:p>
             <w:pPr>
               <w:pStyle w:val="Default"/>
               <w:jc w:val="center"/>
               <w:rPr>
-                <w:sz w:val="23"/>
-                <w:szCs w:val="23"/>
-              </w:rPr>
-            </w:pPr>
+                <w:rFonts w:hint="eastAsia"/>
+                <w:sz w:val="23"/>
+                <w:szCs w:val="23"/>
+              </w:rPr>
+            </w:pPr>
+            <w:r>
+              <w:rPr>
+                <w:rFonts w:hint="eastAsia"/>
+                <w:sz w:val="23"/>
+                <w:szCs w:val="23"/>
+              </w:rPr>
+              <w:t>23</w:t>
+            </w:r>
           </w:p>
         </w:tc>
         <w:tc>
@@ -16262,27 +16278,28 @@
               <w:bottom w:val="single" w:sz="4" w:space="0" w:color="auto"/>
               <w:right w:val="single" w:sz="4" w:space="0" w:color="auto"/>
             </w:tcBorders>
-            <w:shd w:val="clear" w:color="auto" w:fill="C2D69B" w:themeFill="accent3" w:themeFillTint="99"/>
-            <w:noWrap/>
-            <w:vAlign w:val="center"/>
-          </w:tcPr>
-          <w:p>
-            <w:pPr>
-              <w:pStyle w:val="Default"/>
-              <w:rPr>
-                <w:b/>
-                <w:sz w:val="23"/>
-                <w:szCs w:val="23"/>
-              </w:rPr>
-            </w:pPr>
-            <w:r>
-              <w:rPr>
-                <w:rFonts w:hint="eastAsia"/>
-                <w:b/>
-                <w:sz w:val="23"/>
-                <w:szCs w:val="23"/>
-              </w:rPr>
-              <w:t>Subtotal</w:t>
+            <w:shd w:val="clear" w:color="auto" w:fill="auto"/>
+            <w:noWrap/>
+            <w:vAlign w:val="center"/>
+          </w:tcPr>
+          <w:p>
+            <w:pPr>
+              <w:widowControl/>
+              <w:rPr>
+                <w:rFonts w:ascii="Times New Roman" w:hAnsi="Times New Roman" w:cs="Times New Roman" w:hint="eastAsia"/>
+                <w:bCs/>
+                <w:sz w:val="23"/>
+                <w:szCs w:val="23"/>
+              </w:rPr>
+            </w:pPr>
+            <w:r>
+              <w:rPr>
+                <w:rFonts w:ascii="Times New Roman" w:hAnsi="Times New Roman" w:cs="Times New Roman" w:hint="eastAsia"/>
+                <w:bCs/>
+                <w:sz w:val="23"/>
+                <w:szCs w:val="23"/>
+              </w:rPr>
+              <w:t>Integration Testing</w:t>
             </w:r>
           </w:p>
         </w:tc>
@@ -16295,83 +16312,92 @@
               <w:bottom w:val="single" w:sz="4" w:space="0" w:color="auto"/>
               <w:right w:val="single" w:sz="4" w:space="0" w:color="auto"/>
             </w:tcBorders>
-            <w:shd w:val="clear" w:color="auto" w:fill="C2D69B" w:themeFill="accent3" w:themeFillTint="99"/>
-            <w:vAlign w:val="center"/>
-          </w:tcPr>
-          <w:p>
-            <w:pPr>
-              <w:widowControl/>
-              <w:jc w:val="center"/>
-              <w:rPr>
-                <w:rFonts w:ascii="Times New Roman" w:eastAsia="PMingLiU" w:hAnsi="Times New Roman" w:cs="Times New Roman"/>
-                <w:color w:val="000000"/>
-                <w:kern w:val="0"/>
-                <w:szCs w:val="24"/>
-              </w:rPr>
-            </w:pPr>
-          </w:p>
-        </w:tc>
-        <w:tc>
-          <w:tcPr>
-            <w:tcW w:w="992" w:type="dxa"/>
-            <w:tcBorders>
-              <w:top w:val="single" w:sz="4" w:space="0" w:color="auto"/>
-              <w:left w:val="single" w:sz="4" w:space="0" w:color="auto"/>
-              <w:bottom w:val="single" w:sz="4" w:space="0" w:color="auto"/>
-              <w:right w:val="single" w:sz="4" w:space="0" w:color="auto"/>
-            </w:tcBorders>
-            <w:shd w:val="clear" w:color="auto" w:fill="C2D69B" w:themeFill="accent3" w:themeFillTint="99"/>
-            <w:vAlign w:val="center"/>
-          </w:tcPr>
-          <w:p>
-            <w:pPr>
-              <w:widowControl/>
-              <w:jc w:val="center"/>
-              <w:rPr>
-                <w:rFonts w:ascii="Times New Roman" w:eastAsia="PMingLiU" w:hAnsi="Times New Roman" w:cs="Times New Roman"/>
-                <w:color w:val="000000"/>
-                <w:kern w:val="0"/>
-                <w:szCs w:val="24"/>
-              </w:rPr>
-            </w:pPr>
-          </w:p>
-        </w:tc>
-        <w:tc>
-          <w:tcPr>
-            <w:tcW w:w="992" w:type="dxa"/>
-            <w:tcBorders>
-              <w:top w:val="single" w:sz="4" w:space="0" w:color="auto"/>
-              <w:left w:val="single" w:sz="4" w:space="0" w:color="auto"/>
-              <w:bottom w:val="single" w:sz="4" w:space="0" w:color="auto"/>
-              <w:right w:val="single" w:sz="4" w:space="0" w:color="auto"/>
-            </w:tcBorders>
-            <w:shd w:val="clear" w:color="auto" w:fill="C2D69B" w:themeFill="accent3" w:themeFillTint="99"/>
-            <w:noWrap/>
-            <w:vAlign w:val="center"/>
-          </w:tcPr>
-          <w:p>
-            <w:pPr>
-              <w:widowControl/>
-              <w:jc w:val="center"/>
-              <w:rPr>
-                <w:rFonts w:ascii="Times New Roman" w:eastAsia="PMingLiU" w:hAnsi="Times New Roman" w:cs="Times New Roman"/>
-                <w:color w:val="000000"/>
-                <w:kern w:val="0"/>
-                <w:szCs w:val="24"/>
-              </w:rPr>
-            </w:pPr>
-          </w:p>
-        </w:tc>
-        <w:tc>
-          <w:tcPr>
-            <w:tcW w:w="992" w:type="dxa"/>
-            <w:tcBorders>
-              <w:top w:val="single" w:sz="4" w:space="0" w:color="auto"/>
-              <w:left w:val="single" w:sz="4" w:space="0" w:color="auto"/>
-              <w:bottom w:val="single" w:sz="4" w:space="0" w:color="auto"/>
-              <w:right w:val="single" w:sz="4" w:space="0" w:color="auto"/>
-            </w:tcBorders>
-            <w:shd w:val="clear" w:color="auto" w:fill="C2D69B" w:themeFill="accent3" w:themeFillTint="99"/>
+            <w:shd w:val="clear" w:color="auto" w:fill="auto"/>
+            <w:vAlign w:val="center"/>
+          </w:tcPr>
+          <w:p>
+            <w:pPr>
+              <w:widowControl/>
+              <w:jc w:val="center"/>
+              <w:rPr>
+                <w:rFonts w:ascii="Times New Roman" w:eastAsia="PMingLiU" w:hAnsi="Times New Roman" w:cs="Times New Roman" w:hint="eastAsia"/>
+                <w:color w:val="000000"/>
+                <w:kern w:val="0"/>
+                <w:szCs w:val="24"/>
+              </w:rPr>
+            </w:pPr>
+          </w:p>
+        </w:tc>
+        <w:tc>
+          <w:tcPr>
+            <w:tcW w:w="992" w:type="dxa"/>
+            <w:tcBorders>
+              <w:top w:val="single" w:sz="4" w:space="0" w:color="auto"/>
+              <w:left w:val="single" w:sz="4" w:space="0" w:color="auto"/>
+              <w:bottom w:val="single" w:sz="4" w:space="0" w:color="auto"/>
+              <w:right w:val="single" w:sz="4" w:space="0" w:color="auto"/>
+            </w:tcBorders>
+            <w:shd w:val="clear" w:color="auto" w:fill="auto"/>
+            <w:vAlign w:val="center"/>
+          </w:tcPr>
+          <w:p>
+            <w:pPr>
+              <w:widowControl/>
+              <w:jc w:val="center"/>
+              <w:rPr>
+                <w:rFonts w:ascii="Times New Roman" w:eastAsia="PMingLiU" w:hAnsi="Times New Roman" w:cs="Times New Roman"/>
+                <w:color w:val="000000"/>
+                <w:kern w:val="0"/>
+                <w:szCs w:val="24"/>
+              </w:rPr>
+            </w:pPr>
+          </w:p>
+        </w:tc>
+        <w:tc>
+          <w:tcPr>
+            <w:tcW w:w="992" w:type="dxa"/>
+            <w:tcBorders>
+              <w:top w:val="single" w:sz="4" w:space="0" w:color="auto"/>
+              <w:left w:val="single" w:sz="4" w:space="0" w:color="auto"/>
+              <w:bottom w:val="single" w:sz="4" w:space="0" w:color="auto"/>
+              <w:right w:val="single" w:sz="4" w:space="0" w:color="auto"/>
+            </w:tcBorders>
+            <w:shd w:val="clear" w:color="auto" w:fill="auto"/>
+            <w:noWrap/>
+            <w:vAlign w:val="center"/>
+          </w:tcPr>
+          <w:p>
+            <w:pPr>
+              <w:widowControl/>
+              <w:jc w:val="center"/>
+              <w:rPr>
+                <w:rFonts w:ascii="Times New Roman" w:eastAsia="PMingLiU" w:hAnsi="Times New Roman" w:cs="Times New Roman"/>
+                <w:color w:val="000000"/>
+                <w:kern w:val="0"/>
+                <w:szCs w:val="24"/>
+              </w:rPr>
+            </w:pPr>
+            <w:r>
+              <w:rPr>
+                <w:rFonts w:ascii="Times New Roman" w:eastAsia="PMingLiU" w:hAnsi="Times New Roman" w:cs="Times New Roman" w:hint="eastAsia"/>
+                <w:color w:val="000000"/>
+                <w:kern w:val="0"/>
+                <w:szCs w:val="24"/>
+              </w:rPr>
+              <w:t>0.75</w:t>
+            </w:r>
+          </w:p>
+        </w:tc>
+        <w:tc>
+          <w:tcPr>
+            <w:tcW w:w="992" w:type="dxa"/>
+            <w:tcBorders>
+              <w:top w:val="single" w:sz="4" w:space="0" w:color="auto"/>
+              <w:left w:val="single" w:sz="4" w:space="0" w:color="auto"/>
+              <w:bottom w:val="single" w:sz="4" w:space="0" w:color="auto"/>
+              <w:right w:val="single" w:sz="4" w:space="0" w:color="auto"/>
+            </w:tcBorders>
+            <w:shd w:val="clear" w:color="auto" w:fill="auto"/>
             <w:noWrap/>
             <w:vAlign w:val="center"/>
           </w:tcPr>
@@ -16397,7 +16423,7 @@
               <w:bottom w:val="single" w:sz="4" w:space="0" w:color="auto"/>
               <w:right w:val="single" w:sz="4" w:space="0" w:color="auto"/>
             </w:tcBorders>
-            <w:shd w:val="clear" w:color="auto" w:fill="C2D69B" w:themeFill="accent3" w:themeFillTint="99"/>
+            <w:shd w:val="clear" w:color="auto" w:fill="auto"/>
             <w:noWrap/>
             <w:vAlign w:val="center"/>
           </w:tcPr>
@@ -16428,220 +16454,60 @@
               <w:bottom w:val="single" w:sz="4" w:space="0" w:color="auto"/>
               <w:right w:val="single" w:sz="4" w:space="0" w:color="auto"/>
             </w:tcBorders>
-            <w:shd w:val="clear" w:color="auto" w:fill="FFFFFF" w:themeFill="background1"/>
           </w:tcPr>
           <w:p>
             <w:pPr>
               <w:pStyle w:val="Default"/>
               <w:jc w:val="center"/>
               <w:rPr>
-                <w:sz w:val="23"/>
-                <w:szCs w:val="23"/>
-              </w:rPr>
-            </w:pPr>
-          </w:p>
-        </w:tc>
-        <w:tc>
-          <w:tcPr>
-            <w:tcW w:w="3384" w:type="dxa"/>
-            <w:tcBorders>
-              <w:top w:val="single" w:sz="4" w:space="0" w:color="auto"/>
-              <w:left w:val="single" w:sz="4" w:space="0" w:color="auto"/>
-              <w:bottom w:val="single" w:sz="4" w:space="0" w:color="auto"/>
-              <w:right w:val="single" w:sz="4" w:space="0" w:color="auto"/>
-            </w:tcBorders>
-            <w:shd w:val="clear" w:color="auto" w:fill="FFFFFF" w:themeFill="background1"/>
-            <w:noWrap/>
-            <w:vAlign w:val="center"/>
-          </w:tcPr>
-          <w:p>
-            <w:pPr>
-              <w:pStyle w:val="Default"/>
-              <w:rPr>
-                <w:sz w:val="23"/>
-                <w:szCs w:val="23"/>
-              </w:rPr>
-            </w:pPr>
-            <w:r>
-              <w:rPr>
-                <w:rFonts w:hint="eastAsia"/>
-                <w:sz w:val="23"/>
-                <w:szCs w:val="23"/>
-              </w:rPr>
-              <w:t>Formal &amp; informal meetings</w:t>
-            </w:r>
-          </w:p>
-        </w:tc>
-        <w:tc>
-          <w:tcPr>
-            <w:tcW w:w="1134" w:type="dxa"/>
-            <w:tcBorders>
-              <w:top w:val="single" w:sz="4" w:space="0" w:color="auto"/>
-              <w:left w:val="single" w:sz="4" w:space="0" w:color="auto"/>
-              <w:bottom w:val="single" w:sz="4" w:space="0" w:color="auto"/>
-              <w:right w:val="single" w:sz="4" w:space="0" w:color="auto"/>
-            </w:tcBorders>
-            <w:shd w:val="clear" w:color="auto" w:fill="FFFFFF" w:themeFill="background1"/>
-            <w:vAlign w:val="center"/>
-          </w:tcPr>
-          <w:p>
-            <w:pPr>
-              <w:widowControl/>
-              <w:jc w:val="center"/>
-              <w:rPr>
-                <w:rFonts w:ascii="Times New Roman" w:eastAsia="PMingLiU" w:hAnsi="Times New Roman" w:cs="Times New Roman"/>
-                <w:color w:val="000000"/>
-                <w:kern w:val="0"/>
-                <w:szCs w:val="24"/>
-              </w:rPr>
-            </w:pPr>
-            <w:r>
-              <w:rPr>
-                <w:rFonts w:ascii="Times New Roman" w:eastAsia="PMingLiU" w:hAnsi="Times New Roman" w:cs="Times New Roman" w:hint="eastAsia"/>
-                <w:color w:val="000000"/>
-                <w:kern w:val="0"/>
-                <w:szCs w:val="24"/>
-              </w:rPr>
-              <w:t>14</w:t>
-            </w:r>
-          </w:p>
-        </w:tc>
-        <w:tc>
-          <w:tcPr>
-            <w:tcW w:w="992" w:type="dxa"/>
-            <w:tcBorders>
-              <w:top w:val="single" w:sz="4" w:space="0" w:color="auto"/>
-              <w:left w:val="single" w:sz="4" w:space="0" w:color="auto"/>
-              <w:bottom w:val="single" w:sz="4" w:space="0" w:color="auto"/>
-              <w:right w:val="single" w:sz="4" w:space="0" w:color="auto"/>
-            </w:tcBorders>
-            <w:shd w:val="clear" w:color="auto" w:fill="FFFFFF" w:themeFill="background1"/>
-            <w:vAlign w:val="center"/>
-          </w:tcPr>
-          <w:p>
-            <w:pPr>
-              <w:widowControl/>
-              <w:jc w:val="center"/>
-              <w:rPr>
-                <w:rFonts w:ascii="Times New Roman" w:eastAsia="PMingLiU" w:hAnsi="Times New Roman" w:cs="Times New Roman"/>
-                <w:color w:val="000000"/>
-                <w:kern w:val="0"/>
-                <w:szCs w:val="24"/>
-              </w:rPr>
-            </w:pPr>
-            <w:r>
-              <w:rPr>
-                <w:rFonts w:ascii="Times New Roman" w:eastAsia="PMingLiU" w:hAnsi="Times New Roman" w:cs="Times New Roman" w:hint="eastAsia"/>
-                <w:color w:val="000000"/>
-                <w:kern w:val="0"/>
-                <w:szCs w:val="24"/>
-              </w:rPr>
-              <w:t>14</w:t>
-            </w:r>
-          </w:p>
-        </w:tc>
-        <w:tc>
-          <w:tcPr>
-            <w:tcW w:w="992" w:type="dxa"/>
-            <w:tcBorders>
-              <w:top w:val="single" w:sz="4" w:space="0" w:color="auto"/>
-              <w:left w:val="single" w:sz="4" w:space="0" w:color="auto"/>
-              <w:bottom w:val="single" w:sz="4" w:space="0" w:color="auto"/>
-              <w:right w:val="single" w:sz="4" w:space="0" w:color="auto"/>
-            </w:tcBorders>
-            <w:shd w:val="clear" w:color="auto" w:fill="FFFFFF" w:themeFill="background1"/>
-            <w:noWrap/>
-            <w:vAlign w:val="center"/>
-          </w:tcPr>
-          <w:p>
-            <w:pPr>
-              <w:widowControl/>
-              <w:jc w:val="center"/>
-              <w:rPr>
-                <w:rFonts w:ascii="Times New Roman" w:eastAsia="PMingLiU" w:hAnsi="Times New Roman" w:cs="Times New Roman"/>
-                <w:color w:val="000000"/>
-                <w:kern w:val="0"/>
-                <w:szCs w:val="24"/>
-              </w:rPr>
-            </w:pPr>
-            <w:r>
-              <w:rPr>
-                <w:rFonts w:ascii="Times New Roman" w:eastAsia="PMingLiU" w:hAnsi="Times New Roman" w:cs="Times New Roman" w:hint="eastAsia"/>
-                <w:color w:val="000000"/>
-                <w:kern w:val="0"/>
-                <w:szCs w:val="24"/>
-              </w:rPr>
-              <w:t>14</w:t>
-            </w:r>
-          </w:p>
-        </w:tc>
-        <w:tc>
-          <w:tcPr>
-            <w:tcW w:w="992" w:type="dxa"/>
-            <w:tcBorders>
-              <w:top w:val="single" w:sz="4" w:space="0" w:color="auto"/>
-              <w:left w:val="single" w:sz="4" w:space="0" w:color="auto"/>
-              <w:bottom w:val="single" w:sz="4" w:space="0" w:color="auto"/>
-              <w:right w:val="single" w:sz="4" w:space="0" w:color="auto"/>
-            </w:tcBorders>
-            <w:shd w:val="clear" w:color="auto" w:fill="FFFFFF" w:themeFill="background1"/>
-            <w:noWrap/>
-            <w:vAlign w:val="center"/>
-          </w:tcPr>
-          <w:p>
-            <w:pPr>
-              <w:widowControl/>
-              <w:jc w:val="center"/>
-              <w:rPr>
-                <w:rFonts w:ascii="Times New Roman" w:eastAsia="PMingLiU" w:hAnsi="Times New Roman" w:cs="Times New Roman"/>
-                <w:color w:val="000000"/>
-                <w:kern w:val="0"/>
-                <w:szCs w:val="24"/>
-              </w:rPr>
-            </w:pPr>
-            <w:r>
-              <w:rPr>
-                <w:rFonts w:ascii="Times New Roman" w:eastAsia="PMingLiU" w:hAnsi="Times New Roman" w:cs="Times New Roman" w:hint="eastAsia"/>
-                <w:color w:val="000000"/>
-                <w:kern w:val="0"/>
-                <w:szCs w:val="24"/>
-              </w:rPr>
-              <w:t>14</w:t>
-            </w:r>
-          </w:p>
-        </w:tc>
-        <w:tc>
-          <w:tcPr>
-            <w:tcW w:w="993" w:type="dxa"/>
-            <w:tcBorders>
-              <w:top w:val="single" w:sz="4" w:space="0" w:color="auto"/>
-              <w:left w:val="single" w:sz="4" w:space="0" w:color="auto"/>
-              <w:bottom w:val="single" w:sz="4" w:space="0" w:color="auto"/>
-              <w:right w:val="single" w:sz="4" w:space="0" w:color="auto"/>
-            </w:tcBorders>
-            <w:shd w:val="clear" w:color="auto" w:fill="FFFFFF" w:themeFill="background1"/>
-            <w:noWrap/>
-            <w:vAlign w:val="center"/>
-          </w:tcPr>
-          <w:p>
-            <w:pPr>
-              <w:widowControl/>
-              <w:jc w:val="center"/>
-              <w:rPr>
-                <w:rFonts w:ascii="Times New Roman" w:eastAsia="PMingLiU" w:hAnsi="Times New Roman" w:cs="Times New Roman"/>
-                <w:color w:val="000000"/>
-                <w:kern w:val="0"/>
-                <w:szCs w:val="24"/>
-              </w:rPr>
-            </w:pPr>
-            <w:r>
-              <w:rPr>
-                <w:rFonts w:ascii="Times New Roman" w:eastAsia="PMingLiU" w:hAnsi="Times New Roman" w:cs="Times New Roman" w:hint="eastAsia"/>
-                <w:color w:val="000000"/>
-                <w:kern w:val="0"/>
-                <w:szCs w:val="24"/>
-              </w:rPr>
-              <w:t>14</w:t>
+                <w:b/>
+                <w:sz w:val="23"/>
+                <w:szCs w:val="23"/>
+              </w:rPr>
+            </w:pPr>
+            <w:r>
+              <w:rPr>
+                <w:b/>
+                <w:sz w:val="23"/>
+                <w:szCs w:val="23"/>
+              </w:rPr>
+              <w:t>32</w:t>
+            </w:r>
+          </w:p>
+        </w:tc>
+        <w:tc>
+          <w:tcPr>
+            <w:tcW w:w="8487" w:type="dxa"/>
+            <w:gridSpan w:val="6"/>
+            <w:tcBorders>
+              <w:top w:val="single" w:sz="4" w:space="0" w:color="auto"/>
+              <w:left w:val="single" w:sz="4" w:space="0" w:color="auto"/>
+              <w:bottom w:val="single" w:sz="4" w:space="0" w:color="auto"/>
+              <w:right w:val="single" w:sz="4" w:space="0" w:color="auto"/>
+            </w:tcBorders>
+            <w:shd w:val="clear" w:color="auto" w:fill="auto"/>
+            <w:noWrap/>
+            <w:vAlign w:val="center"/>
+          </w:tcPr>
+          <w:p>
+            <w:pPr>
+              <w:widowControl/>
+              <w:rPr>
+                <w:rFonts w:ascii="Times New Roman" w:eastAsia="PMingLiU" w:hAnsi="Times New Roman" w:cs="Times New Roman"/>
+                <w:color w:val="000000"/>
+                <w:kern w:val="0"/>
+                <w:szCs w:val="24"/>
+              </w:rPr>
+            </w:pPr>
+            <w:r>
+              <w:rPr>
+                <w:rFonts w:ascii="Times New Roman" w:hAnsi="Times New Roman" w:cs="Times New Roman"/>
+                <w:b/>
+                <w:bCs/>
+                <w:sz w:val="23"/>
+                <w:szCs w:val="23"/>
+              </w:rPr>
+              <w:t>Final Report</w:t>
             </w:r>
           </w:p>
         </w:tc>
@@ -16659,7 +16525,6 @@
               <w:bottom w:val="single" w:sz="4" w:space="0" w:color="auto"/>
               <w:right w:val="single" w:sz="4" w:space="0" w:color="auto"/>
             </w:tcBorders>
-            <w:shd w:val="clear" w:color="auto" w:fill="FFFFFF" w:themeFill="background1"/>
           </w:tcPr>
           <w:p>
             <w:pPr>
@@ -16670,6 +16535,14 @@
                 <w:szCs w:val="23"/>
               </w:rPr>
             </w:pPr>
+            <w:r>
+              <w:rPr>
+                <w:rFonts w:hint="eastAsia"/>
+                <w:sz w:val="23"/>
+                <w:szCs w:val="23"/>
+              </w:rPr>
+              <w:t>32</w:t>
+            </w:r>
           </w:p>
         </w:tc>
         <w:tc>
@@ -16681,7 +16554,7 @@
               <w:bottom w:val="single" w:sz="4" w:space="0" w:color="auto"/>
               <w:right w:val="single" w:sz="4" w:space="0" w:color="auto"/>
             </w:tcBorders>
-            <w:shd w:val="clear" w:color="auto" w:fill="FFFFFF" w:themeFill="background1"/>
+            <w:shd w:val="clear" w:color="auto" w:fill="auto"/>
             <w:noWrap/>
             <w:vAlign w:val="center"/>
           </w:tcPr>
@@ -16689,7 +16562,7 @@
             <w:pPr>
               <w:pStyle w:val="Default"/>
               <w:rPr>
-                <w:b/>
+                <w:bCs/>
                 <w:sz w:val="23"/>
                 <w:szCs w:val="23"/>
               </w:rPr>
@@ -16697,11 +16570,11 @@
             <w:r>
               <w:rPr>
                 <w:rFonts w:hint="eastAsia"/>
-                <w:b/>
-                <w:sz w:val="23"/>
-                <w:szCs w:val="23"/>
-              </w:rPr>
-              <w:t>Total</w:t>
+                <w:bCs/>
+                <w:sz w:val="23"/>
+                <w:szCs w:val="23"/>
+              </w:rPr>
+              <w:t>Final Report</w:t>
             </w:r>
           </w:p>
         </w:tc>
@@ -16714,83 +16587,92 @@
               <w:bottom w:val="single" w:sz="4" w:space="0" w:color="auto"/>
               <w:right w:val="single" w:sz="4" w:space="0" w:color="auto"/>
             </w:tcBorders>
-            <w:shd w:val="clear" w:color="auto" w:fill="FFFFFF" w:themeFill="background1"/>
-            <w:vAlign w:val="center"/>
-          </w:tcPr>
-          <w:p>
-            <w:pPr>
-              <w:widowControl/>
-              <w:jc w:val="center"/>
-              <w:rPr>
-                <w:rFonts w:ascii="Times New Roman" w:eastAsia="PMingLiU" w:hAnsi="Times New Roman" w:cs="Times New Roman"/>
-                <w:color w:val="000000"/>
-                <w:kern w:val="0"/>
-                <w:szCs w:val="24"/>
-              </w:rPr>
-            </w:pPr>
-          </w:p>
-        </w:tc>
-        <w:tc>
-          <w:tcPr>
-            <w:tcW w:w="992" w:type="dxa"/>
-            <w:tcBorders>
-              <w:top w:val="single" w:sz="4" w:space="0" w:color="auto"/>
-              <w:left w:val="single" w:sz="4" w:space="0" w:color="auto"/>
-              <w:bottom w:val="single" w:sz="4" w:space="0" w:color="auto"/>
-              <w:right w:val="single" w:sz="4" w:space="0" w:color="auto"/>
-            </w:tcBorders>
-            <w:shd w:val="clear" w:color="auto" w:fill="FFFFFF" w:themeFill="background1"/>
-            <w:vAlign w:val="center"/>
-          </w:tcPr>
-          <w:p>
-            <w:pPr>
-              <w:widowControl/>
-              <w:jc w:val="center"/>
-              <w:rPr>
-                <w:rFonts w:ascii="Times New Roman" w:eastAsia="PMingLiU" w:hAnsi="Times New Roman" w:cs="Times New Roman"/>
-                <w:color w:val="000000"/>
-                <w:kern w:val="0"/>
-                <w:szCs w:val="24"/>
-              </w:rPr>
-            </w:pPr>
-          </w:p>
-        </w:tc>
-        <w:tc>
-          <w:tcPr>
-            <w:tcW w:w="992" w:type="dxa"/>
-            <w:tcBorders>
-              <w:top w:val="single" w:sz="4" w:space="0" w:color="auto"/>
-              <w:left w:val="single" w:sz="4" w:space="0" w:color="auto"/>
-              <w:bottom w:val="single" w:sz="4" w:space="0" w:color="auto"/>
-              <w:right w:val="single" w:sz="4" w:space="0" w:color="auto"/>
-            </w:tcBorders>
-            <w:shd w:val="clear" w:color="auto" w:fill="FFFFFF" w:themeFill="background1"/>
-            <w:noWrap/>
-            <w:vAlign w:val="center"/>
-          </w:tcPr>
-          <w:p>
-            <w:pPr>
-              <w:widowControl/>
-              <w:jc w:val="center"/>
-              <w:rPr>
-                <w:rFonts w:ascii="Times New Roman" w:eastAsia="PMingLiU" w:hAnsi="Times New Roman" w:cs="Times New Roman"/>
-                <w:color w:val="000000"/>
-                <w:kern w:val="0"/>
-                <w:szCs w:val="24"/>
-              </w:rPr>
-            </w:pPr>
-          </w:p>
-        </w:tc>
-        <w:tc>
-          <w:tcPr>
-            <w:tcW w:w="992" w:type="dxa"/>
-            <w:tcBorders>
-              <w:top w:val="single" w:sz="4" w:space="0" w:color="auto"/>
-              <w:left w:val="single" w:sz="4" w:space="0" w:color="auto"/>
-              <w:bottom w:val="single" w:sz="4" w:space="0" w:color="auto"/>
-              <w:right w:val="single" w:sz="4" w:space="0" w:color="auto"/>
-            </w:tcBorders>
-            <w:shd w:val="clear" w:color="auto" w:fill="FFFFFF" w:themeFill="background1"/>
+            <w:shd w:val="clear" w:color="auto" w:fill="auto"/>
+            <w:vAlign w:val="center"/>
+          </w:tcPr>
+          <w:p>
+            <w:pPr>
+              <w:widowControl/>
+              <w:jc w:val="center"/>
+              <w:rPr>
+                <w:rFonts w:ascii="Times New Roman" w:eastAsia="PMingLiU" w:hAnsi="Times New Roman" w:cs="Times New Roman"/>
+                <w:color w:val="000000"/>
+                <w:kern w:val="0"/>
+                <w:szCs w:val="24"/>
+              </w:rPr>
+            </w:pPr>
+            <w:r>
+              <w:rPr>
+                <w:rFonts w:ascii="Times New Roman" w:eastAsia="PMingLiU" w:hAnsi="Times New Roman" w:cs="Times New Roman" w:hint="eastAsia"/>
+                <w:color w:val="000000"/>
+                <w:kern w:val="0"/>
+                <w:szCs w:val="24"/>
+              </w:rPr>
+              <w:t>4.5</w:t>
+            </w:r>
+          </w:p>
+        </w:tc>
+        <w:tc>
+          <w:tcPr>
+            <w:tcW w:w="992" w:type="dxa"/>
+            <w:tcBorders>
+              <w:top w:val="single" w:sz="4" w:space="0" w:color="auto"/>
+              <w:left w:val="single" w:sz="4" w:space="0" w:color="auto"/>
+              <w:bottom w:val="single" w:sz="4" w:space="0" w:color="auto"/>
+              <w:right w:val="single" w:sz="4" w:space="0" w:color="auto"/>
+            </w:tcBorders>
+            <w:shd w:val="clear" w:color="auto" w:fill="auto"/>
+            <w:vAlign w:val="center"/>
+          </w:tcPr>
+          <w:p>
+            <w:pPr>
+              <w:widowControl/>
+              <w:jc w:val="center"/>
+              <w:rPr>
+                <w:rFonts w:ascii="Times New Roman" w:eastAsia="PMingLiU" w:hAnsi="Times New Roman" w:cs="Times New Roman"/>
+                <w:color w:val="000000"/>
+                <w:kern w:val="0"/>
+                <w:szCs w:val="24"/>
+              </w:rPr>
+            </w:pPr>
+          </w:p>
+        </w:tc>
+        <w:tc>
+          <w:tcPr>
+            <w:tcW w:w="992" w:type="dxa"/>
+            <w:tcBorders>
+              <w:top w:val="single" w:sz="4" w:space="0" w:color="auto"/>
+              <w:left w:val="single" w:sz="4" w:space="0" w:color="auto"/>
+              <w:bottom w:val="single" w:sz="4" w:space="0" w:color="auto"/>
+              <w:right w:val="single" w:sz="4" w:space="0" w:color="auto"/>
+            </w:tcBorders>
+            <w:shd w:val="clear" w:color="auto" w:fill="auto"/>
+            <w:noWrap/>
+            <w:vAlign w:val="center"/>
+          </w:tcPr>
+          <w:p>
+            <w:pPr>
+              <w:widowControl/>
+              <w:jc w:val="center"/>
+              <w:rPr>
+                <w:rFonts w:ascii="Times New Roman" w:eastAsia="PMingLiU" w:hAnsi="Times New Roman" w:cs="Times New Roman"/>
+                <w:color w:val="000000"/>
+                <w:kern w:val="0"/>
+                <w:szCs w:val="24"/>
+              </w:rPr>
+            </w:pPr>
+          </w:p>
+        </w:tc>
+        <w:tc>
+          <w:tcPr>
+            <w:tcW w:w="992" w:type="dxa"/>
+            <w:tcBorders>
+              <w:top w:val="single" w:sz="4" w:space="0" w:color="auto"/>
+              <w:left w:val="single" w:sz="4" w:space="0" w:color="auto"/>
+              <w:bottom w:val="single" w:sz="4" w:space="0" w:color="auto"/>
+              <w:right w:val="single" w:sz="4" w:space="0" w:color="auto"/>
+            </w:tcBorders>
+            <w:shd w:val="clear" w:color="auto" w:fill="auto"/>
             <w:noWrap/>
             <w:vAlign w:val="center"/>
           </w:tcPr>
@@ -16816,21 +16698,30 @@
               <w:bottom w:val="single" w:sz="4" w:space="0" w:color="auto"/>
               <w:right w:val="single" w:sz="4" w:space="0" w:color="auto"/>
             </w:tcBorders>
-            <w:shd w:val="clear" w:color="auto" w:fill="FFFFFF" w:themeFill="background1"/>
-            <w:noWrap/>
-            <w:vAlign w:val="center"/>
-          </w:tcPr>
-          <w:p>
-            <w:pPr>
-              <w:widowControl/>
-              <w:jc w:val="center"/>
-              <w:rPr>
-                <w:rFonts w:ascii="Times New Roman" w:eastAsia="PMingLiU" w:hAnsi="Times New Roman" w:cs="Times New Roman"/>
-                <w:color w:val="000000"/>
-                <w:kern w:val="0"/>
-                <w:szCs w:val="24"/>
-              </w:rPr>
-            </w:pPr>
+            <w:shd w:val="clear" w:color="auto" w:fill="auto"/>
+            <w:noWrap/>
+            <w:vAlign w:val="center"/>
+          </w:tcPr>
+          <w:p>
+            <w:pPr>
+              <w:widowControl/>
+              <w:jc w:val="center"/>
+              <w:rPr>
+                <w:rFonts w:ascii="Times New Roman" w:eastAsia="PMingLiU" w:hAnsi="Times New Roman" w:cs="Times New Roman"/>
+                <w:color w:val="000000"/>
+                <w:kern w:val="0"/>
+                <w:szCs w:val="24"/>
+              </w:rPr>
+            </w:pPr>
+            <w:r>
+              <w:rPr>
+                <w:rFonts w:ascii="Times New Roman" w:eastAsia="PMingLiU" w:hAnsi="Times New Roman" w:cs="Times New Roman" w:hint="eastAsia"/>
+                <w:color w:val="000000"/>
+                <w:kern w:val="0"/>
+                <w:szCs w:val="24"/>
+              </w:rPr>
+              <w:t>2.25</w:t>
+            </w:r>
           </w:p>
         </w:tc>
       </w:tr>
@@ -16847,7 +16738,7 @@
               <w:bottom w:val="single" w:sz="4" w:space="0" w:color="auto"/>
               <w:right w:val="single" w:sz="4" w:space="0" w:color="auto"/>
             </w:tcBorders>
-            <w:shd w:val="clear" w:color="auto" w:fill="FFFFFF" w:themeFill="background1"/>
+            <w:shd w:val="clear" w:color="auto" w:fill="C2D69B" w:themeFill="accent3" w:themeFillTint="99"/>
           </w:tcPr>
           <w:p>
             <w:pPr>
@@ -16862,37 +16753,163 @@
         </w:tc>
         <w:tc>
           <w:tcPr>
-            <w:tcW w:w="8487" w:type="dxa"/>
-            <w:gridSpan w:val="6"/>
-            <w:tcBorders>
-              <w:top w:val="single" w:sz="4" w:space="0" w:color="auto"/>
-              <w:left w:val="single" w:sz="4" w:space="0" w:color="auto"/>
-              <w:bottom w:val="single" w:sz="4" w:space="0" w:color="auto"/>
-              <w:right w:val="single" w:sz="4" w:space="0" w:color="auto"/>
-            </w:tcBorders>
-            <w:shd w:val="clear" w:color="auto" w:fill="FFFFFF" w:themeFill="background1"/>
-            <w:noWrap/>
-            <w:vAlign w:val="center"/>
-          </w:tcPr>
-          <w:p>
-            <w:pPr>
-              <w:widowControl/>
-              <w:rPr>
-                <w:rFonts w:ascii="Times New Roman" w:eastAsia="PMingLiU" w:hAnsi="Times New Roman" w:cs="Times New Roman"/>
-                <w:color w:val="000000"/>
-                <w:kern w:val="0"/>
-                <w:szCs w:val="24"/>
-              </w:rPr>
-            </w:pPr>
-            <w:r>
-              <w:rPr>
-                <w:rFonts w:ascii="Times New Roman" w:eastAsia="PMingLiU" w:hAnsi="Times New Roman" w:cs="Times New Roman" w:hint="eastAsia"/>
-                <w:color w:val="000000"/>
-                <w:kern w:val="0"/>
-                <w:szCs w:val="24"/>
-              </w:rPr>
-              <w:t>Breakdown</w:t>
-            </w:r>
+            <w:tcW w:w="3384" w:type="dxa"/>
+            <w:tcBorders>
+              <w:top w:val="single" w:sz="4" w:space="0" w:color="auto"/>
+              <w:left w:val="single" w:sz="4" w:space="0" w:color="auto"/>
+              <w:bottom w:val="single" w:sz="4" w:space="0" w:color="auto"/>
+              <w:right w:val="single" w:sz="4" w:space="0" w:color="auto"/>
+            </w:tcBorders>
+            <w:shd w:val="clear" w:color="auto" w:fill="C2D69B" w:themeFill="accent3" w:themeFillTint="99"/>
+            <w:noWrap/>
+            <w:vAlign w:val="center"/>
+          </w:tcPr>
+          <w:p>
+            <w:pPr>
+              <w:pStyle w:val="Default"/>
+              <w:rPr>
+                <w:b/>
+                <w:sz w:val="23"/>
+                <w:szCs w:val="23"/>
+              </w:rPr>
+            </w:pPr>
+            <w:r>
+              <w:rPr>
+                <w:rFonts w:hint="eastAsia"/>
+                <w:b/>
+                <w:sz w:val="23"/>
+                <w:szCs w:val="23"/>
+              </w:rPr>
+              <w:t>Subtotal</w:t>
+            </w:r>
+          </w:p>
+        </w:tc>
+        <w:tc>
+          <w:tcPr>
+            <w:tcW w:w="1134" w:type="dxa"/>
+            <w:tcBorders>
+              <w:top w:val="single" w:sz="4" w:space="0" w:color="auto"/>
+              <w:left w:val="single" w:sz="4" w:space="0" w:color="auto"/>
+              <w:bottom w:val="single" w:sz="4" w:space="0" w:color="auto"/>
+              <w:right w:val="single" w:sz="4" w:space="0" w:color="auto"/>
+            </w:tcBorders>
+            <w:shd w:val="clear" w:color="auto" w:fill="C2D69B" w:themeFill="accent3" w:themeFillTint="99"/>
+            <w:vAlign w:val="center"/>
+          </w:tcPr>
+          <w:p>
+            <w:pPr>
+              <w:widowControl/>
+              <w:jc w:val="center"/>
+              <w:rPr>
+                <w:rFonts w:ascii="Times New Roman" w:eastAsia="PMingLiU" w:hAnsi="Times New Roman" w:cs="Times New Roman"/>
+                <w:color w:val="000000"/>
+                <w:kern w:val="0"/>
+                <w:szCs w:val="24"/>
+              </w:rPr>
+            </w:pPr>
+          </w:p>
+        </w:tc>
+        <w:tc>
+          <w:tcPr>
+            <w:tcW w:w="992" w:type="dxa"/>
+            <w:tcBorders>
+              <w:top w:val="single" w:sz="4" w:space="0" w:color="auto"/>
+              <w:left w:val="single" w:sz="4" w:space="0" w:color="auto"/>
+              <w:bottom w:val="single" w:sz="4" w:space="0" w:color="auto"/>
+              <w:right w:val="single" w:sz="4" w:space="0" w:color="auto"/>
+            </w:tcBorders>
+            <w:shd w:val="clear" w:color="auto" w:fill="C2D69B" w:themeFill="accent3" w:themeFillTint="99"/>
+            <w:vAlign w:val="center"/>
+          </w:tcPr>
+          <w:p>
+            <w:pPr>
+              <w:widowControl/>
+              <w:jc w:val="center"/>
+              <w:rPr>
+                <w:rFonts w:ascii="Times New Roman" w:eastAsia="PMingLiU" w:hAnsi="Times New Roman" w:cs="Times New Roman"/>
+                <w:color w:val="000000"/>
+                <w:kern w:val="0"/>
+                <w:szCs w:val="24"/>
+              </w:rPr>
+            </w:pPr>
+          </w:p>
+        </w:tc>
+        <w:tc>
+          <w:tcPr>
+            <w:tcW w:w="992" w:type="dxa"/>
+            <w:tcBorders>
+              <w:top w:val="single" w:sz="4" w:space="0" w:color="auto"/>
+              <w:left w:val="single" w:sz="4" w:space="0" w:color="auto"/>
+              <w:bottom w:val="single" w:sz="4" w:space="0" w:color="auto"/>
+              <w:right w:val="single" w:sz="4" w:space="0" w:color="auto"/>
+            </w:tcBorders>
+            <w:shd w:val="clear" w:color="auto" w:fill="C2D69B" w:themeFill="accent3" w:themeFillTint="99"/>
+            <w:noWrap/>
+            <w:vAlign w:val="center"/>
+          </w:tcPr>
+          <w:p>
+            <w:pPr>
+              <w:widowControl/>
+              <w:jc w:val="center"/>
+              <w:rPr>
+                <w:rFonts w:ascii="Times New Roman" w:eastAsia="PMingLiU" w:hAnsi="Times New Roman" w:cs="Times New Roman"/>
+                <w:color w:val="000000"/>
+                <w:kern w:val="0"/>
+                <w:szCs w:val="24"/>
+              </w:rPr>
+            </w:pPr>
+          </w:p>
+        </w:tc>
+        <w:tc>
+          <w:tcPr>
+            <w:tcW w:w="992" w:type="dxa"/>
+            <w:tcBorders>
+              <w:top w:val="single" w:sz="4" w:space="0" w:color="auto"/>
+              <w:left w:val="single" w:sz="4" w:space="0" w:color="auto"/>
+              <w:bottom w:val="single" w:sz="4" w:space="0" w:color="auto"/>
+              <w:right w:val="single" w:sz="4" w:space="0" w:color="auto"/>
+            </w:tcBorders>
+            <w:shd w:val="clear" w:color="auto" w:fill="C2D69B" w:themeFill="accent3" w:themeFillTint="99"/>
+            <w:noWrap/>
+            <w:vAlign w:val="center"/>
+          </w:tcPr>
+          <w:p>
+            <w:pPr>
+              <w:widowControl/>
+              <w:jc w:val="center"/>
+              <w:rPr>
+                <w:rFonts w:ascii="Times New Roman" w:eastAsia="PMingLiU" w:hAnsi="Times New Roman" w:cs="Times New Roman"/>
+                <w:color w:val="000000"/>
+                <w:kern w:val="0"/>
+                <w:szCs w:val="24"/>
+              </w:rPr>
+            </w:pPr>
+          </w:p>
+        </w:tc>
+        <w:tc>
+          <w:tcPr>
+            <w:tcW w:w="993" w:type="dxa"/>
+            <w:tcBorders>
+              <w:top w:val="single" w:sz="4" w:space="0" w:color="auto"/>
+              <w:left w:val="single" w:sz="4" w:space="0" w:color="auto"/>
+              <w:bottom w:val="single" w:sz="4" w:space="0" w:color="auto"/>
+              <w:right w:val="single" w:sz="4" w:space="0" w:color="auto"/>
+            </w:tcBorders>
+            <w:shd w:val="clear" w:color="auto" w:fill="C2D69B" w:themeFill="accent3" w:themeFillTint="99"/>
+            <w:noWrap/>
+            <w:vAlign w:val="center"/>
+          </w:tcPr>
+          <w:p>
+            <w:pPr>
+              <w:widowControl/>
+              <w:jc w:val="center"/>
+              <w:rPr>
+                <w:rFonts w:ascii="Times New Roman" w:eastAsia="PMingLiU" w:hAnsi="Times New Roman" w:cs="Times New Roman"/>
+                <w:color w:val="000000"/>
+                <w:kern w:val="0"/>
+                <w:szCs w:val="24"/>
+              </w:rPr>
+            </w:pPr>
           </w:p>
         </w:tc>
       </w:tr>
@@ -16913,26 +16930,13 @@
           </w:tcPr>
           <w:p>
             <w:pPr>
-              <w:widowControl/>
-              <w:jc w:val="center"/>
-              <w:rPr>
-                <w:rFonts w:ascii="Times New Roman" w:eastAsia="PMingLiU" w:hAnsi="Times New Roman" w:cs="Times New Roman"/>
-                <w:b/>
-                <w:color w:val="000000"/>
-                <w:kern w:val="0"/>
-                <w:szCs w:val="24"/>
-              </w:rPr>
-            </w:pPr>
-            <w:r>
-              <w:rPr>
-                <w:rFonts w:ascii="Times New Roman" w:eastAsia="PMingLiU" w:hAnsi="Times New Roman" w:cs="Times New Roman" w:hint="eastAsia"/>
-                <w:b/>
-                <w:color w:val="000000"/>
-                <w:kern w:val="0"/>
-                <w:szCs w:val="24"/>
-              </w:rPr>
-              <w:t>1</w:t>
-            </w:r>
+              <w:pStyle w:val="Default"/>
+              <w:jc w:val="center"/>
+              <w:rPr>
+                <w:sz w:val="23"/>
+                <w:szCs w:val="23"/>
+              </w:rPr>
+            </w:pPr>
           </w:p>
         </w:tc>
         <w:tc>
@@ -16952,29 +16956,17 @@
             <w:pPr>
               <w:pStyle w:val="Default"/>
               <w:rPr>
-                <w:b/>
-                <w:sz w:val="23"/>
-                <w:szCs w:val="23"/>
-              </w:rPr>
-            </w:pPr>
-            <w:r>
-              <w:rPr>
-                <w:b/>
-                <w:bCs/>
-                <w:sz w:val="23"/>
-                <w:szCs w:val="23"/>
-              </w:rPr>
-              <w:t>Project Plan</w:t>
-            </w:r>
+                <w:sz w:val="23"/>
+                <w:szCs w:val="23"/>
+              </w:rPr>
+            </w:pPr>
             <w:r>
               <w:rPr>
                 <w:rFonts w:hint="eastAsia"/>
-                <w:b/>
-                <w:bCs/>
-                <w:sz w:val="23"/>
-                <w:szCs w:val="23"/>
-              </w:rPr>
-              <w:t xml:space="preserve"> : 19.5 h</w:t>
+                <w:sz w:val="23"/>
+                <w:szCs w:val="23"/>
+              </w:rPr>
+              <w:t>Formal &amp; informal meetings</w:t>
             </w:r>
           </w:p>
         </w:tc>
@@ -16988,23 +16980,27 @@
               <w:right w:val="single" w:sz="4" w:space="0" w:color="auto"/>
             </w:tcBorders>
             <w:shd w:val="clear" w:color="auto" w:fill="FFFFFF" w:themeFill="background1"/>
-          </w:tcPr>
-          <w:p>
-            <w:pPr>
-              <w:jc w:val="center"/>
-              <w:rPr>
-                <w:rFonts w:ascii="Times New Roman" w:hAnsi="Times New Roman" w:cs="Times New Roman"/>
-                <w:szCs w:val="24"/>
-                <w:shd w:val="clear" w:color="auto" w:fill="FFFFFF"/>
-              </w:rPr>
-            </w:pPr>
-            <w:r>
-              <w:rPr>
-                <w:rFonts w:ascii="Times New Roman" w:hAnsi="Times New Roman" w:cs="Times New Roman"/>
-                <w:szCs w:val="24"/>
-                <w:shd w:val="clear" w:color="auto" w:fill="FFFFFF"/>
-              </w:rPr>
-              <w:t>5</w:t>
+            <w:vAlign w:val="center"/>
+          </w:tcPr>
+          <w:p>
+            <w:pPr>
+              <w:widowControl/>
+              <w:jc w:val="center"/>
+              <w:rPr>
+                <w:rFonts w:ascii="Times New Roman" w:eastAsia="PMingLiU" w:hAnsi="Times New Roman" w:cs="Times New Roman"/>
+                <w:color w:val="000000"/>
+                <w:kern w:val="0"/>
+                <w:szCs w:val="24"/>
+              </w:rPr>
+            </w:pPr>
+            <w:r>
+              <w:rPr>
+                <w:rFonts w:ascii="Times New Roman" w:eastAsia="PMingLiU" w:hAnsi="Times New Roman" w:cs="Times New Roman" w:hint="eastAsia"/>
+                <w:color w:val="000000"/>
+                <w:kern w:val="0"/>
+                <w:szCs w:val="24"/>
+              </w:rPr>
+              <w:t>14</w:t>
             </w:r>
           </w:p>
         </w:tc>
@@ -17018,23 +17014,27 @@
               <w:right w:val="single" w:sz="4" w:space="0" w:color="auto"/>
             </w:tcBorders>
             <w:shd w:val="clear" w:color="auto" w:fill="FFFFFF" w:themeFill="background1"/>
-          </w:tcPr>
-          <w:p>
-            <w:pPr>
-              <w:jc w:val="center"/>
-              <w:rPr>
-                <w:rFonts w:ascii="Times New Roman" w:hAnsi="Times New Roman" w:cs="Times New Roman"/>
-                <w:szCs w:val="24"/>
-                <w:shd w:val="clear" w:color="auto" w:fill="FFFFFF"/>
-              </w:rPr>
-            </w:pPr>
-            <w:r>
-              <w:rPr>
-                <w:rFonts w:ascii="Times New Roman" w:hAnsi="Times New Roman" w:cs="Times New Roman"/>
-                <w:szCs w:val="24"/>
-                <w:shd w:val="clear" w:color="auto" w:fill="FFFFFF"/>
-              </w:rPr>
-              <w:t>5</w:t>
+            <w:vAlign w:val="center"/>
+          </w:tcPr>
+          <w:p>
+            <w:pPr>
+              <w:widowControl/>
+              <w:jc w:val="center"/>
+              <w:rPr>
+                <w:rFonts w:ascii="Times New Roman" w:eastAsia="PMingLiU" w:hAnsi="Times New Roman" w:cs="Times New Roman"/>
+                <w:color w:val="000000"/>
+                <w:kern w:val="0"/>
+                <w:szCs w:val="24"/>
+              </w:rPr>
+            </w:pPr>
+            <w:r>
+              <w:rPr>
+                <w:rFonts w:ascii="Times New Roman" w:eastAsia="PMingLiU" w:hAnsi="Times New Roman" w:cs="Times New Roman" w:hint="eastAsia"/>
+                <w:color w:val="000000"/>
+                <w:kern w:val="0"/>
+                <w:szCs w:val="24"/>
+              </w:rPr>
+              <w:t>14</w:t>
             </w:r>
           </w:p>
         </w:tc>
@@ -17049,23 +17049,27 @@
             </w:tcBorders>
             <w:shd w:val="clear" w:color="auto" w:fill="FFFFFF" w:themeFill="background1"/>
             <w:noWrap/>
-          </w:tcPr>
-          <w:p>
-            <w:pPr>
-              <w:jc w:val="center"/>
-              <w:rPr>
-                <w:rFonts w:ascii="Times New Roman" w:hAnsi="Times New Roman" w:cs="Times New Roman"/>
-                <w:szCs w:val="24"/>
-                <w:shd w:val="clear" w:color="auto" w:fill="FFFFFF"/>
-              </w:rPr>
-            </w:pPr>
-            <w:r>
-              <w:rPr>
-                <w:rFonts w:ascii="Times New Roman" w:hAnsi="Times New Roman" w:cs="Times New Roman"/>
-                <w:szCs w:val="24"/>
-                <w:shd w:val="clear" w:color="auto" w:fill="FFFFFF"/>
-              </w:rPr>
-              <w:t>3.5</w:t>
+            <w:vAlign w:val="center"/>
+          </w:tcPr>
+          <w:p>
+            <w:pPr>
+              <w:widowControl/>
+              <w:jc w:val="center"/>
+              <w:rPr>
+                <w:rFonts w:ascii="Times New Roman" w:eastAsia="PMingLiU" w:hAnsi="Times New Roman" w:cs="Times New Roman"/>
+                <w:color w:val="000000"/>
+                <w:kern w:val="0"/>
+                <w:szCs w:val="24"/>
+              </w:rPr>
+            </w:pPr>
+            <w:r>
+              <w:rPr>
+                <w:rFonts w:ascii="Times New Roman" w:eastAsia="PMingLiU" w:hAnsi="Times New Roman" w:cs="Times New Roman" w:hint="eastAsia"/>
+                <w:color w:val="000000"/>
+                <w:kern w:val="0"/>
+                <w:szCs w:val="24"/>
+              </w:rPr>
+              <w:t>14</w:t>
             </w:r>
           </w:p>
         </w:tc>
@@ -17080,23 +17084,27 @@
             </w:tcBorders>
             <w:shd w:val="clear" w:color="auto" w:fill="FFFFFF" w:themeFill="background1"/>
             <w:noWrap/>
-          </w:tcPr>
-          <w:p>
-            <w:pPr>
-              <w:jc w:val="center"/>
-              <w:rPr>
-                <w:rFonts w:ascii="Times New Roman" w:hAnsi="Times New Roman" w:cs="Times New Roman"/>
-                <w:szCs w:val="24"/>
-                <w:shd w:val="clear" w:color="auto" w:fill="FFFFFF"/>
-              </w:rPr>
-            </w:pPr>
-            <w:r>
-              <w:rPr>
-                <w:rFonts w:ascii="Times New Roman" w:hAnsi="Times New Roman" w:cs="Times New Roman"/>
-                <w:szCs w:val="24"/>
-                <w:shd w:val="clear" w:color="auto" w:fill="FFFFFF"/>
-              </w:rPr>
-              <w:t>3</w:t>
+            <w:vAlign w:val="center"/>
+          </w:tcPr>
+          <w:p>
+            <w:pPr>
+              <w:widowControl/>
+              <w:jc w:val="center"/>
+              <w:rPr>
+                <w:rFonts w:ascii="Times New Roman" w:eastAsia="PMingLiU" w:hAnsi="Times New Roman" w:cs="Times New Roman"/>
+                <w:color w:val="000000"/>
+                <w:kern w:val="0"/>
+                <w:szCs w:val="24"/>
+              </w:rPr>
+            </w:pPr>
+            <w:r>
+              <w:rPr>
+                <w:rFonts w:ascii="Times New Roman" w:eastAsia="PMingLiU" w:hAnsi="Times New Roman" w:cs="Times New Roman" w:hint="eastAsia"/>
+                <w:color w:val="000000"/>
+                <w:kern w:val="0"/>
+                <w:szCs w:val="24"/>
+              </w:rPr>
+              <w:t>14</w:t>
             </w:r>
           </w:p>
         </w:tc>
@@ -17111,23 +17119,27 @@
             </w:tcBorders>
             <w:shd w:val="clear" w:color="auto" w:fill="FFFFFF" w:themeFill="background1"/>
             <w:noWrap/>
-          </w:tcPr>
-          <w:p>
-            <w:pPr>
-              <w:jc w:val="center"/>
-              <w:rPr>
-                <w:rFonts w:ascii="Times New Roman" w:hAnsi="Times New Roman" w:cs="Times New Roman"/>
-                <w:szCs w:val="24"/>
-                <w:shd w:val="clear" w:color="auto" w:fill="FFFFFF"/>
-              </w:rPr>
-            </w:pPr>
-            <w:r>
-              <w:rPr>
-                <w:rFonts w:ascii="Times New Roman" w:hAnsi="Times New Roman" w:cs="Times New Roman"/>
-                <w:szCs w:val="24"/>
-                <w:shd w:val="clear" w:color="auto" w:fill="FFFFFF"/>
-              </w:rPr>
-              <w:t>3</w:t>
+            <w:vAlign w:val="center"/>
+          </w:tcPr>
+          <w:p>
+            <w:pPr>
+              <w:widowControl/>
+              <w:jc w:val="center"/>
+              <w:rPr>
+                <w:rFonts w:ascii="Times New Roman" w:eastAsia="PMingLiU" w:hAnsi="Times New Roman" w:cs="Times New Roman"/>
+                <w:color w:val="000000"/>
+                <w:kern w:val="0"/>
+                <w:szCs w:val="24"/>
+              </w:rPr>
+            </w:pPr>
+            <w:r>
+              <w:rPr>
+                <w:rFonts w:ascii="Times New Roman" w:eastAsia="PMingLiU" w:hAnsi="Times New Roman" w:cs="Times New Roman" w:hint="eastAsia"/>
+                <w:color w:val="000000"/>
+                <w:kern w:val="0"/>
+                <w:szCs w:val="24"/>
+              </w:rPr>
+              <w:t>14</w:t>
             </w:r>
           </w:p>
         </w:tc>
@@ -17152,6 +17164,29 @@
               <w:pStyle w:val="Default"/>
               <w:jc w:val="center"/>
               <w:rPr>
+                <w:sz w:val="23"/>
+                <w:szCs w:val="23"/>
+              </w:rPr>
+            </w:pPr>
+          </w:p>
+        </w:tc>
+        <w:tc>
+          <w:tcPr>
+            <w:tcW w:w="3384" w:type="dxa"/>
+            <w:tcBorders>
+              <w:top w:val="single" w:sz="4" w:space="0" w:color="auto"/>
+              <w:left w:val="single" w:sz="4" w:space="0" w:color="auto"/>
+              <w:bottom w:val="single" w:sz="4" w:space="0" w:color="auto"/>
+              <w:right w:val="single" w:sz="4" w:space="0" w:color="auto"/>
+            </w:tcBorders>
+            <w:shd w:val="clear" w:color="auto" w:fill="FFFFFF" w:themeFill="background1"/>
+            <w:noWrap/>
+            <w:vAlign w:val="center"/>
+          </w:tcPr>
+          <w:p>
+            <w:pPr>
+              <w:pStyle w:val="Default"/>
+              <w:rPr>
                 <w:b/>
                 <w:sz w:val="23"/>
                 <w:szCs w:val="23"/>
@@ -17164,13 +17199,13 @@
                 <w:sz w:val="23"/>
                 <w:szCs w:val="23"/>
               </w:rPr>
-              <w:t>7</w:t>
-            </w:r>
-          </w:p>
-        </w:tc>
-        <w:tc>
-          <w:tcPr>
-            <w:tcW w:w="3384" w:type="dxa"/>
+              <w:t>Total</w:t>
+            </w:r>
+          </w:p>
+        </w:tc>
+        <w:tc>
+          <w:tcPr>
+            <w:tcW w:w="1134" w:type="dxa"/>
             <w:tcBorders>
               <w:top w:val="single" w:sz="4" w:space="0" w:color="auto"/>
               <w:left w:val="single" w:sz="4" w:space="0" w:color="auto"/>
@@ -17178,64 +17213,24 @@
               <w:right w:val="single" w:sz="4" w:space="0" w:color="auto"/>
             </w:tcBorders>
             <w:shd w:val="clear" w:color="auto" w:fill="FFFFFF" w:themeFill="background1"/>
-            <w:noWrap/>
-            <w:vAlign w:val="center"/>
-          </w:tcPr>
-          <w:p>
-            <w:pPr>
-              <w:widowControl/>
-              <w:rPr>
-                <w:rFonts w:ascii="Times New Roman" w:eastAsia="PMingLiU" w:hAnsi="Times New Roman" w:cs="Times New Roman"/>
-                <w:color w:val="000000"/>
-                <w:kern w:val="0"/>
-                <w:szCs w:val="24"/>
-              </w:rPr>
-            </w:pPr>
-            <w:r>
-              <w:rPr>
-                <w:rFonts w:ascii="Times New Roman" w:hAnsi="Times New Roman" w:cs="Times New Roman"/>
-                <w:b/>
-                <w:bCs/>
-                <w:sz w:val="23"/>
-                <w:szCs w:val="23"/>
-              </w:rPr>
-              <w:t xml:space="preserve">Analysis, Design </w:t>
-            </w:r>
-            <w:r>
-              <w:rPr>
-                <w:rFonts w:ascii="Times New Roman" w:hAnsi="Times New Roman" w:cs="Times New Roman" w:hint="eastAsia"/>
-                <w:b/>
-                <w:bCs/>
-                <w:sz w:val="23"/>
-                <w:szCs w:val="23"/>
-              </w:rPr>
-              <w:t>&amp;</w:t>
-            </w:r>
-            <w:r>
-              <w:rPr>
-                <w:rFonts w:ascii="Times New Roman" w:hAnsi="Times New Roman" w:cs="Times New Roman"/>
-                <w:b/>
-                <w:bCs/>
-                <w:sz w:val="23"/>
-                <w:szCs w:val="23"/>
-              </w:rPr>
-              <w:t xml:space="preserve"> Testing</w:t>
-            </w:r>
-            <w:r>
-              <w:rPr>
-                <w:rFonts w:ascii="Times New Roman" w:hAnsi="Times New Roman" w:cs="Times New Roman" w:hint="eastAsia"/>
-                <w:b/>
-                <w:bCs/>
-                <w:sz w:val="23"/>
-                <w:szCs w:val="23"/>
-              </w:rPr>
-              <w:t xml:space="preserve"> :</w:t>
-            </w:r>
-          </w:p>
-        </w:tc>
-        <w:tc>
-          <w:tcPr>
-            <w:tcW w:w="1134" w:type="dxa"/>
+            <w:vAlign w:val="center"/>
+          </w:tcPr>
+          <w:p>
+            <w:pPr>
+              <w:widowControl/>
+              <w:jc w:val="center"/>
+              <w:rPr>
+                <w:rFonts w:ascii="Times New Roman" w:eastAsia="PMingLiU" w:hAnsi="Times New Roman" w:cs="Times New Roman"/>
+                <w:color w:val="000000"/>
+                <w:kern w:val="0"/>
+                <w:szCs w:val="24"/>
+              </w:rPr>
+            </w:pPr>
+          </w:p>
+        </w:tc>
+        <w:tc>
+          <w:tcPr>
+            <w:tcW w:w="992" w:type="dxa"/>
             <w:tcBorders>
               <w:top w:val="single" w:sz="4" w:space="0" w:color="auto"/>
               <w:left w:val="single" w:sz="4" w:space="0" w:color="auto"/>
@@ -17243,24 +17238,19 @@
               <w:right w:val="single" w:sz="4" w:space="0" w:color="auto"/>
             </w:tcBorders>
             <w:shd w:val="clear" w:color="auto" w:fill="FFFFFF" w:themeFill="background1"/>
-          </w:tcPr>
-          <w:p>
-            <w:pPr>
-              <w:jc w:val="center"/>
-              <w:rPr>
-                <w:rFonts w:ascii="Times New Roman" w:hAnsi="Times New Roman" w:cs="Times New Roman"/>
-                <w:szCs w:val="24"/>
-                <w:shd w:val="clear" w:color="auto" w:fill="FFFFFF"/>
-              </w:rPr>
-            </w:pPr>
-            <w:r>
-              <w:rPr>
-                <w:rFonts w:ascii="Times New Roman" w:hAnsi="Times New Roman" w:cs="Times New Roman"/>
-                <w:szCs w:val="24"/>
-                <w:shd w:val="clear" w:color="auto" w:fill="FFFFFF"/>
-              </w:rPr>
-              <w:t>16</w:t>
-            </w:r>
+            <w:vAlign w:val="center"/>
+          </w:tcPr>
+          <w:p>
+            <w:pPr>
+              <w:widowControl/>
+              <w:jc w:val="center"/>
+              <w:rPr>
+                <w:rFonts w:ascii="Times New Roman" w:eastAsia="PMingLiU" w:hAnsi="Times New Roman" w:cs="Times New Roman"/>
+                <w:color w:val="000000"/>
+                <w:kern w:val="0"/>
+                <w:szCs w:val="24"/>
+              </w:rPr>
+            </w:pPr>
           </w:p>
         </w:tc>
         <w:tc>
@@ -17273,24 +17263,20 @@
               <w:right w:val="single" w:sz="4" w:space="0" w:color="auto"/>
             </w:tcBorders>
             <w:shd w:val="clear" w:color="auto" w:fill="FFFFFF" w:themeFill="background1"/>
-          </w:tcPr>
-          <w:p>
-            <w:pPr>
-              <w:jc w:val="center"/>
-              <w:rPr>
-                <w:rFonts w:ascii="Times New Roman" w:hAnsi="Times New Roman" w:cs="Times New Roman"/>
-                <w:szCs w:val="24"/>
-                <w:shd w:val="clear" w:color="auto" w:fill="FFFFFF"/>
-              </w:rPr>
-            </w:pPr>
-            <w:r>
-              <w:rPr>
-                <w:rFonts w:ascii="Times New Roman" w:hAnsi="Times New Roman" w:cs="Times New Roman" w:hint="eastAsia"/>
-                <w:szCs w:val="24"/>
-                <w:shd w:val="clear" w:color="auto" w:fill="FFFFFF"/>
-              </w:rPr>
-              <w:t>4.5</w:t>
-            </w:r>
+            <w:noWrap/>
+            <w:vAlign w:val="center"/>
+          </w:tcPr>
+          <w:p>
+            <w:pPr>
+              <w:widowControl/>
+              <w:jc w:val="center"/>
+              <w:rPr>
+                <w:rFonts w:ascii="Times New Roman" w:eastAsia="PMingLiU" w:hAnsi="Times New Roman" w:cs="Times New Roman"/>
+                <w:color w:val="000000"/>
+                <w:kern w:val="0"/>
+                <w:szCs w:val="24"/>
+              </w:rPr>
+            </w:pPr>
           </w:p>
         </w:tc>
         <w:tc>
@@ -17304,29 +17290,24 @@
             </w:tcBorders>
             <w:shd w:val="clear" w:color="auto" w:fill="FFFFFF" w:themeFill="background1"/>
             <w:noWrap/>
-          </w:tcPr>
-          <w:p>
-            <w:pPr>
-              <w:jc w:val="center"/>
-              <w:rPr>
-                <w:rFonts w:ascii="Times New Roman" w:hAnsi="Times New Roman" w:cs="Times New Roman"/>
-                <w:szCs w:val="24"/>
-                <w:shd w:val="clear" w:color="auto" w:fill="FFFFFF"/>
-              </w:rPr>
-            </w:pPr>
-            <w:r>
-              <w:rPr>
-                <w:rFonts w:ascii="Times New Roman" w:hAnsi="Times New Roman" w:cs="Times New Roman" w:hint="eastAsia"/>
-                <w:szCs w:val="24"/>
-                <w:shd w:val="clear" w:color="auto" w:fill="FFFFFF"/>
-              </w:rPr>
-              <w:t>8</w:t>
-            </w:r>
-          </w:p>
-        </w:tc>
-        <w:tc>
-          <w:tcPr>
-            <w:tcW w:w="992" w:type="dxa"/>
+            <w:vAlign w:val="center"/>
+          </w:tcPr>
+          <w:p>
+            <w:pPr>
+              <w:widowControl/>
+              <w:jc w:val="center"/>
+              <w:rPr>
+                <w:rFonts w:ascii="Times New Roman" w:eastAsia="PMingLiU" w:hAnsi="Times New Roman" w:cs="Times New Roman"/>
+                <w:color w:val="000000"/>
+                <w:kern w:val="0"/>
+                <w:szCs w:val="24"/>
+              </w:rPr>
+            </w:pPr>
+          </w:p>
+        </w:tc>
+        <w:tc>
+          <w:tcPr>
+            <w:tcW w:w="993" w:type="dxa"/>
             <w:tcBorders>
               <w:top w:val="single" w:sz="4" w:space="0" w:color="auto"/>
               <w:left w:val="single" w:sz="4" w:space="0" w:color="auto"/>
@@ -17335,55 +17316,19 @@
             </w:tcBorders>
             <w:shd w:val="clear" w:color="auto" w:fill="FFFFFF" w:themeFill="background1"/>
             <w:noWrap/>
-          </w:tcPr>
-          <w:p>
-            <w:pPr>
-              <w:jc w:val="center"/>
-              <w:rPr>
-                <w:rFonts w:ascii="Times New Roman" w:hAnsi="Times New Roman" w:cs="Times New Roman"/>
-                <w:szCs w:val="24"/>
-                <w:shd w:val="clear" w:color="auto" w:fill="FFFFFF"/>
-              </w:rPr>
-            </w:pPr>
-            <w:r>
-              <w:rPr>
-                <w:rFonts w:ascii="Times New Roman" w:hAnsi="Times New Roman" w:cs="Times New Roman" w:hint="eastAsia"/>
-                <w:szCs w:val="24"/>
-                <w:shd w:val="clear" w:color="auto" w:fill="FFFFFF"/>
-              </w:rPr>
-              <w:t>7.5</w:t>
-            </w:r>
-          </w:p>
-        </w:tc>
-        <w:tc>
-          <w:tcPr>
-            <w:tcW w:w="993" w:type="dxa"/>
-            <w:tcBorders>
-              <w:top w:val="single" w:sz="4" w:space="0" w:color="auto"/>
-              <w:left w:val="single" w:sz="4" w:space="0" w:color="auto"/>
-              <w:bottom w:val="single" w:sz="4" w:space="0" w:color="auto"/>
-              <w:right w:val="single" w:sz="4" w:space="0" w:color="auto"/>
-            </w:tcBorders>
-            <w:shd w:val="clear" w:color="auto" w:fill="FFFFFF" w:themeFill="background1"/>
-            <w:noWrap/>
-          </w:tcPr>
-          <w:p>
-            <w:pPr>
-              <w:jc w:val="center"/>
-              <w:rPr>
-                <w:rFonts w:ascii="Times New Roman" w:hAnsi="Times New Roman" w:cs="Times New Roman"/>
-                <w:szCs w:val="24"/>
-                <w:shd w:val="clear" w:color="auto" w:fill="FFFFFF"/>
-              </w:rPr>
-            </w:pPr>
-            <w:r>
-              <w:rPr>
-                <w:rFonts w:ascii="Times New Roman" w:hAnsi="Times New Roman" w:cs="Times New Roman" w:hint="eastAsia"/>
-                <w:szCs w:val="24"/>
-                <w:shd w:val="clear" w:color="auto" w:fill="FFFFFF"/>
-              </w:rPr>
-              <w:t>3.25</w:t>
-            </w:r>
+            <w:vAlign w:val="center"/>
+          </w:tcPr>
+          <w:p>
+            <w:pPr>
+              <w:widowControl/>
+              <w:jc w:val="center"/>
+              <w:rPr>
+                <w:rFonts w:ascii="Times New Roman" w:eastAsia="PMingLiU" w:hAnsi="Times New Roman" w:cs="Times New Roman"/>
+                <w:color w:val="000000"/>
+                <w:kern w:val="0"/>
+                <w:szCs w:val="24"/>
+              </w:rPr>
+            </w:pPr>
           </w:p>
         </w:tc>
       </w:tr>
@@ -17407,25 +17352,16 @@
               <w:pStyle w:val="Default"/>
               <w:jc w:val="center"/>
               <w:rPr>
-                <w:b/>
-                <w:sz w:val="23"/>
-                <w:szCs w:val="23"/>
-              </w:rPr>
-            </w:pPr>
-            <w:r>
-              <w:rPr>
-                <w:rFonts w:hint="eastAsia"/>
-                <w:b/>
-                <w:sz w:val="23"/>
-                <w:szCs w:val="23"/>
-              </w:rPr>
-              <w:t>16</w:t>
-            </w:r>
-          </w:p>
-        </w:tc>
-        <w:tc>
-          <w:tcPr>
-            <w:tcW w:w="3384" w:type="dxa"/>
+                <w:sz w:val="23"/>
+                <w:szCs w:val="23"/>
+              </w:rPr>
+            </w:pPr>
+          </w:p>
+        </w:tc>
+        <w:tc>
+          <w:tcPr>
+            <w:tcW w:w="8487" w:type="dxa"/>
+            <w:gridSpan w:val="6"/>
             <w:tcBorders>
               <w:top w:val="single" w:sz="4" w:space="0" w:color="auto"/>
               <w:left w:val="single" w:sz="4" w:space="0" w:color="auto"/>
@@ -17448,205 +17384,12 @@
             </w:pPr>
             <w:r>
               <w:rPr>
-                <w:rFonts w:ascii="Times New Roman" w:hAnsi="Times New Roman" w:cs="Times New Roman"/>
-                <w:b/>
-                <w:bCs/>
-                <w:sz w:val="23"/>
-                <w:szCs w:val="23"/>
-              </w:rPr>
-              <w:t>Programming</w:t>
-            </w:r>
-            <w:r>
-              <w:rPr>
-                <w:rFonts w:ascii="Times New Roman" w:hAnsi="Times New Roman" w:cs="Times New Roman" w:hint="eastAsia"/>
-                <w:b/>
-                <w:bCs/>
-                <w:sz w:val="23"/>
-                <w:szCs w:val="23"/>
-              </w:rPr>
-              <w:t xml:space="preserve"> : </w:t>
-            </w:r>
-          </w:p>
-        </w:tc>
-        <w:tc>
-          <w:tcPr>
-            <w:tcW w:w="1134" w:type="dxa"/>
-            <w:tcBorders>
-              <w:top w:val="single" w:sz="4" w:space="0" w:color="auto"/>
-              <w:left w:val="single" w:sz="4" w:space="0" w:color="auto"/>
-              <w:bottom w:val="single" w:sz="4" w:space="0" w:color="auto"/>
-              <w:right w:val="single" w:sz="4" w:space="0" w:color="auto"/>
-            </w:tcBorders>
-            <w:shd w:val="clear" w:color="auto" w:fill="FFFFFF" w:themeFill="background1"/>
-            <w:vAlign w:val="center"/>
-          </w:tcPr>
-          <w:p>
-            <w:pPr>
-              <w:widowControl/>
-              <w:jc w:val="center"/>
-              <w:rPr>
-                <w:rFonts w:ascii="Times New Roman" w:eastAsia="PMingLiU" w:hAnsi="Times New Roman" w:cs="Times New Roman"/>
-                <w:color w:val="000000"/>
-                <w:kern w:val="0"/>
-                <w:szCs w:val="24"/>
-              </w:rPr>
-            </w:pPr>
-            <w:r>
-              <w:rPr>
-                <w:rFonts w:ascii="Times New Roman" w:eastAsia="PMingLiU" w:hAnsi="Times New Roman" w:cs="Times New Roman" w:hint="eastAsia"/>
-                <w:color w:val="000000"/>
-                <w:kern w:val="0"/>
-                <w:szCs w:val="24"/>
-              </w:rPr>
-              <w:t>3</w:t>
-            </w:r>
-            <w:r>
-              <w:rPr>
-                <w:rFonts w:ascii="Times New Roman" w:eastAsia="PMingLiU" w:hAnsi="Times New Roman" w:cs="Times New Roman" w:hint="eastAsia"/>
-                <w:color w:val="000000"/>
-                <w:kern w:val="0"/>
-                <w:szCs w:val="24"/>
-              </w:rPr>
-              <w:t>3</w:t>
-            </w:r>
-          </w:p>
-        </w:tc>
-        <w:tc>
-          <w:tcPr>
-            <w:tcW w:w="992" w:type="dxa"/>
-            <w:tcBorders>
-              <w:top w:val="single" w:sz="4" w:space="0" w:color="auto"/>
-              <w:left w:val="single" w:sz="4" w:space="0" w:color="auto"/>
-              <w:bottom w:val="single" w:sz="4" w:space="0" w:color="auto"/>
-              <w:right w:val="single" w:sz="4" w:space="0" w:color="auto"/>
-            </w:tcBorders>
-            <w:shd w:val="clear" w:color="auto" w:fill="FFFFFF" w:themeFill="background1"/>
-            <w:vAlign w:val="center"/>
-          </w:tcPr>
-          <w:p>
-            <w:pPr>
-              <w:widowControl/>
-              <w:jc w:val="center"/>
-              <w:rPr>
-                <w:rFonts w:ascii="Times New Roman" w:eastAsia="PMingLiU" w:hAnsi="Times New Roman" w:cs="Times New Roman"/>
-                <w:color w:val="000000"/>
-                <w:kern w:val="0"/>
-                <w:szCs w:val="24"/>
-              </w:rPr>
-            </w:pPr>
-            <w:r>
-              <w:rPr>
-                <w:rFonts w:ascii="Times New Roman" w:eastAsia="PMingLiU" w:hAnsi="Times New Roman" w:cs="Times New Roman" w:hint="eastAsia"/>
-                <w:color w:val="000000"/>
-                <w:kern w:val="0"/>
-                <w:szCs w:val="24"/>
-              </w:rPr>
-              <w:t>23</w:t>
-            </w:r>
-          </w:p>
-        </w:tc>
-        <w:tc>
-          <w:tcPr>
-            <w:tcW w:w="992" w:type="dxa"/>
-            <w:tcBorders>
-              <w:top w:val="single" w:sz="4" w:space="0" w:color="auto"/>
-              <w:left w:val="single" w:sz="4" w:space="0" w:color="auto"/>
-              <w:bottom w:val="single" w:sz="4" w:space="0" w:color="auto"/>
-              <w:right w:val="single" w:sz="4" w:space="0" w:color="auto"/>
-            </w:tcBorders>
-            <w:shd w:val="clear" w:color="auto" w:fill="FFFFFF" w:themeFill="background1"/>
-            <w:noWrap/>
-            <w:vAlign w:val="center"/>
-          </w:tcPr>
-          <w:p>
-            <w:pPr>
-              <w:widowControl/>
-              <w:jc w:val="center"/>
-              <w:rPr>
-                <w:rFonts w:ascii="Times New Roman" w:eastAsia="PMingLiU" w:hAnsi="Times New Roman" w:cs="Times New Roman"/>
-                <w:color w:val="000000"/>
-                <w:kern w:val="0"/>
-                <w:szCs w:val="24"/>
-              </w:rPr>
-            </w:pPr>
-            <w:r>
-              <w:rPr>
-                <w:rFonts w:ascii="Times New Roman" w:eastAsia="PMingLiU" w:hAnsi="Times New Roman" w:cs="Times New Roman" w:hint="eastAsia"/>
-                <w:color w:val="000000"/>
-                <w:kern w:val="0"/>
-                <w:szCs w:val="24"/>
-              </w:rPr>
-              <w:t>18</w:t>
-            </w:r>
-          </w:p>
-        </w:tc>
-        <w:tc>
-          <w:tcPr>
-            <w:tcW w:w="992" w:type="dxa"/>
-            <w:tcBorders>
-              <w:top w:val="single" w:sz="4" w:space="0" w:color="auto"/>
-              <w:left w:val="single" w:sz="4" w:space="0" w:color="auto"/>
-              <w:bottom w:val="single" w:sz="4" w:space="0" w:color="auto"/>
-              <w:right w:val="single" w:sz="4" w:space="0" w:color="auto"/>
-            </w:tcBorders>
-            <w:shd w:val="clear" w:color="auto" w:fill="FFFFFF" w:themeFill="background1"/>
-            <w:noWrap/>
-            <w:vAlign w:val="center"/>
-          </w:tcPr>
-          <w:p>
-            <w:pPr>
-              <w:widowControl/>
-              <w:jc w:val="center"/>
-              <w:rPr>
-                <w:rFonts w:ascii="Times New Roman" w:eastAsia="PMingLiU" w:hAnsi="Times New Roman" w:cs="Times New Roman"/>
-                <w:color w:val="000000"/>
-                <w:kern w:val="0"/>
-                <w:szCs w:val="24"/>
-              </w:rPr>
-            </w:pPr>
-            <w:r>
-              <w:rPr>
-                <w:rFonts w:ascii="Times New Roman" w:eastAsia="PMingLiU" w:hAnsi="Times New Roman" w:cs="Times New Roman" w:hint="eastAsia"/>
-                <w:color w:val="000000"/>
-                <w:kern w:val="0"/>
-                <w:szCs w:val="24"/>
-              </w:rPr>
-              <w:t>17</w:t>
-            </w:r>
-          </w:p>
-        </w:tc>
-        <w:tc>
-          <w:tcPr>
-            <w:tcW w:w="993" w:type="dxa"/>
-            <w:tcBorders>
-              <w:top w:val="single" w:sz="4" w:space="0" w:color="auto"/>
-              <w:left w:val="single" w:sz="4" w:space="0" w:color="auto"/>
-              <w:bottom w:val="single" w:sz="4" w:space="0" w:color="auto"/>
-              <w:right w:val="single" w:sz="4" w:space="0" w:color="auto"/>
-            </w:tcBorders>
-            <w:shd w:val="clear" w:color="auto" w:fill="FFFFFF" w:themeFill="background1"/>
-            <w:noWrap/>
-            <w:vAlign w:val="center"/>
-          </w:tcPr>
-          <w:p>
-            <w:pPr>
-              <w:widowControl/>
-              <w:jc w:val="center"/>
-              <w:rPr>
-                <w:rFonts w:ascii="Times New Roman" w:eastAsia="PMingLiU" w:hAnsi="Times New Roman" w:cs="Times New Roman"/>
-                <w:color w:val="000000"/>
-                <w:kern w:val="0"/>
-                <w:szCs w:val="24"/>
-              </w:rPr>
-            </w:pPr>
-            <w:r>
-              <w:rPr>
-                <w:rFonts w:ascii="Times New Roman" w:eastAsia="PMingLiU" w:hAnsi="Times New Roman" w:cs="Times New Roman" w:hint="eastAsia"/>
-                <w:color w:val="000000"/>
-                <w:kern w:val="0"/>
-                <w:szCs w:val="24"/>
-              </w:rPr>
-              <w:t>17.25</w:t>
+                <w:rFonts w:ascii="Times New Roman" w:eastAsia="PMingLiU" w:hAnsi="Times New Roman" w:cs="Times New Roman" w:hint="eastAsia"/>
+                <w:color w:val="000000"/>
+                <w:kern w:val="0"/>
+                <w:szCs w:val="24"/>
+              </w:rPr>
+              <w:t>Breakdown</w:t>
             </w:r>
           </w:p>
         </w:tc>
@@ -17668,8 +17411,44 @@
           </w:tcPr>
           <w:p>
             <w:pPr>
+              <w:widowControl/>
+              <w:jc w:val="center"/>
+              <w:rPr>
+                <w:rFonts w:ascii="Times New Roman" w:eastAsia="PMingLiU" w:hAnsi="Times New Roman" w:cs="Times New Roman"/>
+                <w:b/>
+                <w:color w:val="000000"/>
+                <w:kern w:val="0"/>
+                <w:szCs w:val="24"/>
+              </w:rPr>
+            </w:pPr>
+            <w:r>
+              <w:rPr>
+                <w:rFonts w:ascii="Times New Roman" w:eastAsia="PMingLiU" w:hAnsi="Times New Roman" w:cs="Times New Roman" w:hint="eastAsia"/>
+                <w:b/>
+                <w:color w:val="000000"/>
+                <w:kern w:val="0"/>
+                <w:szCs w:val="24"/>
+              </w:rPr>
+              <w:t>1</w:t>
+            </w:r>
+          </w:p>
+        </w:tc>
+        <w:tc>
+          <w:tcPr>
+            <w:tcW w:w="3384" w:type="dxa"/>
+            <w:tcBorders>
+              <w:top w:val="single" w:sz="4" w:space="0" w:color="auto"/>
+              <w:left w:val="single" w:sz="4" w:space="0" w:color="auto"/>
+              <w:bottom w:val="single" w:sz="4" w:space="0" w:color="auto"/>
+              <w:right w:val="single" w:sz="4" w:space="0" w:color="auto"/>
+            </w:tcBorders>
+            <w:shd w:val="clear" w:color="auto" w:fill="FFFFFF" w:themeFill="background1"/>
+            <w:noWrap/>
+            <w:vAlign w:val="center"/>
+          </w:tcPr>
+          <w:p>
+            <w:pPr>
               <w:pStyle w:val="Default"/>
-              <w:jc w:val="center"/>
               <w:rPr>
                 <w:b/>
                 <w:sz w:val="23"/>
@@ -17678,57 +17457,22 @@
             </w:pPr>
             <w:r>
               <w:rPr>
-                <w:b/>
-                <w:sz w:val="23"/>
-                <w:szCs w:val="23"/>
-              </w:rPr>
-              <w:t>21</w:t>
-            </w:r>
-          </w:p>
-        </w:tc>
-        <w:tc>
-          <w:tcPr>
-            <w:tcW w:w="3384" w:type="dxa"/>
-            <w:tcBorders>
-              <w:top w:val="single" w:sz="4" w:space="0" w:color="auto"/>
-              <w:left w:val="single" w:sz="4" w:space="0" w:color="auto"/>
-              <w:bottom w:val="single" w:sz="4" w:space="0" w:color="auto"/>
-              <w:right w:val="single" w:sz="4" w:space="0" w:color="auto"/>
-            </w:tcBorders>
-            <w:shd w:val="clear" w:color="auto" w:fill="FFFFFF" w:themeFill="background1"/>
-            <w:noWrap/>
-            <w:vAlign w:val="center"/>
-          </w:tcPr>
-          <w:p>
-            <w:pPr>
-              <w:widowControl/>
-              <w:rPr>
-                <w:rFonts w:ascii="Times New Roman" w:eastAsia="PMingLiU" w:hAnsi="Times New Roman" w:cs="Times New Roman"/>
-                <w:b/>
-                <w:color w:val="000000"/>
-                <w:kern w:val="0"/>
-                <w:szCs w:val="24"/>
-              </w:rPr>
-            </w:pPr>
-            <w:r>
-              <w:rPr>
-                <w:rFonts w:ascii="Times New Roman" w:hAnsi="Times New Roman" w:cs="Times New Roman"/>
                 <w:b/>
                 <w:bCs/>
                 <w:sz w:val="23"/>
                 <w:szCs w:val="23"/>
               </w:rPr>
-              <w:t>Testing</w:t>
-            </w:r>
-            <w:r>
-              <w:rPr>
-                <w:rFonts w:ascii="Times New Roman" w:hAnsi="Times New Roman" w:cs="Times New Roman" w:hint="eastAsia"/>
+              <w:t>Project Plan</w:t>
+            </w:r>
+            <w:r>
+              <w:rPr>
+                <w:rFonts w:hint="eastAsia"/>
                 <w:b/>
                 <w:bCs/>
                 <w:sz w:val="23"/>
                 <w:szCs w:val="23"/>
               </w:rPr>
-              <w:t xml:space="preserve"> : </w:t>
+              <w:t xml:space="preserve"> : 19.5 h</w:t>
             </w:r>
           </w:p>
         </w:tc>
@@ -17742,19 +17486,24 @@
               <w:right w:val="single" w:sz="4" w:space="0" w:color="auto"/>
             </w:tcBorders>
             <w:shd w:val="clear" w:color="auto" w:fill="FFFFFF" w:themeFill="background1"/>
-            <w:vAlign w:val="center"/>
-          </w:tcPr>
-          <w:p>
-            <w:pPr>
-              <w:widowControl/>
-              <w:jc w:val="center"/>
-              <w:rPr>
-                <w:rFonts w:ascii="Times New Roman" w:eastAsia="PMingLiU" w:hAnsi="Times New Roman" w:cs="Times New Roman"/>
-                <w:color w:val="000000"/>
-                <w:kern w:val="0"/>
-                <w:szCs w:val="24"/>
-              </w:rPr>
-            </w:pPr>
+          </w:tcPr>
+          <w:p>
+            <w:pPr>
+              <w:jc w:val="center"/>
+              <w:rPr>
+                <w:rFonts w:ascii="Times New Roman" w:hAnsi="Times New Roman" w:cs="Times New Roman"/>
+                <w:szCs w:val="24"/>
+                <w:shd w:val="clear" w:color="auto" w:fill="FFFFFF"/>
+              </w:rPr>
+            </w:pPr>
+            <w:r>
+              <w:rPr>
+                <w:rFonts w:ascii="Times New Roman" w:hAnsi="Times New Roman" w:cs="Times New Roman"/>
+                <w:szCs w:val="24"/>
+                <w:shd w:val="clear" w:color="auto" w:fill="FFFFFF"/>
+              </w:rPr>
+              <w:t>5</w:t>
+            </w:r>
           </w:p>
         </w:tc>
         <w:tc>
@@ -17767,19 +17516,24 @@
               <w:right w:val="single" w:sz="4" w:space="0" w:color="auto"/>
             </w:tcBorders>
             <w:shd w:val="clear" w:color="auto" w:fill="FFFFFF" w:themeFill="background1"/>
-            <w:vAlign w:val="center"/>
-          </w:tcPr>
-          <w:p>
-            <w:pPr>
-              <w:widowControl/>
-              <w:jc w:val="center"/>
-              <w:rPr>
-                <w:rFonts w:ascii="Times New Roman" w:eastAsia="PMingLiU" w:hAnsi="Times New Roman" w:cs="Times New Roman"/>
-                <w:color w:val="000000"/>
-                <w:kern w:val="0"/>
-                <w:szCs w:val="24"/>
-              </w:rPr>
-            </w:pPr>
+          </w:tcPr>
+          <w:p>
+            <w:pPr>
+              <w:jc w:val="center"/>
+              <w:rPr>
+                <w:rFonts w:ascii="Times New Roman" w:hAnsi="Times New Roman" w:cs="Times New Roman"/>
+                <w:szCs w:val="24"/>
+                <w:shd w:val="clear" w:color="auto" w:fill="FFFFFF"/>
+              </w:rPr>
+            </w:pPr>
+            <w:r>
+              <w:rPr>
+                <w:rFonts w:ascii="Times New Roman" w:hAnsi="Times New Roman" w:cs="Times New Roman"/>
+                <w:szCs w:val="24"/>
+                <w:shd w:val="clear" w:color="auto" w:fill="FFFFFF"/>
+              </w:rPr>
+              <w:t>5</w:t>
+            </w:r>
           </w:p>
         </w:tc>
         <w:tc>
@@ -17793,19 +17547,24 @@
             </w:tcBorders>
             <w:shd w:val="clear" w:color="auto" w:fill="FFFFFF" w:themeFill="background1"/>
             <w:noWrap/>
-            <w:vAlign w:val="center"/>
-          </w:tcPr>
-          <w:p>
-            <w:pPr>
-              <w:widowControl/>
-              <w:jc w:val="center"/>
-              <w:rPr>
-                <w:rFonts w:ascii="Times New Roman" w:eastAsia="PMingLiU" w:hAnsi="Times New Roman" w:cs="Times New Roman"/>
-                <w:color w:val="000000"/>
-                <w:kern w:val="0"/>
-                <w:szCs w:val="24"/>
-              </w:rPr>
-            </w:pPr>
+          </w:tcPr>
+          <w:p>
+            <w:pPr>
+              <w:jc w:val="center"/>
+              <w:rPr>
+                <w:rFonts w:ascii="Times New Roman" w:hAnsi="Times New Roman" w:cs="Times New Roman"/>
+                <w:szCs w:val="24"/>
+                <w:shd w:val="clear" w:color="auto" w:fill="FFFFFF"/>
+              </w:rPr>
+            </w:pPr>
+            <w:r>
+              <w:rPr>
+                <w:rFonts w:ascii="Times New Roman" w:hAnsi="Times New Roman" w:cs="Times New Roman"/>
+                <w:szCs w:val="24"/>
+                <w:shd w:val="clear" w:color="auto" w:fill="FFFFFF"/>
+              </w:rPr>
+              <w:t>3.5</w:t>
+            </w:r>
           </w:p>
         </w:tc>
         <w:tc>
@@ -17819,27 +17578,23 @@
             </w:tcBorders>
             <w:shd w:val="clear" w:color="auto" w:fill="FFFFFF" w:themeFill="background1"/>
             <w:noWrap/>
-            <w:vAlign w:val="center"/>
-          </w:tcPr>
-          <w:p>
-            <w:pPr>
-              <w:widowControl/>
-              <w:jc w:val="center"/>
-              <w:rPr>
-                <w:rFonts w:ascii="Times New Roman" w:eastAsia="PMingLiU" w:hAnsi="Times New Roman" w:cs="Times New Roman"/>
-                <w:color w:val="000000"/>
-                <w:kern w:val="0"/>
-                <w:szCs w:val="24"/>
-              </w:rPr>
-            </w:pPr>
-            <w:r>
-              <w:rPr>
-                <w:rFonts w:ascii="Times New Roman" w:eastAsia="PMingLiU" w:hAnsi="Times New Roman" w:cs="Times New Roman" w:hint="eastAsia"/>
-                <w:color w:val="000000"/>
-                <w:kern w:val="0"/>
-                <w:szCs w:val="24"/>
-              </w:rPr>
-              <w:t>2</w:t>
+          </w:tcPr>
+          <w:p>
+            <w:pPr>
+              <w:jc w:val="center"/>
+              <w:rPr>
+                <w:rFonts w:ascii="Times New Roman" w:hAnsi="Times New Roman" w:cs="Times New Roman"/>
+                <w:szCs w:val="24"/>
+                <w:shd w:val="clear" w:color="auto" w:fill="FFFFFF"/>
+              </w:rPr>
+            </w:pPr>
+            <w:r>
+              <w:rPr>
+                <w:rFonts w:ascii="Times New Roman" w:hAnsi="Times New Roman" w:cs="Times New Roman"/>
+                <w:szCs w:val="24"/>
+                <w:shd w:val="clear" w:color="auto" w:fill="FFFFFF"/>
+              </w:rPr>
+              <w:t>3</w:t>
             </w:r>
           </w:p>
         </w:tc>
@@ -17854,27 +17609,23 @@
             </w:tcBorders>
             <w:shd w:val="clear" w:color="auto" w:fill="FFFFFF" w:themeFill="background1"/>
             <w:noWrap/>
-            <w:vAlign w:val="center"/>
-          </w:tcPr>
-          <w:p>
-            <w:pPr>
-              <w:widowControl/>
-              <w:jc w:val="center"/>
-              <w:rPr>
-                <w:rFonts w:ascii="Times New Roman" w:eastAsia="PMingLiU" w:hAnsi="Times New Roman" w:cs="Times New Roman"/>
-                <w:color w:val="000000"/>
-                <w:kern w:val="0"/>
-                <w:szCs w:val="24"/>
-              </w:rPr>
-            </w:pPr>
-            <w:r>
-              <w:rPr>
-                <w:rFonts w:ascii="Times New Roman" w:eastAsia="PMingLiU" w:hAnsi="Times New Roman" w:cs="Times New Roman" w:hint="eastAsia"/>
-                <w:color w:val="000000"/>
-                <w:kern w:val="0"/>
-                <w:szCs w:val="24"/>
-              </w:rPr>
-              <w:t>6</w:t>
+          </w:tcPr>
+          <w:p>
+            <w:pPr>
+              <w:jc w:val="center"/>
+              <w:rPr>
+                <w:rFonts w:ascii="Times New Roman" w:hAnsi="Times New Roman" w:cs="Times New Roman"/>
+                <w:szCs w:val="24"/>
+                <w:shd w:val="clear" w:color="auto" w:fill="FFFFFF"/>
+              </w:rPr>
+            </w:pPr>
+            <w:r>
+              <w:rPr>
+                <w:rFonts w:ascii="Times New Roman" w:hAnsi="Times New Roman" w:cs="Times New Roman"/>
+                <w:szCs w:val="24"/>
+                <w:shd w:val="clear" w:color="auto" w:fill="FFFFFF"/>
+              </w:rPr>
+              <w:t>3</w:t>
             </w:r>
           </w:p>
         </w:tc>
@@ -17911,7 +17662,7 @@
                 <w:sz w:val="23"/>
                 <w:szCs w:val="23"/>
               </w:rPr>
-              <w:t>24</w:t>
+              <w:t>7</w:t>
             </w:r>
           </w:p>
         </w:tc>
@@ -17933,41 +17684,50 @@
               <w:widowControl/>
               <w:rPr>
                 <w:rFonts w:ascii="Times New Roman" w:eastAsia="PMingLiU" w:hAnsi="Times New Roman" w:cs="Times New Roman"/>
+                <w:color w:val="000000"/>
+                <w:kern w:val="0"/>
+                <w:szCs w:val="24"/>
+              </w:rPr>
+            </w:pPr>
+            <w:r>
+              <w:rPr>
+                <w:rFonts w:ascii="Times New Roman" w:hAnsi="Times New Roman" w:cs="Times New Roman"/>
                 <w:b/>
-                <w:color w:val="000000"/>
-                <w:kern w:val="0"/>
-                <w:szCs w:val="24"/>
-              </w:rPr>
-            </w:pPr>
-            <w:r>
-              <w:rPr>
-                <w:rFonts w:ascii="Times New Roman" w:eastAsia="PMingLiU" w:hAnsi="Times New Roman" w:cs="Times New Roman" w:hint="eastAsia"/>
+                <w:bCs/>
+                <w:sz w:val="23"/>
+                <w:szCs w:val="23"/>
+              </w:rPr>
+              <w:t xml:space="preserve">Analysis, Design </w:t>
+            </w:r>
+            <w:r>
+              <w:rPr>
+                <w:rFonts w:ascii="Times New Roman" w:hAnsi="Times New Roman" w:cs="Times New Roman" w:hint="eastAsia"/>
                 <w:b/>
-                <w:color w:val="000000"/>
-                <w:kern w:val="0"/>
-                <w:szCs w:val="24"/>
-              </w:rPr>
-              <w:t xml:space="preserve">First </w:t>
-            </w:r>
-            <w:r>
-              <w:rPr>
-                <w:rFonts w:ascii="Times New Roman" w:eastAsia="PMingLiU" w:hAnsi="Times New Roman" w:cs="Times New Roman" w:hint="eastAsia"/>
+                <w:bCs/>
+                <w:sz w:val="23"/>
+                <w:szCs w:val="23"/>
+              </w:rPr>
+              <w:t>&amp;</w:t>
+            </w:r>
+            <w:r>
+              <w:rPr>
+                <w:rFonts w:ascii="Times New Roman" w:hAnsi="Times New Roman" w:cs="Times New Roman"/>
                 <w:b/>
-                <w:color w:val="000000"/>
-                <w:kern w:val="0"/>
-                <w:szCs w:val="24"/>
-              </w:rPr>
-              <w:t>Presentation</w:t>
-            </w:r>
-            <w:r>
-              <w:rPr>
-                <w:rFonts w:ascii="Times New Roman" w:eastAsia="PMingLiU" w:hAnsi="Times New Roman" w:cs="Times New Roman" w:hint="eastAsia"/>
+                <w:bCs/>
+                <w:sz w:val="23"/>
+                <w:szCs w:val="23"/>
+              </w:rPr>
+              <w:t xml:space="preserve"> Testing</w:t>
+            </w:r>
+            <w:r>
+              <w:rPr>
+                <w:rFonts w:ascii="Times New Roman" w:hAnsi="Times New Roman" w:cs="Times New Roman" w:hint="eastAsia"/>
                 <w:b/>
-                <w:color w:val="000000"/>
-                <w:kern w:val="0"/>
-                <w:szCs w:val="24"/>
-              </w:rPr>
-              <w:t xml:space="preserve"> : 30 h</w:t>
+                <w:bCs/>
+                <w:sz w:val="23"/>
+                <w:szCs w:val="23"/>
+              </w:rPr>
+              <w:t xml:space="preserve"> :</w:t>
             </w:r>
           </w:p>
         </w:tc>
@@ -17981,27 +17741,23 @@
               <w:right w:val="single" w:sz="4" w:space="0" w:color="auto"/>
             </w:tcBorders>
             <w:shd w:val="clear" w:color="auto" w:fill="FFFFFF" w:themeFill="background1"/>
-            <w:vAlign w:val="center"/>
-          </w:tcPr>
-          <w:p>
-            <w:pPr>
-              <w:widowControl/>
-              <w:jc w:val="center"/>
-              <w:rPr>
-                <w:rFonts w:ascii="Times New Roman" w:eastAsia="PMingLiU" w:hAnsi="Times New Roman" w:cs="Times New Roman"/>
-                <w:color w:val="000000"/>
-                <w:kern w:val="0"/>
-                <w:szCs w:val="24"/>
-              </w:rPr>
-            </w:pPr>
-            <w:r>
-              <w:rPr>
-                <w:rFonts w:ascii="Times New Roman" w:eastAsia="PMingLiU" w:hAnsi="Times New Roman" w:cs="Times New Roman" w:hint="eastAsia"/>
-                <w:color w:val="000000"/>
-                <w:kern w:val="0"/>
-                <w:szCs w:val="24"/>
-              </w:rPr>
-              <w:t>6</w:t>
+          </w:tcPr>
+          <w:p>
+            <w:pPr>
+              <w:jc w:val="center"/>
+              <w:rPr>
+                <w:rFonts w:ascii="Times New Roman" w:hAnsi="Times New Roman" w:cs="Times New Roman"/>
+                <w:szCs w:val="24"/>
+                <w:shd w:val="clear" w:color="auto" w:fill="FFFFFF"/>
+              </w:rPr>
+            </w:pPr>
+            <w:r>
+              <w:rPr>
+                <w:rFonts w:ascii="Times New Roman" w:hAnsi="Times New Roman" w:cs="Times New Roman"/>
+                <w:szCs w:val="24"/>
+                <w:shd w:val="clear" w:color="auto" w:fill="FFFFFF"/>
+              </w:rPr>
+              <w:t>16</w:t>
             </w:r>
           </w:p>
         </w:tc>
@@ -18015,27 +17771,23 @@
               <w:right w:val="single" w:sz="4" w:space="0" w:color="auto"/>
             </w:tcBorders>
             <w:shd w:val="clear" w:color="auto" w:fill="FFFFFF" w:themeFill="background1"/>
-            <w:vAlign w:val="center"/>
-          </w:tcPr>
-          <w:p>
-            <w:pPr>
-              <w:widowControl/>
-              <w:jc w:val="center"/>
-              <w:rPr>
-                <w:rFonts w:ascii="Times New Roman" w:eastAsia="PMingLiU" w:hAnsi="Times New Roman" w:cs="Times New Roman"/>
-                <w:color w:val="000000"/>
-                <w:kern w:val="0"/>
-                <w:szCs w:val="24"/>
-              </w:rPr>
-            </w:pPr>
-            <w:r>
-              <w:rPr>
-                <w:rFonts w:ascii="Times New Roman" w:eastAsia="PMingLiU" w:hAnsi="Times New Roman" w:cs="Times New Roman" w:hint="eastAsia"/>
-                <w:color w:val="000000"/>
-                <w:kern w:val="0"/>
-                <w:szCs w:val="24"/>
-              </w:rPr>
-              <w:t>6</w:t>
+          </w:tcPr>
+          <w:p>
+            <w:pPr>
+              <w:jc w:val="center"/>
+              <w:rPr>
+                <w:rFonts w:ascii="Times New Roman" w:hAnsi="Times New Roman" w:cs="Times New Roman"/>
+                <w:szCs w:val="24"/>
+                <w:shd w:val="clear" w:color="auto" w:fill="FFFFFF"/>
+              </w:rPr>
+            </w:pPr>
+            <w:r>
+              <w:rPr>
+                <w:rFonts w:ascii="Times New Roman" w:hAnsi="Times New Roman" w:cs="Times New Roman" w:hint="eastAsia"/>
+                <w:szCs w:val="24"/>
+                <w:shd w:val="clear" w:color="auto" w:fill="FFFFFF"/>
+              </w:rPr>
+              <w:t>4.5</w:t>
             </w:r>
           </w:p>
         </w:tc>
@@ -18050,27 +17802,23 @@
             </w:tcBorders>
             <w:shd w:val="clear" w:color="auto" w:fill="FFFFFF" w:themeFill="background1"/>
             <w:noWrap/>
-            <w:vAlign w:val="center"/>
-          </w:tcPr>
-          <w:p>
-            <w:pPr>
-              <w:widowControl/>
-              <w:jc w:val="center"/>
-              <w:rPr>
-                <w:rFonts w:ascii="Times New Roman" w:eastAsia="PMingLiU" w:hAnsi="Times New Roman" w:cs="Times New Roman"/>
-                <w:color w:val="000000"/>
-                <w:kern w:val="0"/>
-                <w:szCs w:val="24"/>
-              </w:rPr>
-            </w:pPr>
-            <w:r>
-              <w:rPr>
-                <w:rFonts w:ascii="Times New Roman" w:eastAsia="PMingLiU" w:hAnsi="Times New Roman" w:cs="Times New Roman" w:hint="eastAsia"/>
-                <w:color w:val="000000"/>
-                <w:kern w:val="0"/>
-                <w:szCs w:val="24"/>
-              </w:rPr>
-              <w:t>6</w:t>
+          </w:tcPr>
+          <w:p>
+            <w:pPr>
+              <w:jc w:val="center"/>
+              <w:rPr>
+                <w:rFonts w:ascii="Times New Roman" w:hAnsi="Times New Roman" w:cs="Times New Roman"/>
+                <w:szCs w:val="24"/>
+                <w:shd w:val="clear" w:color="auto" w:fill="FFFFFF"/>
+              </w:rPr>
+            </w:pPr>
+            <w:r>
+              <w:rPr>
+                <w:rFonts w:ascii="Times New Roman" w:hAnsi="Times New Roman" w:cs="Times New Roman" w:hint="eastAsia"/>
+                <w:szCs w:val="24"/>
+                <w:shd w:val="clear" w:color="auto" w:fill="FFFFFF"/>
+              </w:rPr>
+              <w:t>8</w:t>
             </w:r>
           </w:p>
         </w:tc>
@@ -18085,27 +17833,23 @@
             </w:tcBorders>
             <w:shd w:val="clear" w:color="auto" w:fill="FFFFFF" w:themeFill="background1"/>
             <w:noWrap/>
-            <w:vAlign w:val="center"/>
-          </w:tcPr>
-          <w:p>
-            <w:pPr>
-              <w:widowControl/>
-              <w:jc w:val="center"/>
-              <w:rPr>
-                <w:rFonts w:ascii="Times New Roman" w:eastAsia="PMingLiU" w:hAnsi="Times New Roman" w:cs="Times New Roman"/>
-                <w:color w:val="000000"/>
-                <w:kern w:val="0"/>
-                <w:szCs w:val="24"/>
-              </w:rPr>
-            </w:pPr>
-            <w:r>
-              <w:rPr>
-                <w:rFonts w:ascii="Times New Roman" w:eastAsia="PMingLiU" w:hAnsi="Times New Roman" w:cs="Times New Roman" w:hint="eastAsia"/>
-                <w:color w:val="000000"/>
-                <w:kern w:val="0"/>
-                <w:szCs w:val="24"/>
-              </w:rPr>
-              <w:t>6</w:t>
+          </w:tcPr>
+          <w:p>
+            <w:pPr>
+              <w:jc w:val="center"/>
+              <w:rPr>
+                <w:rFonts w:ascii="Times New Roman" w:hAnsi="Times New Roman" w:cs="Times New Roman"/>
+                <w:szCs w:val="24"/>
+                <w:shd w:val="clear" w:color="auto" w:fill="FFFFFF"/>
+              </w:rPr>
+            </w:pPr>
+            <w:r>
+              <w:rPr>
+                <w:rFonts w:ascii="Times New Roman" w:hAnsi="Times New Roman" w:cs="Times New Roman" w:hint="eastAsia"/>
+                <w:szCs w:val="24"/>
+                <w:shd w:val="clear" w:color="auto" w:fill="FFFFFF"/>
+              </w:rPr>
+              <w:t>7.5</w:t>
             </w:r>
           </w:p>
         </w:tc>
@@ -18120,27 +17864,23 @@
             </w:tcBorders>
             <w:shd w:val="clear" w:color="auto" w:fill="FFFFFF" w:themeFill="background1"/>
             <w:noWrap/>
-            <w:vAlign w:val="center"/>
-          </w:tcPr>
-          <w:p>
-            <w:pPr>
-              <w:widowControl/>
-              <w:jc w:val="center"/>
-              <w:rPr>
-                <w:rFonts w:ascii="Times New Roman" w:eastAsia="PMingLiU" w:hAnsi="Times New Roman" w:cs="Times New Roman"/>
-                <w:color w:val="000000"/>
-                <w:kern w:val="0"/>
-                <w:szCs w:val="24"/>
-              </w:rPr>
-            </w:pPr>
-            <w:r>
-              <w:rPr>
-                <w:rFonts w:ascii="Times New Roman" w:eastAsia="PMingLiU" w:hAnsi="Times New Roman" w:cs="Times New Roman" w:hint="eastAsia"/>
-                <w:color w:val="000000"/>
-                <w:kern w:val="0"/>
-                <w:szCs w:val="24"/>
-              </w:rPr>
-              <w:t>6</w:t>
+          </w:tcPr>
+          <w:p>
+            <w:pPr>
+              <w:jc w:val="center"/>
+              <w:rPr>
+                <w:rFonts w:ascii="Times New Roman" w:hAnsi="Times New Roman" w:cs="Times New Roman"/>
+                <w:szCs w:val="24"/>
+                <w:shd w:val="clear" w:color="auto" w:fill="FFFFFF"/>
+              </w:rPr>
+            </w:pPr>
+            <w:r>
+              <w:rPr>
+                <w:rFonts w:ascii="Times New Roman" w:hAnsi="Times New Roman" w:cs="Times New Roman" w:hint="eastAsia"/>
+                <w:szCs w:val="24"/>
+                <w:shd w:val="clear" w:color="auto" w:fill="FFFFFF"/>
+              </w:rPr>
+              <w:t>3.25</w:t>
             </w:r>
           </w:p>
         </w:tc>
@@ -18172,11 +17912,12 @@
             </w:pPr>
             <w:r>
               <w:rPr>
+                <w:rFonts w:hint="eastAsia"/>
                 <w:b/>
                 <w:sz w:val="23"/>
                 <w:szCs w:val="23"/>
               </w:rPr>
-              <w:t>32</w:t>
+              <w:t>16</w:t>
             </w:r>
           </w:p>
         </w:tc>
@@ -18198,7 +17939,6 @@
               <w:widowControl/>
               <w:rPr>
                 <w:rFonts w:ascii="Times New Roman" w:eastAsia="PMingLiU" w:hAnsi="Times New Roman" w:cs="Times New Roman"/>
-                <w:b/>
                 <w:color w:val="000000"/>
                 <w:kern w:val="0"/>
                 <w:szCs w:val="24"/>
@@ -18212,7 +17952,7 @@
                 <w:sz w:val="23"/>
                 <w:szCs w:val="23"/>
               </w:rPr>
-              <w:t>Final Report</w:t>
+              <w:t>Programming</w:t>
             </w:r>
             <w:r>
               <w:rPr>
@@ -18256,6 +17996,773 @@
                 <w:kern w:val="0"/>
                 <w:szCs w:val="24"/>
               </w:rPr>
+              <w:t>35</w:t>
+            </w:r>
+          </w:p>
+        </w:tc>
+        <w:tc>
+          <w:tcPr>
+            <w:tcW w:w="992" w:type="dxa"/>
+            <w:tcBorders>
+              <w:top w:val="single" w:sz="4" w:space="0" w:color="auto"/>
+              <w:left w:val="single" w:sz="4" w:space="0" w:color="auto"/>
+              <w:bottom w:val="single" w:sz="4" w:space="0" w:color="auto"/>
+              <w:right w:val="single" w:sz="4" w:space="0" w:color="auto"/>
+            </w:tcBorders>
+            <w:shd w:val="clear" w:color="auto" w:fill="FFFFFF" w:themeFill="background1"/>
+            <w:vAlign w:val="center"/>
+          </w:tcPr>
+          <w:p>
+            <w:pPr>
+              <w:widowControl/>
+              <w:jc w:val="center"/>
+              <w:rPr>
+                <w:rFonts w:ascii="Times New Roman" w:eastAsia="PMingLiU" w:hAnsi="Times New Roman" w:cs="Times New Roman"/>
+                <w:color w:val="000000"/>
+                <w:kern w:val="0"/>
+                <w:szCs w:val="24"/>
+              </w:rPr>
+            </w:pPr>
+            <w:r>
+              <w:rPr>
+                <w:rFonts w:ascii="Times New Roman" w:eastAsia="PMingLiU" w:hAnsi="Times New Roman" w:cs="Times New Roman" w:hint="eastAsia"/>
+                <w:color w:val="000000"/>
+                <w:kern w:val="0"/>
+                <w:szCs w:val="24"/>
+              </w:rPr>
+              <w:t>23</w:t>
+            </w:r>
+          </w:p>
+        </w:tc>
+        <w:tc>
+          <w:tcPr>
+            <w:tcW w:w="992" w:type="dxa"/>
+            <w:tcBorders>
+              <w:top w:val="single" w:sz="4" w:space="0" w:color="auto"/>
+              <w:left w:val="single" w:sz="4" w:space="0" w:color="auto"/>
+              <w:bottom w:val="single" w:sz="4" w:space="0" w:color="auto"/>
+              <w:right w:val="single" w:sz="4" w:space="0" w:color="auto"/>
+            </w:tcBorders>
+            <w:shd w:val="clear" w:color="auto" w:fill="FFFFFF" w:themeFill="background1"/>
+            <w:noWrap/>
+            <w:vAlign w:val="center"/>
+          </w:tcPr>
+          <w:p>
+            <w:pPr>
+              <w:widowControl/>
+              <w:jc w:val="center"/>
+              <w:rPr>
+                <w:rFonts w:ascii="Times New Roman" w:eastAsia="PMingLiU" w:hAnsi="Times New Roman" w:cs="Times New Roman"/>
+                <w:color w:val="000000"/>
+                <w:kern w:val="0"/>
+                <w:szCs w:val="24"/>
+              </w:rPr>
+            </w:pPr>
+            <w:r>
+              <w:rPr>
+                <w:rFonts w:ascii="Times New Roman" w:eastAsia="PMingLiU" w:hAnsi="Times New Roman" w:cs="Times New Roman" w:hint="eastAsia"/>
+                <w:color w:val="000000"/>
+                <w:kern w:val="0"/>
+                <w:szCs w:val="24"/>
+              </w:rPr>
+              <w:t>18</w:t>
+            </w:r>
+          </w:p>
+        </w:tc>
+        <w:tc>
+          <w:tcPr>
+            <w:tcW w:w="992" w:type="dxa"/>
+            <w:tcBorders>
+              <w:top w:val="single" w:sz="4" w:space="0" w:color="auto"/>
+              <w:left w:val="single" w:sz="4" w:space="0" w:color="auto"/>
+              <w:bottom w:val="single" w:sz="4" w:space="0" w:color="auto"/>
+              <w:right w:val="single" w:sz="4" w:space="0" w:color="auto"/>
+            </w:tcBorders>
+            <w:shd w:val="clear" w:color="auto" w:fill="FFFFFF" w:themeFill="background1"/>
+            <w:noWrap/>
+            <w:vAlign w:val="center"/>
+          </w:tcPr>
+          <w:p>
+            <w:pPr>
+              <w:widowControl/>
+              <w:jc w:val="center"/>
+              <w:rPr>
+                <w:rFonts w:ascii="Times New Roman" w:eastAsia="PMingLiU" w:hAnsi="Times New Roman" w:cs="Times New Roman"/>
+                <w:color w:val="000000"/>
+                <w:kern w:val="0"/>
+                <w:szCs w:val="24"/>
+              </w:rPr>
+            </w:pPr>
+            <w:r>
+              <w:rPr>
+                <w:rFonts w:ascii="Times New Roman" w:eastAsia="PMingLiU" w:hAnsi="Times New Roman" w:cs="Times New Roman" w:hint="eastAsia"/>
+                <w:color w:val="000000"/>
+                <w:kern w:val="0"/>
+                <w:szCs w:val="24"/>
+              </w:rPr>
+              <w:t>17</w:t>
+            </w:r>
+          </w:p>
+        </w:tc>
+        <w:tc>
+          <w:tcPr>
+            <w:tcW w:w="993" w:type="dxa"/>
+            <w:tcBorders>
+              <w:top w:val="single" w:sz="4" w:space="0" w:color="auto"/>
+              <w:left w:val="single" w:sz="4" w:space="0" w:color="auto"/>
+              <w:bottom w:val="single" w:sz="4" w:space="0" w:color="auto"/>
+              <w:right w:val="single" w:sz="4" w:space="0" w:color="auto"/>
+            </w:tcBorders>
+            <w:shd w:val="clear" w:color="auto" w:fill="FFFFFF" w:themeFill="background1"/>
+            <w:noWrap/>
+            <w:vAlign w:val="center"/>
+          </w:tcPr>
+          <w:p>
+            <w:pPr>
+              <w:widowControl/>
+              <w:jc w:val="center"/>
+              <w:rPr>
+                <w:rFonts w:ascii="Times New Roman" w:eastAsia="PMingLiU" w:hAnsi="Times New Roman" w:cs="Times New Roman"/>
+                <w:color w:val="000000"/>
+                <w:kern w:val="0"/>
+                <w:szCs w:val="24"/>
+              </w:rPr>
+            </w:pPr>
+            <w:r>
+              <w:rPr>
+                <w:rFonts w:ascii="Times New Roman" w:eastAsia="PMingLiU" w:hAnsi="Times New Roman" w:cs="Times New Roman" w:hint="eastAsia"/>
+                <w:color w:val="000000"/>
+                <w:kern w:val="0"/>
+                <w:szCs w:val="24"/>
+              </w:rPr>
+              <w:t>17.25</w:t>
+            </w:r>
+          </w:p>
+        </w:tc>
+      </w:tr>
+      <w:tr>
+        <w:trPr>
+          <w:trHeight w:val="330"/>
+        </w:trPr>
+        <w:tc>
+          <w:tcPr>
+            <w:tcW w:w="580" w:type="dxa"/>
+            <w:tcBorders>
+              <w:top w:val="single" w:sz="4" w:space="0" w:color="auto"/>
+              <w:left w:val="single" w:sz="4" w:space="0" w:color="auto"/>
+              <w:bottom w:val="single" w:sz="4" w:space="0" w:color="auto"/>
+              <w:right w:val="single" w:sz="4" w:space="0" w:color="auto"/>
+            </w:tcBorders>
+            <w:shd w:val="clear" w:color="auto" w:fill="FFFFFF" w:themeFill="background1"/>
+          </w:tcPr>
+          <w:p>
+            <w:pPr>
+              <w:pStyle w:val="Default"/>
+              <w:jc w:val="center"/>
+              <w:rPr>
+                <w:b/>
+                <w:sz w:val="23"/>
+                <w:szCs w:val="23"/>
+              </w:rPr>
+            </w:pPr>
+            <w:r>
+              <w:rPr>
+                <w:b/>
+                <w:sz w:val="23"/>
+                <w:szCs w:val="23"/>
+              </w:rPr>
+              <w:t>21</w:t>
+            </w:r>
+          </w:p>
+        </w:tc>
+        <w:tc>
+          <w:tcPr>
+            <w:tcW w:w="3384" w:type="dxa"/>
+            <w:tcBorders>
+              <w:top w:val="single" w:sz="4" w:space="0" w:color="auto"/>
+              <w:left w:val="single" w:sz="4" w:space="0" w:color="auto"/>
+              <w:bottom w:val="single" w:sz="4" w:space="0" w:color="auto"/>
+              <w:right w:val="single" w:sz="4" w:space="0" w:color="auto"/>
+            </w:tcBorders>
+            <w:shd w:val="clear" w:color="auto" w:fill="FFFFFF" w:themeFill="background1"/>
+            <w:noWrap/>
+            <w:vAlign w:val="center"/>
+          </w:tcPr>
+          <w:p>
+            <w:pPr>
+              <w:widowControl/>
+              <w:rPr>
+                <w:rFonts w:ascii="Times New Roman" w:eastAsia="PMingLiU" w:hAnsi="Times New Roman" w:cs="Times New Roman"/>
+                <w:b/>
+                <w:color w:val="000000"/>
+                <w:kern w:val="0"/>
+                <w:szCs w:val="24"/>
+              </w:rPr>
+            </w:pPr>
+            <w:r>
+              <w:rPr>
+                <w:rFonts w:ascii="Times New Roman" w:hAnsi="Times New Roman" w:cs="Times New Roman"/>
+                <w:b/>
+                <w:bCs/>
+                <w:sz w:val="23"/>
+                <w:szCs w:val="23"/>
+              </w:rPr>
+              <w:t>Testing</w:t>
+            </w:r>
+            <w:r>
+              <w:rPr>
+                <w:rFonts w:ascii="Times New Roman" w:hAnsi="Times New Roman" w:cs="Times New Roman" w:hint="eastAsia"/>
+                <w:b/>
+                <w:bCs/>
+                <w:sz w:val="23"/>
+                <w:szCs w:val="23"/>
+              </w:rPr>
+              <w:t xml:space="preserve"> : </w:t>
+            </w:r>
+          </w:p>
+        </w:tc>
+        <w:tc>
+          <w:tcPr>
+            <w:tcW w:w="1134" w:type="dxa"/>
+            <w:tcBorders>
+              <w:top w:val="single" w:sz="4" w:space="0" w:color="auto"/>
+              <w:left w:val="single" w:sz="4" w:space="0" w:color="auto"/>
+              <w:bottom w:val="single" w:sz="4" w:space="0" w:color="auto"/>
+              <w:right w:val="single" w:sz="4" w:space="0" w:color="auto"/>
+            </w:tcBorders>
+            <w:shd w:val="clear" w:color="auto" w:fill="FFFFFF" w:themeFill="background1"/>
+            <w:vAlign w:val="center"/>
+          </w:tcPr>
+          <w:p>
+            <w:pPr>
+              <w:widowControl/>
+              <w:jc w:val="center"/>
+              <w:rPr>
+                <w:rFonts w:ascii="Times New Roman" w:eastAsia="PMingLiU" w:hAnsi="Times New Roman" w:cs="Times New Roman"/>
+                <w:color w:val="000000"/>
+                <w:kern w:val="0"/>
+                <w:szCs w:val="24"/>
+              </w:rPr>
+            </w:pPr>
+            <w:r>
+              <w:rPr>
+                <w:rFonts w:ascii="Times New Roman" w:eastAsia="PMingLiU" w:hAnsi="Times New Roman" w:cs="Times New Roman" w:hint="eastAsia"/>
+                <w:color w:val="000000"/>
+                <w:kern w:val="0"/>
+                <w:szCs w:val="24"/>
+              </w:rPr>
+              <w:t>1</w:t>
+            </w:r>
+          </w:p>
+        </w:tc>
+        <w:tc>
+          <w:tcPr>
+            <w:tcW w:w="992" w:type="dxa"/>
+            <w:tcBorders>
+              <w:top w:val="single" w:sz="4" w:space="0" w:color="auto"/>
+              <w:left w:val="single" w:sz="4" w:space="0" w:color="auto"/>
+              <w:bottom w:val="single" w:sz="4" w:space="0" w:color="auto"/>
+              <w:right w:val="single" w:sz="4" w:space="0" w:color="auto"/>
+            </w:tcBorders>
+            <w:shd w:val="clear" w:color="auto" w:fill="FFFFFF" w:themeFill="background1"/>
+            <w:vAlign w:val="center"/>
+          </w:tcPr>
+          <w:p>
+            <w:pPr>
+              <w:widowControl/>
+              <w:jc w:val="center"/>
+              <w:rPr>
+                <w:rFonts w:ascii="Times New Roman" w:eastAsia="PMingLiU" w:hAnsi="Times New Roman" w:cs="Times New Roman"/>
+                <w:color w:val="000000"/>
+                <w:kern w:val="0"/>
+                <w:szCs w:val="24"/>
+              </w:rPr>
+            </w:pPr>
+          </w:p>
+        </w:tc>
+        <w:tc>
+          <w:tcPr>
+            <w:tcW w:w="992" w:type="dxa"/>
+            <w:tcBorders>
+              <w:top w:val="single" w:sz="4" w:space="0" w:color="auto"/>
+              <w:left w:val="single" w:sz="4" w:space="0" w:color="auto"/>
+              <w:bottom w:val="single" w:sz="4" w:space="0" w:color="auto"/>
+              <w:right w:val="single" w:sz="4" w:space="0" w:color="auto"/>
+            </w:tcBorders>
+            <w:shd w:val="clear" w:color="auto" w:fill="FFFFFF" w:themeFill="background1"/>
+            <w:noWrap/>
+            <w:vAlign w:val="center"/>
+          </w:tcPr>
+          <w:p>
+            <w:pPr>
+              <w:widowControl/>
+              <w:jc w:val="center"/>
+              <w:rPr>
+                <w:rFonts w:ascii="Times New Roman" w:eastAsia="PMingLiU" w:hAnsi="Times New Roman" w:cs="Times New Roman"/>
+                <w:color w:val="000000"/>
+                <w:kern w:val="0"/>
+                <w:szCs w:val="24"/>
+              </w:rPr>
+            </w:pPr>
+            <w:r>
+              <w:rPr>
+                <w:rFonts w:ascii="Times New Roman" w:eastAsia="PMingLiU" w:hAnsi="Times New Roman" w:cs="Times New Roman" w:hint="eastAsia"/>
+                <w:color w:val="000000"/>
+                <w:kern w:val="0"/>
+                <w:szCs w:val="24"/>
+              </w:rPr>
+              <w:t>0.75</w:t>
+            </w:r>
+          </w:p>
+        </w:tc>
+        <w:tc>
+          <w:tcPr>
+            <w:tcW w:w="992" w:type="dxa"/>
+            <w:tcBorders>
+              <w:top w:val="single" w:sz="4" w:space="0" w:color="auto"/>
+              <w:left w:val="single" w:sz="4" w:space="0" w:color="auto"/>
+              <w:bottom w:val="single" w:sz="4" w:space="0" w:color="auto"/>
+              <w:right w:val="single" w:sz="4" w:space="0" w:color="auto"/>
+            </w:tcBorders>
+            <w:shd w:val="clear" w:color="auto" w:fill="FFFFFF" w:themeFill="background1"/>
+            <w:noWrap/>
+            <w:vAlign w:val="center"/>
+          </w:tcPr>
+          <w:p>
+            <w:pPr>
+              <w:widowControl/>
+              <w:jc w:val="center"/>
+              <w:rPr>
+                <w:rFonts w:ascii="Times New Roman" w:eastAsia="PMingLiU" w:hAnsi="Times New Roman" w:cs="Times New Roman"/>
+                <w:color w:val="000000"/>
+                <w:kern w:val="0"/>
+                <w:szCs w:val="24"/>
+              </w:rPr>
+            </w:pPr>
+            <w:r>
+              <w:rPr>
+                <w:rFonts w:ascii="Times New Roman" w:eastAsia="PMingLiU" w:hAnsi="Times New Roman" w:cs="Times New Roman" w:hint="eastAsia"/>
+                <w:color w:val="000000"/>
+                <w:kern w:val="0"/>
+                <w:szCs w:val="24"/>
+              </w:rPr>
+              <w:t>2</w:t>
+            </w:r>
+          </w:p>
+        </w:tc>
+        <w:tc>
+          <w:tcPr>
+            <w:tcW w:w="993" w:type="dxa"/>
+            <w:tcBorders>
+              <w:top w:val="single" w:sz="4" w:space="0" w:color="auto"/>
+              <w:left w:val="single" w:sz="4" w:space="0" w:color="auto"/>
+              <w:bottom w:val="single" w:sz="4" w:space="0" w:color="auto"/>
+              <w:right w:val="single" w:sz="4" w:space="0" w:color="auto"/>
+            </w:tcBorders>
+            <w:shd w:val="clear" w:color="auto" w:fill="FFFFFF" w:themeFill="background1"/>
+            <w:noWrap/>
+            <w:vAlign w:val="center"/>
+          </w:tcPr>
+          <w:p>
+            <w:pPr>
+              <w:widowControl/>
+              <w:jc w:val="center"/>
+              <w:rPr>
+                <w:rFonts w:ascii="Times New Roman" w:eastAsia="PMingLiU" w:hAnsi="Times New Roman" w:cs="Times New Roman"/>
+                <w:color w:val="000000"/>
+                <w:kern w:val="0"/>
+                <w:szCs w:val="24"/>
+              </w:rPr>
+            </w:pPr>
+            <w:r>
+              <w:rPr>
+                <w:rFonts w:ascii="Times New Roman" w:eastAsia="PMingLiU" w:hAnsi="Times New Roman" w:cs="Times New Roman" w:hint="eastAsia"/>
+                <w:color w:val="000000"/>
+                <w:kern w:val="0"/>
+                <w:szCs w:val="24"/>
+              </w:rPr>
+              <w:t>6</w:t>
+            </w:r>
+          </w:p>
+        </w:tc>
+      </w:tr>
+      <w:tr>
+        <w:trPr>
+          <w:trHeight w:val="330"/>
+        </w:trPr>
+        <w:tc>
+          <w:tcPr>
+            <w:tcW w:w="580" w:type="dxa"/>
+            <w:tcBorders>
+              <w:top w:val="single" w:sz="4" w:space="0" w:color="auto"/>
+              <w:left w:val="single" w:sz="4" w:space="0" w:color="auto"/>
+              <w:bottom w:val="single" w:sz="4" w:space="0" w:color="auto"/>
+              <w:right w:val="single" w:sz="4" w:space="0" w:color="auto"/>
+            </w:tcBorders>
+            <w:shd w:val="clear" w:color="auto" w:fill="FFFFFF" w:themeFill="background1"/>
+          </w:tcPr>
+          <w:p>
+            <w:pPr>
+              <w:pStyle w:val="Default"/>
+              <w:jc w:val="center"/>
+              <w:rPr>
+                <w:b/>
+                <w:sz w:val="23"/>
+                <w:szCs w:val="23"/>
+              </w:rPr>
+            </w:pPr>
+            <w:r>
+              <w:rPr>
+                <w:rFonts w:hint="eastAsia"/>
+                <w:b/>
+                <w:sz w:val="23"/>
+                <w:szCs w:val="23"/>
+              </w:rPr>
+              <w:t>24</w:t>
+            </w:r>
+          </w:p>
+        </w:tc>
+        <w:tc>
+          <w:tcPr>
+            <w:tcW w:w="3384" w:type="dxa"/>
+            <w:tcBorders>
+              <w:top w:val="single" w:sz="4" w:space="0" w:color="auto"/>
+              <w:left w:val="single" w:sz="4" w:space="0" w:color="auto"/>
+              <w:bottom w:val="single" w:sz="4" w:space="0" w:color="auto"/>
+              <w:right w:val="single" w:sz="4" w:space="0" w:color="auto"/>
+            </w:tcBorders>
+            <w:shd w:val="clear" w:color="auto" w:fill="FFFFFF" w:themeFill="background1"/>
+            <w:noWrap/>
+            <w:vAlign w:val="center"/>
+          </w:tcPr>
+          <w:p>
+            <w:pPr>
+              <w:widowControl/>
+              <w:rPr>
+                <w:rFonts w:ascii="Times New Roman" w:eastAsia="PMingLiU" w:hAnsi="Times New Roman" w:cs="Times New Roman"/>
+                <w:b/>
+                <w:color w:val="000000"/>
+                <w:kern w:val="0"/>
+                <w:szCs w:val="24"/>
+              </w:rPr>
+            </w:pPr>
+            <w:r>
+              <w:rPr>
+                <w:rFonts w:ascii="Times New Roman" w:eastAsia="PMingLiU" w:hAnsi="Times New Roman" w:cs="Times New Roman" w:hint="eastAsia"/>
+                <w:b/>
+                <w:color w:val="000000"/>
+                <w:kern w:val="0"/>
+                <w:szCs w:val="24"/>
+              </w:rPr>
+              <w:t xml:space="preserve">First </w:t>
+            </w:r>
+            <w:r>
+              <w:rPr>
+                <w:rFonts w:ascii="Times New Roman" w:eastAsia="PMingLiU" w:hAnsi="Times New Roman" w:cs="Times New Roman" w:hint="eastAsia"/>
+                <w:b/>
+                <w:color w:val="000000"/>
+                <w:kern w:val="0"/>
+                <w:szCs w:val="24"/>
+              </w:rPr>
+              <w:t>Presentation</w:t>
+            </w:r>
+            <w:r>
+              <w:rPr>
+                <w:rFonts w:ascii="Times New Roman" w:eastAsia="PMingLiU" w:hAnsi="Times New Roman" w:cs="Times New Roman" w:hint="eastAsia"/>
+                <w:b/>
+                <w:color w:val="000000"/>
+                <w:kern w:val="0"/>
+                <w:szCs w:val="24"/>
+              </w:rPr>
+              <w:t xml:space="preserve"> : 30 h</w:t>
+            </w:r>
+          </w:p>
+        </w:tc>
+        <w:tc>
+          <w:tcPr>
+            <w:tcW w:w="1134" w:type="dxa"/>
+            <w:tcBorders>
+              <w:top w:val="single" w:sz="4" w:space="0" w:color="auto"/>
+              <w:left w:val="single" w:sz="4" w:space="0" w:color="auto"/>
+              <w:bottom w:val="single" w:sz="4" w:space="0" w:color="auto"/>
+              <w:right w:val="single" w:sz="4" w:space="0" w:color="auto"/>
+            </w:tcBorders>
+            <w:shd w:val="clear" w:color="auto" w:fill="FFFFFF" w:themeFill="background1"/>
+            <w:vAlign w:val="center"/>
+          </w:tcPr>
+          <w:p>
+            <w:pPr>
+              <w:widowControl/>
+              <w:jc w:val="center"/>
+              <w:rPr>
+                <w:rFonts w:ascii="Times New Roman" w:eastAsia="PMingLiU" w:hAnsi="Times New Roman" w:cs="Times New Roman"/>
+                <w:color w:val="000000"/>
+                <w:kern w:val="0"/>
+                <w:szCs w:val="24"/>
+              </w:rPr>
+            </w:pPr>
+            <w:r>
+              <w:rPr>
+                <w:rFonts w:ascii="Times New Roman" w:eastAsia="PMingLiU" w:hAnsi="Times New Roman" w:cs="Times New Roman" w:hint="eastAsia"/>
+                <w:color w:val="000000"/>
+                <w:kern w:val="0"/>
+                <w:szCs w:val="24"/>
+              </w:rPr>
+              <w:t>6</w:t>
+            </w:r>
+          </w:p>
+        </w:tc>
+        <w:tc>
+          <w:tcPr>
+            <w:tcW w:w="992" w:type="dxa"/>
+            <w:tcBorders>
+              <w:top w:val="single" w:sz="4" w:space="0" w:color="auto"/>
+              <w:left w:val="single" w:sz="4" w:space="0" w:color="auto"/>
+              <w:bottom w:val="single" w:sz="4" w:space="0" w:color="auto"/>
+              <w:right w:val="single" w:sz="4" w:space="0" w:color="auto"/>
+            </w:tcBorders>
+            <w:shd w:val="clear" w:color="auto" w:fill="FFFFFF" w:themeFill="background1"/>
+            <w:vAlign w:val="center"/>
+          </w:tcPr>
+          <w:p>
+            <w:pPr>
+              <w:widowControl/>
+              <w:jc w:val="center"/>
+              <w:rPr>
+                <w:rFonts w:ascii="Times New Roman" w:eastAsia="PMingLiU" w:hAnsi="Times New Roman" w:cs="Times New Roman"/>
+                <w:color w:val="000000"/>
+                <w:kern w:val="0"/>
+                <w:szCs w:val="24"/>
+              </w:rPr>
+            </w:pPr>
+            <w:r>
+              <w:rPr>
+                <w:rFonts w:ascii="Times New Roman" w:eastAsia="PMingLiU" w:hAnsi="Times New Roman" w:cs="Times New Roman" w:hint="eastAsia"/>
+                <w:color w:val="000000"/>
+                <w:kern w:val="0"/>
+                <w:szCs w:val="24"/>
+              </w:rPr>
+              <w:t>6</w:t>
+            </w:r>
+          </w:p>
+        </w:tc>
+        <w:tc>
+          <w:tcPr>
+            <w:tcW w:w="992" w:type="dxa"/>
+            <w:tcBorders>
+              <w:top w:val="single" w:sz="4" w:space="0" w:color="auto"/>
+              <w:left w:val="single" w:sz="4" w:space="0" w:color="auto"/>
+              <w:bottom w:val="single" w:sz="4" w:space="0" w:color="auto"/>
+              <w:right w:val="single" w:sz="4" w:space="0" w:color="auto"/>
+            </w:tcBorders>
+            <w:shd w:val="clear" w:color="auto" w:fill="FFFFFF" w:themeFill="background1"/>
+            <w:noWrap/>
+            <w:vAlign w:val="center"/>
+          </w:tcPr>
+          <w:p>
+            <w:pPr>
+              <w:widowControl/>
+              <w:jc w:val="center"/>
+              <w:rPr>
+                <w:rFonts w:ascii="Times New Roman" w:eastAsia="PMingLiU" w:hAnsi="Times New Roman" w:cs="Times New Roman"/>
+                <w:color w:val="000000"/>
+                <w:kern w:val="0"/>
+                <w:szCs w:val="24"/>
+              </w:rPr>
+            </w:pPr>
+            <w:r>
+              <w:rPr>
+                <w:rFonts w:ascii="Times New Roman" w:eastAsia="PMingLiU" w:hAnsi="Times New Roman" w:cs="Times New Roman" w:hint="eastAsia"/>
+                <w:color w:val="000000"/>
+                <w:kern w:val="0"/>
+                <w:szCs w:val="24"/>
+              </w:rPr>
+              <w:t>6</w:t>
+            </w:r>
+          </w:p>
+        </w:tc>
+        <w:tc>
+          <w:tcPr>
+            <w:tcW w:w="992" w:type="dxa"/>
+            <w:tcBorders>
+              <w:top w:val="single" w:sz="4" w:space="0" w:color="auto"/>
+              <w:left w:val="single" w:sz="4" w:space="0" w:color="auto"/>
+              <w:bottom w:val="single" w:sz="4" w:space="0" w:color="auto"/>
+              <w:right w:val="single" w:sz="4" w:space="0" w:color="auto"/>
+            </w:tcBorders>
+            <w:shd w:val="clear" w:color="auto" w:fill="FFFFFF" w:themeFill="background1"/>
+            <w:noWrap/>
+            <w:vAlign w:val="center"/>
+          </w:tcPr>
+          <w:p>
+            <w:pPr>
+              <w:widowControl/>
+              <w:jc w:val="center"/>
+              <w:rPr>
+                <w:rFonts w:ascii="Times New Roman" w:eastAsia="PMingLiU" w:hAnsi="Times New Roman" w:cs="Times New Roman"/>
+                <w:color w:val="000000"/>
+                <w:kern w:val="0"/>
+                <w:szCs w:val="24"/>
+              </w:rPr>
+            </w:pPr>
+            <w:r>
+              <w:rPr>
+                <w:rFonts w:ascii="Times New Roman" w:eastAsia="PMingLiU" w:hAnsi="Times New Roman" w:cs="Times New Roman" w:hint="eastAsia"/>
+                <w:color w:val="000000"/>
+                <w:kern w:val="0"/>
+                <w:szCs w:val="24"/>
+              </w:rPr>
+              <w:t>6</w:t>
+            </w:r>
+          </w:p>
+        </w:tc>
+        <w:tc>
+          <w:tcPr>
+            <w:tcW w:w="993" w:type="dxa"/>
+            <w:tcBorders>
+              <w:top w:val="single" w:sz="4" w:space="0" w:color="auto"/>
+              <w:left w:val="single" w:sz="4" w:space="0" w:color="auto"/>
+              <w:bottom w:val="single" w:sz="4" w:space="0" w:color="auto"/>
+              <w:right w:val="single" w:sz="4" w:space="0" w:color="auto"/>
+            </w:tcBorders>
+            <w:shd w:val="clear" w:color="auto" w:fill="FFFFFF" w:themeFill="background1"/>
+            <w:noWrap/>
+            <w:vAlign w:val="center"/>
+          </w:tcPr>
+          <w:p>
+            <w:pPr>
+              <w:widowControl/>
+              <w:jc w:val="center"/>
+              <w:rPr>
+                <w:rFonts w:ascii="Times New Roman" w:eastAsia="PMingLiU" w:hAnsi="Times New Roman" w:cs="Times New Roman"/>
+                <w:color w:val="000000"/>
+                <w:kern w:val="0"/>
+                <w:szCs w:val="24"/>
+              </w:rPr>
+            </w:pPr>
+            <w:r>
+              <w:rPr>
+                <w:rFonts w:ascii="Times New Roman" w:eastAsia="PMingLiU" w:hAnsi="Times New Roman" w:cs="Times New Roman" w:hint="eastAsia"/>
+                <w:color w:val="000000"/>
+                <w:kern w:val="0"/>
+                <w:szCs w:val="24"/>
+              </w:rPr>
+              <w:t>6</w:t>
+            </w:r>
+          </w:p>
+        </w:tc>
+      </w:tr>
+      <w:tr>
+        <w:trPr>
+          <w:trHeight w:val="330"/>
+        </w:trPr>
+        <w:tc>
+          <w:tcPr>
+            <w:tcW w:w="580" w:type="dxa"/>
+            <w:tcBorders>
+              <w:top w:val="single" w:sz="4" w:space="0" w:color="auto"/>
+              <w:left w:val="single" w:sz="4" w:space="0" w:color="auto"/>
+              <w:bottom w:val="single" w:sz="4" w:space="0" w:color="auto"/>
+              <w:right w:val="single" w:sz="4" w:space="0" w:color="auto"/>
+            </w:tcBorders>
+            <w:shd w:val="clear" w:color="auto" w:fill="FFFFFF" w:themeFill="background1"/>
+          </w:tcPr>
+          <w:p>
+            <w:pPr>
+              <w:pStyle w:val="Default"/>
+              <w:jc w:val="center"/>
+              <w:rPr>
+                <w:b/>
+                <w:sz w:val="23"/>
+                <w:szCs w:val="23"/>
+              </w:rPr>
+            </w:pPr>
+            <w:r>
+              <w:rPr>
+                <w:b/>
+                <w:sz w:val="23"/>
+                <w:szCs w:val="23"/>
+              </w:rPr>
+              <w:t>32</w:t>
+            </w:r>
+          </w:p>
+        </w:tc>
+        <w:tc>
+          <w:tcPr>
+            <w:tcW w:w="3384" w:type="dxa"/>
+            <w:tcBorders>
+              <w:top w:val="single" w:sz="4" w:space="0" w:color="auto"/>
+              <w:left w:val="single" w:sz="4" w:space="0" w:color="auto"/>
+              <w:bottom w:val="single" w:sz="4" w:space="0" w:color="auto"/>
+              <w:right w:val="single" w:sz="4" w:space="0" w:color="auto"/>
+            </w:tcBorders>
+            <w:shd w:val="clear" w:color="auto" w:fill="FFFFFF" w:themeFill="background1"/>
+            <w:noWrap/>
+            <w:vAlign w:val="center"/>
+          </w:tcPr>
+          <w:p>
+            <w:pPr>
+              <w:widowControl/>
+              <w:rPr>
+                <w:rFonts w:ascii="Times New Roman" w:eastAsia="PMingLiU" w:hAnsi="Times New Roman" w:cs="Times New Roman"/>
+                <w:b/>
+                <w:color w:val="000000"/>
+                <w:kern w:val="0"/>
+                <w:szCs w:val="24"/>
+              </w:rPr>
+            </w:pPr>
+            <w:r>
+              <w:rPr>
+                <w:rFonts w:ascii="Times New Roman" w:hAnsi="Times New Roman" w:cs="Times New Roman"/>
+                <w:b/>
+                <w:bCs/>
+                <w:sz w:val="23"/>
+                <w:szCs w:val="23"/>
+              </w:rPr>
+              <w:t>Final Report</w:t>
+            </w:r>
+            <w:r>
+              <w:rPr>
+                <w:rFonts w:ascii="Times New Roman" w:hAnsi="Times New Roman" w:cs="Times New Roman" w:hint="eastAsia"/>
+                <w:b/>
+                <w:bCs/>
+                <w:sz w:val="23"/>
+                <w:szCs w:val="23"/>
+              </w:rPr>
+              <w:t xml:space="preserve"> : </w:t>
+            </w:r>
+          </w:p>
+        </w:tc>
+        <w:tc>
+          <w:tcPr>
+            <w:tcW w:w="1134" w:type="dxa"/>
+            <w:tcBorders>
+              <w:top w:val="single" w:sz="4" w:space="0" w:color="auto"/>
+              <w:left w:val="single" w:sz="4" w:space="0" w:color="auto"/>
+              <w:bottom w:val="single" w:sz="4" w:space="0" w:color="auto"/>
+              <w:right w:val="single" w:sz="4" w:space="0" w:color="auto"/>
+            </w:tcBorders>
+            <w:shd w:val="clear" w:color="auto" w:fill="FFFFFF" w:themeFill="background1"/>
+            <w:vAlign w:val="center"/>
+          </w:tcPr>
+          <w:p>
+            <w:pPr>
+              <w:widowControl/>
+              <w:jc w:val="center"/>
+              <w:rPr>
+                <w:rFonts w:ascii="Times New Roman" w:eastAsia="PMingLiU" w:hAnsi="Times New Roman" w:cs="Times New Roman"/>
+                <w:color w:val="000000"/>
+                <w:kern w:val="0"/>
+                <w:szCs w:val="24"/>
+              </w:rPr>
+            </w:pPr>
+            <w:r>
+              <w:rPr>
+                <w:rFonts w:ascii="Times New Roman" w:eastAsia="PMingLiU" w:hAnsi="Times New Roman" w:cs="Times New Roman" w:hint="eastAsia"/>
+                <w:color w:val="000000"/>
+                <w:kern w:val="0"/>
+                <w:szCs w:val="24"/>
+              </w:rPr>
               <w:t>5.75</w:t>
             </w:r>
           </w:p>
@@ -18386,16 +18893,7 @@
                 <w:kern w:val="0"/>
                 <w:szCs w:val="24"/>
               </w:rPr>
-              <w:t>13.2</w:t>
-            </w:r>
-            <w:r>
-              <w:rPr>
-                <w:rFonts w:ascii="Times New Roman" w:eastAsia="PMingLiU" w:hAnsi="Times New Roman" w:cs="Times New Roman" w:hint="eastAsia"/>
-                <w:color w:val="000000"/>
-                <w:kern w:val="0"/>
-                <w:szCs w:val="24"/>
-              </w:rPr>
-              <w:t>5</w:t>
+              <w:t>13.25</w:t>
             </w:r>
           </w:p>
         </w:tc>
@@ -19045,7 +19543,7 @@
 </file>
 
 <file path=customXml/itemProps1.xml><?xml version="1.0" encoding="utf-8"?>
-<ds:datastoreItem xmlns:ds="http://schemas.openxmlformats.org/officeDocument/2006/customXml" ds:itemID="{E3DA03D7-F51B-452B-A9AE-34C37C5F3C02}">
+<ds:datastoreItem xmlns:ds="http://schemas.openxmlformats.org/officeDocument/2006/customXml" ds:itemID="{ED33160A-CE10-448D-A570-59506D7EDB2D}">
   <ds:schemaRefs>
     <ds:schemaRef ds:uri="http://schemas.openxmlformats.org/officeDocument/2006/bibliography"/>
   </ds:schemaRefs>

--- a/doc/End of Project Report/Time spent per member per week and activity.docx
+++ b/doc/End of Project Report/Time spent per member per week and activity.docx
@@ -167,6 +167,7 @@
                 <w:szCs w:val="24"/>
               </w:rPr>
             </w:pPr>
+            <w:proofErr w:type="spellStart"/>
             <w:r>
               <w:rPr>
                 <w:rFonts w:ascii="Times New Roman" w:eastAsia="PMingLiU" w:hAnsi="Times New Roman" w:cs="Times New Roman"/>
@@ -176,6 +177,7 @@
               </w:rPr>
               <w:t>Kristian</w:t>
             </w:r>
+            <w:proofErr w:type="spellEnd"/>
           </w:p>
         </w:tc>
         <w:tc>
@@ -6397,6 +6399,7 @@
                 <w:szCs w:val="24"/>
               </w:rPr>
             </w:pPr>
+            <w:proofErr w:type="spellStart"/>
             <w:r>
               <w:rPr>
                 <w:rFonts w:ascii="Times New Roman" w:eastAsia="PMingLiU" w:hAnsi="Times New Roman" w:cs="Times New Roman"/>
@@ -6406,6 +6409,7 @@
               </w:rPr>
               <w:t>Kristian</w:t>
             </w:r>
+            <w:proofErr w:type="spellEnd"/>
           </w:p>
         </w:tc>
         <w:tc>
@@ -15095,7 +15099,7 @@
                 <w:kern w:val="0"/>
                 <w:szCs w:val="24"/>
               </w:rPr>
-              <w:t>7.25</w:t>
+              <w:t>11.75</w:t>
             </w:r>
           </w:p>
         </w:tc>
@@ -15155,7 +15159,7 @@
                 <w:kern w:val="0"/>
                 <w:szCs w:val="24"/>
               </w:rPr>
-              <w:t>0.5</w:t>
+              <w:t>1.25</w:t>
             </w:r>
           </w:p>
         </w:tc>
@@ -15183,6 +15187,15 @@
                 <w:szCs w:val="24"/>
               </w:rPr>
             </w:pPr>
+            <w:r>
+              <w:rPr>
+                <w:rFonts w:ascii="Times New Roman" w:eastAsia="PMingLiU" w:hAnsi="Times New Roman" w:cs="Times New Roman" w:hint="eastAsia"/>
+                <w:color w:val="000000"/>
+                <w:kern w:val="0"/>
+                <w:szCs w:val="24"/>
+              </w:rPr>
+              <w:t>5.5</w:t>
+            </w:r>
           </w:p>
         </w:tc>
         <w:tc>
@@ -15216,7 +15229,7 @@
                 <w:kern w:val="0"/>
                 <w:szCs w:val="24"/>
               </w:rPr>
-              <w:t>2.25</w:t>
+              <w:t>5.75</w:t>
             </w:r>
           </w:p>
         </w:tc>
@@ -15234,6 +15247,7 @@
               <w:bottom w:val="single" w:sz="4" w:space="0" w:color="auto"/>
               <w:right w:val="single" w:sz="4" w:space="0" w:color="auto"/>
             </w:tcBorders>
+            <w:shd w:val="clear" w:color="auto" w:fill="auto"/>
           </w:tcPr>
           <w:p>
             <w:pPr>
@@ -15252,7 +15266,7 @@
                 <w:sz w:val="23"/>
                 <w:szCs w:val="23"/>
               </w:rPr>
-              <w:t>16</w:t>
+              <w:t>7</w:t>
             </w:r>
           </w:p>
         </w:tc>
@@ -15274,7 +15288,7 @@
             <w:pPr>
               <w:widowControl/>
               <w:rPr>
-                <w:rFonts w:ascii="Times New Roman" w:eastAsia="PMingLiU" w:hAnsi="Times New Roman" w:cs="Times New Roman"/>
+                <w:rFonts w:ascii="Times New Roman" w:eastAsia="PMingLiU" w:hAnsi="Times New Roman" w:cs="Times New Roman" w:hint="eastAsia"/>
                 <w:color w:val="000000"/>
                 <w:kern w:val="0"/>
                 <w:szCs w:val="24"/>
@@ -15288,7 +15302,7 @@
                 <w:sz w:val="23"/>
                 <w:szCs w:val="23"/>
               </w:rPr>
-              <w:t xml:space="preserve">Programming </w:t>
+              <w:t>Analysis, Design and Testing</w:t>
             </w:r>
           </w:p>
         </w:tc>
@@ -15306,6 +15320,7 @@
               <w:bottom w:val="single" w:sz="4" w:space="0" w:color="auto"/>
               <w:right w:val="single" w:sz="4" w:space="0" w:color="auto"/>
             </w:tcBorders>
+            <w:shd w:val="clear" w:color="auto" w:fill="auto"/>
           </w:tcPr>
           <w:p>
             <w:pPr>
@@ -15322,7 +15337,7 @@
                 <w:sz w:val="23"/>
                 <w:szCs w:val="23"/>
               </w:rPr>
-              <w:t>17</w:t>
+              <w:t>12</w:t>
             </w:r>
           </w:p>
         </w:tc>
@@ -15343,19 +15358,16 @@
             <w:pPr>
               <w:pStyle w:val="Default"/>
               <w:rPr>
-                <w:bCs/>
-                <w:sz w:val="23"/>
-                <w:szCs w:val="23"/>
-              </w:rPr>
-            </w:pPr>
-            <w:r>
-              <w:rPr>
-                <w:rFonts w:hint="eastAsia"/>
-                <w:bCs/>
-                <w:sz w:val="23"/>
-                <w:szCs w:val="23"/>
-              </w:rPr>
-              <w:t>Model</w:t>
+                <w:sz w:val="23"/>
+                <w:szCs w:val="23"/>
+              </w:rPr>
+            </w:pPr>
+            <w:r>
+              <w:rPr>
+                <w:sz w:val="23"/>
+                <w:szCs w:val="23"/>
+              </w:rPr>
+              <w:t xml:space="preserve">Human Computer Interaction </w:t>
             </w:r>
           </w:p>
         </w:tc>
@@ -15376,116 +15388,98 @@
               <w:widowControl/>
               <w:jc w:val="center"/>
               <w:rPr>
-                <w:rFonts w:ascii="Times New Roman" w:eastAsia="PMingLiU" w:hAnsi="Times New Roman" w:cs="Times New Roman"/>
-                <w:color w:val="000000"/>
-                <w:kern w:val="0"/>
-                <w:szCs w:val="24"/>
-              </w:rPr>
-            </w:pPr>
-            <w:r>
-              <w:rPr>
-                <w:rFonts w:ascii="Times New Roman" w:eastAsia="PMingLiU" w:hAnsi="Times New Roman" w:cs="Times New Roman" w:hint="eastAsia"/>
-                <w:color w:val="000000"/>
-                <w:kern w:val="0"/>
-                <w:szCs w:val="24"/>
-              </w:rPr>
-              <w:t>0.</w:t>
-            </w:r>
-            <w:r>
-              <w:rPr>
-                <w:rFonts w:ascii="Times New Roman" w:eastAsia="PMingLiU" w:hAnsi="Times New Roman" w:cs="Times New Roman" w:hint="eastAsia"/>
-                <w:color w:val="000000"/>
-                <w:kern w:val="0"/>
-                <w:szCs w:val="24"/>
-              </w:rPr>
-              <w:t>75</w:t>
-            </w:r>
-          </w:p>
-        </w:tc>
-        <w:tc>
-          <w:tcPr>
-            <w:tcW w:w="992" w:type="dxa"/>
-            <w:tcBorders>
-              <w:top w:val="single" w:sz="4" w:space="0" w:color="auto"/>
-              <w:left w:val="single" w:sz="4" w:space="0" w:color="auto"/>
-              <w:bottom w:val="single" w:sz="4" w:space="0" w:color="auto"/>
-              <w:right w:val="single" w:sz="4" w:space="0" w:color="auto"/>
-            </w:tcBorders>
-            <w:shd w:val="clear" w:color="auto" w:fill="auto"/>
-            <w:vAlign w:val="center"/>
-          </w:tcPr>
-          <w:p>
-            <w:pPr>
-              <w:widowControl/>
-              <w:jc w:val="center"/>
-              <w:rPr>
-                <w:rFonts w:ascii="Times New Roman" w:eastAsia="PMingLiU" w:hAnsi="Times New Roman" w:cs="Times New Roman"/>
-                <w:color w:val="000000"/>
-                <w:kern w:val="0"/>
-                <w:szCs w:val="24"/>
-              </w:rPr>
-            </w:pPr>
-          </w:p>
-        </w:tc>
-        <w:tc>
-          <w:tcPr>
-            <w:tcW w:w="992" w:type="dxa"/>
-            <w:tcBorders>
-              <w:top w:val="single" w:sz="4" w:space="0" w:color="auto"/>
-              <w:left w:val="single" w:sz="4" w:space="0" w:color="auto"/>
-              <w:bottom w:val="single" w:sz="4" w:space="0" w:color="auto"/>
-              <w:right w:val="single" w:sz="4" w:space="0" w:color="auto"/>
-            </w:tcBorders>
-            <w:shd w:val="clear" w:color="auto" w:fill="auto"/>
-            <w:noWrap/>
-            <w:vAlign w:val="center"/>
-          </w:tcPr>
-          <w:p>
-            <w:pPr>
-              <w:widowControl/>
-              <w:jc w:val="center"/>
-              <w:rPr>
-                <w:rFonts w:ascii="Times New Roman" w:eastAsia="PMingLiU" w:hAnsi="Times New Roman" w:cs="Times New Roman"/>
-                <w:color w:val="000000"/>
-                <w:kern w:val="0"/>
-                <w:szCs w:val="24"/>
-              </w:rPr>
-            </w:pPr>
-            <w:r>
-              <w:rPr>
-                <w:rFonts w:ascii="Times New Roman" w:eastAsia="PMingLiU" w:hAnsi="Times New Roman" w:cs="Times New Roman" w:hint="eastAsia"/>
-                <w:color w:val="000000"/>
-                <w:kern w:val="0"/>
-                <w:szCs w:val="24"/>
-              </w:rPr>
-              <w:t>0.5</w:t>
-            </w:r>
-          </w:p>
-        </w:tc>
-        <w:tc>
-          <w:tcPr>
-            <w:tcW w:w="992" w:type="dxa"/>
-            <w:tcBorders>
-              <w:top w:val="single" w:sz="4" w:space="0" w:color="auto"/>
-              <w:left w:val="single" w:sz="4" w:space="0" w:color="auto"/>
-              <w:bottom w:val="single" w:sz="4" w:space="0" w:color="auto"/>
-              <w:right w:val="single" w:sz="4" w:space="0" w:color="auto"/>
-            </w:tcBorders>
-            <w:shd w:val="clear" w:color="auto" w:fill="auto"/>
-            <w:noWrap/>
-            <w:vAlign w:val="center"/>
-          </w:tcPr>
-          <w:p>
-            <w:pPr>
-              <w:widowControl/>
-              <w:jc w:val="center"/>
-              <w:rPr>
-                <w:rFonts w:ascii="Times New Roman" w:eastAsia="PMingLiU" w:hAnsi="Times New Roman" w:cs="Times New Roman"/>
-                <w:color w:val="000000"/>
-                <w:kern w:val="0"/>
-                <w:szCs w:val="24"/>
-              </w:rPr>
-            </w:pPr>
+                <w:rFonts w:ascii="Times New Roman" w:eastAsia="PMingLiU" w:hAnsi="Times New Roman" w:cs="Times New Roman" w:hint="eastAsia"/>
+                <w:color w:val="000000"/>
+                <w:kern w:val="0"/>
+                <w:szCs w:val="24"/>
+              </w:rPr>
+            </w:pPr>
+          </w:p>
+        </w:tc>
+        <w:tc>
+          <w:tcPr>
+            <w:tcW w:w="992" w:type="dxa"/>
+            <w:tcBorders>
+              <w:top w:val="single" w:sz="4" w:space="0" w:color="auto"/>
+              <w:left w:val="single" w:sz="4" w:space="0" w:color="auto"/>
+              <w:bottom w:val="single" w:sz="4" w:space="0" w:color="auto"/>
+              <w:right w:val="single" w:sz="4" w:space="0" w:color="auto"/>
+            </w:tcBorders>
+            <w:shd w:val="clear" w:color="auto" w:fill="auto"/>
+            <w:vAlign w:val="center"/>
+          </w:tcPr>
+          <w:p>
+            <w:pPr>
+              <w:widowControl/>
+              <w:jc w:val="center"/>
+              <w:rPr>
+                <w:rFonts w:ascii="Times New Roman" w:eastAsia="PMingLiU" w:hAnsi="Times New Roman" w:cs="Times New Roman"/>
+                <w:color w:val="000000"/>
+                <w:kern w:val="0"/>
+                <w:szCs w:val="24"/>
+              </w:rPr>
+            </w:pPr>
+          </w:p>
+        </w:tc>
+        <w:tc>
+          <w:tcPr>
+            <w:tcW w:w="992" w:type="dxa"/>
+            <w:tcBorders>
+              <w:top w:val="single" w:sz="4" w:space="0" w:color="auto"/>
+              <w:left w:val="single" w:sz="4" w:space="0" w:color="auto"/>
+              <w:bottom w:val="single" w:sz="4" w:space="0" w:color="auto"/>
+              <w:right w:val="single" w:sz="4" w:space="0" w:color="auto"/>
+            </w:tcBorders>
+            <w:shd w:val="clear" w:color="auto" w:fill="auto"/>
+            <w:noWrap/>
+            <w:vAlign w:val="center"/>
+          </w:tcPr>
+          <w:p>
+            <w:pPr>
+              <w:widowControl/>
+              <w:jc w:val="center"/>
+              <w:rPr>
+                <w:rFonts w:ascii="Times New Roman" w:eastAsia="PMingLiU" w:hAnsi="Times New Roman" w:cs="Times New Roman" w:hint="eastAsia"/>
+                <w:color w:val="000000"/>
+                <w:kern w:val="0"/>
+                <w:szCs w:val="24"/>
+              </w:rPr>
+            </w:pPr>
+          </w:p>
+        </w:tc>
+        <w:tc>
+          <w:tcPr>
+            <w:tcW w:w="992" w:type="dxa"/>
+            <w:tcBorders>
+              <w:top w:val="single" w:sz="4" w:space="0" w:color="auto"/>
+              <w:left w:val="single" w:sz="4" w:space="0" w:color="auto"/>
+              <w:bottom w:val="single" w:sz="4" w:space="0" w:color="auto"/>
+              <w:right w:val="single" w:sz="4" w:space="0" w:color="auto"/>
+            </w:tcBorders>
+            <w:shd w:val="clear" w:color="auto" w:fill="auto"/>
+            <w:noWrap/>
+            <w:vAlign w:val="center"/>
+          </w:tcPr>
+          <w:p>
+            <w:pPr>
+              <w:widowControl/>
+              <w:jc w:val="center"/>
+              <w:rPr>
+                <w:rFonts w:ascii="Times New Roman" w:eastAsia="PMingLiU" w:hAnsi="Times New Roman" w:cs="Times New Roman"/>
+                <w:color w:val="000000"/>
+                <w:kern w:val="0"/>
+                <w:szCs w:val="24"/>
+              </w:rPr>
+            </w:pPr>
+            <w:r>
+              <w:rPr>
+                <w:rFonts w:ascii="Times New Roman" w:eastAsia="PMingLiU" w:hAnsi="Times New Roman" w:cs="Times New Roman" w:hint="eastAsia"/>
+                <w:color w:val="000000"/>
+                <w:kern w:val="0"/>
+                <w:szCs w:val="24"/>
+              </w:rPr>
+              <w:t>1</w:t>
+            </w:r>
           </w:p>
         </w:tc>
         <w:tc>
@@ -15506,7 +15500,7 @@
               <w:widowControl/>
               <w:jc w:val="center"/>
               <w:rPr>
-                <w:rFonts w:ascii="Times New Roman" w:eastAsia="PMingLiU" w:hAnsi="Times New Roman" w:cs="Times New Roman"/>
+                <w:rFonts w:ascii="Times New Roman" w:eastAsia="PMingLiU" w:hAnsi="Times New Roman" w:cs="Times New Roman" w:hint="eastAsia"/>
                 <w:color w:val="000000"/>
                 <w:kern w:val="0"/>
                 <w:szCs w:val="24"/>
@@ -15534,6 +15528,7 @@
               <w:pStyle w:val="Default"/>
               <w:jc w:val="center"/>
               <w:rPr>
+                <w:b/>
                 <w:sz w:val="23"/>
                 <w:szCs w:val="23"/>
               </w:rPr>
@@ -15541,199 +15536,48 @@
             <w:r>
               <w:rPr>
                 <w:rFonts w:hint="eastAsia"/>
-                <w:sz w:val="23"/>
-                <w:szCs w:val="23"/>
-              </w:rPr>
-              <w:t>18</w:t>
-            </w:r>
-          </w:p>
-        </w:tc>
-        <w:tc>
-          <w:tcPr>
-            <w:tcW w:w="3384" w:type="dxa"/>
-            <w:tcBorders>
-              <w:top w:val="single" w:sz="4" w:space="0" w:color="auto"/>
-              <w:left w:val="single" w:sz="4" w:space="0" w:color="auto"/>
-              <w:bottom w:val="single" w:sz="4" w:space="0" w:color="auto"/>
-              <w:right w:val="single" w:sz="4" w:space="0" w:color="auto"/>
-            </w:tcBorders>
-            <w:shd w:val="clear" w:color="auto" w:fill="auto"/>
-            <w:noWrap/>
-            <w:vAlign w:val="center"/>
-          </w:tcPr>
-          <w:p>
-            <w:pPr>
-              <w:pStyle w:val="Default"/>
-              <w:rPr>
+                <w:b/>
+                <w:sz w:val="23"/>
+                <w:szCs w:val="23"/>
+              </w:rPr>
+              <w:t>16</w:t>
+            </w:r>
+          </w:p>
+        </w:tc>
+        <w:tc>
+          <w:tcPr>
+            <w:tcW w:w="8487" w:type="dxa"/>
+            <w:gridSpan w:val="6"/>
+            <w:tcBorders>
+              <w:top w:val="single" w:sz="4" w:space="0" w:color="auto"/>
+              <w:left w:val="single" w:sz="4" w:space="0" w:color="auto"/>
+              <w:bottom w:val="single" w:sz="4" w:space="0" w:color="auto"/>
+              <w:right w:val="single" w:sz="4" w:space="0" w:color="auto"/>
+            </w:tcBorders>
+            <w:shd w:val="clear" w:color="auto" w:fill="auto"/>
+            <w:noWrap/>
+            <w:vAlign w:val="center"/>
+          </w:tcPr>
+          <w:p>
+            <w:pPr>
+              <w:widowControl/>
+              <w:rPr>
+                <w:rFonts w:ascii="Times New Roman" w:eastAsia="PMingLiU" w:hAnsi="Times New Roman" w:cs="Times New Roman"/>
+                <w:color w:val="000000"/>
+                <w:kern w:val="0"/>
+                <w:szCs w:val="24"/>
+              </w:rPr>
+            </w:pPr>
+            <w:r>
+              <w:rPr>
+                <w:rFonts w:ascii="Times New Roman" w:hAnsi="Times New Roman" w:cs="Times New Roman"/>
+                <w:b/>
                 <w:bCs/>
                 <w:sz w:val="23"/>
                 <w:szCs w:val="23"/>
               </w:rPr>
-            </w:pPr>
-            <w:r>
-              <w:rPr>
-                <w:rFonts w:hint="eastAsia"/>
-                <w:bCs/>
-                <w:sz w:val="23"/>
-                <w:szCs w:val="23"/>
-              </w:rPr>
-              <w:t>View</w:t>
-            </w:r>
-          </w:p>
-        </w:tc>
-        <w:tc>
-          <w:tcPr>
-            <w:tcW w:w="1134" w:type="dxa"/>
-            <w:tcBorders>
-              <w:top w:val="single" w:sz="4" w:space="0" w:color="auto"/>
-              <w:left w:val="single" w:sz="4" w:space="0" w:color="auto"/>
-              <w:bottom w:val="single" w:sz="4" w:space="0" w:color="auto"/>
-              <w:right w:val="single" w:sz="4" w:space="0" w:color="auto"/>
-            </w:tcBorders>
-            <w:shd w:val="clear" w:color="auto" w:fill="auto"/>
-            <w:vAlign w:val="center"/>
-          </w:tcPr>
-          <w:p>
-            <w:pPr>
-              <w:widowControl/>
-              <w:jc w:val="center"/>
-              <w:rPr>
-                <w:rFonts w:ascii="Times New Roman" w:eastAsia="PMingLiU" w:hAnsi="Times New Roman" w:cs="Times New Roman"/>
-                <w:color w:val="000000"/>
-                <w:kern w:val="0"/>
-                <w:szCs w:val="24"/>
-              </w:rPr>
-            </w:pPr>
-            <w:r>
-              <w:rPr>
-                <w:rFonts w:ascii="Times New Roman" w:eastAsia="PMingLiU" w:hAnsi="Times New Roman" w:cs="Times New Roman" w:hint="eastAsia"/>
-                <w:color w:val="000000"/>
-                <w:kern w:val="0"/>
-                <w:szCs w:val="24"/>
-              </w:rPr>
-              <w:t>1</w:t>
-            </w:r>
-            <w:r>
-              <w:rPr>
-                <w:rFonts w:ascii="Times New Roman" w:eastAsia="PMingLiU" w:hAnsi="Times New Roman" w:cs="Times New Roman" w:hint="eastAsia"/>
-                <w:color w:val="000000"/>
-                <w:kern w:val="0"/>
-                <w:szCs w:val="24"/>
-              </w:rPr>
-              <w:t>.</w:t>
-            </w:r>
-            <w:r>
-              <w:rPr>
-                <w:rFonts w:ascii="Times New Roman" w:eastAsia="PMingLiU" w:hAnsi="Times New Roman" w:cs="Times New Roman" w:hint="eastAsia"/>
-                <w:color w:val="000000"/>
-                <w:kern w:val="0"/>
-                <w:szCs w:val="24"/>
-              </w:rPr>
-              <w:t>75</w:t>
-            </w:r>
-          </w:p>
-        </w:tc>
-        <w:tc>
-          <w:tcPr>
-            <w:tcW w:w="992" w:type="dxa"/>
-            <w:tcBorders>
-              <w:top w:val="single" w:sz="4" w:space="0" w:color="auto"/>
-              <w:left w:val="single" w:sz="4" w:space="0" w:color="auto"/>
-              <w:bottom w:val="single" w:sz="4" w:space="0" w:color="auto"/>
-              <w:right w:val="single" w:sz="4" w:space="0" w:color="auto"/>
-            </w:tcBorders>
-            <w:shd w:val="clear" w:color="auto" w:fill="auto"/>
-            <w:vAlign w:val="center"/>
-          </w:tcPr>
-          <w:p>
-            <w:pPr>
-              <w:widowControl/>
-              <w:jc w:val="center"/>
-              <w:rPr>
-                <w:rFonts w:ascii="Times New Roman" w:eastAsia="PMingLiU" w:hAnsi="Times New Roman" w:cs="Times New Roman"/>
-                <w:color w:val="000000"/>
-                <w:kern w:val="0"/>
-                <w:szCs w:val="24"/>
-              </w:rPr>
-            </w:pPr>
-          </w:p>
-        </w:tc>
-        <w:tc>
-          <w:tcPr>
-            <w:tcW w:w="992" w:type="dxa"/>
-            <w:tcBorders>
-              <w:top w:val="single" w:sz="4" w:space="0" w:color="auto"/>
-              <w:left w:val="single" w:sz="4" w:space="0" w:color="auto"/>
-              <w:bottom w:val="single" w:sz="4" w:space="0" w:color="auto"/>
-              <w:right w:val="single" w:sz="4" w:space="0" w:color="auto"/>
-            </w:tcBorders>
-            <w:shd w:val="clear" w:color="auto" w:fill="auto"/>
-            <w:noWrap/>
-            <w:vAlign w:val="center"/>
-          </w:tcPr>
-          <w:p>
-            <w:pPr>
-              <w:widowControl/>
-              <w:jc w:val="center"/>
-              <w:rPr>
-                <w:rFonts w:ascii="Times New Roman" w:eastAsia="PMingLiU" w:hAnsi="Times New Roman" w:cs="Times New Roman"/>
-                <w:color w:val="000000"/>
-                <w:kern w:val="0"/>
-                <w:szCs w:val="24"/>
-              </w:rPr>
-            </w:pPr>
-          </w:p>
-        </w:tc>
-        <w:tc>
-          <w:tcPr>
-            <w:tcW w:w="992" w:type="dxa"/>
-            <w:tcBorders>
-              <w:top w:val="single" w:sz="4" w:space="0" w:color="auto"/>
-              <w:left w:val="single" w:sz="4" w:space="0" w:color="auto"/>
-              <w:bottom w:val="single" w:sz="4" w:space="0" w:color="auto"/>
-              <w:right w:val="single" w:sz="4" w:space="0" w:color="auto"/>
-            </w:tcBorders>
-            <w:shd w:val="clear" w:color="auto" w:fill="auto"/>
-            <w:noWrap/>
-            <w:vAlign w:val="center"/>
-          </w:tcPr>
-          <w:p>
-            <w:pPr>
-              <w:widowControl/>
-              <w:jc w:val="center"/>
-              <w:rPr>
-                <w:rFonts w:ascii="Times New Roman" w:eastAsia="PMingLiU" w:hAnsi="Times New Roman" w:cs="Times New Roman"/>
-                <w:color w:val="000000"/>
-                <w:kern w:val="0"/>
-                <w:szCs w:val="24"/>
-              </w:rPr>
-            </w:pPr>
-          </w:p>
-        </w:tc>
-        <w:tc>
-          <w:tcPr>
-            <w:tcW w:w="993" w:type="dxa"/>
-            <w:tcBorders>
-              <w:top w:val="single" w:sz="4" w:space="0" w:color="auto"/>
-              <w:left w:val="single" w:sz="4" w:space="0" w:color="auto"/>
-              <w:bottom w:val="single" w:sz="4" w:space="0" w:color="auto"/>
-              <w:right w:val="single" w:sz="4" w:space="0" w:color="auto"/>
-            </w:tcBorders>
-            <w:shd w:val="clear" w:color="auto" w:fill="auto"/>
-            <w:noWrap/>
-            <w:vAlign w:val="center"/>
-          </w:tcPr>
-          <w:p>
-            <w:pPr>
-              <w:widowControl/>
-              <w:jc w:val="center"/>
-              <w:rPr>
-                <w:rFonts w:ascii="Times New Roman" w:eastAsia="PMingLiU" w:hAnsi="Times New Roman" w:cs="Times New Roman"/>
-                <w:color w:val="000000"/>
-                <w:kern w:val="0"/>
-                <w:szCs w:val="24"/>
-              </w:rPr>
-            </w:pPr>
+              <w:t xml:space="preserve">Programming </w:t>
+            </w:r>
           </w:p>
         </w:tc>
       </w:tr>
@@ -15766,7 +15610,7 @@
                 <w:sz w:val="23"/>
                 <w:szCs w:val="23"/>
               </w:rPr>
-              <w:t>19</w:t>
+              <w:t>17</w:t>
             </w:r>
           </w:p>
         </w:tc>
@@ -15799,7 +15643,7 @@
                 <w:sz w:val="23"/>
                 <w:szCs w:val="23"/>
               </w:rPr>
-              <w:t>Controller</w:t>
+              <w:t>Model</w:t>
             </w:r>
           </w:p>
         </w:tc>
@@ -15833,103 +15677,103 @@
                 <w:kern w:val="0"/>
                 <w:szCs w:val="24"/>
               </w:rPr>
-              <w:t>1</w:t>
-            </w:r>
-            <w:r>
-              <w:rPr>
-                <w:rFonts w:ascii="Times New Roman" w:eastAsia="PMingLiU" w:hAnsi="Times New Roman" w:cs="Times New Roman" w:hint="eastAsia"/>
-                <w:color w:val="000000"/>
-                <w:kern w:val="0"/>
-                <w:szCs w:val="24"/>
-              </w:rPr>
-              <w:t>.</w:t>
-            </w:r>
-            <w:r>
-              <w:rPr>
-                <w:rFonts w:ascii="Times New Roman" w:eastAsia="PMingLiU" w:hAnsi="Times New Roman" w:cs="Times New Roman" w:hint="eastAsia"/>
-                <w:color w:val="000000"/>
-                <w:kern w:val="0"/>
-                <w:szCs w:val="24"/>
-              </w:rPr>
-              <w:t>25</w:t>
-            </w:r>
-          </w:p>
-        </w:tc>
-        <w:tc>
-          <w:tcPr>
-            <w:tcW w:w="992" w:type="dxa"/>
-            <w:tcBorders>
-              <w:top w:val="single" w:sz="4" w:space="0" w:color="auto"/>
-              <w:left w:val="single" w:sz="4" w:space="0" w:color="auto"/>
-              <w:bottom w:val="single" w:sz="4" w:space="0" w:color="auto"/>
-              <w:right w:val="single" w:sz="4" w:space="0" w:color="auto"/>
-            </w:tcBorders>
-            <w:shd w:val="clear" w:color="auto" w:fill="auto"/>
-            <w:vAlign w:val="center"/>
-          </w:tcPr>
-          <w:p>
-            <w:pPr>
-              <w:widowControl/>
-              <w:jc w:val="center"/>
-              <w:rPr>
-                <w:rFonts w:ascii="Times New Roman" w:eastAsia="PMingLiU" w:hAnsi="Times New Roman" w:cs="Times New Roman"/>
-                <w:color w:val="000000"/>
-                <w:kern w:val="0"/>
-                <w:szCs w:val="24"/>
-              </w:rPr>
-            </w:pPr>
-          </w:p>
-        </w:tc>
-        <w:tc>
-          <w:tcPr>
-            <w:tcW w:w="992" w:type="dxa"/>
-            <w:tcBorders>
-              <w:top w:val="single" w:sz="4" w:space="0" w:color="auto"/>
-              <w:left w:val="single" w:sz="4" w:space="0" w:color="auto"/>
-              <w:bottom w:val="single" w:sz="4" w:space="0" w:color="auto"/>
-              <w:right w:val="single" w:sz="4" w:space="0" w:color="auto"/>
-            </w:tcBorders>
-            <w:shd w:val="clear" w:color="auto" w:fill="auto"/>
-            <w:noWrap/>
-            <w:vAlign w:val="center"/>
-          </w:tcPr>
-          <w:p>
-            <w:pPr>
-              <w:widowControl/>
-              <w:jc w:val="center"/>
-              <w:rPr>
-                <w:rFonts w:ascii="Times New Roman" w:eastAsia="PMingLiU" w:hAnsi="Times New Roman" w:cs="Times New Roman"/>
-                <w:color w:val="000000"/>
-                <w:kern w:val="0"/>
-                <w:szCs w:val="24"/>
-              </w:rPr>
-            </w:pPr>
-          </w:p>
-        </w:tc>
-        <w:tc>
-          <w:tcPr>
-            <w:tcW w:w="992" w:type="dxa"/>
-            <w:tcBorders>
-              <w:top w:val="single" w:sz="4" w:space="0" w:color="auto"/>
-              <w:left w:val="single" w:sz="4" w:space="0" w:color="auto"/>
-              <w:bottom w:val="single" w:sz="4" w:space="0" w:color="auto"/>
-              <w:right w:val="single" w:sz="4" w:space="0" w:color="auto"/>
-            </w:tcBorders>
-            <w:shd w:val="clear" w:color="auto" w:fill="auto"/>
-            <w:noWrap/>
-            <w:vAlign w:val="center"/>
-          </w:tcPr>
-          <w:p>
-            <w:pPr>
-              <w:widowControl/>
-              <w:jc w:val="center"/>
-              <w:rPr>
-                <w:rFonts w:ascii="Times New Roman" w:eastAsia="PMingLiU" w:hAnsi="Times New Roman" w:cs="Times New Roman"/>
-                <w:color w:val="000000"/>
-                <w:kern w:val="0"/>
-                <w:szCs w:val="24"/>
-              </w:rPr>
-            </w:pPr>
+              <w:t>0.75</w:t>
+            </w:r>
+          </w:p>
+        </w:tc>
+        <w:tc>
+          <w:tcPr>
+            <w:tcW w:w="992" w:type="dxa"/>
+            <w:tcBorders>
+              <w:top w:val="single" w:sz="4" w:space="0" w:color="auto"/>
+              <w:left w:val="single" w:sz="4" w:space="0" w:color="auto"/>
+              <w:bottom w:val="single" w:sz="4" w:space="0" w:color="auto"/>
+              <w:right w:val="single" w:sz="4" w:space="0" w:color="auto"/>
+            </w:tcBorders>
+            <w:shd w:val="clear" w:color="auto" w:fill="auto"/>
+            <w:vAlign w:val="center"/>
+          </w:tcPr>
+          <w:p>
+            <w:pPr>
+              <w:widowControl/>
+              <w:jc w:val="center"/>
+              <w:rPr>
+                <w:rFonts w:ascii="Times New Roman" w:eastAsia="PMingLiU" w:hAnsi="Times New Roman" w:cs="Times New Roman"/>
+                <w:color w:val="000000"/>
+                <w:kern w:val="0"/>
+                <w:szCs w:val="24"/>
+              </w:rPr>
+            </w:pPr>
+          </w:p>
+        </w:tc>
+        <w:tc>
+          <w:tcPr>
+            <w:tcW w:w="992" w:type="dxa"/>
+            <w:tcBorders>
+              <w:top w:val="single" w:sz="4" w:space="0" w:color="auto"/>
+              <w:left w:val="single" w:sz="4" w:space="0" w:color="auto"/>
+              <w:bottom w:val="single" w:sz="4" w:space="0" w:color="auto"/>
+              <w:right w:val="single" w:sz="4" w:space="0" w:color="auto"/>
+            </w:tcBorders>
+            <w:shd w:val="clear" w:color="auto" w:fill="auto"/>
+            <w:noWrap/>
+            <w:vAlign w:val="center"/>
+          </w:tcPr>
+          <w:p>
+            <w:pPr>
+              <w:widowControl/>
+              <w:jc w:val="center"/>
+              <w:rPr>
+                <w:rFonts w:ascii="Times New Roman" w:eastAsia="PMingLiU" w:hAnsi="Times New Roman" w:cs="Times New Roman"/>
+                <w:color w:val="000000"/>
+                <w:kern w:val="0"/>
+                <w:szCs w:val="24"/>
+              </w:rPr>
+            </w:pPr>
+            <w:r>
+              <w:rPr>
+                <w:rFonts w:ascii="Times New Roman" w:eastAsia="PMingLiU" w:hAnsi="Times New Roman" w:cs="Times New Roman" w:hint="eastAsia"/>
+                <w:color w:val="000000"/>
+                <w:kern w:val="0"/>
+                <w:szCs w:val="24"/>
+              </w:rPr>
+              <w:t>0.5</w:t>
+            </w:r>
+          </w:p>
+        </w:tc>
+        <w:tc>
+          <w:tcPr>
+            <w:tcW w:w="992" w:type="dxa"/>
+            <w:tcBorders>
+              <w:top w:val="single" w:sz="4" w:space="0" w:color="auto"/>
+              <w:left w:val="single" w:sz="4" w:space="0" w:color="auto"/>
+              <w:bottom w:val="single" w:sz="4" w:space="0" w:color="auto"/>
+              <w:right w:val="single" w:sz="4" w:space="0" w:color="auto"/>
+            </w:tcBorders>
+            <w:shd w:val="clear" w:color="auto" w:fill="auto"/>
+            <w:noWrap/>
+            <w:vAlign w:val="center"/>
+          </w:tcPr>
+          <w:p>
+            <w:pPr>
+              <w:widowControl/>
+              <w:jc w:val="center"/>
+              <w:rPr>
+                <w:rFonts w:ascii="Times New Roman" w:eastAsia="PMingLiU" w:hAnsi="Times New Roman" w:cs="Times New Roman"/>
+                <w:color w:val="000000"/>
+                <w:kern w:val="0"/>
+                <w:szCs w:val="24"/>
+              </w:rPr>
+            </w:pPr>
+            <w:r>
+              <w:rPr>
+                <w:rFonts w:ascii="Times New Roman" w:eastAsia="PMingLiU" w:hAnsi="Times New Roman" w:cs="Times New Roman" w:hint="eastAsia"/>
+                <w:color w:val="000000"/>
+                <w:kern w:val="0"/>
+                <w:szCs w:val="24"/>
+              </w:rPr>
+              <w:t>2.5</w:t>
+            </w:r>
           </w:p>
         </w:tc>
         <w:tc>
@@ -15956,6 +15800,15 @@
                 <w:szCs w:val="24"/>
               </w:rPr>
             </w:pPr>
+            <w:r>
+              <w:rPr>
+                <w:rFonts w:ascii="Times New Roman" w:eastAsia="PMingLiU" w:hAnsi="Times New Roman" w:cs="Times New Roman" w:hint="eastAsia"/>
+                <w:color w:val="000000"/>
+                <w:kern w:val="0"/>
+                <w:szCs w:val="24"/>
+              </w:rPr>
+              <w:t>1.25</w:t>
+            </w:r>
           </w:p>
         </w:tc>
       </w:tr>
@@ -15978,55 +15831,188 @@
               <w:pStyle w:val="Default"/>
               <w:jc w:val="center"/>
               <w:rPr>
-                <w:b/>
-                <w:sz w:val="23"/>
-                <w:szCs w:val="23"/>
-              </w:rPr>
-            </w:pPr>
-            <w:r>
-              <w:rPr>
-                <w:b/>
-                <w:sz w:val="23"/>
-                <w:szCs w:val="23"/>
-              </w:rPr>
-              <w:t>21</w:t>
-            </w:r>
-          </w:p>
-        </w:tc>
-        <w:tc>
-          <w:tcPr>
-            <w:tcW w:w="8487" w:type="dxa"/>
-            <w:gridSpan w:val="6"/>
-            <w:tcBorders>
-              <w:top w:val="single" w:sz="4" w:space="0" w:color="auto"/>
-              <w:left w:val="single" w:sz="4" w:space="0" w:color="auto"/>
-              <w:bottom w:val="single" w:sz="4" w:space="0" w:color="auto"/>
-              <w:right w:val="single" w:sz="4" w:space="0" w:color="auto"/>
-            </w:tcBorders>
-            <w:shd w:val="clear" w:color="auto" w:fill="auto"/>
-            <w:noWrap/>
-            <w:vAlign w:val="center"/>
-          </w:tcPr>
-          <w:p>
-            <w:pPr>
-              <w:widowControl/>
-              <w:rPr>
-                <w:rFonts w:ascii="Times New Roman" w:eastAsia="PMingLiU" w:hAnsi="Times New Roman" w:cs="Times New Roman"/>
-                <w:color w:val="000000"/>
-                <w:kern w:val="0"/>
-                <w:szCs w:val="24"/>
-              </w:rPr>
-            </w:pPr>
-            <w:r>
-              <w:rPr>
-                <w:rFonts w:ascii="Times New Roman" w:hAnsi="Times New Roman" w:cs="Times New Roman"/>
-                <w:b/>
+                <w:sz w:val="23"/>
+                <w:szCs w:val="23"/>
+              </w:rPr>
+            </w:pPr>
+            <w:r>
+              <w:rPr>
+                <w:rFonts w:hint="eastAsia"/>
+                <w:sz w:val="23"/>
+                <w:szCs w:val="23"/>
+              </w:rPr>
+              <w:t>18</w:t>
+            </w:r>
+          </w:p>
+        </w:tc>
+        <w:tc>
+          <w:tcPr>
+            <w:tcW w:w="3384" w:type="dxa"/>
+            <w:tcBorders>
+              <w:top w:val="single" w:sz="4" w:space="0" w:color="auto"/>
+              <w:left w:val="single" w:sz="4" w:space="0" w:color="auto"/>
+              <w:bottom w:val="single" w:sz="4" w:space="0" w:color="auto"/>
+              <w:right w:val="single" w:sz="4" w:space="0" w:color="auto"/>
+            </w:tcBorders>
+            <w:shd w:val="clear" w:color="auto" w:fill="auto"/>
+            <w:noWrap/>
+            <w:vAlign w:val="center"/>
+          </w:tcPr>
+          <w:p>
+            <w:pPr>
+              <w:pStyle w:val="Default"/>
+              <w:rPr>
                 <w:bCs/>
                 <w:sz w:val="23"/>
                 <w:szCs w:val="23"/>
               </w:rPr>
-              <w:t>Testing</w:t>
-            </w:r>
+            </w:pPr>
+            <w:r>
+              <w:rPr>
+                <w:rFonts w:hint="eastAsia"/>
+                <w:bCs/>
+                <w:sz w:val="23"/>
+                <w:szCs w:val="23"/>
+              </w:rPr>
+              <w:t>View</w:t>
+            </w:r>
+          </w:p>
+        </w:tc>
+        <w:tc>
+          <w:tcPr>
+            <w:tcW w:w="1134" w:type="dxa"/>
+            <w:tcBorders>
+              <w:top w:val="single" w:sz="4" w:space="0" w:color="auto"/>
+              <w:left w:val="single" w:sz="4" w:space="0" w:color="auto"/>
+              <w:bottom w:val="single" w:sz="4" w:space="0" w:color="auto"/>
+              <w:right w:val="single" w:sz="4" w:space="0" w:color="auto"/>
+            </w:tcBorders>
+            <w:shd w:val="clear" w:color="auto" w:fill="auto"/>
+            <w:vAlign w:val="center"/>
+          </w:tcPr>
+          <w:p>
+            <w:pPr>
+              <w:widowControl/>
+              <w:jc w:val="center"/>
+              <w:rPr>
+                <w:rFonts w:ascii="Times New Roman" w:eastAsia="PMingLiU" w:hAnsi="Times New Roman" w:cs="Times New Roman"/>
+                <w:color w:val="000000"/>
+                <w:kern w:val="0"/>
+                <w:szCs w:val="24"/>
+              </w:rPr>
+            </w:pPr>
+            <w:r>
+              <w:rPr>
+                <w:rFonts w:ascii="Times New Roman" w:eastAsia="PMingLiU" w:hAnsi="Times New Roman" w:cs="Times New Roman" w:hint="eastAsia"/>
+                <w:color w:val="000000"/>
+                <w:kern w:val="0"/>
+                <w:szCs w:val="24"/>
+              </w:rPr>
+              <w:t>1.75</w:t>
+            </w:r>
+          </w:p>
+        </w:tc>
+        <w:tc>
+          <w:tcPr>
+            <w:tcW w:w="992" w:type="dxa"/>
+            <w:tcBorders>
+              <w:top w:val="single" w:sz="4" w:space="0" w:color="auto"/>
+              <w:left w:val="single" w:sz="4" w:space="0" w:color="auto"/>
+              <w:bottom w:val="single" w:sz="4" w:space="0" w:color="auto"/>
+              <w:right w:val="single" w:sz="4" w:space="0" w:color="auto"/>
+            </w:tcBorders>
+            <w:shd w:val="clear" w:color="auto" w:fill="auto"/>
+            <w:vAlign w:val="center"/>
+          </w:tcPr>
+          <w:p>
+            <w:pPr>
+              <w:widowControl/>
+              <w:jc w:val="center"/>
+              <w:rPr>
+                <w:rFonts w:ascii="Times New Roman" w:eastAsia="PMingLiU" w:hAnsi="Times New Roman" w:cs="Times New Roman"/>
+                <w:color w:val="000000"/>
+                <w:kern w:val="0"/>
+                <w:szCs w:val="24"/>
+              </w:rPr>
+            </w:pPr>
+          </w:p>
+        </w:tc>
+        <w:tc>
+          <w:tcPr>
+            <w:tcW w:w="992" w:type="dxa"/>
+            <w:tcBorders>
+              <w:top w:val="single" w:sz="4" w:space="0" w:color="auto"/>
+              <w:left w:val="single" w:sz="4" w:space="0" w:color="auto"/>
+              <w:bottom w:val="single" w:sz="4" w:space="0" w:color="auto"/>
+              <w:right w:val="single" w:sz="4" w:space="0" w:color="auto"/>
+            </w:tcBorders>
+            <w:shd w:val="clear" w:color="auto" w:fill="auto"/>
+            <w:noWrap/>
+            <w:vAlign w:val="center"/>
+          </w:tcPr>
+          <w:p>
+            <w:pPr>
+              <w:widowControl/>
+              <w:jc w:val="center"/>
+              <w:rPr>
+                <w:rFonts w:ascii="Times New Roman" w:eastAsia="PMingLiU" w:hAnsi="Times New Roman" w:cs="Times New Roman"/>
+                <w:color w:val="000000"/>
+                <w:kern w:val="0"/>
+                <w:szCs w:val="24"/>
+              </w:rPr>
+            </w:pPr>
+          </w:p>
+        </w:tc>
+        <w:tc>
+          <w:tcPr>
+            <w:tcW w:w="992" w:type="dxa"/>
+            <w:tcBorders>
+              <w:top w:val="single" w:sz="4" w:space="0" w:color="auto"/>
+              <w:left w:val="single" w:sz="4" w:space="0" w:color="auto"/>
+              <w:bottom w:val="single" w:sz="4" w:space="0" w:color="auto"/>
+              <w:right w:val="single" w:sz="4" w:space="0" w:color="auto"/>
+            </w:tcBorders>
+            <w:shd w:val="clear" w:color="auto" w:fill="auto"/>
+            <w:noWrap/>
+            <w:vAlign w:val="center"/>
+          </w:tcPr>
+          <w:p>
+            <w:pPr>
+              <w:widowControl/>
+              <w:jc w:val="center"/>
+              <w:rPr>
+                <w:rFonts w:ascii="Times New Roman" w:eastAsia="PMingLiU" w:hAnsi="Times New Roman" w:cs="Times New Roman"/>
+                <w:color w:val="000000"/>
+                <w:kern w:val="0"/>
+                <w:szCs w:val="24"/>
+              </w:rPr>
+            </w:pPr>
+          </w:p>
+        </w:tc>
+        <w:tc>
+          <w:tcPr>
+            <w:tcW w:w="993" w:type="dxa"/>
+            <w:tcBorders>
+              <w:top w:val="single" w:sz="4" w:space="0" w:color="auto"/>
+              <w:left w:val="single" w:sz="4" w:space="0" w:color="auto"/>
+              <w:bottom w:val="single" w:sz="4" w:space="0" w:color="auto"/>
+              <w:right w:val="single" w:sz="4" w:space="0" w:color="auto"/>
+            </w:tcBorders>
+            <w:shd w:val="clear" w:color="auto" w:fill="auto"/>
+            <w:noWrap/>
+            <w:vAlign w:val="center"/>
+          </w:tcPr>
+          <w:p>
+            <w:pPr>
+              <w:widowControl/>
+              <w:jc w:val="center"/>
+              <w:rPr>
+                <w:rFonts w:ascii="Times New Roman" w:eastAsia="PMingLiU" w:hAnsi="Times New Roman" w:cs="Times New Roman"/>
+                <w:color w:val="000000"/>
+                <w:kern w:val="0"/>
+                <w:szCs w:val="24"/>
+              </w:rPr>
+            </w:pPr>
           </w:p>
         </w:tc>
       </w:tr>
@@ -16059,7 +16045,7 @@
                 <w:sz w:val="23"/>
                 <w:szCs w:val="23"/>
               </w:rPr>
-              <w:t>21</w:t>
+              <w:t>19</w:t>
             </w:r>
           </w:p>
         </w:tc>
@@ -16078,9 +16064,8 @@
           </w:tcPr>
           <w:p>
             <w:pPr>
-              <w:widowControl/>
-              <w:rPr>
-                <w:rFonts w:ascii="Times New Roman" w:hAnsi="Times New Roman" w:cs="Times New Roman"/>
+              <w:pStyle w:val="Default"/>
+              <w:rPr>
                 <w:bCs/>
                 <w:sz w:val="23"/>
                 <w:szCs w:val="23"/>
@@ -16088,12 +16073,12 @@
             </w:pPr>
             <w:r>
               <w:rPr>
-                <w:rFonts w:ascii="Times New Roman" w:hAnsi="Times New Roman" w:cs="Times New Roman" w:hint="eastAsia"/>
+                <w:rFonts w:hint="eastAsia"/>
                 <w:bCs/>
                 <w:sz w:val="23"/>
                 <w:szCs w:val="23"/>
               </w:rPr>
-              <w:t>Testing (UAT)</w:t>
+              <w:t>Controller</w:t>
             </w:r>
           </w:p>
         </w:tc>
@@ -16114,20 +16099,20 @@
               <w:widowControl/>
               <w:jc w:val="center"/>
               <w:rPr>
-                <w:rFonts w:ascii="Times New Roman" w:eastAsia="PMingLiU" w:hAnsi="Times New Roman" w:cs="Times New Roman" w:hint="eastAsia"/>
-                <w:color w:val="000000"/>
-                <w:kern w:val="0"/>
-                <w:szCs w:val="24"/>
-              </w:rPr>
-            </w:pPr>
-            <w:r>
-              <w:rPr>
-                <w:rFonts w:ascii="Times New Roman" w:eastAsia="PMingLiU" w:hAnsi="Times New Roman" w:cs="Times New Roman" w:hint="eastAsia"/>
-                <w:color w:val="000000"/>
-                <w:kern w:val="0"/>
-                <w:szCs w:val="24"/>
-              </w:rPr>
-              <w:t>1</w:t>
+                <w:rFonts w:ascii="Times New Roman" w:eastAsia="PMingLiU" w:hAnsi="Times New Roman" w:cs="Times New Roman"/>
+                <w:color w:val="000000"/>
+                <w:kern w:val="0"/>
+                <w:szCs w:val="24"/>
+              </w:rPr>
+            </w:pPr>
+            <w:r>
+              <w:rPr>
+                <w:rFonts w:ascii="Times New Roman" w:eastAsia="PMingLiU" w:hAnsi="Times New Roman" w:cs="Times New Roman" w:hint="eastAsia"/>
+                <w:color w:val="000000"/>
+                <w:kern w:val="0"/>
+                <w:szCs w:val="24"/>
+              </w:rPr>
+              <w:t>1.75</w:t>
             </w:r>
           </w:p>
         </w:tc>
@@ -16254,190 +16239,55 @@
               <w:pStyle w:val="Default"/>
               <w:jc w:val="center"/>
               <w:rPr>
-                <w:rFonts w:hint="eastAsia"/>
-                <w:sz w:val="23"/>
-                <w:szCs w:val="23"/>
-              </w:rPr>
-            </w:pPr>
-            <w:r>
-              <w:rPr>
-                <w:rFonts w:hint="eastAsia"/>
-                <w:sz w:val="23"/>
-                <w:szCs w:val="23"/>
-              </w:rPr>
-              <w:t>23</w:t>
-            </w:r>
-          </w:p>
-        </w:tc>
-        <w:tc>
-          <w:tcPr>
-            <w:tcW w:w="3384" w:type="dxa"/>
-            <w:tcBorders>
-              <w:top w:val="single" w:sz="4" w:space="0" w:color="auto"/>
-              <w:left w:val="single" w:sz="4" w:space="0" w:color="auto"/>
-              <w:bottom w:val="single" w:sz="4" w:space="0" w:color="auto"/>
-              <w:right w:val="single" w:sz="4" w:space="0" w:color="auto"/>
-            </w:tcBorders>
-            <w:shd w:val="clear" w:color="auto" w:fill="auto"/>
-            <w:noWrap/>
-            <w:vAlign w:val="center"/>
-          </w:tcPr>
-          <w:p>
-            <w:pPr>
-              <w:widowControl/>
-              <w:rPr>
-                <w:rFonts w:ascii="Times New Roman" w:hAnsi="Times New Roman" w:cs="Times New Roman" w:hint="eastAsia"/>
+                <w:b/>
+                <w:sz w:val="23"/>
+                <w:szCs w:val="23"/>
+              </w:rPr>
+            </w:pPr>
+            <w:r>
+              <w:rPr>
+                <w:b/>
+                <w:sz w:val="23"/>
+                <w:szCs w:val="23"/>
+              </w:rPr>
+              <w:t>21</w:t>
+            </w:r>
+          </w:p>
+        </w:tc>
+        <w:tc>
+          <w:tcPr>
+            <w:tcW w:w="8487" w:type="dxa"/>
+            <w:gridSpan w:val="6"/>
+            <w:tcBorders>
+              <w:top w:val="single" w:sz="4" w:space="0" w:color="auto"/>
+              <w:left w:val="single" w:sz="4" w:space="0" w:color="auto"/>
+              <w:bottom w:val="single" w:sz="4" w:space="0" w:color="auto"/>
+              <w:right w:val="single" w:sz="4" w:space="0" w:color="auto"/>
+            </w:tcBorders>
+            <w:shd w:val="clear" w:color="auto" w:fill="auto"/>
+            <w:noWrap/>
+            <w:vAlign w:val="center"/>
+          </w:tcPr>
+          <w:p>
+            <w:pPr>
+              <w:widowControl/>
+              <w:rPr>
+                <w:rFonts w:ascii="Times New Roman" w:eastAsia="PMingLiU" w:hAnsi="Times New Roman" w:cs="Times New Roman"/>
+                <w:color w:val="000000"/>
+                <w:kern w:val="0"/>
+                <w:szCs w:val="24"/>
+              </w:rPr>
+            </w:pPr>
+            <w:r>
+              <w:rPr>
+                <w:rFonts w:ascii="Times New Roman" w:hAnsi="Times New Roman" w:cs="Times New Roman"/>
+                <w:b/>
                 <w:bCs/>
                 <w:sz w:val="23"/>
                 <w:szCs w:val="23"/>
               </w:rPr>
-            </w:pPr>
-            <w:r>
-              <w:rPr>
-                <w:rFonts w:ascii="Times New Roman" w:hAnsi="Times New Roman" w:cs="Times New Roman" w:hint="eastAsia"/>
-                <w:bCs/>
-                <w:sz w:val="23"/>
-                <w:szCs w:val="23"/>
-              </w:rPr>
-              <w:t>Integration Testing</w:t>
-            </w:r>
-          </w:p>
-        </w:tc>
-        <w:tc>
-          <w:tcPr>
-            <w:tcW w:w="1134" w:type="dxa"/>
-            <w:tcBorders>
-              <w:top w:val="single" w:sz="4" w:space="0" w:color="auto"/>
-              <w:left w:val="single" w:sz="4" w:space="0" w:color="auto"/>
-              <w:bottom w:val="single" w:sz="4" w:space="0" w:color="auto"/>
-              <w:right w:val="single" w:sz="4" w:space="0" w:color="auto"/>
-            </w:tcBorders>
-            <w:shd w:val="clear" w:color="auto" w:fill="auto"/>
-            <w:vAlign w:val="center"/>
-          </w:tcPr>
-          <w:p>
-            <w:pPr>
-              <w:widowControl/>
-              <w:jc w:val="center"/>
-              <w:rPr>
-                <w:rFonts w:ascii="Times New Roman" w:eastAsia="PMingLiU" w:hAnsi="Times New Roman" w:cs="Times New Roman" w:hint="eastAsia"/>
-                <w:color w:val="000000"/>
-                <w:kern w:val="0"/>
-                <w:szCs w:val="24"/>
-              </w:rPr>
-            </w:pPr>
-          </w:p>
-        </w:tc>
-        <w:tc>
-          <w:tcPr>
-            <w:tcW w:w="992" w:type="dxa"/>
-            <w:tcBorders>
-              <w:top w:val="single" w:sz="4" w:space="0" w:color="auto"/>
-              <w:left w:val="single" w:sz="4" w:space="0" w:color="auto"/>
-              <w:bottom w:val="single" w:sz="4" w:space="0" w:color="auto"/>
-              <w:right w:val="single" w:sz="4" w:space="0" w:color="auto"/>
-            </w:tcBorders>
-            <w:shd w:val="clear" w:color="auto" w:fill="auto"/>
-            <w:vAlign w:val="center"/>
-          </w:tcPr>
-          <w:p>
-            <w:pPr>
-              <w:widowControl/>
-              <w:jc w:val="center"/>
-              <w:rPr>
-                <w:rFonts w:ascii="Times New Roman" w:eastAsia="PMingLiU" w:hAnsi="Times New Roman" w:cs="Times New Roman"/>
-                <w:color w:val="000000"/>
-                <w:kern w:val="0"/>
-                <w:szCs w:val="24"/>
-              </w:rPr>
-            </w:pPr>
-          </w:p>
-        </w:tc>
-        <w:tc>
-          <w:tcPr>
-            <w:tcW w:w="992" w:type="dxa"/>
-            <w:tcBorders>
-              <w:top w:val="single" w:sz="4" w:space="0" w:color="auto"/>
-              <w:left w:val="single" w:sz="4" w:space="0" w:color="auto"/>
-              <w:bottom w:val="single" w:sz="4" w:space="0" w:color="auto"/>
-              <w:right w:val="single" w:sz="4" w:space="0" w:color="auto"/>
-            </w:tcBorders>
-            <w:shd w:val="clear" w:color="auto" w:fill="auto"/>
-            <w:noWrap/>
-            <w:vAlign w:val="center"/>
-          </w:tcPr>
-          <w:p>
-            <w:pPr>
-              <w:widowControl/>
-              <w:jc w:val="center"/>
-              <w:rPr>
-                <w:rFonts w:ascii="Times New Roman" w:eastAsia="PMingLiU" w:hAnsi="Times New Roman" w:cs="Times New Roman"/>
-                <w:color w:val="000000"/>
-                <w:kern w:val="0"/>
-                <w:szCs w:val="24"/>
-              </w:rPr>
-            </w:pPr>
-            <w:r>
-              <w:rPr>
-                <w:rFonts w:ascii="Times New Roman" w:eastAsia="PMingLiU" w:hAnsi="Times New Roman" w:cs="Times New Roman" w:hint="eastAsia"/>
-                <w:color w:val="000000"/>
-                <w:kern w:val="0"/>
-                <w:szCs w:val="24"/>
-              </w:rPr>
-              <w:t>0.75</w:t>
-            </w:r>
-          </w:p>
-        </w:tc>
-        <w:tc>
-          <w:tcPr>
-            <w:tcW w:w="992" w:type="dxa"/>
-            <w:tcBorders>
-              <w:top w:val="single" w:sz="4" w:space="0" w:color="auto"/>
-              <w:left w:val="single" w:sz="4" w:space="0" w:color="auto"/>
-              <w:bottom w:val="single" w:sz="4" w:space="0" w:color="auto"/>
-              <w:right w:val="single" w:sz="4" w:space="0" w:color="auto"/>
-            </w:tcBorders>
-            <w:shd w:val="clear" w:color="auto" w:fill="auto"/>
-            <w:noWrap/>
-            <w:vAlign w:val="center"/>
-          </w:tcPr>
-          <w:p>
-            <w:pPr>
-              <w:widowControl/>
-              <w:jc w:val="center"/>
-              <w:rPr>
-                <w:rFonts w:ascii="Times New Roman" w:eastAsia="PMingLiU" w:hAnsi="Times New Roman" w:cs="Times New Roman"/>
-                <w:color w:val="000000"/>
-                <w:kern w:val="0"/>
-                <w:szCs w:val="24"/>
-              </w:rPr>
-            </w:pPr>
-          </w:p>
-        </w:tc>
-        <w:tc>
-          <w:tcPr>
-            <w:tcW w:w="993" w:type="dxa"/>
-            <w:tcBorders>
-              <w:top w:val="single" w:sz="4" w:space="0" w:color="auto"/>
-              <w:left w:val="single" w:sz="4" w:space="0" w:color="auto"/>
-              <w:bottom w:val="single" w:sz="4" w:space="0" w:color="auto"/>
-              <w:right w:val="single" w:sz="4" w:space="0" w:color="auto"/>
-            </w:tcBorders>
-            <w:shd w:val="clear" w:color="auto" w:fill="auto"/>
-            <w:noWrap/>
-            <w:vAlign w:val="center"/>
-          </w:tcPr>
-          <w:p>
-            <w:pPr>
-              <w:widowControl/>
-              <w:jc w:val="center"/>
-              <w:rPr>
-                <w:rFonts w:ascii="Times New Roman" w:eastAsia="PMingLiU" w:hAnsi="Times New Roman" w:cs="Times New Roman"/>
-                <w:color w:val="000000"/>
-                <w:kern w:val="0"/>
-                <w:szCs w:val="24"/>
-              </w:rPr>
-            </w:pPr>
+              <w:t>Testing</w:t>
+            </w:r>
           </w:p>
         </w:tc>
       </w:tr>
@@ -16460,55 +16310,189 @@
               <w:pStyle w:val="Default"/>
               <w:jc w:val="center"/>
               <w:rPr>
-                <w:b/>
-                <w:sz w:val="23"/>
-                <w:szCs w:val="23"/>
-              </w:rPr>
-            </w:pPr>
-            <w:r>
-              <w:rPr>
-                <w:b/>
-                <w:sz w:val="23"/>
-                <w:szCs w:val="23"/>
-              </w:rPr>
-              <w:t>32</w:t>
-            </w:r>
-          </w:p>
-        </w:tc>
-        <w:tc>
-          <w:tcPr>
-            <w:tcW w:w="8487" w:type="dxa"/>
-            <w:gridSpan w:val="6"/>
-            <w:tcBorders>
-              <w:top w:val="single" w:sz="4" w:space="0" w:color="auto"/>
-              <w:left w:val="single" w:sz="4" w:space="0" w:color="auto"/>
-              <w:bottom w:val="single" w:sz="4" w:space="0" w:color="auto"/>
-              <w:right w:val="single" w:sz="4" w:space="0" w:color="auto"/>
-            </w:tcBorders>
-            <w:shd w:val="clear" w:color="auto" w:fill="auto"/>
-            <w:noWrap/>
-            <w:vAlign w:val="center"/>
-          </w:tcPr>
-          <w:p>
-            <w:pPr>
-              <w:widowControl/>
-              <w:rPr>
-                <w:rFonts w:ascii="Times New Roman" w:eastAsia="PMingLiU" w:hAnsi="Times New Roman" w:cs="Times New Roman"/>
-                <w:color w:val="000000"/>
-                <w:kern w:val="0"/>
-                <w:szCs w:val="24"/>
-              </w:rPr>
-            </w:pPr>
-            <w:r>
+                <w:sz w:val="23"/>
+                <w:szCs w:val="23"/>
+              </w:rPr>
+            </w:pPr>
+            <w:r>
+              <w:rPr>
+                <w:rFonts w:hint="eastAsia"/>
+                <w:sz w:val="23"/>
+                <w:szCs w:val="23"/>
+              </w:rPr>
+              <w:t>21</w:t>
+            </w:r>
+          </w:p>
+        </w:tc>
+        <w:tc>
+          <w:tcPr>
+            <w:tcW w:w="3384" w:type="dxa"/>
+            <w:tcBorders>
+              <w:top w:val="single" w:sz="4" w:space="0" w:color="auto"/>
+              <w:left w:val="single" w:sz="4" w:space="0" w:color="auto"/>
+              <w:bottom w:val="single" w:sz="4" w:space="0" w:color="auto"/>
+              <w:right w:val="single" w:sz="4" w:space="0" w:color="auto"/>
+            </w:tcBorders>
+            <w:shd w:val="clear" w:color="auto" w:fill="auto"/>
+            <w:noWrap/>
+            <w:vAlign w:val="center"/>
+          </w:tcPr>
+          <w:p>
+            <w:pPr>
+              <w:widowControl/>
               <w:rPr>
                 <w:rFonts w:ascii="Times New Roman" w:hAnsi="Times New Roman" w:cs="Times New Roman"/>
-                <w:b/>
                 <w:bCs/>
                 <w:sz w:val="23"/>
                 <w:szCs w:val="23"/>
               </w:rPr>
-              <w:t>Final Report</w:t>
-            </w:r>
+            </w:pPr>
+            <w:r>
+              <w:rPr>
+                <w:rFonts w:ascii="Times New Roman" w:hAnsi="Times New Roman" w:cs="Times New Roman" w:hint="eastAsia"/>
+                <w:bCs/>
+                <w:sz w:val="23"/>
+                <w:szCs w:val="23"/>
+              </w:rPr>
+              <w:t>Testing (UAT)</w:t>
+            </w:r>
+          </w:p>
+        </w:tc>
+        <w:tc>
+          <w:tcPr>
+            <w:tcW w:w="1134" w:type="dxa"/>
+            <w:tcBorders>
+              <w:top w:val="single" w:sz="4" w:space="0" w:color="auto"/>
+              <w:left w:val="single" w:sz="4" w:space="0" w:color="auto"/>
+              <w:bottom w:val="single" w:sz="4" w:space="0" w:color="auto"/>
+              <w:right w:val="single" w:sz="4" w:space="0" w:color="auto"/>
+            </w:tcBorders>
+            <w:shd w:val="clear" w:color="auto" w:fill="auto"/>
+            <w:vAlign w:val="center"/>
+          </w:tcPr>
+          <w:p>
+            <w:pPr>
+              <w:widowControl/>
+              <w:jc w:val="center"/>
+              <w:rPr>
+                <w:rFonts w:ascii="Times New Roman" w:eastAsia="PMingLiU" w:hAnsi="Times New Roman" w:cs="Times New Roman"/>
+                <w:color w:val="000000"/>
+                <w:kern w:val="0"/>
+                <w:szCs w:val="24"/>
+              </w:rPr>
+            </w:pPr>
+            <w:r>
+              <w:rPr>
+                <w:rFonts w:ascii="Times New Roman" w:eastAsia="PMingLiU" w:hAnsi="Times New Roman" w:cs="Times New Roman" w:hint="eastAsia"/>
+                <w:color w:val="000000"/>
+                <w:kern w:val="0"/>
+                <w:szCs w:val="24"/>
+              </w:rPr>
+              <w:t>1</w:t>
+            </w:r>
+          </w:p>
+        </w:tc>
+        <w:tc>
+          <w:tcPr>
+            <w:tcW w:w="992" w:type="dxa"/>
+            <w:tcBorders>
+              <w:top w:val="single" w:sz="4" w:space="0" w:color="auto"/>
+              <w:left w:val="single" w:sz="4" w:space="0" w:color="auto"/>
+              <w:bottom w:val="single" w:sz="4" w:space="0" w:color="auto"/>
+              <w:right w:val="single" w:sz="4" w:space="0" w:color="auto"/>
+            </w:tcBorders>
+            <w:shd w:val="clear" w:color="auto" w:fill="auto"/>
+            <w:vAlign w:val="center"/>
+          </w:tcPr>
+          <w:p>
+            <w:pPr>
+              <w:widowControl/>
+              <w:jc w:val="center"/>
+              <w:rPr>
+                <w:rFonts w:ascii="Times New Roman" w:eastAsia="PMingLiU" w:hAnsi="Times New Roman" w:cs="Times New Roman"/>
+                <w:color w:val="000000"/>
+                <w:kern w:val="0"/>
+                <w:szCs w:val="24"/>
+              </w:rPr>
+            </w:pPr>
+          </w:p>
+        </w:tc>
+        <w:tc>
+          <w:tcPr>
+            <w:tcW w:w="992" w:type="dxa"/>
+            <w:tcBorders>
+              <w:top w:val="single" w:sz="4" w:space="0" w:color="auto"/>
+              <w:left w:val="single" w:sz="4" w:space="0" w:color="auto"/>
+              <w:bottom w:val="single" w:sz="4" w:space="0" w:color="auto"/>
+              <w:right w:val="single" w:sz="4" w:space="0" w:color="auto"/>
+            </w:tcBorders>
+            <w:shd w:val="clear" w:color="auto" w:fill="auto"/>
+            <w:noWrap/>
+            <w:vAlign w:val="center"/>
+          </w:tcPr>
+          <w:p>
+            <w:pPr>
+              <w:widowControl/>
+              <w:jc w:val="center"/>
+              <w:rPr>
+                <w:rFonts w:ascii="Times New Roman" w:eastAsia="PMingLiU" w:hAnsi="Times New Roman" w:cs="Times New Roman"/>
+                <w:color w:val="000000"/>
+                <w:kern w:val="0"/>
+                <w:szCs w:val="24"/>
+              </w:rPr>
+            </w:pPr>
+          </w:p>
+        </w:tc>
+        <w:tc>
+          <w:tcPr>
+            <w:tcW w:w="992" w:type="dxa"/>
+            <w:tcBorders>
+              <w:top w:val="single" w:sz="4" w:space="0" w:color="auto"/>
+              <w:left w:val="single" w:sz="4" w:space="0" w:color="auto"/>
+              <w:bottom w:val="single" w:sz="4" w:space="0" w:color="auto"/>
+              <w:right w:val="single" w:sz="4" w:space="0" w:color="auto"/>
+            </w:tcBorders>
+            <w:shd w:val="clear" w:color="auto" w:fill="auto"/>
+            <w:noWrap/>
+            <w:vAlign w:val="center"/>
+          </w:tcPr>
+          <w:p>
+            <w:pPr>
+              <w:widowControl/>
+              <w:jc w:val="center"/>
+              <w:rPr>
+                <w:rFonts w:ascii="Times New Roman" w:eastAsia="PMingLiU" w:hAnsi="Times New Roman" w:cs="Times New Roman"/>
+                <w:color w:val="000000"/>
+                <w:kern w:val="0"/>
+                <w:szCs w:val="24"/>
+              </w:rPr>
+            </w:pPr>
+          </w:p>
+        </w:tc>
+        <w:tc>
+          <w:tcPr>
+            <w:tcW w:w="993" w:type="dxa"/>
+            <w:tcBorders>
+              <w:top w:val="single" w:sz="4" w:space="0" w:color="auto"/>
+              <w:left w:val="single" w:sz="4" w:space="0" w:color="auto"/>
+              <w:bottom w:val="single" w:sz="4" w:space="0" w:color="auto"/>
+              <w:right w:val="single" w:sz="4" w:space="0" w:color="auto"/>
+            </w:tcBorders>
+            <w:shd w:val="clear" w:color="auto" w:fill="auto"/>
+            <w:noWrap/>
+            <w:vAlign w:val="center"/>
+          </w:tcPr>
+          <w:p>
+            <w:pPr>
+              <w:widowControl/>
+              <w:jc w:val="center"/>
+              <w:rPr>
+                <w:rFonts w:ascii="Times New Roman" w:eastAsia="PMingLiU" w:hAnsi="Times New Roman" w:cs="Times New Roman"/>
+                <w:color w:val="000000"/>
+                <w:kern w:val="0"/>
+                <w:szCs w:val="24"/>
+              </w:rPr>
+            </w:pPr>
           </w:p>
         </w:tc>
       </w:tr>
@@ -16531,17 +16515,18 @@
               <w:pStyle w:val="Default"/>
               <w:jc w:val="center"/>
               <w:rPr>
-                <w:sz w:val="23"/>
-                <w:szCs w:val="23"/>
-              </w:rPr>
-            </w:pPr>
-            <w:r>
-              <w:rPr>
                 <w:rFonts w:hint="eastAsia"/>
                 <w:sz w:val="23"/>
                 <w:szCs w:val="23"/>
               </w:rPr>
-              <w:t>32</w:t>
+            </w:pPr>
+            <w:r>
+              <w:rPr>
+                <w:rFonts w:hint="eastAsia"/>
+                <w:sz w:val="23"/>
+                <w:szCs w:val="23"/>
+              </w:rPr>
+              <w:t>22</w:t>
             </w:r>
           </w:p>
         </w:tc>
@@ -16560,8 +16545,9 @@
           </w:tcPr>
           <w:p>
             <w:pPr>
-              <w:pStyle w:val="Default"/>
-              <w:rPr>
+              <w:widowControl/>
+              <w:rPr>
+                <w:rFonts w:ascii="Times New Roman" w:hAnsi="Times New Roman" w:cs="Times New Roman" w:hint="eastAsia"/>
                 <w:bCs/>
                 <w:sz w:val="23"/>
                 <w:szCs w:val="23"/>
@@ -16569,12 +16555,12 @@
             </w:pPr>
             <w:r>
               <w:rPr>
-                <w:rFonts w:hint="eastAsia"/>
+                <w:rFonts w:ascii="Times New Roman" w:hAnsi="Times New Roman" w:cs="Times New Roman" w:hint="eastAsia"/>
                 <w:bCs/>
                 <w:sz w:val="23"/>
                 <w:szCs w:val="23"/>
               </w:rPr>
-              <w:t>Final Report</w:t>
+              <w:t>Unit Testing</w:t>
             </w:r>
           </w:p>
         </w:tc>
@@ -16595,98 +16581,98 @@
               <w:widowControl/>
               <w:jc w:val="center"/>
               <w:rPr>
-                <w:rFonts w:ascii="Times New Roman" w:eastAsia="PMingLiU" w:hAnsi="Times New Roman" w:cs="Times New Roman"/>
-                <w:color w:val="000000"/>
-                <w:kern w:val="0"/>
-                <w:szCs w:val="24"/>
-              </w:rPr>
-            </w:pPr>
-            <w:r>
-              <w:rPr>
-                <w:rFonts w:ascii="Times New Roman" w:eastAsia="PMingLiU" w:hAnsi="Times New Roman" w:cs="Times New Roman" w:hint="eastAsia"/>
-                <w:color w:val="000000"/>
-                <w:kern w:val="0"/>
-                <w:szCs w:val="24"/>
-              </w:rPr>
-              <w:t>4.5</w:t>
-            </w:r>
-          </w:p>
-        </w:tc>
-        <w:tc>
-          <w:tcPr>
-            <w:tcW w:w="992" w:type="dxa"/>
-            <w:tcBorders>
-              <w:top w:val="single" w:sz="4" w:space="0" w:color="auto"/>
-              <w:left w:val="single" w:sz="4" w:space="0" w:color="auto"/>
-              <w:bottom w:val="single" w:sz="4" w:space="0" w:color="auto"/>
-              <w:right w:val="single" w:sz="4" w:space="0" w:color="auto"/>
-            </w:tcBorders>
-            <w:shd w:val="clear" w:color="auto" w:fill="auto"/>
-            <w:vAlign w:val="center"/>
-          </w:tcPr>
-          <w:p>
-            <w:pPr>
-              <w:widowControl/>
-              <w:jc w:val="center"/>
-              <w:rPr>
-                <w:rFonts w:ascii="Times New Roman" w:eastAsia="PMingLiU" w:hAnsi="Times New Roman" w:cs="Times New Roman"/>
-                <w:color w:val="000000"/>
-                <w:kern w:val="0"/>
-                <w:szCs w:val="24"/>
-              </w:rPr>
-            </w:pPr>
-          </w:p>
-        </w:tc>
-        <w:tc>
-          <w:tcPr>
-            <w:tcW w:w="992" w:type="dxa"/>
-            <w:tcBorders>
-              <w:top w:val="single" w:sz="4" w:space="0" w:color="auto"/>
-              <w:left w:val="single" w:sz="4" w:space="0" w:color="auto"/>
-              <w:bottom w:val="single" w:sz="4" w:space="0" w:color="auto"/>
-              <w:right w:val="single" w:sz="4" w:space="0" w:color="auto"/>
-            </w:tcBorders>
-            <w:shd w:val="clear" w:color="auto" w:fill="auto"/>
-            <w:noWrap/>
-            <w:vAlign w:val="center"/>
-          </w:tcPr>
-          <w:p>
-            <w:pPr>
-              <w:widowControl/>
-              <w:jc w:val="center"/>
-              <w:rPr>
-                <w:rFonts w:ascii="Times New Roman" w:eastAsia="PMingLiU" w:hAnsi="Times New Roman" w:cs="Times New Roman"/>
-                <w:color w:val="000000"/>
-                <w:kern w:val="0"/>
-                <w:szCs w:val="24"/>
-              </w:rPr>
-            </w:pPr>
-          </w:p>
-        </w:tc>
-        <w:tc>
-          <w:tcPr>
-            <w:tcW w:w="992" w:type="dxa"/>
-            <w:tcBorders>
-              <w:top w:val="single" w:sz="4" w:space="0" w:color="auto"/>
-              <w:left w:val="single" w:sz="4" w:space="0" w:color="auto"/>
-              <w:bottom w:val="single" w:sz="4" w:space="0" w:color="auto"/>
-              <w:right w:val="single" w:sz="4" w:space="0" w:color="auto"/>
-            </w:tcBorders>
-            <w:shd w:val="clear" w:color="auto" w:fill="auto"/>
-            <w:noWrap/>
-            <w:vAlign w:val="center"/>
-          </w:tcPr>
-          <w:p>
-            <w:pPr>
-              <w:widowControl/>
-              <w:jc w:val="center"/>
-              <w:rPr>
-                <w:rFonts w:ascii="Times New Roman" w:eastAsia="PMingLiU" w:hAnsi="Times New Roman" w:cs="Times New Roman"/>
-                <w:color w:val="000000"/>
-                <w:kern w:val="0"/>
-                <w:szCs w:val="24"/>
-              </w:rPr>
-            </w:pPr>
+                <w:rFonts w:ascii="Times New Roman" w:eastAsia="PMingLiU" w:hAnsi="Times New Roman" w:cs="Times New Roman" w:hint="eastAsia"/>
+                <w:color w:val="000000"/>
+                <w:kern w:val="0"/>
+                <w:szCs w:val="24"/>
+              </w:rPr>
+            </w:pPr>
+          </w:p>
+        </w:tc>
+        <w:tc>
+          <w:tcPr>
+            <w:tcW w:w="992" w:type="dxa"/>
+            <w:tcBorders>
+              <w:top w:val="single" w:sz="4" w:space="0" w:color="auto"/>
+              <w:left w:val="single" w:sz="4" w:space="0" w:color="auto"/>
+              <w:bottom w:val="single" w:sz="4" w:space="0" w:color="auto"/>
+              <w:right w:val="single" w:sz="4" w:space="0" w:color="auto"/>
+            </w:tcBorders>
+            <w:shd w:val="clear" w:color="auto" w:fill="auto"/>
+            <w:vAlign w:val="center"/>
+          </w:tcPr>
+          <w:p>
+            <w:pPr>
+              <w:widowControl/>
+              <w:jc w:val="center"/>
+              <w:rPr>
+                <w:rFonts w:ascii="Times New Roman" w:eastAsia="PMingLiU" w:hAnsi="Times New Roman" w:cs="Times New Roman"/>
+                <w:color w:val="000000"/>
+                <w:kern w:val="0"/>
+                <w:szCs w:val="24"/>
+              </w:rPr>
+            </w:pPr>
+          </w:p>
+        </w:tc>
+        <w:tc>
+          <w:tcPr>
+            <w:tcW w:w="992" w:type="dxa"/>
+            <w:tcBorders>
+              <w:top w:val="single" w:sz="4" w:space="0" w:color="auto"/>
+              <w:left w:val="single" w:sz="4" w:space="0" w:color="auto"/>
+              <w:bottom w:val="single" w:sz="4" w:space="0" w:color="auto"/>
+              <w:right w:val="single" w:sz="4" w:space="0" w:color="auto"/>
+            </w:tcBorders>
+            <w:shd w:val="clear" w:color="auto" w:fill="auto"/>
+            <w:noWrap/>
+            <w:vAlign w:val="center"/>
+          </w:tcPr>
+          <w:p>
+            <w:pPr>
+              <w:widowControl/>
+              <w:jc w:val="center"/>
+              <w:rPr>
+                <w:rFonts w:ascii="Times New Roman" w:eastAsia="PMingLiU" w:hAnsi="Times New Roman" w:cs="Times New Roman"/>
+                <w:color w:val="000000"/>
+                <w:kern w:val="0"/>
+                <w:szCs w:val="24"/>
+              </w:rPr>
+            </w:pPr>
+          </w:p>
+        </w:tc>
+        <w:tc>
+          <w:tcPr>
+            <w:tcW w:w="992" w:type="dxa"/>
+            <w:tcBorders>
+              <w:top w:val="single" w:sz="4" w:space="0" w:color="auto"/>
+              <w:left w:val="single" w:sz="4" w:space="0" w:color="auto"/>
+              <w:bottom w:val="single" w:sz="4" w:space="0" w:color="auto"/>
+              <w:right w:val="single" w:sz="4" w:space="0" w:color="auto"/>
+            </w:tcBorders>
+            <w:shd w:val="clear" w:color="auto" w:fill="auto"/>
+            <w:noWrap/>
+            <w:vAlign w:val="center"/>
+          </w:tcPr>
+          <w:p>
+            <w:pPr>
+              <w:widowControl/>
+              <w:jc w:val="center"/>
+              <w:rPr>
+                <w:rFonts w:ascii="Times New Roman" w:eastAsia="PMingLiU" w:hAnsi="Times New Roman" w:cs="Times New Roman"/>
+                <w:color w:val="000000"/>
+                <w:kern w:val="0"/>
+                <w:szCs w:val="24"/>
+              </w:rPr>
+            </w:pPr>
+            <w:r>
+              <w:rPr>
+                <w:rFonts w:ascii="Times New Roman" w:eastAsia="PMingLiU" w:hAnsi="Times New Roman" w:cs="Times New Roman" w:hint="eastAsia"/>
+                <w:color w:val="000000"/>
+                <w:kern w:val="0"/>
+                <w:szCs w:val="24"/>
+              </w:rPr>
+              <w:t>2</w:t>
+            </w:r>
           </w:p>
         </w:tc>
         <w:tc>
@@ -16713,15 +16699,6 @@
                 <w:szCs w:val="24"/>
               </w:rPr>
             </w:pPr>
-            <w:r>
-              <w:rPr>
-                <w:rFonts w:ascii="Times New Roman" w:eastAsia="PMingLiU" w:hAnsi="Times New Roman" w:cs="Times New Roman" w:hint="eastAsia"/>
-                <w:color w:val="000000"/>
-                <w:kern w:val="0"/>
-                <w:szCs w:val="24"/>
-              </w:rPr>
-              <w:t>2.25</w:t>
-            </w:r>
           </w:p>
         </w:tc>
       </w:tr>
@@ -16738,7 +16715,6 @@
               <w:bottom w:val="single" w:sz="4" w:space="0" w:color="auto"/>
               <w:right w:val="single" w:sz="4" w:space="0" w:color="auto"/>
             </w:tcBorders>
-            <w:shd w:val="clear" w:color="auto" w:fill="C2D69B" w:themeFill="accent3" w:themeFillTint="99"/>
           </w:tcPr>
           <w:p>
             <w:pPr>
@@ -16749,6 +16725,14 @@
                 <w:szCs w:val="23"/>
               </w:rPr>
             </w:pPr>
+            <w:r>
+              <w:rPr>
+                <w:rFonts w:hint="eastAsia"/>
+                <w:sz w:val="23"/>
+                <w:szCs w:val="23"/>
+              </w:rPr>
+              <w:t>23</w:t>
+            </w:r>
           </w:p>
         </w:tc>
         <w:tc>
@@ -16760,27 +16744,28 @@
               <w:bottom w:val="single" w:sz="4" w:space="0" w:color="auto"/>
               <w:right w:val="single" w:sz="4" w:space="0" w:color="auto"/>
             </w:tcBorders>
-            <w:shd w:val="clear" w:color="auto" w:fill="C2D69B" w:themeFill="accent3" w:themeFillTint="99"/>
-            <w:noWrap/>
-            <w:vAlign w:val="center"/>
-          </w:tcPr>
-          <w:p>
-            <w:pPr>
-              <w:pStyle w:val="Default"/>
-              <w:rPr>
-                <w:b/>
-                <w:sz w:val="23"/>
-                <w:szCs w:val="23"/>
-              </w:rPr>
-            </w:pPr>
-            <w:r>
-              <w:rPr>
-                <w:rFonts w:hint="eastAsia"/>
-                <w:b/>
-                <w:sz w:val="23"/>
-                <w:szCs w:val="23"/>
-              </w:rPr>
-              <w:t>Subtotal</w:t>
+            <w:shd w:val="clear" w:color="auto" w:fill="auto"/>
+            <w:noWrap/>
+            <w:vAlign w:val="center"/>
+          </w:tcPr>
+          <w:p>
+            <w:pPr>
+              <w:widowControl/>
+              <w:rPr>
+                <w:rFonts w:ascii="Times New Roman" w:hAnsi="Times New Roman" w:cs="Times New Roman"/>
+                <w:bCs/>
+                <w:sz w:val="23"/>
+                <w:szCs w:val="23"/>
+              </w:rPr>
+            </w:pPr>
+            <w:r>
+              <w:rPr>
+                <w:rFonts w:ascii="Times New Roman" w:hAnsi="Times New Roman" w:cs="Times New Roman" w:hint="eastAsia"/>
+                <w:bCs/>
+                <w:sz w:val="23"/>
+                <w:szCs w:val="23"/>
+              </w:rPr>
+              <w:t>Integration Testing</w:t>
             </w:r>
           </w:p>
         </w:tc>
@@ -16793,83 +16778,101 @@
               <w:bottom w:val="single" w:sz="4" w:space="0" w:color="auto"/>
               <w:right w:val="single" w:sz="4" w:space="0" w:color="auto"/>
             </w:tcBorders>
-            <w:shd w:val="clear" w:color="auto" w:fill="C2D69B" w:themeFill="accent3" w:themeFillTint="99"/>
-            <w:vAlign w:val="center"/>
-          </w:tcPr>
-          <w:p>
-            <w:pPr>
-              <w:widowControl/>
-              <w:jc w:val="center"/>
-              <w:rPr>
-                <w:rFonts w:ascii="Times New Roman" w:eastAsia="PMingLiU" w:hAnsi="Times New Roman" w:cs="Times New Roman"/>
-                <w:color w:val="000000"/>
-                <w:kern w:val="0"/>
-                <w:szCs w:val="24"/>
-              </w:rPr>
-            </w:pPr>
-          </w:p>
-        </w:tc>
-        <w:tc>
-          <w:tcPr>
-            <w:tcW w:w="992" w:type="dxa"/>
-            <w:tcBorders>
-              <w:top w:val="single" w:sz="4" w:space="0" w:color="auto"/>
-              <w:left w:val="single" w:sz="4" w:space="0" w:color="auto"/>
-              <w:bottom w:val="single" w:sz="4" w:space="0" w:color="auto"/>
-              <w:right w:val="single" w:sz="4" w:space="0" w:color="auto"/>
-            </w:tcBorders>
-            <w:shd w:val="clear" w:color="auto" w:fill="C2D69B" w:themeFill="accent3" w:themeFillTint="99"/>
-            <w:vAlign w:val="center"/>
-          </w:tcPr>
-          <w:p>
-            <w:pPr>
-              <w:widowControl/>
-              <w:jc w:val="center"/>
-              <w:rPr>
-                <w:rFonts w:ascii="Times New Roman" w:eastAsia="PMingLiU" w:hAnsi="Times New Roman" w:cs="Times New Roman"/>
-                <w:color w:val="000000"/>
-                <w:kern w:val="0"/>
-                <w:szCs w:val="24"/>
-              </w:rPr>
-            </w:pPr>
-          </w:p>
-        </w:tc>
-        <w:tc>
-          <w:tcPr>
-            <w:tcW w:w="992" w:type="dxa"/>
-            <w:tcBorders>
-              <w:top w:val="single" w:sz="4" w:space="0" w:color="auto"/>
-              <w:left w:val="single" w:sz="4" w:space="0" w:color="auto"/>
-              <w:bottom w:val="single" w:sz="4" w:space="0" w:color="auto"/>
-              <w:right w:val="single" w:sz="4" w:space="0" w:color="auto"/>
-            </w:tcBorders>
-            <w:shd w:val="clear" w:color="auto" w:fill="C2D69B" w:themeFill="accent3" w:themeFillTint="99"/>
-            <w:noWrap/>
-            <w:vAlign w:val="center"/>
-          </w:tcPr>
-          <w:p>
-            <w:pPr>
-              <w:widowControl/>
-              <w:jc w:val="center"/>
-              <w:rPr>
-                <w:rFonts w:ascii="Times New Roman" w:eastAsia="PMingLiU" w:hAnsi="Times New Roman" w:cs="Times New Roman"/>
-                <w:color w:val="000000"/>
-                <w:kern w:val="0"/>
-                <w:szCs w:val="24"/>
-              </w:rPr>
-            </w:pPr>
-          </w:p>
-        </w:tc>
-        <w:tc>
-          <w:tcPr>
-            <w:tcW w:w="992" w:type="dxa"/>
-            <w:tcBorders>
-              <w:top w:val="single" w:sz="4" w:space="0" w:color="auto"/>
-              <w:left w:val="single" w:sz="4" w:space="0" w:color="auto"/>
-              <w:bottom w:val="single" w:sz="4" w:space="0" w:color="auto"/>
-              <w:right w:val="single" w:sz="4" w:space="0" w:color="auto"/>
-            </w:tcBorders>
-            <w:shd w:val="clear" w:color="auto" w:fill="C2D69B" w:themeFill="accent3" w:themeFillTint="99"/>
+            <w:shd w:val="clear" w:color="auto" w:fill="auto"/>
+            <w:vAlign w:val="center"/>
+          </w:tcPr>
+          <w:p>
+            <w:pPr>
+              <w:widowControl/>
+              <w:jc w:val="center"/>
+              <w:rPr>
+                <w:rFonts w:ascii="Times New Roman" w:eastAsia="PMingLiU" w:hAnsi="Times New Roman" w:cs="Times New Roman"/>
+                <w:color w:val="000000"/>
+                <w:kern w:val="0"/>
+                <w:szCs w:val="24"/>
+              </w:rPr>
+            </w:pPr>
+            <w:r>
+              <w:rPr>
+                <w:rFonts w:ascii="Times New Roman" w:eastAsia="PMingLiU" w:hAnsi="Times New Roman" w:cs="Times New Roman" w:hint="eastAsia"/>
+                <w:color w:val="000000"/>
+                <w:kern w:val="0"/>
+                <w:szCs w:val="24"/>
+              </w:rPr>
+              <w:t>2</w:t>
+            </w:r>
+          </w:p>
+        </w:tc>
+        <w:tc>
+          <w:tcPr>
+            <w:tcW w:w="992" w:type="dxa"/>
+            <w:tcBorders>
+              <w:top w:val="single" w:sz="4" w:space="0" w:color="auto"/>
+              <w:left w:val="single" w:sz="4" w:space="0" w:color="auto"/>
+              <w:bottom w:val="single" w:sz="4" w:space="0" w:color="auto"/>
+              <w:right w:val="single" w:sz="4" w:space="0" w:color="auto"/>
+            </w:tcBorders>
+            <w:shd w:val="clear" w:color="auto" w:fill="auto"/>
+            <w:vAlign w:val="center"/>
+          </w:tcPr>
+          <w:p>
+            <w:pPr>
+              <w:widowControl/>
+              <w:jc w:val="center"/>
+              <w:rPr>
+                <w:rFonts w:ascii="Times New Roman" w:eastAsia="PMingLiU" w:hAnsi="Times New Roman" w:cs="Times New Roman"/>
+                <w:color w:val="000000"/>
+                <w:kern w:val="0"/>
+                <w:szCs w:val="24"/>
+              </w:rPr>
+            </w:pPr>
+          </w:p>
+        </w:tc>
+        <w:tc>
+          <w:tcPr>
+            <w:tcW w:w="992" w:type="dxa"/>
+            <w:tcBorders>
+              <w:top w:val="single" w:sz="4" w:space="0" w:color="auto"/>
+              <w:left w:val="single" w:sz="4" w:space="0" w:color="auto"/>
+              <w:bottom w:val="single" w:sz="4" w:space="0" w:color="auto"/>
+              <w:right w:val="single" w:sz="4" w:space="0" w:color="auto"/>
+            </w:tcBorders>
+            <w:shd w:val="clear" w:color="auto" w:fill="auto"/>
+            <w:noWrap/>
+            <w:vAlign w:val="center"/>
+          </w:tcPr>
+          <w:p>
+            <w:pPr>
+              <w:widowControl/>
+              <w:jc w:val="center"/>
+              <w:rPr>
+                <w:rFonts w:ascii="Times New Roman" w:eastAsia="PMingLiU" w:hAnsi="Times New Roman" w:cs="Times New Roman"/>
+                <w:color w:val="000000"/>
+                <w:kern w:val="0"/>
+                <w:szCs w:val="24"/>
+              </w:rPr>
+            </w:pPr>
+            <w:r>
+              <w:rPr>
+                <w:rFonts w:ascii="Times New Roman" w:eastAsia="PMingLiU" w:hAnsi="Times New Roman" w:cs="Times New Roman" w:hint="eastAsia"/>
+                <w:color w:val="000000"/>
+                <w:kern w:val="0"/>
+                <w:szCs w:val="24"/>
+              </w:rPr>
+              <w:t>0.75</w:t>
+            </w:r>
+          </w:p>
+        </w:tc>
+        <w:tc>
+          <w:tcPr>
+            <w:tcW w:w="992" w:type="dxa"/>
+            <w:tcBorders>
+              <w:top w:val="single" w:sz="4" w:space="0" w:color="auto"/>
+              <w:left w:val="single" w:sz="4" w:space="0" w:color="auto"/>
+              <w:bottom w:val="single" w:sz="4" w:space="0" w:color="auto"/>
+              <w:right w:val="single" w:sz="4" w:space="0" w:color="auto"/>
+            </w:tcBorders>
+            <w:shd w:val="clear" w:color="auto" w:fill="auto"/>
             <w:noWrap/>
             <w:vAlign w:val="center"/>
           </w:tcPr>
@@ -16895,7 +16898,7 @@
               <w:bottom w:val="single" w:sz="4" w:space="0" w:color="auto"/>
               <w:right w:val="single" w:sz="4" w:space="0" w:color="auto"/>
             </w:tcBorders>
-            <w:shd w:val="clear" w:color="auto" w:fill="C2D69B" w:themeFill="accent3" w:themeFillTint="99"/>
+            <w:shd w:val="clear" w:color="auto" w:fill="auto"/>
             <w:noWrap/>
             <w:vAlign w:val="center"/>
           </w:tcPr>
@@ -16926,220 +16929,60 @@
               <w:bottom w:val="single" w:sz="4" w:space="0" w:color="auto"/>
               <w:right w:val="single" w:sz="4" w:space="0" w:color="auto"/>
             </w:tcBorders>
-            <w:shd w:val="clear" w:color="auto" w:fill="FFFFFF" w:themeFill="background1"/>
           </w:tcPr>
           <w:p>
             <w:pPr>
               <w:pStyle w:val="Default"/>
               <w:jc w:val="center"/>
               <w:rPr>
-                <w:sz w:val="23"/>
-                <w:szCs w:val="23"/>
-              </w:rPr>
-            </w:pPr>
-          </w:p>
-        </w:tc>
-        <w:tc>
-          <w:tcPr>
-            <w:tcW w:w="3384" w:type="dxa"/>
-            <w:tcBorders>
-              <w:top w:val="single" w:sz="4" w:space="0" w:color="auto"/>
-              <w:left w:val="single" w:sz="4" w:space="0" w:color="auto"/>
-              <w:bottom w:val="single" w:sz="4" w:space="0" w:color="auto"/>
-              <w:right w:val="single" w:sz="4" w:space="0" w:color="auto"/>
-            </w:tcBorders>
-            <w:shd w:val="clear" w:color="auto" w:fill="FFFFFF" w:themeFill="background1"/>
-            <w:noWrap/>
-            <w:vAlign w:val="center"/>
-          </w:tcPr>
-          <w:p>
-            <w:pPr>
-              <w:pStyle w:val="Default"/>
-              <w:rPr>
-                <w:sz w:val="23"/>
-                <w:szCs w:val="23"/>
-              </w:rPr>
-            </w:pPr>
-            <w:r>
-              <w:rPr>
-                <w:rFonts w:hint="eastAsia"/>
-                <w:sz w:val="23"/>
-                <w:szCs w:val="23"/>
-              </w:rPr>
-              <w:t>Formal &amp; informal meetings</w:t>
-            </w:r>
-          </w:p>
-        </w:tc>
-        <w:tc>
-          <w:tcPr>
-            <w:tcW w:w="1134" w:type="dxa"/>
-            <w:tcBorders>
-              <w:top w:val="single" w:sz="4" w:space="0" w:color="auto"/>
-              <w:left w:val="single" w:sz="4" w:space="0" w:color="auto"/>
-              <w:bottom w:val="single" w:sz="4" w:space="0" w:color="auto"/>
-              <w:right w:val="single" w:sz="4" w:space="0" w:color="auto"/>
-            </w:tcBorders>
-            <w:shd w:val="clear" w:color="auto" w:fill="FFFFFF" w:themeFill="background1"/>
-            <w:vAlign w:val="center"/>
-          </w:tcPr>
-          <w:p>
-            <w:pPr>
-              <w:widowControl/>
-              <w:jc w:val="center"/>
-              <w:rPr>
-                <w:rFonts w:ascii="Times New Roman" w:eastAsia="PMingLiU" w:hAnsi="Times New Roman" w:cs="Times New Roman"/>
-                <w:color w:val="000000"/>
-                <w:kern w:val="0"/>
-                <w:szCs w:val="24"/>
-              </w:rPr>
-            </w:pPr>
-            <w:r>
-              <w:rPr>
-                <w:rFonts w:ascii="Times New Roman" w:eastAsia="PMingLiU" w:hAnsi="Times New Roman" w:cs="Times New Roman" w:hint="eastAsia"/>
-                <w:color w:val="000000"/>
-                <w:kern w:val="0"/>
-                <w:szCs w:val="24"/>
-              </w:rPr>
-              <w:t>14</w:t>
-            </w:r>
-          </w:p>
-        </w:tc>
-        <w:tc>
-          <w:tcPr>
-            <w:tcW w:w="992" w:type="dxa"/>
-            <w:tcBorders>
-              <w:top w:val="single" w:sz="4" w:space="0" w:color="auto"/>
-              <w:left w:val="single" w:sz="4" w:space="0" w:color="auto"/>
-              <w:bottom w:val="single" w:sz="4" w:space="0" w:color="auto"/>
-              <w:right w:val="single" w:sz="4" w:space="0" w:color="auto"/>
-            </w:tcBorders>
-            <w:shd w:val="clear" w:color="auto" w:fill="FFFFFF" w:themeFill="background1"/>
-            <w:vAlign w:val="center"/>
-          </w:tcPr>
-          <w:p>
-            <w:pPr>
-              <w:widowControl/>
-              <w:jc w:val="center"/>
-              <w:rPr>
-                <w:rFonts w:ascii="Times New Roman" w:eastAsia="PMingLiU" w:hAnsi="Times New Roman" w:cs="Times New Roman"/>
-                <w:color w:val="000000"/>
-                <w:kern w:val="0"/>
-                <w:szCs w:val="24"/>
-              </w:rPr>
-            </w:pPr>
-            <w:r>
-              <w:rPr>
-                <w:rFonts w:ascii="Times New Roman" w:eastAsia="PMingLiU" w:hAnsi="Times New Roman" w:cs="Times New Roman" w:hint="eastAsia"/>
-                <w:color w:val="000000"/>
-                <w:kern w:val="0"/>
-                <w:szCs w:val="24"/>
-              </w:rPr>
-              <w:t>14</w:t>
-            </w:r>
-          </w:p>
-        </w:tc>
-        <w:tc>
-          <w:tcPr>
-            <w:tcW w:w="992" w:type="dxa"/>
-            <w:tcBorders>
-              <w:top w:val="single" w:sz="4" w:space="0" w:color="auto"/>
-              <w:left w:val="single" w:sz="4" w:space="0" w:color="auto"/>
-              <w:bottom w:val="single" w:sz="4" w:space="0" w:color="auto"/>
-              <w:right w:val="single" w:sz="4" w:space="0" w:color="auto"/>
-            </w:tcBorders>
-            <w:shd w:val="clear" w:color="auto" w:fill="FFFFFF" w:themeFill="background1"/>
-            <w:noWrap/>
-            <w:vAlign w:val="center"/>
-          </w:tcPr>
-          <w:p>
-            <w:pPr>
-              <w:widowControl/>
-              <w:jc w:val="center"/>
-              <w:rPr>
-                <w:rFonts w:ascii="Times New Roman" w:eastAsia="PMingLiU" w:hAnsi="Times New Roman" w:cs="Times New Roman"/>
-                <w:color w:val="000000"/>
-                <w:kern w:val="0"/>
-                <w:szCs w:val="24"/>
-              </w:rPr>
-            </w:pPr>
-            <w:r>
-              <w:rPr>
-                <w:rFonts w:ascii="Times New Roman" w:eastAsia="PMingLiU" w:hAnsi="Times New Roman" w:cs="Times New Roman" w:hint="eastAsia"/>
-                <w:color w:val="000000"/>
-                <w:kern w:val="0"/>
-                <w:szCs w:val="24"/>
-              </w:rPr>
-              <w:t>14</w:t>
-            </w:r>
-          </w:p>
-        </w:tc>
-        <w:tc>
-          <w:tcPr>
-            <w:tcW w:w="992" w:type="dxa"/>
-            <w:tcBorders>
-              <w:top w:val="single" w:sz="4" w:space="0" w:color="auto"/>
-              <w:left w:val="single" w:sz="4" w:space="0" w:color="auto"/>
-              <w:bottom w:val="single" w:sz="4" w:space="0" w:color="auto"/>
-              <w:right w:val="single" w:sz="4" w:space="0" w:color="auto"/>
-            </w:tcBorders>
-            <w:shd w:val="clear" w:color="auto" w:fill="FFFFFF" w:themeFill="background1"/>
-            <w:noWrap/>
-            <w:vAlign w:val="center"/>
-          </w:tcPr>
-          <w:p>
-            <w:pPr>
-              <w:widowControl/>
-              <w:jc w:val="center"/>
-              <w:rPr>
-                <w:rFonts w:ascii="Times New Roman" w:eastAsia="PMingLiU" w:hAnsi="Times New Roman" w:cs="Times New Roman"/>
-                <w:color w:val="000000"/>
-                <w:kern w:val="0"/>
-                <w:szCs w:val="24"/>
-              </w:rPr>
-            </w:pPr>
-            <w:r>
-              <w:rPr>
-                <w:rFonts w:ascii="Times New Roman" w:eastAsia="PMingLiU" w:hAnsi="Times New Roman" w:cs="Times New Roman" w:hint="eastAsia"/>
-                <w:color w:val="000000"/>
-                <w:kern w:val="0"/>
-                <w:szCs w:val="24"/>
-              </w:rPr>
-              <w:t>14</w:t>
-            </w:r>
-          </w:p>
-        </w:tc>
-        <w:tc>
-          <w:tcPr>
-            <w:tcW w:w="993" w:type="dxa"/>
-            <w:tcBorders>
-              <w:top w:val="single" w:sz="4" w:space="0" w:color="auto"/>
-              <w:left w:val="single" w:sz="4" w:space="0" w:color="auto"/>
-              <w:bottom w:val="single" w:sz="4" w:space="0" w:color="auto"/>
-              <w:right w:val="single" w:sz="4" w:space="0" w:color="auto"/>
-            </w:tcBorders>
-            <w:shd w:val="clear" w:color="auto" w:fill="FFFFFF" w:themeFill="background1"/>
-            <w:noWrap/>
-            <w:vAlign w:val="center"/>
-          </w:tcPr>
-          <w:p>
-            <w:pPr>
-              <w:widowControl/>
-              <w:jc w:val="center"/>
-              <w:rPr>
-                <w:rFonts w:ascii="Times New Roman" w:eastAsia="PMingLiU" w:hAnsi="Times New Roman" w:cs="Times New Roman"/>
-                <w:color w:val="000000"/>
-                <w:kern w:val="0"/>
-                <w:szCs w:val="24"/>
-              </w:rPr>
-            </w:pPr>
-            <w:r>
-              <w:rPr>
-                <w:rFonts w:ascii="Times New Roman" w:eastAsia="PMingLiU" w:hAnsi="Times New Roman" w:cs="Times New Roman" w:hint="eastAsia"/>
-                <w:color w:val="000000"/>
-                <w:kern w:val="0"/>
-                <w:szCs w:val="24"/>
-              </w:rPr>
-              <w:t>14</w:t>
+                <w:b/>
+                <w:sz w:val="23"/>
+                <w:szCs w:val="23"/>
+              </w:rPr>
+            </w:pPr>
+            <w:r>
+              <w:rPr>
+                <w:b/>
+                <w:sz w:val="23"/>
+                <w:szCs w:val="23"/>
+              </w:rPr>
+              <w:t>32</w:t>
+            </w:r>
+          </w:p>
+        </w:tc>
+        <w:tc>
+          <w:tcPr>
+            <w:tcW w:w="8487" w:type="dxa"/>
+            <w:gridSpan w:val="6"/>
+            <w:tcBorders>
+              <w:top w:val="single" w:sz="4" w:space="0" w:color="auto"/>
+              <w:left w:val="single" w:sz="4" w:space="0" w:color="auto"/>
+              <w:bottom w:val="single" w:sz="4" w:space="0" w:color="auto"/>
+              <w:right w:val="single" w:sz="4" w:space="0" w:color="auto"/>
+            </w:tcBorders>
+            <w:shd w:val="clear" w:color="auto" w:fill="auto"/>
+            <w:noWrap/>
+            <w:vAlign w:val="center"/>
+          </w:tcPr>
+          <w:p>
+            <w:pPr>
+              <w:widowControl/>
+              <w:rPr>
+                <w:rFonts w:ascii="Times New Roman" w:eastAsia="PMingLiU" w:hAnsi="Times New Roman" w:cs="Times New Roman"/>
+                <w:color w:val="000000"/>
+                <w:kern w:val="0"/>
+                <w:szCs w:val="24"/>
+              </w:rPr>
+            </w:pPr>
+            <w:r>
+              <w:rPr>
+                <w:rFonts w:ascii="Times New Roman" w:hAnsi="Times New Roman" w:cs="Times New Roman"/>
+                <w:b/>
+                <w:bCs/>
+                <w:sz w:val="23"/>
+                <w:szCs w:val="23"/>
+              </w:rPr>
+              <w:t>Final Report</w:t>
             </w:r>
           </w:p>
         </w:tc>
@@ -17157,7 +17000,6 @@
               <w:bottom w:val="single" w:sz="4" w:space="0" w:color="auto"/>
               <w:right w:val="single" w:sz="4" w:space="0" w:color="auto"/>
             </w:tcBorders>
-            <w:shd w:val="clear" w:color="auto" w:fill="FFFFFF" w:themeFill="background1"/>
           </w:tcPr>
           <w:p>
             <w:pPr>
@@ -17168,6 +17010,14 @@
                 <w:szCs w:val="23"/>
               </w:rPr>
             </w:pPr>
+            <w:r>
+              <w:rPr>
+                <w:rFonts w:hint="eastAsia"/>
+                <w:sz w:val="23"/>
+                <w:szCs w:val="23"/>
+              </w:rPr>
+              <w:t>32</w:t>
+            </w:r>
           </w:p>
         </w:tc>
         <w:tc>
@@ -17179,7 +17029,7 @@
               <w:bottom w:val="single" w:sz="4" w:space="0" w:color="auto"/>
               <w:right w:val="single" w:sz="4" w:space="0" w:color="auto"/>
             </w:tcBorders>
-            <w:shd w:val="clear" w:color="auto" w:fill="FFFFFF" w:themeFill="background1"/>
+            <w:shd w:val="clear" w:color="auto" w:fill="auto"/>
             <w:noWrap/>
             <w:vAlign w:val="center"/>
           </w:tcPr>
@@ -17187,7 +17037,7 @@
             <w:pPr>
               <w:pStyle w:val="Default"/>
               <w:rPr>
-                <w:b/>
+                <w:bCs/>
                 <w:sz w:val="23"/>
                 <w:szCs w:val="23"/>
               </w:rPr>
@@ -17195,11 +17045,11 @@
             <w:r>
               <w:rPr>
                 <w:rFonts w:hint="eastAsia"/>
-                <w:b/>
-                <w:sz w:val="23"/>
-                <w:szCs w:val="23"/>
-              </w:rPr>
-              <w:t>Total</w:t>
+                <w:bCs/>
+                <w:sz w:val="23"/>
+                <w:szCs w:val="23"/>
+              </w:rPr>
+              <w:t>Final Report</w:t>
             </w:r>
           </w:p>
         </w:tc>
@@ -17212,83 +17062,92 @@
               <w:bottom w:val="single" w:sz="4" w:space="0" w:color="auto"/>
               <w:right w:val="single" w:sz="4" w:space="0" w:color="auto"/>
             </w:tcBorders>
-            <w:shd w:val="clear" w:color="auto" w:fill="FFFFFF" w:themeFill="background1"/>
-            <w:vAlign w:val="center"/>
-          </w:tcPr>
-          <w:p>
-            <w:pPr>
-              <w:widowControl/>
-              <w:jc w:val="center"/>
-              <w:rPr>
-                <w:rFonts w:ascii="Times New Roman" w:eastAsia="PMingLiU" w:hAnsi="Times New Roman" w:cs="Times New Roman"/>
-                <w:color w:val="000000"/>
-                <w:kern w:val="0"/>
-                <w:szCs w:val="24"/>
-              </w:rPr>
-            </w:pPr>
-          </w:p>
-        </w:tc>
-        <w:tc>
-          <w:tcPr>
-            <w:tcW w:w="992" w:type="dxa"/>
-            <w:tcBorders>
-              <w:top w:val="single" w:sz="4" w:space="0" w:color="auto"/>
-              <w:left w:val="single" w:sz="4" w:space="0" w:color="auto"/>
-              <w:bottom w:val="single" w:sz="4" w:space="0" w:color="auto"/>
-              <w:right w:val="single" w:sz="4" w:space="0" w:color="auto"/>
-            </w:tcBorders>
-            <w:shd w:val="clear" w:color="auto" w:fill="FFFFFF" w:themeFill="background1"/>
-            <w:vAlign w:val="center"/>
-          </w:tcPr>
-          <w:p>
-            <w:pPr>
-              <w:widowControl/>
-              <w:jc w:val="center"/>
-              <w:rPr>
-                <w:rFonts w:ascii="Times New Roman" w:eastAsia="PMingLiU" w:hAnsi="Times New Roman" w:cs="Times New Roman"/>
-                <w:color w:val="000000"/>
-                <w:kern w:val="0"/>
-                <w:szCs w:val="24"/>
-              </w:rPr>
-            </w:pPr>
-          </w:p>
-        </w:tc>
-        <w:tc>
-          <w:tcPr>
-            <w:tcW w:w="992" w:type="dxa"/>
-            <w:tcBorders>
-              <w:top w:val="single" w:sz="4" w:space="0" w:color="auto"/>
-              <w:left w:val="single" w:sz="4" w:space="0" w:color="auto"/>
-              <w:bottom w:val="single" w:sz="4" w:space="0" w:color="auto"/>
-              <w:right w:val="single" w:sz="4" w:space="0" w:color="auto"/>
-            </w:tcBorders>
-            <w:shd w:val="clear" w:color="auto" w:fill="FFFFFF" w:themeFill="background1"/>
-            <w:noWrap/>
-            <w:vAlign w:val="center"/>
-          </w:tcPr>
-          <w:p>
-            <w:pPr>
-              <w:widowControl/>
-              <w:jc w:val="center"/>
-              <w:rPr>
-                <w:rFonts w:ascii="Times New Roman" w:eastAsia="PMingLiU" w:hAnsi="Times New Roman" w:cs="Times New Roman"/>
-                <w:color w:val="000000"/>
-                <w:kern w:val="0"/>
-                <w:szCs w:val="24"/>
-              </w:rPr>
-            </w:pPr>
-          </w:p>
-        </w:tc>
-        <w:tc>
-          <w:tcPr>
-            <w:tcW w:w="992" w:type="dxa"/>
-            <w:tcBorders>
-              <w:top w:val="single" w:sz="4" w:space="0" w:color="auto"/>
-              <w:left w:val="single" w:sz="4" w:space="0" w:color="auto"/>
-              <w:bottom w:val="single" w:sz="4" w:space="0" w:color="auto"/>
-              <w:right w:val="single" w:sz="4" w:space="0" w:color="auto"/>
-            </w:tcBorders>
-            <w:shd w:val="clear" w:color="auto" w:fill="FFFFFF" w:themeFill="background1"/>
+            <w:shd w:val="clear" w:color="auto" w:fill="auto"/>
+            <w:vAlign w:val="center"/>
+          </w:tcPr>
+          <w:p>
+            <w:pPr>
+              <w:widowControl/>
+              <w:jc w:val="center"/>
+              <w:rPr>
+                <w:rFonts w:ascii="Times New Roman" w:eastAsia="PMingLiU" w:hAnsi="Times New Roman" w:cs="Times New Roman"/>
+                <w:color w:val="000000"/>
+                <w:kern w:val="0"/>
+                <w:szCs w:val="24"/>
+              </w:rPr>
+            </w:pPr>
+            <w:r>
+              <w:rPr>
+                <w:rFonts w:ascii="Times New Roman" w:eastAsia="PMingLiU" w:hAnsi="Times New Roman" w:cs="Times New Roman" w:hint="eastAsia"/>
+                <w:color w:val="000000"/>
+                <w:kern w:val="0"/>
+                <w:szCs w:val="24"/>
+              </w:rPr>
+              <w:t>4.5</w:t>
+            </w:r>
+          </w:p>
+        </w:tc>
+        <w:tc>
+          <w:tcPr>
+            <w:tcW w:w="992" w:type="dxa"/>
+            <w:tcBorders>
+              <w:top w:val="single" w:sz="4" w:space="0" w:color="auto"/>
+              <w:left w:val="single" w:sz="4" w:space="0" w:color="auto"/>
+              <w:bottom w:val="single" w:sz="4" w:space="0" w:color="auto"/>
+              <w:right w:val="single" w:sz="4" w:space="0" w:color="auto"/>
+            </w:tcBorders>
+            <w:shd w:val="clear" w:color="auto" w:fill="auto"/>
+            <w:vAlign w:val="center"/>
+          </w:tcPr>
+          <w:p>
+            <w:pPr>
+              <w:widowControl/>
+              <w:jc w:val="center"/>
+              <w:rPr>
+                <w:rFonts w:ascii="Times New Roman" w:eastAsia="PMingLiU" w:hAnsi="Times New Roman" w:cs="Times New Roman"/>
+                <w:color w:val="000000"/>
+                <w:kern w:val="0"/>
+                <w:szCs w:val="24"/>
+              </w:rPr>
+            </w:pPr>
+          </w:p>
+        </w:tc>
+        <w:tc>
+          <w:tcPr>
+            <w:tcW w:w="992" w:type="dxa"/>
+            <w:tcBorders>
+              <w:top w:val="single" w:sz="4" w:space="0" w:color="auto"/>
+              <w:left w:val="single" w:sz="4" w:space="0" w:color="auto"/>
+              <w:bottom w:val="single" w:sz="4" w:space="0" w:color="auto"/>
+              <w:right w:val="single" w:sz="4" w:space="0" w:color="auto"/>
+            </w:tcBorders>
+            <w:shd w:val="clear" w:color="auto" w:fill="auto"/>
+            <w:noWrap/>
+            <w:vAlign w:val="center"/>
+          </w:tcPr>
+          <w:p>
+            <w:pPr>
+              <w:widowControl/>
+              <w:jc w:val="center"/>
+              <w:rPr>
+                <w:rFonts w:ascii="Times New Roman" w:eastAsia="PMingLiU" w:hAnsi="Times New Roman" w:cs="Times New Roman"/>
+                <w:color w:val="000000"/>
+                <w:kern w:val="0"/>
+                <w:szCs w:val="24"/>
+              </w:rPr>
+            </w:pPr>
+          </w:p>
+        </w:tc>
+        <w:tc>
+          <w:tcPr>
+            <w:tcW w:w="992" w:type="dxa"/>
+            <w:tcBorders>
+              <w:top w:val="single" w:sz="4" w:space="0" w:color="auto"/>
+              <w:left w:val="single" w:sz="4" w:space="0" w:color="auto"/>
+              <w:bottom w:val="single" w:sz="4" w:space="0" w:color="auto"/>
+              <w:right w:val="single" w:sz="4" w:space="0" w:color="auto"/>
+            </w:tcBorders>
+            <w:shd w:val="clear" w:color="auto" w:fill="auto"/>
             <w:noWrap/>
             <w:vAlign w:val="center"/>
           </w:tcPr>
@@ -17314,21 +17173,48 @@
               <w:bottom w:val="single" w:sz="4" w:space="0" w:color="auto"/>
               <w:right w:val="single" w:sz="4" w:space="0" w:color="auto"/>
             </w:tcBorders>
-            <w:shd w:val="clear" w:color="auto" w:fill="FFFFFF" w:themeFill="background1"/>
-            <w:noWrap/>
-            <w:vAlign w:val="center"/>
-          </w:tcPr>
-          <w:p>
-            <w:pPr>
-              <w:widowControl/>
-              <w:jc w:val="center"/>
-              <w:rPr>
-                <w:rFonts w:ascii="Times New Roman" w:eastAsia="PMingLiU" w:hAnsi="Times New Roman" w:cs="Times New Roman"/>
-                <w:color w:val="000000"/>
-                <w:kern w:val="0"/>
-                <w:szCs w:val="24"/>
-              </w:rPr>
-            </w:pPr>
+            <w:shd w:val="clear" w:color="auto" w:fill="auto"/>
+            <w:noWrap/>
+            <w:vAlign w:val="center"/>
+          </w:tcPr>
+          <w:p>
+            <w:pPr>
+              <w:widowControl/>
+              <w:jc w:val="center"/>
+              <w:rPr>
+                <w:rFonts w:ascii="Times New Roman" w:eastAsia="PMingLiU" w:hAnsi="Times New Roman" w:cs="Times New Roman"/>
+                <w:color w:val="000000"/>
+                <w:kern w:val="0"/>
+                <w:szCs w:val="24"/>
+              </w:rPr>
+            </w:pPr>
+            <w:r>
+              <w:rPr>
+                <w:rFonts w:ascii="Times New Roman" w:eastAsia="PMingLiU" w:hAnsi="Times New Roman" w:cs="Times New Roman" w:hint="eastAsia"/>
+                <w:color w:val="000000"/>
+                <w:kern w:val="0"/>
+                <w:szCs w:val="24"/>
+              </w:rPr>
+              <w:t>4</w:t>
+            </w:r>
+            <w:r>
+              <w:rPr>
+                <w:rFonts w:ascii="Times New Roman" w:eastAsia="PMingLiU" w:hAnsi="Times New Roman" w:cs="Times New Roman" w:hint="eastAsia"/>
+                <w:color w:val="000000"/>
+                <w:kern w:val="0"/>
+                <w:szCs w:val="24"/>
+              </w:rPr>
+              <w:t>.</w:t>
+            </w:r>
+            <w:r>
+              <w:rPr>
+                <w:rFonts w:ascii="Times New Roman" w:eastAsia="PMingLiU" w:hAnsi="Times New Roman" w:cs="Times New Roman" w:hint="eastAsia"/>
+                <w:color w:val="000000"/>
+                <w:kern w:val="0"/>
+                <w:szCs w:val="24"/>
+              </w:rPr>
+              <w:t>5</w:t>
+            </w:r>
           </w:p>
         </w:tc>
       </w:tr>
@@ -17345,7 +17231,7 @@
               <w:bottom w:val="single" w:sz="4" w:space="0" w:color="auto"/>
               <w:right w:val="single" w:sz="4" w:space="0" w:color="auto"/>
             </w:tcBorders>
-            <w:shd w:val="clear" w:color="auto" w:fill="FFFFFF" w:themeFill="background1"/>
+            <w:shd w:val="clear" w:color="auto" w:fill="C2D69B" w:themeFill="accent3" w:themeFillTint="99"/>
           </w:tcPr>
           <w:p>
             <w:pPr>
@@ -17360,37 +17246,163 @@
         </w:tc>
         <w:tc>
           <w:tcPr>
-            <w:tcW w:w="8487" w:type="dxa"/>
-            <w:gridSpan w:val="6"/>
-            <w:tcBorders>
-              <w:top w:val="single" w:sz="4" w:space="0" w:color="auto"/>
-              <w:left w:val="single" w:sz="4" w:space="0" w:color="auto"/>
-              <w:bottom w:val="single" w:sz="4" w:space="0" w:color="auto"/>
-              <w:right w:val="single" w:sz="4" w:space="0" w:color="auto"/>
-            </w:tcBorders>
-            <w:shd w:val="clear" w:color="auto" w:fill="FFFFFF" w:themeFill="background1"/>
-            <w:noWrap/>
-            <w:vAlign w:val="center"/>
-          </w:tcPr>
-          <w:p>
-            <w:pPr>
-              <w:widowControl/>
-              <w:rPr>
-                <w:rFonts w:ascii="Times New Roman" w:eastAsia="PMingLiU" w:hAnsi="Times New Roman" w:cs="Times New Roman"/>
-                <w:color w:val="000000"/>
-                <w:kern w:val="0"/>
-                <w:szCs w:val="24"/>
-              </w:rPr>
-            </w:pPr>
-            <w:r>
-              <w:rPr>
-                <w:rFonts w:ascii="Times New Roman" w:eastAsia="PMingLiU" w:hAnsi="Times New Roman" w:cs="Times New Roman" w:hint="eastAsia"/>
-                <w:color w:val="000000"/>
-                <w:kern w:val="0"/>
-                <w:szCs w:val="24"/>
-              </w:rPr>
-              <w:t>Breakdown</w:t>
-            </w:r>
+            <w:tcW w:w="3384" w:type="dxa"/>
+            <w:tcBorders>
+              <w:top w:val="single" w:sz="4" w:space="0" w:color="auto"/>
+              <w:left w:val="single" w:sz="4" w:space="0" w:color="auto"/>
+              <w:bottom w:val="single" w:sz="4" w:space="0" w:color="auto"/>
+              <w:right w:val="single" w:sz="4" w:space="0" w:color="auto"/>
+            </w:tcBorders>
+            <w:shd w:val="clear" w:color="auto" w:fill="C2D69B" w:themeFill="accent3" w:themeFillTint="99"/>
+            <w:noWrap/>
+            <w:vAlign w:val="center"/>
+          </w:tcPr>
+          <w:p>
+            <w:pPr>
+              <w:pStyle w:val="Default"/>
+              <w:rPr>
+                <w:b/>
+                <w:sz w:val="23"/>
+                <w:szCs w:val="23"/>
+              </w:rPr>
+            </w:pPr>
+            <w:r>
+              <w:rPr>
+                <w:rFonts w:hint="eastAsia"/>
+                <w:b/>
+                <w:sz w:val="23"/>
+                <w:szCs w:val="23"/>
+              </w:rPr>
+              <w:t>Subtotal</w:t>
+            </w:r>
+          </w:p>
+        </w:tc>
+        <w:tc>
+          <w:tcPr>
+            <w:tcW w:w="1134" w:type="dxa"/>
+            <w:tcBorders>
+              <w:top w:val="single" w:sz="4" w:space="0" w:color="auto"/>
+              <w:left w:val="single" w:sz="4" w:space="0" w:color="auto"/>
+              <w:bottom w:val="single" w:sz="4" w:space="0" w:color="auto"/>
+              <w:right w:val="single" w:sz="4" w:space="0" w:color="auto"/>
+            </w:tcBorders>
+            <w:shd w:val="clear" w:color="auto" w:fill="C2D69B" w:themeFill="accent3" w:themeFillTint="99"/>
+            <w:vAlign w:val="center"/>
+          </w:tcPr>
+          <w:p>
+            <w:pPr>
+              <w:widowControl/>
+              <w:jc w:val="center"/>
+              <w:rPr>
+                <w:rFonts w:ascii="Times New Roman" w:eastAsia="PMingLiU" w:hAnsi="Times New Roman" w:cs="Times New Roman"/>
+                <w:color w:val="000000"/>
+                <w:kern w:val="0"/>
+                <w:szCs w:val="24"/>
+              </w:rPr>
+            </w:pPr>
+          </w:p>
+        </w:tc>
+        <w:tc>
+          <w:tcPr>
+            <w:tcW w:w="992" w:type="dxa"/>
+            <w:tcBorders>
+              <w:top w:val="single" w:sz="4" w:space="0" w:color="auto"/>
+              <w:left w:val="single" w:sz="4" w:space="0" w:color="auto"/>
+              <w:bottom w:val="single" w:sz="4" w:space="0" w:color="auto"/>
+              <w:right w:val="single" w:sz="4" w:space="0" w:color="auto"/>
+            </w:tcBorders>
+            <w:shd w:val="clear" w:color="auto" w:fill="C2D69B" w:themeFill="accent3" w:themeFillTint="99"/>
+            <w:vAlign w:val="center"/>
+          </w:tcPr>
+          <w:p>
+            <w:pPr>
+              <w:widowControl/>
+              <w:jc w:val="center"/>
+              <w:rPr>
+                <w:rFonts w:ascii="Times New Roman" w:eastAsia="PMingLiU" w:hAnsi="Times New Roman" w:cs="Times New Roman"/>
+                <w:color w:val="000000"/>
+                <w:kern w:val="0"/>
+                <w:szCs w:val="24"/>
+              </w:rPr>
+            </w:pPr>
+          </w:p>
+        </w:tc>
+        <w:tc>
+          <w:tcPr>
+            <w:tcW w:w="992" w:type="dxa"/>
+            <w:tcBorders>
+              <w:top w:val="single" w:sz="4" w:space="0" w:color="auto"/>
+              <w:left w:val="single" w:sz="4" w:space="0" w:color="auto"/>
+              <w:bottom w:val="single" w:sz="4" w:space="0" w:color="auto"/>
+              <w:right w:val="single" w:sz="4" w:space="0" w:color="auto"/>
+            </w:tcBorders>
+            <w:shd w:val="clear" w:color="auto" w:fill="C2D69B" w:themeFill="accent3" w:themeFillTint="99"/>
+            <w:noWrap/>
+            <w:vAlign w:val="center"/>
+          </w:tcPr>
+          <w:p>
+            <w:pPr>
+              <w:widowControl/>
+              <w:jc w:val="center"/>
+              <w:rPr>
+                <w:rFonts w:ascii="Times New Roman" w:eastAsia="PMingLiU" w:hAnsi="Times New Roman" w:cs="Times New Roman"/>
+                <w:color w:val="000000"/>
+                <w:kern w:val="0"/>
+                <w:szCs w:val="24"/>
+              </w:rPr>
+            </w:pPr>
+          </w:p>
+        </w:tc>
+        <w:tc>
+          <w:tcPr>
+            <w:tcW w:w="992" w:type="dxa"/>
+            <w:tcBorders>
+              <w:top w:val="single" w:sz="4" w:space="0" w:color="auto"/>
+              <w:left w:val="single" w:sz="4" w:space="0" w:color="auto"/>
+              <w:bottom w:val="single" w:sz="4" w:space="0" w:color="auto"/>
+              <w:right w:val="single" w:sz="4" w:space="0" w:color="auto"/>
+            </w:tcBorders>
+            <w:shd w:val="clear" w:color="auto" w:fill="C2D69B" w:themeFill="accent3" w:themeFillTint="99"/>
+            <w:noWrap/>
+            <w:vAlign w:val="center"/>
+          </w:tcPr>
+          <w:p>
+            <w:pPr>
+              <w:widowControl/>
+              <w:jc w:val="center"/>
+              <w:rPr>
+                <w:rFonts w:ascii="Times New Roman" w:eastAsia="PMingLiU" w:hAnsi="Times New Roman" w:cs="Times New Roman"/>
+                <w:color w:val="000000"/>
+                <w:kern w:val="0"/>
+                <w:szCs w:val="24"/>
+              </w:rPr>
+            </w:pPr>
+          </w:p>
+        </w:tc>
+        <w:tc>
+          <w:tcPr>
+            <w:tcW w:w="993" w:type="dxa"/>
+            <w:tcBorders>
+              <w:top w:val="single" w:sz="4" w:space="0" w:color="auto"/>
+              <w:left w:val="single" w:sz="4" w:space="0" w:color="auto"/>
+              <w:bottom w:val="single" w:sz="4" w:space="0" w:color="auto"/>
+              <w:right w:val="single" w:sz="4" w:space="0" w:color="auto"/>
+            </w:tcBorders>
+            <w:shd w:val="clear" w:color="auto" w:fill="C2D69B" w:themeFill="accent3" w:themeFillTint="99"/>
+            <w:noWrap/>
+            <w:vAlign w:val="center"/>
+          </w:tcPr>
+          <w:p>
+            <w:pPr>
+              <w:widowControl/>
+              <w:jc w:val="center"/>
+              <w:rPr>
+                <w:rFonts w:ascii="Times New Roman" w:eastAsia="PMingLiU" w:hAnsi="Times New Roman" w:cs="Times New Roman"/>
+                <w:color w:val="000000"/>
+                <w:kern w:val="0"/>
+                <w:szCs w:val="24"/>
+              </w:rPr>
+            </w:pPr>
           </w:p>
         </w:tc>
       </w:tr>
@@ -17411,26 +17423,13 @@
           </w:tcPr>
           <w:p>
             <w:pPr>
-              <w:widowControl/>
-              <w:jc w:val="center"/>
-              <w:rPr>
-                <w:rFonts w:ascii="Times New Roman" w:eastAsia="PMingLiU" w:hAnsi="Times New Roman" w:cs="Times New Roman"/>
-                <w:b/>
-                <w:color w:val="000000"/>
-                <w:kern w:val="0"/>
-                <w:szCs w:val="24"/>
-              </w:rPr>
-            </w:pPr>
-            <w:r>
-              <w:rPr>
-                <w:rFonts w:ascii="Times New Roman" w:eastAsia="PMingLiU" w:hAnsi="Times New Roman" w:cs="Times New Roman" w:hint="eastAsia"/>
-                <w:b/>
-                <w:color w:val="000000"/>
-                <w:kern w:val="0"/>
-                <w:szCs w:val="24"/>
-              </w:rPr>
-              <w:t>1</w:t>
-            </w:r>
+              <w:pStyle w:val="Default"/>
+              <w:jc w:val="center"/>
+              <w:rPr>
+                <w:sz w:val="23"/>
+                <w:szCs w:val="23"/>
+              </w:rPr>
+            </w:pPr>
           </w:p>
         </w:tc>
         <w:tc>
@@ -17450,29 +17449,17 @@
             <w:pPr>
               <w:pStyle w:val="Default"/>
               <w:rPr>
-                <w:b/>
-                <w:sz w:val="23"/>
-                <w:szCs w:val="23"/>
-              </w:rPr>
-            </w:pPr>
-            <w:r>
-              <w:rPr>
-                <w:b/>
-                <w:bCs/>
-                <w:sz w:val="23"/>
-                <w:szCs w:val="23"/>
-              </w:rPr>
-              <w:t>Project Plan</w:t>
-            </w:r>
+                <w:sz w:val="23"/>
+                <w:szCs w:val="23"/>
+              </w:rPr>
+            </w:pPr>
             <w:r>
               <w:rPr>
                 <w:rFonts w:hint="eastAsia"/>
-                <w:b/>
-                <w:bCs/>
-                <w:sz w:val="23"/>
-                <w:szCs w:val="23"/>
-              </w:rPr>
-              <w:t xml:space="preserve"> : 19.5 h</w:t>
+                <w:sz w:val="23"/>
+                <w:szCs w:val="23"/>
+              </w:rPr>
+              <w:t>Formal &amp; informal meetings</w:t>
             </w:r>
           </w:p>
         </w:tc>
@@ -17486,23 +17473,27 @@
               <w:right w:val="single" w:sz="4" w:space="0" w:color="auto"/>
             </w:tcBorders>
             <w:shd w:val="clear" w:color="auto" w:fill="FFFFFF" w:themeFill="background1"/>
-          </w:tcPr>
-          <w:p>
-            <w:pPr>
-              <w:jc w:val="center"/>
-              <w:rPr>
-                <w:rFonts w:ascii="Times New Roman" w:hAnsi="Times New Roman" w:cs="Times New Roman"/>
-                <w:szCs w:val="24"/>
-                <w:shd w:val="clear" w:color="auto" w:fill="FFFFFF"/>
-              </w:rPr>
-            </w:pPr>
-            <w:r>
-              <w:rPr>
-                <w:rFonts w:ascii="Times New Roman" w:hAnsi="Times New Roman" w:cs="Times New Roman"/>
-                <w:szCs w:val="24"/>
-                <w:shd w:val="clear" w:color="auto" w:fill="FFFFFF"/>
-              </w:rPr>
-              <w:t>5</w:t>
+            <w:vAlign w:val="center"/>
+          </w:tcPr>
+          <w:p>
+            <w:pPr>
+              <w:widowControl/>
+              <w:jc w:val="center"/>
+              <w:rPr>
+                <w:rFonts w:ascii="Times New Roman" w:eastAsia="PMingLiU" w:hAnsi="Times New Roman" w:cs="Times New Roman"/>
+                <w:color w:val="000000"/>
+                <w:kern w:val="0"/>
+                <w:szCs w:val="24"/>
+              </w:rPr>
+            </w:pPr>
+            <w:r>
+              <w:rPr>
+                <w:rFonts w:ascii="Times New Roman" w:eastAsia="PMingLiU" w:hAnsi="Times New Roman" w:cs="Times New Roman" w:hint="eastAsia"/>
+                <w:color w:val="000000"/>
+                <w:kern w:val="0"/>
+                <w:szCs w:val="24"/>
+              </w:rPr>
+              <w:t>14</w:t>
             </w:r>
           </w:p>
         </w:tc>
@@ -17516,23 +17507,27 @@
               <w:right w:val="single" w:sz="4" w:space="0" w:color="auto"/>
             </w:tcBorders>
             <w:shd w:val="clear" w:color="auto" w:fill="FFFFFF" w:themeFill="background1"/>
-          </w:tcPr>
-          <w:p>
-            <w:pPr>
-              <w:jc w:val="center"/>
-              <w:rPr>
-                <w:rFonts w:ascii="Times New Roman" w:hAnsi="Times New Roman" w:cs="Times New Roman"/>
-                <w:szCs w:val="24"/>
-                <w:shd w:val="clear" w:color="auto" w:fill="FFFFFF"/>
-              </w:rPr>
-            </w:pPr>
-            <w:r>
-              <w:rPr>
-                <w:rFonts w:ascii="Times New Roman" w:hAnsi="Times New Roman" w:cs="Times New Roman"/>
-                <w:szCs w:val="24"/>
-                <w:shd w:val="clear" w:color="auto" w:fill="FFFFFF"/>
-              </w:rPr>
-              <w:t>5</w:t>
+            <w:vAlign w:val="center"/>
+          </w:tcPr>
+          <w:p>
+            <w:pPr>
+              <w:widowControl/>
+              <w:jc w:val="center"/>
+              <w:rPr>
+                <w:rFonts w:ascii="Times New Roman" w:eastAsia="PMingLiU" w:hAnsi="Times New Roman" w:cs="Times New Roman"/>
+                <w:color w:val="000000"/>
+                <w:kern w:val="0"/>
+                <w:szCs w:val="24"/>
+              </w:rPr>
+            </w:pPr>
+            <w:r>
+              <w:rPr>
+                <w:rFonts w:ascii="Times New Roman" w:eastAsia="PMingLiU" w:hAnsi="Times New Roman" w:cs="Times New Roman" w:hint="eastAsia"/>
+                <w:color w:val="000000"/>
+                <w:kern w:val="0"/>
+                <w:szCs w:val="24"/>
+              </w:rPr>
+              <w:t>14</w:t>
             </w:r>
           </w:p>
         </w:tc>
@@ -17547,23 +17542,27 @@
             </w:tcBorders>
             <w:shd w:val="clear" w:color="auto" w:fill="FFFFFF" w:themeFill="background1"/>
             <w:noWrap/>
-          </w:tcPr>
-          <w:p>
-            <w:pPr>
-              <w:jc w:val="center"/>
-              <w:rPr>
-                <w:rFonts w:ascii="Times New Roman" w:hAnsi="Times New Roman" w:cs="Times New Roman"/>
-                <w:szCs w:val="24"/>
-                <w:shd w:val="clear" w:color="auto" w:fill="FFFFFF"/>
-              </w:rPr>
-            </w:pPr>
-            <w:r>
-              <w:rPr>
-                <w:rFonts w:ascii="Times New Roman" w:hAnsi="Times New Roman" w:cs="Times New Roman"/>
-                <w:szCs w:val="24"/>
-                <w:shd w:val="clear" w:color="auto" w:fill="FFFFFF"/>
-              </w:rPr>
-              <w:t>3.5</w:t>
+            <w:vAlign w:val="center"/>
+          </w:tcPr>
+          <w:p>
+            <w:pPr>
+              <w:widowControl/>
+              <w:jc w:val="center"/>
+              <w:rPr>
+                <w:rFonts w:ascii="Times New Roman" w:eastAsia="PMingLiU" w:hAnsi="Times New Roman" w:cs="Times New Roman"/>
+                <w:color w:val="000000"/>
+                <w:kern w:val="0"/>
+                <w:szCs w:val="24"/>
+              </w:rPr>
+            </w:pPr>
+            <w:r>
+              <w:rPr>
+                <w:rFonts w:ascii="Times New Roman" w:eastAsia="PMingLiU" w:hAnsi="Times New Roman" w:cs="Times New Roman" w:hint="eastAsia"/>
+                <w:color w:val="000000"/>
+                <w:kern w:val="0"/>
+                <w:szCs w:val="24"/>
+              </w:rPr>
+              <w:t>14</w:t>
             </w:r>
           </w:p>
         </w:tc>
@@ -17578,23 +17577,27 @@
             </w:tcBorders>
             <w:shd w:val="clear" w:color="auto" w:fill="FFFFFF" w:themeFill="background1"/>
             <w:noWrap/>
-          </w:tcPr>
-          <w:p>
-            <w:pPr>
-              <w:jc w:val="center"/>
-              <w:rPr>
-                <w:rFonts w:ascii="Times New Roman" w:hAnsi="Times New Roman" w:cs="Times New Roman"/>
-                <w:szCs w:val="24"/>
-                <w:shd w:val="clear" w:color="auto" w:fill="FFFFFF"/>
-              </w:rPr>
-            </w:pPr>
-            <w:r>
-              <w:rPr>
-                <w:rFonts w:ascii="Times New Roman" w:hAnsi="Times New Roman" w:cs="Times New Roman"/>
-                <w:szCs w:val="24"/>
-                <w:shd w:val="clear" w:color="auto" w:fill="FFFFFF"/>
-              </w:rPr>
-              <w:t>3</w:t>
+            <w:vAlign w:val="center"/>
+          </w:tcPr>
+          <w:p>
+            <w:pPr>
+              <w:widowControl/>
+              <w:jc w:val="center"/>
+              <w:rPr>
+                <w:rFonts w:ascii="Times New Roman" w:eastAsia="PMingLiU" w:hAnsi="Times New Roman" w:cs="Times New Roman"/>
+                <w:color w:val="000000"/>
+                <w:kern w:val="0"/>
+                <w:szCs w:val="24"/>
+              </w:rPr>
+            </w:pPr>
+            <w:r>
+              <w:rPr>
+                <w:rFonts w:ascii="Times New Roman" w:eastAsia="PMingLiU" w:hAnsi="Times New Roman" w:cs="Times New Roman" w:hint="eastAsia"/>
+                <w:color w:val="000000"/>
+                <w:kern w:val="0"/>
+                <w:szCs w:val="24"/>
+              </w:rPr>
+              <w:t>14</w:t>
             </w:r>
           </w:p>
         </w:tc>
@@ -17609,23 +17612,27 @@
             </w:tcBorders>
             <w:shd w:val="clear" w:color="auto" w:fill="FFFFFF" w:themeFill="background1"/>
             <w:noWrap/>
-          </w:tcPr>
-          <w:p>
-            <w:pPr>
-              <w:jc w:val="center"/>
-              <w:rPr>
-                <w:rFonts w:ascii="Times New Roman" w:hAnsi="Times New Roman" w:cs="Times New Roman"/>
-                <w:szCs w:val="24"/>
-                <w:shd w:val="clear" w:color="auto" w:fill="FFFFFF"/>
-              </w:rPr>
-            </w:pPr>
-            <w:r>
-              <w:rPr>
-                <w:rFonts w:ascii="Times New Roman" w:hAnsi="Times New Roman" w:cs="Times New Roman"/>
-                <w:szCs w:val="24"/>
-                <w:shd w:val="clear" w:color="auto" w:fill="FFFFFF"/>
-              </w:rPr>
-              <w:t>3</w:t>
+            <w:vAlign w:val="center"/>
+          </w:tcPr>
+          <w:p>
+            <w:pPr>
+              <w:widowControl/>
+              <w:jc w:val="center"/>
+              <w:rPr>
+                <w:rFonts w:ascii="Times New Roman" w:eastAsia="PMingLiU" w:hAnsi="Times New Roman" w:cs="Times New Roman"/>
+                <w:color w:val="000000"/>
+                <w:kern w:val="0"/>
+                <w:szCs w:val="24"/>
+              </w:rPr>
+            </w:pPr>
+            <w:r>
+              <w:rPr>
+                <w:rFonts w:ascii="Times New Roman" w:eastAsia="PMingLiU" w:hAnsi="Times New Roman" w:cs="Times New Roman" w:hint="eastAsia"/>
+                <w:color w:val="000000"/>
+                <w:kern w:val="0"/>
+                <w:szCs w:val="24"/>
+              </w:rPr>
+              <w:t>14</w:t>
             </w:r>
           </w:p>
         </w:tc>
@@ -17650,6 +17657,29 @@
               <w:pStyle w:val="Default"/>
               <w:jc w:val="center"/>
               <w:rPr>
+                <w:sz w:val="23"/>
+                <w:szCs w:val="23"/>
+              </w:rPr>
+            </w:pPr>
+          </w:p>
+        </w:tc>
+        <w:tc>
+          <w:tcPr>
+            <w:tcW w:w="3384" w:type="dxa"/>
+            <w:tcBorders>
+              <w:top w:val="single" w:sz="4" w:space="0" w:color="auto"/>
+              <w:left w:val="single" w:sz="4" w:space="0" w:color="auto"/>
+              <w:bottom w:val="single" w:sz="4" w:space="0" w:color="auto"/>
+              <w:right w:val="single" w:sz="4" w:space="0" w:color="auto"/>
+            </w:tcBorders>
+            <w:shd w:val="clear" w:color="auto" w:fill="FFFFFF" w:themeFill="background1"/>
+            <w:noWrap/>
+            <w:vAlign w:val="center"/>
+          </w:tcPr>
+          <w:p>
+            <w:pPr>
+              <w:pStyle w:val="Default"/>
+              <w:rPr>
                 <w:b/>
                 <w:sz w:val="23"/>
                 <w:szCs w:val="23"/>
@@ -17662,13 +17692,13 @@
                 <w:sz w:val="23"/>
                 <w:szCs w:val="23"/>
               </w:rPr>
-              <w:t>7</w:t>
-            </w:r>
-          </w:p>
-        </w:tc>
-        <w:tc>
-          <w:tcPr>
-            <w:tcW w:w="3384" w:type="dxa"/>
+              <w:t>Total</w:t>
+            </w:r>
+          </w:p>
+        </w:tc>
+        <w:tc>
+          <w:tcPr>
+            <w:tcW w:w="1134" w:type="dxa"/>
             <w:tcBorders>
               <w:top w:val="single" w:sz="4" w:space="0" w:color="auto"/>
               <w:left w:val="single" w:sz="4" w:space="0" w:color="auto"/>
@@ -17676,64 +17706,24 @@
               <w:right w:val="single" w:sz="4" w:space="0" w:color="auto"/>
             </w:tcBorders>
             <w:shd w:val="clear" w:color="auto" w:fill="FFFFFF" w:themeFill="background1"/>
-            <w:noWrap/>
-            <w:vAlign w:val="center"/>
-          </w:tcPr>
-          <w:p>
-            <w:pPr>
-              <w:widowControl/>
-              <w:rPr>
-                <w:rFonts w:ascii="Times New Roman" w:eastAsia="PMingLiU" w:hAnsi="Times New Roman" w:cs="Times New Roman"/>
-                <w:color w:val="000000"/>
-                <w:kern w:val="0"/>
-                <w:szCs w:val="24"/>
-              </w:rPr>
-            </w:pPr>
-            <w:r>
-              <w:rPr>
-                <w:rFonts w:ascii="Times New Roman" w:hAnsi="Times New Roman" w:cs="Times New Roman"/>
-                <w:b/>
-                <w:bCs/>
-                <w:sz w:val="23"/>
-                <w:szCs w:val="23"/>
-              </w:rPr>
-              <w:t xml:space="preserve">Analysis, Design </w:t>
-            </w:r>
-            <w:r>
-              <w:rPr>
-                <w:rFonts w:ascii="Times New Roman" w:hAnsi="Times New Roman" w:cs="Times New Roman" w:hint="eastAsia"/>
-                <w:b/>
-                <w:bCs/>
-                <w:sz w:val="23"/>
-                <w:szCs w:val="23"/>
-              </w:rPr>
-              <w:t>&amp;</w:t>
-            </w:r>
-            <w:r>
-              <w:rPr>
-                <w:rFonts w:ascii="Times New Roman" w:hAnsi="Times New Roman" w:cs="Times New Roman"/>
-                <w:b/>
-                <w:bCs/>
-                <w:sz w:val="23"/>
-                <w:szCs w:val="23"/>
-              </w:rPr>
-              <w:t xml:space="preserve"> Testing</w:t>
-            </w:r>
-            <w:r>
-              <w:rPr>
-                <w:rFonts w:ascii="Times New Roman" w:hAnsi="Times New Roman" w:cs="Times New Roman" w:hint="eastAsia"/>
-                <w:b/>
-                <w:bCs/>
-                <w:sz w:val="23"/>
-                <w:szCs w:val="23"/>
-              </w:rPr>
-              <w:t xml:space="preserve"> :</w:t>
-            </w:r>
-          </w:p>
-        </w:tc>
-        <w:tc>
-          <w:tcPr>
-            <w:tcW w:w="1134" w:type="dxa"/>
+            <w:vAlign w:val="center"/>
+          </w:tcPr>
+          <w:p>
+            <w:pPr>
+              <w:widowControl/>
+              <w:jc w:val="center"/>
+              <w:rPr>
+                <w:rFonts w:ascii="Times New Roman" w:eastAsia="PMingLiU" w:hAnsi="Times New Roman" w:cs="Times New Roman"/>
+                <w:color w:val="000000"/>
+                <w:kern w:val="0"/>
+                <w:szCs w:val="24"/>
+              </w:rPr>
+            </w:pPr>
+          </w:p>
+        </w:tc>
+        <w:tc>
+          <w:tcPr>
+            <w:tcW w:w="992" w:type="dxa"/>
             <w:tcBorders>
               <w:top w:val="single" w:sz="4" w:space="0" w:color="auto"/>
               <w:left w:val="single" w:sz="4" w:space="0" w:color="auto"/>
@@ -17741,24 +17731,19 @@
               <w:right w:val="single" w:sz="4" w:space="0" w:color="auto"/>
             </w:tcBorders>
             <w:shd w:val="clear" w:color="auto" w:fill="FFFFFF" w:themeFill="background1"/>
-          </w:tcPr>
-          <w:p>
-            <w:pPr>
-              <w:jc w:val="center"/>
-              <w:rPr>
-                <w:rFonts w:ascii="Times New Roman" w:hAnsi="Times New Roman" w:cs="Times New Roman"/>
-                <w:szCs w:val="24"/>
-                <w:shd w:val="clear" w:color="auto" w:fill="FFFFFF"/>
-              </w:rPr>
-            </w:pPr>
-            <w:r>
-              <w:rPr>
-                <w:rFonts w:ascii="Times New Roman" w:hAnsi="Times New Roman" w:cs="Times New Roman"/>
-                <w:szCs w:val="24"/>
-                <w:shd w:val="clear" w:color="auto" w:fill="FFFFFF"/>
-              </w:rPr>
-              <w:t>16</w:t>
-            </w:r>
+            <w:vAlign w:val="center"/>
+          </w:tcPr>
+          <w:p>
+            <w:pPr>
+              <w:widowControl/>
+              <w:jc w:val="center"/>
+              <w:rPr>
+                <w:rFonts w:ascii="Times New Roman" w:eastAsia="PMingLiU" w:hAnsi="Times New Roman" w:cs="Times New Roman"/>
+                <w:color w:val="000000"/>
+                <w:kern w:val="0"/>
+                <w:szCs w:val="24"/>
+              </w:rPr>
+            </w:pPr>
           </w:p>
         </w:tc>
         <w:tc>
@@ -17771,24 +17756,20 @@
               <w:right w:val="single" w:sz="4" w:space="0" w:color="auto"/>
             </w:tcBorders>
             <w:shd w:val="clear" w:color="auto" w:fill="FFFFFF" w:themeFill="background1"/>
-          </w:tcPr>
-          <w:p>
-            <w:pPr>
-              <w:jc w:val="center"/>
-              <w:rPr>
-                <w:rFonts w:ascii="Times New Roman" w:hAnsi="Times New Roman" w:cs="Times New Roman"/>
-                <w:szCs w:val="24"/>
-                <w:shd w:val="clear" w:color="auto" w:fill="FFFFFF"/>
-              </w:rPr>
-            </w:pPr>
-            <w:r>
-              <w:rPr>
-                <w:rFonts w:ascii="Times New Roman" w:hAnsi="Times New Roman" w:cs="Times New Roman" w:hint="eastAsia"/>
-                <w:szCs w:val="24"/>
-                <w:shd w:val="clear" w:color="auto" w:fill="FFFFFF"/>
-              </w:rPr>
-              <w:t>4.5</w:t>
-            </w:r>
+            <w:noWrap/>
+            <w:vAlign w:val="center"/>
+          </w:tcPr>
+          <w:p>
+            <w:pPr>
+              <w:widowControl/>
+              <w:jc w:val="center"/>
+              <w:rPr>
+                <w:rFonts w:ascii="Times New Roman" w:eastAsia="PMingLiU" w:hAnsi="Times New Roman" w:cs="Times New Roman"/>
+                <w:color w:val="000000"/>
+                <w:kern w:val="0"/>
+                <w:szCs w:val="24"/>
+              </w:rPr>
+            </w:pPr>
           </w:p>
         </w:tc>
         <w:tc>
@@ -17802,29 +17783,24 @@
             </w:tcBorders>
             <w:shd w:val="clear" w:color="auto" w:fill="FFFFFF" w:themeFill="background1"/>
             <w:noWrap/>
-          </w:tcPr>
-          <w:p>
-            <w:pPr>
-              <w:jc w:val="center"/>
-              <w:rPr>
-                <w:rFonts w:ascii="Times New Roman" w:hAnsi="Times New Roman" w:cs="Times New Roman"/>
-                <w:szCs w:val="24"/>
-                <w:shd w:val="clear" w:color="auto" w:fill="FFFFFF"/>
-              </w:rPr>
-            </w:pPr>
-            <w:r>
-              <w:rPr>
-                <w:rFonts w:ascii="Times New Roman" w:hAnsi="Times New Roman" w:cs="Times New Roman" w:hint="eastAsia"/>
-                <w:szCs w:val="24"/>
-                <w:shd w:val="clear" w:color="auto" w:fill="FFFFFF"/>
-              </w:rPr>
-              <w:t>8</w:t>
-            </w:r>
-          </w:p>
-        </w:tc>
-        <w:tc>
-          <w:tcPr>
-            <w:tcW w:w="992" w:type="dxa"/>
+            <w:vAlign w:val="center"/>
+          </w:tcPr>
+          <w:p>
+            <w:pPr>
+              <w:widowControl/>
+              <w:jc w:val="center"/>
+              <w:rPr>
+                <w:rFonts w:ascii="Times New Roman" w:eastAsia="PMingLiU" w:hAnsi="Times New Roman" w:cs="Times New Roman"/>
+                <w:color w:val="000000"/>
+                <w:kern w:val="0"/>
+                <w:szCs w:val="24"/>
+              </w:rPr>
+            </w:pPr>
+          </w:p>
+        </w:tc>
+        <w:tc>
+          <w:tcPr>
+            <w:tcW w:w="993" w:type="dxa"/>
             <w:tcBorders>
               <w:top w:val="single" w:sz="4" w:space="0" w:color="auto"/>
               <w:left w:val="single" w:sz="4" w:space="0" w:color="auto"/>
@@ -17833,55 +17809,19 @@
             </w:tcBorders>
             <w:shd w:val="clear" w:color="auto" w:fill="FFFFFF" w:themeFill="background1"/>
             <w:noWrap/>
-          </w:tcPr>
-          <w:p>
-            <w:pPr>
-              <w:jc w:val="center"/>
-              <w:rPr>
-                <w:rFonts w:ascii="Times New Roman" w:hAnsi="Times New Roman" w:cs="Times New Roman"/>
-                <w:szCs w:val="24"/>
-                <w:shd w:val="clear" w:color="auto" w:fill="FFFFFF"/>
-              </w:rPr>
-            </w:pPr>
-            <w:r>
-              <w:rPr>
-                <w:rFonts w:ascii="Times New Roman" w:hAnsi="Times New Roman" w:cs="Times New Roman" w:hint="eastAsia"/>
-                <w:szCs w:val="24"/>
-                <w:shd w:val="clear" w:color="auto" w:fill="FFFFFF"/>
-              </w:rPr>
-              <w:t>7.5</w:t>
-            </w:r>
-          </w:p>
-        </w:tc>
-        <w:tc>
-          <w:tcPr>
-            <w:tcW w:w="993" w:type="dxa"/>
-            <w:tcBorders>
-              <w:top w:val="single" w:sz="4" w:space="0" w:color="auto"/>
-              <w:left w:val="single" w:sz="4" w:space="0" w:color="auto"/>
-              <w:bottom w:val="single" w:sz="4" w:space="0" w:color="auto"/>
-              <w:right w:val="single" w:sz="4" w:space="0" w:color="auto"/>
-            </w:tcBorders>
-            <w:shd w:val="clear" w:color="auto" w:fill="FFFFFF" w:themeFill="background1"/>
-            <w:noWrap/>
-          </w:tcPr>
-          <w:p>
-            <w:pPr>
-              <w:jc w:val="center"/>
-              <w:rPr>
-                <w:rFonts w:ascii="Times New Roman" w:hAnsi="Times New Roman" w:cs="Times New Roman"/>
-                <w:szCs w:val="24"/>
-                <w:shd w:val="clear" w:color="auto" w:fill="FFFFFF"/>
-              </w:rPr>
-            </w:pPr>
-            <w:r>
-              <w:rPr>
-                <w:rFonts w:ascii="Times New Roman" w:hAnsi="Times New Roman" w:cs="Times New Roman" w:hint="eastAsia"/>
-                <w:szCs w:val="24"/>
-                <w:shd w:val="clear" w:color="auto" w:fill="FFFFFF"/>
-              </w:rPr>
-              <w:t>3.25</w:t>
-            </w:r>
+            <w:vAlign w:val="center"/>
+          </w:tcPr>
+          <w:p>
+            <w:pPr>
+              <w:widowControl/>
+              <w:jc w:val="center"/>
+              <w:rPr>
+                <w:rFonts w:ascii="Times New Roman" w:eastAsia="PMingLiU" w:hAnsi="Times New Roman" w:cs="Times New Roman"/>
+                <w:color w:val="000000"/>
+                <w:kern w:val="0"/>
+                <w:szCs w:val="24"/>
+              </w:rPr>
+            </w:pPr>
           </w:p>
         </w:tc>
       </w:tr>
@@ -17905,25 +17845,16 @@
               <w:pStyle w:val="Default"/>
               <w:jc w:val="center"/>
               <w:rPr>
-                <w:b/>
-                <w:sz w:val="23"/>
-                <w:szCs w:val="23"/>
-              </w:rPr>
-            </w:pPr>
-            <w:r>
-              <w:rPr>
-                <w:rFonts w:hint="eastAsia"/>
-                <w:b/>
-                <w:sz w:val="23"/>
-                <w:szCs w:val="23"/>
-              </w:rPr>
-              <w:t>16</w:t>
-            </w:r>
-          </w:p>
-        </w:tc>
-        <w:tc>
-          <w:tcPr>
-            <w:tcW w:w="3384" w:type="dxa"/>
+                <w:sz w:val="23"/>
+                <w:szCs w:val="23"/>
+              </w:rPr>
+            </w:pPr>
+          </w:p>
+        </w:tc>
+        <w:tc>
+          <w:tcPr>
+            <w:tcW w:w="8487" w:type="dxa"/>
+            <w:gridSpan w:val="6"/>
             <w:tcBorders>
               <w:top w:val="single" w:sz="4" w:space="0" w:color="auto"/>
               <w:left w:val="single" w:sz="4" w:space="0" w:color="auto"/>
@@ -17946,196 +17877,12 @@
             </w:pPr>
             <w:r>
               <w:rPr>
-                <w:rFonts w:ascii="Times New Roman" w:hAnsi="Times New Roman" w:cs="Times New Roman"/>
-                <w:b/>
-                <w:bCs/>
-                <w:sz w:val="23"/>
-                <w:szCs w:val="23"/>
-              </w:rPr>
-              <w:t>Programming</w:t>
-            </w:r>
-            <w:r>
-              <w:rPr>
-                <w:rFonts w:ascii="Times New Roman" w:hAnsi="Times New Roman" w:cs="Times New Roman" w:hint="eastAsia"/>
-                <w:b/>
-                <w:bCs/>
-                <w:sz w:val="23"/>
-                <w:szCs w:val="23"/>
-              </w:rPr>
-              <w:t xml:space="preserve"> : </w:t>
-            </w:r>
-          </w:p>
-        </w:tc>
-        <w:tc>
-          <w:tcPr>
-            <w:tcW w:w="1134" w:type="dxa"/>
-            <w:tcBorders>
-              <w:top w:val="single" w:sz="4" w:space="0" w:color="auto"/>
-              <w:left w:val="single" w:sz="4" w:space="0" w:color="auto"/>
-              <w:bottom w:val="single" w:sz="4" w:space="0" w:color="auto"/>
-              <w:right w:val="single" w:sz="4" w:space="0" w:color="auto"/>
-            </w:tcBorders>
-            <w:shd w:val="clear" w:color="auto" w:fill="FFFFFF" w:themeFill="background1"/>
-            <w:vAlign w:val="center"/>
-          </w:tcPr>
-          <w:p>
-            <w:pPr>
-              <w:widowControl/>
-              <w:jc w:val="center"/>
-              <w:rPr>
-                <w:rFonts w:ascii="Times New Roman" w:eastAsia="PMingLiU" w:hAnsi="Times New Roman" w:cs="Times New Roman"/>
-                <w:color w:val="000000"/>
-                <w:kern w:val="0"/>
-                <w:szCs w:val="24"/>
-              </w:rPr>
-            </w:pPr>
-            <w:r>
-              <w:rPr>
-                <w:rFonts w:ascii="Times New Roman" w:eastAsia="PMingLiU" w:hAnsi="Times New Roman" w:cs="Times New Roman" w:hint="eastAsia"/>
-                <w:color w:val="000000"/>
-                <w:kern w:val="0"/>
-                <w:szCs w:val="24"/>
-              </w:rPr>
-              <w:t>35</w:t>
-            </w:r>
-          </w:p>
-        </w:tc>
-        <w:tc>
-          <w:tcPr>
-            <w:tcW w:w="992" w:type="dxa"/>
-            <w:tcBorders>
-              <w:top w:val="single" w:sz="4" w:space="0" w:color="auto"/>
-              <w:left w:val="single" w:sz="4" w:space="0" w:color="auto"/>
-              <w:bottom w:val="single" w:sz="4" w:space="0" w:color="auto"/>
-              <w:right w:val="single" w:sz="4" w:space="0" w:color="auto"/>
-            </w:tcBorders>
-            <w:shd w:val="clear" w:color="auto" w:fill="FFFFFF" w:themeFill="background1"/>
-            <w:vAlign w:val="center"/>
-          </w:tcPr>
-          <w:p>
-            <w:pPr>
-              <w:widowControl/>
-              <w:jc w:val="center"/>
-              <w:rPr>
-                <w:rFonts w:ascii="Times New Roman" w:eastAsia="PMingLiU" w:hAnsi="Times New Roman" w:cs="Times New Roman"/>
-                <w:color w:val="000000"/>
-                <w:kern w:val="0"/>
-                <w:szCs w:val="24"/>
-              </w:rPr>
-            </w:pPr>
-            <w:r>
-              <w:rPr>
-                <w:rFonts w:ascii="Times New Roman" w:eastAsia="PMingLiU" w:hAnsi="Times New Roman" w:cs="Times New Roman" w:hint="eastAsia"/>
-                <w:color w:val="000000"/>
-                <w:kern w:val="0"/>
-                <w:szCs w:val="24"/>
-              </w:rPr>
-              <w:t>23</w:t>
-            </w:r>
-          </w:p>
-        </w:tc>
-        <w:tc>
-          <w:tcPr>
-            <w:tcW w:w="992" w:type="dxa"/>
-            <w:tcBorders>
-              <w:top w:val="single" w:sz="4" w:space="0" w:color="auto"/>
-              <w:left w:val="single" w:sz="4" w:space="0" w:color="auto"/>
-              <w:bottom w:val="single" w:sz="4" w:space="0" w:color="auto"/>
-              <w:right w:val="single" w:sz="4" w:space="0" w:color="auto"/>
-            </w:tcBorders>
-            <w:shd w:val="clear" w:color="auto" w:fill="FFFFFF" w:themeFill="background1"/>
-            <w:noWrap/>
-            <w:vAlign w:val="center"/>
-          </w:tcPr>
-          <w:p>
-            <w:pPr>
-              <w:widowControl/>
-              <w:jc w:val="center"/>
-              <w:rPr>
-                <w:rFonts w:ascii="Times New Roman" w:eastAsia="PMingLiU" w:hAnsi="Times New Roman" w:cs="Times New Roman"/>
-                <w:color w:val="000000"/>
-                <w:kern w:val="0"/>
-                <w:szCs w:val="24"/>
-              </w:rPr>
-            </w:pPr>
-            <w:r>
-              <w:rPr>
-                <w:rFonts w:ascii="Times New Roman" w:eastAsia="PMingLiU" w:hAnsi="Times New Roman" w:cs="Times New Roman" w:hint="eastAsia"/>
-                <w:color w:val="000000"/>
-                <w:kern w:val="0"/>
-                <w:szCs w:val="24"/>
-              </w:rPr>
-              <w:t>18</w:t>
-            </w:r>
-          </w:p>
-        </w:tc>
-        <w:tc>
-          <w:tcPr>
-            <w:tcW w:w="992" w:type="dxa"/>
-            <w:tcBorders>
-              <w:top w:val="single" w:sz="4" w:space="0" w:color="auto"/>
-              <w:left w:val="single" w:sz="4" w:space="0" w:color="auto"/>
-              <w:bottom w:val="single" w:sz="4" w:space="0" w:color="auto"/>
-              <w:right w:val="single" w:sz="4" w:space="0" w:color="auto"/>
-            </w:tcBorders>
-            <w:shd w:val="clear" w:color="auto" w:fill="FFFFFF" w:themeFill="background1"/>
-            <w:noWrap/>
-            <w:vAlign w:val="center"/>
-          </w:tcPr>
-          <w:p>
-            <w:pPr>
-              <w:widowControl/>
-              <w:jc w:val="center"/>
-              <w:rPr>
-                <w:rFonts w:ascii="Times New Roman" w:eastAsia="PMingLiU" w:hAnsi="Times New Roman" w:cs="Times New Roman"/>
-                <w:color w:val="000000"/>
-                <w:kern w:val="0"/>
-                <w:szCs w:val="24"/>
-              </w:rPr>
-            </w:pPr>
-            <w:r>
-              <w:rPr>
-                <w:rFonts w:ascii="Times New Roman" w:eastAsia="PMingLiU" w:hAnsi="Times New Roman" w:cs="Times New Roman" w:hint="eastAsia"/>
-                <w:color w:val="000000"/>
-                <w:kern w:val="0"/>
-                <w:szCs w:val="24"/>
-              </w:rPr>
-              <w:t>17</w:t>
-            </w:r>
-          </w:p>
-        </w:tc>
-        <w:tc>
-          <w:tcPr>
-            <w:tcW w:w="993" w:type="dxa"/>
-            <w:tcBorders>
-              <w:top w:val="single" w:sz="4" w:space="0" w:color="auto"/>
-              <w:left w:val="single" w:sz="4" w:space="0" w:color="auto"/>
-              <w:bottom w:val="single" w:sz="4" w:space="0" w:color="auto"/>
-              <w:right w:val="single" w:sz="4" w:space="0" w:color="auto"/>
-            </w:tcBorders>
-            <w:shd w:val="clear" w:color="auto" w:fill="FFFFFF" w:themeFill="background1"/>
-            <w:noWrap/>
-            <w:vAlign w:val="center"/>
-          </w:tcPr>
-          <w:p>
-            <w:pPr>
-              <w:widowControl/>
-              <w:jc w:val="center"/>
-              <w:rPr>
-                <w:rFonts w:ascii="Times New Roman" w:eastAsia="PMingLiU" w:hAnsi="Times New Roman" w:cs="Times New Roman"/>
-                <w:color w:val="000000"/>
-                <w:kern w:val="0"/>
-                <w:szCs w:val="24"/>
-              </w:rPr>
-            </w:pPr>
-            <w:r>
-              <w:rPr>
-                <w:rFonts w:ascii="Times New Roman" w:eastAsia="PMingLiU" w:hAnsi="Times New Roman" w:cs="Times New Roman" w:hint="eastAsia"/>
-                <w:color w:val="000000"/>
-                <w:kern w:val="0"/>
-                <w:szCs w:val="24"/>
-              </w:rPr>
-              <w:t>17.25</w:t>
+                <w:rFonts w:ascii="Times New Roman" w:eastAsia="PMingLiU" w:hAnsi="Times New Roman" w:cs="Times New Roman" w:hint="eastAsia"/>
+                <w:color w:val="000000"/>
+                <w:kern w:val="0"/>
+                <w:szCs w:val="24"/>
+              </w:rPr>
+              <w:t>Breakdown</w:t>
             </w:r>
           </w:p>
         </w:tc>
@@ -18157,8 +17904,44 @@
           </w:tcPr>
           <w:p>
             <w:pPr>
+              <w:widowControl/>
+              <w:jc w:val="center"/>
+              <w:rPr>
+                <w:rFonts w:ascii="Times New Roman" w:eastAsia="PMingLiU" w:hAnsi="Times New Roman" w:cs="Times New Roman"/>
+                <w:b/>
+                <w:color w:val="000000"/>
+                <w:kern w:val="0"/>
+                <w:szCs w:val="24"/>
+              </w:rPr>
+            </w:pPr>
+            <w:r>
+              <w:rPr>
+                <w:rFonts w:ascii="Times New Roman" w:eastAsia="PMingLiU" w:hAnsi="Times New Roman" w:cs="Times New Roman" w:hint="eastAsia"/>
+                <w:b/>
+                <w:color w:val="000000"/>
+                <w:kern w:val="0"/>
+                <w:szCs w:val="24"/>
+              </w:rPr>
+              <w:t>1</w:t>
+            </w:r>
+          </w:p>
+        </w:tc>
+        <w:tc>
+          <w:tcPr>
+            <w:tcW w:w="3384" w:type="dxa"/>
+            <w:tcBorders>
+              <w:top w:val="single" w:sz="4" w:space="0" w:color="auto"/>
+              <w:left w:val="single" w:sz="4" w:space="0" w:color="auto"/>
+              <w:bottom w:val="single" w:sz="4" w:space="0" w:color="auto"/>
+              <w:right w:val="single" w:sz="4" w:space="0" w:color="auto"/>
+            </w:tcBorders>
+            <w:shd w:val="clear" w:color="auto" w:fill="FFFFFF" w:themeFill="background1"/>
+            <w:noWrap/>
+            <w:vAlign w:val="center"/>
+          </w:tcPr>
+          <w:p>
+            <w:pPr>
               <w:pStyle w:val="Default"/>
-              <w:jc w:val="center"/>
               <w:rPr>
                 <w:b/>
                 <w:sz w:val="23"/>
@@ -18167,57 +17950,22 @@
             </w:pPr>
             <w:r>
               <w:rPr>
-                <w:b/>
-                <w:sz w:val="23"/>
-                <w:szCs w:val="23"/>
-              </w:rPr>
-              <w:t>21</w:t>
-            </w:r>
-          </w:p>
-        </w:tc>
-        <w:tc>
-          <w:tcPr>
-            <w:tcW w:w="3384" w:type="dxa"/>
-            <w:tcBorders>
-              <w:top w:val="single" w:sz="4" w:space="0" w:color="auto"/>
-              <w:left w:val="single" w:sz="4" w:space="0" w:color="auto"/>
-              <w:bottom w:val="single" w:sz="4" w:space="0" w:color="auto"/>
-              <w:right w:val="single" w:sz="4" w:space="0" w:color="auto"/>
-            </w:tcBorders>
-            <w:shd w:val="clear" w:color="auto" w:fill="FFFFFF" w:themeFill="background1"/>
-            <w:noWrap/>
-            <w:vAlign w:val="center"/>
-          </w:tcPr>
-          <w:p>
-            <w:pPr>
-              <w:widowControl/>
-              <w:rPr>
-                <w:rFonts w:ascii="Times New Roman" w:eastAsia="PMingLiU" w:hAnsi="Times New Roman" w:cs="Times New Roman"/>
-                <w:b/>
-                <w:color w:val="000000"/>
-                <w:kern w:val="0"/>
-                <w:szCs w:val="24"/>
-              </w:rPr>
-            </w:pPr>
-            <w:r>
-              <w:rPr>
-                <w:rFonts w:ascii="Times New Roman" w:hAnsi="Times New Roman" w:cs="Times New Roman"/>
                 <w:b/>
                 <w:bCs/>
                 <w:sz w:val="23"/>
                 <w:szCs w:val="23"/>
               </w:rPr>
-              <w:t>Testing</w:t>
-            </w:r>
-            <w:r>
-              <w:rPr>
-                <w:rFonts w:ascii="Times New Roman" w:hAnsi="Times New Roman" w:cs="Times New Roman" w:hint="eastAsia"/>
+              <w:t>Project Plan</w:t>
+            </w:r>
+            <w:r>
+              <w:rPr>
+                <w:rFonts w:hint="eastAsia"/>
                 <w:b/>
                 <w:bCs/>
                 <w:sz w:val="23"/>
                 <w:szCs w:val="23"/>
               </w:rPr>
-              <w:t xml:space="preserve"> : </w:t>
+              <w:t xml:space="preserve"> : 19.5 h</w:t>
             </w:r>
           </w:p>
         </w:tc>
@@ -18231,27 +17979,23 @@
               <w:right w:val="single" w:sz="4" w:space="0" w:color="auto"/>
             </w:tcBorders>
             <w:shd w:val="clear" w:color="auto" w:fill="FFFFFF" w:themeFill="background1"/>
-            <w:vAlign w:val="center"/>
-          </w:tcPr>
-          <w:p>
-            <w:pPr>
-              <w:widowControl/>
-              <w:jc w:val="center"/>
-              <w:rPr>
-                <w:rFonts w:ascii="Times New Roman" w:eastAsia="PMingLiU" w:hAnsi="Times New Roman" w:cs="Times New Roman"/>
-                <w:color w:val="000000"/>
-                <w:kern w:val="0"/>
-                <w:szCs w:val="24"/>
-              </w:rPr>
-            </w:pPr>
-            <w:r>
-              <w:rPr>
-                <w:rFonts w:ascii="Times New Roman" w:eastAsia="PMingLiU" w:hAnsi="Times New Roman" w:cs="Times New Roman" w:hint="eastAsia"/>
-                <w:color w:val="000000"/>
-                <w:kern w:val="0"/>
-                <w:szCs w:val="24"/>
-              </w:rPr>
-              <w:t>1</w:t>
+          </w:tcPr>
+          <w:p>
+            <w:pPr>
+              <w:jc w:val="center"/>
+              <w:rPr>
+                <w:rFonts w:ascii="Times New Roman" w:hAnsi="Times New Roman" w:cs="Times New Roman"/>
+                <w:szCs w:val="24"/>
+                <w:shd w:val="clear" w:color="auto" w:fill="FFFFFF"/>
+              </w:rPr>
+            </w:pPr>
+            <w:r>
+              <w:rPr>
+                <w:rFonts w:ascii="Times New Roman" w:hAnsi="Times New Roman" w:cs="Times New Roman"/>
+                <w:szCs w:val="24"/>
+                <w:shd w:val="clear" w:color="auto" w:fill="FFFFFF"/>
+              </w:rPr>
+              <w:t>5</w:t>
             </w:r>
           </w:p>
         </w:tc>
@@ -18265,19 +18009,24 @@
               <w:right w:val="single" w:sz="4" w:space="0" w:color="auto"/>
             </w:tcBorders>
             <w:shd w:val="clear" w:color="auto" w:fill="FFFFFF" w:themeFill="background1"/>
-            <w:vAlign w:val="center"/>
-          </w:tcPr>
-          <w:p>
-            <w:pPr>
-              <w:widowControl/>
-              <w:jc w:val="center"/>
-              <w:rPr>
-                <w:rFonts w:ascii="Times New Roman" w:eastAsia="PMingLiU" w:hAnsi="Times New Roman" w:cs="Times New Roman"/>
-                <w:color w:val="000000"/>
-                <w:kern w:val="0"/>
-                <w:szCs w:val="24"/>
-              </w:rPr>
-            </w:pPr>
+          </w:tcPr>
+          <w:p>
+            <w:pPr>
+              <w:jc w:val="center"/>
+              <w:rPr>
+                <w:rFonts w:ascii="Times New Roman" w:hAnsi="Times New Roman" w:cs="Times New Roman"/>
+                <w:szCs w:val="24"/>
+                <w:shd w:val="clear" w:color="auto" w:fill="FFFFFF"/>
+              </w:rPr>
+            </w:pPr>
+            <w:r>
+              <w:rPr>
+                <w:rFonts w:ascii="Times New Roman" w:hAnsi="Times New Roman" w:cs="Times New Roman"/>
+                <w:szCs w:val="24"/>
+                <w:shd w:val="clear" w:color="auto" w:fill="FFFFFF"/>
+              </w:rPr>
+              <w:t>5</w:t>
+            </w:r>
           </w:p>
         </w:tc>
         <w:tc>
@@ -18291,27 +18040,23 @@
             </w:tcBorders>
             <w:shd w:val="clear" w:color="auto" w:fill="FFFFFF" w:themeFill="background1"/>
             <w:noWrap/>
-            <w:vAlign w:val="center"/>
-          </w:tcPr>
-          <w:p>
-            <w:pPr>
-              <w:widowControl/>
-              <w:jc w:val="center"/>
-              <w:rPr>
-                <w:rFonts w:ascii="Times New Roman" w:eastAsia="PMingLiU" w:hAnsi="Times New Roman" w:cs="Times New Roman"/>
-                <w:color w:val="000000"/>
-                <w:kern w:val="0"/>
-                <w:szCs w:val="24"/>
-              </w:rPr>
-            </w:pPr>
-            <w:r>
-              <w:rPr>
-                <w:rFonts w:ascii="Times New Roman" w:eastAsia="PMingLiU" w:hAnsi="Times New Roman" w:cs="Times New Roman" w:hint="eastAsia"/>
-                <w:color w:val="000000"/>
-                <w:kern w:val="0"/>
-                <w:szCs w:val="24"/>
-              </w:rPr>
-              <w:t>0.75</w:t>
+          </w:tcPr>
+          <w:p>
+            <w:pPr>
+              <w:jc w:val="center"/>
+              <w:rPr>
+                <w:rFonts w:ascii="Times New Roman" w:hAnsi="Times New Roman" w:cs="Times New Roman"/>
+                <w:szCs w:val="24"/>
+                <w:shd w:val="clear" w:color="auto" w:fill="FFFFFF"/>
+              </w:rPr>
+            </w:pPr>
+            <w:r>
+              <w:rPr>
+                <w:rFonts w:ascii="Times New Roman" w:hAnsi="Times New Roman" w:cs="Times New Roman"/>
+                <w:szCs w:val="24"/>
+                <w:shd w:val="clear" w:color="auto" w:fill="FFFFFF"/>
+              </w:rPr>
+              <w:t>3.5</w:t>
             </w:r>
           </w:p>
         </w:tc>
@@ -18326,27 +18071,23 @@
             </w:tcBorders>
             <w:shd w:val="clear" w:color="auto" w:fill="FFFFFF" w:themeFill="background1"/>
             <w:noWrap/>
-            <w:vAlign w:val="center"/>
-          </w:tcPr>
-          <w:p>
-            <w:pPr>
-              <w:widowControl/>
-              <w:jc w:val="center"/>
-              <w:rPr>
-                <w:rFonts w:ascii="Times New Roman" w:eastAsia="PMingLiU" w:hAnsi="Times New Roman" w:cs="Times New Roman"/>
-                <w:color w:val="000000"/>
-                <w:kern w:val="0"/>
-                <w:szCs w:val="24"/>
-              </w:rPr>
-            </w:pPr>
-            <w:r>
-              <w:rPr>
-                <w:rFonts w:ascii="Times New Roman" w:eastAsia="PMingLiU" w:hAnsi="Times New Roman" w:cs="Times New Roman" w:hint="eastAsia"/>
-                <w:color w:val="000000"/>
-                <w:kern w:val="0"/>
-                <w:szCs w:val="24"/>
-              </w:rPr>
-              <w:t>2</w:t>
+          </w:tcPr>
+          <w:p>
+            <w:pPr>
+              <w:jc w:val="center"/>
+              <w:rPr>
+                <w:rFonts w:ascii="Times New Roman" w:hAnsi="Times New Roman" w:cs="Times New Roman"/>
+                <w:szCs w:val="24"/>
+                <w:shd w:val="clear" w:color="auto" w:fill="FFFFFF"/>
+              </w:rPr>
+            </w:pPr>
+            <w:r>
+              <w:rPr>
+                <w:rFonts w:ascii="Times New Roman" w:hAnsi="Times New Roman" w:cs="Times New Roman"/>
+                <w:szCs w:val="24"/>
+                <w:shd w:val="clear" w:color="auto" w:fill="FFFFFF"/>
+              </w:rPr>
+              <w:t>3</w:t>
             </w:r>
           </w:p>
         </w:tc>
@@ -18361,27 +18102,23 @@
             </w:tcBorders>
             <w:shd w:val="clear" w:color="auto" w:fill="FFFFFF" w:themeFill="background1"/>
             <w:noWrap/>
-            <w:vAlign w:val="center"/>
-          </w:tcPr>
-          <w:p>
-            <w:pPr>
-              <w:widowControl/>
-              <w:jc w:val="center"/>
-              <w:rPr>
-                <w:rFonts w:ascii="Times New Roman" w:eastAsia="PMingLiU" w:hAnsi="Times New Roman" w:cs="Times New Roman"/>
-                <w:color w:val="000000"/>
-                <w:kern w:val="0"/>
-                <w:szCs w:val="24"/>
-              </w:rPr>
-            </w:pPr>
-            <w:r>
-              <w:rPr>
-                <w:rFonts w:ascii="Times New Roman" w:eastAsia="PMingLiU" w:hAnsi="Times New Roman" w:cs="Times New Roman" w:hint="eastAsia"/>
-                <w:color w:val="000000"/>
-                <w:kern w:val="0"/>
-                <w:szCs w:val="24"/>
-              </w:rPr>
-              <w:t>6</w:t>
+          </w:tcPr>
+          <w:p>
+            <w:pPr>
+              <w:jc w:val="center"/>
+              <w:rPr>
+                <w:rFonts w:ascii="Times New Roman" w:hAnsi="Times New Roman" w:cs="Times New Roman"/>
+                <w:szCs w:val="24"/>
+                <w:shd w:val="clear" w:color="auto" w:fill="FFFFFF"/>
+              </w:rPr>
+            </w:pPr>
+            <w:r>
+              <w:rPr>
+                <w:rFonts w:ascii="Times New Roman" w:hAnsi="Times New Roman" w:cs="Times New Roman"/>
+                <w:szCs w:val="24"/>
+                <w:shd w:val="clear" w:color="auto" w:fill="FFFFFF"/>
+              </w:rPr>
+              <w:t>3</w:t>
             </w:r>
           </w:p>
         </w:tc>
@@ -18418,7 +18155,7 @@
                 <w:sz w:val="23"/>
                 <w:szCs w:val="23"/>
               </w:rPr>
-              <w:t>24</w:t>
+              <w:t>7</w:t>
             </w:r>
           </w:p>
         </w:tc>
@@ -18440,41 +18177,50 @@
               <w:widowControl/>
               <w:rPr>
                 <w:rFonts w:ascii="Times New Roman" w:eastAsia="PMingLiU" w:hAnsi="Times New Roman" w:cs="Times New Roman"/>
+                <w:color w:val="000000"/>
+                <w:kern w:val="0"/>
+                <w:szCs w:val="24"/>
+              </w:rPr>
+            </w:pPr>
+            <w:r>
+              <w:rPr>
+                <w:rFonts w:ascii="Times New Roman" w:hAnsi="Times New Roman" w:cs="Times New Roman"/>
                 <w:b/>
-                <w:color w:val="000000"/>
-                <w:kern w:val="0"/>
-                <w:szCs w:val="24"/>
-              </w:rPr>
-            </w:pPr>
-            <w:r>
-              <w:rPr>
-                <w:rFonts w:ascii="Times New Roman" w:eastAsia="PMingLiU" w:hAnsi="Times New Roman" w:cs="Times New Roman" w:hint="eastAsia"/>
+                <w:bCs/>
+                <w:sz w:val="23"/>
+                <w:szCs w:val="23"/>
+              </w:rPr>
+              <w:t xml:space="preserve">Analysis, Design </w:t>
+            </w:r>
+            <w:r>
+              <w:rPr>
+                <w:rFonts w:ascii="Times New Roman" w:hAnsi="Times New Roman" w:cs="Times New Roman" w:hint="eastAsia"/>
                 <w:b/>
-                <w:color w:val="000000"/>
-                <w:kern w:val="0"/>
-                <w:szCs w:val="24"/>
-              </w:rPr>
-              <w:t xml:space="preserve">First </w:t>
-            </w:r>
-            <w:r>
-              <w:rPr>
-                <w:rFonts w:ascii="Times New Roman" w:eastAsia="PMingLiU" w:hAnsi="Times New Roman" w:cs="Times New Roman" w:hint="eastAsia"/>
+                <w:bCs/>
+                <w:sz w:val="23"/>
+                <w:szCs w:val="23"/>
+              </w:rPr>
+              <w:t>&amp;</w:t>
+            </w:r>
+            <w:r>
+              <w:rPr>
+                <w:rFonts w:ascii="Times New Roman" w:hAnsi="Times New Roman" w:cs="Times New Roman"/>
                 <w:b/>
-                <w:color w:val="000000"/>
-                <w:kern w:val="0"/>
-                <w:szCs w:val="24"/>
-              </w:rPr>
-              <w:t>Presentation</w:t>
-            </w:r>
-            <w:r>
-              <w:rPr>
-                <w:rFonts w:ascii="Times New Roman" w:eastAsia="PMingLiU" w:hAnsi="Times New Roman" w:cs="Times New Roman" w:hint="eastAsia"/>
+                <w:bCs/>
+                <w:sz w:val="23"/>
+                <w:szCs w:val="23"/>
+              </w:rPr>
+              <w:t xml:space="preserve"> Testing</w:t>
+            </w:r>
+            <w:r>
+              <w:rPr>
+                <w:rFonts w:ascii="Times New Roman" w:hAnsi="Times New Roman" w:cs="Times New Roman" w:hint="eastAsia"/>
                 <w:b/>
-                <w:color w:val="000000"/>
-                <w:kern w:val="0"/>
-                <w:szCs w:val="24"/>
-              </w:rPr>
-              <w:t xml:space="preserve"> : 30 h</w:t>
+                <w:bCs/>
+                <w:sz w:val="23"/>
+                <w:szCs w:val="23"/>
+              </w:rPr>
+              <w:t xml:space="preserve"> :</w:t>
             </w:r>
           </w:p>
         </w:tc>
@@ -18488,27 +18234,23 @@
               <w:right w:val="single" w:sz="4" w:space="0" w:color="auto"/>
             </w:tcBorders>
             <w:shd w:val="clear" w:color="auto" w:fill="FFFFFF" w:themeFill="background1"/>
-            <w:vAlign w:val="center"/>
-          </w:tcPr>
-          <w:p>
-            <w:pPr>
-              <w:widowControl/>
-              <w:jc w:val="center"/>
-              <w:rPr>
-                <w:rFonts w:ascii="Times New Roman" w:eastAsia="PMingLiU" w:hAnsi="Times New Roman" w:cs="Times New Roman"/>
-                <w:color w:val="000000"/>
-                <w:kern w:val="0"/>
-                <w:szCs w:val="24"/>
-              </w:rPr>
-            </w:pPr>
-            <w:r>
-              <w:rPr>
-                <w:rFonts w:ascii="Times New Roman" w:eastAsia="PMingLiU" w:hAnsi="Times New Roman" w:cs="Times New Roman" w:hint="eastAsia"/>
-                <w:color w:val="000000"/>
-                <w:kern w:val="0"/>
-                <w:szCs w:val="24"/>
-              </w:rPr>
-              <w:t>6</w:t>
+          </w:tcPr>
+          <w:p>
+            <w:pPr>
+              <w:jc w:val="center"/>
+              <w:rPr>
+                <w:rFonts w:ascii="Times New Roman" w:hAnsi="Times New Roman" w:cs="Times New Roman"/>
+                <w:szCs w:val="24"/>
+                <w:shd w:val="clear" w:color="auto" w:fill="FFFFFF"/>
+              </w:rPr>
+            </w:pPr>
+            <w:r>
+              <w:rPr>
+                <w:rFonts w:ascii="Times New Roman" w:hAnsi="Times New Roman" w:cs="Times New Roman"/>
+                <w:szCs w:val="24"/>
+                <w:shd w:val="clear" w:color="auto" w:fill="FFFFFF"/>
+              </w:rPr>
+              <w:t>16</w:t>
             </w:r>
           </w:p>
         </w:tc>
@@ -18522,27 +18264,23 @@
               <w:right w:val="single" w:sz="4" w:space="0" w:color="auto"/>
             </w:tcBorders>
             <w:shd w:val="clear" w:color="auto" w:fill="FFFFFF" w:themeFill="background1"/>
-            <w:vAlign w:val="center"/>
-          </w:tcPr>
-          <w:p>
-            <w:pPr>
-              <w:widowControl/>
-              <w:jc w:val="center"/>
-              <w:rPr>
-                <w:rFonts w:ascii="Times New Roman" w:eastAsia="PMingLiU" w:hAnsi="Times New Roman" w:cs="Times New Roman"/>
-                <w:color w:val="000000"/>
-                <w:kern w:val="0"/>
-                <w:szCs w:val="24"/>
-              </w:rPr>
-            </w:pPr>
-            <w:r>
-              <w:rPr>
-                <w:rFonts w:ascii="Times New Roman" w:eastAsia="PMingLiU" w:hAnsi="Times New Roman" w:cs="Times New Roman" w:hint="eastAsia"/>
-                <w:color w:val="000000"/>
-                <w:kern w:val="0"/>
-                <w:szCs w:val="24"/>
-              </w:rPr>
-              <w:t>6</w:t>
+          </w:tcPr>
+          <w:p>
+            <w:pPr>
+              <w:jc w:val="center"/>
+              <w:rPr>
+                <w:rFonts w:ascii="Times New Roman" w:hAnsi="Times New Roman" w:cs="Times New Roman"/>
+                <w:szCs w:val="24"/>
+                <w:shd w:val="clear" w:color="auto" w:fill="FFFFFF"/>
+              </w:rPr>
+            </w:pPr>
+            <w:r>
+              <w:rPr>
+                <w:rFonts w:ascii="Times New Roman" w:hAnsi="Times New Roman" w:cs="Times New Roman" w:hint="eastAsia"/>
+                <w:szCs w:val="24"/>
+                <w:shd w:val="clear" w:color="auto" w:fill="FFFFFF"/>
+              </w:rPr>
+              <w:t>4.5</w:t>
             </w:r>
           </w:p>
         </w:tc>
@@ -18557,27 +18295,23 @@
             </w:tcBorders>
             <w:shd w:val="clear" w:color="auto" w:fill="FFFFFF" w:themeFill="background1"/>
             <w:noWrap/>
-            <w:vAlign w:val="center"/>
-          </w:tcPr>
-          <w:p>
-            <w:pPr>
-              <w:widowControl/>
-              <w:jc w:val="center"/>
-              <w:rPr>
-                <w:rFonts w:ascii="Times New Roman" w:eastAsia="PMingLiU" w:hAnsi="Times New Roman" w:cs="Times New Roman"/>
-                <w:color w:val="000000"/>
-                <w:kern w:val="0"/>
-                <w:szCs w:val="24"/>
-              </w:rPr>
-            </w:pPr>
-            <w:r>
-              <w:rPr>
-                <w:rFonts w:ascii="Times New Roman" w:eastAsia="PMingLiU" w:hAnsi="Times New Roman" w:cs="Times New Roman" w:hint="eastAsia"/>
-                <w:color w:val="000000"/>
-                <w:kern w:val="0"/>
-                <w:szCs w:val="24"/>
-              </w:rPr>
-              <w:t>6</w:t>
+          </w:tcPr>
+          <w:p>
+            <w:pPr>
+              <w:jc w:val="center"/>
+              <w:rPr>
+                <w:rFonts w:ascii="Times New Roman" w:hAnsi="Times New Roman" w:cs="Times New Roman"/>
+                <w:szCs w:val="24"/>
+                <w:shd w:val="clear" w:color="auto" w:fill="FFFFFF"/>
+              </w:rPr>
+            </w:pPr>
+            <w:r>
+              <w:rPr>
+                <w:rFonts w:ascii="Times New Roman" w:hAnsi="Times New Roman" w:cs="Times New Roman" w:hint="eastAsia"/>
+                <w:szCs w:val="24"/>
+                <w:shd w:val="clear" w:color="auto" w:fill="FFFFFF"/>
+              </w:rPr>
+              <w:t>8</w:t>
             </w:r>
           </w:p>
         </w:tc>
@@ -18592,27 +18326,23 @@
             </w:tcBorders>
             <w:shd w:val="clear" w:color="auto" w:fill="FFFFFF" w:themeFill="background1"/>
             <w:noWrap/>
-            <w:vAlign w:val="center"/>
-          </w:tcPr>
-          <w:p>
-            <w:pPr>
-              <w:widowControl/>
-              <w:jc w:val="center"/>
-              <w:rPr>
-                <w:rFonts w:ascii="Times New Roman" w:eastAsia="PMingLiU" w:hAnsi="Times New Roman" w:cs="Times New Roman"/>
-                <w:color w:val="000000"/>
-                <w:kern w:val="0"/>
-                <w:szCs w:val="24"/>
-              </w:rPr>
-            </w:pPr>
-            <w:r>
-              <w:rPr>
-                <w:rFonts w:ascii="Times New Roman" w:eastAsia="PMingLiU" w:hAnsi="Times New Roman" w:cs="Times New Roman" w:hint="eastAsia"/>
-                <w:color w:val="000000"/>
-                <w:kern w:val="0"/>
-                <w:szCs w:val="24"/>
-              </w:rPr>
-              <w:t>6</w:t>
+          </w:tcPr>
+          <w:p>
+            <w:pPr>
+              <w:jc w:val="center"/>
+              <w:rPr>
+                <w:rFonts w:ascii="Times New Roman" w:hAnsi="Times New Roman" w:cs="Times New Roman"/>
+                <w:szCs w:val="24"/>
+                <w:shd w:val="clear" w:color="auto" w:fill="FFFFFF"/>
+              </w:rPr>
+            </w:pPr>
+            <w:r>
+              <w:rPr>
+                <w:rFonts w:ascii="Times New Roman" w:hAnsi="Times New Roman" w:cs="Times New Roman" w:hint="eastAsia"/>
+                <w:szCs w:val="24"/>
+                <w:shd w:val="clear" w:color="auto" w:fill="FFFFFF"/>
+              </w:rPr>
+              <w:t>8.5</w:t>
             </w:r>
           </w:p>
         </w:tc>
@@ -18627,27 +18357,23 @@
             </w:tcBorders>
             <w:shd w:val="clear" w:color="auto" w:fill="FFFFFF" w:themeFill="background1"/>
             <w:noWrap/>
-            <w:vAlign w:val="center"/>
-          </w:tcPr>
-          <w:p>
-            <w:pPr>
-              <w:widowControl/>
-              <w:jc w:val="center"/>
-              <w:rPr>
-                <w:rFonts w:ascii="Times New Roman" w:eastAsia="PMingLiU" w:hAnsi="Times New Roman" w:cs="Times New Roman"/>
-                <w:color w:val="000000"/>
-                <w:kern w:val="0"/>
-                <w:szCs w:val="24"/>
-              </w:rPr>
-            </w:pPr>
-            <w:r>
-              <w:rPr>
-                <w:rFonts w:ascii="Times New Roman" w:eastAsia="PMingLiU" w:hAnsi="Times New Roman" w:cs="Times New Roman" w:hint="eastAsia"/>
-                <w:color w:val="000000"/>
-                <w:kern w:val="0"/>
-                <w:szCs w:val="24"/>
-              </w:rPr>
-              <w:t>6</w:t>
+          </w:tcPr>
+          <w:p>
+            <w:pPr>
+              <w:jc w:val="center"/>
+              <w:rPr>
+                <w:rFonts w:ascii="Times New Roman" w:hAnsi="Times New Roman" w:cs="Times New Roman"/>
+                <w:szCs w:val="24"/>
+                <w:shd w:val="clear" w:color="auto" w:fill="FFFFFF"/>
+              </w:rPr>
+            </w:pPr>
+            <w:r>
+              <w:rPr>
+                <w:rFonts w:ascii="Times New Roman" w:hAnsi="Times New Roman" w:cs="Times New Roman" w:hint="eastAsia"/>
+                <w:szCs w:val="24"/>
+                <w:shd w:val="clear" w:color="auto" w:fill="FFFFFF"/>
+              </w:rPr>
+              <w:t>3.25</w:t>
             </w:r>
           </w:p>
         </w:tc>
@@ -18679,11 +18405,12 @@
             </w:pPr>
             <w:r>
               <w:rPr>
+                <w:rFonts w:hint="eastAsia"/>
                 <w:b/>
                 <w:sz w:val="23"/>
                 <w:szCs w:val="23"/>
               </w:rPr>
-              <w:t>32</w:t>
+              <w:t>16</w:t>
             </w:r>
           </w:p>
         </w:tc>
@@ -18705,7 +18432,6 @@
               <w:widowControl/>
               <w:rPr>
                 <w:rFonts w:ascii="Times New Roman" w:eastAsia="PMingLiU" w:hAnsi="Times New Roman" w:cs="Times New Roman"/>
-                <w:b/>
                 <w:color w:val="000000"/>
                 <w:kern w:val="0"/>
                 <w:szCs w:val="24"/>
@@ -18719,7 +18445,7 @@
                 <w:sz w:val="23"/>
                 <w:szCs w:val="23"/>
               </w:rPr>
-              <w:t>Final Report</w:t>
+              <w:t>Programming</w:t>
             </w:r>
             <w:r>
               <w:rPr>
@@ -18763,6 +18489,782 @@
                 <w:kern w:val="0"/>
                 <w:szCs w:val="24"/>
               </w:rPr>
+              <w:t>35.5</w:t>
+            </w:r>
+          </w:p>
+        </w:tc>
+        <w:tc>
+          <w:tcPr>
+            <w:tcW w:w="992" w:type="dxa"/>
+            <w:tcBorders>
+              <w:top w:val="single" w:sz="4" w:space="0" w:color="auto"/>
+              <w:left w:val="single" w:sz="4" w:space="0" w:color="auto"/>
+              <w:bottom w:val="single" w:sz="4" w:space="0" w:color="auto"/>
+              <w:right w:val="single" w:sz="4" w:space="0" w:color="auto"/>
+            </w:tcBorders>
+            <w:shd w:val="clear" w:color="auto" w:fill="FFFFFF" w:themeFill="background1"/>
+            <w:vAlign w:val="center"/>
+          </w:tcPr>
+          <w:p>
+            <w:pPr>
+              <w:widowControl/>
+              <w:jc w:val="center"/>
+              <w:rPr>
+                <w:rFonts w:ascii="Times New Roman" w:eastAsia="PMingLiU" w:hAnsi="Times New Roman" w:cs="Times New Roman"/>
+                <w:color w:val="000000"/>
+                <w:kern w:val="0"/>
+                <w:szCs w:val="24"/>
+              </w:rPr>
+            </w:pPr>
+            <w:r>
+              <w:rPr>
+                <w:rFonts w:ascii="Times New Roman" w:eastAsia="PMingLiU" w:hAnsi="Times New Roman" w:cs="Times New Roman" w:hint="eastAsia"/>
+                <w:color w:val="000000"/>
+                <w:kern w:val="0"/>
+                <w:szCs w:val="24"/>
+              </w:rPr>
+              <w:t>23</w:t>
+            </w:r>
+          </w:p>
+        </w:tc>
+        <w:tc>
+          <w:tcPr>
+            <w:tcW w:w="992" w:type="dxa"/>
+            <w:tcBorders>
+              <w:top w:val="single" w:sz="4" w:space="0" w:color="auto"/>
+              <w:left w:val="single" w:sz="4" w:space="0" w:color="auto"/>
+              <w:bottom w:val="single" w:sz="4" w:space="0" w:color="auto"/>
+              <w:right w:val="single" w:sz="4" w:space="0" w:color="auto"/>
+            </w:tcBorders>
+            <w:shd w:val="clear" w:color="auto" w:fill="FFFFFF" w:themeFill="background1"/>
+            <w:noWrap/>
+            <w:vAlign w:val="center"/>
+          </w:tcPr>
+          <w:p>
+            <w:pPr>
+              <w:widowControl/>
+              <w:jc w:val="center"/>
+              <w:rPr>
+                <w:rFonts w:ascii="Times New Roman" w:eastAsia="PMingLiU" w:hAnsi="Times New Roman" w:cs="Times New Roman"/>
+                <w:color w:val="000000"/>
+                <w:kern w:val="0"/>
+                <w:szCs w:val="24"/>
+              </w:rPr>
+            </w:pPr>
+            <w:r>
+              <w:rPr>
+                <w:rFonts w:ascii="Times New Roman" w:eastAsia="PMingLiU" w:hAnsi="Times New Roman" w:cs="Times New Roman" w:hint="eastAsia"/>
+                <w:color w:val="000000"/>
+                <w:kern w:val="0"/>
+                <w:szCs w:val="24"/>
+              </w:rPr>
+              <w:t>18</w:t>
+            </w:r>
+          </w:p>
+        </w:tc>
+        <w:tc>
+          <w:tcPr>
+            <w:tcW w:w="992" w:type="dxa"/>
+            <w:tcBorders>
+              <w:top w:val="single" w:sz="4" w:space="0" w:color="auto"/>
+              <w:left w:val="single" w:sz="4" w:space="0" w:color="auto"/>
+              <w:bottom w:val="single" w:sz="4" w:space="0" w:color="auto"/>
+              <w:right w:val="single" w:sz="4" w:space="0" w:color="auto"/>
+            </w:tcBorders>
+            <w:shd w:val="clear" w:color="auto" w:fill="FFFFFF" w:themeFill="background1"/>
+            <w:noWrap/>
+            <w:vAlign w:val="center"/>
+          </w:tcPr>
+          <w:p>
+            <w:pPr>
+              <w:widowControl/>
+              <w:jc w:val="center"/>
+              <w:rPr>
+                <w:rFonts w:ascii="Times New Roman" w:eastAsia="PMingLiU" w:hAnsi="Times New Roman" w:cs="Times New Roman"/>
+                <w:color w:val="000000"/>
+                <w:kern w:val="0"/>
+                <w:szCs w:val="24"/>
+              </w:rPr>
+            </w:pPr>
+            <w:r>
+              <w:rPr>
+                <w:rFonts w:ascii="Times New Roman" w:eastAsia="PMingLiU" w:hAnsi="Times New Roman" w:cs="Times New Roman" w:hint="eastAsia"/>
+                <w:color w:val="000000"/>
+                <w:kern w:val="0"/>
+                <w:szCs w:val="24"/>
+              </w:rPr>
+              <w:t>19.5</w:t>
+            </w:r>
+          </w:p>
+        </w:tc>
+        <w:tc>
+          <w:tcPr>
+            <w:tcW w:w="993" w:type="dxa"/>
+            <w:tcBorders>
+              <w:top w:val="single" w:sz="4" w:space="0" w:color="auto"/>
+              <w:left w:val="single" w:sz="4" w:space="0" w:color="auto"/>
+              <w:bottom w:val="single" w:sz="4" w:space="0" w:color="auto"/>
+              <w:right w:val="single" w:sz="4" w:space="0" w:color="auto"/>
+            </w:tcBorders>
+            <w:shd w:val="clear" w:color="auto" w:fill="FFFFFF" w:themeFill="background1"/>
+            <w:noWrap/>
+            <w:vAlign w:val="center"/>
+          </w:tcPr>
+          <w:p>
+            <w:pPr>
+              <w:widowControl/>
+              <w:jc w:val="center"/>
+              <w:rPr>
+                <w:rFonts w:ascii="Times New Roman" w:eastAsia="PMingLiU" w:hAnsi="Times New Roman" w:cs="Times New Roman"/>
+                <w:color w:val="000000"/>
+                <w:kern w:val="0"/>
+                <w:szCs w:val="24"/>
+              </w:rPr>
+            </w:pPr>
+            <w:r>
+              <w:rPr>
+                <w:rFonts w:ascii="Times New Roman" w:eastAsia="PMingLiU" w:hAnsi="Times New Roman" w:cs="Times New Roman" w:hint="eastAsia"/>
+                <w:color w:val="000000"/>
+                <w:kern w:val="0"/>
+                <w:szCs w:val="24"/>
+              </w:rPr>
+              <w:t>18</w:t>
+            </w:r>
+            <w:r>
+              <w:rPr>
+                <w:rFonts w:ascii="Times New Roman" w:eastAsia="PMingLiU" w:hAnsi="Times New Roman" w:cs="Times New Roman" w:hint="eastAsia"/>
+                <w:color w:val="000000"/>
+                <w:kern w:val="0"/>
+                <w:szCs w:val="24"/>
+              </w:rPr>
+              <w:t>.5</w:t>
+            </w:r>
+          </w:p>
+        </w:tc>
+      </w:tr>
+      <w:tr>
+        <w:trPr>
+          <w:trHeight w:val="330"/>
+        </w:trPr>
+        <w:tc>
+          <w:tcPr>
+            <w:tcW w:w="580" w:type="dxa"/>
+            <w:tcBorders>
+              <w:top w:val="single" w:sz="4" w:space="0" w:color="auto"/>
+              <w:left w:val="single" w:sz="4" w:space="0" w:color="auto"/>
+              <w:bottom w:val="single" w:sz="4" w:space="0" w:color="auto"/>
+              <w:right w:val="single" w:sz="4" w:space="0" w:color="auto"/>
+            </w:tcBorders>
+            <w:shd w:val="clear" w:color="auto" w:fill="FFFFFF" w:themeFill="background1"/>
+          </w:tcPr>
+          <w:p>
+            <w:pPr>
+              <w:pStyle w:val="Default"/>
+              <w:jc w:val="center"/>
+              <w:rPr>
+                <w:b/>
+                <w:sz w:val="23"/>
+                <w:szCs w:val="23"/>
+              </w:rPr>
+            </w:pPr>
+            <w:r>
+              <w:rPr>
+                <w:b/>
+                <w:sz w:val="23"/>
+                <w:szCs w:val="23"/>
+              </w:rPr>
+              <w:t>21</w:t>
+            </w:r>
+          </w:p>
+        </w:tc>
+        <w:tc>
+          <w:tcPr>
+            <w:tcW w:w="3384" w:type="dxa"/>
+            <w:tcBorders>
+              <w:top w:val="single" w:sz="4" w:space="0" w:color="auto"/>
+              <w:left w:val="single" w:sz="4" w:space="0" w:color="auto"/>
+              <w:bottom w:val="single" w:sz="4" w:space="0" w:color="auto"/>
+              <w:right w:val="single" w:sz="4" w:space="0" w:color="auto"/>
+            </w:tcBorders>
+            <w:shd w:val="clear" w:color="auto" w:fill="FFFFFF" w:themeFill="background1"/>
+            <w:noWrap/>
+            <w:vAlign w:val="center"/>
+          </w:tcPr>
+          <w:p>
+            <w:pPr>
+              <w:widowControl/>
+              <w:rPr>
+                <w:rFonts w:ascii="Times New Roman" w:eastAsia="PMingLiU" w:hAnsi="Times New Roman" w:cs="Times New Roman"/>
+                <w:b/>
+                <w:color w:val="000000"/>
+                <w:kern w:val="0"/>
+                <w:szCs w:val="24"/>
+              </w:rPr>
+            </w:pPr>
+            <w:r>
+              <w:rPr>
+                <w:rFonts w:ascii="Times New Roman" w:hAnsi="Times New Roman" w:cs="Times New Roman"/>
+                <w:b/>
+                <w:bCs/>
+                <w:sz w:val="23"/>
+                <w:szCs w:val="23"/>
+              </w:rPr>
+              <w:t>Testing</w:t>
+            </w:r>
+            <w:r>
+              <w:rPr>
+                <w:rFonts w:ascii="Times New Roman" w:hAnsi="Times New Roman" w:cs="Times New Roman" w:hint="eastAsia"/>
+                <w:b/>
+                <w:bCs/>
+                <w:sz w:val="23"/>
+                <w:szCs w:val="23"/>
+              </w:rPr>
+              <w:t xml:space="preserve"> : </w:t>
+            </w:r>
+          </w:p>
+        </w:tc>
+        <w:tc>
+          <w:tcPr>
+            <w:tcW w:w="1134" w:type="dxa"/>
+            <w:tcBorders>
+              <w:top w:val="single" w:sz="4" w:space="0" w:color="auto"/>
+              <w:left w:val="single" w:sz="4" w:space="0" w:color="auto"/>
+              <w:bottom w:val="single" w:sz="4" w:space="0" w:color="auto"/>
+              <w:right w:val="single" w:sz="4" w:space="0" w:color="auto"/>
+            </w:tcBorders>
+            <w:shd w:val="clear" w:color="auto" w:fill="FFFFFF" w:themeFill="background1"/>
+            <w:vAlign w:val="center"/>
+          </w:tcPr>
+          <w:p>
+            <w:pPr>
+              <w:widowControl/>
+              <w:jc w:val="center"/>
+              <w:rPr>
+                <w:rFonts w:ascii="Times New Roman" w:eastAsia="PMingLiU" w:hAnsi="Times New Roman" w:cs="Times New Roman"/>
+                <w:color w:val="000000"/>
+                <w:kern w:val="0"/>
+                <w:szCs w:val="24"/>
+              </w:rPr>
+            </w:pPr>
+            <w:r>
+              <w:rPr>
+                <w:rFonts w:ascii="Times New Roman" w:eastAsia="PMingLiU" w:hAnsi="Times New Roman" w:cs="Times New Roman" w:hint="eastAsia"/>
+                <w:color w:val="000000"/>
+                <w:kern w:val="0"/>
+                <w:szCs w:val="24"/>
+              </w:rPr>
+              <w:t>3</w:t>
+            </w:r>
+          </w:p>
+        </w:tc>
+        <w:tc>
+          <w:tcPr>
+            <w:tcW w:w="992" w:type="dxa"/>
+            <w:tcBorders>
+              <w:top w:val="single" w:sz="4" w:space="0" w:color="auto"/>
+              <w:left w:val="single" w:sz="4" w:space="0" w:color="auto"/>
+              <w:bottom w:val="single" w:sz="4" w:space="0" w:color="auto"/>
+              <w:right w:val="single" w:sz="4" w:space="0" w:color="auto"/>
+            </w:tcBorders>
+            <w:shd w:val="clear" w:color="auto" w:fill="FFFFFF" w:themeFill="background1"/>
+            <w:vAlign w:val="center"/>
+          </w:tcPr>
+          <w:p>
+            <w:pPr>
+              <w:widowControl/>
+              <w:jc w:val="center"/>
+              <w:rPr>
+                <w:rFonts w:ascii="Times New Roman" w:eastAsia="PMingLiU" w:hAnsi="Times New Roman" w:cs="Times New Roman"/>
+                <w:color w:val="000000"/>
+                <w:kern w:val="0"/>
+                <w:szCs w:val="24"/>
+              </w:rPr>
+            </w:pPr>
+          </w:p>
+        </w:tc>
+        <w:tc>
+          <w:tcPr>
+            <w:tcW w:w="992" w:type="dxa"/>
+            <w:tcBorders>
+              <w:top w:val="single" w:sz="4" w:space="0" w:color="auto"/>
+              <w:left w:val="single" w:sz="4" w:space="0" w:color="auto"/>
+              <w:bottom w:val="single" w:sz="4" w:space="0" w:color="auto"/>
+              <w:right w:val="single" w:sz="4" w:space="0" w:color="auto"/>
+            </w:tcBorders>
+            <w:shd w:val="clear" w:color="auto" w:fill="FFFFFF" w:themeFill="background1"/>
+            <w:noWrap/>
+            <w:vAlign w:val="center"/>
+          </w:tcPr>
+          <w:p>
+            <w:pPr>
+              <w:widowControl/>
+              <w:jc w:val="center"/>
+              <w:rPr>
+                <w:rFonts w:ascii="Times New Roman" w:eastAsia="PMingLiU" w:hAnsi="Times New Roman" w:cs="Times New Roman"/>
+                <w:color w:val="000000"/>
+                <w:kern w:val="0"/>
+                <w:szCs w:val="24"/>
+              </w:rPr>
+            </w:pPr>
+            <w:r>
+              <w:rPr>
+                <w:rFonts w:ascii="Times New Roman" w:eastAsia="PMingLiU" w:hAnsi="Times New Roman" w:cs="Times New Roman" w:hint="eastAsia"/>
+                <w:color w:val="000000"/>
+                <w:kern w:val="0"/>
+                <w:szCs w:val="24"/>
+              </w:rPr>
+              <w:t>0.75</w:t>
+            </w:r>
+          </w:p>
+        </w:tc>
+        <w:tc>
+          <w:tcPr>
+            <w:tcW w:w="992" w:type="dxa"/>
+            <w:tcBorders>
+              <w:top w:val="single" w:sz="4" w:space="0" w:color="auto"/>
+              <w:left w:val="single" w:sz="4" w:space="0" w:color="auto"/>
+              <w:bottom w:val="single" w:sz="4" w:space="0" w:color="auto"/>
+              <w:right w:val="single" w:sz="4" w:space="0" w:color="auto"/>
+            </w:tcBorders>
+            <w:shd w:val="clear" w:color="auto" w:fill="FFFFFF" w:themeFill="background1"/>
+            <w:noWrap/>
+            <w:vAlign w:val="center"/>
+          </w:tcPr>
+          <w:p>
+            <w:pPr>
+              <w:widowControl/>
+              <w:jc w:val="center"/>
+              <w:rPr>
+                <w:rFonts w:ascii="Times New Roman" w:eastAsia="PMingLiU" w:hAnsi="Times New Roman" w:cs="Times New Roman"/>
+                <w:color w:val="000000"/>
+                <w:kern w:val="0"/>
+                <w:szCs w:val="24"/>
+              </w:rPr>
+            </w:pPr>
+            <w:r>
+              <w:rPr>
+                <w:rFonts w:ascii="Times New Roman" w:eastAsia="PMingLiU" w:hAnsi="Times New Roman" w:cs="Times New Roman" w:hint="eastAsia"/>
+                <w:color w:val="000000"/>
+                <w:kern w:val="0"/>
+                <w:szCs w:val="24"/>
+              </w:rPr>
+              <w:t>4</w:t>
+            </w:r>
+          </w:p>
+        </w:tc>
+        <w:tc>
+          <w:tcPr>
+            <w:tcW w:w="993" w:type="dxa"/>
+            <w:tcBorders>
+              <w:top w:val="single" w:sz="4" w:space="0" w:color="auto"/>
+              <w:left w:val="single" w:sz="4" w:space="0" w:color="auto"/>
+              <w:bottom w:val="single" w:sz="4" w:space="0" w:color="auto"/>
+              <w:right w:val="single" w:sz="4" w:space="0" w:color="auto"/>
+            </w:tcBorders>
+            <w:shd w:val="clear" w:color="auto" w:fill="FFFFFF" w:themeFill="background1"/>
+            <w:noWrap/>
+            <w:vAlign w:val="center"/>
+          </w:tcPr>
+          <w:p>
+            <w:pPr>
+              <w:widowControl/>
+              <w:jc w:val="center"/>
+              <w:rPr>
+                <w:rFonts w:ascii="Times New Roman" w:eastAsia="PMingLiU" w:hAnsi="Times New Roman" w:cs="Times New Roman"/>
+                <w:color w:val="000000"/>
+                <w:kern w:val="0"/>
+                <w:szCs w:val="24"/>
+              </w:rPr>
+            </w:pPr>
+            <w:r>
+              <w:rPr>
+                <w:rFonts w:ascii="Times New Roman" w:eastAsia="PMingLiU" w:hAnsi="Times New Roman" w:cs="Times New Roman" w:hint="eastAsia"/>
+                <w:color w:val="000000"/>
+                <w:kern w:val="0"/>
+                <w:szCs w:val="24"/>
+              </w:rPr>
+              <w:t>6</w:t>
+            </w:r>
+          </w:p>
+        </w:tc>
+      </w:tr>
+      <w:tr>
+        <w:trPr>
+          <w:trHeight w:val="330"/>
+        </w:trPr>
+        <w:tc>
+          <w:tcPr>
+            <w:tcW w:w="580" w:type="dxa"/>
+            <w:tcBorders>
+              <w:top w:val="single" w:sz="4" w:space="0" w:color="auto"/>
+              <w:left w:val="single" w:sz="4" w:space="0" w:color="auto"/>
+              <w:bottom w:val="single" w:sz="4" w:space="0" w:color="auto"/>
+              <w:right w:val="single" w:sz="4" w:space="0" w:color="auto"/>
+            </w:tcBorders>
+            <w:shd w:val="clear" w:color="auto" w:fill="FFFFFF" w:themeFill="background1"/>
+          </w:tcPr>
+          <w:p>
+            <w:pPr>
+              <w:pStyle w:val="Default"/>
+              <w:jc w:val="center"/>
+              <w:rPr>
+                <w:b/>
+                <w:sz w:val="23"/>
+                <w:szCs w:val="23"/>
+              </w:rPr>
+            </w:pPr>
+            <w:r>
+              <w:rPr>
+                <w:rFonts w:hint="eastAsia"/>
+                <w:b/>
+                <w:sz w:val="23"/>
+                <w:szCs w:val="23"/>
+              </w:rPr>
+              <w:t>24</w:t>
+            </w:r>
+          </w:p>
+        </w:tc>
+        <w:tc>
+          <w:tcPr>
+            <w:tcW w:w="3384" w:type="dxa"/>
+            <w:tcBorders>
+              <w:top w:val="single" w:sz="4" w:space="0" w:color="auto"/>
+              <w:left w:val="single" w:sz="4" w:space="0" w:color="auto"/>
+              <w:bottom w:val="single" w:sz="4" w:space="0" w:color="auto"/>
+              <w:right w:val="single" w:sz="4" w:space="0" w:color="auto"/>
+            </w:tcBorders>
+            <w:shd w:val="clear" w:color="auto" w:fill="FFFFFF" w:themeFill="background1"/>
+            <w:noWrap/>
+            <w:vAlign w:val="center"/>
+          </w:tcPr>
+          <w:p>
+            <w:pPr>
+              <w:widowControl/>
+              <w:rPr>
+                <w:rFonts w:ascii="Times New Roman" w:eastAsia="PMingLiU" w:hAnsi="Times New Roman" w:cs="Times New Roman"/>
+                <w:b/>
+                <w:color w:val="000000"/>
+                <w:kern w:val="0"/>
+                <w:szCs w:val="24"/>
+              </w:rPr>
+            </w:pPr>
+            <w:r>
+              <w:rPr>
+                <w:rFonts w:ascii="Times New Roman" w:eastAsia="PMingLiU" w:hAnsi="Times New Roman" w:cs="Times New Roman" w:hint="eastAsia"/>
+                <w:b/>
+                <w:color w:val="000000"/>
+                <w:kern w:val="0"/>
+                <w:szCs w:val="24"/>
+              </w:rPr>
+              <w:t xml:space="preserve">First </w:t>
+            </w:r>
+            <w:r>
+              <w:rPr>
+                <w:rFonts w:ascii="Times New Roman" w:eastAsia="PMingLiU" w:hAnsi="Times New Roman" w:cs="Times New Roman" w:hint="eastAsia"/>
+                <w:b/>
+                <w:color w:val="000000"/>
+                <w:kern w:val="0"/>
+                <w:szCs w:val="24"/>
+              </w:rPr>
+              <w:t>Presentation</w:t>
+            </w:r>
+            <w:r>
+              <w:rPr>
+                <w:rFonts w:ascii="Times New Roman" w:eastAsia="PMingLiU" w:hAnsi="Times New Roman" w:cs="Times New Roman" w:hint="eastAsia"/>
+                <w:b/>
+                <w:color w:val="000000"/>
+                <w:kern w:val="0"/>
+                <w:szCs w:val="24"/>
+              </w:rPr>
+              <w:t xml:space="preserve"> : 30 h</w:t>
+            </w:r>
+          </w:p>
+        </w:tc>
+        <w:tc>
+          <w:tcPr>
+            <w:tcW w:w="1134" w:type="dxa"/>
+            <w:tcBorders>
+              <w:top w:val="single" w:sz="4" w:space="0" w:color="auto"/>
+              <w:left w:val="single" w:sz="4" w:space="0" w:color="auto"/>
+              <w:bottom w:val="single" w:sz="4" w:space="0" w:color="auto"/>
+              <w:right w:val="single" w:sz="4" w:space="0" w:color="auto"/>
+            </w:tcBorders>
+            <w:shd w:val="clear" w:color="auto" w:fill="FFFFFF" w:themeFill="background1"/>
+            <w:vAlign w:val="center"/>
+          </w:tcPr>
+          <w:p>
+            <w:pPr>
+              <w:widowControl/>
+              <w:jc w:val="center"/>
+              <w:rPr>
+                <w:rFonts w:ascii="Times New Roman" w:eastAsia="PMingLiU" w:hAnsi="Times New Roman" w:cs="Times New Roman"/>
+                <w:color w:val="000000"/>
+                <w:kern w:val="0"/>
+                <w:szCs w:val="24"/>
+              </w:rPr>
+            </w:pPr>
+            <w:r>
+              <w:rPr>
+                <w:rFonts w:ascii="Times New Roman" w:eastAsia="PMingLiU" w:hAnsi="Times New Roman" w:cs="Times New Roman" w:hint="eastAsia"/>
+                <w:color w:val="000000"/>
+                <w:kern w:val="0"/>
+                <w:szCs w:val="24"/>
+              </w:rPr>
+              <w:t>6</w:t>
+            </w:r>
+          </w:p>
+        </w:tc>
+        <w:tc>
+          <w:tcPr>
+            <w:tcW w:w="992" w:type="dxa"/>
+            <w:tcBorders>
+              <w:top w:val="single" w:sz="4" w:space="0" w:color="auto"/>
+              <w:left w:val="single" w:sz="4" w:space="0" w:color="auto"/>
+              <w:bottom w:val="single" w:sz="4" w:space="0" w:color="auto"/>
+              <w:right w:val="single" w:sz="4" w:space="0" w:color="auto"/>
+            </w:tcBorders>
+            <w:shd w:val="clear" w:color="auto" w:fill="FFFFFF" w:themeFill="background1"/>
+            <w:vAlign w:val="center"/>
+          </w:tcPr>
+          <w:p>
+            <w:pPr>
+              <w:widowControl/>
+              <w:jc w:val="center"/>
+              <w:rPr>
+                <w:rFonts w:ascii="Times New Roman" w:eastAsia="PMingLiU" w:hAnsi="Times New Roman" w:cs="Times New Roman"/>
+                <w:color w:val="000000"/>
+                <w:kern w:val="0"/>
+                <w:szCs w:val="24"/>
+              </w:rPr>
+            </w:pPr>
+            <w:r>
+              <w:rPr>
+                <w:rFonts w:ascii="Times New Roman" w:eastAsia="PMingLiU" w:hAnsi="Times New Roman" w:cs="Times New Roman" w:hint="eastAsia"/>
+                <w:color w:val="000000"/>
+                <w:kern w:val="0"/>
+                <w:szCs w:val="24"/>
+              </w:rPr>
+              <w:t>6</w:t>
+            </w:r>
+          </w:p>
+        </w:tc>
+        <w:tc>
+          <w:tcPr>
+            <w:tcW w:w="992" w:type="dxa"/>
+            <w:tcBorders>
+              <w:top w:val="single" w:sz="4" w:space="0" w:color="auto"/>
+              <w:left w:val="single" w:sz="4" w:space="0" w:color="auto"/>
+              <w:bottom w:val="single" w:sz="4" w:space="0" w:color="auto"/>
+              <w:right w:val="single" w:sz="4" w:space="0" w:color="auto"/>
+            </w:tcBorders>
+            <w:shd w:val="clear" w:color="auto" w:fill="FFFFFF" w:themeFill="background1"/>
+            <w:noWrap/>
+            <w:vAlign w:val="center"/>
+          </w:tcPr>
+          <w:p>
+            <w:pPr>
+              <w:widowControl/>
+              <w:jc w:val="center"/>
+              <w:rPr>
+                <w:rFonts w:ascii="Times New Roman" w:eastAsia="PMingLiU" w:hAnsi="Times New Roman" w:cs="Times New Roman"/>
+                <w:color w:val="000000"/>
+                <w:kern w:val="0"/>
+                <w:szCs w:val="24"/>
+              </w:rPr>
+            </w:pPr>
+            <w:r>
+              <w:rPr>
+                <w:rFonts w:ascii="Times New Roman" w:eastAsia="PMingLiU" w:hAnsi="Times New Roman" w:cs="Times New Roman" w:hint="eastAsia"/>
+                <w:color w:val="000000"/>
+                <w:kern w:val="0"/>
+                <w:szCs w:val="24"/>
+              </w:rPr>
+              <w:t>6</w:t>
+            </w:r>
+          </w:p>
+        </w:tc>
+        <w:tc>
+          <w:tcPr>
+            <w:tcW w:w="992" w:type="dxa"/>
+            <w:tcBorders>
+              <w:top w:val="single" w:sz="4" w:space="0" w:color="auto"/>
+              <w:left w:val="single" w:sz="4" w:space="0" w:color="auto"/>
+              <w:bottom w:val="single" w:sz="4" w:space="0" w:color="auto"/>
+              <w:right w:val="single" w:sz="4" w:space="0" w:color="auto"/>
+            </w:tcBorders>
+            <w:shd w:val="clear" w:color="auto" w:fill="FFFFFF" w:themeFill="background1"/>
+            <w:noWrap/>
+            <w:vAlign w:val="center"/>
+          </w:tcPr>
+          <w:p>
+            <w:pPr>
+              <w:widowControl/>
+              <w:jc w:val="center"/>
+              <w:rPr>
+                <w:rFonts w:ascii="Times New Roman" w:eastAsia="PMingLiU" w:hAnsi="Times New Roman" w:cs="Times New Roman"/>
+                <w:color w:val="000000"/>
+                <w:kern w:val="0"/>
+                <w:szCs w:val="24"/>
+              </w:rPr>
+            </w:pPr>
+            <w:r>
+              <w:rPr>
+                <w:rFonts w:ascii="Times New Roman" w:eastAsia="PMingLiU" w:hAnsi="Times New Roman" w:cs="Times New Roman" w:hint="eastAsia"/>
+                <w:color w:val="000000"/>
+                <w:kern w:val="0"/>
+                <w:szCs w:val="24"/>
+              </w:rPr>
+              <w:t>6</w:t>
+            </w:r>
+          </w:p>
+        </w:tc>
+        <w:tc>
+          <w:tcPr>
+            <w:tcW w:w="993" w:type="dxa"/>
+            <w:tcBorders>
+              <w:top w:val="single" w:sz="4" w:space="0" w:color="auto"/>
+              <w:left w:val="single" w:sz="4" w:space="0" w:color="auto"/>
+              <w:bottom w:val="single" w:sz="4" w:space="0" w:color="auto"/>
+              <w:right w:val="single" w:sz="4" w:space="0" w:color="auto"/>
+            </w:tcBorders>
+            <w:shd w:val="clear" w:color="auto" w:fill="FFFFFF" w:themeFill="background1"/>
+            <w:noWrap/>
+            <w:vAlign w:val="center"/>
+          </w:tcPr>
+          <w:p>
+            <w:pPr>
+              <w:widowControl/>
+              <w:jc w:val="center"/>
+              <w:rPr>
+                <w:rFonts w:ascii="Times New Roman" w:eastAsia="PMingLiU" w:hAnsi="Times New Roman" w:cs="Times New Roman"/>
+                <w:color w:val="000000"/>
+                <w:kern w:val="0"/>
+                <w:szCs w:val="24"/>
+              </w:rPr>
+            </w:pPr>
+            <w:r>
+              <w:rPr>
+                <w:rFonts w:ascii="Times New Roman" w:eastAsia="PMingLiU" w:hAnsi="Times New Roman" w:cs="Times New Roman" w:hint="eastAsia"/>
+                <w:color w:val="000000"/>
+                <w:kern w:val="0"/>
+                <w:szCs w:val="24"/>
+              </w:rPr>
+              <w:t>6</w:t>
+            </w:r>
+          </w:p>
+        </w:tc>
+      </w:tr>
+      <w:tr>
+        <w:trPr>
+          <w:trHeight w:val="330"/>
+        </w:trPr>
+        <w:tc>
+          <w:tcPr>
+            <w:tcW w:w="580" w:type="dxa"/>
+            <w:tcBorders>
+              <w:top w:val="single" w:sz="4" w:space="0" w:color="auto"/>
+              <w:left w:val="single" w:sz="4" w:space="0" w:color="auto"/>
+              <w:bottom w:val="single" w:sz="4" w:space="0" w:color="auto"/>
+              <w:right w:val="single" w:sz="4" w:space="0" w:color="auto"/>
+            </w:tcBorders>
+            <w:shd w:val="clear" w:color="auto" w:fill="FFFFFF" w:themeFill="background1"/>
+          </w:tcPr>
+          <w:p>
+            <w:pPr>
+              <w:pStyle w:val="Default"/>
+              <w:jc w:val="center"/>
+              <w:rPr>
+                <w:b/>
+                <w:sz w:val="23"/>
+                <w:szCs w:val="23"/>
+              </w:rPr>
+            </w:pPr>
+            <w:r>
+              <w:rPr>
+                <w:b/>
+                <w:sz w:val="23"/>
+                <w:szCs w:val="23"/>
+              </w:rPr>
+              <w:t>32</w:t>
+            </w:r>
+          </w:p>
+        </w:tc>
+        <w:tc>
+          <w:tcPr>
+            <w:tcW w:w="3384" w:type="dxa"/>
+            <w:tcBorders>
+              <w:top w:val="single" w:sz="4" w:space="0" w:color="auto"/>
+              <w:left w:val="single" w:sz="4" w:space="0" w:color="auto"/>
+              <w:bottom w:val="single" w:sz="4" w:space="0" w:color="auto"/>
+              <w:right w:val="single" w:sz="4" w:space="0" w:color="auto"/>
+            </w:tcBorders>
+            <w:shd w:val="clear" w:color="auto" w:fill="FFFFFF" w:themeFill="background1"/>
+            <w:noWrap/>
+            <w:vAlign w:val="center"/>
+          </w:tcPr>
+          <w:p>
+            <w:pPr>
+              <w:widowControl/>
+              <w:rPr>
+                <w:rFonts w:ascii="Times New Roman" w:eastAsia="PMingLiU" w:hAnsi="Times New Roman" w:cs="Times New Roman"/>
+                <w:b/>
+                <w:color w:val="000000"/>
+                <w:kern w:val="0"/>
+                <w:szCs w:val="24"/>
+              </w:rPr>
+            </w:pPr>
+            <w:r>
+              <w:rPr>
+                <w:rFonts w:ascii="Times New Roman" w:hAnsi="Times New Roman" w:cs="Times New Roman"/>
+                <w:b/>
+                <w:bCs/>
+                <w:sz w:val="23"/>
+                <w:szCs w:val="23"/>
+              </w:rPr>
+              <w:t>Final Report</w:t>
+            </w:r>
+            <w:r>
+              <w:rPr>
+                <w:rFonts w:ascii="Times New Roman" w:hAnsi="Times New Roman" w:cs="Times New Roman" w:hint="eastAsia"/>
+                <w:b/>
+                <w:bCs/>
+                <w:sz w:val="23"/>
+                <w:szCs w:val="23"/>
+              </w:rPr>
+              <w:t xml:space="preserve"> : </w:t>
+            </w:r>
+          </w:p>
+        </w:tc>
+        <w:tc>
+          <w:tcPr>
+            <w:tcW w:w="1134" w:type="dxa"/>
+            <w:tcBorders>
+              <w:top w:val="single" w:sz="4" w:space="0" w:color="auto"/>
+              <w:left w:val="single" w:sz="4" w:space="0" w:color="auto"/>
+              <w:bottom w:val="single" w:sz="4" w:space="0" w:color="auto"/>
+              <w:right w:val="single" w:sz="4" w:space="0" w:color="auto"/>
+            </w:tcBorders>
+            <w:shd w:val="clear" w:color="auto" w:fill="FFFFFF" w:themeFill="background1"/>
+            <w:vAlign w:val="center"/>
+          </w:tcPr>
+          <w:p>
+            <w:pPr>
+              <w:widowControl/>
+              <w:jc w:val="center"/>
+              <w:rPr>
+                <w:rFonts w:ascii="Times New Roman" w:eastAsia="PMingLiU" w:hAnsi="Times New Roman" w:cs="Times New Roman"/>
+                <w:color w:val="000000"/>
+                <w:kern w:val="0"/>
+                <w:szCs w:val="24"/>
+              </w:rPr>
+            </w:pPr>
+            <w:r>
+              <w:rPr>
+                <w:rFonts w:ascii="Times New Roman" w:eastAsia="PMingLiU" w:hAnsi="Times New Roman" w:cs="Times New Roman" w:hint="eastAsia"/>
+                <w:color w:val="000000"/>
+                <w:kern w:val="0"/>
+                <w:szCs w:val="24"/>
+              </w:rPr>
               <w:t>5.75</w:t>
             </w:r>
           </w:p>
@@ -18893,7 +19395,16 @@
                 <w:kern w:val="0"/>
                 <w:szCs w:val="24"/>
               </w:rPr>
-              <w:t>13.25</w:t>
+              <w:t>1</w:t>
+            </w:r>
+            <w:r>
+              <w:rPr>
+                <w:rFonts w:ascii="Times New Roman" w:eastAsia="PMingLiU" w:hAnsi="Times New Roman" w:cs="Times New Roman" w:hint="eastAsia"/>
+                <w:color w:val="000000"/>
+                <w:kern w:val="0"/>
+                <w:szCs w:val="24"/>
+              </w:rPr>
+              <w:t>5.5</w:t>
             </w:r>
           </w:p>
         </w:tc>
@@ -19543,7 +20054,7 @@
 </file>
 
 <file path=customXml/itemProps1.xml><?xml version="1.0" encoding="utf-8"?>
-<ds:datastoreItem xmlns:ds="http://schemas.openxmlformats.org/officeDocument/2006/customXml" ds:itemID="{ED33160A-CE10-448D-A570-59506D7EDB2D}">
+<ds:datastoreItem xmlns:ds="http://schemas.openxmlformats.org/officeDocument/2006/customXml" ds:itemID="{7BE079B7-0320-492B-97BD-9687886DBE88}">
   <ds:schemaRefs>
     <ds:schemaRef ds:uri="http://schemas.openxmlformats.org/officeDocument/2006/bibliography"/>
   </ds:schemaRefs>

--- a/doc/End of Project Report/Time spent per member per week and activity.docx
+++ b/doc/End of Project Report/Time spent per member per week and activity.docx
@@ -167,7 +167,6 @@
                 <w:szCs w:val="24"/>
               </w:rPr>
             </w:pPr>
-            <w:proofErr w:type="spellStart"/>
             <w:r>
               <w:rPr>
                 <w:rFonts w:ascii="Times New Roman" w:eastAsia="PMingLiU" w:hAnsi="Times New Roman" w:cs="Times New Roman"/>
@@ -177,7 +176,6 @@
               </w:rPr>
               <w:t>Kristian</w:t>
             </w:r>
-            <w:proofErr w:type="spellEnd"/>
           </w:p>
         </w:tc>
         <w:tc>
@@ -6399,7 +6397,6 @@
                 <w:szCs w:val="24"/>
               </w:rPr>
             </w:pPr>
-            <w:proofErr w:type="spellStart"/>
             <w:r>
               <w:rPr>
                 <w:rFonts w:ascii="Times New Roman" w:eastAsia="PMingLiU" w:hAnsi="Times New Roman" w:cs="Times New Roman"/>
@@ -6409,7 +6406,6 @@
               </w:rPr>
               <w:t>Kristian</w:t>
             </w:r>
-            <w:proofErr w:type="spellEnd"/>
           </w:p>
         </w:tc>
         <w:tc>
@@ -9928,6 +9924,15 @@
               </w:rPr>
               <w:t xml:space="preserve"> : 27.25</w:t>
             </w:r>
+            <w:r>
+              <w:rPr>
+                <w:rFonts w:hint="eastAsia"/>
+                <w:bCs/>
+                <w:sz w:val="23"/>
+                <w:szCs w:val="23"/>
+              </w:rPr>
+              <w:t xml:space="preserve"> hours</w:t>
+            </w:r>
           </w:p>
         </w:tc>
         <w:tc>
@@ -12362,6 +12367,15 @@
               </w:rPr>
               <w:t xml:space="preserve"> : </w:t>
             </w:r>
+            <w:r>
+              <w:rPr>
+                <w:rFonts w:hint="eastAsia"/>
+                <w:bCs/>
+                <w:sz w:val="23"/>
+                <w:szCs w:val="23"/>
+              </w:rPr>
+              <w:t>74.75</w:t>
+            </w:r>
           </w:p>
         </w:tc>
         <w:tc>
@@ -12625,6 +12639,16 @@
               </w:rPr>
               <w:t xml:space="preserve">Analysis, Design and Testing </w:t>
             </w:r>
+            <w:r>
+              <w:rPr>
+                <w:rFonts w:ascii="Times New Roman" w:hAnsi="Times New Roman" w:cs="Times New Roman" w:hint="eastAsia"/>
+                <w:b/>
+                <w:bCs/>
+                <w:sz w:val="23"/>
+                <w:szCs w:val="23"/>
+              </w:rPr>
+              <w:t>: 7 hours</w:t>
+            </w:r>
           </w:p>
         </w:tc>
       </w:tr>
@@ -13703,6 +13727,16 @@
               </w:rPr>
               <w:t xml:space="preserve">Programming </w:t>
             </w:r>
+            <w:r>
+              <w:rPr>
+                <w:rFonts w:ascii="Times New Roman" w:hAnsi="Times New Roman" w:cs="Times New Roman" w:hint="eastAsia"/>
+                <w:b/>
+                <w:bCs/>
+                <w:sz w:val="23"/>
+                <w:szCs w:val="23"/>
+              </w:rPr>
+              <w:t>: 43 hours</w:t>
+            </w:r>
           </w:p>
         </w:tc>
       </w:tr>
@@ -14458,6 +14492,16 @@
               </w:rPr>
               <w:t>Testing</w:t>
             </w:r>
+            <w:r>
+              <w:rPr>
+                <w:rFonts w:ascii="Times New Roman" w:hAnsi="Times New Roman" w:cs="Times New Roman" w:hint="eastAsia"/>
+                <w:b/>
+                <w:bCs/>
+                <w:sz w:val="23"/>
+                <w:szCs w:val="23"/>
+              </w:rPr>
+              <w:t xml:space="preserve"> : 6 hours</w:t>
+            </w:r>
           </w:p>
         </w:tc>
       </w:tr>
@@ -14740,6 +14784,16 @@
               </w:rPr>
               <w:t>Final Report</w:t>
             </w:r>
+            <w:r>
+              <w:rPr>
+                <w:rFonts w:ascii="Times New Roman" w:hAnsi="Times New Roman" w:cs="Times New Roman" w:hint="eastAsia"/>
+                <w:b/>
+                <w:bCs/>
+                <w:sz w:val="23"/>
+                <w:szCs w:val="23"/>
+              </w:rPr>
+              <w:t xml:space="preserve"> : 18.75 hours</w:t>
+            </w:r>
           </w:p>
         </w:tc>
       </w:tr>
@@ -15159,7 +15213,7 @@
                 <w:kern w:val="0"/>
                 <w:szCs w:val="24"/>
               </w:rPr>
-              <w:t>1.25</w:t>
+              <w:t>10.5</w:t>
             </w:r>
           </w:p>
         </w:tc>
@@ -15194,7 +15248,7 @@
                 <w:kern w:val="0"/>
                 <w:szCs w:val="24"/>
               </w:rPr>
-              <w:t>5.5</w:t>
+              <w:t>8.5</w:t>
             </w:r>
           </w:p>
         </w:tc>
@@ -15229,7 +15283,7 @@
                 <w:kern w:val="0"/>
                 <w:szCs w:val="24"/>
               </w:rPr>
-              <w:t>5.75</w:t>
+              <w:t>6.25</w:t>
             </w:r>
           </w:p>
         </w:tc>
@@ -15288,7 +15342,7 @@
             <w:pPr>
               <w:widowControl/>
               <w:rPr>
-                <w:rFonts w:ascii="Times New Roman" w:eastAsia="PMingLiU" w:hAnsi="Times New Roman" w:cs="Times New Roman" w:hint="eastAsia"/>
+                <w:rFonts w:ascii="Times New Roman" w:eastAsia="PMingLiU" w:hAnsi="Times New Roman" w:cs="Times New Roman"/>
                 <w:color w:val="000000"/>
                 <w:kern w:val="0"/>
                 <w:szCs w:val="24"/>
@@ -15388,58 +15442,58 @@
               <w:widowControl/>
               <w:jc w:val="center"/>
               <w:rPr>
-                <w:rFonts w:ascii="Times New Roman" w:eastAsia="PMingLiU" w:hAnsi="Times New Roman" w:cs="Times New Roman" w:hint="eastAsia"/>
-                <w:color w:val="000000"/>
-                <w:kern w:val="0"/>
-                <w:szCs w:val="24"/>
-              </w:rPr>
-            </w:pPr>
-          </w:p>
-        </w:tc>
-        <w:tc>
-          <w:tcPr>
-            <w:tcW w:w="992" w:type="dxa"/>
-            <w:tcBorders>
-              <w:top w:val="single" w:sz="4" w:space="0" w:color="auto"/>
-              <w:left w:val="single" w:sz="4" w:space="0" w:color="auto"/>
-              <w:bottom w:val="single" w:sz="4" w:space="0" w:color="auto"/>
-              <w:right w:val="single" w:sz="4" w:space="0" w:color="auto"/>
-            </w:tcBorders>
-            <w:shd w:val="clear" w:color="auto" w:fill="auto"/>
-            <w:vAlign w:val="center"/>
-          </w:tcPr>
-          <w:p>
-            <w:pPr>
-              <w:widowControl/>
-              <w:jc w:val="center"/>
-              <w:rPr>
-                <w:rFonts w:ascii="Times New Roman" w:eastAsia="PMingLiU" w:hAnsi="Times New Roman" w:cs="Times New Roman"/>
-                <w:color w:val="000000"/>
-                <w:kern w:val="0"/>
-                <w:szCs w:val="24"/>
-              </w:rPr>
-            </w:pPr>
-          </w:p>
-        </w:tc>
-        <w:tc>
-          <w:tcPr>
-            <w:tcW w:w="992" w:type="dxa"/>
-            <w:tcBorders>
-              <w:top w:val="single" w:sz="4" w:space="0" w:color="auto"/>
-              <w:left w:val="single" w:sz="4" w:space="0" w:color="auto"/>
-              <w:bottom w:val="single" w:sz="4" w:space="0" w:color="auto"/>
-              <w:right w:val="single" w:sz="4" w:space="0" w:color="auto"/>
-            </w:tcBorders>
-            <w:shd w:val="clear" w:color="auto" w:fill="auto"/>
-            <w:noWrap/>
-            <w:vAlign w:val="center"/>
-          </w:tcPr>
-          <w:p>
-            <w:pPr>
-              <w:widowControl/>
-              <w:jc w:val="center"/>
-              <w:rPr>
-                <w:rFonts w:ascii="Times New Roman" w:eastAsia="PMingLiU" w:hAnsi="Times New Roman" w:cs="Times New Roman" w:hint="eastAsia"/>
+                <w:rFonts w:ascii="Times New Roman" w:eastAsia="PMingLiU" w:hAnsi="Times New Roman" w:cs="Times New Roman"/>
+                <w:color w:val="000000"/>
+                <w:kern w:val="0"/>
+                <w:szCs w:val="24"/>
+              </w:rPr>
+            </w:pPr>
+          </w:p>
+        </w:tc>
+        <w:tc>
+          <w:tcPr>
+            <w:tcW w:w="992" w:type="dxa"/>
+            <w:tcBorders>
+              <w:top w:val="single" w:sz="4" w:space="0" w:color="auto"/>
+              <w:left w:val="single" w:sz="4" w:space="0" w:color="auto"/>
+              <w:bottom w:val="single" w:sz="4" w:space="0" w:color="auto"/>
+              <w:right w:val="single" w:sz="4" w:space="0" w:color="auto"/>
+            </w:tcBorders>
+            <w:shd w:val="clear" w:color="auto" w:fill="auto"/>
+            <w:vAlign w:val="center"/>
+          </w:tcPr>
+          <w:p>
+            <w:pPr>
+              <w:widowControl/>
+              <w:jc w:val="center"/>
+              <w:rPr>
+                <w:rFonts w:ascii="Times New Roman" w:eastAsia="PMingLiU" w:hAnsi="Times New Roman" w:cs="Times New Roman"/>
+                <w:color w:val="000000"/>
+                <w:kern w:val="0"/>
+                <w:szCs w:val="24"/>
+              </w:rPr>
+            </w:pPr>
+          </w:p>
+        </w:tc>
+        <w:tc>
+          <w:tcPr>
+            <w:tcW w:w="992" w:type="dxa"/>
+            <w:tcBorders>
+              <w:top w:val="single" w:sz="4" w:space="0" w:color="auto"/>
+              <w:left w:val="single" w:sz="4" w:space="0" w:color="auto"/>
+              <w:bottom w:val="single" w:sz="4" w:space="0" w:color="auto"/>
+              <w:right w:val="single" w:sz="4" w:space="0" w:color="auto"/>
+            </w:tcBorders>
+            <w:shd w:val="clear" w:color="auto" w:fill="auto"/>
+            <w:noWrap/>
+            <w:vAlign w:val="center"/>
+          </w:tcPr>
+          <w:p>
+            <w:pPr>
+              <w:widowControl/>
+              <w:jc w:val="center"/>
+              <w:rPr>
+                <w:rFonts w:ascii="Times New Roman" w:eastAsia="PMingLiU" w:hAnsi="Times New Roman" w:cs="Times New Roman"/>
                 <w:color w:val="000000"/>
                 <w:kern w:val="0"/>
                 <w:szCs w:val="24"/>
@@ -15500,7 +15554,7 @@
               <w:widowControl/>
               <w:jc w:val="center"/>
               <w:rPr>
-                <w:rFonts w:ascii="Times New Roman" w:eastAsia="PMingLiU" w:hAnsi="Times New Roman" w:cs="Times New Roman" w:hint="eastAsia"/>
+                <w:rFonts w:ascii="Times New Roman" w:eastAsia="PMingLiU" w:hAnsi="Times New Roman" w:cs="Times New Roman"/>
                 <w:color w:val="000000"/>
                 <w:kern w:val="0"/>
                 <w:szCs w:val="24"/>
@@ -15522,13 +15576,13 @@
               <w:bottom w:val="single" w:sz="4" w:space="0" w:color="auto"/>
               <w:right w:val="single" w:sz="4" w:space="0" w:color="auto"/>
             </w:tcBorders>
+            <w:shd w:val="clear" w:color="auto" w:fill="auto"/>
           </w:tcPr>
           <w:p>
             <w:pPr>
               <w:pStyle w:val="Default"/>
               <w:jc w:val="center"/>
               <w:rPr>
-                <w:b/>
                 <w:sz w:val="23"/>
                 <w:szCs w:val="23"/>
               </w:rPr>
@@ -15536,48 +15590,181 @@
             <w:r>
               <w:rPr>
                 <w:rFonts w:hint="eastAsia"/>
-                <w:b/>
-                <w:sz w:val="23"/>
-                <w:szCs w:val="23"/>
-              </w:rPr>
-              <w:t>16</w:t>
-            </w:r>
-          </w:p>
-        </w:tc>
-        <w:tc>
-          <w:tcPr>
-            <w:tcW w:w="8487" w:type="dxa"/>
-            <w:gridSpan w:val="6"/>
-            <w:tcBorders>
-              <w:top w:val="single" w:sz="4" w:space="0" w:color="auto"/>
-              <w:left w:val="single" w:sz="4" w:space="0" w:color="auto"/>
-              <w:bottom w:val="single" w:sz="4" w:space="0" w:color="auto"/>
-              <w:right w:val="single" w:sz="4" w:space="0" w:color="auto"/>
-            </w:tcBorders>
-            <w:shd w:val="clear" w:color="auto" w:fill="auto"/>
-            <w:noWrap/>
-            <w:vAlign w:val="center"/>
-          </w:tcPr>
-          <w:p>
-            <w:pPr>
-              <w:widowControl/>
-              <w:rPr>
-                <w:rFonts w:ascii="Times New Roman" w:eastAsia="PMingLiU" w:hAnsi="Times New Roman" w:cs="Times New Roman"/>
-                <w:color w:val="000000"/>
-                <w:kern w:val="0"/>
-                <w:szCs w:val="24"/>
-              </w:rPr>
-            </w:pPr>
-            <w:r>
-              <w:rPr>
-                <w:rFonts w:ascii="Times New Roman" w:hAnsi="Times New Roman" w:cs="Times New Roman"/>
-                <w:b/>
+                <w:sz w:val="23"/>
+                <w:szCs w:val="23"/>
+              </w:rPr>
+              <w:t>13</w:t>
+            </w:r>
+          </w:p>
+        </w:tc>
+        <w:tc>
+          <w:tcPr>
+            <w:tcW w:w="3384" w:type="dxa"/>
+            <w:tcBorders>
+              <w:top w:val="single" w:sz="4" w:space="0" w:color="auto"/>
+              <w:left w:val="single" w:sz="4" w:space="0" w:color="auto"/>
+              <w:bottom w:val="single" w:sz="4" w:space="0" w:color="auto"/>
+              <w:right w:val="single" w:sz="4" w:space="0" w:color="auto"/>
+            </w:tcBorders>
+            <w:shd w:val="clear" w:color="auto" w:fill="auto"/>
+            <w:noWrap/>
+            <w:vAlign w:val="center"/>
+          </w:tcPr>
+          <w:p>
+            <w:pPr>
+              <w:pStyle w:val="Default"/>
+              <w:rPr>
                 <w:bCs/>
                 <w:sz w:val="23"/>
                 <w:szCs w:val="23"/>
               </w:rPr>
-              <w:t xml:space="preserve">Programming </w:t>
-            </w:r>
+            </w:pPr>
+            <w:r>
+              <w:rPr>
+                <w:rFonts w:hint="eastAsia"/>
+                <w:bCs/>
+                <w:sz w:val="23"/>
+                <w:szCs w:val="23"/>
+              </w:rPr>
+              <w:t>Test plan</w:t>
+            </w:r>
+          </w:p>
+        </w:tc>
+        <w:tc>
+          <w:tcPr>
+            <w:tcW w:w="1134" w:type="dxa"/>
+            <w:tcBorders>
+              <w:top w:val="single" w:sz="4" w:space="0" w:color="auto"/>
+              <w:left w:val="single" w:sz="4" w:space="0" w:color="auto"/>
+              <w:bottom w:val="single" w:sz="4" w:space="0" w:color="auto"/>
+              <w:right w:val="single" w:sz="4" w:space="0" w:color="auto"/>
+            </w:tcBorders>
+            <w:shd w:val="clear" w:color="auto" w:fill="auto"/>
+            <w:vAlign w:val="center"/>
+          </w:tcPr>
+          <w:p>
+            <w:pPr>
+              <w:widowControl/>
+              <w:jc w:val="center"/>
+              <w:rPr>
+                <w:rFonts w:ascii="Times New Roman" w:eastAsia="PMingLiU" w:hAnsi="Times New Roman" w:cs="Times New Roman"/>
+                <w:color w:val="000000"/>
+                <w:kern w:val="0"/>
+                <w:szCs w:val="24"/>
+              </w:rPr>
+            </w:pPr>
+          </w:p>
+        </w:tc>
+        <w:tc>
+          <w:tcPr>
+            <w:tcW w:w="992" w:type="dxa"/>
+            <w:tcBorders>
+              <w:top w:val="single" w:sz="4" w:space="0" w:color="auto"/>
+              <w:left w:val="single" w:sz="4" w:space="0" w:color="auto"/>
+              <w:bottom w:val="single" w:sz="4" w:space="0" w:color="auto"/>
+              <w:right w:val="single" w:sz="4" w:space="0" w:color="auto"/>
+            </w:tcBorders>
+            <w:shd w:val="clear" w:color="auto" w:fill="auto"/>
+            <w:vAlign w:val="center"/>
+          </w:tcPr>
+          <w:p>
+            <w:pPr>
+              <w:widowControl/>
+              <w:jc w:val="center"/>
+              <w:rPr>
+                <w:rFonts w:ascii="Times New Roman" w:eastAsia="PMingLiU" w:hAnsi="Times New Roman" w:cs="Times New Roman"/>
+                <w:color w:val="000000"/>
+                <w:kern w:val="0"/>
+                <w:szCs w:val="24"/>
+              </w:rPr>
+            </w:pPr>
+          </w:p>
+        </w:tc>
+        <w:tc>
+          <w:tcPr>
+            <w:tcW w:w="992" w:type="dxa"/>
+            <w:tcBorders>
+              <w:top w:val="single" w:sz="4" w:space="0" w:color="auto"/>
+              <w:left w:val="single" w:sz="4" w:space="0" w:color="auto"/>
+              <w:bottom w:val="single" w:sz="4" w:space="0" w:color="auto"/>
+              <w:right w:val="single" w:sz="4" w:space="0" w:color="auto"/>
+            </w:tcBorders>
+            <w:shd w:val="clear" w:color="auto" w:fill="auto"/>
+            <w:noWrap/>
+            <w:vAlign w:val="center"/>
+          </w:tcPr>
+          <w:p>
+            <w:pPr>
+              <w:widowControl/>
+              <w:jc w:val="center"/>
+              <w:rPr>
+                <w:rFonts w:ascii="Times New Roman" w:eastAsia="PMingLiU" w:hAnsi="Times New Roman" w:cs="Times New Roman"/>
+                <w:color w:val="000000"/>
+                <w:kern w:val="0"/>
+                <w:szCs w:val="24"/>
+              </w:rPr>
+            </w:pPr>
+            <w:r>
+              <w:rPr>
+                <w:rFonts w:ascii="Times New Roman" w:eastAsia="PMingLiU" w:hAnsi="Times New Roman" w:cs="Times New Roman" w:hint="eastAsia"/>
+                <w:color w:val="000000"/>
+                <w:kern w:val="0"/>
+                <w:szCs w:val="24"/>
+              </w:rPr>
+              <w:t>0.75</w:t>
+            </w:r>
+          </w:p>
+        </w:tc>
+        <w:tc>
+          <w:tcPr>
+            <w:tcW w:w="992" w:type="dxa"/>
+            <w:tcBorders>
+              <w:top w:val="single" w:sz="4" w:space="0" w:color="auto"/>
+              <w:left w:val="single" w:sz="4" w:space="0" w:color="auto"/>
+              <w:bottom w:val="single" w:sz="4" w:space="0" w:color="auto"/>
+              <w:right w:val="single" w:sz="4" w:space="0" w:color="auto"/>
+            </w:tcBorders>
+            <w:shd w:val="clear" w:color="auto" w:fill="auto"/>
+            <w:noWrap/>
+            <w:vAlign w:val="center"/>
+          </w:tcPr>
+          <w:p>
+            <w:pPr>
+              <w:widowControl/>
+              <w:jc w:val="center"/>
+              <w:rPr>
+                <w:rFonts w:ascii="Times New Roman" w:eastAsia="PMingLiU" w:hAnsi="Times New Roman" w:cs="Times New Roman" w:hint="eastAsia"/>
+                <w:color w:val="000000"/>
+                <w:kern w:val="0"/>
+                <w:szCs w:val="24"/>
+              </w:rPr>
+            </w:pPr>
+          </w:p>
+        </w:tc>
+        <w:tc>
+          <w:tcPr>
+            <w:tcW w:w="993" w:type="dxa"/>
+            <w:tcBorders>
+              <w:top w:val="single" w:sz="4" w:space="0" w:color="auto"/>
+              <w:left w:val="single" w:sz="4" w:space="0" w:color="auto"/>
+              <w:bottom w:val="single" w:sz="4" w:space="0" w:color="auto"/>
+              <w:right w:val="single" w:sz="4" w:space="0" w:color="auto"/>
+            </w:tcBorders>
+            <w:shd w:val="clear" w:color="auto" w:fill="auto"/>
+            <w:noWrap/>
+            <w:vAlign w:val="center"/>
+          </w:tcPr>
+          <w:p>
+            <w:pPr>
+              <w:widowControl/>
+              <w:jc w:val="center"/>
+              <w:rPr>
+                <w:rFonts w:ascii="Times New Roman" w:eastAsia="PMingLiU" w:hAnsi="Times New Roman" w:cs="Times New Roman"/>
+                <w:color w:val="000000"/>
+                <w:kern w:val="0"/>
+                <w:szCs w:val="24"/>
+              </w:rPr>
+            </w:pPr>
           </w:p>
         </w:tc>
       </w:tr>
@@ -15600,6 +15787,7 @@
               <w:pStyle w:val="Default"/>
               <w:jc w:val="center"/>
               <w:rPr>
+                <w:b/>
                 <w:sz w:val="23"/>
                 <w:szCs w:val="23"/>
               </w:rPr>
@@ -15607,207 +15795,47 @@
             <w:r>
               <w:rPr>
                 <w:rFonts w:hint="eastAsia"/>
-                <w:sz w:val="23"/>
-                <w:szCs w:val="23"/>
-              </w:rPr>
-              <w:t>17</w:t>
-            </w:r>
-          </w:p>
-        </w:tc>
-        <w:tc>
-          <w:tcPr>
-            <w:tcW w:w="3384" w:type="dxa"/>
-            <w:tcBorders>
-              <w:top w:val="single" w:sz="4" w:space="0" w:color="auto"/>
-              <w:left w:val="single" w:sz="4" w:space="0" w:color="auto"/>
-              <w:bottom w:val="single" w:sz="4" w:space="0" w:color="auto"/>
-              <w:right w:val="single" w:sz="4" w:space="0" w:color="auto"/>
-            </w:tcBorders>
-            <w:shd w:val="clear" w:color="auto" w:fill="auto"/>
-            <w:noWrap/>
-            <w:vAlign w:val="center"/>
-          </w:tcPr>
-          <w:p>
-            <w:pPr>
-              <w:pStyle w:val="Default"/>
-              <w:rPr>
+                <w:b/>
+                <w:sz w:val="23"/>
+                <w:szCs w:val="23"/>
+              </w:rPr>
+              <w:t>16</w:t>
+            </w:r>
+          </w:p>
+        </w:tc>
+        <w:tc>
+          <w:tcPr>
+            <w:tcW w:w="8487" w:type="dxa"/>
+            <w:gridSpan w:val="6"/>
+            <w:tcBorders>
+              <w:top w:val="single" w:sz="4" w:space="0" w:color="auto"/>
+              <w:left w:val="single" w:sz="4" w:space="0" w:color="auto"/>
+              <w:bottom w:val="single" w:sz="4" w:space="0" w:color="auto"/>
+              <w:right w:val="single" w:sz="4" w:space="0" w:color="auto"/>
+            </w:tcBorders>
+            <w:shd w:val="clear" w:color="auto" w:fill="auto"/>
+            <w:noWrap/>
+            <w:vAlign w:val="center"/>
+          </w:tcPr>
+          <w:p>
+            <w:pPr>
+              <w:widowControl/>
+              <w:rPr>
+                <w:rFonts w:ascii="Times New Roman" w:eastAsia="PMingLiU" w:hAnsi="Times New Roman" w:cs="Times New Roman"/>
+                <w:color w:val="000000"/>
+                <w:kern w:val="0"/>
+                <w:szCs w:val="24"/>
+              </w:rPr>
+            </w:pPr>
+            <w:r>
+              <w:rPr>
+                <w:rFonts w:ascii="Times New Roman" w:hAnsi="Times New Roman" w:cs="Times New Roman"/>
+                <w:b/>
                 <w:bCs/>
                 <w:sz w:val="23"/>
                 <w:szCs w:val="23"/>
               </w:rPr>
-            </w:pPr>
-            <w:r>
-              <w:rPr>
-                <w:rFonts w:hint="eastAsia"/>
-                <w:bCs/>
-                <w:sz w:val="23"/>
-                <w:szCs w:val="23"/>
-              </w:rPr>
-              <w:t>Model</w:t>
-            </w:r>
-          </w:p>
-        </w:tc>
-        <w:tc>
-          <w:tcPr>
-            <w:tcW w:w="1134" w:type="dxa"/>
-            <w:tcBorders>
-              <w:top w:val="single" w:sz="4" w:space="0" w:color="auto"/>
-              <w:left w:val="single" w:sz="4" w:space="0" w:color="auto"/>
-              <w:bottom w:val="single" w:sz="4" w:space="0" w:color="auto"/>
-              <w:right w:val="single" w:sz="4" w:space="0" w:color="auto"/>
-            </w:tcBorders>
-            <w:shd w:val="clear" w:color="auto" w:fill="auto"/>
-            <w:vAlign w:val="center"/>
-          </w:tcPr>
-          <w:p>
-            <w:pPr>
-              <w:widowControl/>
-              <w:jc w:val="center"/>
-              <w:rPr>
-                <w:rFonts w:ascii="Times New Roman" w:eastAsia="PMingLiU" w:hAnsi="Times New Roman" w:cs="Times New Roman"/>
-                <w:color w:val="000000"/>
-                <w:kern w:val="0"/>
-                <w:szCs w:val="24"/>
-              </w:rPr>
-            </w:pPr>
-            <w:r>
-              <w:rPr>
-                <w:rFonts w:ascii="Times New Roman" w:eastAsia="PMingLiU" w:hAnsi="Times New Roman" w:cs="Times New Roman" w:hint="eastAsia"/>
-                <w:color w:val="000000"/>
-                <w:kern w:val="0"/>
-                <w:szCs w:val="24"/>
-              </w:rPr>
-              <w:t>0.75</w:t>
-            </w:r>
-          </w:p>
-        </w:tc>
-        <w:tc>
-          <w:tcPr>
-            <w:tcW w:w="992" w:type="dxa"/>
-            <w:tcBorders>
-              <w:top w:val="single" w:sz="4" w:space="0" w:color="auto"/>
-              <w:left w:val="single" w:sz="4" w:space="0" w:color="auto"/>
-              <w:bottom w:val="single" w:sz="4" w:space="0" w:color="auto"/>
-              <w:right w:val="single" w:sz="4" w:space="0" w:color="auto"/>
-            </w:tcBorders>
-            <w:shd w:val="clear" w:color="auto" w:fill="auto"/>
-            <w:vAlign w:val="center"/>
-          </w:tcPr>
-          <w:p>
-            <w:pPr>
-              <w:widowControl/>
-              <w:jc w:val="center"/>
-              <w:rPr>
-                <w:rFonts w:ascii="Times New Roman" w:eastAsia="PMingLiU" w:hAnsi="Times New Roman" w:cs="Times New Roman"/>
-                <w:color w:val="000000"/>
-                <w:kern w:val="0"/>
-                <w:szCs w:val="24"/>
-              </w:rPr>
-            </w:pPr>
-          </w:p>
-        </w:tc>
-        <w:tc>
-          <w:tcPr>
-            <w:tcW w:w="992" w:type="dxa"/>
-            <w:tcBorders>
-              <w:top w:val="single" w:sz="4" w:space="0" w:color="auto"/>
-              <w:left w:val="single" w:sz="4" w:space="0" w:color="auto"/>
-              <w:bottom w:val="single" w:sz="4" w:space="0" w:color="auto"/>
-              <w:right w:val="single" w:sz="4" w:space="0" w:color="auto"/>
-            </w:tcBorders>
-            <w:shd w:val="clear" w:color="auto" w:fill="auto"/>
-            <w:noWrap/>
-            <w:vAlign w:val="center"/>
-          </w:tcPr>
-          <w:p>
-            <w:pPr>
-              <w:widowControl/>
-              <w:jc w:val="center"/>
-              <w:rPr>
-                <w:rFonts w:ascii="Times New Roman" w:eastAsia="PMingLiU" w:hAnsi="Times New Roman" w:cs="Times New Roman"/>
-                <w:color w:val="000000"/>
-                <w:kern w:val="0"/>
-                <w:szCs w:val="24"/>
-              </w:rPr>
-            </w:pPr>
-            <w:r>
-              <w:rPr>
-                <w:rFonts w:ascii="Times New Roman" w:eastAsia="PMingLiU" w:hAnsi="Times New Roman" w:cs="Times New Roman" w:hint="eastAsia"/>
-                <w:color w:val="000000"/>
-                <w:kern w:val="0"/>
-                <w:szCs w:val="24"/>
-              </w:rPr>
-              <w:t>0.5</w:t>
-            </w:r>
-          </w:p>
-        </w:tc>
-        <w:tc>
-          <w:tcPr>
-            <w:tcW w:w="992" w:type="dxa"/>
-            <w:tcBorders>
-              <w:top w:val="single" w:sz="4" w:space="0" w:color="auto"/>
-              <w:left w:val="single" w:sz="4" w:space="0" w:color="auto"/>
-              <w:bottom w:val="single" w:sz="4" w:space="0" w:color="auto"/>
-              <w:right w:val="single" w:sz="4" w:space="0" w:color="auto"/>
-            </w:tcBorders>
-            <w:shd w:val="clear" w:color="auto" w:fill="auto"/>
-            <w:noWrap/>
-            <w:vAlign w:val="center"/>
-          </w:tcPr>
-          <w:p>
-            <w:pPr>
-              <w:widowControl/>
-              <w:jc w:val="center"/>
-              <w:rPr>
-                <w:rFonts w:ascii="Times New Roman" w:eastAsia="PMingLiU" w:hAnsi="Times New Roman" w:cs="Times New Roman"/>
-                <w:color w:val="000000"/>
-                <w:kern w:val="0"/>
-                <w:szCs w:val="24"/>
-              </w:rPr>
-            </w:pPr>
-            <w:r>
-              <w:rPr>
-                <w:rFonts w:ascii="Times New Roman" w:eastAsia="PMingLiU" w:hAnsi="Times New Roman" w:cs="Times New Roman" w:hint="eastAsia"/>
-                <w:color w:val="000000"/>
-                <w:kern w:val="0"/>
-                <w:szCs w:val="24"/>
-              </w:rPr>
-              <w:t>2.5</w:t>
-            </w:r>
-          </w:p>
-        </w:tc>
-        <w:tc>
-          <w:tcPr>
-            <w:tcW w:w="993" w:type="dxa"/>
-            <w:tcBorders>
-              <w:top w:val="single" w:sz="4" w:space="0" w:color="auto"/>
-              <w:left w:val="single" w:sz="4" w:space="0" w:color="auto"/>
-              <w:bottom w:val="single" w:sz="4" w:space="0" w:color="auto"/>
-              <w:right w:val="single" w:sz="4" w:space="0" w:color="auto"/>
-            </w:tcBorders>
-            <w:shd w:val="clear" w:color="auto" w:fill="auto"/>
-            <w:noWrap/>
-            <w:vAlign w:val="center"/>
-          </w:tcPr>
-          <w:p>
-            <w:pPr>
-              <w:widowControl/>
-              <w:jc w:val="center"/>
-              <w:rPr>
-                <w:rFonts w:ascii="Times New Roman" w:eastAsia="PMingLiU" w:hAnsi="Times New Roman" w:cs="Times New Roman"/>
-                <w:color w:val="000000"/>
-                <w:kern w:val="0"/>
-                <w:szCs w:val="24"/>
-              </w:rPr>
-            </w:pPr>
-            <w:r>
-              <w:rPr>
-                <w:rFonts w:ascii="Times New Roman" w:eastAsia="PMingLiU" w:hAnsi="Times New Roman" w:cs="Times New Roman" w:hint="eastAsia"/>
-                <w:color w:val="000000"/>
-                <w:kern w:val="0"/>
-                <w:szCs w:val="24"/>
-              </w:rPr>
-              <w:t>1.25</w:t>
+              <w:t xml:space="preserve">Programming </w:t>
             </w:r>
           </w:p>
         </w:tc>
@@ -15841,7 +15869,7 @@
                 <w:sz w:val="23"/>
                 <w:szCs w:val="23"/>
               </w:rPr>
-              <w:t>18</w:t>
+              <w:t>17</w:t>
             </w:r>
           </w:p>
         </w:tc>
@@ -15874,7 +15902,7 @@
                 <w:sz w:val="23"/>
                 <w:szCs w:val="23"/>
               </w:rPr>
-              <w:t>View</w:t>
+              <w:t>Model</w:t>
             </w:r>
           </w:p>
         </w:tc>
@@ -15908,85 +15936,103 @@
                 <w:kern w:val="0"/>
                 <w:szCs w:val="24"/>
               </w:rPr>
-              <w:t>1.75</w:t>
-            </w:r>
-          </w:p>
-        </w:tc>
-        <w:tc>
-          <w:tcPr>
-            <w:tcW w:w="992" w:type="dxa"/>
-            <w:tcBorders>
-              <w:top w:val="single" w:sz="4" w:space="0" w:color="auto"/>
-              <w:left w:val="single" w:sz="4" w:space="0" w:color="auto"/>
-              <w:bottom w:val="single" w:sz="4" w:space="0" w:color="auto"/>
-              <w:right w:val="single" w:sz="4" w:space="0" w:color="auto"/>
-            </w:tcBorders>
-            <w:shd w:val="clear" w:color="auto" w:fill="auto"/>
-            <w:vAlign w:val="center"/>
-          </w:tcPr>
-          <w:p>
-            <w:pPr>
-              <w:widowControl/>
-              <w:jc w:val="center"/>
-              <w:rPr>
-                <w:rFonts w:ascii="Times New Roman" w:eastAsia="PMingLiU" w:hAnsi="Times New Roman" w:cs="Times New Roman"/>
-                <w:color w:val="000000"/>
-                <w:kern w:val="0"/>
-                <w:szCs w:val="24"/>
-              </w:rPr>
-            </w:pPr>
-          </w:p>
-        </w:tc>
-        <w:tc>
-          <w:tcPr>
-            <w:tcW w:w="992" w:type="dxa"/>
-            <w:tcBorders>
-              <w:top w:val="single" w:sz="4" w:space="0" w:color="auto"/>
-              <w:left w:val="single" w:sz="4" w:space="0" w:color="auto"/>
-              <w:bottom w:val="single" w:sz="4" w:space="0" w:color="auto"/>
-              <w:right w:val="single" w:sz="4" w:space="0" w:color="auto"/>
-            </w:tcBorders>
-            <w:shd w:val="clear" w:color="auto" w:fill="auto"/>
-            <w:noWrap/>
-            <w:vAlign w:val="center"/>
-          </w:tcPr>
-          <w:p>
-            <w:pPr>
-              <w:widowControl/>
-              <w:jc w:val="center"/>
-              <w:rPr>
-                <w:rFonts w:ascii="Times New Roman" w:eastAsia="PMingLiU" w:hAnsi="Times New Roman" w:cs="Times New Roman"/>
-                <w:color w:val="000000"/>
-                <w:kern w:val="0"/>
-                <w:szCs w:val="24"/>
-              </w:rPr>
-            </w:pPr>
-          </w:p>
-        </w:tc>
-        <w:tc>
-          <w:tcPr>
-            <w:tcW w:w="992" w:type="dxa"/>
-            <w:tcBorders>
-              <w:top w:val="single" w:sz="4" w:space="0" w:color="auto"/>
-              <w:left w:val="single" w:sz="4" w:space="0" w:color="auto"/>
-              <w:bottom w:val="single" w:sz="4" w:space="0" w:color="auto"/>
-              <w:right w:val="single" w:sz="4" w:space="0" w:color="auto"/>
-            </w:tcBorders>
-            <w:shd w:val="clear" w:color="auto" w:fill="auto"/>
-            <w:noWrap/>
-            <w:vAlign w:val="center"/>
-          </w:tcPr>
-          <w:p>
-            <w:pPr>
-              <w:widowControl/>
-              <w:jc w:val="center"/>
-              <w:rPr>
-                <w:rFonts w:ascii="Times New Roman" w:eastAsia="PMingLiU" w:hAnsi="Times New Roman" w:cs="Times New Roman"/>
-                <w:color w:val="000000"/>
-                <w:kern w:val="0"/>
-                <w:szCs w:val="24"/>
-              </w:rPr>
-            </w:pPr>
+              <w:t>0.75</w:t>
+            </w:r>
+          </w:p>
+        </w:tc>
+        <w:tc>
+          <w:tcPr>
+            <w:tcW w:w="992" w:type="dxa"/>
+            <w:tcBorders>
+              <w:top w:val="single" w:sz="4" w:space="0" w:color="auto"/>
+              <w:left w:val="single" w:sz="4" w:space="0" w:color="auto"/>
+              <w:bottom w:val="single" w:sz="4" w:space="0" w:color="auto"/>
+              <w:right w:val="single" w:sz="4" w:space="0" w:color="auto"/>
+            </w:tcBorders>
+            <w:shd w:val="clear" w:color="auto" w:fill="auto"/>
+            <w:vAlign w:val="center"/>
+          </w:tcPr>
+          <w:p>
+            <w:pPr>
+              <w:widowControl/>
+              <w:jc w:val="center"/>
+              <w:rPr>
+                <w:rFonts w:ascii="Times New Roman" w:eastAsia="PMingLiU" w:hAnsi="Times New Roman" w:cs="Times New Roman"/>
+                <w:color w:val="000000"/>
+                <w:kern w:val="0"/>
+                <w:szCs w:val="24"/>
+              </w:rPr>
+            </w:pPr>
+          </w:p>
+        </w:tc>
+        <w:tc>
+          <w:tcPr>
+            <w:tcW w:w="992" w:type="dxa"/>
+            <w:tcBorders>
+              <w:top w:val="single" w:sz="4" w:space="0" w:color="auto"/>
+              <w:left w:val="single" w:sz="4" w:space="0" w:color="auto"/>
+              <w:bottom w:val="single" w:sz="4" w:space="0" w:color="auto"/>
+              <w:right w:val="single" w:sz="4" w:space="0" w:color="auto"/>
+            </w:tcBorders>
+            <w:shd w:val="clear" w:color="auto" w:fill="auto"/>
+            <w:noWrap/>
+            <w:vAlign w:val="center"/>
+          </w:tcPr>
+          <w:p>
+            <w:pPr>
+              <w:widowControl/>
+              <w:jc w:val="center"/>
+              <w:rPr>
+                <w:rFonts w:ascii="Times New Roman" w:eastAsia="PMingLiU" w:hAnsi="Times New Roman" w:cs="Times New Roman"/>
+                <w:color w:val="000000"/>
+                <w:kern w:val="0"/>
+                <w:szCs w:val="24"/>
+              </w:rPr>
+            </w:pPr>
+            <w:r>
+              <w:rPr>
+                <w:rFonts w:ascii="Times New Roman" w:eastAsia="PMingLiU" w:hAnsi="Times New Roman" w:cs="Times New Roman" w:hint="eastAsia"/>
+                <w:color w:val="000000"/>
+                <w:kern w:val="0"/>
+                <w:szCs w:val="24"/>
+              </w:rPr>
+              <w:t>0.5</w:t>
+            </w:r>
+          </w:p>
+        </w:tc>
+        <w:tc>
+          <w:tcPr>
+            <w:tcW w:w="992" w:type="dxa"/>
+            <w:tcBorders>
+              <w:top w:val="single" w:sz="4" w:space="0" w:color="auto"/>
+              <w:left w:val="single" w:sz="4" w:space="0" w:color="auto"/>
+              <w:bottom w:val="single" w:sz="4" w:space="0" w:color="auto"/>
+              <w:right w:val="single" w:sz="4" w:space="0" w:color="auto"/>
+            </w:tcBorders>
+            <w:shd w:val="clear" w:color="auto" w:fill="auto"/>
+            <w:noWrap/>
+            <w:vAlign w:val="center"/>
+          </w:tcPr>
+          <w:p>
+            <w:pPr>
+              <w:widowControl/>
+              <w:jc w:val="center"/>
+              <w:rPr>
+                <w:rFonts w:ascii="Times New Roman" w:eastAsia="PMingLiU" w:hAnsi="Times New Roman" w:cs="Times New Roman"/>
+                <w:color w:val="000000"/>
+                <w:kern w:val="0"/>
+                <w:szCs w:val="24"/>
+              </w:rPr>
+            </w:pPr>
+            <w:r>
+              <w:rPr>
+                <w:rFonts w:ascii="Times New Roman" w:eastAsia="PMingLiU" w:hAnsi="Times New Roman" w:cs="Times New Roman" w:hint="eastAsia"/>
+                <w:color w:val="000000"/>
+                <w:kern w:val="0"/>
+                <w:szCs w:val="24"/>
+              </w:rPr>
+              <w:t>2.5</w:t>
+            </w:r>
           </w:p>
         </w:tc>
         <w:tc>
@@ -16013,6 +16059,15 @@
                 <w:szCs w:val="24"/>
               </w:rPr>
             </w:pPr>
+            <w:r>
+              <w:rPr>
+                <w:rFonts w:ascii="Times New Roman" w:eastAsia="PMingLiU" w:hAnsi="Times New Roman" w:cs="Times New Roman" w:hint="eastAsia"/>
+                <w:color w:val="000000"/>
+                <w:kern w:val="0"/>
+                <w:szCs w:val="24"/>
+              </w:rPr>
+              <w:t>1.25</w:t>
+            </w:r>
           </w:p>
         </w:tc>
       </w:tr>
@@ -16045,7 +16100,7 @@
                 <w:sz w:val="23"/>
                 <w:szCs w:val="23"/>
               </w:rPr>
-              <w:t>19</w:t>
+              <w:t>18</w:t>
             </w:r>
           </w:p>
         </w:tc>
@@ -16078,7 +16133,7 @@
                 <w:sz w:val="23"/>
                 <w:szCs w:val="23"/>
               </w:rPr>
-              <w:t>Controller</w:t>
+              <w:t>View</w:t>
             </w:r>
           </w:p>
         </w:tc>
@@ -16165,6 +16220,15 @@
                 <w:szCs w:val="24"/>
               </w:rPr>
             </w:pPr>
+            <w:r>
+              <w:rPr>
+                <w:rFonts w:ascii="Times New Roman" w:eastAsia="PMingLiU" w:hAnsi="Times New Roman" w:cs="Times New Roman" w:hint="eastAsia"/>
+                <w:color w:val="000000"/>
+                <w:kern w:val="0"/>
+                <w:szCs w:val="24"/>
+              </w:rPr>
+              <w:t>5.5</w:t>
+            </w:r>
           </w:p>
         </w:tc>
         <w:tc>
@@ -16239,55 +16303,188 @@
               <w:pStyle w:val="Default"/>
               <w:jc w:val="center"/>
               <w:rPr>
-                <w:b/>
-                <w:sz w:val="23"/>
-                <w:szCs w:val="23"/>
-              </w:rPr>
-            </w:pPr>
-            <w:r>
-              <w:rPr>
-                <w:b/>
-                <w:sz w:val="23"/>
-                <w:szCs w:val="23"/>
-              </w:rPr>
-              <w:t>21</w:t>
-            </w:r>
-          </w:p>
-        </w:tc>
-        <w:tc>
-          <w:tcPr>
-            <w:tcW w:w="8487" w:type="dxa"/>
-            <w:gridSpan w:val="6"/>
-            <w:tcBorders>
-              <w:top w:val="single" w:sz="4" w:space="0" w:color="auto"/>
-              <w:left w:val="single" w:sz="4" w:space="0" w:color="auto"/>
-              <w:bottom w:val="single" w:sz="4" w:space="0" w:color="auto"/>
-              <w:right w:val="single" w:sz="4" w:space="0" w:color="auto"/>
-            </w:tcBorders>
-            <w:shd w:val="clear" w:color="auto" w:fill="auto"/>
-            <w:noWrap/>
-            <w:vAlign w:val="center"/>
-          </w:tcPr>
-          <w:p>
-            <w:pPr>
-              <w:widowControl/>
-              <w:rPr>
-                <w:rFonts w:ascii="Times New Roman" w:eastAsia="PMingLiU" w:hAnsi="Times New Roman" w:cs="Times New Roman"/>
-                <w:color w:val="000000"/>
-                <w:kern w:val="0"/>
-                <w:szCs w:val="24"/>
-              </w:rPr>
-            </w:pPr>
-            <w:r>
-              <w:rPr>
-                <w:rFonts w:ascii="Times New Roman" w:hAnsi="Times New Roman" w:cs="Times New Roman"/>
-                <w:b/>
+                <w:sz w:val="23"/>
+                <w:szCs w:val="23"/>
+              </w:rPr>
+            </w:pPr>
+            <w:r>
+              <w:rPr>
+                <w:rFonts w:hint="eastAsia"/>
+                <w:sz w:val="23"/>
+                <w:szCs w:val="23"/>
+              </w:rPr>
+              <w:t>19</w:t>
+            </w:r>
+          </w:p>
+        </w:tc>
+        <w:tc>
+          <w:tcPr>
+            <w:tcW w:w="3384" w:type="dxa"/>
+            <w:tcBorders>
+              <w:top w:val="single" w:sz="4" w:space="0" w:color="auto"/>
+              <w:left w:val="single" w:sz="4" w:space="0" w:color="auto"/>
+              <w:bottom w:val="single" w:sz="4" w:space="0" w:color="auto"/>
+              <w:right w:val="single" w:sz="4" w:space="0" w:color="auto"/>
+            </w:tcBorders>
+            <w:shd w:val="clear" w:color="auto" w:fill="auto"/>
+            <w:noWrap/>
+            <w:vAlign w:val="center"/>
+          </w:tcPr>
+          <w:p>
+            <w:pPr>
+              <w:pStyle w:val="Default"/>
+              <w:rPr>
                 <w:bCs/>
                 <w:sz w:val="23"/>
                 <w:szCs w:val="23"/>
               </w:rPr>
-              <w:t>Testing</w:t>
-            </w:r>
+            </w:pPr>
+            <w:r>
+              <w:rPr>
+                <w:rFonts w:hint="eastAsia"/>
+                <w:bCs/>
+                <w:sz w:val="23"/>
+                <w:szCs w:val="23"/>
+              </w:rPr>
+              <w:t>Controller</w:t>
+            </w:r>
+          </w:p>
+        </w:tc>
+        <w:tc>
+          <w:tcPr>
+            <w:tcW w:w="1134" w:type="dxa"/>
+            <w:tcBorders>
+              <w:top w:val="single" w:sz="4" w:space="0" w:color="auto"/>
+              <w:left w:val="single" w:sz="4" w:space="0" w:color="auto"/>
+              <w:bottom w:val="single" w:sz="4" w:space="0" w:color="auto"/>
+              <w:right w:val="single" w:sz="4" w:space="0" w:color="auto"/>
+            </w:tcBorders>
+            <w:shd w:val="clear" w:color="auto" w:fill="auto"/>
+            <w:vAlign w:val="center"/>
+          </w:tcPr>
+          <w:p>
+            <w:pPr>
+              <w:widowControl/>
+              <w:jc w:val="center"/>
+              <w:rPr>
+                <w:rFonts w:ascii="Times New Roman" w:eastAsia="PMingLiU" w:hAnsi="Times New Roman" w:cs="Times New Roman"/>
+                <w:color w:val="000000"/>
+                <w:kern w:val="0"/>
+                <w:szCs w:val="24"/>
+              </w:rPr>
+            </w:pPr>
+            <w:r>
+              <w:rPr>
+                <w:rFonts w:ascii="Times New Roman" w:eastAsia="PMingLiU" w:hAnsi="Times New Roman" w:cs="Times New Roman" w:hint="eastAsia"/>
+                <w:color w:val="000000"/>
+                <w:kern w:val="0"/>
+                <w:szCs w:val="24"/>
+              </w:rPr>
+              <w:t>1.75</w:t>
+            </w:r>
+          </w:p>
+        </w:tc>
+        <w:tc>
+          <w:tcPr>
+            <w:tcW w:w="992" w:type="dxa"/>
+            <w:tcBorders>
+              <w:top w:val="single" w:sz="4" w:space="0" w:color="auto"/>
+              <w:left w:val="single" w:sz="4" w:space="0" w:color="auto"/>
+              <w:bottom w:val="single" w:sz="4" w:space="0" w:color="auto"/>
+              <w:right w:val="single" w:sz="4" w:space="0" w:color="auto"/>
+            </w:tcBorders>
+            <w:shd w:val="clear" w:color="auto" w:fill="auto"/>
+            <w:vAlign w:val="center"/>
+          </w:tcPr>
+          <w:p>
+            <w:pPr>
+              <w:widowControl/>
+              <w:jc w:val="center"/>
+              <w:rPr>
+                <w:rFonts w:ascii="Times New Roman" w:eastAsia="PMingLiU" w:hAnsi="Times New Roman" w:cs="Times New Roman"/>
+                <w:color w:val="000000"/>
+                <w:kern w:val="0"/>
+                <w:szCs w:val="24"/>
+              </w:rPr>
+            </w:pPr>
+          </w:p>
+        </w:tc>
+        <w:tc>
+          <w:tcPr>
+            <w:tcW w:w="992" w:type="dxa"/>
+            <w:tcBorders>
+              <w:top w:val="single" w:sz="4" w:space="0" w:color="auto"/>
+              <w:left w:val="single" w:sz="4" w:space="0" w:color="auto"/>
+              <w:bottom w:val="single" w:sz="4" w:space="0" w:color="auto"/>
+              <w:right w:val="single" w:sz="4" w:space="0" w:color="auto"/>
+            </w:tcBorders>
+            <w:shd w:val="clear" w:color="auto" w:fill="auto"/>
+            <w:noWrap/>
+            <w:vAlign w:val="center"/>
+          </w:tcPr>
+          <w:p>
+            <w:pPr>
+              <w:widowControl/>
+              <w:jc w:val="center"/>
+              <w:rPr>
+                <w:rFonts w:ascii="Times New Roman" w:eastAsia="PMingLiU" w:hAnsi="Times New Roman" w:cs="Times New Roman"/>
+                <w:color w:val="000000"/>
+                <w:kern w:val="0"/>
+                <w:szCs w:val="24"/>
+              </w:rPr>
+            </w:pPr>
+          </w:p>
+        </w:tc>
+        <w:tc>
+          <w:tcPr>
+            <w:tcW w:w="992" w:type="dxa"/>
+            <w:tcBorders>
+              <w:top w:val="single" w:sz="4" w:space="0" w:color="auto"/>
+              <w:left w:val="single" w:sz="4" w:space="0" w:color="auto"/>
+              <w:bottom w:val="single" w:sz="4" w:space="0" w:color="auto"/>
+              <w:right w:val="single" w:sz="4" w:space="0" w:color="auto"/>
+            </w:tcBorders>
+            <w:shd w:val="clear" w:color="auto" w:fill="auto"/>
+            <w:noWrap/>
+            <w:vAlign w:val="center"/>
+          </w:tcPr>
+          <w:p>
+            <w:pPr>
+              <w:widowControl/>
+              <w:jc w:val="center"/>
+              <w:rPr>
+                <w:rFonts w:ascii="Times New Roman" w:eastAsia="PMingLiU" w:hAnsi="Times New Roman" w:cs="Times New Roman"/>
+                <w:color w:val="000000"/>
+                <w:kern w:val="0"/>
+                <w:szCs w:val="24"/>
+              </w:rPr>
+            </w:pPr>
+          </w:p>
+        </w:tc>
+        <w:tc>
+          <w:tcPr>
+            <w:tcW w:w="993" w:type="dxa"/>
+            <w:tcBorders>
+              <w:top w:val="single" w:sz="4" w:space="0" w:color="auto"/>
+              <w:left w:val="single" w:sz="4" w:space="0" w:color="auto"/>
+              <w:bottom w:val="single" w:sz="4" w:space="0" w:color="auto"/>
+              <w:right w:val="single" w:sz="4" w:space="0" w:color="auto"/>
+            </w:tcBorders>
+            <w:shd w:val="clear" w:color="auto" w:fill="auto"/>
+            <w:noWrap/>
+            <w:vAlign w:val="center"/>
+          </w:tcPr>
+          <w:p>
+            <w:pPr>
+              <w:widowControl/>
+              <w:jc w:val="center"/>
+              <w:rPr>
+                <w:rFonts w:ascii="Times New Roman" w:eastAsia="PMingLiU" w:hAnsi="Times New Roman" w:cs="Times New Roman"/>
+                <w:color w:val="000000"/>
+                <w:kern w:val="0"/>
+                <w:szCs w:val="24"/>
+              </w:rPr>
+            </w:pPr>
           </w:p>
         </w:tc>
       </w:tr>
@@ -16310,13 +16507,14 @@
               <w:pStyle w:val="Default"/>
               <w:jc w:val="center"/>
               <w:rPr>
-                <w:sz w:val="23"/>
-                <w:szCs w:val="23"/>
-              </w:rPr>
-            </w:pPr>
-            <w:r>
-              <w:rPr>
-                <w:rFonts w:hint="eastAsia"/>
+                <w:b/>
+                <w:sz w:val="23"/>
+                <w:szCs w:val="23"/>
+              </w:rPr>
+            </w:pPr>
+            <w:r>
+              <w:rPr>
+                <w:b/>
                 <w:sz w:val="23"/>
                 <w:szCs w:val="23"/>
               </w:rPr>
@@ -16326,173 +16524,38 @@
         </w:tc>
         <w:tc>
           <w:tcPr>
-            <w:tcW w:w="3384" w:type="dxa"/>
-            <w:tcBorders>
-              <w:top w:val="single" w:sz="4" w:space="0" w:color="auto"/>
-              <w:left w:val="single" w:sz="4" w:space="0" w:color="auto"/>
-              <w:bottom w:val="single" w:sz="4" w:space="0" w:color="auto"/>
-              <w:right w:val="single" w:sz="4" w:space="0" w:color="auto"/>
-            </w:tcBorders>
-            <w:shd w:val="clear" w:color="auto" w:fill="auto"/>
-            <w:noWrap/>
-            <w:vAlign w:val="center"/>
-          </w:tcPr>
-          <w:p>
-            <w:pPr>
-              <w:widowControl/>
+            <w:tcW w:w="8487" w:type="dxa"/>
+            <w:gridSpan w:val="6"/>
+            <w:tcBorders>
+              <w:top w:val="single" w:sz="4" w:space="0" w:color="auto"/>
+              <w:left w:val="single" w:sz="4" w:space="0" w:color="auto"/>
+              <w:bottom w:val="single" w:sz="4" w:space="0" w:color="auto"/>
+              <w:right w:val="single" w:sz="4" w:space="0" w:color="auto"/>
+            </w:tcBorders>
+            <w:shd w:val="clear" w:color="auto" w:fill="auto"/>
+            <w:noWrap/>
+            <w:vAlign w:val="center"/>
+          </w:tcPr>
+          <w:p>
+            <w:pPr>
+              <w:widowControl/>
+              <w:rPr>
+                <w:rFonts w:ascii="Times New Roman" w:eastAsia="PMingLiU" w:hAnsi="Times New Roman" w:cs="Times New Roman"/>
+                <w:color w:val="000000"/>
+                <w:kern w:val="0"/>
+                <w:szCs w:val="24"/>
+              </w:rPr>
+            </w:pPr>
+            <w:r>
               <w:rPr>
                 <w:rFonts w:ascii="Times New Roman" w:hAnsi="Times New Roman" w:cs="Times New Roman"/>
+                <w:b/>
                 <w:bCs/>
                 <w:sz w:val="23"/>
                 <w:szCs w:val="23"/>
               </w:rPr>
-            </w:pPr>
-            <w:r>
-              <w:rPr>
-                <w:rFonts w:ascii="Times New Roman" w:hAnsi="Times New Roman" w:cs="Times New Roman" w:hint="eastAsia"/>
-                <w:bCs/>
-                <w:sz w:val="23"/>
-                <w:szCs w:val="23"/>
-              </w:rPr>
-              <w:t>Testing (UAT)</w:t>
-            </w:r>
-          </w:p>
-        </w:tc>
-        <w:tc>
-          <w:tcPr>
-            <w:tcW w:w="1134" w:type="dxa"/>
-            <w:tcBorders>
-              <w:top w:val="single" w:sz="4" w:space="0" w:color="auto"/>
-              <w:left w:val="single" w:sz="4" w:space="0" w:color="auto"/>
-              <w:bottom w:val="single" w:sz="4" w:space="0" w:color="auto"/>
-              <w:right w:val="single" w:sz="4" w:space="0" w:color="auto"/>
-            </w:tcBorders>
-            <w:shd w:val="clear" w:color="auto" w:fill="auto"/>
-            <w:vAlign w:val="center"/>
-          </w:tcPr>
-          <w:p>
-            <w:pPr>
-              <w:widowControl/>
-              <w:jc w:val="center"/>
-              <w:rPr>
-                <w:rFonts w:ascii="Times New Roman" w:eastAsia="PMingLiU" w:hAnsi="Times New Roman" w:cs="Times New Roman"/>
-                <w:color w:val="000000"/>
-                <w:kern w:val="0"/>
-                <w:szCs w:val="24"/>
-              </w:rPr>
-            </w:pPr>
-            <w:r>
-              <w:rPr>
-                <w:rFonts w:ascii="Times New Roman" w:eastAsia="PMingLiU" w:hAnsi="Times New Roman" w:cs="Times New Roman" w:hint="eastAsia"/>
-                <w:color w:val="000000"/>
-                <w:kern w:val="0"/>
-                <w:szCs w:val="24"/>
-              </w:rPr>
-              <w:t>1</w:t>
-            </w:r>
-          </w:p>
-        </w:tc>
-        <w:tc>
-          <w:tcPr>
-            <w:tcW w:w="992" w:type="dxa"/>
-            <w:tcBorders>
-              <w:top w:val="single" w:sz="4" w:space="0" w:color="auto"/>
-              <w:left w:val="single" w:sz="4" w:space="0" w:color="auto"/>
-              <w:bottom w:val="single" w:sz="4" w:space="0" w:color="auto"/>
-              <w:right w:val="single" w:sz="4" w:space="0" w:color="auto"/>
-            </w:tcBorders>
-            <w:shd w:val="clear" w:color="auto" w:fill="auto"/>
-            <w:vAlign w:val="center"/>
-          </w:tcPr>
-          <w:p>
-            <w:pPr>
-              <w:widowControl/>
-              <w:jc w:val="center"/>
-              <w:rPr>
-                <w:rFonts w:ascii="Times New Roman" w:eastAsia="PMingLiU" w:hAnsi="Times New Roman" w:cs="Times New Roman"/>
-                <w:color w:val="000000"/>
-                <w:kern w:val="0"/>
-                <w:szCs w:val="24"/>
-              </w:rPr>
-            </w:pPr>
-          </w:p>
-        </w:tc>
-        <w:tc>
-          <w:tcPr>
-            <w:tcW w:w="992" w:type="dxa"/>
-            <w:tcBorders>
-              <w:top w:val="single" w:sz="4" w:space="0" w:color="auto"/>
-              <w:left w:val="single" w:sz="4" w:space="0" w:color="auto"/>
-              <w:bottom w:val="single" w:sz="4" w:space="0" w:color="auto"/>
-              <w:right w:val="single" w:sz="4" w:space="0" w:color="auto"/>
-            </w:tcBorders>
-            <w:shd w:val="clear" w:color="auto" w:fill="auto"/>
-            <w:noWrap/>
-            <w:vAlign w:val="center"/>
-          </w:tcPr>
-          <w:p>
-            <w:pPr>
-              <w:widowControl/>
-              <w:jc w:val="center"/>
-              <w:rPr>
-                <w:rFonts w:ascii="Times New Roman" w:eastAsia="PMingLiU" w:hAnsi="Times New Roman" w:cs="Times New Roman"/>
-                <w:color w:val="000000"/>
-                <w:kern w:val="0"/>
-                <w:szCs w:val="24"/>
-              </w:rPr>
-            </w:pPr>
-          </w:p>
-        </w:tc>
-        <w:tc>
-          <w:tcPr>
-            <w:tcW w:w="992" w:type="dxa"/>
-            <w:tcBorders>
-              <w:top w:val="single" w:sz="4" w:space="0" w:color="auto"/>
-              <w:left w:val="single" w:sz="4" w:space="0" w:color="auto"/>
-              <w:bottom w:val="single" w:sz="4" w:space="0" w:color="auto"/>
-              <w:right w:val="single" w:sz="4" w:space="0" w:color="auto"/>
-            </w:tcBorders>
-            <w:shd w:val="clear" w:color="auto" w:fill="auto"/>
-            <w:noWrap/>
-            <w:vAlign w:val="center"/>
-          </w:tcPr>
-          <w:p>
-            <w:pPr>
-              <w:widowControl/>
-              <w:jc w:val="center"/>
-              <w:rPr>
-                <w:rFonts w:ascii="Times New Roman" w:eastAsia="PMingLiU" w:hAnsi="Times New Roman" w:cs="Times New Roman"/>
-                <w:color w:val="000000"/>
-                <w:kern w:val="0"/>
-                <w:szCs w:val="24"/>
-              </w:rPr>
-            </w:pPr>
-          </w:p>
-        </w:tc>
-        <w:tc>
-          <w:tcPr>
-            <w:tcW w:w="993" w:type="dxa"/>
-            <w:tcBorders>
-              <w:top w:val="single" w:sz="4" w:space="0" w:color="auto"/>
-              <w:left w:val="single" w:sz="4" w:space="0" w:color="auto"/>
-              <w:bottom w:val="single" w:sz="4" w:space="0" w:color="auto"/>
-              <w:right w:val="single" w:sz="4" w:space="0" w:color="auto"/>
-            </w:tcBorders>
-            <w:shd w:val="clear" w:color="auto" w:fill="auto"/>
-            <w:noWrap/>
-            <w:vAlign w:val="center"/>
-          </w:tcPr>
-          <w:p>
-            <w:pPr>
-              <w:widowControl/>
-              <w:jc w:val="center"/>
-              <w:rPr>
-                <w:rFonts w:ascii="Times New Roman" w:eastAsia="PMingLiU" w:hAnsi="Times New Roman" w:cs="Times New Roman"/>
-                <w:color w:val="000000"/>
-                <w:kern w:val="0"/>
-                <w:szCs w:val="24"/>
-              </w:rPr>
-            </w:pPr>
+              <w:t>Testing</w:t>
+            </w:r>
           </w:p>
         </w:tc>
       </w:tr>
@@ -16515,18 +16578,17 @@
               <w:pStyle w:val="Default"/>
               <w:jc w:val="center"/>
               <w:rPr>
+                <w:sz w:val="23"/>
+                <w:szCs w:val="23"/>
+              </w:rPr>
+            </w:pPr>
+            <w:r>
+              <w:rPr>
                 <w:rFonts w:hint="eastAsia"/>
                 <w:sz w:val="23"/>
                 <w:szCs w:val="23"/>
               </w:rPr>
-            </w:pPr>
-            <w:r>
-              <w:rPr>
-                <w:rFonts w:hint="eastAsia"/>
-                <w:sz w:val="23"/>
-                <w:szCs w:val="23"/>
-              </w:rPr>
-              <w:t>22</w:t>
+              <w:t>21</w:t>
             </w:r>
           </w:p>
         </w:tc>
@@ -16546,21 +16608,21 @@
           <w:p>
             <w:pPr>
               <w:widowControl/>
+              <w:rPr>
+                <w:rFonts w:ascii="Times New Roman" w:hAnsi="Times New Roman" w:cs="Times New Roman"/>
+                <w:bCs/>
+                <w:sz w:val="23"/>
+                <w:szCs w:val="23"/>
+              </w:rPr>
+            </w:pPr>
+            <w:r>
               <w:rPr>
                 <w:rFonts w:ascii="Times New Roman" w:hAnsi="Times New Roman" w:cs="Times New Roman" w:hint="eastAsia"/>
                 <w:bCs/>
                 <w:sz w:val="23"/>
                 <w:szCs w:val="23"/>
               </w:rPr>
-            </w:pPr>
-            <w:r>
-              <w:rPr>
-                <w:rFonts w:ascii="Times New Roman" w:hAnsi="Times New Roman" w:cs="Times New Roman" w:hint="eastAsia"/>
-                <w:bCs/>
-                <w:sz w:val="23"/>
-                <w:szCs w:val="23"/>
-              </w:rPr>
-              <w:t>Unit Testing</w:t>
+              <w:t>Testing (UAT)</w:t>
             </w:r>
           </w:p>
         </w:tc>
@@ -16581,98 +16643,98 @@
               <w:widowControl/>
               <w:jc w:val="center"/>
               <w:rPr>
-                <w:rFonts w:ascii="Times New Roman" w:eastAsia="PMingLiU" w:hAnsi="Times New Roman" w:cs="Times New Roman" w:hint="eastAsia"/>
-                <w:color w:val="000000"/>
-                <w:kern w:val="0"/>
-                <w:szCs w:val="24"/>
-              </w:rPr>
-            </w:pPr>
-          </w:p>
-        </w:tc>
-        <w:tc>
-          <w:tcPr>
-            <w:tcW w:w="992" w:type="dxa"/>
-            <w:tcBorders>
-              <w:top w:val="single" w:sz="4" w:space="0" w:color="auto"/>
-              <w:left w:val="single" w:sz="4" w:space="0" w:color="auto"/>
-              <w:bottom w:val="single" w:sz="4" w:space="0" w:color="auto"/>
-              <w:right w:val="single" w:sz="4" w:space="0" w:color="auto"/>
-            </w:tcBorders>
-            <w:shd w:val="clear" w:color="auto" w:fill="auto"/>
-            <w:vAlign w:val="center"/>
-          </w:tcPr>
-          <w:p>
-            <w:pPr>
-              <w:widowControl/>
-              <w:jc w:val="center"/>
-              <w:rPr>
-                <w:rFonts w:ascii="Times New Roman" w:eastAsia="PMingLiU" w:hAnsi="Times New Roman" w:cs="Times New Roman"/>
-                <w:color w:val="000000"/>
-                <w:kern w:val="0"/>
-                <w:szCs w:val="24"/>
-              </w:rPr>
-            </w:pPr>
-          </w:p>
-        </w:tc>
-        <w:tc>
-          <w:tcPr>
-            <w:tcW w:w="992" w:type="dxa"/>
-            <w:tcBorders>
-              <w:top w:val="single" w:sz="4" w:space="0" w:color="auto"/>
-              <w:left w:val="single" w:sz="4" w:space="0" w:color="auto"/>
-              <w:bottom w:val="single" w:sz="4" w:space="0" w:color="auto"/>
-              <w:right w:val="single" w:sz="4" w:space="0" w:color="auto"/>
-            </w:tcBorders>
-            <w:shd w:val="clear" w:color="auto" w:fill="auto"/>
-            <w:noWrap/>
-            <w:vAlign w:val="center"/>
-          </w:tcPr>
-          <w:p>
-            <w:pPr>
-              <w:widowControl/>
-              <w:jc w:val="center"/>
-              <w:rPr>
-                <w:rFonts w:ascii="Times New Roman" w:eastAsia="PMingLiU" w:hAnsi="Times New Roman" w:cs="Times New Roman"/>
-                <w:color w:val="000000"/>
-                <w:kern w:val="0"/>
-                <w:szCs w:val="24"/>
-              </w:rPr>
-            </w:pPr>
-          </w:p>
-        </w:tc>
-        <w:tc>
-          <w:tcPr>
-            <w:tcW w:w="992" w:type="dxa"/>
-            <w:tcBorders>
-              <w:top w:val="single" w:sz="4" w:space="0" w:color="auto"/>
-              <w:left w:val="single" w:sz="4" w:space="0" w:color="auto"/>
-              <w:bottom w:val="single" w:sz="4" w:space="0" w:color="auto"/>
-              <w:right w:val="single" w:sz="4" w:space="0" w:color="auto"/>
-            </w:tcBorders>
-            <w:shd w:val="clear" w:color="auto" w:fill="auto"/>
-            <w:noWrap/>
-            <w:vAlign w:val="center"/>
-          </w:tcPr>
-          <w:p>
-            <w:pPr>
-              <w:widowControl/>
-              <w:jc w:val="center"/>
-              <w:rPr>
-                <w:rFonts w:ascii="Times New Roman" w:eastAsia="PMingLiU" w:hAnsi="Times New Roman" w:cs="Times New Roman"/>
-                <w:color w:val="000000"/>
-                <w:kern w:val="0"/>
-                <w:szCs w:val="24"/>
-              </w:rPr>
-            </w:pPr>
-            <w:r>
-              <w:rPr>
-                <w:rFonts w:ascii="Times New Roman" w:eastAsia="PMingLiU" w:hAnsi="Times New Roman" w:cs="Times New Roman" w:hint="eastAsia"/>
-                <w:color w:val="000000"/>
-                <w:kern w:val="0"/>
-                <w:szCs w:val="24"/>
-              </w:rPr>
-              <w:t>2</w:t>
-            </w:r>
+                <w:rFonts w:ascii="Times New Roman" w:eastAsia="PMingLiU" w:hAnsi="Times New Roman" w:cs="Times New Roman"/>
+                <w:color w:val="000000"/>
+                <w:kern w:val="0"/>
+                <w:szCs w:val="24"/>
+              </w:rPr>
+            </w:pPr>
+            <w:r>
+              <w:rPr>
+                <w:rFonts w:ascii="Times New Roman" w:eastAsia="PMingLiU" w:hAnsi="Times New Roman" w:cs="Times New Roman" w:hint="eastAsia"/>
+                <w:color w:val="000000"/>
+                <w:kern w:val="0"/>
+                <w:szCs w:val="24"/>
+              </w:rPr>
+              <w:t>1</w:t>
+            </w:r>
+          </w:p>
+        </w:tc>
+        <w:tc>
+          <w:tcPr>
+            <w:tcW w:w="992" w:type="dxa"/>
+            <w:tcBorders>
+              <w:top w:val="single" w:sz="4" w:space="0" w:color="auto"/>
+              <w:left w:val="single" w:sz="4" w:space="0" w:color="auto"/>
+              <w:bottom w:val="single" w:sz="4" w:space="0" w:color="auto"/>
+              <w:right w:val="single" w:sz="4" w:space="0" w:color="auto"/>
+            </w:tcBorders>
+            <w:shd w:val="clear" w:color="auto" w:fill="auto"/>
+            <w:vAlign w:val="center"/>
+          </w:tcPr>
+          <w:p>
+            <w:pPr>
+              <w:widowControl/>
+              <w:jc w:val="center"/>
+              <w:rPr>
+                <w:rFonts w:ascii="Times New Roman" w:eastAsia="PMingLiU" w:hAnsi="Times New Roman" w:cs="Times New Roman"/>
+                <w:color w:val="000000"/>
+                <w:kern w:val="0"/>
+                <w:szCs w:val="24"/>
+              </w:rPr>
+            </w:pPr>
+          </w:p>
+        </w:tc>
+        <w:tc>
+          <w:tcPr>
+            <w:tcW w:w="992" w:type="dxa"/>
+            <w:tcBorders>
+              <w:top w:val="single" w:sz="4" w:space="0" w:color="auto"/>
+              <w:left w:val="single" w:sz="4" w:space="0" w:color="auto"/>
+              <w:bottom w:val="single" w:sz="4" w:space="0" w:color="auto"/>
+              <w:right w:val="single" w:sz="4" w:space="0" w:color="auto"/>
+            </w:tcBorders>
+            <w:shd w:val="clear" w:color="auto" w:fill="auto"/>
+            <w:noWrap/>
+            <w:vAlign w:val="center"/>
+          </w:tcPr>
+          <w:p>
+            <w:pPr>
+              <w:widowControl/>
+              <w:jc w:val="center"/>
+              <w:rPr>
+                <w:rFonts w:ascii="Times New Roman" w:eastAsia="PMingLiU" w:hAnsi="Times New Roman" w:cs="Times New Roman"/>
+                <w:color w:val="000000"/>
+                <w:kern w:val="0"/>
+                <w:szCs w:val="24"/>
+              </w:rPr>
+            </w:pPr>
+          </w:p>
+        </w:tc>
+        <w:tc>
+          <w:tcPr>
+            <w:tcW w:w="992" w:type="dxa"/>
+            <w:tcBorders>
+              <w:top w:val="single" w:sz="4" w:space="0" w:color="auto"/>
+              <w:left w:val="single" w:sz="4" w:space="0" w:color="auto"/>
+              <w:bottom w:val="single" w:sz="4" w:space="0" w:color="auto"/>
+              <w:right w:val="single" w:sz="4" w:space="0" w:color="auto"/>
+            </w:tcBorders>
+            <w:shd w:val="clear" w:color="auto" w:fill="auto"/>
+            <w:noWrap/>
+            <w:vAlign w:val="center"/>
+          </w:tcPr>
+          <w:p>
+            <w:pPr>
+              <w:widowControl/>
+              <w:jc w:val="center"/>
+              <w:rPr>
+                <w:rFonts w:ascii="Times New Roman" w:eastAsia="PMingLiU" w:hAnsi="Times New Roman" w:cs="Times New Roman"/>
+                <w:color w:val="000000"/>
+                <w:kern w:val="0"/>
+                <w:szCs w:val="24"/>
+              </w:rPr>
+            </w:pPr>
           </w:p>
         </w:tc>
         <w:tc>
@@ -16731,7 +16793,7 @@
                 <w:sz w:val="23"/>
                 <w:szCs w:val="23"/>
               </w:rPr>
-              <w:t>23</w:t>
+              <w:t>22</w:t>
             </w:r>
           </w:p>
         </w:tc>
@@ -16765,7 +16827,7 @@
                 <w:sz w:val="23"/>
                 <w:szCs w:val="23"/>
               </w:rPr>
-              <w:t>Integration Testing</w:t>
+              <w:t>Unit Testing</w:t>
             </w:r>
           </w:p>
         </w:tc>
@@ -16792,101 +16854,92 @@
                 <w:szCs w:val="24"/>
               </w:rPr>
             </w:pPr>
-            <w:r>
-              <w:rPr>
-                <w:rFonts w:ascii="Times New Roman" w:eastAsia="PMingLiU" w:hAnsi="Times New Roman" w:cs="Times New Roman" w:hint="eastAsia"/>
-                <w:color w:val="000000"/>
-                <w:kern w:val="0"/>
-                <w:szCs w:val="24"/>
-              </w:rPr>
-              <w:t>2</w:t>
-            </w:r>
-          </w:p>
-        </w:tc>
-        <w:tc>
-          <w:tcPr>
-            <w:tcW w:w="992" w:type="dxa"/>
-            <w:tcBorders>
-              <w:top w:val="single" w:sz="4" w:space="0" w:color="auto"/>
-              <w:left w:val="single" w:sz="4" w:space="0" w:color="auto"/>
-              <w:bottom w:val="single" w:sz="4" w:space="0" w:color="auto"/>
-              <w:right w:val="single" w:sz="4" w:space="0" w:color="auto"/>
-            </w:tcBorders>
-            <w:shd w:val="clear" w:color="auto" w:fill="auto"/>
-            <w:vAlign w:val="center"/>
-          </w:tcPr>
-          <w:p>
-            <w:pPr>
-              <w:widowControl/>
-              <w:jc w:val="center"/>
-              <w:rPr>
-                <w:rFonts w:ascii="Times New Roman" w:eastAsia="PMingLiU" w:hAnsi="Times New Roman" w:cs="Times New Roman"/>
-                <w:color w:val="000000"/>
-                <w:kern w:val="0"/>
-                <w:szCs w:val="24"/>
-              </w:rPr>
-            </w:pPr>
-          </w:p>
-        </w:tc>
-        <w:tc>
-          <w:tcPr>
-            <w:tcW w:w="992" w:type="dxa"/>
-            <w:tcBorders>
-              <w:top w:val="single" w:sz="4" w:space="0" w:color="auto"/>
-              <w:left w:val="single" w:sz="4" w:space="0" w:color="auto"/>
-              <w:bottom w:val="single" w:sz="4" w:space="0" w:color="auto"/>
-              <w:right w:val="single" w:sz="4" w:space="0" w:color="auto"/>
-            </w:tcBorders>
-            <w:shd w:val="clear" w:color="auto" w:fill="auto"/>
-            <w:noWrap/>
-            <w:vAlign w:val="center"/>
-          </w:tcPr>
-          <w:p>
-            <w:pPr>
-              <w:widowControl/>
-              <w:jc w:val="center"/>
-              <w:rPr>
-                <w:rFonts w:ascii="Times New Roman" w:eastAsia="PMingLiU" w:hAnsi="Times New Roman" w:cs="Times New Roman"/>
-                <w:color w:val="000000"/>
-                <w:kern w:val="0"/>
-                <w:szCs w:val="24"/>
-              </w:rPr>
-            </w:pPr>
-            <w:r>
-              <w:rPr>
-                <w:rFonts w:ascii="Times New Roman" w:eastAsia="PMingLiU" w:hAnsi="Times New Roman" w:cs="Times New Roman" w:hint="eastAsia"/>
-                <w:color w:val="000000"/>
-                <w:kern w:val="0"/>
-                <w:szCs w:val="24"/>
-              </w:rPr>
-              <w:t>0.75</w:t>
-            </w:r>
-          </w:p>
-        </w:tc>
-        <w:tc>
-          <w:tcPr>
-            <w:tcW w:w="992" w:type="dxa"/>
-            <w:tcBorders>
-              <w:top w:val="single" w:sz="4" w:space="0" w:color="auto"/>
-              <w:left w:val="single" w:sz="4" w:space="0" w:color="auto"/>
-              <w:bottom w:val="single" w:sz="4" w:space="0" w:color="auto"/>
-              <w:right w:val="single" w:sz="4" w:space="0" w:color="auto"/>
-            </w:tcBorders>
-            <w:shd w:val="clear" w:color="auto" w:fill="auto"/>
-            <w:noWrap/>
-            <w:vAlign w:val="center"/>
-          </w:tcPr>
-          <w:p>
-            <w:pPr>
-              <w:widowControl/>
-              <w:jc w:val="center"/>
-              <w:rPr>
-                <w:rFonts w:ascii="Times New Roman" w:eastAsia="PMingLiU" w:hAnsi="Times New Roman" w:cs="Times New Roman"/>
-                <w:color w:val="000000"/>
-                <w:kern w:val="0"/>
-                <w:szCs w:val="24"/>
-              </w:rPr>
-            </w:pPr>
+          </w:p>
+        </w:tc>
+        <w:tc>
+          <w:tcPr>
+            <w:tcW w:w="992" w:type="dxa"/>
+            <w:tcBorders>
+              <w:top w:val="single" w:sz="4" w:space="0" w:color="auto"/>
+              <w:left w:val="single" w:sz="4" w:space="0" w:color="auto"/>
+              <w:bottom w:val="single" w:sz="4" w:space="0" w:color="auto"/>
+              <w:right w:val="single" w:sz="4" w:space="0" w:color="auto"/>
+            </w:tcBorders>
+            <w:shd w:val="clear" w:color="auto" w:fill="auto"/>
+            <w:vAlign w:val="center"/>
+          </w:tcPr>
+          <w:p>
+            <w:pPr>
+              <w:widowControl/>
+              <w:jc w:val="center"/>
+              <w:rPr>
+                <w:rFonts w:ascii="Times New Roman" w:eastAsia="PMingLiU" w:hAnsi="Times New Roman" w:cs="Times New Roman"/>
+                <w:color w:val="000000"/>
+                <w:kern w:val="0"/>
+                <w:szCs w:val="24"/>
+              </w:rPr>
+            </w:pPr>
+          </w:p>
+        </w:tc>
+        <w:tc>
+          <w:tcPr>
+            <w:tcW w:w="992" w:type="dxa"/>
+            <w:tcBorders>
+              <w:top w:val="single" w:sz="4" w:space="0" w:color="auto"/>
+              <w:left w:val="single" w:sz="4" w:space="0" w:color="auto"/>
+              <w:bottom w:val="single" w:sz="4" w:space="0" w:color="auto"/>
+              <w:right w:val="single" w:sz="4" w:space="0" w:color="auto"/>
+            </w:tcBorders>
+            <w:shd w:val="clear" w:color="auto" w:fill="auto"/>
+            <w:noWrap/>
+            <w:vAlign w:val="center"/>
+          </w:tcPr>
+          <w:p>
+            <w:pPr>
+              <w:widowControl/>
+              <w:jc w:val="center"/>
+              <w:rPr>
+                <w:rFonts w:ascii="Times New Roman" w:eastAsia="PMingLiU" w:hAnsi="Times New Roman" w:cs="Times New Roman"/>
+                <w:color w:val="000000"/>
+                <w:kern w:val="0"/>
+                <w:szCs w:val="24"/>
+              </w:rPr>
+            </w:pPr>
+          </w:p>
+        </w:tc>
+        <w:tc>
+          <w:tcPr>
+            <w:tcW w:w="992" w:type="dxa"/>
+            <w:tcBorders>
+              <w:top w:val="single" w:sz="4" w:space="0" w:color="auto"/>
+              <w:left w:val="single" w:sz="4" w:space="0" w:color="auto"/>
+              <w:bottom w:val="single" w:sz="4" w:space="0" w:color="auto"/>
+              <w:right w:val="single" w:sz="4" w:space="0" w:color="auto"/>
+            </w:tcBorders>
+            <w:shd w:val="clear" w:color="auto" w:fill="auto"/>
+            <w:noWrap/>
+            <w:vAlign w:val="center"/>
+          </w:tcPr>
+          <w:p>
+            <w:pPr>
+              <w:widowControl/>
+              <w:jc w:val="center"/>
+              <w:rPr>
+                <w:rFonts w:ascii="Times New Roman" w:eastAsia="PMingLiU" w:hAnsi="Times New Roman" w:cs="Times New Roman"/>
+                <w:color w:val="000000"/>
+                <w:kern w:val="0"/>
+                <w:szCs w:val="24"/>
+              </w:rPr>
+            </w:pPr>
+            <w:r>
+              <w:rPr>
+                <w:rFonts w:ascii="Times New Roman" w:eastAsia="PMingLiU" w:hAnsi="Times New Roman" w:cs="Times New Roman" w:hint="eastAsia"/>
+                <w:color w:val="000000"/>
+                <w:kern w:val="0"/>
+                <w:szCs w:val="24"/>
+              </w:rPr>
+              <w:t>3.5</w:t>
+            </w:r>
           </w:p>
         </w:tc>
         <w:tc>
@@ -16935,55 +16988,207 @@
               <w:pStyle w:val="Default"/>
               <w:jc w:val="center"/>
               <w:rPr>
-                <w:b/>
-                <w:sz w:val="23"/>
-                <w:szCs w:val="23"/>
-              </w:rPr>
-            </w:pPr>
-            <w:r>
-              <w:rPr>
-                <w:b/>
-                <w:sz w:val="23"/>
-                <w:szCs w:val="23"/>
-              </w:rPr>
-              <w:t>32</w:t>
-            </w:r>
-          </w:p>
-        </w:tc>
-        <w:tc>
-          <w:tcPr>
-            <w:tcW w:w="8487" w:type="dxa"/>
-            <w:gridSpan w:val="6"/>
-            <w:tcBorders>
-              <w:top w:val="single" w:sz="4" w:space="0" w:color="auto"/>
-              <w:left w:val="single" w:sz="4" w:space="0" w:color="auto"/>
-              <w:bottom w:val="single" w:sz="4" w:space="0" w:color="auto"/>
-              <w:right w:val="single" w:sz="4" w:space="0" w:color="auto"/>
-            </w:tcBorders>
-            <w:shd w:val="clear" w:color="auto" w:fill="auto"/>
-            <w:noWrap/>
-            <w:vAlign w:val="center"/>
-          </w:tcPr>
-          <w:p>
-            <w:pPr>
-              <w:widowControl/>
-              <w:rPr>
-                <w:rFonts w:ascii="Times New Roman" w:eastAsia="PMingLiU" w:hAnsi="Times New Roman" w:cs="Times New Roman"/>
-                <w:color w:val="000000"/>
-                <w:kern w:val="0"/>
-                <w:szCs w:val="24"/>
-              </w:rPr>
-            </w:pPr>
-            <w:r>
+                <w:sz w:val="23"/>
+                <w:szCs w:val="23"/>
+              </w:rPr>
+            </w:pPr>
+            <w:r>
+              <w:rPr>
+                <w:rFonts w:hint="eastAsia"/>
+                <w:sz w:val="23"/>
+                <w:szCs w:val="23"/>
+              </w:rPr>
+              <w:t>23</w:t>
+            </w:r>
+          </w:p>
+        </w:tc>
+        <w:tc>
+          <w:tcPr>
+            <w:tcW w:w="3384" w:type="dxa"/>
+            <w:tcBorders>
+              <w:top w:val="single" w:sz="4" w:space="0" w:color="auto"/>
+              <w:left w:val="single" w:sz="4" w:space="0" w:color="auto"/>
+              <w:bottom w:val="single" w:sz="4" w:space="0" w:color="auto"/>
+              <w:right w:val="single" w:sz="4" w:space="0" w:color="auto"/>
+            </w:tcBorders>
+            <w:shd w:val="clear" w:color="auto" w:fill="auto"/>
+            <w:noWrap/>
+            <w:vAlign w:val="center"/>
+          </w:tcPr>
+          <w:p>
+            <w:pPr>
+              <w:widowControl/>
               <w:rPr>
                 <w:rFonts w:ascii="Times New Roman" w:hAnsi="Times New Roman" w:cs="Times New Roman"/>
-                <w:b/>
                 <w:bCs/>
                 <w:sz w:val="23"/>
                 <w:szCs w:val="23"/>
               </w:rPr>
-              <w:t>Final Report</w:t>
-            </w:r>
+            </w:pPr>
+            <w:r>
+              <w:rPr>
+                <w:rFonts w:ascii="Times New Roman" w:hAnsi="Times New Roman" w:cs="Times New Roman" w:hint="eastAsia"/>
+                <w:bCs/>
+                <w:sz w:val="23"/>
+                <w:szCs w:val="23"/>
+              </w:rPr>
+              <w:t>Integration Testing</w:t>
+            </w:r>
+          </w:p>
+        </w:tc>
+        <w:tc>
+          <w:tcPr>
+            <w:tcW w:w="1134" w:type="dxa"/>
+            <w:tcBorders>
+              <w:top w:val="single" w:sz="4" w:space="0" w:color="auto"/>
+              <w:left w:val="single" w:sz="4" w:space="0" w:color="auto"/>
+              <w:bottom w:val="single" w:sz="4" w:space="0" w:color="auto"/>
+              <w:right w:val="single" w:sz="4" w:space="0" w:color="auto"/>
+            </w:tcBorders>
+            <w:shd w:val="clear" w:color="auto" w:fill="auto"/>
+            <w:vAlign w:val="center"/>
+          </w:tcPr>
+          <w:p>
+            <w:pPr>
+              <w:widowControl/>
+              <w:jc w:val="center"/>
+              <w:rPr>
+                <w:rFonts w:ascii="Times New Roman" w:eastAsia="PMingLiU" w:hAnsi="Times New Roman" w:cs="Times New Roman"/>
+                <w:color w:val="000000"/>
+                <w:kern w:val="0"/>
+                <w:szCs w:val="24"/>
+              </w:rPr>
+            </w:pPr>
+            <w:r>
+              <w:rPr>
+                <w:rFonts w:ascii="Times New Roman" w:eastAsia="PMingLiU" w:hAnsi="Times New Roman" w:cs="Times New Roman" w:hint="eastAsia"/>
+                <w:color w:val="000000"/>
+                <w:kern w:val="0"/>
+                <w:szCs w:val="24"/>
+              </w:rPr>
+              <w:t>2</w:t>
+            </w:r>
+          </w:p>
+        </w:tc>
+        <w:tc>
+          <w:tcPr>
+            <w:tcW w:w="992" w:type="dxa"/>
+            <w:tcBorders>
+              <w:top w:val="single" w:sz="4" w:space="0" w:color="auto"/>
+              <w:left w:val="single" w:sz="4" w:space="0" w:color="auto"/>
+              <w:bottom w:val="single" w:sz="4" w:space="0" w:color="auto"/>
+              <w:right w:val="single" w:sz="4" w:space="0" w:color="auto"/>
+            </w:tcBorders>
+            <w:shd w:val="clear" w:color="auto" w:fill="auto"/>
+            <w:vAlign w:val="center"/>
+          </w:tcPr>
+          <w:p>
+            <w:pPr>
+              <w:widowControl/>
+              <w:jc w:val="center"/>
+              <w:rPr>
+                <w:rFonts w:ascii="Times New Roman" w:eastAsia="PMingLiU" w:hAnsi="Times New Roman" w:cs="Times New Roman"/>
+                <w:color w:val="000000"/>
+                <w:kern w:val="0"/>
+                <w:szCs w:val="24"/>
+              </w:rPr>
+            </w:pPr>
+          </w:p>
+        </w:tc>
+        <w:tc>
+          <w:tcPr>
+            <w:tcW w:w="992" w:type="dxa"/>
+            <w:tcBorders>
+              <w:top w:val="single" w:sz="4" w:space="0" w:color="auto"/>
+              <w:left w:val="single" w:sz="4" w:space="0" w:color="auto"/>
+              <w:bottom w:val="single" w:sz="4" w:space="0" w:color="auto"/>
+              <w:right w:val="single" w:sz="4" w:space="0" w:color="auto"/>
+            </w:tcBorders>
+            <w:shd w:val="clear" w:color="auto" w:fill="auto"/>
+            <w:noWrap/>
+            <w:vAlign w:val="center"/>
+          </w:tcPr>
+          <w:p>
+            <w:pPr>
+              <w:widowControl/>
+              <w:jc w:val="center"/>
+              <w:rPr>
+                <w:rFonts w:ascii="Times New Roman" w:eastAsia="PMingLiU" w:hAnsi="Times New Roman" w:cs="Times New Roman"/>
+                <w:color w:val="000000"/>
+                <w:kern w:val="0"/>
+                <w:szCs w:val="24"/>
+              </w:rPr>
+            </w:pPr>
+            <w:r>
+              <w:rPr>
+                <w:rFonts w:ascii="Times New Roman" w:eastAsia="PMingLiU" w:hAnsi="Times New Roman" w:cs="Times New Roman" w:hint="eastAsia"/>
+                <w:color w:val="000000"/>
+                <w:kern w:val="0"/>
+                <w:szCs w:val="24"/>
+              </w:rPr>
+              <w:t>1.25</w:t>
+            </w:r>
+          </w:p>
+        </w:tc>
+        <w:tc>
+          <w:tcPr>
+            <w:tcW w:w="992" w:type="dxa"/>
+            <w:tcBorders>
+              <w:top w:val="single" w:sz="4" w:space="0" w:color="auto"/>
+              <w:left w:val="single" w:sz="4" w:space="0" w:color="auto"/>
+              <w:bottom w:val="single" w:sz="4" w:space="0" w:color="auto"/>
+              <w:right w:val="single" w:sz="4" w:space="0" w:color="auto"/>
+            </w:tcBorders>
+            <w:shd w:val="clear" w:color="auto" w:fill="auto"/>
+            <w:noWrap/>
+            <w:vAlign w:val="center"/>
+          </w:tcPr>
+          <w:p>
+            <w:pPr>
+              <w:widowControl/>
+              <w:jc w:val="center"/>
+              <w:rPr>
+                <w:rFonts w:ascii="Times New Roman" w:eastAsia="PMingLiU" w:hAnsi="Times New Roman" w:cs="Times New Roman"/>
+                <w:color w:val="000000"/>
+                <w:kern w:val="0"/>
+                <w:szCs w:val="24"/>
+              </w:rPr>
+            </w:pPr>
+            <w:r>
+              <w:rPr>
+                <w:rFonts w:ascii="Times New Roman" w:eastAsia="PMingLiU" w:hAnsi="Times New Roman" w:cs="Times New Roman" w:hint="eastAsia"/>
+                <w:color w:val="000000"/>
+                <w:kern w:val="0"/>
+                <w:szCs w:val="24"/>
+              </w:rPr>
+              <w:t>0.5</w:t>
+            </w:r>
+          </w:p>
+        </w:tc>
+        <w:tc>
+          <w:tcPr>
+            <w:tcW w:w="993" w:type="dxa"/>
+            <w:tcBorders>
+              <w:top w:val="single" w:sz="4" w:space="0" w:color="auto"/>
+              <w:left w:val="single" w:sz="4" w:space="0" w:color="auto"/>
+              <w:bottom w:val="single" w:sz="4" w:space="0" w:color="auto"/>
+              <w:right w:val="single" w:sz="4" w:space="0" w:color="auto"/>
+            </w:tcBorders>
+            <w:shd w:val="clear" w:color="auto" w:fill="auto"/>
+            <w:noWrap/>
+            <w:vAlign w:val="center"/>
+          </w:tcPr>
+          <w:p>
+            <w:pPr>
+              <w:widowControl/>
+              <w:jc w:val="center"/>
+              <w:rPr>
+                <w:rFonts w:ascii="Times New Roman" w:eastAsia="PMingLiU" w:hAnsi="Times New Roman" w:cs="Times New Roman"/>
+                <w:color w:val="000000"/>
+                <w:kern w:val="0"/>
+                <w:szCs w:val="24"/>
+              </w:rPr>
+            </w:pPr>
           </w:p>
         </w:tc>
       </w:tr>
@@ -17006,13 +17211,14 @@
               <w:pStyle w:val="Default"/>
               <w:jc w:val="center"/>
               <w:rPr>
-                <w:sz w:val="23"/>
-                <w:szCs w:val="23"/>
-              </w:rPr>
-            </w:pPr>
-            <w:r>
-              <w:rPr>
-                <w:rFonts w:hint="eastAsia"/>
+                <w:b/>
+                <w:sz w:val="23"/>
+                <w:szCs w:val="23"/>
+              </w:rPr>
+            </w:pPr>
+            <w:r>
+              <w:rPr>
+                <w:b/>
                 <w:sz w:val="23"/>
                 <w:szCs w:val="23"/>
               </w:rPr>
@@ -17022,198 +17228,37 @@
         </w:tc>
         <w:tc>
           <w:tcPr>
-            <w:tcW w:w="3384" w:type="dxa"/>
-            <w:tcBorders>
-              <w:top w:val="single" w:sz="4" w:space="0" w:color="auto"/>
-              <w:left w:val="single" w:sz="4" w:space="0" w:color="auto"/>
-              <w:bottom w:val="single" w:sz="4" w:space="0" w:color="auto"/>
-              <w:right w:val="single" w:sz="4" w:space="0" w:color="auto"/>
-            </w:tcBorders>
-            <w:shd w:val="clear" w:color="auto" w:fill="auto"/>
-            <w:noWrap/>
-            <w:vAlign w:val="center"/>
-          </w:tcPr>
-          <w:p>
-            <w:pPr>
-              <w:pStyle w:val="Default"/>
-              <w:rPr>
+            <w:tcW w:w="8487" w:type="dxa"/>
+            <w:gridSpan w:val="6"/>
+            <w:tcBorders>
+              <w:top w:val="single" w:sz="4" w:space="0" w:color="auto"/>
+              <w:left w:val="single" w:sz="4" w:space="0" w:color="auto"/>
+              <w:bottom w:val="single" w:sz="4" w:space="0" w:color="auto"/>
+              <w:right w:val="single" w:sz="4" w:space="0" w:color="auto"/>
+            </w:tcBorders>
+            <w:shd w:val="clear" w:color="auto" w:fill="auto"/>
+            <w:noWrap/>
+            <w:vAlign w:val="center"/>
+          </w:tcPr>
+          <w:p>
+            <w:pPr>
+              <w:widowControl/>
+              <w:rPr>
+                <w:rFonts w:ascii="Times New Roman" w:eastAsia="PMingLiU" w:hAnsi="Times New Roman" w:cs="Times New Roman"/>
+                <w:color w:val="000000"/>
+                <w:kern w:val="0"/>
+                <w:szCs w:val="24"/>
+              </w:rPr>
+            </w:pPr>
+            <w:r>
+              <w:rPr>
+                <w:rFonts w:ascii="Times New Roman" w:hAnsi="Times New Roman" w:cs="Times New Roman"/>
+                <w:b/>
                 <w:bCs/>
                 <w:sz w:val="23"/>
                 <w:szCs w:val="23"/>
               </w:rPr>
-            </w:pPr>
-            <w:r>
-              <w:rPr>
-                <w:rFonts w:hint="eastAsia"/>
-                <w:bCs/>
-                <w:sz w:val="23"/>
-                <w:szCs w:val="23"/>
-              </w:rPr>
               <w:t>Final Report</w:t>
-            </w:r>
-          </w:p>
-        </w:tc>
-        <w:tc>
-          <w:tcPr>
-            <w:tcW w:w="1134" w:type="dxa"/>
-            <w:tcBorders>
-              <w:top w:val="single" w:sz="4" w:space="0" w:color="auto"/>
-              <w:left w:val="single" w:sz="4" w:space="0" w:color="auto"/>
-              <w:bottom w:val="single" w:sz="4" w:space="0" w:color="auto"/>
-              <w:right w:val="single" w:sz="4" w:space="0" w:color="auto"/>
-            </w:tcBorders>
-            <w:shd w:val="clear" w:color="auto" w:fill="auto"/>
-            <w:vAlign w:val="center"/>
-          </w:tcPr>
-          <w:p>
-            <w:pPr>
-              <w:widowControl/>
-              <w:jc w:val="center"/>
-              <w:rPr>
-                <w:rFonts w:ascii="Times New Roman" w:eastAsia="PMingLiU" w:hAnsi="Times New Roman" w:cs="Times New Roman"/>
-                <w:color w:val="000000"/>
-                <w:kern w:val="0"/>
-                <w:szCs w:val="24"/>
-              </w:rPr>
-            </w:pPr>
-            <w:r>
-              <w:rPr>
-                <w:rFonts w:ascii="Times New Roman" w:eastAsia="PMingLiU" w:hAnsi="Times New Roman" w:cs="Times New Roman" w:hint="eastAsia"/>
-                <w:color w:val="000000"/>
-                <w:kern w:val="0"/>
-                <w:szCs w:val="24"/>
-              </w:rPr>
-              <w:t>4.5</w:t>
-            </w:r>
-          </w:p>
-        </w:tc>
-        <w:tc>
-          <w:tcPr>
-            <w:tcW w:w="992" w:type="dxa"/>
-            <w:tcBorders>
-              <w:top w:val="single" w:sz="4" w:space="0" w:color="auto"/>
-              <w:left w:val="single" w:sz="4" w:space="0" w:color="auto"/>
-              <w:bottom w:val="single" w:sz="4" w:space="0" w:color="auto"/>
-              <w:right w:val="single" w:sz="4" w:space="0" w:color="auto"/>
-            </w:tcBorders>
-            <w:shd w:val="clear" w:color="auto" w:fill="auto"/>
-            <w:vAlign w:val="center"/>
-          </w:tcPr>
-          <w:p>
-            <w:pPr>
-              <w:widowControl/>
-              <w:jc w:val="center"/>
-              <w:rPr>
-                <w:rFonts w:ascii="Times New Roman" w:eastAsia="PMingLiU" w:hAnsi="Times New Roman" w:cs="Times New Roman"/>
-                <w:color w:val="000000"/>
-                <w:kern w:val="0"/>
-                <w:szCs w:val="24"/>
-              </w:rPr>
-            </w:pPr>
-          </w:p>
-        </w:tc>
-        <w:tc>
-          <w:tcPr>
-            <w:tcW w:w="992" w:type="dxa"/>
-            <w:tcBorders>
-              <w:top w:val="single" w:sz="4" w:space="0" w:color="auto"/>
-              <w:left w:val="single" w:sz="4" w:space="0" w:color="auto"/>
-              <w:bottom w:val="single" w:sz="4" w:space="0" w:color="auto"/>
-              <w:right w:val="single" w:sz="4" w:space="0" w:color="auto"/>
-            </w:tcBorders>
-            <w:shd w:val="clear" w:color="auto" w:fill="auto"/>
-            <w:noWrap/>
-            <w:vAlign w:val="center"/>
-          </w:tcPr>
-          <w:p>
-            <w:pPr>
-              <w:widowControl/>
-              <w:jc w:val="center"/>
-              <w:rPr>
-                <w:rFonts w:ascii="Times New Roman" w:eastAsia="PMingLiU" w:hAnsi="Times New Roman" w:cs="Times New Roman"/>
-                <w:color w:val="000000"/>
-                <w:kern w:val="0"/>
-                <w:szCs w:val="24"/>
-              </w:rPr>
-            </w:pPr>
-          </w:p>
-        </w:tc>
-        <w:tc>
-          <w:tcPr>
-            <w:tcW w:w="992" w:type="dxa"/>
-            <w:tcBorders>
-              <w:top w:val="single" w:sz="4" w:space="0" w:color="auto"/>
-              <w:left w:val="single" w:sz="4" w:space="0" w:color="auto"/>
-              <w:bottom w:val="single" w:sz="4" w:space="0" w:color="auto"/>
-              <w:right w:val="single" w:sz="4" w:space="0" w:color="auto"/>
-            </w:tcBorders>
-            <w:shd w:val="clear" w:color="auto" w:fill="auto"/>
-            <w:noWrap/>
-            <w:vAlign w:val="center"/>
-          </w:tcPr>
-          <w:p>
-            <w:pPr>
-              <w:widowControl/>
-              <w:jc w:val="center"/>
-              <w:rPr>
-                <w:rFonts w:ascii="Times New Roman" w:eastAsia="PMingLiU" w:hAnsi="Times New Roman" w:cs="Times New Roman"/>
-                <w:color w:val="000000"/>
-                <w:kern w:val="0"/>
-                <w:szCs w:val="24"/>
-              </w:rPr>
-            </w:pPr>
-          </w:p>
-        </w:tc>
-        <w:tc>
-          <w:tcPr>
-            <w:tcW w:w="993" w:type="dxa"/>
-            <w:tcBorders>
-              <w:top w:val="single" w:sz="4" w:space="0" w:color="auto"/>
-              <w:left w:val="single" w:sz="4" w:space="0" w:color="auto"/>
-              <w:bottom w:val="single" w:sz="4" w:space="0" w:color="auto"/>
-              <w:right w:val="single" w:sz="4" w:space="0" w:color="auto"/>
-            </w:tcBorders>
-            <w:shd w:val="clear" w:color="auto" w:fill="auto"/>
-            <w:noWrap/>
-            <w:vAlign w:val="center"/>
-          </w:tcPr>
-          <w:p>
-            <w:pPr>
-              <w:widowControl/>
-              <w:jc w:val="center"/>
-              <w:rPr>
-                <w:rFonts w:ascii="Times New Roman" w:eastAsia="PMingLiU" w:hAnsi="Times New Roman" w:cs="Times New Roman"/>
-                <w:color w:val="000000"/>
-                <w:kern w:val="0"/>
-                <w:szCs w:val="24"/>
-              </w:rPr>
-            </w:pPr>
-            <w:r>
-              <w:rPr>
-                <w:rFonts w:ascii="Times New Roman" w:eastAsia="PMingLiU" w:hAnsi="Times New Roman" w:cs="Times New Roman" w:hint="eastAsia"/>
-                <w:color w:val="000000"/>
-                <w:kern w:val="0"/>
-                <w:szCs w:val="24"/>
-              </w:rPr>
-              <w:t>4</w:t>
-            </w:r>
-            <w:r>
-              <w:rPr>
-                <w:rFonts w:ascii="Times New Roman" w:eastAsia="PMingLiU" w:hAnsi="Times New Roman" w:cs="Times New Roman" w:hint="eastAsia"/>
-                <w:color w:val="000000"/>
-                <w:kern w:val="0"/>
-                <w:szCs w:val="24"/>
-              </w:rPr>
-              <w:t>.</w:t>
-            </w:r>
-            <w:r>
-              <w:rPr>
-                <w:rFonts w:ascii="Times New Roman" w:eastAsia="PMingLiU" w:hAnsi="Times New Roman" w:cs="Times New Roman" w:hint="eastAsia"/>
-                <w:color w:val="000000"/>
-                <w:kern w:val="0"/>
-                <w:szCs w:val="24"/>
-              </w:rPr>
-              <w:t>5</w:t>
             </w:r>
           </w:p>
         </w:tc>
@@ -17231,7 +17276,6 @@
               <w:bottom w:val="single" w:sz="4" w:space="0" w:color="auto"/>
               <w:right w:val="single" w:sz="4" w:space="0" w:color="auto"/>
             </w:tcBorders>
-            <w:shd w:val="clear" w:color="auto" w:fill="C2D69B" w:themeFill="accent3" w:themeFillTint="99"/>
           </w:tcPr>
           <w:p>
             <w:pPr>
@@ -17242,6 +17286,14 @@
                 <w:szCs w:val="23"/>
               </w:rPr>
             </w:pPr>
+            <w:r>
+              <w:rPr>
+                <w:rFonts w:hint="eastAsia"/>
+                <w:sz w:val="23"/>
+                <w:szCs w:val="23"/>
+              </w:rPr>
+              <w:t>32</w:t>
+            </w:r>
           </w:p>
         </w:tc>
         <w:tc>
@@ -17253,7 +17305,7 @@
               <w:bottom w:val="single" w:sz="4" w:space="0" w:color="auto"/>
               <w:right w:val="single" w:sz="4" w:space="0" w:color="auto"/>
             </w:tcBorders>
-            <w:shd w:val="clear" w:color="auto" w:fill="C2D69B" w:themeFill="accent3" w:themeFillTint="99"/>
+            <w:shd w:val="clear" w:color="auto" w:fill="auto"/>
             <w:noWrap/>
             <w:vAlign w:val="center"/>
           </w:tcPr>
@@ -17261,7 +17313,7 @@
             <w:pPr>
               <w:pStyle w:val="Default"/>
               <w:rPr>
-                <w:b/>
+                <w:bCs/>
                 <w:sz w:val="23"/>
                 <w:szCs w:val="23"/>
               </w:rPr>
@@ -17269,11 +17321,11 @@
             <w:r>
               <w:rPr>
                 <w:rFonts w:hint="eastAsia"/>
-                <w:b/>
-                <w:sz w:val="23"/>
-                <w:szCs w:val="23"/>
-              </w:rPr>
-              <w:t>Subtotal</w:t>
+                <w:bCs/>
+                <w:sz w:val="23"/>
+                <w:szCs w:val="23"/>
+              </w:rPr>
+              <w:t>Final Report</w:t>
             </w:r>
           </w:p>
         </w:tc>
@@ -17286,97 +17338,124 @@
               <w:bottom w:val="single" w:sz="4" w:space="0" w:color="auto"/>
               <w:right w:val="single" w:sz="4" w:space="0" w:color="auto"/>
             </w:tcBorders>
-            <w:shd w:val="clear" w:color="auto" w:fill="C2D69B" w:themeFill="accent3" w:themeFillTint="99"/>
-            <w:vAlign w:val="center"/>
-          </w:tcPr>
-          <w:p>
-            <w:pPr>
-              <w:widowControl/>
-              <w:jc w:val="center"/>
-              <w:rPr>
-                <w:rFonts w:ascii="Times New Roman" w:eastAsia="PMingLiU" w:hAnsi="Times New Roman" w:cs="Times New Roman"/>
-                <w:color w:val="000000"/>
-                <w:kern w:val="0"/>
-                <w:szCs w:val="24"/>
-              </w:rPr>
-            </w:pPr>
-          </w:p>
-        </w:tc>
-        <w:tc>
-          <w:tcPr>
-            <w:tcW w:w="992" w:type="dxa"/>
-            <w:tcBorders>
-              <w:top w:val="single" w:sz="4" w:space="0" w:color="auto"/>
-              <w:left w:val="single" w:sz="4" w:space="0" w:color="auto"/>
-              <w:bottom w:val="single" w:sz="4" w:space="0" w:color="auto"/>
-              <w:right w:val="single" w:sz="4" w:space="0" w:color="auto"/>
-            </w:tcBorders>
-            <w:shd w:val="clear" w:color="auto" w:fill="C2D69B" w:themeFill="accent3" w:themeFillTint="99"/>
-            <w:vAlign w:val="center"/>
-          </w:tcPr>
-          <w:p>
-            <w:pPr>
-              <w:widowControl/>
-              <w:jc w:val="center"/>
-              <w:rPr>
-                <w:rFonts w:ascii="Times New Roman" w:eastAsia="PMingLiU" w:hAnsi="Times New Roman" w:cs="Times New Roman"/>
-                <w:color w:val="000000"/>
-                <w:kern w:val="0"/>
-                <w:szCs w:val="24"/>
-              </w:rPr>
-            </w:pPr>
-          </w:p>
-        </w:tc>
-        <w:tc>
-          <w:tcPr>
-            <w:tcW w:w="992" w:type="dxa"/>
-            <w:tcBorders>
-              <w:top w:val="single" w:sz="4" w:space="0" w:color="auto"/>
-              <w:left w:val="single" w:sz="4" w:space="0" w:color="auto"/>
-              <w:bottom w:val="single" w:sz="4" w:space="0" w:color="auto"/>
-              <w:right w:val="single" w:sz="4" w:space="0" w:color="auto"/>
-            </w:tcBorders>
-            <w:shd w:val="clear" w:color="auto" w:fill="C2D69B" w:themeFill="accent3" w:themeFillTint="99"/>
-            <w:noWrap/>
-            <w:vAlign w:val="center"/>
-          </w:tcPr>
-          <w:p>
-            <w:pPr>
-              <w:widowControl/>
-              <w:jc w:val="center"/>
-              <w:rPr>
-                <w:rFonts w:ascii="Times New Roman" w:eastAsia="PMingLiU" w:hAnsi="Times New Roman" w:cs="Times New Roman"/>
-                <w:color w:val="000000"/>
-                <w:kern w:val="0"/>
-                <w:szCs w:val="24"/>
-              </w:rPr>
-            </w:pPr>
-          </w:p>
-        </w:tc>
-        <w:tc>
-          <w:tcPr>
-            <w:tcW w:w="992" w:type="dxa"/>
-            <w:tcBorders>
-              <w:top w:val="single" w:sz="4" w:space="0" w:color="auto"/>
-              <w:left w:val="single" w:sz="4" w:space="0" w:color="auto"/>
-              <w:bottom w:val="single" w:sz="4" w:space="0" w:color="auto"/>
-              <w:right w:val="single" w:sz="4" w:space="0" w:color="auto"/>
-            </w:tcBorders>
-            <w:shd w:val="clear" w:color="auto" w:fill="C2D69B" w:themeFill="accent3" w:themeFillTint="99"/>
-            <w:noWrap/>
-            <w:vAlign w:val="center"/>
-          </w:tcPr>
-          <w:p>
-            <w:pPr>
-              <w:widowControl/>
-              <w:jc w:val="center"/>
-              <w:rPr>
-                <w:rFonts w:ascii="Times New Roman" w:eastAsia="PMingLiU" w:hAnsi="Times New Roman" w:cs="Times New Roman"/>
-                <w:color w:val="000000"/>
-                <w:kern w:val="0"/>
-                <w:szCs w:val="24"/>
-              </w:rPr>
-            </w:pPr>
+            <w:shd w:val="clear" w:color="auto" w:fill="auto"/>
+            <w:vAlign w:val="center"/>
+          </w:tcPr>
+          <w:p>
+            <w:pPr>
+              <w:widowControl/>
+              <w:jc w:val="center"/>
+              <w:rPr>
+                <w:rFonts w:ascii="Times New Roman" w:eastAsia="PMingLiU" w:hAnsi="Times New Roman" w:cs="Times New Roman"/>
+                <w:color w:val="000000"/>
+                <w:kern w:val="0"/>
+                <w:szCs w:val="24"/>
+              </w:rPr>
+            </w:pPr>
+            <w:r>
+              <w:rPr>
+                <w:rFonts w:ascii="Times New Roman" w:eastAsia="PMingLiU" w:hAnsi="Times New Roman" w:cs="Times New Roman" w:hint="eastAsia"/>
+                <w:color w:val="000000"/>
+                <w:kern w:val="0"/>
+                <w:szCs w:val="24"/>
+              </w:rPr>
+              <w:t>4.5</w:t>
+            </w:r>
+          </w:p>
+        </w:tc>
+        <w:tc>
+          <w:tcPr>
+            <w:tcW w:w="992" w:type="dxa"/>
+            <w:tcBorders>
+              <w:top w:val="single" w:sz="4" w:space="0" w:color="auto"/>
+              <w:left w:val="single" w:sz="4" w:space="0" w:color="auto"/>
+              <w:bottom w:val="single" w:sz="4" w:space="0" w:color="auto"/>
+              <w:right w:val="single" w:sz="4" w:space="0" w:color="auto"/>
+            </w:tcBorders>
+            <w:shd w:val="clear" w:color="auto" w:fill="auto"/>
+            <w:vAlign w:val="center"/>
+          </w:tcPr>
+          <w:p>
+            <w:pPr>
+              <w:widowControl/>
+              <w:jc w:val="center"/>
+              <w:rPr>
+                <w:rFonts w:ascii="Times New Roman" w:eastAsia="PMingLiU" w:hAnsi="Times New Roman" w:cs="Times New Roman"/>
+                <w:color w:val="000000"/>
+                <w:kern w:val="0"/>
+                <w:szCs w:val="24"/>
+              </w:rPr>
+            </w:pPr>
+          </w:p>
+        </w:tc>
+        <w:tc>
+          <w:tcPr>
+            <w:tcW w:w="992" w:type="dxa"/>
+            <w:tcBorders>
+              <w:top w:val="single" w:sz="4" w:space="0" w:color="auto"/>
+              <w:left w:val="single" w:sz="4" w:space="0" w:color="auto"/>
+              <w:bottom w:val="single" w:sz="4" w:space="0" w:color="auto"/>
+              <w:right w:val="single" w:sz="4" w:space="0" w:color="auto"/>
+            </w:tcBorders>
+            <w:shd w:val="clear" w:color="auto" w:fill="auto"/>
+            <w:noWrap/>
+            <w:vAlign w:val="center"/>
+          </w:tcPr>
+          <w:p>
+            <w:pPr>
+              <w:widowControl/>
+              <w:jc w:val="center"/>
+              <w:rPr>
+                <w:rFonts w:ascii="Times New Roman" w:eastAsia="PMingLiU" w:hAnsi="Times New Roman" w:cs="Times New Roman"/>
+                <w:color w:val="000000"/>
+                <w:kern w:val="0"/>
+                <w:szCs w:val="24"/>
+              </w:rPr>
+            </w:pPr>
+            <w:r>
+              <w:rPr>
+                <w:rFonts w:ascii="Times New Roman" w:eastAsia="PMingLiU" w:hAnsi="Times New Roman" w:cs="Times New Roman" w:hint="eastAsia"/>
+                <w:color w:val="000000"/>
+                <w:kern w:val="0"/>
+                <w:szCs w:val="24"/>
+              </w:rPr>
+              <w:t>2.5</w:t>
+            </w:r>
+          </w:p>
+        </w:tc>
+        <w:tc>
+          <w:tcPr>
+            <w:tcW w:w="992" w:type="dxa"/>
+            <w:tcBorders>
+              <w:top w:val="single" w:sz="4" w:space="0" w:color="auto"/>
+              <w:left w:val="single" w:sz="4" w:space="0" w:color="auto"/>
+              <w:bottom w:val="single" w:sz="4" w:space="0" w:color="auto"/>
+              <w:right w:val="single" w:sz="4" w:space="0" w:color="auto"/>
+            </w:tcBorders>
+            <w:shd w:val="clear" w:color="auto" w:fill="auto"/>
+            <w:noWrap/>
+            <w:vAlign w:val="center"/>
+          </w:tcPr>
+          <w:p>
+            <w:pPr>
+              <w:widowControl/>
+              <w:jc w:val="center"/>
+              <w:rPr>
+                <w:rFonts w:ascii="Times New Roman" w:eastAsia="PMingLiU" w:hAnsi="Times New Roman" w:cs="Times New Roman"/>
+                <w:color w:val="000000"/>
+                <w:kern w:val="0"/>
+                <w:szCs w:val="24"/>
+              </w:rPr>
+            </w:pPr>
+            <w:r>
+              <w:rPr>
+                <w:rFonts w:ascii="Times New Roman" w:eastAsia="PMingLiU" w:hAnsi="Times New Roman" w:cs="Times New Roman" w:hint="eastAsia"/>
+                <w:color w:val="000000"/>
+                <w:kern w:val="0"/>
+                <w:szCs w:val="24"/>
+              </w:rPr>
+              <w:t>1</w:t>
+            </w:r>
           </w:p>
         </w:tc>
         <w:tc>
@@ -17388,21 +17467,30 @@
               <w:bottom w:val="single" w:sz="4" w:space="0" w:color="auto"/>
               <w:right w:val="single" w:sz="4" w:space="0" w:color="auto"/>
             </w:tcBorders>
-            <w:shd w:val="clear" w:color="auto" w:fill="C2D69B" w:themeFill="accent3" w:themeFillTint="99"/>
-            <w:noWrap/>
-            <w:vAlign w:val="center"/>
-          </w:tcPr>
-          <w:p>
-            <w:pPr>
-              <w:widowControl/>
-              <w:jc w:val="center"/>
-              <w:rPr>
-                <w:rFonts w:ascii="Times New Roman" w:eastAsia="PMingLiU" w:hAnsi="Times New Roman" w:cs="Times New Roman"/>
-                <w:color w:val="000000"/>
-                <w:kern w:val="0"/>
-                <w:szCs w:val="24"/>
-              </w:rPr>
-            </w:pPr>
+            <w:shd w:val="clear" w:color="auto" w:fill="auto"/>
+            <w:noWrap/>
+            <w:vAlign w:val="center"/>
+          </w:tcPr>
+          <w:p>
+            <w:pPr>
+              <w:widowControl/>
+              <w:jc w:val="center"/>
+              <w:rPr>
+                <w:rFonts w:ascii="Times New Roman" w:eastAsia="PMingLiU" w:hAnsi="Times New Roman" w:cs="Times New Roman"/>
+                <w:color w:val="000000"/>
+                <w:kern w:val="0"/>
+                <w:szCs w:val="24"/>
+              </w:rPr>
+            </w:pPr>
+            <w:r>
+              <w:rPr>
+                <w:rFonts w:ascii="Times New Roman" w:eastAsia="PMingLiU" w:hAnsi="Times New Roman" w:cs="Times New Roman" w:hint="eastAsia"/>
+                <w:color w:val="000000"/>
+                <w:kern w:val="0"/>
+                <w:szCs w:val="24"/>
+              </w:rPr>
+              <w:t>5</w:t>
+            </w:r>
           </w:p>
         </w:tc>
       </w:tr>
@@ -17419,7 +17507,7 @@
               <w:bottom w:val="single" w:sz="4" w:space="0" w:color="auto"/>
               <w:right w:val="single" w:sz="4" w:space="0" w:color="auto"/>
             </w:tcBorders>
-            <w:shd w:val="clear" w:color="auto" w:fill="FFFFFF" w:themeFill="background1"/>
+            <w:shd w:val="clear" w:color="auto" w:fill="C2D69B" w:themeFill="accent3" w:themeFillTint="99"/>
           </w:tcPr>
           <w:p>
             <w:pPr>
@@ -17441,7 +17529,7 @@
               <w:bottom w:val="single" w:sz="4" w:space="0" w:color="auto"/>
               <w:right w:val="single" w:sz="4" w:space="0" w:color="auto"/>
             </w:tcBorders>
-            <w:shd w:val="clear" w:color="auto" w:fill="FFFFFF" w:themeFill="background1"/>
+            <w:shd w:val="clear" w:color="auto" w:fill="C2D69B" w:themeFill="accent3" w:themeFillTint="99"/>
             <w:noWrap/>
             <w:vAlign w:val="center"/>
           </w:tcPr>
@@ -17449,6 +17537,7 @@
             <w:pPr>
               <w:pStyle w:val="Default"/>
               <w:rPr>
+                <w:b/>
                 <w:sz w:val="23"/>
                 <w:szCs w:val="23"/>
               </w:rPr>
@@ -17456,10 +17545,11 @@
             <w:r>
               <w:rPr>
                 <w:rFonts w:hint="eastAsia"/>
-                <w:sz w:val="23"/>
-                <w:szCs w:val="23"/>
-              </w:rPr>
-              <w:t>Formal &amp; informal meetings</w:t>
+                <w:b/>
+                <w:sz w:val="23"/>
+                <w:szCs w:val="23"/>
+              </w:rPr>
+              <w:t>Subtotal</w:t>
             </w:r>
           </w:p>
         </w:tc>
@@ -17472,133 +17562,97 @@
               <w:bottom w:val="single" w:sz="4" w:space="0" w:color="auto"/>
               <w:right w:val="single" w:sz="4" w:space="0" w:color="auto"/>
             </w:tcBorders>
-            <w:shd w:val="clear" w:color="auto" w:fill="FFFFFF" w:themeFill="background1"/>
-            <w:vAlign w:val="center"/>
-          </w:tcPr>
-          <w:p>
-            <w:pPr>
-              <w:widowControl/>
-              <w:jc w:val="center"/>
-              <w:rPr>
-                <w:rFonts w:ascii="Times New Roman" w:eastAsia="PMingLiU" w:hAnsi="Times New Roman" w:cs="Times New Roman"/>
-                <w:color w:val="000000"/>
-                <w:kern w:val="0"/>
-                <w:szCs w:val="24"/>
-              </w:rPr>
-            </w:pPr>
-            <w:r>
-              <w:rPr>
-                <w:rFonts w:ascii="Times New Roman" w:eastAsia="PMingLiU" w:hAnsi="Times New Roman" w:cs="Times New Roman" w:hint="eastAsia"/>
-                <w:color w:val="000000"/>
-                <w:kern w:val="0"/>
-                <w:szCs w:val="24"/>
-              </w:rPr>
-              <w:t>14</w:t>
-            </w:r>
-          </w:p>
-        </w:tc>
-        <w:tc>
-          <w:tcPr>
-            <w:tcW w:w="992" w:type="dxa"/>
-            <w:tcBorders>
-              <w:top w:val="single" w:sz="4" w:space="0" w:color="auto"/>
-              <w:left w:val="single" w:sz="4" w:space="0" w:color="auto"/>
-              <w:bottom w:val="single" w:sz="4" w:space="0" w:color="auto"/>
-              <w:right w:val="single" w:sz="4" w:space="0" w:color="auto"/>
-            </w:tcBorders>
-            <w:shd w:val="clear" w:color="auto" w:fill="FFFFFF" w:themeFill="background1"/>
-            <w:vAlign w:val="center"/>
-          </w:tcPr>
-          <w:p>
-            <w:pPr>
-              <w:widowControl/>
-              <w:jc w:val="center"/>
-              <w:rPr>
-                <w:rFonts w:ascii="Times New Roman" w:eastAsia="PMingLiU" w:hAnsi="Times New Roman" w:cs="Times New Roman"/>
-                <w:color w:val="000000"/>
-                <w:kern w:val="0"/>
-                <w:szCs w:val="24"/>
-              </w:rPr>
-            </w:pPr>
-            <w:r>
-              <w:rPr>
-                <w:rFonts w:ascii="Times New Roman" w:eastAsia="PMingLiU" w:hAnsi="Times New Roman" w:cs="Times New Roman" w:hint="eastAsia"/>
-                <w:color w:val="000000"/>
-                <w:kern w:val="0"/>
-                <w:szCs w:val="24"/>
-              </w:rPr>
-              <w:t>14</w:t>
-            </w:r>
-          </w:p>
-        </w:tc>
-        <w:tc>
-          <w:tcPr>
-            <w:tcW w:w="992" w:type="dxa"/>
-            <w:tcBorders>
-              <w:top w:val="single" w:sz="4" w:space="0" w:color="auto"/>
-              <w:left w:val="single" w:sz="4" w:space="0" w:color="auto"/>
-              <w:bottom w:val="single" w:sz="4" w:space="0" w:color="auto"/>
-              <w:right w:val="single" w:sz="4" w:space="0" w:color="auto"/>
-            </w:tcBorders>
-            <w:shd w:val="clear" w:color="auto" w:fill="FFFFFF" w:themeFill="background1"/>
-            <w:noWrap/>
-            <w:vAlign w:val="center"/>
-          </w:tcPr>
-          <w:p>
-            <w:pPr>
-              <w:widowControl/>
-              <w:jc w:val="center"/>
-              <w:rPr>
-                <w:rFonts w:ascii="Times New Roman" w:eastAsia="PMingLiU" w:hAnsi="Times New Roman" w:cs="Times New Roman"/>
-                <w:color w:val="000000"/>
-                <w:kern w:val="0"/>
-                <w:szCs w:val="24"/>
-              </w:rPr>
-            </w:pPr>
-            <w:r>
-              <w:rPr>
-                <w:rFonts w:ascii="Times New Roman" w:eastAsia="PMingLiU" w:hAnsi="Times New Roman" w:cs="Times New Roman" w:hint="eastAsia"/>
-                <w:color w:val="000000"/>
-                <w:kern w:val="0"/>
-                <w:szCs w:val="24"/>
-              </w:rPr>
-              <w:t>14</w:t>
-            </w:r>
-          </w:p>
-        </w:tc>
-        <w:tc>
-          <w:tcPr>
-            <w:tcW w:w="992" w:type="dxa"/>
-            <w:tcBorders>
-              <w:top w:val="single" w:sz="4" w:space="0" w:color="auto"/>
-              <w:left w:val="single" w:sz="4" w:space="0" w:color="auto"/>
-              <w:bottom w:val="single" w:sz="4" w:space="0" w:color="auto"/>
-              <w:right w:val="single" w:sz="4" w:space="0" w:color="auto"/>
-            </w:tcBorders>
-            <w:shd w:val="clear" w:color="auto" w:fill="FFFFFF" w:themeFill="background1"/>
-            <w:noWrap/>
-            <w:vAlign w:val="center"/>
-          </w:tcPr>
-          <w:p>
-            <w:pPr>
-              <w:widowControl/>
-              <w:jc w:val="center"/>
-              <w:rPr>
-                <w:rFonts w:ascii="Times New Roman" w:eastAsia="PMingLiU" w:hAnsi="Times New Roman" w:cs="Times New Roman"/>
-                <w:color w:val="000000"/>
-                <w:kern w:val="0"/>
-                <w:szCs w:val="24"/>
-              </w:rPr>
-            </w:pPr>
-            <w:r>
-              <w:rPr>
-                <w:rFonts w:ascii="Times New Roman" w:eastAsia="PMingLiU" w:hAnsi="Times New Roman" w:cs="Times New Roman" w:hint="eastAsia"/>
-                <w:color w:val="000000"/>
-                <w:kern w:val="0"/>
-                <w:szCs w:val="24"/>
-              </w:rPr>
-              <w:t>14</w:t>
-            </w:r>
+            <w:shd w:val="clear" w:color="auto" w:fill="C2D69B" w:themeFill="accent3" w:themeFillTint="99"/>
+            <w:vAlign w:val="center"/>
+          </w:tcPr>
+          <w:p>
+            <w:pPr>
+              <w:widowControl/>
+              <w:jc w:val="center"/>
+              <w:rPr>
+                <w:rFonts w:ascii="Times New Roman" w:eastAsia="PMingLiU" w:hAnsi="Times New Roman" w:cs="Times New Roman"/>
+                <w:color w:val="000000"/>
+                <w:kern w:val="0"/>
+                <w:szCs w:val="24"/>
+              </w:rPr>
+            </w:pPr>
+          </w:p>
+        </w:tc>
+        <w:tc>
+          <w:tcPr>
+            <w:tcW w:w="992" w:type="dxa"/>
+            <w:tcBorders>
+              <w:top w:val="single" w:sz="4" w:space="0" w:color="auto"/>
+              <w:left w:val="single" w:sz="4" w:space="0" w:color="auto"/>
+              <w:bottom w:val="single" w:sz="4" w:space="0" w:color="auto"/>
+              <w:right w:val="single" w:sz="4" w:space="0" w:color="auto"/>
+            </w:tcBorders>
+            <w:shd w:val="clear" w:color="auto" w:fill="C2D69B" w:themeFill="accent3" w:themeFillTint="99"/>
+            <w:vAlign w:val="center"/>
+          </w:tcPr>
+          <w:p>
+            <w:pPr>
+              <w:widowControl/>
+              <w:jc w:val="center"/>
+              <w:rPr>
+                <w:rFonts w:ascii="Times New Roman" w:eastAsia="PMingLiU" w:hAnsi="Times New Roman" w:cs="Times New Roman"/>
+                <w:color w:val="000000"/>
+                <w:kern w:val="0"/>
+                <w:szCs w:val="24"/>
+              </w:rPr>
+            </w:pPr>
+          </w:p>
+        </w:tc>
+        <w:tc>
+          <w:tcPr>
+            <w:tcW w:w="992" w:type="dxa"/>
+            <w:tcBorders>
+              <w:top w:val="single" w:sz="4" w:space="0" w:color="auto"/>
+              <w:left w:val="single" w:sz="4" w:space="0" w:color="auto"/>
+              <w:bottom w:val="single" w:sz="4" w:space="0" w:color="auto"/>
+              <w:right w:val="single" w:sz="4" w:space="0" w:color="auto"/>
+            </w:tcBorders>
+            <w:shd w:val="clear" w:color="auto" w:fill="C2D69B" w:themeFill="accent3" w:themeFillTint="99"/>
+            <w:noWrap/>
+            <w:vAlign w:val="center"/>
+          </w:tcPr>
+          <w:p>
+            <w:pPr>
+              <w:widowControl/>
+              <w:jc w:val="center"/>
+              <w:rPr>
+                <w:rFonts w:ascii="Times New Roman" w:eastAsia="PMingLiU" w:hAnsi="Times New Roman" w:cs="Times New Roman"/>
+                <w:color w:val="000000"/>
+                <w:kern w:val="0"/>
+                <w:szCs w:val="24"/>
+              </w:rPr>
+            </w:pPr>
+          </w:p>
+        </w:tc>
+        <w:tc>
+          <w:tcPr>
+            <w:tcW w:w="992" w:type="dxa"/>
+            <w:tcBorders>
+              <w:top w:val="single" w:sz="4" w:space="0" w:color="auto"/>
+              <w:left w:val="single" w:sz="4" w:space="0" w:color="auto"/>
+              <w:bottom w:val="single" w:sz="4" w:space="0" w:color="auto"/>
+              <w:right w:val="single" w:sz="4" w:space="0" w:color="auto"/>
+            </w:tcBorders>
+            <w:shd w:val="clear" w:color="auto" w:fill="C2D69B" w:themeFill="accent3" w:themeFillTint="99"/>
+            <w:noWrap/>
+            <w:vAlign w:val="center"/>
+          </w:tcPr>
+          <w:p>
+            <w:pPr>
+              <w:widowControl/>
+              <w:jc w:val="center"/>
+              <w:rPr>
+                <w:rFonts w:ascii="Times New Roman" w:eastAsia="PMingLiU" w:hAnsi="Times New Roman" w:cs="Times New Roman"/>
+                <w:color w:val="000000"/>
+                <w:kern w:val="0"/>
+                <w:szCs w:val="24"/>
+              </w:rPr>
+            </w:pPr>
           </w:p>
         </w:tc>
         <w:tc>
@@ -17610,30 +17664,21 @@
               <w:bottom w:val="single" w:sz="4" w:space="0" w:color="auto"/>
               <w:right w:val="single" w:sz="4" w:space="0" w:color="auto"/>
             </w:tcBorders>
-            <w:shd w:val="clear" w:color="auto" w:fill="FFFFFF" w:themeFill="background1"/>
-            <w:noWrap/>
-            <w:vAlign w:val="center"/>
-          </w:tcPr>
-          <w:p>
-            <w:pPr>
-              <w:widowControl/>
-              <w:jc w:val="center"/>
-              <w:rPr>
-                <w:rFonts w:ascii="Times New Roman" w:eastAsia="PMingLiU" w:hAnsi="Times New Roman" w:cs="Times New Roman"/>
-                <w:color w:val="000000"/>
-                <w:kern w:val="0"/>
-                <w:szCs w:val="24"/>
-              </w:rPr>
-            </w:pPr>
-            <w:r>
-              <w:rPr>
-                <w:rFonts w:ascii="Times New Roman" w:eastAsia="PMingLiU" w:hAnsi="Times New Roman" w:cs="Times New Roman" w:hint="eastAsia"/>
-                <w:color w:val="000000"/>
-                <w:kern w:val="0"/>
-                <w:szCs w:val="24"/>
-              </w:rPr>
-              <w:t>14</w:t>
-            </w:r>
+            <w:shd w:val="clear" w:color="auto" w:fill="C2D69B" w:themeFill="accent3" w:themeFillTint="99"/>
+            <w:noWrap/>
+            <w:vAlign w:val="center"/>
+          </w:tcPr>
+          <w:p>
+            <w:pPr>
+              <w:widowControl/>
+              <w:jc w:val="center"/>
+              <w:rPr>
+                <w:rFonts w:ascii="Times New Roman" w:eastAsia="PMingLiU" w:hAnsi="Times New Roman" w:cs="Times New Roman"/>
+                <w:color w:val="000000"/>
+                <w:kern w:val="0"/>
+                <w:szCs w:val="24"/>
+              </w:rPr>
+            </w:pPr>
           </w:p>
         </w:tc>
       </w:tr>
@@ -17680,7 +17725,6 @@
             <w:pPr>
               <w:pStyle w:val="Default"/>
               <w:rPr>
-                <w:b/>
                 <w:sz w:val="23"/>
                 <w:szCs w:val="23"/>
               </w:rPr>
@@ -17688,11 +17732,10 @@
             <w:r>
               <w:rPr>
                 <w:rFonts w:hint="eastAsia"/>
-                <w:b/>
-                <w:sz w:val="23"/>
-                <w:szCs w:val="23"/>
-              </w:rPr>
-              <w:t>Total</w:t>
+                <w:sz w:val="23"/>
+                <w:szCs w:val="23"/>
+              </w:rPr>
+              <w:t>Formal &amp; informal meetings</w:t>
             </w:r>
           </w:p>
         </w:tc>
@@ -17719,6 +17762,15 @@
                 <w:szCs w:val="24"/>
               </w:rPr>
             </w:pPr>
+            <w:r>
+              <w:rPr>
+                <w:rFonts w:ascii="Times New Roman" w:eastAsia="PMingLiU" w:hAnsi="Times New Roman" w:cs="Times New Roman" w:hint="eastAsia"/>
+                <w:color w:val="000000"/>
+                <w:kern w:val="0"/>
+                <w:szCs w:val="24"/>
+              </w:rPr>
+              <w:t>14</w:t>
+            </w:r>
           </w:p>
         </w:tc>
         <w:tc>
@@ -17744,6 +17796,15 @@
                 <w:szCs w:val="24"/>
               </w:rPr>
             </w:pPr>
+            <w:r>
+              <w:rPr>
+                <w:rFonts w:ascii="Times New Roman" w:eastAsia="PMingLiU" w:hAnsi="Times New Roman" w:cs="Times New Roman" w:hint="eastAsia"/>
+                <w:color w:val="000000"/>
+                <w:kern w:val="0"/>
+                <w:szCs w:val="24"/>
+              </w:rPr>
+              <w:t>14</w:t>
+            </w:r>
           </w:p>
         </w:tc>
         <w:tc>
@@ -17770,6 +17831,15 @@
                 <w:szCs w:val="24"/>
               </w:rPr>
             </w:pPr>
+            <w:r>
+              <w:rPr>
+                <w:rFonts w:ascii="Times New Roman" w:eastAsia="PMingLiU" w:hAnsi="Times New Roman" w:cs="Times New Roman" w:hint="eastAsia"/>
+                <w:color w:val="000000"/>
+                <w:kern w:val="0"/>
+                <w:szCs w:val="24"/>
+              </w:rPr>
+              <w:t>14</w:t>
+            </w:r>
           </w:p>
         </w:tc>
         <w:tc>
@@ -17796,6 +17866,15 @@
                 <w:szCs w:val="24"/>
               </w:rPr>
             </w:pPr>
+            <w:r>
+              <w:rPr>
+                <w:rFonts w:ascii="Times New Roman" w:eastAsia="PMingLiU" w:hAnsi="Times New Roman" w:cs="Times New Roman" w:hint="eastAsia"/>
+                <w:color w:val="000000"/>
+                <w:kern w:val="0"/>
+                <w:szCs w:val="24"/>
+              </w:rPr>
+              <w:t>14</w:t>
+            </w:r>
           </w:p>
         </w:tc>
         <w:tc>
@@ -17822,6 +17901,15 @@
                 <w:szCs w:val="24"/>
               </w:rPr>
             </w:pPr>
+            <w:r>
+              <w:rPr>
+                <w:rFonts w:ascii="Times New Roman" w:eastAsia="PMingLiU" w:hAnsi="Times New Roman" w:cs="Times New Roman" w:hint="eastAsia"/>
+                <w:color w:val="000000"/>
+                <w:kern w:val="0"/>
+                <w:szCs w:val="24"/>
+              </w:rPr>
+              <w:t>14</w:t>
+            </w:r>
           </w:p>
         </w:tc>
       </w:tr>
@@ -17853,8 +17941,7 @@
         </w:tc>
         <w:tc>
           <w:tcPr>
-            <w:tcW w:w="8487" w:type="dxa"/>
-            <w:gridSpan w:val="6"/>
+            <w:tcW w:w="3384" w:type="dxa"/>
             <w:tcBorders>
               <w:top w:val="single" w:sz="4" w:space="0" w:color="auto"/>
               <w:left w:val="single" w:sz="4" w:space="0" w:color="auto"/>
@@ -17867,23 +17954,150 @@
           </w:tcPr>
           <w:p>
             <w:pPr>
-              <w:widowControl/>
-              <w:rPr>
-                <w:rFonts w:ascii="Times New Roman" w:eastAsia="PMingLiU" w:hAnsi="Times New Roman" w:cs="Times New Roman"/>
-                <w:color w:val="000000"/>
-                <w:kern w:val="0"/>
-                <w:szCs w:val="24"/>
-              </w:rPr>
-            </w:pPr>
-            <w:r>
-              <w:rPr>
-                <w:rFonts w:ascii="Times New Roman" w:eastAsia="PMingLiU" w:hAnsi="Times New Roman" w:cs="Times New Roman" w:hint="eastAsia"/>
-                <w:color w:val="000000"/>
-                <w:kern w:val="0"/>
-                <w:szCs w:val="24"/>
-              </w:rPr>
-              <w:t>Breakdown</w:t>
-            </w:r>
+              <w:pStyle w:val="Default"/>
+              <w:rPr>
+                <w:b/>
+                <w:sz w:val="23"/>
+                <w:szCs w:val="23"/>
+              </w:rPr>
+            </w:pPr>
+            <w:r>
+              <w:rPr>
+                <w:rFonts w:hint="eastAsia"/>
+                <w:b/>
+                <w:sz w:val="23"/>
+                <w:szCs w:val="23"/>
+              </w:rPr>
+              <w:t>Total</w:t>
+            </w:r>
+          </w:p>
+        </w:tc>
+        <w:tc>
+          <w:tcPr>
+            <w:tcW w:w="1134" w:type="dxa"/>
+            <w:tcBorders>
+              <w:top w:val="single" w:sz="4" w:space="0" w:color="auto"/>
+              <w:left w:val="single" w:sz="4" w:space="0" w:color="auto"/>
+              <w:bottom w:val="single" w:sz="4" w:space="0" w:color="auto"/>
+              <w:right w:val="single" w:sz="4" w:space="0" w:color="auto"/>
+            </w:tcBorders>
+            <w:shd w:val="clear" w:color="auto" w:fill="FFFFFF" w:themeFill="background1"/>
+            <w:vAlign w:val="center"/>
+          </w:tcPr>
+          <w:p>
+            <w:pPr>
+              <w:widowControl/>
+              <w:jc w:val="center"/>
+              <w:rPr>
+                <w:rFonts w:ascii="Times New Roman" w:eastAsia="PMingLiU" w:hAnsi="Times New Roman" w:cs="Times New Roman"/>
+                <w:color w:val="000000"/>
+                <w:kern w:val="0"/>
+                <w:szCs w:val="24"/>
+              </w:rPr>
+            </w:pPr>
+          </w:p>
+        </w:tc>
+        <w:tc>
+          <w:tcPr>
+            <w:tcW w:w="992" w:type="dxa"/>
+            <w:tcBorders>
+              <w:top w:val="single" w:sz="4" w:space="0" w:color="auto"/>
+              <w:left w:val="single" w:sz="4" w:space="0" w:color="auto"/>
+              <w:bottom w:val="single" w:sz="4" w:space="0" w:color="auto"/>
+              <w:right w:val="single" w:sz="4" w:space="0" w:color="auto"/>
+            </w:tcBorders>
+            <w:shd w:val="clear" w:color="auto" w:fill="FFFFFF" w:themeFill="background1"/>
+            <w:vAlign w:val="center"/>
+          </w:tcPr>
+          <w:p>
+            <w:pPr>
+              <w:widowControl/>
+              <w:jc w:val="center"/>
+              <w:rPr>
+                <w:rFonts w:ascii="Times New Roman" w:eastAsia="PMingLiU" w:hAnsi="Times New Roman" w:cs="Times New Roman"/>
+                <w:color w:val="000000"/>
+                <w:kern w:val="0"/>
+                <w:szCs w:val="24"/>
+              </w:rPr>
+            </w:pPr>
+          </w:p>
+        </w:tc>
+        <w:tc>
+          <w:tcPr>
+            <w:tcW w:w="992" w:type="dxa"/>
+            <w:tcBorders>
+              <w:top w:val="single" w:sz="4" w:space="0" w:color="auto"/>
+              <w:left w:val="single" w:sz="4" w:space="0" w:color="auto"/>
+              <w:bottom w:val="single" w:sz="4" w:space="0" w:color="auto"/>
+              <w:right w:val="single" w:sz="4" w:space="0" w:color="auto"/>
+            </w:tcBorders>
+            <w:shd w:val="clear" w:color="auto" w:fill="FFFFFF" w:themeFill="background1"/>
+            <w:noWrap/>
+            <w:vAlign w:val="center"/>
+          </w:tcPr>
+          <w:p>
+            <w:pPr>
+              <w:widowControl/>
+              <w:jc w:val="center"/>
+              <w:rPr>
+                <w:rFonts w:ascii="Times New Roman" w:eastAsia="PMingLiU" w:hAnsi="Times New Roman" w:cs="Times New Roman"/>
+                <w:color w:val="000000"/>
+                <w:kern w:val="0"/>
+                <w:szCs w:val="24"/>
+              </w:rPr>
+            </w:pPr>
+          </w:p>
+        </w:tc>
+        <w:tc>
+          <w:tcPr>
+            <w:tcW w:w="992" w:type="dxa"/>
+            <w:tcBorders>
+              <w:top w:val="single" w:sz="4" w:space="0" w:color="auto"/>
+              <w:left w:val="single" w:sz="4" w:space="0" w:color="auto"/>
+              <w:bottom w:val="single" w:sz="4" w:space="0" w:color="auto"/>
+              <w:right w:val="single" w:sz="4" w:space="0" w:color="auto"/>
+            </w:tcBorders>
+            <w:shd w:val="clear" w:color="auto" w:fill="FFFFFF" w:themeFill="background1"/>
+            <w:noWrap/>
+            <w:vAlign w:val="center"/>
+          </w:tcPr>
+          <w:p>
+            <w:pPr>
+              <w:widowControl/>
+              <w:jc w:val="center"/>
+              <w:rPr>
+                <w:rFonts w:ascii="Times New Roman" w:eastAsia="PMingLiU" w:hAnsi="Times New Roman" w:cs="Times New Roman"/>
+                <w:color w:val="000000"/>
+                <w:kern w:val="0"/>
+                <w:szCs w:val="24"/>
+              </w:rPr>
+            </w:pPr>
+          </w:p>
+        </w:tc>
+        <w:tc>
+          <w:tcPr>
+            <w:tcW w:w="993" w:type="dxa"/>
+            <w:tcBorders>
+              <w:top w:val="single" w:sz="4" w:space="0" w:color="auto"/>
+              <w:left w:val="single" w:sz="4" w:space="0" w:color="auto"/>
+              <w:bottom w:val="single" w:sz="4" w:space="0" w:color="auto"/>
+              <w:right w:val="single" w:sz="4" w:space="0" w:color="auto"/>
+            </w:tcBorders>
+            <w:shd w:val="clear" w:color="auto" w:fill="FFFFFF" w:themeFill="background1"/>
+            <w:noWrap/>
+            <w:vAlign w:val="center"/>
+          </w:tcPr>
+          <w:p>
+            <w:pPr>
+              <w:widowControl/>
+              <w:jc w:val="center"/>
+              <w:rPr>
+                <w:rFonts w:ascii="Times New Roman" w:eastAsia="PMingLiU" w:hAnsi="Times New Roman" w:cs="Times New Roman"/>
+                <w:color w:val="000000"/>
+                <w:kern w:val="0"/>
+                <w:szCs w:val="24"/>
+              </w:rPr>
+            </w:pPr>
           </w:p>
         </w:tc>
       </w:tr>
@@ -17904,31 +18118,19 @@
           </w:tcPr>
           <w:p>
             <w:pPr>
-              <w:widowControl/>
-              <w:jc w:val="center"/>
-              <w:rPr>
-                <w:rFonts w:ascii="Times New Roman" w:eastAsia="PMingLiU" w:hAnsi="Times New Roman" w:cs="Times New Roman"/>
-                <w:b/>
-                <w:color w:val="000000"/>
-                <w:kern w:val="0"/>
-                <w:szCs w:val="24"/>
-              </w:rPr>
-            </w:pPr>
-            <w:r>
-              <w:rPr>
-                <w:rFonts w:ascii="Times New Roman" w:eastAsia="PMingLiU" w:hAnsi="Times New Roman" w:cs="Times New Roman" w:hint="eastAsia"/>
-                <w:b/>
-                <w:color w:val="000000"/>
-                <w:kern w:val="0"/>
-                <w:szCs w:val="24"/>
-              </w:rPr>
-              <w:t>1</w:t>
-            </w:r>
-          </w:p>
-        </w:tc>
-        <w:tc>
-          <w:tcPr>
-            <w:tcW w:w="3384" w:type="dxa"/>
+              <w:pStyle w:val="Default"/>
+              <w:jc w:val="center"/>
+              <w:rPr>
+                <w:sz w:val="23"/>
+                <w:szCs w:val="23"/>
+              </w:rPr>
+            </w:pPr>
+          </w:p>
+        </w:tc>
+        <w:tc>
+          <w:tcPr>
+            <w:tcW w:w="8487" w:type="dxa"/>
+            <w:gridSpan w:val="6"/>
             <w:tcBorders>
               <w:top w:val="single" w:sz="4" w:space="0" w:color="auto"/>
               <w:left w:val="single" w:sz="4" w:space="0" w:color="auto"/>
@@ -17941,184 +18143,22 @@
           </w:tcPr>
           <w:p>
             <w:pPr>
-              <w:pStyle w:val="Default"/>
-              <w:rPr>
-                <w:b/>
-                <w:sz w:val="23"/>
-                <w:szCs w:val="23"/>
-              </w:rPr>
-            </w:pPr>
-            <w:r>
-              <w:rPr>
-                <w:b/>
-                <w:bCs/>
-                <w:sz w:val="23"/>
-                <w:szCs w:val="23"/>
-              </w:rPr>
-              <w:t>Project Plan</w:t>
-            </w:r>
-            <w:r>
-              <w:rPr>
-                <w:rFonts w:hint="eastAsia"/>
-                <w:b/>
-                <w:bCs/>
-                <w:sz w:val="23"/>
-                <w:szCs w:val="23"/>
-              </w:rPr>
-              <w:t xml:space="preserve"> : 19.5 h</w:t>
-            </w:r>
-          </w:p>
-        </w:tc>
-        <w:tc>
-          <w:tcPr>
-            <w:tcW w:w="1134" w:type="dxa"/>
-            <w:tcBorders>
-              <w:top w:val="single" w:sz="4" w:space="0" w:color="auto"/>
-              <w:left w:val="single" w:sz="4" w:space="0" w:color="auto"/>
-              <w:bottom w:val="single" w:sz="4" w:space="0" w:color="auto"/>
-              <w:right w:val="single" w:sz="4" w:space="0" w:color="auto"/>
-            </w:tcBorders>
-            <w:shd w:val="clear" w:color="auto" w:fill="FFFFFF" w:themeFill="background1"/>
-          </w:tcPr>
-          <w:p>
-            <w:pPr>
-              <w:jc w:val="center"/>
-              <w:rPr>
-                <w:rFonts w:ascii="Times New Roman" w:hAnsi="Times New Roman" w:cs="Times New Roman"/>
-                <w:szCs w:val="24"/>
-                <w:shd w:val="clear" w:color="auto" w:fill="FFFFFF"/>
-              </w:rPr>
-            </w:pPr>
-            <w:r>
-              <w:rPr>
-                <w:rFonts w:ascii="Times New Roman" w:hAnsi="Times New Roman" w:cs="Times New Roman"/>
-                <w:szCs w:val="24"/>
-                <w:shd w:val="clear" w:color="auto" w:fill="FFFFFF"/>
-              </w:rPr>
-              <w:t>5</w:t>
-            </w:r>
-          </w:p>
-        </w:tc>
-        <w:tc>
-          <w:tcPr>
-            <w:tcW w:w="992" w:type="dxa"/>
-            <w:tcBorders>
-              <w:top w:val="single" w:sz="4" w:space="0" w:color="auto"/>
-              <w:left w:val="single" w:sz="4" w:space="0" w:color="auto"/>
-              <w:bottom w:val="single" w:sz="4" w:space="0" w:color="auto"/>
-              <w:right w:val="single" w:sz="4" w:space="0" w:color="auto"/>
-            </w:tcBorders>
-            <w:shd w:val="clear" w:color="auto" w:fill="FFFFFF" w:themeFill="background1"/>
-          </w:tcPr>
-          <w:p>
-            <w:pPr>
-              <w:jc w:val="center"/>
-              <w:rPr>
-                <w:rFonts w:ascii="Times New Roman" w:hAnsi="Times New Roman" w:cs="Times New Roman"/>
-                <w:szCs w:val="24"/>
-                <w:shd w:val="clear" w:color="auto" w:fill="FFFFFF"/>
-              </w:rPr>
-            </w:pPr>
-            <w:r>
-              <w:rPr>
-                <w:rFonts w:ascii="Times New Roman" w:hAnsi="Times New Roman" w:cs="Times New Roman"/>
-                <w:szCs w:val="24"/>
-                <w:shd w:val="clear" w:color="auto" w:fill="FFFFFF"/>
-              </w:rPr>
-              <w:t>5</w:t>
-            </w:r>
-          </w:p>
-        </w:tc>
-        <w:tc>
-          <w:tcPr>
-            <w:tcW w:w="992" w:type="dxa"/>
-            <w:tcBorders>
-              <w:top w:val="single" w:sz="4" w:space="0" w:color="auto"/>
-              <w:left w:val="single" w:sz="4" w:space="0" w:color="auto"/>
-              <w:bottom w:val="single" w:sz="4" w:space="0" w:color="auto"/>
-              <w:right w:val="single" w:sz="4" w:space="0" w:color="auto"/>
-            </w:tcBorders>
-            <w:shd w:val="clear" w:color="auto" w:fill="FFFFFF" w:themeFill="background1"/>
-            <w:noWrap/>
-          </w:tcPr>
-          <w:p>
-            <w:pPr>
-              <w:jc w:val="center"/>
-              <w:rPr>
-                <w:rFonts w:ascii="Times New Roman" w:hAnsi="Times New Roman" w:cs="Times New Roman"/>
-                <w:szCs w:val="24"/>
-                <w:shd w:val="clear" w:color="auto" w:fill="FFFFFF"/>
-              </w:rPr>
-            </w:pPr>
-            <w:r>
-              <w:rPr>
-                <w:rFonts w:ascii="Times New Roman" w:hAnsi="Times New Roman" w:cs="Times New Roman"/>
-                <w:szCs w:val="24"/>
-                <w:shd w:val="clear" w:color="auto" w:fill="FFFFFF"/>
-              </w:rPr>
-              <w:t>3.5</w:t>
-            </w:r>
-          </w:p>
-        </w:tc>
-        <w:tc>
-          <w:tcPr>
-            <w:tcW w:w="992" w:type="dxa"/>
-            <w:tcBorders>
-              <w:top w:val="single" w:sz="4" w:space="0" w:color="auto"/>
-              <w:left w:val="single" w:sz="4" w:space="0" w:color="auto"/>
-              <w:bottom w:val="single" w:sz="4" w:space="0" w:color="auto"/>
-              <w:right w:val="single" w:sz="4" w:space="0" w:color="auto"/>
-            </w:tcBorders>
-            <w:shd w:val="clear" w:color="auto" w:fill="FFFFFF" w:themeFill="background1"/>
-            <w:noWrap/>
-          </w:tcPr>
-          <w:p>
-            <w:pPr>
-              <w:jc w:val="center"/>
-              <w:rPr>
-                <w:rFonts w:ascii="Times New Roman" w:hAnsi="Times New Roman" w:cs="Times New Roman"/>
-                <w:szCs w:val="24"/>
-                <w:shd w:val="clear" w:color="auto" w:fill="FFFFFF"/>
-              </w:rPr>
-            </w:pPr>
-            <w:r>
-              <w:rPr>
-                <w:rFonts w:ascii="Times New Roman" w:hAnsi="Times New Roman" w:cs="Times New Roman"/>
-                <w:szCs w:val="24"/>
-                <w:shd w:val="clear" w:color="auto" w:fill="FFFFFF"/>
-              </w:rPr>
-              <w:t>3</w:t>
-            </w:r>
-          </w:p>
-        </w:tc>
-        <w:tc>
-          <w:tcPr>
-            <w:tcW w:w="993" w:type="dxa"/>
-            <w:tcBorders>
-              <w:top w:val="single" w:sz="4" w:space="0" w:color="auto"/>
-              <w:left w:val="single" w:sz="4" w:space="0" w:color="auto"/>
-              <w:bottom w:val="single" w:sz="4" w:space="0" w:color="auto"/>
-              <w:right w:val="single" w:sz="4" w:space="0" w:color="auto"/>
-            </w:tcBorders>
-            <w:shd w:val="clear" w:color="auto" w:fill="FFFFFF" w:themeFill="background1"/>
-            <w:noWrap/>
-          </w:tcPr>
-          <w:p>
-            <w:pPr>
-              <w:jc w:val="center"/>
-              <w:rPr>
-                <w:rFonts w:ascii="Times New Roman" w:hAnsi="Times New Roman" w:cs="Times New Roman"/>
-                <w:szCs w:val="24"/>
-                <w:shd w:val="clear" w:color="auto" w:fill="FFFFFF"/>
-              </w:rPr>
-            </w:pPr>
-            <w:r>
-              <w:rPr>
-                <w:rFonts w:ascii="Times New Roman" w:hAnsi="Times New Roman" w:cs="Times New Roman"/>
-                <w:szCs w:val="24"/>
-                <w:shd w:val="clear" w:color="auto" w:fill="FFFFFF"/>
-              </w:rPr>
-              <w:t>3</w:t>
+              <w:widowControl/>
+              <w:rPr>
+                <w:rFonts w:ascii="Times New Roman" w:eastAsia="PMingLiU" w:hAnsi="Times New Roman" w:cs="Times New Roman"/>
+                <w:color w:val="000000"/>
+                <w:kern w:val="0"/>
+                <w:szCs w:val="24"/>
+              </w:rPr>
+            </w:pPr>
+            <w:r>
+              <w:rPr>
+                <w:rFonts w:ascii="Times New Roman" w:eastAsia="PMingLiU" w:hAnsi="Times New Roman" w:cs="Times New Roman" w:hint="eastAsia"/>
+                <w:color w:val="000000"/>
+                <w:kern w:val="0"/>
+                <w:szCs w:val="24"/>
+              </w:rPr>
+              <w:t>Breakdown</w:t>
             </w:r>
           </w:p>
         </w:tc>
@@ -18140,28 +18180,74 @@
           </w:tcPr>
           <w:p>
             <w:pPr>
+              <w:widowControl/>
+              <w:jc w:val="center"/>
+              <w:rPr>
+                <w:rFonts w:ascii="Times New Roman" w:eastAsia="PMingLiU" w:hAnsi="Times New Roman" w:cs="Times New Roman"/>
+                <w:b/>
+                <w:color w:val="000000"/>
+                <w:kern w:val="0"/>
+                <w:szCs w:val="24"/>
+              </w:rPr>
+            </w:pPr>
+            <w:r>
+              <w:rPr>
+                <w:rFonts w:ascii="Times New Roman" w:eastAsia="PMingLiU" w:hAnsi="Times New Roman" w:cs="Times New Roman" w:hint="eastAsia"/>
+                <w:b/>
+                <w:color w:val="000000"/>
+                <w:kern w:val="0"/>
+                <w:szCs w:val="24"/>
+              </w:rPr>
+              <w:t>1</w:t>
+            </w:r>
+          </w:p>
+        </w:tc>
+        <w:tc>
+          <w:tcPr>
+            <w:tcW w:w="3384" w:type="dxa"/>
+            <w:tcBorders>
+              <w:top w:val="single" w:sz="4" w:space="0" w:color="auto"/>
+              <w:left w:val="single" w:sz="4" w:space="0" w:color="auto"/>
+              <w:bottom w:val="single" w:sz="4" w:space="0" w:color="auto"/>
+              <w:right w:val="single" w:sz="4" w:space="0" w:color="auto"/>
+            </w:tcBorders>
+            <w:shd w:val="clear" w:color="auto" w:fill="FFFFFF" w:themeFill="background1"/>
+            <w:noWrap/>
+            <w:vAlign w:val="center"/>
+          </w:tcPr>
+          <w:p>
+            <w:pPr>
               <w:pStyle w:val="Default"/>
-              <w:jc w:val="center"/>
               <w:rPr>
                 <w:b/>
                 <w:sz w:val="23"/>
                 <w:szCs w:val="23"/>
               </w:rPr>
             </w:pPr>
+            <w:r>
+              <w:rPr>
+                <w:b/>
+                <w:bCs/>
+                <w:sz w:val="23"/>
+                <w:szCs w:val="23"/>
+              </w:rPr>
+              <w:t>Project Plan</w:t>
+            </w:r>
             <w:r>
               <w:rPr>
                 <w:rFonts w:hint="eastAsia"/>
                 <w:b/>
-                <w:sz w:val="23"/>
-                <w:szCs w:val="23"/>
-              </w:rPr>
-              <w:t>7</w:t>
-            </w:r>
-          </w:p>
-        </w:tc>
-        <w:tc>
-          <w:tcPr>
-            <w:tcW w:w="3384" w:type="dxa"/>
+                <w:bCs/>
+                <w:sz w:val="23"/>
+                <w:szCs w:val="23"/>
+              </w:rPr>
+              <w:t xml:space="preserve"> : 19.5 h</w:t>
+            </w:r>
+          </w:p>
+        </w:tc>
+        <w:tc>
+          <w:tcPr>
+            <w:tcW w:w="1134" w:type="dxa"/>
             <w:tcBorders>
               <w:top w:val="single" w:sz="4" w:space="0" w:color="auto"/>
               <w:left w:val="single" w:sz="4" w:space="0" w:color="auto"/>
@@ -18169,64 +18255,29 @@
               <w:right w:val="single" w:sz="4" w:space="0" w:color="auto"/>
             </w:tcBorders>
             <w:shd w:val="clear" w:color="auto" w:fill="FFFFFF" w:themeFill="background1"/>
-            <w:noWrap/>
-            <w:vAlign w:val="center"/>
-          </w:tcPr>
-          <w:p>
-            <w:pPr>
-              <w:widowControl/>
-              <w:rPr>
-                <w:rFonts w:ascii="Times New Roman" w:eastAsia="PMingLiU" w:hAnsi="Times New Roman" w:cs="Times New Roman"/>
-                <w:color w:val="000000"/>
-                <w:kern w:val="0"/>
-                <w:szCs w:val="24"/>
-              </w:rPr>
-            </w:pPr>
-            <w:r>
+          </w:tcPr>
+          <w:p>
+            <w:pPr>
+              <w:jc w:val="center"/>
               <w:rPr>
                 <w:rFonts w:ascii="Times New Roman" w:hAnsi="Times New Roman" w:cs="Times New Roman"/>
-                <w:b/>
-                <w:bCs/>
-                <w:sz w:val="23"/>
-                <w:szCs w:val="23"/>
-              </w:rPr>
-              <w:t xml:space="preserve">Analysis, Design </w:t>
-            </w:r>
-            <w:r>
-              <w:rPr>
-                <w:rFonts w:ascii="Times New Roman" w:hAnsi="Times New Roman" w:cs="Times New Roman" w:hint="eastAsia"/>
-                <w:b/>
-                <w:bCs/>
-                <w:sz w:val="23"/>
-                <w:szCs w:val="23"/>
-              </w:rPr>
-              <w:t>&amp;</w:t>
-            </w:r>
+                <w:szCs w:val="24"/>
+                <w:shd w:val="clear" w:color="auto" w:fill="FFFFFF"/>
+              </w:rPr>
+            </w:pPr>
             <w:r>
               <w:rPr>
                 <w:rFonts w:ascii="Times New Roman" w:hAnsi="Times New Roman" w:cs="Times New Roman"/>
-                <w:b/>
-                <w:bCs/>
-                <w:sz w:val="23"/>
-                <w:szCs w:val="23"/>
-              </w:rPr>
-              <w:t xml:space="preserve"> Testing</w:t>
-            </w:r>
-            <w:r>
-              <w:rPr>
-                <w:rFonts w:ascii="Times New Roman" w:hAnsi="Times New Roman" w:cs="Times New Roman" w:hint="eastAsia"/>
-                <w:b/>
-                <w:bCs/>
-                <w:sz w:val="23"/>
-                <w:szCs w:val="23"/>
-              </w:rPr>
-              <w:t xml:space="preserve"> :</w:t>
-            </w:r>
-          </w:p>
-        </w:tc>
-        <w:tc>
-          <w:tcPr>
-            <w:tcW w:w="1134" w:type="dxa"/>
+                <w:szCs w:val="24"/>
+                <w:shd w:val="clear" w:color="auto" w:fill="FFFFFF"/>
+              </w:rPr>
+              <w:t>5</w:t>
+            </w:r>
+          </w:p>
+        </w:tc>
+        <w:tc>
+          <w:tcPr>
+            <w:tcW w:w="992" w:type="dxa"/>
             <w:tcBorders>
               <w:top w:val="single" w:sz="4" w:space="0" w:color="auto"/>
               <w:left w:val="single" w:sz="4" w:space="0" w:color="auto"/>
@@ -18250,7 +18301,7 @@
                 <w:szCs w:val="24"/>
                 <w:shd w:val="clear" w:color="auto" w:fill="FFFFFF"/>
               </w:rPr>
-              <w:t>16</w:t>
+              <w:t>5</w:t>
             </w:r>
           </w:p>
         </w:tc>
@@ -18264,6 +18315,7 @@
               <w:right w:val="single" w:sz="4" w:space="0" w:color="auto"/>
             </w:tcBorders>
             <w:shd w:val="clear" w:color="auto" w:fill="FFFFFF" w:themeFill="background1"/>
+            <w:noWrap/>
           </w:tcPr>
           <w:p>
             <w:pPr>
@@ -18276,11 +18328,11 @@
             </w:pPr>
             <w:r>
               <w:rPr>
-                <w:rFonts w:ascii="Times New Roman" w:hAnsi="Times New Roman" w:cs="Times New Roman" w:hint="eastAsia"/>
+                <w:rFonts w:ascii="Times New Roman" w:hAnsi="Times New Roman" w:cs="Times New Roman"/>
                 <w:szCs w:val="24"/>
                 <w:shd w:val="clear" w:color="auto" w:fill="FFFFFF"/>
               </w:rPr>
-              <w:t>4.5</w:t>
+              <w:t>3.5</w:t>
             </w:r>
           </w:p>
         </w:tc>
@@ -18307,17 +18359,17 @@
             </w:pPr>
             <w:r>
               <w:rPr>
-                <w:rFonts w:ascii="Times New Roman" w:hAnsi="Times New Roman" w:cs="Times New Roman" w:hint="eastAsia"/>
+                <w:rFonts w:ascii="Times New Roman" w:hAnsi="Times New Roman" w:cs="Times New Roman"/>
                 <w:szCs w:val="24"/>
                 <w:shd w:val="clear" w:color="auto" w:fill="FFFFFF"/>
               </w:rPr>
-              <w:t>8</w:t>
-            </w:r>
-          </w:p>
-        </w:tc>
-        <w:tc>
-          <w:tcPr>
-            <w:tcW w:w="992" w:type="dxa"/>
+              <w:t>3</w:t>
+            </w:r>
+          </w:p>
+        </w:tc>
+        <w:tc>
+          <w:tcPr>
+            <w:tcW w:w="993" w:type="dxa"/>
             <w:tcBorders>
               <w:top w:val="single" w:sz="4" w:space="0" w:color="auto"/>
               <w:left w:val="single" w:sz="4" w:space="0" w:color="auto"/>
@@ -18338,42 +18390,11 @@
             </w:pPr>
             <w:r>
               <w:rPr>
-                <w:rFonts w:ascii="Times New Roman" w:hAnsi="Times New Roman" w:cs="Times New Roman" w:hint="eastAsia"/>
+                <w:rFonts w:ascii="Times New Roman" w:hAnsi="Times New Roman" w:cs="Times New Roman"/>
                 <w:szCs w:val="24"/>
                 <w:shd w:val="clear" w:color="auto" w:fill="FFFFFF"/>
               </w:rPr>
-              <w:t>8.5</w:t>
-            </w:r>
-          </w:p>
-        </w:tc>
-        <w:tc>
-          <w:tcPr>
-            <w:tcW w:w="993" w:type="dxa"/>
-            <w:tcBorders>
-              <w:top w:val="single" w:sz="4" w:space="0" w:color="auto"/>
-              <w:left w:val="single" w:sz="4" w:space="0" w:color="auto"/>
-              <w:bottom w:val="single" w:sz="4" w:space="0" w:color="auto"/>
-              <w:right w:val="single" w:sz="4" w:space="0" w:color="auto"/>
-            </w:tcBorders>
-            <w:shd w:val="clear" w:color="auto" w:fill="FFFFFF" w:themeFill="background1"/>
-            <w:noWrap/>
-          </w:tcPr>
-          <w:p>
-            <w:pPr>
-              <w:jc w:val="center"/>
-              <w:rPr>
-                <w:rFonts w:ascii="Times New Roman" w:hAnsi="Times New Roman" w:cs="Times New Roman"/>
-                <w:szCs w:val="24"/>
-                <w:shd w:val="clear" w:color="auto" w:fill="FFFFFF"/>
-              </w:rPr>
-            </w:pPr>
-            <w:r>
-              <w:rPr>
-                <w:rFonts w:ascii="Times New Roman" w:hAnsi="Times New Roman" w:cs="Times New Roman" w:hint="eastAsia"/>
-                <w:szCs w:val="24"/>
-                <w:shd w:val="clear" w:color="auto" w:fill="FFFFFF"/>
-              </w:rPr>
-              <w:t>3.25</w:t>
+              <w:t>3</w:t>
             </w:r>
           </w:p>
         </w:tc>
@@ -18410,7 +18431,7 @@
                 <w:sz w:val="23"/>
                 <w:szCs w:val="23"/>
               </w:rPr>
-              <w:t>16</w:t>
+              <w:t>7</w:t>
             </w:r>
           </w:p>
         </w:tc>
@@ -18445,7 +18466,7 @@
                 <w:sz w:val="23"/>
                 <w:szCs w:val="23"/>
               </w:rPr>
-              <w:t>Programming</w:t>
+              <w:t xml:space="preserve">Analysis, Design </w:t>
             </w:r>
             <w:r>
               <w:rPr>
@@ -18455,7 +18476,27 @@
                 <w:sz w:val="23"/>
                 <w:szCs w:val="23"/>
               </w:rPr>
-              <w:t xml:space="preserve"> : </w:t>
+              <w:t>&amp;</w:t>
+            </w:r>
+            <w:r>
+              <w:rPr>
+                <w:rFonts w:ascii="Times New Roman" w:hAnsi="Times New Roman" w:cs="Times New Roman"/>
+                <w:b/>
+                <w:bCs/>
+                <w:sz w:val="23"/>
+                <w:szCs w:val="23"/>
+              </w:rPr>
+              <w:t xml:space="preserve"> Testing</w:t>
+            </w:r>
+            <w:r>
+              <w:rPr>
+                <w:rFonts w:ascii="Times New Roman" w:hAnsi="Times New Roman" w:cs="Times New Roman" w:hint="eastAsia"/>
+                <w:b/>
+                <w:bCs/>
+                <w:sz w:val="23"/>
+                <w:szCs w:val="23"/>
+              </w:rPr>
+              <w:t xml:space="preserve"> :</w:t>
             </w:r>
           </w:p>
         </w:tc>
@@ -18469,27 +18510,23 @@
               <w:right w:val="single" w:sz="4" w:space="0" w:color="auto"/>
             </w:tcBorders>
             <w:shd w:val="clear" w:color="auto" w:fill="FFFFFF" w:themeFill="background1"/>
-            <w:vAlign w:val="center"/>
-          </w:tcPr>
-          <w:p>
-            <w:pPr>
-              <w:widowControl/>
-              <w:jc w:val="center"/>
-              <w:rPr>
-                <w:rFonts w:ascii="Times New Roman" w:eastAsia="PMingLiU" w:hAnsi="Times New Roman" w:cs="Times New Roman"/>
-                <w:color w:val="000000"/>
-                <w:kern w:val="0"/>
-                <w:szCs w:val="24"/>
-              </w:rPr>
-            </w:pPr>
-            <w:r>
-              <w:rPr>
-                <w:rFonts w:ascii="Times New Roman" w:eastAsia="PMingLiU" w:hAnsi="Times New Roman" w:cs="Times New Roman" w:hint="eastAsia"/>
-                <w:color w:val="000000"/>
-                <w:kern w:val="0"/>
-                <w:szCs w:val="24"/>
-              </w:rPr>
-              <w:t>35.5</w:t>
+          </w:tcPr>
+          <w:p>
+            <w:pPr>
+              <w:jc w:val="center"/>
+              <w:rPr>
+                <w:rFonts w:ascii="Times New Roman" w:hAnsi="Times New Roman" w:cs="Times New Roman"/>
+                <w:szCs w:val="24"/>
+                <w:shd w:val="clear" w:color="auto" w:fill="FFFFFF"/>
+              </w:rPr>
+            </w:pPr>
+            <w:r>
+              <w:rPr>
+                <w:rFonts w:ascii="Times New Roman" w:hAnsi="Times New Roman" w:cs="Times New Roman"/>
+                <w:szCs w:val="24"/>
+                <w:shd w:val="clear" w:color="auto" w:fill="FFFFFF"/>
+              </w:rPr>
+              <w:t>16</w:t>
             </w:r>
           </w:p>
         </w:tc>
@@ -18503,27 +18540,23 @@
               <w:right w:val="single" w:sz="4" w:space="0" w:color="auto"/>
             </w:tcBorders>
             <w:shd w:val="clear" w:color="auto" w:fill="FFFFFF" w:themeFill="background1"/>
-            <w:vAlign w:val="center"/>
-          </w:tcPr>
-          <w:p>
-            <w:pPr>
-              <w:widowControl/>
-              <w:jc w:val="center"/>
-              <w:rPr>
-                <w:rFonts w:ascii="Times New Roman" w:eastAsia="PMingLiU" w:hAnsi="Times New Roman" w:cs="Times New Roman"/>
-                <w:color w:val="000000"/>
-                <w:kern w:val="0"/>
-                <w:szCs w:val="24"/>
-              </w:rPr>
-            </w:pPr>
-            <w:r>
-              <w:rPr>
-                <w:rFonts w:ascii="Times New Roman" w:eastAsia="PMingLiU" w:hAnsi="Times New Roman" w:cs="Times New Roman" w:hint="eastAsia"/>
-                <w:color w:val="000000"/>
-                <w:kern w:val="0"/>
-                <w:szCs w:val="24"/>
-              </w:rPr>
-              <w:t>23</w:t>
+          </w:tcPr>
+          <w:p>
+            <w:pPr>
+              <w:jc w:val="center"/>
+              <w:rPr>
+                <w:rFonts w:ascii="Times New Roman" w:hAnsi="Times New Roman" w:cs="Times New Roman"/>
+                <w:szCs w:val="24"/>
+                <w:shd w:val="clear" w:color="auto" w:fill="FFFFFF"/>
+              </w:rPr>
+            </w:pPr>
+            <w:r>
+              <w:rPr>
+                <w:rFonts w:ascii="Times New Roman" w:hAnsi="Times New Roman" w:cs="Times New Roman" w:hint="eastAsia"/>
+                <w:szCs w:val="24"/>
+                <w:shd w:val="clear" w:color="auto" w:fill="FFFFFF"/>
+              </w:rPr>
+              <w:t>4.5</w:t>
             </w:r>
           </w:p>
         </w:tc>
@@ -18538,27 +18571,23 @@
             </w:tcBorders>
             <w:shd w:val="clear" w:color="auto" w:fill="FFFFFF" w:themeFill="background1"/>
             <w:noWrap/>
-            <w:vAlign w:val="center"/>
-          </w:tcPr>
-          <w:p>
-            <w:pPr>
-              <w:widowControl/>
-              <w:jc w:val="center"/>
-              <w:rPr>
-                <w:rFonts w:ascii="Times New Roman" w:eastAsia="PMingLiU" w:hAnsi="Times New Roman" w:cs="Times New Roman"/>
-                <w:color w:val="000000"/>
-                <w:kern w:val="0"/>
-                <w:szCs w:val="24"/>
-              </w:rPr>
-            </w:pPr>
-            <w:r>
-              <w:rPr>
-                <w:rFonts w:ascii="Times New Roman" w:eastAsia="PMingLiU" w:hAnsi="Times New Roman" w:cs="Times New Roman" w:hint="eastAsia"/>
-                <w:color w:val="000000"/>
-                <w:kern w:val="0"/>
-                <w:szCs w:val="24"/>
-              </w:rPr>
-              <w:t>18</w:t>
+          </w:tcPr>
+          <w:p>
+            <w:pPr>
+              <w:jc w:val="center"/>
+              <w:rPr>
+                <w:rFonts w:ascii="Times New Roman" w:hAnsi="Times New Roman" w:cs="Times New Roman"/>
+                <w:szCs w:val="24"/>
+                <w:shd w:val="clear" w:color="auto" w:fill="FFFFFF"/>
+              </w:rPr>
+            </w:pPr>
+            <w:r>
+              <w:rPr>
+                <w:rFonts w:ascii="Times New Roman" w:hAnsi="Times New Roman" w:cs="Times New Roman" w:hint="eastAsia"/>
+                <w:szCs w:val="24"/>
+                <w:shd w:val="clear" w:color="auto" w:fill="FFFFFF"/>
+              </w:rPr>
+              <w:t>8.75</w:t>
             </w:r>
           </w:p>
         </w:tc>
@@ -18573,27 +18602,23 @@
             </w:tcBorders>
             <w:shd w:val="clear" w:color="auto" w:fill="FFFFFF" w:themeFill="background1"/>
             <w:noWrap/>
-            <w:vAlign w:val="center"/>
-          </w:tcPr>
-          <w:p>
-            <w:pPr>
-              <w:widowControl/>
-              <w:jc w:val="center"/>
-              <w:rPr>
-                <w:rFonts w:ascii="Times New Roman" w:eastAsia="PMingLiU" w:hAnsi="Times New Roman" w:cs="Times New Roman"/>
-                <w:color w:val="000000"/>
-                <w:kern w:val="0"/>
-                <w:szCs w:val="24"/>
-              </w:rPr>
-            </w:pPr>
-            <w:r>
-              <w:rPr>
-                <w:rFonts w:ascii="Times New Roman" w:eastAsia="PMingLiU" w:hAnsi="Times New Roman" w:cs="Times New Roman" w:hint="eastAsia"/>
-                <w:color w:val="000000"/>
-                <w:kern w:val="0"/>
-                <w:szCs w:val="24"/>
-              </w:rPr>
-              <w:t>19.5</w:t>
+          </w:tcPr>
+          <w:p>
+            <w:pPr>
+              <w:jc w:val="center"/>
+              <w:rPr>
+                <w:rFonts w:ascii="Times New Roman" w:hAnsi="Times New Roman" w:cs="Times New Roman"/>
+                <w:szCs w:val="24"/>
+                <w:shd w:val="clear" w:color="auto" w:fill="FFFFFF"/>
+              </w:rPr>
+            </w:pPr>
+            <w:r>
+              <w:rPr>
+                <w:rFonts w:ascii="Times New Roman" w:hAnsi="Times New Roman" w:cs="Times New Roman" w:hint="eastAsia"/>
+                <w:szCs w:val="24"/>
+                <w:shd w:val="clear" w:color="auto" w:fill="FFFFFF"/>
+              </w:rPr>
+              <w:t>8.5</w:t>
             </w:r>
           </w:p>
         </w:tc>
@@ -18608,36 +18633,23 @@
             </w:tcBorders>
             <w:shd w:val="clear" w:color="auto" w:fill="FFFFFF" w:themeFill="background1"/>
             <w:noWrap/>
-            <w:vAlign w:val="center"/>
-          </w:tcPr>
-          <w:p>
-            <w:pPr>
-              <w:widowControl/>
-              <w:jc w:val="center"/>
-              <w:rPr>
-                <w:rFonts w:ascii="Times New Roman" w:eastAsia="PMingLiU" w:hAnsi="Times New Roman" w:cs="Times New Roman"/>
-                <w:color w:val="000000"/>
-                <w:kern w:val="0"/>
-                <w:szCs w:val="24"/>
-              </w:rPr>
-            </w:pPr>
-            <w:r>
-              <w:rPr>
-                <w:rFonts w:ascii="Times New Roman" w:eastAsia="PMingLiU" w:hAnsi="Times New Roman" w:cs="Times New Roman" w:hint="eastAsia"/>
-                <w:color w:val="000000"/>
-                <w:kern w:val="0"/>
-                <w:szCs w:val="24"/>
-              </w:rPr>
-              <w:t>18</w:t>
-            </w:r>
-            <w:r>
-              <w:rPr>
-                <w:rFonts w:ascii="Times New Roman" w:eastAsia="PMingLiU" w:hAnsi="Times New Roman" w:cs="Times New Roman" w:hint="eastAsia"/>
-                <w:color w:val="000000"/>
-                <w:kern w:val="0"/>
-                <w:szCs w:val="24"/>
-              </w:rPr>
-              <w:t>.5</w:t>
+          </w:tcPr>
+          <w:p>
+            <w:pPr>
+              <w:jc w:val="center"/>
+              <w:rPr>
+                <w:rFonts w:ascii="Times New Roman" w:hAnsi="Times New Roman" w:cs="Times New Roman"/>
+                <w:szCs w:val="24"/>
+                <w:shd w:val="clear" w:color="auto" w:fill="FFFFFF"/>
+              </w:rPr>
+            </w:pPr>
+            <w:r>
+              <w:rPr>
+                <w:rFonts w:ascii="Times New Roman" w:hAnsi="Times New Roman" w:cs="Times New Roman" w:hint="eastAsia"/>
+                <w:szCs w:val="24"/>
+                <w:shd w:val="clear" w:color="auto" w:fill="FFFFFF"/>
+              </w:rPr>
+              <w:t>3.25</w:t>
             </w:r>
           </w:p>
         </w:tc>
@@ -18669,11 +18681,12 @@
             </w:pPr>
             <w:r>
               <w:rPr>
+                <w:rFonts w:hint="eastAsia"/>
                 <w:b/>
                 <w:sz w:val="23"/>
                 <w:szCs w:val="23"/>
               </w:rPr>
-              <w:t>21</w:t>
+              <w:t>16</w:t>
             </w:r>
           </w:p>
         </w:tc>
@@ -18695,7 +18708,6 @@
               <w:widowControl/>
               <w:rPr>
                 <w:rFonts w:ascii="Times New Roman" w:eastAsia="PMingLiU" w:hAnsi="Times New Roman" w:cs="Times New Roman"/>
-                <w:b/>
                 <w:color w:val="000000"/>
                 <w:kern w:val="0"/>
                 <w:szCs w:val="24"/>
@@ -18709,7 +18721,7 @@
                 <w:sz w:val="23"/>
                 <w:szCs w:val="23"/>
               </w:rPr>
-              <w:t>Testing</w:t>
+              <w:t>Programming</w:t>
             </w:r>
             <w:r>
               <w:rPr>
@@ -18753,7 +18765,7 @@
                 <w:kern w:val="0"/>
                 <w:szCs w:val="24"/>
               </w:rPr>
-              <w:t>3</w:t>
+              <w:t>35.5</w:t>
             </w:r>
           </w:p>
         </w:tc>
@@ -18780,6 +18792,15 @@
                 <w:szCs w:val="24"/>
               </w:rPr>
             </w:pPr>
+            <w:r>
+              <w:rPr>
+                <w:rFonts w:ascii="Times New Roman" w:eastAsia="PMingLiU" w:hAnsi="Times New Roman" w:cs="Times New Roman" w:hint="eastAsia"/>
+                <w:color w:val="000000"/>
+                <w:kern w:val="0"/>
+                <w:szCs w:val="24"/>
+              </w:rPr>
+              <w:t>23</w:t>
+            </w:r>
           </w:p>
         </w:tc>
         <w:tc>
@@ -18813,7 +18834,7 @@
                 <w:kern w:val="0"/>
                 <w:szCs w:val="24"/>
               </w:rPr>
-              <w:t>0.75</w:t>
+              <w:t>23.5</w:t>
             </w:r>
           </w:p>
         </w:tc>
@@ -18848,7 +18869,7 @@
                 <w:kern w:val="0"/>
                 <w:szCs w:val="24"/>
               </w:rPr>
-              <w:t>4</w:t>
+              <w:t>19.5</w:t>
             </w:r>
           </w:p>
         </w:tc>
@@ -18883,7 +18904,7 @@
                 <w:kern w:val="0"/>
                 <w:szCs w:val="24"/>
               </w:rPr>
-              <w:t>6</w:t>
+              <w:t>18.5</w:t>
             </w:r>
           </w:p>
         </w:tc>
@@ -18915,12 +18936,11 @@
             </w:pPr>
             <w:r>
               <w:rPr>
-                <w:rFonts w:hint="eastAsia"/>
                 <w:b/>
                 <w:sz w:val="23"/>
                 <w:szCs w:val="23"/>
               </w:rPr>
-              <w:t>24</w:t>
+              <w:t>21</w:t>
             </w:r>
           </w:p>
         </w:tc>
@@ -18950,33 +18970,23 @@
             </w:pPr>
             <w:r>
               <w:rPr>
-                <w:rFonts w:ascii="Times New Roman" w:eastAsia="PMingLiU" w:hAnsi="Times New Roman" w:cs="Times New Roman" w:hint="eastAsia"/>
+                <w:rFonts w:ascii="Times New Roman" w:hAnsi="Times New Roman" w:cs="Times New Roman"/>
                 <w:b/>
-                <w:color w:val="000000"/>
-                <w:kern w:val="0"/>
-                <w:szCs w:val="24"/>
-              </w:rPr>
-              <w:t xml:space="preserve">First </w:t>
-            </w:r>
-            <w:r>
-              <w:rPr>
-                <w:rFonts w:ascii="Times New Roman" w:eastAsia="PMingLiU" w:hAnsi="Times New Roman" w:cs="Times New Roman" w:hint="eastAsia"/>
+                <w:bCs/>
+                <w:sz w:val="23"/>
+                <w:szCs w:val="23"/>
+              </w:rPr>
+              <w:t>Testing</w:t>
+            </w:r>
+            <w:r>
+              <w:rPr>
+                <w:rFonts w:ascii="Times New Roman" w:hAnsi="Times New Roman" w:cs="Times New Roman" w:hint="eastAsia"/>
                 <w:b/>
-                <w:color w:val="000000"/>
-                <w:kern w:val="0"/>
-                <w:szCs w:val="24"/>
-              </w:rPr>
-              <w:t>Presentation</w:t>
-            </w:r>
-            <w:r>
-              <w:rPr>
-                <w:rFonts w:ascii="Times New Roman" w:eastAsia="PMingLiU" w:hAnsi="Times New Roman" w:cs="Times New Roman" w:hint="eastAsia"/>
-                <w:b/>
-                <w:color w:val="000000"/>
-                <w:kern w:val="0"/>
-                <w:szCs w:val="24"/>
-              </w:rPr>
-              <w:t xml:space="preserve"> : 30 h</w:t>
+                <w:bCs/>
+                <w:sz w:val="23"/>
+                <w:szCs w:val="23"/>
+              </w:rPr>
+              <w:t xml:space="preserve"> : </w:t>
             </w:r>
           </w:p>
         </w:tc>
@@ -19010,7 +19020,7 @@
                 <w:kern w:val="0"/>
                 <w:szCs w:val="24"/>
               </w:rPr>
-              <w:t>6</w:t>
+              <w:t>3</w:t>
             </w:r>
           </w:p>
         </w:tc>
@@ -19037,15 +19047,6 @@
                 <w:szCs w:val="24"/>
               </w:rPr>
             </w:pPr>
-            <w:r>
-              <w:rPr>
-                <w:rFonts w:ascii="Times New Roman" w:eastAsia="PMingLiU" w:hAnsi="Times New Roman" w:cs="Times New Roman" w:hint="eastAsia"/>
-                <w:color w:val="000000"/>
-                <w:kern w:val="0"/>
-                <w:szCs w:val="24"/>
-              </w:rPr>
-              <w:t>6</w:t>
-            </w:r>
           </w:p>
         </w:tc>
         <w:tc>
@@ -19079,7 +19080,7 @@
                 <w:kern w:val="0"/>
                 <w:szCs w:val="24"/>
               </w:rPr>
-              <w:t>6</w:t>
+              <w:t>1.25</w:t>
             </w:r>
           </w:p>
         </w:tc>
@@ -19181,6 +19182,272 @@
             </w:pPr>
             <w:r>
               <w:rPr>
+                <w:rFonts w:hint="eastAsia"/>
+                <w:b/>
+                <w:sz w:val="23"/>
+                <w:szCs w:val="23"/>
+              </w:rPr>
+              <w:t>24</w:t>
+            </w:r>
+          </w:p>
+        </w:tc>
+        <w:tc>
+          <w:tcPr>
+            <w:tcW w:w="3384" w:type="dxa"/>
+            <w:tcBorders>
+              <w:top w:val="single" w:sz="4" w:space="0" w:color="auto"/>
+              <w:left w:val="single" w:sz="4" w:space="0" w:color="auto"/>
+              <w:bottom w:val="single" w:sz="4" w:space="0" w:color="auto"/>
+              <w:right w:val="single" w:sz="4" w:space="0" w:color="auto"/>
+            </w:tcBorders>
+            <w:shd w:val="clear" w:color="auto" w:fill="FFFFFF" w:themeFill="background1"/>
+            <w:noWrap/>
+            <w:vAlign w:val="center"/>
+          </w:tcPr>
+          <w:p>
+            <w:pPr>
+              <w:widowControl/>
+              <w:rPr>
+                <w:rFonts w:ascii="Times New Roman" w:eastAsia="PMingLiU" w:hAnsi="Times New Roman" w:cs="Times New Roman"/>
+                <w:b/>
+                <w:color w:val="000000"/>
+                <w:kern w:val="0"/>
+                <w:szCs w:val="24"/>
+              </w:rPr>
+            </w:pPr>
+            <w:r>
+              <w:rPr>
+                <w:rFonts w:ascii="Times New Roman" w:eastAsia="PMingLiU" w:hAnsi="Times New Roman" w:cs="Times New Roman" w:hint="eastAsia"/>
+                <w:b/>
+                <w:color w:val="000000"/>
+                <w:kern w:val="0"/>
+                <w:szCs w:val="24"/>
+              </w:rPr>
+              <w:t xml:space="preserve">First </w:t>
+            </w:r>
+            <w:r>
+              <w:rPr>
+                <w:rFonts w:ascii="Times New Roman" w:eastAsia="PMingLiU" w:hAnsi="Times New Roman" w:cs="Times New Roman" w:hint="eastAsia"/>
+                <w:b/>
+                <w:color w:val="000000"/>
+                <w:kern w:val="0"/>
+                <w:szCs w:val="24"/>
+              </w:rPr>
+              <w:t>Presentation</w:t>
+            </w:r>
+            <w:r>
+              <w:rPr>
+                <w:rFonts w:ascii="Times New Roman" w:eastAsia="PMingLiU" w:hAnsi="Times New Roman" w:cs="Times New Roman" w:hint="eastAsia"/>
+                <w:b/>
+                <w:color w:val="000000"/>
+                <w:kern w:val="0"/>
+                <w:szCs w:val="24"/>
+              </w:rPr>
+              <w:t xml:space="preserve"> : 30 h</w:t>
+            </w:r>
+          </w:p>
+        </w:tc>
+        <w:tc>
+          <w:tcPr>
+            <w:tcW w:w="1134" w:type="dxa"/>
+            <w:tcBorders>
+              <w:top w:val="single" w:sz="4" w:space="0" w:color="auto"/>
+              <w:left w:val="single" w:sz="4" w:space="0" w:color="auto"/>
+              <w:bottom w:val="single" w:sz="4" w:space="0" w:color="auto"/>
+              <w:right w:val="single" w:sz="4" w:space="0" w:color="auto"/>
+            </w:tcBorders>
+            <w:shd w:val="clear" w:color="auto" w:fill="FFFFFF" w:themeFill="background1"/>
+            <w:vAlign w:val="center"/>
+          </w:tcPr>
+          <w:p>
+            <w:pPr>
+              <w:widowControl/>
+              <w:jc w:val="center"/>
+              <w:rPr>
+                <w:rFonts w:ascii="Times New Roman" w:eastAsia="PMingLiU" w:hAnsi="Times New Roman" w:cs="Times New Roman"/>
+                <w:color w:val="000000"/>
+                <w:kern w:val="0"/>
+                <w:szCs w:val="24"/>
+              </w:rPr>
+            </w:pPr>
+            <w:r>
+              <w:rPr>
+                <w:rFonts w:ascii="Times New Roman" w:eastAsia="PMingLiU" w:hAnsi="Times New Roman" w:cs="Times New Roman" w:hint="eastAsia"/>
+                <w:color w:val="000000"/>
+                <w:kern w:val="0"/>
+                <w:szCs w:val="24"/>
+              </w:rPr>
+              <w:t>6</w:t>
+            </w:r>
+          </w:p>
+        </w:tc>
+        <w:tc>
+          <w:tcPr>
+            <w:tcW w:w="992" w:type="dxa"/>
+            <w:tcBorders>
+              <w:top w:val="single" w:sz="4" w:space="0" w:color="auto"/>
+              <w:left w:val="single" w:sz="4" w:space="0" w:color="auto"/>
+              <w:bottom w:val="single" w:sz="4" w:space="0" w:color="auto"/>
+              <w:right w:val="single" w:sz="4" w:space="0" w:color="auto"/>
+            </w:tcBorders>
+            <w:shd w:val="clear" w:color="auto" w:fill="FFFFFF" w:themeFill="background1"/>
+            <w:vAlign w:val="center"/>
+          </w:tcPr>
+          <w:p>
+            <w:pPr>
+              <w:widowControl/>
+              <w:jc w:val="center"/>
+              <w:rPr>
+                <w:rFonts w:ascii="Times New Roman" w:eastAsia="PMingLiU" w:hAnsi="Times New Roman" w:cs="Times New Roman"/>
+                <w:color w:val="000000"/>
+                <w:kern w:val="0"/>
+                <w:szCs w:val="24"/>
+              </w:rPr>
+            </w:pPr>
+            <w:r>
+              <w:rPr>
+                <w:rFonts w:ascii="Times New Roman" w:eastAsia="PMingLiU" w:hAnsi="Times New Roman" w:cs="Times New Roman" w:hint="eastAsia"/>
+                <w:color w:val="000000"/>
+                <w:kern w:val="0"/>
+                <w:szCs w:val="24"/>
+              </w:rPr>
+              <w:t>6</w:t>
+            </w:r>
+          </w:p>
+        </w:tc>
+        <w:tc>
+          <w:tcPr>
+            <w:tcW w:w="992" w:type="dxa"/>
+            <w:tcBorders>
+              <w:top w:val="single" w:sz="4" w:space="0" w:color="auto"/>
+              <w:left w:val="single" w:sz="4" w:space="0" w:color="auto"/>
+              <w:bottom w:val="single" w:sz="4" w:space="0" w:color="auto"/>
+              <w:right w:val="single" w:sz="4" w:space="0" w:color="auto"/>
+            </w:tcBorders>
+            <w:shd w:val="clear" w:color="auto" w:fill="FFFFFF" w:themeFill="background1"/>
+            <w:noWrap/>
+            <w:vAlign w:val="center"/>
+          </w:tcPr>
+          <w:p>
+            <w:pPr>
+              <w:widowControl/>
+              <w:jc w:val="center"/>
+              <w:rPr>
+                <w:rFonts w:ascii="Times New Roman" w:eastAsia="PMingLiU" w:hAnsi="Times New Roman" w:cs="Times New Roman"/>
+                <w:color w:val="000000"/>
+                <w:kern w:val="0"/>
+                <w:szCs w:val="24"/>
+              </w:rPr>
+            </w:pPr>
+            <w:r>
+              <w:rPr>
+                <w:rFonts w:ascii="Times New Roman" w:eastAsia="PMingLiU" w:hAnsi="Times New Roman" w:cs="Times New Roman" w:hint="eastAsia"/>
+                <w:color w:val="000000"/>
+                <w:kern w:val="0"/>
+                <w:szCs w:val="24"/>
+              </w:rPr>
+              <w:t>6</w:t>
+            </w:r>
+          </w:p>
+        </w:tc>
+        <w:tc>
+          <w:tcPr>
+            <w:tcW w:w="992" w:type="dxa"/>
+            <w:tcBorders>
+              <w:top w:val="single" w:sz="4" w:space="0" w:color="auto"/>
+              <w:left w:val="single" w:sz="4" w:space="0" w:color="auto"/>
+              <w:bottom w:val="single" w:sz="4" w:space="0" w:color="auto"/>
+              <w:right w:val="single" w:sz="4" w:space="0" w:color="auto"/>
+            </w:tcBorders>
+            <w:shd w:val="clear" w:color="auto" w:fill="FFFFFF" w:themeFill="background1"/>
+            <w:noWrap/>
+            <w:vAlign w:val="center"/>
+          </w:tcPr>
+          <w:p>
+            <w:pPr>
+              <w:widowControl/>
+              <w:jc w:val="center"/>
+              <w:rPr>
+                <w:rFonts w:ascii="Times New Roman" w:eastAsia="PMingLiU" w:hAnsi="Times New Roman" w:cs="Times New Roman"/>
+                <w:color w:val="000000"/>
+                <w:kern w:val="0"/>
+                <w:szCs w:val="24"/>
+              </w:rPr>
+            </w:pPr>
+            <w:r>
+              <w:rPr>
+                <w:rFonts w:ascii="Times New Roman" w:eastAsia="PMingLiU" w:hAnsi="Times New Roman" w:cs="Times New Roman" w:hint="eastAsia"/>
+                <w:color w:val="000000"/>
+                <w:kern w:val="0"/>
+                <w:szCs w:val="24"/>
+              </w:rPr>
+              <w:t>6</w:t>
+            </w:r>
+          </w:p>
+        </w:tc>
+        <w:tc>
+          <w:tcPr>
+            <w:tcW w:w="993" w:type="dxa"/>
+            <w:tcBorders>
+              <w:top w:val="single" w:sz="4" w:space="0" w:color="auto"/>
+              <w:left w:val="single" w:sz="4" w:space="0" w:color="auto"/>
+              <w:bottom w:val="single" w:sz="4" w:space="0" w:color="auto"/>
+              <w:right w:val="single" w:sz="4" w:space="0" w:color="auto"/>
+            </w:tcBorders>
+            <w:shd w:val="clear" w:color="auto" w:fill="FFFFFF" w:themeFill="background1"/>
+            <w:noWrap/>
+            <w:vAlign w:val="center"/>
+          </w:tcPr>
+          <w:p>
+            <w:pPr>
+              <w:widowControl/>
+              <w:jc w:val="center"/>
+              <w:rPr>
+                <w:rFonts w:ascii="Times New Roman" w:eastAsia="PMingLiU" w:hAnsi="Times New Roman" w:cs="Times New Roman"/>
+                <w:color w:val="000000"/>
+                <w:kern w:val="0"/>
+                <w:szCs w:val="24"/>
+              </w:rPr>
+            </w:pPr>
+            <w:r>
+              <w:rPr>
+                <w:rFonts w:ascii="Times New Roman" w:eastAsia="PMingLiU" w:hAnsi="Times New Roman" w:cs="Times New Roman" w:hint="eastAsia"/>
+                <w:color w:val="000000"/>
+                <w:kern w:val="0"/>
+                <w:szCs w:val="24"/>
+              </w:rPr>
+              <w:t>6</w:t>
+            </w:r>
+          </w:p>
+        </w:tc>
+      </w:tr>
+      <w:tr>
+        <w:trPr>
+          <w:trHeight w:val="330"/>
+        </w:trPr>
+        <w:tc>
+          <w:tcPr>
+            <w:tcW w:w="580" w:type="dxa"/>
+            <w:tcBorders>
+              <w:top w:val="single" w:sz="4" w:space="0" w:color="auto"/>
+              <w:left w:val="single" w:sz="4" w:space="0" w:color="auto"/>
+              <w:bottom w:val="single" w:sz="4" w:space="0" w:color="auto"/>
+              <w:right w:val="single" w:sz="4" w:space="0" w:color="auto"/>
+            </w:tcBorders>
+            <w:shd w:val="clear" w:color="auto" w:fill="FFFFFF" w:themeFill="background1"/>
+          </w:tcPr>
+          <w:p>
+            <w:pPr>
+              <w:pStyle w:val="Default"/>
+              <w:jc w:val="center"/>
+              <w:rPr>
+                <w:b/>
+                <w:sz w:val="23"/>
+                <w:szCs w:val="23"/>
+              </w:rPr>
+            </w:pPr>
+            <w:r>
+              <w:rPr>
                 <w:b/>
                 <w:sz w:val="23"/>
                 <w:szCs w:val="23"/>
@@ -19325,7 +19592,7 @@
                 <w:kern w:val="0"/>
                 <w:szCs w:val="24"/>
               </w:rPr>
-              <w:t>5.5</w:t>
+              <w:t>8</w:t>
             </w:r>
           </w:p>
         </w:tc>
@@ -19360,7 +19627,7 @@
                 <w:kern w:val="0"/>
                 <w:szCs w:val="24"/>
               </w:rPr>
-              <w:t>7.5</w:t>
+              <w:t>8.5</w:t>
             </w:r>
           </w:p>
         </w:tc>
@@ -19395,16 +19662,7 @@
                 <w:kern w:val="0"/>
                 <w:szCs w:val="24"/>
               </w:rPr>
-              <w:t>1</w:t>
-            </w:r>
-            <w:r>
-              <w:rPr>
-                <w:rFonts w:ascii="Times New Roman" w:eastAsia="PMingLiU" w:hAnsi="Times New Roman" w:cs="Times New Roman" w:hint="eastAsia"/>
-                <w:color w:val="000000"/>
-                <w:kern w:val="0"/>
-                <w:szCs w:val="24"/>
-              </w:rPr>
-              <w:t>5.5</w:t>
+              <w:t>16</w:t>
             </w:r>
           </w:p>
         </w:tc>
@@ -20054,7 +20312,7 @@
 </file>
 
 <file path=customXml/itemProps1.xml><?xml version="1.0" encoding="utf-8"?>
-<ds:datastoreItem xmlns:ds="http://schemas.openxmlformats.org/officeDocument/2006/customXml" ds:itemID="{7BE079B7-0320-492B-97BD-9687886DBE88}">
+<ds:datastoreItem xmlns:ds="http://schemas.openxmlformats.org/officeDocument/2006/customXml" ds:itemID="{4ECE414D-66BC-4767-8CB7-5491900C2966}">
   <ds:schemaRefs>
     <ds:schemaRef ds:uri="http://schemas.openxmlformats.org/officeDocument/2006/bibliography"/>
   </ds:schemaRefs>

--- a/doc/End of Project Report/Time spent per member per week and activity.docx
+++ b/doc/End of Project Report/Time spent per member per week and activity.docx
@@ -12376,6 +12376,24 @@
               </w:rPr>
               <w:t>74.75</w:t>
             </w:r>
+            <w:r>
+              <w:rPr>
+                <w:rFonts w:hint="eastAsia"/>
+                <w:bCs/>
+                <w:sz w:val="23"/>
+                <w:szCs w:val="23"/>
+              </w:rPr>
+              <w:t xml:space="preserve"> </w:t>
+            </w:r>
+            <w:r>
+              <w:rPr>
+                <w:rFonts w:hint="eastAsia"/>
+                <w:bCs/>
+                <w:sz w:val="23"/>
+                <w:szCs w:val="23"/>
+              </w:rPr>
+              <w:t>hours</w:t>
+            </w:r>
           </w:p>
         </w:tc>
         <w:tc>
@@ -15121,6 +15139,24 @@
               </w:rPr>
               <w:t xml:space="preserve"> : </w:t>
             </w:r>
+            <w:r>
+              <w:rPr>
+                <w:rFonts w:hint="eastAsia"/>
+                <w:bCs/>
+                <w:sz w:val="23"/>
+                <w:szCs w:val="23"/>
+              </w:rPr>
+              <w:t xml:space="preserve">90.25 </w:t>
+            </w:r>
+            <w:r>
+              <w:rPr>
+                <w:rFonts w:hint="eastAsia"/>
+                <w:bCs/>
+                <w:sz w:val="23"/>
+                <w:szCs w:val="23"/>
+              </w:rPr>
+              <w:t>hours</w:t>
+            </w:r>
           </w:p>
         </w:tc>
         <w:tc>
@@ -15153,7 +15189,16 @@
                 <w:kern w:val="0"/>
                 <w:szCs w:val="24"/>
               </w:rPr>
-              <w:t>11.75</w:t>
+              <w:t>22</w:t>
+            </w:r>
+            <w:r>
+              <w:rPr>
+                <w:rFonts w:ascii="Times New Roman" w:eastAsia="PMingLiU" w:hAnsi="Times New Roman" w:cs="Times New Roman" w:hint="eastAsia"/>
+                <w:color w:val="000000"/>
+                <w:kern w:val="0"/>
+                <w:szCs w:val="24"/>
+              </w:rPr>
+              <w:t>.75</w:t>
             </w:r>
           </w:p>
         </w:tc>
@@ -15180,6 +15225,15 @@
                 <w:szCs w:val="24"/>
               </w:rPr>
             </w:pPr>
+            <w:r>
+              <w:rPr>
+                <w:rFonts w:ascii="Times New Roman" w:eastAsia="PMingLiU" w:hAnsi="Times New Roman" w:cs="Times New Roman" w:hint="eastAsia"/>
+                <w:color w:val="000000"/>
+                <w:kern w:val="0"/>
+                <w:szCs w:val="24"/>
+              </w:rPr>
+              <w:t>11</w:t>
+            </w:r>
           </w:p>
         </w:tc>
         <w:tc>
@@ -15213,7 +15267,16 @@
                 <w:kern w:val="0"/>
                 <w:szCs w:val="24"/>
               </w:rPr>
-              <w:t>10.5</w:t>
+              <w:t>18</w:t>
+            </w:r>
+            <w:r>
+              <w:rPr>
+                <w:rFonts w:ascii="Times New Roman" w:eastAsia="PMingLiU" w:hAnsi="Times New Roman" w:cs="Times New Roman" w:hint="eastAsia"/>
+                <w:color w:val="000000"/>
+                <w:kern w:val="0"/>
+                <w:szCs w:val="24"/>
+              </w:rPr>
+              <w:t>.5</w:t>
             </w:r>
           </w:p>
         </w:tc>
@@ -15248,7 +15311,7 @@
                 <w:kern w:val="0"/>
                 <w:szCs w:val="24"/>
               </w:rPr>
-              <w:t>8.5</w:t>
+              <w:t>25.75</w:t>
             </w:r>
           </w:p>
         </w:tc>
@@ -15283,7 +15346,16 @@
                 <w:kern w:val="0"/>
                 <w:szCs w:val="24"/>
               </w:rPr>
-              <w:t>6.25</w:t>
+              <w:t>12</w:t>
+            </w:r>
+            <w:r>
+              <w:rPr>
+                <w:rFonts w:ascii="Times New Roman" w:eastAsia="PMingLiU" w:hAnsi="Times New Roman" w:cs="Times New Roman" w:hint="eastAsia"/>
+                <w:color w:val="000000"/>
+                <w:kern w:val="0"/>
+                <w:szCs w:val="24"/>
+              </w:rPr>
+              <w:t>.25</w:t>
             </w:r>
           </w:p>
         </w:tc>
@@ -15358,6 +15430,16 @@
               </w:rPr>
               <w:t>Analysis, Design and Testing</w:t>
             </w:r>
+            <w:r>
+              <w:rPr>
+                <w:rFonts w:ascii="Times New Roman" w:hAnsi="Times New Roman" w:cs="Times New Roman" w:hint="eastAsia"/>
+                <w:b/>
+                <w:bCs/>
+                <w:sz w:val="23"/>
+                <w:szCs w:val="23"/>
+              </w:rPr>
+              <w:t xml:space="preserve"> : 1.75 hours</w:t>
+            </w:r>
           </w:p>
         </w:tc>
       </w:tr>
@@ -15733,7 +15815,7 @@
               <w:widowControl/>
               <w:jc w:val="center"/>
               <w:rPr>
-                <w:rFonts w:ascii="Times New Roman" w:eastAsia="PMingLiU" w:hAnsi="Times New Roman" w:cs="Times New Roman" w:hint="eastAsia"/>
+                <w:rFonts w:ascii="Times New Roman" w:eastAsia="PMingLiU" w:hAnsi="Times New Roman" w:cs="Times New Roman"/>
                 <w:color w:val="000000"/>
                 <w:kern w:val="0"/>
                 <w:szCs w:val="24"/>
@@ -15837,6 +15919,16 @@
               </w:rPr>
               <w:t xml:space="preserve">Programming </w:t>
             </w:r>
+            <w:r>
+              <w:rPr>
+                <w:rFonts w:ascii="Times New Roman" w:hAnsi="Times New Roman" w:cs="Times New Roman" w:hint="eastAsia"/>
+                <w:b/>
+                <w:bCs/>
+                <w:sz w:val="23"/>
+                <w:szCs w:val="23"/>
+              </w:rPr>
+              <w:t>: 19 hours</w:t>
+            </w:r>
           </w:p>
         </w:tc>
       </w:tr>
@@ -15936,7 +16028,16 @@
                 <w:kern w:val="0"/>
                 <w:szCs w:val="24"/>
               </w:rPr>
-              <w:t>0.75</w:t>
+              <w:t>1.2</w:t>
+            </w:r>
+            <w:r>
+              <w:rPr>
+                <w:rFonts w:ascii="Times New Roman" w:eastAsia="PMingLiU" w:hAnsi="Times New Roman" w:cs="Times New Roman" w:hint="eastAsia"/>
+                <w:color w:val="000000"/>
+                <w:kern w:val="0"/>
+                <w:szCs w:val="24"/>
+              </w:rPr>
+              <w:t>5</w:t>
             </w:r>
           </w:p>
         </w:tc>
@@ -16167,67 +16268,94 @@
                 <w:kern w:val="0"/>
                 <w:szCs w:val="24"/>
               </w:rPr>
-              <w:t>1.75</w:t>
-            </w:r>
-          </w:p>
-        </w:tc>
-        <w:tc>
-          <w:tcPr>
-            <w:tcW w:w="992" w:type="dxa"/>
-            <w:tcBorders>
-              <w:top w:val="single" w:sz="4" w:space="0" w:color="auto"/>
-              <w:left w:val="single" w:sz="4" w:space="0" w:color="auto"/>
-              <w:bottom w:val="single" w:sz="4" w:space="0" w:color="auto"/>
-              <w:right w:val="single" w:sz="4" w:space="0" w:color="auto"/>
-            </w:tcBorders>
-            <w:shd w:val="clear" w:color="auto" w:fill="auto"/>
-            <w:vAlign w:val="center"/>
-          </w:tcPr>
-          <w:p>
-            <w:pPr>
-              <w:widowControl/>
-              <w:jc w:val="center"/>
-              <w:rPr>
-                <w:rFonts w:ascii="Times New Roman" w:eastAsia="PMingLiU" w:hAnsi="Times New Roman" w:cs="Times New Roman"/>
-                <w:color w:val="000000"/>
-                <w:kern w:val="0"/>
-                <w:szCs w:val="24"/>
-              </w:rPr>
-            </w:pPr>
-          </w:p>
-        </w:tc>
-        <w:tc>
-          <w:tcPr>
-            <w:tcW w:w="992" w:type="dxa"/>
-            <w:tcBorders>
-              <w:top w:val="single" w:sz="4" w:space="0" w:color="auto"/>
-              <w:left w:val="single" w:sz="4" w:space="0" w:color="auto"/>
-              <w:bottom w:val="single" w:sz="4" w:space="0" w:color="auto"/>
-              <w:right w:val="single" w:sz="4" w:space="0" w:color="auto"/>
-            </w:tcBorders>
-            <w:shd w:val="clear" w:color="auto" w:fill="auto"/>
-            <w:noWrap/>
-            <w:vAlign w:val="center"/>
-          </w:tcPr>
-          <w:p>
-            <w:pPr>
-              <w:widowControl/>
-              <w:jc w:val="center"/>
-              <w:rPr>
-                <w:rFonts w:ascii="Times New Roman" w:eastAsia="PMingLiU" w:hAnsi="Times New Roman" w:cs="Times New Roman"/>
-                <w:color w:val="000000"/>
-                <w:kern w:val="0"/>
-                <w:szCs w:val="24"/>
-              </w:rPr>
-            </w:pPr>
-            <w:r>
-              <w:rPr>
-                <w:rFonts w:ascii="Times New Roman" w:eastAsia="PMingLiU" w:hAnsi="Times New Roman" w:cs="Times New Roman" w:hint="eastAsia"/>
-                <w:color w:val="000000"/>
-                <w:kern w:val="0"/>
-                <w:szCs w:val="24"/>
-              </w:rPr>
-              <w:t>5.5</w:t>
+              <w:t>3.2</w:t>
+            </w:r>
+            <w:r>
+              <w:rPr>
+                <w:rFonts w:ascii="Times New Roman" w:eastAsia="PMingLiU" w:hAnsi="Times New Roman" w:cs="Times New Roman" w:hint="eastAsia"/>
+                <w:color w:val="000000"/>
+                <w:kern w:val="0"/>
+                <w:szCs w:val="24"/>
+              </w:rPr>
+              <w:t>5</w:t>
+            </w:r>
+          </w:p>
+        </w:tc>
+        <w:tc>
+          <w:tcPr>
+            <w:tcW w:w="992" w:type="dxa"/>
+            <w:tcBorders>
+              <w:top w:val="single" w:sz="4" w:space="0" w:color="auto"/>
+              <w:left w:val="single" w:sz="4" w:space="0" w:color="auto"/>
+              <w:bottom w:val="single" w:sz="4" w:space="0" w:color="auto"/>
+              <w:right w:val="single" w:sz="4" w:space="0" w:color="auto"/>
+            </w:tcBorders>
+            <w:shd w:val="clear" w:color="auto" w:fill="auto"/>
+            <w:vAlign w:val="center"/>
+          </w:tcPr>
+          <w:p>
+            <w:pPr>
+              <w:widowControl/>
+              <w:jc w:val="center"/>
+              <w:rPr>
+                <w:rFonts w:ascii="Times New Roman" w:eastAsia="PMingLiU" w:hAnsi="Times New Roman" w:cs="Times New Roman"/>
+                <w:color w:val="000000"/>
+                <w:kern w:val="0"/>
+                <w:szCs w:val="24"/>
+              </w:rPr>
+            </w:pPr>
+            <w:r>
+              <w:rPr>
+                <w:rFonts w:ascii="Times New Roman" w:eastAsia="PMingLiU" w:hAnsi="Times New Roman" w:cs="Times New Roman" w:hint="eastAsia"/>
+                <w:color w:val="000000"/>
+                <w:kern w:val="0"/>
+                <w:szCs w:val="24"/>
+              </w:rPr>
+              <w:t>1</w:t>
+            </w:r>
+          </w:p>
+        </w:tc>
+        <w:tc>
+          <w:tcPr>
+            <w:tcW w:w="992" w:type="dxa"/>
+            <w:tcBorders>
+              <w:top w:val="single" w:sz="4" w:space="0" w:color="auto"/>
+              <w:left w:val="single" w:sz="4" w:space="0" w:color="auto"/>
+              <w:bottom w:val="single" w:sz="4" w:space="0" w:color="auto"/>
+              <w:right w:val="single" w:sz="4" w:space="0" w:color="auto"/>
+            </w:tcBorders>
+            <w:shd w:val="clear" w:color="auto" w:fill="auto"/>
+            <w:noWrap/>
+            <w:vAlign w:val="center"/>
+          </w:tcPr>
+          <w:p>
+            <w:pPr>
+              <w:widowControl/>
+              <w:jc w:val="center"/>
+              <w:rPr>
+                <w:rFonts w:ascii="Times New Roman" w:eastAsia="PMingLiU" w:hAnsi="Times New Roman" w:cs="Times New Roman"/>
+                <w:color w:val="000000"/>
+                <w:kern w:val="0"/>
+                <w:szCs w:val="24"/>
+              </w:rPr>
+            </w:pPr>
+            <w:r>
+              <w:rPr>
+                <w:rFonts w:ascii="Times New Roman" w:eastAsia="PMingLiU" w:hAnsi="Times New Roman" w:cs="Times New Roman" w:hint="eastAsia"/>
+                <w:color w:val="000000"/>
+                <w:kern w:val="0"/>
+                <w:szCs w:val="24"/>
+              </w:rPr>
+              <w:t>6</w:t>
+            </w:r>
+            <w:r>
+              <w:rPr>
+                <w:rFonts w:ascii="Times New Roman" w:eastAsia="PMingLiU" w:hAnsi="Times New Roman" w:cs="Times New Roman" w:hint="eastAsia"/>
+                <w:color w:val="000000"/>
+                <w:kern w:val="0"/>
+                <w:szCs w:val="24"/>
+              </w:rPr>
+              <w:t>.5</w:t>
             </w:r>
           </w:p>
         </w:tc>
@@ -16380,7 +16508,16 @@
                 <w:kern w:val="0"/>
                 <w:szCs w:val="24"/>
               </w:rPr>
-              <w:t>1.75</w:t>
+              <w:t>2</w:t>
+            </w:r>
+            <w:r>
+              <w:rPr>
+                <w:rFonts w:ascii="Times New Roman" w:eastAsia="PMingLiU" w:hAnsi="Times New Roman" w:cs="Times New Roman" w:hint="eastAsia"/>
+                <w:color w:val="000000"/>
+                <w:kern w:val="0"/>
+                <w:szCs w:val="24"/>
+              </w:rPr>
+              <w:t>.75</w:t>
             </w:r>
           </w:p>
         </w:tc>
@@ -16556,6 +16693,16 @@
               </w:rPr>
               <w:t>Testing</w:t>
             </w:r>
+            <w:r>
+              <w:rPr>
+                <w:rFonts w:ascii="Times New Roman" w:hAnsi="Times New Roman" w:cs="Times New Roman" w:hint="eastAsia"/>
+                <w:b/>
+                <w:bCs/>
+                <w:sz w:val="23"/>
+                <w:szCs w:val="23"/>
+              </w:rPr>
+              <w:t xml:space="preserve"> : 12.75 hours</w:t>
+            </w:r>
           </w:p>
         </w:tc>
       </w:tr>
@@ -17093,40 +17240,58 @@
                 <w:szCs w:val="24"/>
               </w:rPr>
             </w:pPr>
-          </w:p>
-        </w:tc>
-        <w:tc>
-          <w:tcPr>
-            <w:tcW w:w="992" w:type="dxa"/>
-            <w:tcBorders>
-              <w:top w:val="single" w:sz="4" w:space="0" w:color="auto"/>
-              <w:left w:val="single" w:sz="4" w:space="0" w:color="auto"/>
-              <w:bottom w:val="single" w:sz="4" w:space="0" w:color="auto"/>
-              <w:right w:val="single" w:sz="4" w:space="0" w:color="auto"/>
-            </w:tcBorders>
-            <w:shd w:val="clear" w:color="auto" w:fill="auto"/>
-            <w:noWrap/>
-            <w:vAlign w:val="center"/>
-          </w:tcPr>
-          <w:p>
-            <w:pPr>
-              <w:widowControl/>
-              <w:jc w:val="center"/>
-              <w:rPr>
-                <w:rFonts w:ascii="Times New Roman" w:eastAsia="PMingLiU" w:hAnsi="Times New Roman" w:cs="Times New Roman"/>
-                <w:color w:val="000000"/>
-                <w:kern w:val="0"/>
-                <w:szCs w:val="24"/>
-              </w:rPr>
-            </w:pPr>
-            <w:r>
-              <w:rPr>
-                <w:rFonts w:ascii="Times New Roman" w:eastAsia="PMingLiU" w:hAnsi="Times New Roman" w:cs="Times New Roman" w:hint="eastAsia"/>
-                <w:color w:val="000000"/>
-                <w:kern w:val="0"/>
-                <w:szCs w:val="24"/>
-              </w:rPr>
-              <w:t>1.25</w:t>
+            <w:r>
+              <w:rPr>
+                <w:rFonts w:ascii="Times New Roman" w:eastAsia="PMingLiU" w:hAnsi="Times New Roman" w:cs="Times New Roman" w:hint="eastAsia"/>
+                <w:color w:val="000000"/>
+                <w:kern w:val="0"/>
+                <w:szCs w:val="24"/>
+              </w:rPr>
+              <w:t>4</w:t>
+            </w:r>
+          </w:p>
+        </w:tc>
+        <w:tc>
+          <w:tcPr>
+            <w:tcW w:w="992" w:type="dxa"/>
+            <w:tcBorders>
+              <w:top w:val="single" w:sz="4" w:space="0" w:color="auto"/>
+              <w:left w:val="single" w:sz="4" w:space="0" w:color="auto"/>
+              <w:bottom w:val="single" w:sz="4" w:space="0" w:color="auto"/>
+              <w:right w:val="single" w:sz="4" w:space="0" w:color="auto"/>
+            </w:tcBorders>
+            <w:shd w:val="clear" w:color="auto" w:fill="auto"/>
+            <w:noWrap/>
+            <w:vAlign w:val="center"/>
+          </w:tcPr>
+          <w:p>
+            <w:pPr>
+              <w:widowControl/>
+              <w:jc w:val="center"/>
+              <w:rPr>
+                <w:rFonts w:ascii="Times New Roman" w:eastAsia="PMingLiU" w:hAnsi="Times New Roman" w:cs="Times New Roman"/>
+                <w:color w:val="000000"/>
+                <w:kern w:val="0"/>
+                <w:szCs w:val="24"/>
+              </w:rPr>
+            </w:pPr>
+            <w:r>
+              <w:rPr>
+                <w:rFonts w:ascii="Times New Roman" w:eastAsia="PMingLiU" w:hAnsi="Times New Roman" w:cs="Times New Roman" w:hint="eastAsia"/>
+                <w:color w:val="000000"/>
+                <w:kern w:val="0"/>
+                <w:szCs w:val="24"/>
+              </w:rPr>
+              <w:t>1.</w:t>
+            </w:r>
+            <w:r>
+              <w:rPr>
+                <w:rFonts w:ascii="Times New Roman" w:eastAsia="PMingLiU" w:hAnsi="Times New Roman" w:cs="Times New Roman" w:hint="eastAsia"/>
+                <w:color w:val="000000"/>
+                <w:kern w:val="0"/>
+                <w:szCs w:val="24"/>
+              </w:rPr>
+              <w:t>75</w:t>
             </w:r>
           </w:p>
         </w:tc>
@@ -17218,11 +17383,21 @@
             </w:pPr>
             <w:r>
               <w:rPr>
+                <w:rFonts w:hint="eastAsia"/>
                 <w:b/>
                 <w:sz w:val="23"/>
                 <w:szCs w:val="23"/>
               </w:rPr>
-              <w:t>32</w:t>
+              <w:t>2</w:t>
+            </w:r>
+            <w:r>
+              <w:rPr>
+                <w:rFonts w:hint="eastAsia"/>
+                <w:b/>
+                <w:sz w:val="23"/>
+                <w:szCs w:val="23"/>
+              </w:rPr>
+              <w:t>8</w:t>
             </w:r>
           </w:p>
         </w:tc>
@@ -17252,13 +17427,23 @@
             </w:pPr>
             <w:r>
               <w:rPr>
-                <w:rFonts w:ascii="Times New Roman" w:hAnsi="Times New Roman" w:cs="Times New Roman"/>
+                <w:rFonts w:ascii="Times New Roman" w:eastAsia="PMingLiU" w:hAnsi="Times New Roman" w:cs="Times New Roman" w:hint="eastAsia"/>
                 <w:b/>
-                <w:bCs/>
-                <w:sz w:val="23"/>
-                <w:szCs w:val="23"/>
-              </w:rPr>
-              <w:t>Final Report</w:t>
+                <w:color w:val="000000"/>
+                <w:kern w:val="0"/>
+                <w:szCs w:val="24"/>
+              </w:rPr>
+              <w:t>Presentation</w:t>
+            </w:r>
+            <w:r>
+              <w:rPr>
+                <w:rFonts w:ascii="Times New Roman" w:eastAsia="PMingLiU" w:hAnsi="Times New Roman" w:cs="Times New Roman" w:hint="eastAsia"/>
+                <w:b/>
+                <w:color w:val="000000"/>
+                <w:kern w:val="0"/>
+                <w:szCs w:val="24"/>
+              </w:rPr>
+              <w:t xml:space="preserve"> : 30 hours</w:t>
             </w:r>
           </w:p>
         </w:tc>
@@ -17292,7 +17477,15 @@
                 <w:sz w:val="23"/>
                 <w:szCs w:val="23"/>
               </w:rPr>
-              <w:t>32</w:t>
+              <w:t>2</w:t>
+            </w:r>
+            <w:r>
+              <w:rPr>
+                <w:rFonts w:hint="eastAsia"/>
+                <w:sz w:val="23"/>
+                <w:szCs w:val="23"/>
+              </w:rPr>
+              <w:t>9</w:t>
             </w:r>
           </w:p>
         </w:tc>
@@ -17313,19 +17506,16 @@
             <w:pPr>
               <w:pStyle w:val="Default"/>
               <w:rPr>
-                <w:bCs/>
-                <w:sz w:val="23"/>
-                <w:szCs w:val="23"/>
-              </w:rPr>
-            </w:pPr>
-            <w:r>
-              <w:rPr>
-                <w:rFonts w:hint="eastAsia"/>
-                <w:bCs/>
-                <w:sz w:val="23"/>
-                <w:szCs w:val="23"/>
-              </w:rPr>
-              <w:t>Final Report</w:t>
+                <w:sz w:val="23"/>
+                <w:szCs w:val="23"/>
+              </w:rPr>
+            </w:pPr>
+            <w:r>
+              <w:rPr>
+                <w:sz w:val="23"/>
+                <w:szCs w:val="23"/>
+              </w:rPr>
+              <w:t>Discussion and Group Preparation</w:t>
             </w:r>
           </w:p>
         </w:tc>
@@ -17359,102 +17549,111 @@
                 <w:kern w:val="0"/>
                 <w:szCs w:val="24"/>
               </w:rPr>
-              <w:t>4.5</w:t>
-            </w:r>
-          </w:p>
-        </w:tc>
-        <w:tc>
-          <w:tcPr>
-            <w:tcW w:w="992" w:type="dxa"/>
-            <w:tcBorders>
-              <w:top w:val="single" w:sz="4" w:space="0" w:color="auto"/>
-              <w:left w:val="single" w:sz="4" w:space="0" w:color="auto"/>
-              <w:bottom w:val="single" w:sz="4" w:space="0" w:color="auto"/>
-              <w:right w:val="single" w:sz="4" w:space="0" w:color="auto"/>
-            </w:tcBorders>
-            <w:shd w:val="clear" w:color="auto" w:fill="auto"/>
-            <w:vAlign w:val="center"/>
-          </w:tcPr>
-          <w:p>
-            <w:pPr>
-              <w:widowControl/>
-              <w:jc w:val="center"/>
-              <w:rPr>
-                <w:rFonts w:ascii="Times New Roman" w:eastAsia="PMingLiU" w:hAnsi="Times New Roman" w:cs="Times New Roman"/>
-                <w:color w:val="000000"/>
-                <w:kern w:val="0"/>
-                <w:szCs w:val="24"/>
-              </w:rPr>
-            </w:pPr>
-          </w:p>
-        </w:tc>
-        <w:tc>
-          <w:tcPr>
-            <w:tcW w:w="992" w:type="dxa"/>
-            <w:tcBorders>
-              <w:top w:val="single" w:sz="4" w:space="0" w:color="auto"/>
-              <w:left w:val="single" w:sz="4" w:space="0" w:color="auto"/>
-              <w:bottom w:val="single" w:sz="4" w:space="0" w:color="auto"/>
-              <w:right w:val="single" w:sz="4" w:space="0" w:color="auto"/>
-            </w:tcBorders>
-            <w:shd w:val="clear" w:color="auto" w:fill="auto"/>
-            <w:noWrap/>
-            <w:vAlign w:val="center"/>
-          </w:tcPr>
-          <w:p>
-            <w:pPr>
-              <w:widowControl/>
-              <w:jc w:val="center"/>
-              <w:rPr>
-                <w:rFonts w:ascii="Times New Roman" w:eastAsia="PMingLiU" w:hAnsi="Times New Roman" w:cs="Times New Roman"/>
-                <w:color w:val="000000"/>
-                <w:kern w:val="0"/>
-                <w:szCs w:val="24"/>
-              </w:rPr>
-            </w:pPr>
-            <w:r>
-              <w:rPr>
-                <w:rFonts w:ascii="Times New Roman" w:eastAsia="PMingLiU" w:hAnsi="Times New Roman" w:cs="Times New Roman" w:hint="eastAsia"/>
-                <w:color w:val="000000"/>
-                <w:kern w:val="0"/>
-                <w:szCs w:val="24"/>
-              </w:rPr>
-              <w:t>2.5</w:t>
-            </w:r>
-          </w:p>
-        </w:tc>
-        <w:tc>
-          <w:tcPr>
-            <w:tcW w:w="992" w:type="dxa"/>
-            <w:tcBorders>
-              <w:top w:val="single" w:sz="4" w:space="0" w:color="auto"/>
-              <w:left w:val="single" w:sz="4" w:space="0" w:color="auto"/>
-              <w:bottom w:val="single" w:sz="4" w:space="0" w:color="auto"/>
-              <w:right w:val="single" w:sz="4" w:space="0" w:color="auto"/>
-            </w:tcBorders>
-            <w:shd w:val="clear" w:color="auto" w:fill="auto"/>
-            <w:noWrap/>
-            <w:vAlign w:val="center"/>
-          </w:tcPr>
-          <w:p>
-            <w:pPr>
-              <w:widowControl/>
-              <w:jc w:val="center"/>
-              <w:rPr>
-                <w:rFonts w:ascii="Times New Roman" w:eastAsia="PMingLiU" w:hAnsi="Times New Roman" w:cs="Times New Roman"/>
-                <w:color w:val="000000"/>
-                <w:kern w:val="0"/>
-                <w:szCs w:val="24"/>
-              </w:rPr>
-            </w:pPr>
-            <w:r>
-              <w:rPr>
-                <w:rFonts w:ascii="Times New Roman" w:eastAsia="PMingLiU" w:hAnsi="Times New Roman" w:cs="Times New Roman" w:hint="eastAsia"/>
-                <w:color w:val="000000"/>
-                <w:kern w:val="0"/>
-                <w:szCs w:val="24"/>
-              </w:rPr>
-              <w:t>1</w:t>
+              <w:t>4</w:t>
+            </w:r>
+          </w:p>
+        </w:tc>
+        <w:tc>
+          <w:tcPr>
+            <w:tcW w:w="992" w:type="dxa"/>
+            <w:tcBorders>
+              <w:top w:val="single" w:sz="4" w:space="0" w:color="auto"/>
+              <w:left w:val="single" w:sz="4" w:space="0" w:color="auto"/>
+              <w:bottom w:val="single" w:sz="4" w:space="0" w:color="auto"/>
+              <w:right w:val="single" w:sz="4" w:space="0" w:color="auto"/>
+            </w:tcBorders>
+            <w:shd w:val="clear" w:color="auto" w:fill="auto"/>
+            <w:vAlign w:val="center"/>
+          </w:tcPr>
+          <w:p>
+            <w:pPr>
+              <w:widowControl/>
+              <w:jc w:val="center"/>
+              <w:rPr>
+                <w:rFonts w:ascii="Times New Roman" w:eastAsia="PMingLiU" w:hAnsi="Times New Roman" w:cs="Times New Roman"/>
+                <w:color w:val="000000"/>
+                <w:kern w:val="0"/>
+                <w:szCs w:val="24"/>
+              </w:rPr>
+            </w:pPr>
+            <w:r>
+              <w:rPr>
+                <w:rFonts w:ascii="Times New Roman" w:eastAsia="PMingLiU" w:hAnsi="Times New Roman" w:cs="Times New Roman" w:hint="eastAsia"/>
+                <w:color w:val="000000"/>
+                <w:kern w:val="0"/>
+                <w:szCs w:val="24"/>
+              </w:rPr>
+              <w:t>4</w:t>
+            </w:r>
+          </w:p>
+        </w:tc>
+        <w:tc>
+          <w:tcPr>
+            <w:tcW w:w="992" w:type="dxa"/>
+            <w:tcBorders>
+              <w:top w:val="single" w:sz="4" w:space="0" w:color="auto"/>
+              <w:left w:val="single" w:sz="4" w:space="0" w:color="auto"/>
+              <w:bottom w:val="single" w:sz="4" w:space="0" w:color="auto"/>
+              <w:right w:val="single" w:sz="4" w:space="0" w:color="auto"/>
+            </w:tcBorders>
+            <w:shd w:val="clear" w:color="auto" w:fill="auto"/>
+            <w:noWrap/>
+            <w:vAlign w:val="center"/>
+          </w:tcPr>
+          <w:p>
+            <w:pPr>
+              <w:widowControl/>
+              <w:jc w:val="center"/>
+              <w:rPr>
+                <w:rFonts w:ascii="Times New Roman" w:eastAsia="PMingLiU" w:hAnsi="Times New Roman" w:cs="Times New Roman"/>
+                <w:color w:val="000000"/>
+                <w:kern w:val="0"/>
+                <w:szCs w:val="24"/>
+              </w:rPr>
+            </w:pPr>
+            <w:r>
+              <w:rPr>
+                <w:rFonts w:ascii="Times New Roman" w:eastAsia="PMingLiU" w:hAnsi="Times New Roman" w:cs="Times New Roman" w:hint="eastAsia"/>
+                <w:color w:val="000000"/>
+                <w:kern w:val="0"/>
+                <w:szCs w:val="24"/>
+              </w:rPr>
+              <w:t>4</w:t>
+            </w:r>
+          </w:p>
+        </w:tc>
+        <w:tc>
+          <w:tcPr>
+            <w:tcW w:w="992" w:type="dxa"/>
+            <w:tcBorders>
+              <w:top w:val="single" w:sz="4" w:space="0" w:color="auto"/>
+              <w:left w:val="single" w:sz="4" w:space="0" w:color="auto"/>
+              <w:bottom w:val="single" w:sz="4" w:space="0" w:color="auto"/>
+              <w:right w:val="single" w:sz="4" w:space="0" w:color="auto"/>
+            </w:tcBorders>
+            <w:shd w:val="clear" w:color="auto" w:fill="auto"/>
+            <w:noWrap/>
+            <w:vAlign w:val="center"/>
+          </w:tcPr>
+          <w:p>
+            <w:pPr>
+              <w:widowControl/>
+              <w:jc w:val="center"/>
+              <w:rPr>
+                <w:rFonts w:ascii="Times New Roman" w:eastAsia="PMingLiU" w:hAnsi="Times New Roman" w:cs="Times New Roman"/>
+                <w:color w:val="000000"/>
+                <w:kern w:val="0"/>
+                <w:szCs w:val="24"/>
+              </w:rPr>
+            </w:pPr>
+            <w:r>
+              <w:rPr>
+                <w:rFonts w:ascii="Times New Roman" w:eastAsia="PMingLiU" w:hAnsi="Times New Roman" w:cs="Times New Roman" w:hint="eastAsia"/>
+                <w:color w:val="000000"/>
+                <w:kern w:val="0"/>
+                <w:szCs w:val="24"/>
+              </w:rPr>
+              <w:t>4</w:t>
             </w:r>
           </w:p>
         </w:tc>
@@ -17489,7 +17688,7 @@
                 <w:kern w:val="0"/>
                 <w:szCs w:val="24"/>
               </w:rPr>
-              <w:t>5</w:t>
+              <w:t>4</w:t>
             </w:r>
           </w:p>
         </w:tc>
@@ -17507,7 +17706,6 @@
               <w:bottom w:val="single" w:sz="4" w:space="0" w:color="auto"/>
               <w:right w:val="single" w:sz="4" w:space="0" w:color="auto"/>
             </w:tcBorders>
-            <w:shd w:val="clear" w:color="auto" w:fill="C2D69B" w:themeFill="accent3" w:themeFillTint="99"/>
           </w:tcPr>
           <w:p>
             <w:pPr>
@@ -17518,6 +17716,14 @@
                 <w:szCs w:val="23"/>
               </w:rPr>
             </w:pPr>
+            <w:r>
+              <w:rPr>
+                <w:rFonts w:hint="eastAsia"/>
+                <w:sz w:val="23"/>
+                <w:szCs w:val="23"/>
+              </w:rPr>
+              <w:t>30</w:t>
+            </w:r>
           </w:p>
         </w:tc>
         <w:tc>
@@ -17529,7 +17735,7 @@
               <w:bottom w:val="single" w:sz="4" w:space="0" w:color="auto"/>
               <w:right w:val="single" w:sz="4" w:space="0" w:color="auto"/>
             </w:tcBorders>
-            <w:shd w:val="clear" w:color="auto" w:fill="C2D69B" w:themeFill="accent3" w:themeFillTint="99"/>
+            <w:shd w:val="clear" w:color="auto" w:fill="auto"/>
             <w:noWrap/>
             <w:vAlign w:val="center"/>
           </w:tcPr>
@@ -17537,19 +17743,16 @@
             <w:pPr>
               <w:pStyle w:val="Default"/>
               <w:rPr>
-                <w:b/>
-                <w:sz w:val="23"/>
-                <w:szCs w:val="23"/>
-              </w:rPr>
-            </w:pPr>
-            <w:r>
-              <w:rPr>
-                <w:rFonts w:hint="eastAsia"/>
-                <w:b/>
-                <w:sz w:val="23"/>
-                <w:szCs w:val="23"/>
-              </w:rPr>
-              <w:t>Subtotal</w:t>
+                <w:sz w:val="23"/>
+                <w:szCs w:val="23"/>
+              </w:rPr>
+            </w:pPr>
+            <w:r>
+              <w:rPr>
+                <w:sz w:val="23"/>
+                <w:szCs w:val="23"/>
+              </w:rPr>
+              <w:t>Prepare Slides</w:t>
             </w:r>
           </w:p>
         </w:tc>
@@ -17562,97 +17765,133 @@
               <w:bottom w:val="single" w:sz="4" w:space="0" w:color="auto"/>
               <w:right w:val="single" w:sz="4" w:space="0" w:color="auto"/>
             </w:tcBorders>
-            <w:shd w:val="clear" w:color="auto" w:fill="C2D69B" w:themeFill="accent3" w:themeFillTint="99"/>
-            <w:vAlign w:val="center"/>
-          </w:tcPr>
-          <w:p>
-            <w:pPr>
-              <w:widowControl/>
-              <w:jc w:val="center"/>
-              <w:rPr>
-                <w:rFonts w:ascii="Times New Roman" w:eastAsia="PMingLiU" w:hAnsi="Times New Roman" w:cs="Times New Roman"/>
-                <w:color w:val="000000"/>
-                <w:kern w:val="0"/>
-                <w:szCs w:val="24"/>
-              </w:rPr>
-            </w:pPr>
-          </w:p>
-        </w:tc>
-        <w:tc>
-          <w:tcPr>
-            <w:tcW w:w="992" w:type="dxa"/>
-            <w:tcBorders>
-              <w:top w:val="single" w:sz="4" w:space="0" w:color="auto"/>
-              <w:left w:val="single" w:sz="4" w:space="0" w:color="auto"/>
-              <w:bottom w:val="single" w:sz="4" w:space="0" w:color="auto"/>
-              <w:right w:val="single" w:sz="4" w:space="0" w:color="auto"/>
-            </w:tcBorders>
-            <w:shd w:val="clear" w:color="auto" w:fill="C2D69B" w:themeFill="accent3" w:themeFillTint="99"/>
-            <w:vAlign w:val="center"/>
-          </w:tcPr>
-          <w:p>
-            <w:pPr>
-              <w:widowControl/>
-              <w:jc w:val="center"/>
-              <w:rPr>
-                <w:rFonts w:ascii="Times New Roman" w:eastAsia="PMingLiU" w:hAnsi="Times New Roman" w:cs="Times New Roman"/>
-                <w:color w:val="000000"/>
-                <w:kern w:val="0"/>
-                <w:szCs w:val="24"/>
-              </w:rPr>
-            </w:pPr>
-          </w:p>
-        </w:tc>
-        <w:tc>
-          <w:tcPr>
-            <w:tcW w:w="992" w:type="dxa"/>
-            <w:tcBorders>
-              <w:top w:val="single" w:sz="4" w:space="0" w:color="auto"/>
-              <w:left w:val="single" w:sz="4" w:space="0" w:color="auto"/>
-              <w:bottom w:val="single" w:sz="4" w:space="0" w:color="auto"/>
-              <w:right w:val="single" w:sz="4" w:space="0" w:color="auto"/>
-            </w:tcBorders>
-            <w:shd w:val="clear" w:color="auto" w:fill="C2D69B" w:themeFill="accent3" w:themeFillTint="99"/>
-            <w:noWrap/>
-            <w:vAlign w:val="center"/>
-          </w:tcPr>
-          <w:p>
-            <w:pPr>
-              <w:widowControl/>
-              <w:jc w:val="center"/>
-              <w:rPr>
-                <w:rFonts w:ascii="Times New Roman" w:eastAsia="PMingLiU" w:hAnsi="Times New Roman" w:cs="Times New Roman"/>
-                <w:color w:val="000000"/>
-                <w:kern w:val="0"/>
-                <w:szCs w:val="24"/>
-              </w:rPr>
-            </w:pPr>
-          </w:p>
-        </w:tc>
-        <w:tc>
-          <w:tcPr>
-            <w:tcW w:w="992" w:type="dxa"/>
-            <w:tcBorders>
-              <w:top w:val="single" w:sz="4" w:space="0" w:color="auto"/>
-              <w:left w:val="single" w:sz="4" w:space="0" w:color="auto"/>
-              <w:bottom w:val="single" w:sz="4" w:space="0" w:color="auto"/>
-              <w:right w:val="single" w:sz="4" w:space="0" w:color="auto"/>
-            </w:tcBorders>
-            <w:shd w:val="clear" w:color="auto" w:fill="C2D69B" w:themeFill="accent3" w:themeFillTint="99"/>
-            <w:noWrap/>
-            <w:vAlign w:val="center"/>
-          </w:tcPr>
-          <w:p>
-            <w:pPr>
-              <w:widowControl/>
-              <w:jc w:val="center"/>
-              <w:rPr>
-                <w:rFonts w:ascii="Times New Roman" w:eastAsia="PMingLiU" w:hAnsi="Times New Roman" w:cs="Times New Roman"/>
-                <w:color w:val="000000"/>
-                <w:kern w:val="0"/>
-                <w:szCs w:val="24"/>
-              </w:rPr>
-            </w:pPr>
+            <w:shd w:val="clear" w:color="auto" w:fill="auto"/>
+            <w:vAlign w:val="center"/>
+          </w:tcPr>
+          <w:p>
+            <w:pPr>
+              <w:widowControl/>
+              <w:jc w:val="center"/>
+              <w:rPr>
+                <w:rFonts w:ascii="Times New Roman" w:eastAsia="PMingLiU" w:hAnsi="Times New Roman" w:cs="Times New Roman"/>
+                <w:color w:val="000000"/>
+                <w:kern w:val="0"/>
+                <w:szCs w:val="24"/>
+              </w:rPr>
+            </w:pPr>
+            <w:r>
+              <w:rPr>
+                <w:rFonts w:ascii="Times New Roman" w:eastAsia="PMingLiU" w:hAnsi="Times New Roman" w:cs="Times New Roman" w:hint="eastAsia"/>
+                <w:color w:val="000000"/>
+                <w:kern w:val="0"/>
+                <w:szCs w:val="24"/>
+              </w:rPr>
+              <w:t>1</w:t>
+            </w:r>
+          </w:p>
+        </w:tc>
+        <w:tc>
+          <w:tcPr>
+            <w:tcW w:w="992" w:type="dxa"/>
+            <w:tcBorders>
+              <w:top w:val="single" w:sz="4" w:space="0" w:color="auto"/>
+              <w:left w:val="single" w:sz="4" w:space="0" w:color="auto"/>
+              <w:bottom w:val="single" w:sz="4" w:space="0" w:color="auto"/>
+              <w:right w:val="single" w:sz="4" w:space="0" w:color="auto"/>
+            </w:tcBorders>
+            <w:shd w:val="clear" w:color="auto" w:fill="auto"/>
+            <w:vAlign w:val="center"/>
+          </w:tcPr>
+          <w:p>
+            <w:pPr>
+              <w:widowControl/>
+              <w:jc w:val="center"/>
+              <w:rPr>
+                <w:rFonts w:ascii="Times New Roman" w:eastAsia="PMingLiU" w:hAnsi="Times New Roman" w:cs="Times New Roman"/>
+                <w:color w:val="000000"/>
+                <w:kern w:val="0"/>
+                <w:szCs w:val="24"/>
+              </w:rPr>
+            </w:pPr>
+            <w:r>
+              <w:rPr>
+                <w:rFonts w:ascii="Times New Roman" w:eastAsia="PMingLiU" w:hAnsi="Times New Roman" w:cs="Times New Roman" w:hint="eastAsia"/>
+                <w:color w:val="000000"/>
+                <w:kern w:val="0"/>
+                <w:szCs w:val="24"/>
+              </w:rPr>
+              <w:t>1</w:t>
+            </w:r>
+          </w:p>
+        </w:tc>
+        <w:tc>
+          <w:tcPr>
+            <w:tcW w:w="992" w:type="dxa"/>
+            <w:tcBorders>
+              <w:top w:val="single" w:sz="4" w:space="0" w:color="auto"/>
+              <w:left w:val="single" w:sz="4" w:space="0" w:color="auto"/>
+              <w:bottom w:val="single" w:sz="4" w:space="0" w:color="auto"/>
+              <w:right w:val="single" w:sz="4" w:space="0" w:color="auto"/>
+            </w:tcBorders>
+            <w:shd w:val="clear" w:color="auto" w:fill="auto"/>
+            <w:noWrap/>
+            <w:vAlign w:val="center"/>
+          </w:tcPr>
+          <w:p>
+            <w:pPr>
+              <w:widowControl/>
+              <w:jc w:val="center"/>
+              <w:rPr>
+                <w:rFonts w:ascii="Times New Roman" w:eastAsia="PMingLiU" w:hAnsi="Times New Roman" w:cs="Times New Roman"/>
+                <w:color w:val="000000"/>
+                <w:kern w:val="0"/>
+                <w:szCs w:val="24"/>
+              </w:rPr>
+            </w:pPr>
+            <w:r>
+              <w:rPr>
+                <w:rFonts w:ascii="Times New Roman" w:eastAsia="PMingLiU" w:hAnsi="Times New Roman" w:cs="Times New Roman" w:hint="eastAsia"/>
+                <w:color w:val="000000"/>
+                <w:kern w:val="0"/>
+                <w:szCs w:val="24"/>
+              </w:rPr>
+              <w:t>1</w:t>
+            </w:r>
+          </w:p>
+        </w:tc>
+        <w:tc>
+          <w:tcPr>
+            <w:tcW w:w="992" w:type="dxa"/>
+            <w:tcBorders>
+              <w:top w:val="single" w:sz="4" w:space="0" w:color="auto"/>
+              <w:left w:val="single" w:sz="4" w:space="0" w:color="auto"/>
+              <w:bottom w:val="single" w:sz="4" w:space="0" w:color="auto"/>
+              <w:right w:val="single" w:sz="4" w:space="0" w:color="auto"/>
+            </w:tcBorders>
+            <w:shd w:val="clear" w:color="auto" w:fill="auto"/>
+            <w:noWrap/>
+            <w:vAlign w:val="center"/>
+          </w:tcPr>
+          <w:p>
+            <w:pPr>
+              <w:widowControl/>
+              <w:jc w:val="center"/>
+              <w:rPr>
+                <w:rFonts w:ascii="Times New Roman" w:eastAsia="PMingLiU" w:hAnsi="Times New Roman" w:cs="Times New Roman"/>
+                <w:color w:val="000000"/>
+                <w:kern w:val="0"/>
+                <w:szCs w:val="24"/>
+              </w:rPr>
+            </w:pPr>
+            <w:r>
+              <w:rPr>
+                <w:rFonts w:ascii="Times New Roman" w:eastAsia="PMingLiU" w:hAnsi="Times New Roman" w:cs="Times New Roman" w:hint="eastAsia"/>
+                <w:color w:val="000000"/>
+                <w:kern w:val="0"/>
+                <w:szCs w:val="24"/>
+              </w:rPr>
+              <w:t>1</w:t>
+            </w:r>
           </w:p>
         </w:tc>
         <w:tc>
@@ -17664,21 +17903,30 @@
               <w:bottom w:val="single" w:sz="4" w:space="0" w:color="auto"/>
               <w:right w:val="single" w:sz="4" w:space="0" w:color="auto"/>
             </w:tcBorders>
-            <w:shd w:val="clear" w:color="auto" w:fill="C2D69B" w:themeFill="accent3" w:themeFillTint="99"/>
-            <w:noWrap/>
-            <w:vAlign w:val="center"/>
-          </w:tcPr>
-          <w:p>
-            <w:pPr>
-              <w:widowControl/>
-              <w:jc w:val="center"/>
-              <w:rPr>
-                <w:rFonts w:ascii="Times New Roman" w:eastAsia="PMingLiU" w:hAnsi="Times New Roman" w:cs="Times New Roman"/>
-                <w:color w:val="000000"/>
-                <w:kern w:val="0"/>
-                <w:szCs w:val="24"/>
-              </w:rPr>
-            </w:pPr>
+            <w:shd w:val="clear" w:color="auto" w:fill="auto"/>
+            <w:noWrap/>
+            <w:vAlign w:val="center"/>
+          </w:tcPr>
+          <w:p>
+            <w:pPr>
+              <w:widowControl/>
+              <w:jc w:val="center"/>
+              <w:rPr>
+                <w:rFonts w:ascii="Times New Roman" w:eastAsia="PMingLiU" w:hAnsi="Times New Roman" w:cs="Times New Roman"/>
+                <w:color w:val="000000"/>
+                <w:kern w:val="0"/>
+                <w:szCs w:val="24"/>
+              </w:rPr>
+            </w:pPr>
+            <w:r>
+              <w:rPr>
+                <w:rFonts w:ascii="Times New Roman" w:eastAsia="PMingLiU" w:hAnsi="Times New Roman" w:cs="Times New Roman" w:hint="eastAsia"/>
+                <w:color w:val="000000"/>
+                <w:kern w:val="0"/>
+                <w:szCs w:val="24"/>
+              </w:rPr>
+              <w:t>1</w:t>
+            </w:r>
           </w:p>
         </w:tc>
       </w:tr>
@@ -17695,7 +17943,6 @@
               <w:bottom w:val="single" w:sz="4" w:space="0" w:color="auto"/>
               <w:right w:val="single" w:sz="4" w:space="0" w:color="auto"/>
             </w:tcBorders>
-            <w:shd w:val="clear" w:color="auto" w:fill="FFFFFF" w:themeFill="background1"/>
           </w:tcPr>
           <w:p>
             <w:pPr>
@@ -17706,6 +17953,14 @@
                 <w:szCs w:val="23"/>
               </w:rPr>
             </w:pPr>
+            <w:r>
+              <w:rPr>
+                <w:rFonts w:hint="eastAsia"/>
+                <w:sz w:val="23"/>
+                <w:szCs w:val="23"/>
+              </w:rPr>
+              <w:t>31</w:t>
+            </w:r>
           </w:p>
         </w:tc>
         <w:tc>
@@ -17717,7 +17972,7 @@
               <w:bottom w:val="single" w:sz="4" w:space="0" w:color="auto"/>
               <w:right w:val="single" w:sz="4" w:space="0" w:color="auto"/>
             </w:tcBorders>
-            <w:shd w:val="clear" w:color="auto" w:fill="FFFFFF" w:themeFill="background1"/>
+            <w:shd w:val="clear" w:color="auto" w:fill="auto"/>
             <w:noWrap/>
             <w:vAlign w:val="center"/>
           </w:tcPr>
@@ -17731,11 +17986,10 @@
             </w:pPr>
             <w:r>
               <w:rPr>
-                <w:rFonts w:hint="eastAsia"/>
-                <w:sz w:val="23"/>
-                <w:szCs w:val="23"/>
-              </w:rPr>
-              <w:t>Formal &amp; informal meetings</w:t>
+                <w:sz w:val="23"/>
+                <w:szCs w:val="23"/>
+              </w:rPr>
+              <w:t>Rehearsal</w:t>
             </w:r>
           </w:p>
         </w:tc>
@@ -17748,132 +18002,132 @@
               <w:bottom w:val="single" w:sz="4" w:space="0" w:color="auto"/>
               <w:right w:val="single" w:sz="4" w:space="0" w:color="auto"/>
             </w:tcBorders>
-            <w:shd w:val="clear" w:color="auto" w:fill="FFFFFF" w:themeFill="background1"/>
-            <w:vAlign w:val="center"/>
-          </w:tcPr>
-          <w:p>
-            <w:pPr>
-              <w:widowControl/>
-              <w:jc w:val="center"/>
-              <w:rPr>
-                <w:rFonts w:ascii="Times New Roman" w:eastAsia="PMingLiU" w:hAnsi="Times New Roman" w:cs="Times New Roman"/>
-                <w:color w:val="000000"/>
-                <w:kern w:val="0"/>
-                <w:szCs w:val="24"/>
-              </w:rPr>
-            </w:pPr>
-            <w:r>
-              <w:rPr>
-                <w:rFonts w:ascii="Times New Roman" w:eastAsia="PMingLiU" w:hAnsi="Times New Roman" w:cs="Times New Roman" w:hint="eastAsia"/>
-                <w:color w:val="000000"/>
-                <w:kern w:val="0"/>
-                <w:szCs w:val="24"/>
-              </w:rPr>
-              <w:t>14</w:t>
-            </w:r>
-          </w:p>
-        </w:tc>
-        <w:tc>
-          <w:tcPr>
-            <w:tcW w:w="992" w:type="dxa"/>
-            <w:tcBorders>
-              <w:top w:val="single" w:sz="4" w:space="0" w:color="auto"/>
-              <w:left w:val="single" w:sz="4" w:space="0" w:color="auto"/>
-              <w:bottom w:val="single" w:sz="4" w:space="0" w:color="auto"/>
-              <w:right w:val="single" w:sz="4" w:space="0" w:color="auto"/>
-            </w:tcBorders>
-            <w:shd w:val="clear" w:color="auto" w:fill="FFFFFF" w:themeFill="background1"/>
-            <w:vAlign w:val="center"/>
-          </w:tcPr>
-          <w:p>
-            <w:pPr>
-              <w:widowControl/>
-              <w:jc w:val="center"/>
-              <w:rPr>
-                <w:rFonts w:ascii="Times New Roman" w:eastAsia="PMingLiU" w:hAnsi="Times New Roman" w:cs="Times New Roman"/>
-                <w:color w:val="000000"/>
-                <w:kern w:val="0"/>
-                <w:szCs w:val="24"/>
-              </w:rPr>
-            </w:pPr>
-            <w:r>
-              <w:rPr>
-                <w:rFonts w:ascii="Times New Roman" w:eastAsia="PMingLiU" w:hAnsi="Times New Roman" w:cs="Times New Roman" w:hint="eastAsia"/>
-                <w:color w:val="000000"/>
-                <w:kern w:val="0"/>
-                <w:szCs w:val="24"/>
-              </w:rPr>
-              <w:t>14</w:t>
-            </w:r>
-          </w:p>
-        </w:tc>
-        <w:tc>
-          <w:tcPr>
-            <w:tcW w:w="992" w:type="dxa"/>
-            <w:tcBorders>
-              <w:top w:val="single" w:sz="4" w:space="0" w:color="auto"/>
-              <w:left w:val="single" w:sz="4" w:space="0" w:color="auto"/>
-              <w:bottom w:val="single" w:sz="4" w:space="0" w:color="auto"/>
-              <w:right w:val="single" w:sz="4" w:space="0" w:color="auto"/>
-            </w:tcBorders>
-            <w:shd w:val="clear" w:color="auto" w:fill="FFFFFF" w:themeFill="background1"/>
-            <w:noWrap/>
-            <w:vAlign w:val="center"/>
-          </w:tcPr>
-          <w:p>
-            <w:pPr>
-              <w:widowControl/>
-              <w:jc w:val="center"/>
-              <w:rPr>
-                <w:rFonts w:ascii="Times New Roman" w:eastAsia="PMingLiU" w:hAnsi="Times New Roman" w:cs="Times New Roman"/>
-                <w:color w:val="000000"/>
-                <w:kern w:val="0"/>
-                <w:szCs w:val="24"/>
-              </w:rPr>
-            </w:pPr>
-            <w:r>
-              <w:rPr>
-                <w:rFonts w:ascii="Times New Roman" w:eastAsia="PMingLiU" w:hAnsi="Times New Roman" w:cs="Times New Roman" w:hint="eastAsia"/>
-                <w:color w:val="000000"/>
-                <w:kern w:val="0"/>
-                <w:szCs w:val="24"/>
-              </w:rPr>
-              <w:t>14</w:t>
-            </w:r>
-          </w:p>
-        </w:tc>
-        <w:tc>
-          <w:tcPr>
-            <w:tcW w:w="992" w:type="dxa"/>
-            <w:tcBorders>
-              <w:top w:val="single" w:sz="4" w:space="0" w:color="auto"/>
-              <w:left w:val="single" w:sz="4" w:space="0" w:color="auto"/>
-              <w:bottom w:val="single" w:sz="4" w:space="0" w:color="auto"/>
-              <w:right w:val="single" w:sz="4" w:space="0" w:color="auto"/>
-            </w:tcBorders>
-            <w:shd w:val="clear" w:color="auto" w:fill="FFFFFF" w:themeFill="background1"/>
-            <w:noWrap/>
-            <w:vAlign w:val="center"/>
-          </w:tcPr>
-          <w:p>
-            <w:pPr>
-              <w:widowControl/>
-              <w:jc w:val="center"/>
-              <w:rPr>
-                <w:rFonts w:ascii="Times New Roman" w:eastAsia="PMingLiU" w:hAnsi="Times New Roman" w:cs="Times New Roman"/>
-                <w:color w:val="000000"/>
-                <w:kern w:val="0"/>
-                <w:szCs w:val="24"/>
-              </w:rPr>
-            </w:pPr>
-            <w:r>
-              <w:rPr>
-                <w:rFonts w:ascii="Times New Roman" w:eastAsia="PMingLiU" w:hAnsi="Times New Roman" w:cs="Times New Roman" w:hint="eastAsia"/>
-                <w:color w:val="000000"/>
-                <w:kern w:val="0"/>
-                <w:szCs w:val="24"/>
-              </w:rPr>
-              <w:t>14</w:t>
+            <w:shd w:val="clear" w:color="auto" w:fill="auto"/>
+            <w:vAlign w:val="center"/>
+          </w:tcPr>
+          <w:p>
+            <w:pPr>
+              <w:widowControl/>
+              <w:jc w:val="center"/>
+              <w:rPr>
+                <w:rFonts w:ascii="Times New Roman" w:eastAsia="PMingLiU" w:hAnsi="Times New Roman" w:cs="Times New Roman"/>
+                <w:color w:val="000000"/>
+                <w:kern w:val="0"/>
+                <w:szCs w:val="24"/>
+              </w:rPr>
+            </w:pPr>
+            <w:r>
+              <w:rPr>
+                <w:rFonts w:ascii="Times New Roman" w:eastAsia="PMingLiU" w:hAnsi="Times New Roman" w:cs="Times New Roman" w:hint="eastAsia"/>
+                <w:color w:val="000000"/>
+                <w:kern w:val="0"/>
+                <w:szCs w:val="24"/>
+              </w:rPr>
+              <w:t>1</w:t>
+            </w:r>
+          </w:p>
+        </w:tc>
+        <w:tc>
+          <w:tcPr>
+            <w:tcW w:w="992" w:type="dxa"/>
+            <w:tcBorders>
+              <w:top w:val="single" w:sz="4" w:space="0" w:color="auto"/>
+              <w:left w:val="single" w:sz="4" w:space="0" w:color="auto"/>
+              <w:bottom w:val="single" w:sz="4" w:space="0" w:color="auto"/>
+              <w:right w:val="single" w:sz="4" w:space="0" w:color="auto"/>
+            </w:tcBorders>
+            <w:shd w:val="clear" w:color="auto" w:fill="auto"/>
+            <w:vAlign w:val="center"/>
+          </w:tcPr>
+          <w:p>
+            <w:pPr>
+              <w:widowControl/>
+              <w:jc w:val="center"/>
+              <w:rPr>
+                <w:rFonts w:ascii="Times New Roman" w:eastAsia="PMingLiU" w:hAnsi="Times New Roman" w:cs="Times New Roman"/>
+                <w:color w:val="000000"/>
+                <w:kern w:val="0"/>
+                <w:szCs w:val="24"/>
+              </w:rPr>
+            </w:pPr>
+            <w:r>
+              <w:rPr>
+                <w:rFonts w:ascii="Times New Roman" w:eastAsia="PMingLiU" w:hAnsi="Times New Roman" w:cs="Times New Roman" w:hint="eastAsia"/>
+                <w:color w:val="000000"/>
+                <w:kern w:val="0"/>
+                <w:szCs w:val="24"/>
+              </w:rPr>
+              <w:t>1</w:t>
+            </w:r>
+          </w:p>
+        </w:tc>
+        <w:tc>
+          <w:tcPr>
+            <w:tcW w:w="992" w:type="dxa"/>
+            <w:tcBorders>
+              <w:top w:val="single" w:sz="4" w:space="0" w:color="auto"/>
+              <w:left w:val="single" w:sz="4" w:space="0" w:color="auto"/>
+              <w:bottom w:val="single" w:sz="4" w:space="0" w:color="auto"/>
+              <w:right w:val="single" w:sz="4" w:space="0" w:color="auto"/>
+            </w:tcBorders>
+            <w:shd w:val="clear" w:color="auto" w:fill="auto"/>
+            <w:noWrap/>
+            <w:vAlign w:val="center"/>
+          </w:tcPr>
+          <w:p>
+            <w:pPr>
+              <w:widowControl/>
+              <w:jc w:val="center"/>
+              <w:rPr>
+                <w:rFonts w:ascii="Times New Roman" w:eastAsia="PMingLiU" w:hAnsi="Times New Roman" w:cs="Times New Roman"/>
+                <w:color w:val="000000"/>
+                <w:kern w:val="0"/>
+                <w:szCs w:val="24"/>
+              </w:rPr>
+            </w:pPr>
+            <w:r>
+              <w:rPr>
+                <w:rFonts w:ascii="Times New Roman" w:eastAsia="PMingLiU" w:hAnsi="Times New Roman" w:cs="Times New Roman" w:hint="eastAsia"/>
+                <w:color w:val="000000"/>
+                <w:kern w:val="0"/>
+                <w:szCs w:val="24"/>
+              </w:rPr>
+              <w:t>1</w:t>
+            </w:r>
+          </w:p>
+        </w:tc>
+        <w:tc>
+          <w:tcPr>
+            <w:tcW w:w="992" w:type="dxa"/>
+            <w:tcBorders>
+              <w:top w:val="single" w:sz="4" w:space="0" w:color="auto"/>
+              <w:left w:val="single" w:sz="4" w:space="0" w:color="auto"/>
+              <w:bottom w:val="single" w:sz="4" w:space="0" w:color="auto"/>
+              <w:right w:val="single" w:sz="4" w:space="0" w:color="auto"/>
+            </w:tcBorders>
+            <w:shd w:val="clear" w:color="auto" w:fill="auto"/>
+            <w:noWrap/>
+            <w:vAlign w:val="center"/>
+          </w:tcPr>
+          <w:p>
+            <w:pPr>
+              <w:widowControl/>
+              <w:jc w:val="center"/>
+              <w:rPr>
+                <w:rFonts w:ascii="Times New Roman" w:eastAsia="PMingLiU" w:hAnsi="Times New Roman" w:cs="Times New Roman"/>
+                <w:color w:val="000000"/>
+                <w:kern w:val="0"/>
+                <w:szCs w:val="24"/>
+              </w:rPr>
+            </w:pPr>
+            <w:r>
+              <w:rPr>
+                <w:rFonts w:ascii="Times New Roman" w:eastAsia="PMingLiU" w:hAnsi="Times New Roman" w:cs="Times New Roman" w:hint="eastAsia"/>
+                <w:color w:val="000000"/>
+                <w:kern w:val="0"/>
+                <w:szCs w:val="24"/>
+              </w:rPr>
+              <w:t>1</w:t>
             </w:r>
           </w:p>
         </w:tc>
@@ -17886,29 +18140,29 @@
               <w:bottom w:val="single" w:sz="4" w:space="0" w:color="auto"/>
               <w:right w:val="single" w:sz="4" w:space="0" w:color="auto"/>
             </w:tcBorders>
-            <w:shd w:val="clear" w:color="auto" w:fill="FFFFFF" w:themeFill="background1"/>
-            <w:noWrap/>
-            <w:vAlign w:val="center"/>
-          </w:tcPr>
-          <w:p>
-            <w:pPr>
-              <w:widowControl/>
-              <w:jc w:val="center"/>
-              <w:rPr>
-                <w:rFonts w:ascii="Times New Roman" w:eastAsia="PMingLiU" w:hAnsi="Times New Roman" w:cs="Times New Roman"/>
-                <w:color w:val="000000"/>
-                <w:kern w:val="0"/>
-                <w:szCs w:val="24"/>
-              </w:rPr>
-            </w:pPr>
-            <w:r>
-              <w:rPr>
-                <w:rFonts w:ascii="Times New Roman" w:eastAsia="PMingLiU" w:hAnsi="Times New Roman" w:cs="Times New Roman" w:hint="eastAsia"/>
-                <w:color w:val="000000"/>
-                <w:kern w:val="0"/>
-                <w:szCs w:val="24"/>
-              </w:rPr>
-              <w:t>14</w:t>
+            <w:shd w:val="clear" w:color="auto" w:fill="auto"/>
+            <w:noWrap/>
+            <w:vAlign w:val="center"/>
+          </w:tcPr>
+          <w:p>
+            <w:pPr>
+              <w:widowControl/>
+              <w:jc w:val="center"/>
+              <w:rPr>
+                <w:rFonts w:ascii="Times New Roman" w:eastAsia="PMingLiU" w:hAnsi="Times New Roman" w:cs="Times New Roman"/>
+                <w:color w:val="000000"/>
+                <w:kern w:val="0"/>
+                <w:szCs w:val="24"/>
+              </w:rPr>
+            </w:pPr>
+            <w:r>
+              <w:rPr>
+                <w:rFonts w:ascii="Times New Roman" w:eastAsia="PMingLiU" w:hAnsi="Times New Roman" w:cs="Times New Roman" w:hint="eastAsia"/>
+                <w:color w:val="000000"/>
+                <w:kern w:val="0"/>
+                <w:szCs w:val="24"/>
+              </w:rPr>
+              <w:t>1</w:t>
             </w:r>
           </w:p>
         </w:tc>
@@ -17926,36 +18180,12 @@
               <w:bottom w:val="single" w:sz="4" w:space="0" w:color="auto"/>
               <w:right w:val="single" w:sz="4" w:space="0" w:color="auto"/>
             </w:tcBorders>
-            <w:shd w:val="clear" w:color="auto" w:fill="FFFFFF" w:themeFill="background1"/>
           </w:tcPr>
           <w:p>
             <w:pPr>
               <w:pStyle w:val="Default"/>
               <w:jc w:val="center"/>
               <w:rPr>
-                <w:sz w:val="23"/>
-                <w:szCs w:val="23"/>
-              </w:rPr>
-            </w:pPr>
-          </w:p>
-        </w:tc>
-        <w:tc>
-          <w:tcPr>
-            <w:tcW w:w="3384" w:type="dxa"/>
-            <w:tcBorders>
-              <w:top w:val="single" w:sz="4" w:space="0" w:color="auto"/>
-              <w:left w:val="single" w:sz="4" w:space="0" w:color="auto"/>
-              <w:bottom w:val="single" w:sz="4" w:space="0" w:color="auto"/>
-              <w:right w:val="single" w:sz="4" w:space="0" w:color="auto"/>
-            </w:tcBorders>
-            <w:shd w:val="clear" w:color="auto" w:fill="FFFFFF" w:themeFill="background1"/>
-            <w:noWrap/>
-            <w:vAlign w:val="center"/>
-          </w:tcPr>
-          <w:p>
-            <w:pPr>
-              <w:pStyle w:val="Default"/>
-              <w:rPr>
                 <w:b/>
                 <w:sz w:val="23"/>
                 <w:szCs w:val="23"/>
@@ -17963,141 +18193,58 @@
             </w:pPr>
             <w:r>
               <w:rPr>
-                <w:rFonts w:hint="eastAsia"/>
                 <w:b/>
                 <w:sz w:val="23"/>
                 <w:szCs w:val="23"/>
               </w:rPr>
-              <w:t>Total</w:t>
-            </w:r>
-          </w:p>
-        </w:tc>
-        <w:tc>
-          <w:tcPr>
-            <w:tcW w:w="1134" w:type="dxa"/>
-            <w:tcBorders>
-              <w:top w:val="single" w:sz="4" w:space="0" w:color="auto"/>
-              <w:left w:val="single" w:sz="4" w:space="0" w:color="auto"/>
-              <w:bottom w:val="single" w:sz="4" w:space="0" w:color="auto"/>
-              <w:right w:val="single" w:sz="4" w:space="0" w:color="auto"/>
-            </w:tcBorders>
-            <w:shd w:val="clear" w:color="auto" w:fill="FFFFFF" w:themeFill="background1"/>
-            <w:vAlign w:val="center"/>
-          </w:tcPr>
-          <w:p>
-            <w:pPr>
-              <w:widowControl/>
-              <w:jc w:val="center"/>
-              <w:rPr>
-                <w:rFonts w:ascii="Times New Roman" w:eastAsia="PMingLiU" w:hAnsi="Times New Roman" w:cs="Times New Roman"/>
-                <w:color w:val="000000"/>
-                <w:kern w:val="0"/>
-                <w:szCs w:val="24"/>
-              </w:rPr>
-            </w:pPr>
-          </w:p>
-        </w:tc>
-        <w:tc>
-          <w:tcPr>
-            <w:tcW w:w="992" w:type="dxa"/>
-            <w:tcBorders>
-              <w:top w:val="single" w:sz="4" w:space="0" w:color="auto"/>
-              <w:left w:val="single" w:sz="4" w:space="0" w:color="auto"/>
-              <w:bottom w:val="single" w:sz="4" w:space="0" w:color="auto"/>
-              <w:right w:val="single" w:sz="4" w:space="0" w:color="auto"/>
-            </w:tcBorders>
-            <w:shd w:val="clear" w:color="auto" w:fill="FFFFFF" w:themeFill="background1"/>
-            <w:vAlign w:val="center"/>
-          </w:tcPr>
-          <w:p>
-            <w:pPr>
-              <w:widowControl/>
-              <w:jc w:val="center"/>
-              <w:rPr>
-                <w:rFonts w:ascii="Times New Roman" w:eastAsia="PMingLiU" w:hAnsi="Times New Roman" w:cs="Times New Roman"/>
-                <w:color w:val="000000"/>
-                <w:kern w:val="0"/>
-                <w:szCs w:val="24"/>
-              </w:rPr>
-            </w:pPr>
-          </w:p>
-        </w:tc>
-        <w:tc>
-          <w:tcPr>
-            <w:tcW w:w="992" w:type="dxa"/>
-            <w:tcBorders>
-              <w:top w:val="single" w:sz="4" w:space="0" w:color="auto"/>
-              <w:left w:val="single" w:sz="4" w:space="0" w:color="auto"/>
-              <w:bottom w:val="single" w:sz="4" w:space="0" w:color="auto"/>
-              <w:right w:val="single" w:sz="4" w:space="0" w:color="auto"/>
-            </w:tcBorders>
-            <w:shd w:val="clear" w:color="auto" w:fill="FFFFFF" w:themeFill="background1"/>
-            <w:noWrap/>
-            <w:vAlign w:val="center"/>
-          </w:tcPr>
-          <w:p>
-            <w:pPr>
-              <w:widowControl/>
-              <w:jc w:val="center"/>
-              <w:rPr>
-                <w:rFonts w:ascii="Times New Roman" w:eastAsia="PMingLiU" w:hAnsi="Times New Roman" w:cs="Times New Roman"/>
-                <w:color w:val="000000"/>
-                <w:kern w:val="0"/>
-                <w:szCs w:val="24"/>
-              </w:rPr>
-            </w:pPr>
-          </w:p>
-        </w:tc>
-        <w:tc>
-          <w:tcPr>
-            <w:tcW w:w="992" w:type="dxa"/>
-            <w:tcBorders>
-              <w:top w:val="single" w:sz="4" w:space="0" w:color="auto"/>
-              <w:left w:val="single" w:sz="4" w:space="0" w:color="auto"/>
-              <w:bottom w:val="single" w:sz="4" w:space="0" w:color="auto"/>
-              <w:right w:val="single" w:sz="4" w:space="0" w:color="auto"/>
-            </w:tcBorders>
-            <w:shd w:val="clear" w:color="auto" w:fill="FFFFFF" w:themeFill="background1"/>
-            <w:noWrap/>
-            <w:vAlign w:val="center"/>
-          </w:tcPr>
-          <w:p>
-            <w:pPr>
-              <w:widowControl/>
-              <w:jc w:val="center"/>
-              <w:rPr>
-                <w:rFonts w:ascii="Times New Roman" w:eastAsia="PMingLiU" w:hAnsi="Times New Roman" w:cs="Times New Roman"/>
-                <w:color w:val="000000"/>
-                <w:kern w:val="0"/>
-                <w:szCs w:val="24"/>
-              </w:rPr>
-            </w:pPr>
-          </w:p>
-        </w:tc>
-        <w:tc>
-          <w:tcPr>
-            <w:tcW w:w="993" w:type="dxa"/>
-            <w:tcBorders>
-              <w:top w:val="single" w:sz="4" w:space="0" w:color="auto"/>
-              <w:left w:val="single" w:sz="4" w:space="0" w:color="auto"/>
-              <w:bottom w:val="single" w:sz="4" w:space="0" w:color="auto"/>
-              <w:right w:val="single" w:sz="4" w:space="0" w:color="auto"/>
-            </w:tcBorders>
-            <w:shd w:val="clear" w:color="auto" w:fill="FFFFFF" w:themeFill="background1"/>
-            <w:noWrap/>
-            <w:vAlign w:val="center"/>
-          </w:tcPr>
-          <w:p>
-            <w:pPr>
-              <w:widowControl/>
-              <w:jc w:val="center"/>
-              <w:rPr>
-                <w:rFonts w:ascii="Times New Roman" w:eastAsia="PMingLiU" w:hAnsi="Times New Roman" w:cs="Times New Roman"/>
-                <w:color w:val="000000"/>
-                <w:kern w:val="0"/>
-                <w:szCs w:val="24"/>
-              </w:rPr>
-            </w:pPr>
+              <w:t>32</w:t>
+            </w:r>
+          </w:p>
+        </w:tc>
+        <w:tc>
+          <w:tcPr>
+            <w:tcW w:w="8487" w:type="dxa"/>
+            <w:gridSpan w:val="6"/>
+            <w:tcBorders>
+              <w:top w:val="single" w:sz="4" w:space="0" w:color="auto"/>
+              <w:left w:val="single" w:sz="4" w:space="0" w:color="auto"/>
+              <w:bottom w:val="single" w:sz="4" w:space="0" w:color="auto"/>
+              <w:right w:val="single" w:sz="4" w:space="0" w:color="auto"/>
+            </w:tcBorders>
+            <w:shd w:val="clear" w:color="auto" w:fill="auto"/>
+            <w:noWrap/>
+            <w:vAlign w:val="center"/>
+          </w:tcPr>
+          <w:p>
+            <w:pPr>
+              <w:widowControl/>
+              <w:rPr>
+                <w:rFonts w:ascii="Times New Roman" w:eastAsia="PMingLiU" w:hAnsi="Times New Roman" w:cs="Times New Roman"/>
+                <w:color w:val="000000"/>
+                <w:kern w:val="0"/>
+                <w:szCs w:val="24"/>
+              </w:rPr>
+            </w:pPr>
+            <w:r>
+              <w:rPr>
+                <w:rFonts w:ascii="Times New Roman" w:hAnsi="Times New Roman" w:cs="Times New Roman"/>
+                <w:b/>
+                <w:bCs/>
+                <w:sz w:val="23"/>
+                <w:szCs w:val="23"/>
+              </w:rPr>
+              <w:t>Final Report</w:t>
+            </w:r>
+            <w:r>
+              <w:rPr>
+                <w:rFonts w:ascii="Times New Roman" w:hAnsi="Times New Roman" w:cs="Times New Roman" w:hint="eastAsia"/>
+                <w:b/>
+                <w:bCs/>
+                <w:sz w:val="23"/>
+                <w:szCs w:val="23"/>
+              </w:rPr>
+              <w:t xml:space="preserve"> : 26.75 hours</w:t>
+            </w:r>
           </w:p>
         </w:tc>
       </w:tr>
@@ -18114,7 +18261,6 @@
               <w:bottom w:val="single" w:sz="4" w:space="0" w:color="auto"/>
               <w:right w:val="single" w:sz="4" w:space="0" w:color="auto"/>
             </w:tcBorders>
-            <w:shd w:val="clear" w:color="auto" w:fill="FFFFFF" w:themeFill="background1"/>
           </w:tcPr>
           <w:p>
             <w:pPr>
@@ -18125,40 +18271,210 @@
                 <w:szCs w:val="23"/>
               </w:rPr>
             </w:pPr>
-          </w:p>
-        </w:tc>
-        <w:tc>
-          <w:tcPr>
-            <w:tcW w:w="8487" w:type="dxa"/>
-            <w:gridSpan w:val="6"/>
-            <w:tcBorders>
-              <w:top w:val="single" w:sz="4" w:space="0" w:color="auto"/>
-              <w:left w:val="single" w:sz="4" w:space="0" w:color="auto"/>
-              <w:bottom w:val="single" w:sz="4" w:space="0" w:color="auto"/>
-              <w:right w:val="single" w:sz="4" w:space="0" w:color="auto"/>
-            </w:tcBorders>
-            <w:shd w:val="clear" w:color="auto" w:fill="FFFFFF" w:themeFill="background1"/>
-            <w:noWrap/>
-            <w:vAlign w:val="center"/>
-          </w:tcPr>
-          <w:p>
-            <w:pPr>
-              <w:widowControl/>
-              <w:rPr>
-                <w:rFonts w:ascii="Times New Roman" w:eastAsia="PMingLiU" w:hAnsi="Times New Roman" w:cs="Times New Roman"/>
-                <w:color w:val="000000"/>
-                <w:kern w:val="0"/>
-                <w:szCs w:val="24"/>
-              </w:rPr>
-            </w:pPr>
-            <w:r>
-              <w:rPr>
-                <w:rFonts w:ascii="Times New Roman" w:eastAsia="PMingLiU" w:hAnsi="Times New Roman" w:cs="Times New Roman" w:hint="eastAsia"/>
-                <w:color w:val="000000"/>
-                <w:kern w:val="0"/>
-                <w:szCs w:val="24"/>
-              </w:rPr>
-              <w:t>Breakdown</w:t>
+            <w:r>
+              <w:rPr>
+                <w:rFonts w:hint="eastAsia"/>
+                <w:sz w:val="23"/>
+                <w:szCs w:val="23"/>
+              </w:rPr>
+              <w:t>32</w:t>
+            </w:r>
+          </w:p>
+        </w:tc>
+        <w:tc>
+          <w:tcPr>
+            <w:tcW w:w="3384" w:type="dxa"/>
+            <w:tcBorders>
+              <w:top w:val="single" w:sz="4" w:space="0" w:color="auto"/>
+              <w:left w:val="single" w:sz="4" w:space="0" w:color="auto"/>
+              <w:bottom w:val="single" w:sz="4" w:space="0" w:color="auto"/>
+              <w:right w:val="single" w:sz="4" w:space="0" w:color="auto"/>
+            </w:tcBorders>
+            <w:shd w:val="clear" w:color="auto" w:fill="auto"/>
+            <w:noWrap/>
+            <w:vAlign w:val="center"/>
+          </w:tcPr>
+          <w:p>
+            <w:pPr>
+              <w:pStyle w:val="Default"/>
+              <w:rPr>
+                <w:bCs/>
+                <w:sz w:val="23"/>
+                <w:szCs w:val="23"/>
+              </w:rPr>
+            </w:pPr>
+            <w:r>
+              <w:rPr>
+                <w:rFonts w:hint="eastAsia"/>
+                <w:bCs/>
+                <w:sz w:val="23"/>
+                <w:szCs w:val="23"/>
+              </w:rPr>
+              <w:t>Final Report</w:t>
+            </w:r>
+          </w:p>
+        </w:tc>
+        <w:tc>
+          <w:tcPr>
+            <w:tcW w:w="1134" w:type="dxa"/>
+            <w:tcBorders>
+              <w:top w:val="single" w:sz="4" w:space="0" w:color="auto"/>
+              <w:left w:val="single" w:sz="4" w:space="0" w:color="auto"/>
+              <w:bottom w:val="single" w:sz="4" w:space="0" w:color="auto"/>
+              <w:right w:val="single" w:sz="4" w:space="0" w:color="auto"/>
+            </w:tcBorders>
+            <w:shd w:val="clear" w:color="auto" w:fill="auto"/>
+            <w:vAlign w:val="center"/>
+          </w:tcPr>
+          <w:p>
+            <w:pPr>
+              <w:widowControl/>
+              <w:jc w:val="center"/>
+              <w:rPr>
+                <w:rFonts w:ascii="Times New Roman" w:eastAsia="PMingLiU" w:hAnsi="Times New Roman" w:cs="Times New Roman"/>
+                <w:color w:val="000000"/>
+                <w:kern w:val="0"/>
+                <w:szCs w:val="24"/>
+              </w:rPr>
+            </w:pPr>
+            <w:r>
+              <w:rPr>
+                <w:rFonts w:ascii="Times New Roman" w:eastAsia="PMingLiU" w:hAnsi="Times New Roman" w:cs="Times New Roman" w:hint="eastAsia"/>
+                <w:color w:val="000000"/>
+                <w:kern w:val="0"/>
+                <w:szCs w:val="24"/>
+              </w:rPr>
+              <w:t>6.5</w:t>
+            </w:r>
+          </w:p>
+        </w:tc>
+        <w:tc>
+          <w:tcPr>
+            <w:tcW w:w="992" w:type="dxa"/>
+            <w:tcBorders>
+              <w:top w:val="single" w:sz="4" w:space="0" w:color="auto"/>
+              <w:left w:val="single" w:sz="4" w:space="0" w:color="auto"/>
+              <w:bottom w:val="single" w:sz="4" w:space="0" w:color="auto"/>
+              <w:right w:val="single" w:sz="4" w:space="0" w:color="auto"/>
+            </w:tcBorders>
+            <w:shd w:val="clear" w:color="auto" w:fill="auto"/>
+            <w:vAlign w:val="center"/>
+          </w:tcPr>
+          <w:p>
+            <w:pPr>
+              <w:widowControl/>
+              <w:jc w:val="center"/>
+              <w:rPr>
+                <w:rFonts w:ascii="Times New Roman" w:eastAsia="PMingLiU" w:hAnsi="Times New Roman" w:cs="Times New Roman"/>
+                <w:color w:val="000000"/>
+                <w:kern w:val="0"/>
+                <w:szCs w:val="24"/>
+              </w:rPr>
+            </w:pPr>
+          </w:p>
+        </w:tc>
+        <w:tc>
+          <w:tcPr>
+            <w:tcW w:w="992" w:type="dxa"/>
+            <w:tcBorders>
+              <w:top w:val="single" w:sz="4" w:space="0" w:color="auto"/>
+              <w:left w:val="single" w:sz="4" w:space="0" w:color="auto"/>
+              <w:bottom w:val="single" w:sz="4" w:space="0" w:color="auto"/>
+              <w:right w:val="single" w:sz="4" w:space="0" w:color="auto"/>
+            </w:tcBorders>
+            <w:shd w:val="clear" w:color="auto" w:fill="auto"/>
+            <w:noWrap/>
+            <w:vAlign w:val="center"/>
+          </w:tcPr>
+          <w:p>
+            <w:pPr>
+              <w:widowControl/>
+              <w:jc w:val="center"/>
+              <w:rPr>
+                <w:rFonts w:ascii="Times New Roman" w:eastAsia="PMingLiU" w:hAnsi="Times New Roman" w:cs="Times New Roman"/>
+                <w:color w:val="000000"/>
+                <w:kern w:val="0"/>
+                <w:szCs w:val="24"/>
+              </w:rPr>
+            </w:pPr>
+            <w:r>
+              <w:rPr>
+                <w:rFonts w:ascii="Times New Roman" w:eastAsia="PMingLiU" w:hAnsi="Times New Roman" w:cs="Times New Roman" w:hint="eastAsia"/>
+                <w:color w:val="000000"/>
+                <w:kern w:val="0"/>
+                <w:szCs w:val="24"/>
+              </w:rPr>
+              <w:t>3</w:t>
+            </w:r>
+          </w:p>
+        </w:tc>
+        <w:tc>
+          <w:tcPr>
+            <w:tcW w:w="992" w:type="dxa"/>
+            <w:tcBorders>
+              <w:top w:val="single" w:sz="4" w:space="0" w:color="auto"/>
+              <w:left w:val="single" w:sz="4" w:space="0" w:color="auto"/>
+              <w:bottom w:val="single" w:sz="4" w:space="0" w:color="auto"/>
+              <w:right w:val="single" w:sz="4" w:space="0" w:color="auto"/>
+            </w:tcBorders>
+            <w:shd w:val="clear" w:color="auto" w:fill="auto"/>
+            <w:noWrap/>
+            <w:vAlign w:val="center"/>
+          </w:tcPr>
+          <w:p>
+            <w:pPr>
+              <w:widowControl/>
+              <w:jc w:val="center"/>
+              <w:rPr>
+                <w:rFonts w:ascii="Times New Roman" w:eastAsia="PMingLiU" w:hAnsi="Times New Roman" w:cs="Times New Roman"/>
+                <w:color w:val="000000"/>
+                <w:kern w:val="0"/>
+                <w:szCs w:val="24"/>
+              </w:rPr>
+            </w:pPr>
+            <w:r>
+              <w:rPr>
+                <w:rFonts w:ascii="Times New Roman" w:eastAsia="PMingLiU" w:hAnsi="Times New Roman" w:cs="Times New Roman" w:hint="eastAsia"/>
+                <w:color w:val="000000"/>
+                <w:kern w:val="0"/>
+                <w:szCs w:val="24"/>
+              </w:rPr>
+              <w:t>12.25</w:t>
+            </w:r>
+          </w:p>
+        </w:tc>
+        <w:tc>
+          <w:tcPr>
+            <w:tcW w:w="993" w:type="dxa"/>
+            <w:tcBorders>
+              <w:top w:val="single" w:sz="4" w:space="0" w:color="auto"/>
+              <w:left w:val="single" w:sz="4" w:space="0" w:color="auto"/>
+              <w:bottom w:val="single" w:sz="4" w:space="0" w:color="auto"/>
+              <w:right w:val="single" w:sz="4" w:space="0" w:color="auto"/>
+            </w:tcBorders>
+            <w:shd w:val="clear" w:color="auto" w:fill="auto"/>
+            <w:noWrap/>
+            <w:vAlign w:val="center"/>
+          </w:tcPr>
+          <w:p>
+            <w:pPr>
+              <w:widowControl/>
+              <w:jc w:val="center"/>
+              <w:rPr>
+                <w:rFonts w:ascii="Times New Roman" w:eastAsia="PMingLiU" w:hAnsi="Times New Roman" w:cs="Times New Roman"/>
+                <w:color w:val="000000"/>
+                <w:kern w:val="0"/>
+                <w:szCs w:val="24"/>
+              </w:rPr>
+            </w:pPr>
+            <w:r>
+              <w:rPr>
+                <w:rFonts w:ascii="Times New Roman" w:eastAsia="PMingLiU" w:hAnsi="Times New Roman" w:cs="Times New Roman" w:hint="eastAsia"/>
+                <w:color w:val="000000"/>
+                <w:kern w:val="0"/>
+                <w:szCs w:val="24"/>
+              </w:rPr>
+              <w:t>5</w:t>
             </w:r>
           </w:p>
         </w:tc>
@@ -18176,72 +18492,49 @@
               <w:bottom w:val="single" w:sz="4" w:space="0" w:color="auto"/>
               <w:right w:val="single" w:sz="4" w:space="0" w:color="auto"/>
             </w:tcBorders>
-            <w:shd w:val="clear" w:color="auto" w:fill="FFFFFF" w:themeFill="background1"/>
-          </w:tcPr>
-          <w:p>
-            <w:pPr>
-              <w:widowControl/>
-              <w:jc w:val="center"/>
-              <w:rPr>
-                <w:rFonts w:ascii="Times New Roman" w:eastAsia="PMingLiU" w:hAnsi="Times New Roman" w:cs="Times New Roman"/>
+            <w:shd w:val="clear" w:color="auto" w:fill="C2D69B" w:themeFill="accent3" w:themeFillTint="99"/>
+          </w:tcPr>
+          <w:p>
+            <w:pPr>
+              <w:pStyle w:val="Default"/>
+              <w:jc w:val="center"/>
+              <w:rPr>
+                <w:sz w:val="23"/>
+                <w:szCs w:val="23"/>
+              </w:rPr>
+            </w:pPr>
+          </w:p>
+        </w:tc>
+        <w:tc>
+          <w:tcPr>
+            <w:tcW w:w="3384" w:type="dxa"/>
+            <w:tcBorders>
+              <w:top w:val="single" w:sz="4" w:space="0" w:color="auto"/>
+              <w:left w:val="single" w:sz="4" w:space="0" w:color="auto"/>
+              <w:bottom w:val="single" w:sz="4" w:space="0" w:color="auto"/>
+              <w:right w:val="single" w:sz="4" w:space="0" w:color="auto"/>
+            </w:tcBorders>
+            <w:shd w:val="clear" w:color="auto" w:fill="C2D69B" w:themeFill="accent3" w:themeFillTint="99"/>
+            <w:noWrap/>
+            <w:vAlign w:val="center"/>
+          </w:tcPr>
+          <w:p>
+            <w:pPr>
+              <w:pStyle w:val="Default"/>
+              <w:rPr>
                 <w:b/>
-                <w:color w:val="000000"/>
-                <w:kern w:val="0"/>
-                <w:szCs w:val="24"/>
-              </w:rPr>
-            </w:pPr>
-            <w:r>
-              <w:rPr>
-                <w:rFonts w:ascii="Times New Roman" w:eastAsia="PMingLiU" w:hAnsi="Times New Roman" w:cs="Times New Roman" w:hint="eastAsia"/>
-                <w:b/>
-                <w:color w:val="000000"/>
-                <w:kern w:val="0"/>
-                <w:szCs w:val="24"/>
-              </w:rPr>
-              <w:t>1</w:t>
-            </w:r>
-          </w:p>
-        </w:tc>
-        <w:tc>
-          <w:tcPr>
-            <w:tcW w:w="3384" w:type="dxa"/>
-            <w:tcBorders>
-              <w:top w:val="single" w:sz="4" w:space="0" w:color="auto"/>
-              <w:left w:val="single" w:sz="4" w:space="0" w:color="auto"/>
-              <w:bottom w:val="single" w:sz="4" w:space="0" w:color="auto"/>
-              <w:right w:val="single" w:sz="4" w:space="0" w:color="auto"/>
-            </w:tcBorders>
-            <w:shd w:val="clear" w:color="auto" w:fill="FFFFFF" w:themeFill="background1"/>
-            <w:noWrap/>
-            <w:vAlign w:val="center"/>
-          </w:tcPr>
-          <w:p>
-            <w:pPr>
-              <w:pStyle w:val="Default"/>
-              <w:rPr>
-                <w:b/>
-                <w:sz w:val="23"/>
-                <w:szCs w:val="23"/>
-              </w:rPr>
-            </w:pPr>
-            <w:r>
-              <w:rPr>
-                <w:b/>
-                <w:bCs/>
-                <w:sz w:val="23"/>
-                <w:szCs w:val="23"/>
-              </w:rPr>
-              <w:t>Project Plan</w:t>
-            </w:r>
+                <w:sz w:val="23"/>
+                <w:szCs w:val="23"/>
+              </w:rPr>
+            </w:pPr>
             <w:r>
               <w:rPr>
                 <w:rFonts w:hint="eastAsia"/>
                 <w:b/>
-                <w:bCs/>
-                <w:sz w:val="23"/>
-                <w:szCs w:val="23"/>
-              </w:rPr>
-              <w:t xml:space="preserve"> : 19.5 h</w:t>
+                <w:sz w:val="23"/>
+                <w:szCs w:val="23"/>
+              </w:rPr>
+              <w:t>Subtotal</w:t>
             </w:r>
           </w:p>
         </w:tc>
@@ -18254,117 +18547,97 @@
               <w:bottom w:val="single" w:sz="4" w:space="0" w:color="auto"/>
               <w:right w:val="single" w:sz="4" w:space="0" w:color="auto"/>
             </w:tcBorders>
-            <w:shd w:val="clear" w:color="auto" w:fill="FFFFFF" w:themeFill="background1"/>
-          </w:tcPr>
-          <w:p>
-            <w:pPr>
-              <w:jc w:val="center"/>
-              <w:rPr>
-                <w:rFonts w:ascii="Times New Roman" w:hAnsi="Times New Roman" w:cs="Times New Roman"/>
-                <w:szCs w:val="24"/>
-                <w:shd w:val="clear" w:color="auto" w:fill="FFFFFF"/>
-              </w:rPr>
-            </w:pPr>
-            <w:r>
-              <w:rPr>
-                <w:rFonts w:ascii="Times New Roman" w:hAnsi="Times New Roman" w:cs="Times New Roman"/>
-                <w:szCs w:val="24"/>
-                <w:shd w:val="clear" w:color="auto" w:fill="FFFFFF"/>
-              </w:rPr>
-              <w:t>5</w:t>
-            </w:r>
-          </w:p>
-        </w:tc>
-        <w:tc>
-          <w:tcPr>
-            <w:tcW w:w="992" w:type="dxa"/>
-            <w:tcBorders>
-              <w:top w:val="single" w:sz="4" w:space="0" w:color="auto"/>
-              <w:left w:val="single" w:sz="4" w:space="0" w:color="auto"/>
-              <w:bottom w:val="single" w:sz="4" w:space="0" w:color="auto"/>
-              <w:right w:val="single" w:sz="4" w:space="0" w:color="auto"/>
-            </w:tcBorders>
-            <w:shd w:val="clear" w:color="auto" w:fill="FFFFFF" w:themeFill="background1"/>
-          </w:tcPr>
-          <w:p>
-            <w:pPr>
-              <w:jc w:val="center"/>
-              <w:rPr>
-                <w:rFonts w:ascii="Times New Roman" w:hAnsi="Times New Roman" w:cs="Times New Roman"/>
-                <w:szCs w:val="24"/>
-                <w:shd w:val="clear" w:color="auto" w:fill="FFFFFF"/>
-              </w:rPr>
-            </w:pPr>
-            <w:r>
-              <w:rPr>
-                <w:rFonts w:ascii="Times New Roman" w:hAnsi="Times New Roman" w:cs="Times New Roman"/>
-                <w:szCs w:val="24"/>
-                <w:shd w:val="clear" w:color="auto" w:fill="FFFFFF"/>
-              </w:rPr>
-              <w:t>5</w:t>
-            </w:r>
-          </w:p>
-        </w:tc>
-        <w:tc>
-          <w:tcPr>
-            <w:tcW w:w="992" w:type="dxa"/>
-            <w:tcBorders>
-              <w:top w:val="single" w:sz="4" w:space="0" w:color="auto"/>
-              <w:left w:val="single" w:sz="4" w:space="0" w:color="auto"/>
-              <w:bottom w:val="single" w:sz="4" w:space="0" w:color="auto"/>
-              <w:right w:val="single" w:sz="4" w:space="0" w:color="auto"/>
-            </w:tcBorders>
-            <w:shd w:val="clear" w:color="auto" w:fill="FFFFFF" w:themeFill="background1"/>
-            <w:noWrap/>
-          </w:tcPr>
-          <w:p>
-            <w:pPr>
-              <w:jc w:val="center"/>
-              <w:rPr>
-                <w:rFonts w:ascii="Times New Roman" w:hAnsi="Times New Roman" w:cs="Times New Roman"/>
-                <w:szCs w:val="24"/>
-                <w:shd w:val="clear" w:color="auto" w:fill="FFFFFF"/>
-              </w:rPr>
-            </w:pPr>
-            <w:r>
-              <w:rPr>
-                <w:rFonts w:ascii="Times New Roman" w:hAnsi="Times New Roman" w:cs="Times New Roman"/>
-                <w:szCs w:val="24"/>
-                <w:shd w:val="clear" w:color="auto" w:fill="FFFFFF"/>
-              </w:rPr>
-              <w:t>3.5</w:t>
-            </w:r>
-          </w:p>
-        </w:tc>
-        <w:tc>
-          <w:tcPr>
-            <w:tcW w:w="992" w:type="dxa"/>
-            <w:tcBorders>
-              <w:top w:val="single" w:sz="4" w:space="0" w:color="auto"/>
-              <w:left w:val="single" w:sz="4" w:space="0" w:color="auto"/>
-              <w:bottom w:val="single" w:sz="4" w:space="0" w:color="auto"/>
-              <w:right w:val="single" w:sz="4" w:space="0" w:color="auto"/>
-            </w:tcBorders>
-            <w:shd w:val="clear" w:color="auto" w:fill="FFFFFF" w:themeFill="background1"/>
-            <w:noWrap/>
-          </w:tcPr>
-          <w:p>
-            <w:pPr>
-              <w:jc w:val="center"/>
-              <w:rPr>
-                <w:rFonts w:ascii="Times New Roman" w:hAnsi="Times New Roman" w:cs="Times New Roman"/>
-                <w:szCs w:val="24"/>
-                <w:shd w:val="clear" w:color="auto" w:fill="FFFFFF"/>
-              </w:rPr>
-            </w:pPr>
-            <w:r>
-              <w:rPr>
-                <w:rFonts w:ascii="Times New Roman" w:hAnsi="Times New Roman" w:cs="Times New Roman"/>
-                <w:szCs w:val="24"/>
-                <w:shd w:val="clear" w:color="auto" w:fill="FFFFFF"/>
-              </w:rPr>
-              <w:t>3</w:t>
-            </w:r>
+            <w:shd w:val="clear" w:color="auto" w:fill="C2D69B" w:themeFill="accent3" w:themeFillTint="99"/>
+            <w:vAlign w:val="center"/>
+          </w:tcPr>
+          <w:p>
+            <w:pPr>
+              <w:widowControl/>
+              <w:jc w:val="center"/>
+              <w:rPr>
+                <w:rFonts w:ascii="Times New Roman" w:eastAsia="PMingLiU" w:hAnsi="Times New Roman" w:cs="Times New Roman"/>
+                <w:color w:val="000000"/>
+                <w:kern w:val="0"/>
+                <w:szCs w:val="24"/>
+              </w:rPr>
+            </w:pPr>
+          </w:p>
+        </w:tc>
+        <w:tc>
+          <w:tcPr>
+            <w:tcW w:w="992" w:type="dxa"/>
+            <w:tcBorders>
+              <w:top w:val="single" w:sz="4" w:space="0" w:color="auto"/>
+              <w:left w:val="single" w:sz="4" w:space="0" w:color="auto"/>
+              <w:bottom w:val="single" w:sz="4" w:space="0" w:color="auto"/>
+              <w:right w:val="single" w:sz="4" w:space="0" w:color="auto"/>
+            </w:tcBorders>
+            <w:shd w:val="clear" w:color="auto" w:fill="C2D69B" w:themeFill="accent3" w:themeFillTint="99"/>
+            <w:vAlign w:val="center"/>
+          </w:tcPr>
+          <w:p>
+            <w:pPr>
+              <w:widowControl/>
+              <w:jc w:val="center"/>
+              <w:rPr>
+                <w:rFonts w:ascii="Times New Roman" w:eastAsia="PMingLiU" w:hAnsi="Times New Roman" w:cs="Times New Roman"/>
+                <w:color w:val="000000"/>
+                <w:kern w:val="0"/>
+                <w:szCs w:val="24"/>
+              </w:rPr>
+            </w:pPr>
+          </w:p>
+        </w:tc>
+        <w:tc>
+          <w:tcPr>
+            <w:tcW w:w="992" w:type="dxa"/>
+            <w:tcBorders>
+              <w:top w:val="single" w:sz="4" w:space="0" w:color="auto"/>
+              <w:left w:val="single" w:sz="4" w:space="0" w:color="auto"/>
+              <w:bottom w:val="single" w:sz="4" w:space="0" w:color="auto"/>
+              <w:right w:val="single" w:sz="4" w:space="0" w:color="auto"/>
+            </w:tcBorders>
+            <w:shd w:val="clear" w:color="auto" w:fill="C2D69B" w:themeFill="accent3" w:themeFillTint="99"/>
+            <w:noWrap/>
+            <w:vAlign w:val="center"/>
+          </w:tcPr>
+          <w:p>
+            <w:pPr>
+              <w:widowControl/>
+              <w:jc w:val="center"/>
+              <w:rPr>
+                <w:rFonts w:ascii="Times New Roman" w:eastAsia="PMingLiU" w:hAnsi="Times New Roman" w:cs="Times New Roman"/>
+                <w:color w:val="000000"/>
+                <w:kern w:val="0"/>
+                <w:szCs w:val="24"/>
+              </w:rPr>
+            </w:pPr>
+          </w:p>
+        </w:tc>
+        <w:tc>
+          <w:tcPr>
+            <w:tcW w:w="992" w:type="dxa"/>
+            <w:tcBorders>
+              <w:top w:val="single" w:sz="4" w:space="0" w:color="auto"/>
+              <w:left w:val="single" w:sz="4" w:space="0" w:color="auto"/>
+              <w:bottom w:val="single" w:sz="4" w:space="0" w:color="auto"/>
+              <w:right w:val="single" w:sz="4" w:space="0" w:color="auto"/>
+            </w:tcBorders>
+            <w:shd w:val="clear" w:color="auto" w:fill="C2D69B" w:themeFill="accent3" w:themeFillTint="99"/>
+            <w:noWrap/>
+            <w:vAlign w:val="center"/>
+          </w:tcPr>
+          <w:p>
+            <w:pPr>
+              <w:widowControl/>
+              <w:jc w:val="center"/>
+              <w:rPr>
+                <w:rFonts w:ascii="Times New Roman" w:eastAsia="PMingLiU" w:hAnsi="Times New Roman" w:cs="Times New Roman"/>
+                <w:color w:val="000000"/>
+                <w:kern w:val="0"/>
+                <w:szCs w:val="24"/>
+              </w:rPr>
+            </w:pPr>
           </w:p>
         </w:tc>
         <w:tc>
@@ -18376,26 +18649,21 @@
               <w:bottom w:val="single" w:sz="4" w:space="0" w:color="auto"/>
               <w:right w:val="single" w:sz="4" w:space="0" w:color="auto"/>
             </w:tcBorders>
-            <w:shd w:val="clear" w:color="auto" w:fill="FFFFFF" w:themeFill="background1"/>
-            <w:noWrap/>
-          </w:tcPr>
-          <w:p>
-            <w:pPr>
-              <w:jc w:val="center"/>
-              <w:rPr>
-                <w:rFonts w:ascii="Times New Roman" w:hAnsi="Times New Roman" w:cs="Times New Roman"/>
-                <w:szCs w:val="24"/>
-                <w:shd w:val="clear" w:color="auto" w:fill="FFFFFF"/>
-              </w:rPr>
-            </w:pPr>
-            <w:r>
-              <w:rPr>
-                <w:rFonts w:ascii="Times New Roman" w:hAnsi="Times New Roman" w:cs="Times New Roman"/>
-                <w:szCs w:val="24"/>
-                <w:shd w:val="clear" w:color="auto" w:fill="FFFFFF"/>
-              </w:rPr>
-              <w:t>3</w:t>
-            </w:r>
+            <w:shd w:val="clear" w:color="auto" w:fill="C2D69B" w:themeFill="accent3" w:themeFillTint="99"/>
+            <w:noWrap/>
+            <w:vAlign w:val="center"/>
+          </w:tcPr>
+          <w:p>
+            <w:pPr>
+              <w:widowControl/>
+              <w:jc w:val="center"/>
+              <w:rPr>
+                <w:rFonts w:ascii="Times New Roman" w:eastAsia="PMingLiU" w:hAnsi="Times New Roman" w:cs="Times New Roman"/>
+                <w:color w:val="000000"/>
+                <w:kern w:val="0"/>
+                <w:szCs w:val="24"/>
+              </w:rPr>
+            </w:pPr>
           </w:p>
         </w:tc>
       </w:tr>
@@ -18419,7 +18687,29 @@
               <w:pStyle w:val="Default"/>
               <w:jc w:val="center"/>
               <w:rPr>
-                <w:b/>
+                <w:sz w:val="23"/>
+                <w:szCs w:val="23"/>
+              </w:rPr>
+            </w:pPr>
+          </w:p>
+        </w:tc>
+        <w:tc>
+          <w:tcPr>
+            <w:tcW w:w="3384" w:type="dxa"/>
+            <w:tcBorders>
+              <w:top w:val="single" w:sz="4" w:space="0" w:color="auto"/>
+              <w:left w:val="single" w:sz="4" w:space="0" w:color="auto"/>
+              <w:bottom w:val="single" w:sz="4" w:space="0" w:color="auto"/>
+              <w:right w:val="single" w:sz="4" w:space="0" w:color="auto"/>
+            </w:tcBorders>
+            <w:shd w:val="clear" w:color="auto" w:fill="FFFFFF" w:themeFill="background1"/>
+            <w:noWrap/>
+            <w:vAlign w:val="center"/>
+          </w:tcPr>
+          <w:p>
+            <w:pPr>
+              <w:pStyle w:val="Default"/>
+              <w:rPr>
                 <w:sz w:val="23"/>
                 <w:szCs w:val="23"/>
               </w:rPr>
@@ -18427,17 +18717,16 @@
             <w:r>
               <w:rPr>
                 <w:rFonts w:hint="eastAsia"/>
-                <w:b/>
-                <w:sz w:val="23"/>
-                <w:szCs w:val="23"/>
-              </w:rPr>
-              <w:t>7</w:t>
-            </w:r>
-          </w:p>
-        </w:tc>
-        <w:tc>
-          <w:tcPr>
-            <w:tcW w:w="3384" w:type="dxa"/>
+                <w:sz w:val="23"/>
+                <w:szCs w:val="23"/>
+              </w:rPr>
+              <w:t>Formal &amp; informal meetings</w:t>
+            </w:r>
+          </w:p>
+        </w:tc>
+        <w:tc>
+          <w:tcPr>
+            <w:tcW w:w="1134" w:type="dxa"/>
             <w:tcBorders>
               <w:top w:val="single" w:sz="4" w:space="0" w:color="auto"/>
               <w:left w:val="single" w:sz="4" w:space="0" w:color="auto"/>
@@ -18445,64 +18734,33 @@
               <w:right w:val="single" w:sz="4" w:space="0" w:color="auto"/>
             </w:tcBorders>
             <w:shd w:val="clear" w:color="auto" w:fill="FFFFFF" w:themeFill="background1"/>
-            <w:noWrap/>
-            <w:vAlign w:val="center"/>
-          </w:tcPr>
-          <w:p>
-            <w:pPr>
-              <w:widowControl/>
-              <w:rPr>
-                <w:rFonts w:ascii="Times New Roman" w:eastAsia="PMingLiU" w:hAnsi="Times New Roman" w:cs="Times New Roman"/>
-                <w:color w:val="000000"/>
-                <w:kern w:val="0"/>
-                <w:szCs w:val="24"/>
-              </w:rPr>
-            </w:pPr>
-            <w:r>
-              <w:rPr>
-                <w:rFonts w:ascii="Times New Roman" w:hAnsi="Times New Roman" w:cs="Times New Roman"/>
-                <w:b/>
-                <w:bCs/>
-                <w:sz w:val="23"/>
-                <w:szCs w:val="23"/>
-              </w:rPr>
-              <w:t xml:space="preserve">Analysis, Design </w:t>
-            </w:r>
-            <w:r>
-              <w:rPr>
-                <w:rFonts w:ascii="Times New Roman" w:hAnsi="Times New Roman" w:cs="Times New Roman" w:hint="eastAsia"/>
-                <w:b/>
-                <w:bCs/>
-                <w:sz w:val="23"/>
-                <w:szCs w:val="23"/>
-              </w:rPr>
-              <w:t>&amp;</w:t>
-            </w:r>
-            <w:r>
-              <w:rPr>
-                <w:rFonts w:ascii="Times New Roman" w:hAnsi="Times New Roman" w:cs="Times New Roman"/>
-                <w:b/>
-                <w:bCs/>
-                <w:sz w:val="23"/>
-                <w:szCs w:val="23"/>
-              </w:rPr>
-              <w:t xml:space="preserve"> Testing</w:t>
-            </w:r>
-            <w:r>
-              <w:rPr>
-                <w:rFonts w:ascii="Times New Roman" w:hAnsi="Times New Roman" w:cs="Times New Roman" w:hint="eastAsia"/>
-                <w:b/>
-                <w:bCs/>
-                <w:sz w:val="23"/>
-                <w:szCs w:val="23"/>
-              </w:rPr>
-              <w:t xml:space="preserve"> :</w:t>
-            </w:r>
-          </w:p>
-        </w:tc>
-        <w:tc>
-          <w:tcPr>
-            <w:tcW w:w="1134" w:type="dxa"/>
+            <w:vAlign w:val="center"/>
+          </w:tcPr>
+          <w:p>
+            <w:pPr>
+              <w:widowControl/>
+              <w:jc w:val="center"/>
+              <w:rPr>
+                <w:rFonts w:ascii="Times New Roman" w:eastAsia="PMingLiU" w:hAnsi="Times New Roman" w:cs="Times New Roman"/>
+                <w:color w:val="000000"/>
+                <w:kern w:val="0"/>
+                <w:szCs w:val="24"/>
+              </w:rPr>
+            </w:pPr>
+            <w:r>
+              <w:rPr>
+                <w:rFonts w:ascii="Times New Roman" w:eastAsia="PMingLiU" w:hAnsi="Times New Roman" w:cs="Times New Roman" w:hint="eastAsia"/>
+                <w:color w:val="000000"/>
+                <w:kern w:val="0"/>
+                <w:szCs w:val="24"/>
+              </w:rPr>
+              <w:t>14</w:t>
+            </w:r>
+          </w:p>
+        </w:tc>
+        <w:tc>
+          <w:tcPr>
+            <w:tcW w:w="992" w:type="dxa"/>
             <w:tcBorders>
               <w:top w:val="single" w:sz="4" w:space="0" w:color="auto"/>
               <w:left w:val="single" w:sz="4" w:space="0" w:color="auto"/>
@@ -18510,23 +18768,27 @@
               <w:right w:val="single" w:sz="4" w:space="0" w:color="auto"/>
             </w:tcBorders>
             <w:shd w:val="clear" w:color="auto" w:fill="FFFFFF" w:themeFill="background1"/>
-          </w:tcPr>
-          <w:p>
-            <w:pPr>
-              <w:jc w:val="center"/>
-              <w:rPr>
-                <w:rFonts w:ascii="Times New Roman" w:hAnsi="Times New Roman" w:cs="Times New Roman"/>
-                <w:szCs w:val="24"/>
-                <w:shd w:val="clear" w:color="auto" w:fill="FFFFFF"/>
-              </w:rPr>
-            </w:pPr>
-            <w:r>
-              <w:rPr>
-                <w:rFonts w:ascii="Times New Roman" w:hAnsi="Times New Roman" w:cs="Times New Roman"/>
-                <w:szCs w:val="24"/>
-                <w:shd w:val="clear" w:color="auto" w:fill="FFFFFF"/>
-              </w:rPr>
-              <w:t>16</w:t>
+            <w:vAlign w:val="center"/>
+          </w:tcPr>
+          <w:p>
+            <w:pPr>
+              <w:widowControl/>
+              <w:jc w:val="center"/>
+              <w:rPr>
+                <w:rFonts w:ascii="Times New Roman" w:eastAsia="PMingLiU" w:hAnsi="Times New Roman" w:cs="Times New Roman"/>
+                <w:color w:val="000000"/>
+                <w:kern w:val="0"/>
+                <w:szCs w:val="24"/>
+              </w:rPr>
+            </w:pPr>
+            <w:r>
+              <w:rPr>
+                <w:rFonts w:ascii="Times New Roman" w:eastAsia="PMingLiU" w:hAnsi="Times New Roman" w:cs="Times New Roman" w:hint="eastAsia"/>
+                <w:color w:val="000000"/>
+                <w:kern w:val="0"/>
+                <w:szCs w:val="24"/>
+              </w:rPr>
+              <w:t>14</w:t>
             </w:r>
           </w:p>
         </w:tc>
@@ -18540,23 +18802,28 @@
               <w:right w:val="single" w:sz="4" w:space="0" w:color="auto"/>
             </w:tcBorders>
             <w:shd w:val="clear" w:color="auto" w:fill="FFFFFF" w:themeFill="background1"/>
-          </w:tcPr>
-          <w:p>
-            <w:pPr>
-              <w:jc w:val="center"/>
-              <w:rPr>
-                <w:rFonts w:ascii="Times New Roman" w:hAnsi="Times New Roman" w:cs="Times New Roman"/>
-                <w:szCs w:val="24"/>
-                <w:shd w:val="clear" w:color="auto" w:fill="FFFFFF"/>
-              </w:rPr>
-            </w:pPr>
-            <w:r>
-              <w:rPr>
-                <w:rFonts w:ascii="Times New Roman" w:hAnsi="Times New Roman" w:cs="Times New Roman" w:hint="eastAsia"/>
-                <w:szCs w:val="24"/>
-                <w:shd w:val="clear" w:color="auto" w:fill="FFFFFF"/>
-              </w:rPr>
-              <w:t>4.5</w:t>
+            <w:noWrap/>
+            <w:vAlign w:val="center"/>
+          </w:tcPr>
+          <w:p>
+            <w:pPr>
+              <w:widowControl/>
+              <w:jc w:val="center"/>
+              <w:rPr>
+                <w:rFonts w:ascii="Times New Roman" w:eastAsia="PMingLiU" w:hAnsi="Times New Roman" w:cs="Times New Roman"/>
+                <w:color w:val="000000"/>
+                <w:kern w:val="0"/>
+                <w:szCs w:val="24"/>
+              </w:rPr>
+            </w:pPr>
+            <w:r>
+              <w:rPr>
+                <w:rFonts w:ascii="Times New Roman" w:eastAsia="PMingLiU" w:hAnsi="Times New Roman" w:cs="Times New Roman" w:hint="eastAsia"/>
+                <w:color w:val="000000"/>
+                <w:kern w:val="0"/>
+                <w:szCs w:val="24"/>
+              </w:rPr>
+              <w:t>14</w:t>
             </w:r>
           </w:p>
         </w:tc>
@@ -18571,29 +18838,33 @@
             </w:tcBorders>
             <w:shd w:val="clear" w:color="auto" w:fill="FFFFFF" w:themeFill="background1"/>
             <w:noWrap/>
-          </w:tcPr>
-          <w:p>
-            <w:pPr>
-              <w:jc w:val="center"/>
-              <w:rPr>
-                <w:rFonts w:ascii="Times New Roman" w:hAnsi="Times New Roman" w:cs="Times New Roman"/>
-                <w:szCs w:val="24"/>
-                <w:shd w:val="clear" w:color="auto" w:fill="FFFFFF"/>
-              </w:rPr>
-            </w:pPr>
-            <w:r>
-              <w:rPr>
-                <w:rFonts w:ascii="Times New Roman" w:hAnsi="Times New Roman" w:cs="Times New Roman" w:hint="eastAsia"/>
-                <w:szCs w:val="24"/>
-                <w:shd w:val="clear" w:color="auto" w:fill="FFFFFF"/>
-              </w:rPr>
-              <w:t>8.75</w:t>
-            </w:r>
-          </w:p>
-        </w:tc>
-        <w:tc>
-          <w:tcPr>
-            <w:tcW w:w="992" w:type="dxa"/>
+            <w:vAlign w:val="center"/>
+          </w:tcPr>
+          <w:p>
+            <w:pPr>
+              <w:widowControl/>
+              <w:jc w:val="center"/>
+              <w:rPr>
+                <w:rFonts w:ascii="Times New Roman" w:eastAsia="PMingLiU" w:hAnsi="Times New Roman" w:cs="Times New Roman"/>
+                <w:color w:val="000000"/>
+                <w:kern w:val="0"/>
+                <w:szCs w:val="24"/>
+              </w:rPr>
+            </w:pPr>
+            <w:r>
+              <w:rPr>
+                <w:rFonts w:ascii="Times New Roman" w:eastAsia="PMingLiU" w:hAnsi="Times New Roman" w:cs="Times New Roman" w:hint="eastAsia"/>
+                <w:color w:val="000000"/>
+                <w:kern w:val="0"/>
+                <w:szCs w:val="24"/>
+              </w:rPr>
+              <w:t>14</w:t>
+            </w:r>
+          </w:p>
+        </w:tc>
+        <w:tc>
+          <w:tcPr>
+            <w:tcW w:w="993" w:type="dxa"/>
             <w:tcBorders>
               <w:top w:val="single" w:sz="4" w:space="0" w:color="auto"/>
               <w:left w:val="single" w:sz="4" w:space="0" w:color="auto"/>
@@ -18602,54 +18873,27 @@
             </w:tcBorders>
             <w:shd w:val="clear" w:color="auto" w:fill="FFFFFF" w:themeFill="background1"/>
             <w:noWrap/>
-          </w:tcPr>
-          <w:p>
-            <w:pPr>
-              <w:jc w:val="center"/>
-              <w:rPr>
-                <w:rFonts w:ascii="Times New Roman" w:hAnsi="Times New Roman" w:cs="Times New Roman"/>
-                <w:szCs w:val="24"/>
-                <w:shd w:val="clear" w:color="auto" w:fill="FFFFFF"/>
-              </w:rPr>
-            </w:pPr>
-            <w:r>
-              <w:rPr>
-                <w:rFonts w:ascii="Times New Roman" w:hAnsi="Times New Roman" w:cs="Times New Roman" w:hint="eastAsia"/>
-                <w:szCs w:val="24"/>
-                <w:shd w:val="clear" w:color="auto" w:fill="FFFFFF"/>
-              </w:rPr>
-              <w:t>8.5</w:t>
-            </w:r>
-          </w:p>
-        </w:tc>
-        <w:tc>
-          <w:tcPr>
-            <w:tcW w:w="993" w:type="dxa"/>
-            <w:tcBorders>
-              <w:top w:val="single" w:sz="4" w:space="0" w:color="auto"/>
-              <w:left w:val="single" w:sz="4" w:space="0" w:color="auto"/>
-              <w:bottom w:val="single" w:sz="4" w:space="0" w:color="auto"/>
-              <w:right w:val="single" w:sz="4" w:space="0" w:color="auto"/>
-            </w:tcBorders>
-            <w:shd w:val="clear" w:color="auto" w:fill="FFFFFF" w:themeFill="background1"/>
-            <w:noWrap/>
-          </w:tcPr>
-          <w:p>
-            <w:pPr>
-              <w:jc w:val="center"/>
-              <w:rPr>
-                <w:rFonts w:ascii="Times New Roman" w:hAnsi="Times New Roman" w:cs="Times New Roman"/>
-                <w:szCs w:val="24"/>
-                <w:shd w:val="clear" w:color="auto" w:fill="FFFFFF"/>
-              </w:rPr>
-            </w:pPr>
-            <w:r>
-              <w:rPr>
-                <w:rFonts w:ascii="Times New Roman" w:hAnsi="Times New Roman" w:cs="Times New Roman" w:hint="eastAsia"/>
-                <w:szCs w:val="24"/>
-                <w:shd w:val="clear" w:color="auto" w:fill="FFFFFF"/>
-              </w:rPr>
-              <w:t>3.25</w:t>
+            <w:vAlign w:val="center"/>
+          </w:tcPr>
+          <w:p>
+            <w:pPr>
+              <w:widowControl/>
+              <w:jc w:val="center"/>
+              <w:rPr>
+                <w:rFonts w:ascii="Times New Roman" w:eastAsia="PMingLiU" w:hAnsi="Times New Roman" w:cs="Times New Roman"/>
+                <w:color w:val="000000"/>
+                <w:kern w:val="0"/>
+                <w:szCs w:val="24"/>
+              </w:rPr>
+            </w:pPr>
+            <w:r>
+              <w:rPr>
+                <w:rFonts w:ascii="Times New Roman" w:eastAsia="PMingLiU" w:hAnsi="Times New Roman" w:cs="Times New Roman" w:hint="eastAsia"/>
+                <w:color w:val="000000"/>
+                <w:kern w:val="0"/>
+                <w:szCs w:val="24"/>
+              </w:rPr>
+              <w:t>14</w:t>
             </w:r>
           </w:p>
         </w:tc>
@@ -18674,6 +18918,29 @@
               <w:pStyle w:val="Default"/>
               <w:jc w:val="center"/>
               <w:rPr>
+                <w:sz w:val="23"/>
+                <w:szCs w:val="23"/>
+              </w:rPr>
+            </w:pPr>
+          </w:p>
+        </w:tc>
+        <w:tc>
+          <w:tcPr>
+            <w:tcW w:w="3384" w:type="dxa"/>
+            <w:tcBorders>
+              <w:top w:val="single" w:sz="4" w:space="0" w:color="auto"/>
+              <w:left w:val="single" w:sz="4" w:space="0" w:color="auto"/>
+              <w:bottom w:val="single" w:sz="4" w:space="0" w:color="auto"/>
+              <w:right w:val="single" w:sz="4" w:space="0" w:color="auto"/>
+            </w:tcBorders>
+            <w:shd w:val="clear" w:color="auto" w:fill="FFFFFF" w:themeFill="background1"/>
+            <w:noWrap/>
+            <w:vAlign w:val="center"/>
+          </w:tcPr>
+          <w:p>
+            <w:pPr>
+              <w:pStyle w:val="Default"/>
+              <w:rPr>
                 <w:b/>
                 <w:sz w:val="23"/>
                 <w:szCs w:val="23"/>
@@ -18686,13 +18953,13 @@
                 <w:sz w:val="23"/>
                 <w:szCs w:val="23"/>
               </w:rPr>
-              <w:t>16</w:t>
-            </w:r>
-          </w:p>
-        </w:tc>
-        <w:tc>
-          <w:tcPr>
-            <w:tcW w:w="3384" w:type="dxa"/>
+              <w:t>Total</w:t>
+            </w:r>
+          </w:p>
+        </w:tc>
+        <w:tc>
+          <w:tcPr>
+            <w:tcW w:w="1134" w:type="dxa"/>
             <w:tcBorders>
               <w:top w:val="single" w:sz="4" w:space="0" w:color="auto"/>
               <w:left w:val="single" w:sz="4" w:space="0" w:color="auto"/>
@@ -18700,44 +18967,24 @@
               <w:right w:val="single" w:sz="4" w:space="0" w:color="auto"/>
             </w:tcBorders>
             <w:shd w:val="clear" w:color="auto" w:fill="FFFFFF" w:themeFill="background1"/>
-            <w:noWrap/>
-            <w:vAlign w:val="center"/>
-          </w:tcPr>
-          <w:p>
-            <w:pPr>
-              <w:widowControl/>
-              <w:rPr>
-                <w:rFonts w:ascii="Times New Roman" w:eastAsia="PMingLiU" w:hAnsi="Times New Roman" w:cs="Times New Roman"/>
-                <w:color w:val="000000"/>
-                <w:kern w:val="0"/>
-                <w:szCs w:val="24"/>
-              </w:rPr>
-            </w:pPr>
-            <w:r>
-              <w:rPr>
-                <w:rFonts w:ascii="Times New Roman" w:hAnsi="Times New Roman" w:cs="Times New Roman"/>
-                <w:b/>
-                <w:bCs/>
-                <w:sz w:val="23"/>
-                <w:szCs w:val="23"/>
-              </w:rPr>
-              <w:t>Programming</w:t>
-            </w:r>
-            <w:r>
-              <w:rPr>
-                <w:rFonts w:ascii="Times New Roman" w:hAnsi="Times New Roman" w:cs="Times New Roman" w:hint="eastAsia"/>
-                <w:b/>
-                <w:bCs/>
-                <w:sz w:val="23"/>
-                <w:szCs w:val="23"/>
-              </w:rPr>
-              <w:t xml:space="preserve"> : </w:t>
-            </w:r>
-          </w:p>
-        </w:tc>
-        <w:tc>
-          <w:tcPr>
-            <w:tcW w:w="1134" w:type="dxa"/>
+            <w:vAlign w:val="center"/>
+          </w:tcPr>
+          <w:p>
+            <w:pPr>
+              <w:widowControl/>
+              <w:jc w:val="center"/>
+              <w:rPr>
+                <w:rFonts w:ascii="Times New Roman" w:eastAsia="PMingLiU" w:hAnsi="Times New Roman" w:cs="Times New Roman"/>
+                <w:color w:val="000000"/>
+                <w:kern w:val="0"/>
+                <w:szCs w:val="24"/>
+              </w:rPr>
+            </w:pPr>
+          </w:p>
+        </w:tc>
+        <w:tc>
+          <w:tcPr>
+            <w:tcW w:w="992" w:type="dxa"/>
             <w:tcBorders>
               <w:top w:val="single" w:sz="4" w:space="0" w:color="auto"/>
               <w:left w:val="single" w:sz="4" w:space="0" w:color="auto"/>
@@ -18758,15 +19005,6 @@
                 <w:szCs w:val="24"/>
               </w:rPr>
             </w:pPr>
-            <w:r>
-              <w:rPr>
-                <w:rFonts w:ascii="Times New Roman" w:eastAsia="PMingLiU" w:hAnsi="Times New Roman" w:cs="Times New Roman" w:hint="eastAsia"/>
-                <w:color w:val="000000"/>
-                <w:kern w:val="0"/>
-                <w:szCs w:val="24"/>
-              </w:rPr>
-              <w:t>35.5</w:t>
-            </w:r>
           </w:p>
         </w:tc>
         <w:tc>
@@ -18779,28 +19017,20 @@
               <w:right w:val="single" w:sz="4" w:space="0" w:color="auto"/>
             </w:tcBorders>
             <w:shd w:val="clear" w:color="auto" w:fill="FFFFFF" w:themeFill="background1"/>
-            <w:vAlign w:val="center"/>
-          </w:tcPr>
-          <w:p>
-            <w:pPr>
-              <w:widowControl/>
-              <w:jc w:val="center"/>
-              <w:rPr>
-                <w:rFonts w:ascii="Times New Roman" w:eastAsia="PMingLiU" w:hAnsi="Times New Roman" w:cs="Times New Roman"/>
-                <w:color w:val="000000"/>
-                <w:kern w:val="0"/>
-                <w:szCs w:val="24"/>
-              </w:rPr>
-            </w:pPr>
-            <w:r>
-              <w:rPr>
-                <w:rFonts w:ascii="Times New Roman" w:eastAsia="PMingLiU" w:hAnsi="Times New Roman" w:cs="Times New Roman" w:hint="eastAsia"/>
-                <w:color w:val="000000"/>
-                <w:kern w:val="0"/>
-                <w:szCs w:val="24"/>
-              </w:rPr>
-              <w:t>23</w:t>
-            </w:r>
+            <w:noWrap/>
+            <w:vAlign w:val="center"/>
+          </w:tcPr>
+          <w:p>
+            <w:pPr>
+              <w:widowControl/>
+              <w:jc w:val="center"/>
+              <w:rPr>
+                <w:rFonts w:ascii="Times New Roman" w:eastAsia="PMingLiU" w:hAnsi="Times New Roman" w:cs="Times New Roman"/>
+                <w:color w:val="000000"/>
+                <w:kern w:val="0"/>
+                <w:szCs w:val="24"/>
+              </w:rPr>
+            </w:pPr>
           </w:p>
         </w:tc>
         <w:tc>
@@ -18827,20 +19057,11 @@
                 <w:szCs w:val="24"/>
               </w:rPr>
             </w:pPr>
-            <w:r>
-              <w:rPr>
-                <w:rFonts w:ascii="Times New Roman" w:eastAsia="PMingLiU" w:hAnsi="Times New Roman" w:cs="Times New Roman" w:hint="eastAsia"/>
-                <w:color w:val="000000"/>
-                <w:kern w:val="0"/>
-                <w:szCs w:val="24"/>
-              </w:rPr>
-              <w:t>23.5</w:t>
-            </w:r>
-          </w:p>
-        </w:tc>
-        <w:tc>
-          <w:tcPr>
-            <w:tcW w:w="992" w:type="dxa"/>
+          </w:p>
+        </w:tc>
+        <w:tc>
+          <w:tcPr>
+            <w:tcW w:w="993" w:type="dxa"/>
             <w:tcBorders>
               <w:top w:val="single" w:sz="4" w:space="0" w:color="auto"/>
               <w:left w:val="single" w:sz="4" w:space="0" w:color="auto"/>
@@ -18862,50 +19083,6 @@
                 <w:szCs w:val="24"/>
               </w:rPr>
             </w:pPr>
-            <w:r>
-              <w:rPr>
-                <w:rFonts w:ascii="Times New Roman" w:eastAsia="PMingLiU" w:hAnsi="Times New Roman" w:cs="Times New Roman" w:hint="eastAsia"/>
-                <w:color w:val="000000"/>
-                <w:kern w:val="0"/>
-                <w:szCs w:val="24"/>
-              </w:rPr>
-              <w:t>19.5</w:t>
-            </w:r>
-          </w:p>
-        </w:tc>
-        <w:tc>
-          <w:tcPr>
-            <w:tcW w:w="993" w:type="dxa"/>
-            <w:tcBorders>
-              <w:top w:val="single" w:sz="4" w:space="0" w:color="auto"/>
-              <w:left w:val="single" w:sz="4" w:space="0" w:color="auto"/>
-              <w:bottom w:val="single" w:sz="4" w:space="0" w:color="auto"/>
-              <w:right w:val="single" w:sz="4" w:space="0" w:color="auto"/>
-            </w:tcBorders>
-            <w:shd w:val="clear" w:color="auto" w:fill="FFFFFF" w:themeFill="background1"/>
-            <w:noWrap/>
-            <w:vAlign w:val="center"/>
-          </w:tcPr>
-          <w:p>
-            <w:pPr>
-              <w:widowControl/>
-              <w:jc w:val="center"/>
-              <w:rPr>
-                <w:rFonts w:ascii="Times New Roman" w:eastAsia="PMingLiU" w:hAnsi="Times New Roman" w:cs="Times New Roman"/>
-                <w:color w:val="000000"/>
-                <w:kern w:val="0"/>
-                <w:szCs w:val="24"/>
-              </w:rPr>
-            </w:pPr>
-            <w:r>
-              <w:rPr>
-                <w:rFonts w:ascii="Times New Roman" w:eastAsia="PMingLiU" w:hAnsi="Times New Roman" w:cs="Times New Roman" w:hint="eastAsia"/>
-                <w:color w:val="000000"/>
-                <w:kern w:val="0"/>
-                <w:szCs w:val="24"/>
-              </w:rPr>
-              <w:t>18.5</w:t>
-            </w:r>
           </w:p>
         </w:tc>
       </w:tr>
@@ -18929,24 +19106,16 @@
               <w:pStyle w:val="Default"/>
               <w:jc w:val="center"/>
               <w:rPr>
-                <w:b/>
-                <w:sz w:val="23"/>
-                <w:szCs w:val="23"/>
-              </w:rPr>
-            </w:pPr>
-            <w:r>
-              <w:rPr>
-                <w:b/>
-                <w:sz w:val="23"/>
-                <w:szCs w:val="23"/>
-              </w:rPr>
-              <w:t>21</w:t>
-            </w:r>
-          </w:p>
-        </w:tc>
-        <w:tc>
-          <w:tcPr>
-            <w:tcW w:w="3384" w:type="dxa"/>
+                <w:sz w:val="23"/>
+                <w:szCs w:val="23"/>
+              </w:rPr>
+            </w:pPr>
+          </w:p>
+        </w:tc>
+        <w:tc>
+          <w:tcPr>
+            <w:tcW w:w="8487" w:type="dxa"/>
+            <w:gridSpan w:val="6"/>
             <w:tcBorders>
               <w:top w:val="single" w:sz="4" w:space="0" w:color="auto"/>
               <w:left w:val="single" w:sz="4" w:space="0" w:color="auto"/>
@@ -18962,195 +19131,19 @@
               <w:widowControl/>
               <w:rPr>
                 <w:rFonts w:ascii="Times New Roman" w:eastAsia="PMingLiU" w:hAnsi="Times New Roman" w:cs="Times New Roman"/>
-                <w:b/>
-                <w:color w:val="000000"/>
-                <w:kern w:val="0"/>
-                <w:szCs w:val="24"/>
-              </w:rPr>
-            </w:pPr>
-            <w:r>
-              <w:rPr>
-                <w:rFonts w:ascii="Times New Roman" w:hAnsi="Times New Roman" w:cs="Times New Roman"/>
-                <w:b/>
-                <w:bCs/>
-                <w:sz w:val="23"/>
-                <w:szCs w:val="23"/>
-              </w:rPr>
-              <w:t>Testing</w:t>
-            </w:r>
-            <w:r>
-              <w:rPr>
-                <w:rFonts w:ascii="Times New Roman" w:hAnsi="Times New Roman" w:cs="Times New Roman" w:hint="eastAsia"/>
-                <w:b/>
-                <w:bCs/>
-                <w:sz w:val="23"/>
-                <w:szCs w:val="23"/>
-              </w:rPr>
-              <w:t xml:space="preserve"> : </w:t>
-            </w:r>
-          </w:p>
-        </w:tc>
-        <w:tc>
-          <w:tcPr>
-            <w:tcW w:w="1134" w:type="dxa"/>
-            <w:tcBorders>
-              <w:top w:val="single" w:sz="4" w:space="0" w:color="auto"/>
-              <w:left w:val="single" w:sz="4" w:space="0" w:color="auto"/>
-              <w:bottom w:val="single" w:sz="4" w:space="0" w:color="auto"/>
-              <w:right w:val="single" w:sz="4" w:space="0" w:color="auto"/>
-            </w:tcBorders>
-            <w:shd w:val="clear" w:color="auto" w:fill="FFFFFF" w:themeFill="background1"/>
-            <w:vAlign w:val="center"/>
-          </w:tcPr>
-          <w:p>
-            <w:pPr>
-              <w:widowControl/>
-              <w:jc w:val="center"/>
-              <w:rPr>
-                <w:rFonts w:ascii="Times New Roman" w:eastAsia="PMingLiU" w:hAnsi="Times New Roman" w:cs="Times New Roman"/>
-                <w:color w:val="000000"/>
-                <w:kern w:val="0"/>
-                <w:szCs w:val="24"/>
-              </w:rPr>
-            </w:pPr>
-            <w:r>
-              <w:rPr>
-                <w:rFonts w:ascii="Times New Roman" w:eastAsia="PMingLiU" w:hAnsi="Times New Roman" w:cs="Times New Roman" w:hint="eastAsia"/>
-                <w:color w:val="000000"/>
-                <w:kern w:val="0"/>
-                <w:szCs w:val="24"/>
-              </w:rPr>
-              <w:t>3</w:t>
-            </w:r>
-          </w:p>
-        </w:tc>
-        <w:tc>
-          <w:tcPr>
-            <w:tcW w:w="992" w:type="dxa"/>
-            <w:tcBorders>
-              <w:top w:val="single" w:sz="4" w:space="0" w:color="auto"/>
-              <w:left w:val="single" w:sz="4" w:space="0" w:color="auto"/>
-              <w:bottom w:val="single" w:sz="4" w:space="0" w:color="auto"/>
-              <w:right w:val="single" w:sz="4" w:space="0" w:color="auto"/>
-            </w:tcBorders>
-            <w:shd w:val="clear" w:color="auto" w:fill="FFFFFF" w:themeFill="background1"/>
-            <w:vAlign w:val="center"/>
-          </w:tcPr>
-          <w:p>
-            <w:pPr>
-              <w:widowControl/>
-              <w:jc w:val="center"/>
-              <w:rPr>
-                <w:rFonts w:ascii="Times New Roman" w:eastAsia="PMingLiU" w:hAnsi="Times New Roman" w:cs="Times New Roman"/>
-                <w:color w:val="000000"/>
-                <w:kern w:val="0"/>
-                <w:szCs w:val="24"/>
-              </w:rPr>
-            </w:pPr>
-          </w:p>
-        </w:tc>
-        <w:tc>
-          <w:tcPr>
-            <w:tcW w:w="992" w:type="dxa"/>
-            <w:tcBorders>
-              <w:top w:val="single" w:sz="4" w:space="0" w:color="auto"/>
-              <w:left w:val="single" w:sz="4" w:space="0" w:color="auto"/>
-              <w:bottom w:val="single" w:sz="4" w:space="0" w:color="auto"/>
-              <w:right w:val="single" w:sz="4" w:space="0" w:color="auto"/>
-            </w:tcBorders>
-            <w:shd w:val="clear" w:color="auto" w:fill="FFFFFF" w:themeFill="background1"/>
-            <w:noWrap/>
-            <w:vAlign w:val="center"/>
-          </w:tcPr>
-          <w:p>
-            <w:pPr>
-              <w:widowControl/>
-              <w:jc w:val="center"/>
-              <w:rPr>
-                <w:rFonts w:ascii="Times New Roman" w:eastAsia="PMingLiU" w:hAnsi="Times New Roman" w:cs="Times New Roman"/>
-                <w:color w:val="000000"/>
-                <w:kern w:val="0"/>
-                <w:szCs w:val="24"/>
-              </w:rPr>
-            </w:pPr>
-            <w:r>
-              <w:rPr>
-                <w:rFonts w:ascii="Times New Roman" w:eastAsia="PMingLiU" w:hAnsi="Times New Roman" w:cs="Times New Roman" w:hint="eastAsia"/>
-                <w:color w:val="000000"/>
-                <w:kern w:val="0"/>
-                <w:szCs w:val="24"/>
-              </w:rPr>
-              <w:t>1.25</w:t>
-            </w:r>
-          </w:p>
-        </w:tc>
-        <w:tc>
-          <w:tcPr>
-            <w:tcW w:w="992" w:type="dxa"/>
-            <w:tcBorders>
-              <w:top w:val="single" w:sz="4" w:space="0" w:color="auto"/>
-              <w:left w:val="single" w:sz="4" w:space="0" w:color="auto"/>
-              <w:bottom w:val="single" w:sz="4" w:space="0" w:color="auto"/>
-              <w:right w:val="single" w:sz="4" w:space="0" w:color="auto"/>
-            </w:tcBorders>
-            <w:shd w:val="clear" w:color="auto" w:fill="FFFFFF" w:themeFill="background1"/>
-            <w:noWrap/>
-            <w:vAlign w:val="center"/>
-          </w:tcPr>
-          <w:p>
-            <w:pPr>
-              <w:widowControl/>
-              <w:jc w:val="center"/>
-              <w:rPr>
-                <w:rFonts w:ascii="Times New Roman" w:eastAsia="PMingLiU" w:hAnsi="Times New Roman" w:cs="Times New Roman"/>
-                <w:color w:val="000000"/>
-                <w:kern w:val="0"/>
-                <w:szCs w:val="24"/>
-              </w:rPr>
-            </w:pPr>
-            <w:r>
-              <w:rPr>
-                <w:rFonts w:ascii="Times New Roman" w:eastAsia="PMingLiU" w:hAnsi="Times New Roman" w:cs="Times New Roman" w:hint="eastAsia"/>
-                <w:color w:val="000000"/>
-                <w:kern w:val="0"/>
-                <w:szCs w:val="24"/>
-              </w:rPr>
-              <w:t>6</w:t>
-            </w:r>
-          </w:p>
-        </w:tc>
-        <w:tc>
-          <w:tcPr>
-            <w:tcW w:w="993" w:type="dxa"/>
-            <w:tcBorders>
-              <w:top w:val="single" w:sz="4" w:space="0" w:color="auto"/>
-              <w:left w:val="single" w:sz="4" w:space="0" w:color="auto"/>
-              <w:bottom w:val="single" w:sz="4" w:space="0" w:color="auto"/>
-              <w:right w:val="single" w:sz="4" w:space="0" w:color="auto"/>
-            </w:tcBorders>
-            <w:shd w:val="clear" w:color="auto" w:fill="FFFFFF" w:themeFill="background1"/>
-            <w:noWrap/>
-            <w:vAlign w:val="center"/>
-          </w:tcPr>
-          <w:p>
-            <w:pPr>
-              <w:widowControl/>
-              <w:jc w:val="center"/>
-              <w:rPr>
-                <w:rFonts w:ascii="Times New Roman" w:eastAsia="PMingLiU" w:hAnsi="Times New Roman" w:cs="Times New Roman"/>
-                <w:color w:val="000000"/>
-                <w:kern w:val="0"/>
-                <w:szCs w:val="24"/>
-              </w:rPr>
-            </w:pPr>
-            <w:r>
-              <w:rPr>
-                <w:rFonts w:ascii="Times New Roman" w:eastAsia="PMingLiU" w:hAnsi="Times New Roman" w:cs="Times New Roman" w:hint="eastAsia"/>
-                <w:color w:val="000000"/>
-                <w:kern w:val="0"/>
-                <w:szCs w:val="24"/>
-              </w:rPr>
-              <w:t>6</w:t>
+                <w:color w:val="000000"/>
+                <w:kern w:val="0"/>
+                <w:szCs w:val="24"/>
+              </w:rPr>
+            </w:pPr>
+            <w:r>
+              <w:rPr>
+                <w:rFonts w:ascii="Times New Roman" w:eastAsia="PMingLiU" w:hAnsi="Times New Roman" w:cs="Times New Roman" w:hint="eastAsia"/>
+                <w:color w:val="000000"/>
+                <w:kern w:val="0"/>
+                <w:szCs w:val="24"/>
+              </w:rPr>
+              <w:t>Breakdown</w:t>
             </w:r>
           </w:p>
         </w:tc>
@@ -19172,8 +19165,44 @@
           </w:tcPr>
           <w:p>
             <w:pPr>
+              <w:widowControl/>
+              <w:jc w:val="center"/>
+              <w:rPr>
+                <w:rFonts w:ascii="Times New Roman" w:eastAsia="PMingLiU" w:hAnsi="Times New Roman" w:cs="Times New Roman"/>
+                <w:b/>
+                <w:color w:val="000000"/>
+                <w:kern w:val="0"/>
+                <w:szCs w:val="24"/>
+              </w:rPr>
+            </w:pPr>
+            <w:r>
+              <w:rPr>
+                <w:rFonts w:ascii="Times New Roman" w:eastAsia="PMingLiU" w:hAnsi="Times New Roman" w:cs="Times New Roman" w:hint="eastAsia"/>
+                <w:b/>
+                <w:color w:val="000000"/>
+                <w:kern w:val="0"/>
+                <w:szCs w:val="24"/>
+              </w:rPr>
+              <w:t>1</w:t>
+            </w:r>
+          </w:p>
+        </w:tc>
+        <w:tc>
+          <w:tcPr>
+            <w:tcW w:w="3384" w:type="dxa"/>
+            <w:tcBorders>
+              <w:top w:val="single" w:sz="4" w:space="0" w:color="auto"/>
+              <w:left w:val="single" w:sz="4" w:space="0" w:color="auto"/>
+              <w:bottom w:val="single" w:sz="4" w:space="0" w:color="auto"/>
+              <w:right w:val="single" w:sz="4" w:space="0" w:color="auto"/>
+            </w:tcBorders>
+            <w:shd w:val="clear" w:color="auto" w:fill="FFFFFF" w:themeFill="background1"/>
+            <w:noWrap/>
+            <w:vAlign w:val="center"/>
+          </w:tcPr>
+          <w:p>
+            <w:pPr>
               <w:pStyle w:val="Default"/>
-              <w:jc w:val="center"/>
               <w:rPr>
                 <w:b/>
                 <w:sz w:val="23"/>
@@ -19182,18 +19211,18 @@
             </w:pPr>
             <w:r>
               <w:rPr>
-                <w:rFonts w:hint="eastAsia"/>
                 <w:b/>
-                <w:sz w:val="23"/>
-                <w:szCs w:val="23"/>
-              </w:rPr>
-              <w:t>24</w:t>
-            </w:r>
-          </w:p>
-        </w:tc>
-        <w:tc>
-          <w:tcPr>
-            <w:tcW w:w="3384" w:type="dxa"/>
+                <w:bCs/>
+                <w:sz w:val="23"/>
+                <w:szCs w:val="23"/>
+              </w:rPr>
+              <w:t>Project Plan</w:t>
+            </w:r>
+          </w:p>
+        </w:tc>
+        <w:tc>
+          <w:tcPr>
+            <w:tcW w:w="1134" w:type="dxa"/>
             <w:tcBorders>
               <w:top w:val="single" w:sz="4" w:space="0" w:color="auto"/>
               <w:left w:val="single" w:sz="4" w:space="0" w:color="auto"/>
@@ -19201,55 +19230,29 @@
               <w:right w:val="single" w:sz="4" w:space="0" w:color="auto"/>
             </w:tcBorders>
             <w:shd w:val="clear" w:color="auto" w:fill="FFFFFF" w:themeFill="background1"/>
-            <w:noWrap/>
-            <w:vAlign w:val="center"/>
-          </w:tcPr>
-          <w:p>
-            <w:pPr>
-              <w:widowControl/>
-              <w:rPr>
-                <w:rFonts w:ascii="Times New Roman" w:eastAsia="PMingLiU" w:hAnsi="Times New Roman" w:cs="Times New Roman"/>
-                <w:b/>
-                <w:color w:val="000000"/>
-                <w:kern w:val="0"/>
-                <w:szCs w:val="24"/>
-              </w:rPr>
-            </w:pPr>
-            <w:r>
-              <w:rPr>
-                <w:rFonts w:ascii="Times New Roman" w:eastAsia="PMingLiU" w:hAnsi="Times New Roman" w:cs="Times New Roman" w:hint="eastAsia"/>
-                <w:b/>
-                <w:color w:val="000000"/>
-                <w:kern w:val="0"/>
-                <w:szCs w:val="24"/>
-              </w:rPr>
-              <w:t xml:space="preserve">First </w:t>
-            </w:r>
-            <w:r>
-              <w:rPr>
-                <w:rFonts w:ascii="Times New Roman" w:eastAsia="PMingLiU" w:hAnsi="Times New Roman" w:cs="Times New Roman" w:hint="eastAsia"/>
-                <w:b/>
-                <w:color w:val="000000"/>
-                <w:kern w:val="0"/>
-                <w:szCs w:val="24"/>
-              </w:rPr>
-              <w:t>Presentation</w:t>
-            </w:r>
-            <w:r>
-              <w:rPr>
-                <w:rFonts w:ascii="Times New Roman" w:eastAsia="PMingLiU" w:hAnsi="Times New Roman" w:cs="Times New Roman" w:hint="eastAsia"/>
-                <w:b/>
-                <w:color w:val="000000"/>
-                <w:kern w:val="0"/>
-                <w:szCs w:val="24"/>
-              </w:rPr>
-              <w:t xml:space="preserve"> : 30 h</w:t>
-            </w:r>
-          </w:p>
-        </w:tc>
-        <w:tc>
-          <w:tcPr>
-            <w:tcW w:w="1134" w:type="dxa"/>
+          </w:tcPr>
+          <w:p>
+            <w:pPr>
+              <w:jc w:val="center"/>
+              <w:rPr>
+                <w:rFonts w:ascii="Times New Roman" w:hAnsi="Times New Roman" w:cs="Times New Roman"/>
+                <w:szCs w:val="24"/>
+                <w:shd w:val="clear" w:color="auto" w:fill="FFFFFF"/>
+              </w:rPr>
+            </w:pPr>
+            <w:r>
+              <w:rPr>
+                <w:rFonts w:ascii="Times New Roman" w:hAnsi="Times New Roman" w:cs="Times New Roman"/>
+                <w:szCs w:val="24"/>
+                <w:shd w:val="clear" w:color="auto" w:fill="FFFFFF"/>
+              </w:rPr>
+              <w:t>5</w:t>
+            </w:r>
+          </w:p>
+        </w:tc>
+        <w:tc>
+          <w:tcPr>
+            <w:tcW w:w="992" w:type="dxa"/>
             <w:tcBorders>
               <w:top w:val="single" w:sz="4" w:space="0" w:color="auto"/>
               <w:left w:val="single" w:sz="4" w:space="0" w:color="auto"/>
@@ -19257,27 +19260,23 @@
               <w:right w:val="single" w:sz="4" w:space="0" w:color="auto"/>
             </w:tcBorders>
             <w:shd w:val="clear" w:color="auto" w:fill="FFFFFF" w:themeFill="background1"/>
-            <w:vAlign w:val="center"/>
-          </w:tcPr>
-          <w:p>
-            <w:pPr>
-              <w:widowControl/>
-              <w:jc w:val="center"/>
-              <w:rPr>
-                <w:rFonts w:ascii="Times New Roman" w:eastAsia="PMingLiU" w:hAnsi="Times New Roman" w:cs="Times New Roman"/>
-                <w:color w:val="000000"/>
-                <w:kern w:val="0"/>
-                <w:szCs w:val="24"/>
-              </w:rPr>
-            </w:pPr>
-            <w:r>
-              <w:rPr>
-                <w:rFonts w:ascii="Times New Roman" w:eastAsia="PMingLiU" w:hAnsi="Times New Roman" w:cs="Times New Roman" w:hint="eastAsia"/>
-                <w:color w:val="000000"/>
-                <w:kern w:val="0"/>
-                <w:szCs w:val="24"/>
-              </w:rPr>
-              <w:t>6</w:t>
+          </w:tcPr>
+          <w:p>
+            <w:pPr>
+              <w:jc w:val="center"/>
+              <w:rPr>
+                <w:rFonts w:ascii="Times New Roman" w:hAnsi="Times New Roman" w:cs="Times New Roman"/>
+                <w:szCs w:val="24"/>
+                <w:shd w:val="clear" w:color="auto" w:fill="FFFFFF"/>
+              </w:rPr>
+            </w:pPr>
+            <w:r>
+              <w:rPr>
+                <w:rFonts w:ascii="Times New Roman" w:hAnsi="Times New Roman" w:cs="Times New Roman"/>
+                <w:szCs w:val="24"/>
+                <w:shd w:val="clear" w:color="auto" w:fill="FFFFFF"/>
+              </w:rPr>
+              <w:t>5</w:t>
             </w:r>
           </w:p>
         </w:tc>
@@ -19291,27 +19290,24 @@
               <w:right w:val="single" w:sz="4" w:space="0" w:color="auto"/>
             </w:tcBorders>
             <w:shd w:val="clear" w:color="auto" w:fill="FFFFFF" w:themeFill="background1"/>
-            <w:vAlign w:val="center"/>
-          </w:tcPr>
-          <w:p>
-            <w:pPr>
-              <w:widowControl/>
-              <w:jc w:val="center"/>
-              <w:rPr>
-                <w:rFonts w:ascii="Times New Roman" w:eastAsia="PMingLiU" w:hAnsi="Times New Roman" w:cs="Times New Roman"/>
-                <w:color w:val="000000"/>
-                <w:kern w:val="0"/>
-                <w:szCs w:val="24"/>
-              </w:rPr>
-            </w:pPr>
-            <w:r>
-              <w:rPr>
-                <w:rFonts w:ascii="Times New Roman" w:eastAsia="PMingLiU" w:hAnsi="Times New Roman" w:cs="Times New Roman" w:hint="eastAsia"/>
-                <w:color w:val="000000"/>
-                <w:kern w:val="0"/>
-                <w:szCs w:val="24"/>
-              </w:rPr>
-              <w:t>6</w:t>
+            <w:noWrap/>
+          </w:tcPr>
+          <w:p>
+            <w:pPr>
+              <w:jc w:val="center"/>
+              <w:rPr>
+                <w:rFonts w:ascii="Times New Roman" w:hAnsi="Times New Roman" w:cs="Times New Roman"/>
+                <w:szCs w:val="24"/>
+                <w:shd w:val="clear" w:color="auto" w:fill="FFFFFF"/>
+              </w:rPr>
+            </w:pPr>
+            <w:r>
+              <w:rPr>
+                <w:rFonts w:ascii="Times New Roman" w:hAnsi="Times New Roman" w:cs="Times New Roman"/>
+                <w:szCs w:val="24"/>
+                <w:shd w:val="clear" w:color="auto" w:fill="FFFFFF"/>
+              </w:rPr>
+              <w:t>3.5</w:t>
             </w:r>
           </w:p>
         </w:tc>
@@ -19326,33 +19322,29 @@
             </w:tcBorders>
             <w:shd w:val="clear" w:color="auto" w:fill="FFFFFF" w:themeFill="background1"/>
             <w:noWrap/>
-            <w:vAlign w:val="center"/>
-          </w:tcPr>
-          <w:p>
-            <w:pPr>
-              <w:widowControl/>
-              <w:jc w:val="center"/>
-              <w:rPr>
-                <w:rFonts w:ascii="Times New Roman" w:eastAsia="PMingLiU" w:hAnsi="Times New Roman" w:cs="Times New Roman"/>
-                <w:color w:val="000000"/>
-                <w:kern w:val="0"/>
-                <w:szCs w:val="24"/>
-              </w:rPr>
-            </w:pPr>
-            <w:r>
-              <w:rPr>
-                <w:rFonts w:ascii="Times New Roman" w:eastAsia="PMingLiU" w:hAnsi="Times New Roman" w:cs="Times New Roman" w:hint="eastAsia"/>
-                <w:color w:val="000000"/>
-                <w:kern w:val="0"/>
-                <w:szCs w:val="24"/>
-              </w:rPr>
-              <w:t>6</w:t>
-            </w:r>
-          </w:p>
-        </w:tc>
-        <w:tc>
-          <w:tcPr>
-            <w:tcW w:w="992" w:type="dxa"/>
+          </w:tcPr>
+          <w:p>
+            <w:pPr>
+              <w:jc w:val="center"/>
+              <w:rPr>
+                <w:rFonts w:ascii="Times New Roman" w:hAnsi="Times New Roman" w:cs="Times New Roman"/>
+                <w:szCs w:val="24"/>
+                <w:shd w:val="clear" w:color="auto" w:fill="FFFFFF"/>
+              </w:rPr>
+            </w:pPr>
+            <w:r>
+              <w:rPr>
+                <w:rFonts w:ascii="Times New Roman" w:hAnsi="Times New Roman" w:cs="Times New Roman"/>
+                <w:szCs w:val="24"/>
+                <w:shd w:val="clear" w:color="auto" w:fill="FFFFFF"/>
+              </w:rPr>
+              <w:t>3</w:t>
+            </w:r>
+          </w:p>
+        </w:tc>
+        <w:tc>
+          <w:tcPr>
+            <w:tcW w:w="993" w:type="dxa"/>
             <w:tcBorders>
               <w:top w:val="single" w:sz="4" w:space="0" w:color="auto"/>
               <w:left w:val="single" w:sz="4" w:space="0" w:color="auto"/>
@@ -19361,62 +19353,23 @@
             </w:tcBorders>
             <w:shd w:val="clear" w:color="auto" w:fill="FFFFFF" w:themeFill="background1"/>
             <w:noWrap/>
-            <w:vAlign w:val="center"/>
-          </w:tcPr>
-          <w:p>
-            <w:pPr>
-              <w:widowControl/>
-              <w:jc w:val="center"/>
-              <w:rPr>
-                <w:rFonts w:ascii="Times New Roman" w:eastAsia="PMingLiU" w:hAnsi="Times New Roman" w:cs="Times New Roman"/>
-                <w:color w:val="000000"/>
-                <w:kern w:val="0"/>
-                <w:szCs w:val="24"/>
-              </w:rPr>
-            </w:pPr>
-            <w:r>
-              <w:rPr>
-                <w:rFonts w:ascii="Times New Roman" w:eastAsia="PMingLiU" w:hAnsi="Times New Roman" w:cs="Times New Roman" w:hint="eastAsia"/>
-                <w:color w:val="000000"/>
-                <w:kern w:val="0"/>
-                <w:szCs w:val="24"/>
-              </w:rPr>
-              <w:t>6</w:t>
-            </w:r>
-          </w:p>
-        </w:tc>
-        <w:tc>
-          <w:tcPr>
-            <w:tcW w:w="993" w:type="dxa"/>
-            <w:tcBorders>
-              <w:top w:val="single" w:sz="4" w:space="0" w:color="auto"/>
-              <w:left w:val="single" w:sz="4" w:space="0" w:color="auto"/>
-              <w:bottom w:val="single" w:sz="4" w:space="0" w:color="auto"/>
-              <w:right w:val="single" w:sz="4" w:space="0" w:color="auto"/>
-            </w:tcBorders>
-            <w:shd w:val="clear" w:color="auto" w:fill="FFFFFF" w:themeFill="background1"/>
-            <w:noWrap/>
-            <w:vAlign w:val="center"/>
-          </w:tcPr>
-          <w:p>
-            <w:pPr>
-              <w:widowControl/>
-              <w:jc w:val="center"/>
-              <w:rPr>
-                <w:rFonts w:ascii="Times New Roman" w:eastAsia="PMingLiU" w:hAnsi="Times New Roman" w:cs="Times New Roman"/>
-                <w:color w:val="000000"/>
-                <w:kern w:val="0"/>
-                <w:szCs w:val="24"/>
-              </w:rPr>
-            </w:pPr>
-            <w:r>
-              <w:rPr>
-                <w:rFonts w:ascii="Times New Roman" w:eastAsia="PMingLiU" w:hAnsi="Times New Roman" w:cs="Times New Roman" w:hint="eastAsia"/>
-                <w:color w:val="000000"/>
-                <w:kern w:val="0"/>
-                <w:szCs w:val="24"/>
-              </w:rPr>
-              <w:t>6</w:t>
+          </w:tcPr>
+          <w:p>
+            <w:pPr>
+              <w:jc w:val="center"/>
+              <w:rPr>
+                <w:rFonts w:ascii="Times New Roman" w:hAnsi="Times New Roman" w:cs="Times New Roman"/>
+                <w:szCs w:val="24"/>
+                <w:shd w:val="clear" w:color="auto" w:fill="FFFFFF"/>
+              </w:rPr>
+            </w:pPr>
+            <w:r>
+              <w:rPr>
+                <w:rFonts w:ascii="Times New Roman" w:hAnsi="Times New Roman" w:cs="Times New Roman"/>
+                <w:szCs w:val="24"/>
+                <w:shd w:val="clear" w:color="auto" w:fill="FFFFFF"/>
+              </w:rPr>
+              <w:t>3</w:t>
             </w:r>
           </w:p>
         </w:tc>
@@ -19448,11 +19401,12 @@
             </w:pPr>
             <w:r>
               <w:rPr>
+                <w:rFonts w:hint="eastAsia"/>
                 <w:b/>
                 <w:sz w:val="23"/>
                 <w:szCs w:val="23"/>
               </w:rPr>
-              <w:t>32</w:t>
+              <w:t>7</w:t>
             </w:r>
           </w:p>
         </w:tc>
@@ -19474,7 +19428,6 @@
               <w:widowControl/>
               <w:rPr>
                 <w:rFonts w:ascii="Times New Roman" w:eastAsia="PMingLiU" w:hAnsi="Times New Roman" w:cs="Times New Roman"/>
-                <w:b/>
                 <w:color w:val="000000"/>
                 <w:kern w:val="0"/>
                 <w:szCs w:val="24"/>
@@ -19488,7 +19441,7 @@
                 <w:sz w:val="23"/>
                 <w:szCs w:val="23"/>
               </w:rPr>
-              <w:t>Final Report</w:t>
+              <w:t xml:space="preserve">Analysis, Design </w:t>
             </w:r>
             <w:r>
               <w:rPr>
@@ -19498,6 +19451,506 @@
                 <w:sz w:val="23"/>
                 <w:szCs w:val="23"/>
               </w:rPr>
+              <w:t>&amp;</w:t>
+            </w:r>
+            <w:r>
+              <w:rPr>
+                <w:rFonts w:ascii="Times New Roman" w:hAnsi="Times New Roman" w:cs="Times New Roman"/>
+                <w:b/>
+                <w:bCs/>
+                <w:sz w:val="23"/>
+                <w:szCs w:val="23"/>
+              </w:rPr>
+              <w:t xml:space="preserve"> Testing</w:t>
+            </w:r>
+            <w:r>
+              <w:rPr>
+                <w:rFonts w:ascii="Times New Roman" w:hAnsi="Times New Roman" w:cs="Times New Roman" w:hint="eastAsia"/>
+                <w:b/>
+                <w:bCs/>
+                <w:sz w:val="23"/>
+                <w:szCs w:val="23"/>
+              </w:rPr>
+              <w:t xml:space="preserve"> :</w:t>
+            </w:r>
+          </w:p>
+        </w:tc>
+        <w:tc>
+          <w:tcPr>
+            <w:tcW w:w="1134" w:type="dxa"/>
+            <w:tcBorders>
+              <w:top w:val="single" w:sz="4" w:space="0" w:color="auto"/>
+              <w:left w:val="single" w:sz="4" w:space="0" w:color="auto"/>
+              <w:bottom w:val="single" w:sz="4" w:space="0" w:color="auto"/>
+              <w:right w:val="single" w:sz="4" w:space="0" w:color="auto"/>
+            </w:tcBorders>
+            <w:shd w:val="clear" w:color="auto" w:fill="FFFFFF" w:themeFill="background1"/>
+          </w:tcPr>
+          <w:p>
+            <w:pPr>
+              <w:jc w:val="center"/>
+              <w:rPr>
+                <w:rFonts w:ascii="Times New Roman" w:hAnsi="Times New Roman" w:cs="Times New Roman"/>
+                <w:szCs w:val="24"/>
+                <w:shd w:val="clear" w:color="auto" w:fill="FFFFFF"/>
+              </w:rPr>
+            </w:pPr>
+            <w:r>
+              <w:rPr>
+                <w:rFonts w:ascii="Times New Roman" w:hAnsi="Times New Roman" w:cs="Times New Roman"/>
+                <w:szCs w:val="24"/>
+                <w:shd w:val="clear" w:color="auto" w:fill="FFFFFF"/>
+              </w:rPr>
+              <w:t>16</w:t>
+            </w:r>
+          </w:p>
+        </w:tc>
+        <w:tc>
+          <w:tcPr>
+            <w:tcW w:w="992" w:type="dxa"/>
+            <w:tcBorders>
+              <w:top w:val="single" w:sz="4" w:space="0" w:color="auto"/>
+              <w:left w:val="single" w:sz="4" w:space="0" w:color="auto"/>
+              <w:bottom w:val="single" w:sz="4" w:space="0" w:color="auto"/>
+              <w:right w:val="single" w:sz="4" w:space="0" w:color="auto"/>
+            </w:tcBorders>
+            <w:shd w:val="clear" w:color="auto" w:fill="FFFFFF" w:themeFill="background1"/>
+          </w:tcPr>
+          <w:p>
+            <w:pPr>
+              <w:jc w:val="center"/>
+              <w:rPr>
+                <w:rFonts w:ascii="Times New Roman" w:hAnsi="Times New Roman" w:cs="Times New Roman"/>
+                <w:szCs w:val="24"/>
+                <w:shd w:val="clear" w:color="auto" w:fill="FFFFFF"/>
+              </w:rPr>
+            </w:pPr>
+            <w:r>
+              <w:rPr>
+                <w:rFonts w:ascii="Times New Roman" w:hAnsi="Times New Roman" w:cs="Times New Roman" w:hint="eastAsia"/>
+                <w:szCs w:val="24"/>
+                <w:shd w:val="clear" w:color="auto" w:fill="FFFFFF"/>
+              </w:rPr>
+              <w:t>4.5</w:t>
+            </w:r>
+          </w:p>
+        </w:tc>
+        <w:tc>
+          <w:tcPr>
+            <w:tcW w:w="992" w:type="dxa"/>
+            <w:tcBorders>
+              <w:top w:val="single" w:sz="4" w:space="0" w:color="auto"/>
+              <w:left w:val="single" w:sz="4" w:space="0" w:color="auto"/>
+              <w:bottom w:val="single" w:sz="4" w:space="0" w:color="auto"/>
+              <w:right w:val="single" w:sz="4" w:space="0" w:color="auto"/>
+            </w:tcBorders>
+            <w:shd w:val="clear" w:color="auto" w:fill="FFFFFF" w:themeFill="background1"/>
+            <w:noWrap/>
+          </w:tcPr>
+          <w:p>
+            <w:pPr>
+              <w:jc w:val="center"/>
+              <w:rPr>
+                <w:rFonts w:ascii="Times New Roman" w:hAnsi="Times New Roman" w:cs="Times New Roman"/>
+                <w:szCs w:val="24"/>
+                <w:shd w:val="clear" w:color="auto" w:fill="FFFFFF"/>
+              </w:rPr>
+            </w:pPr>
+            <w:r>
+              <w:rPr>
+                <w:rFonts w:ascii="Times New Roman" w:hAnsi="Times New Roman" w:cs="Times New Roman" w:hint="eastAsia"/>
+                <w:szCs w:val="24"/>
+                <w:shd w:val="clear" w:color="auto" w:fill="FFFFFF"/>
+              </w:rPr>
+              <w:t>8.75</w:t>
+            </w:r>
+          </w:p>
+        </w:tc>
+        <w:tc>
+          <w:tcPr>
+            <w:tcW w:w="992" w:type="dxa"/>
+            <w:tcBorders>
+              <w:top w:val="single" w:sz="4" w:space="0" w:color="auto"/>
+              <w:left w:val="single" w:sz="4" w:space="0" w:color="auto"/>
+              <w:bottom w:val="single" w:sz="4" w:space="0" w:color="auto"/>
+              <w:right w:val="single" w:sz="4" w:space="0" w:color="auto"/>
+            </w:tcBorders>
+            <w:shd w:val="clear" w:color="auto" w:fill="FFFFFF" w:themeFill="background1"/>
+            <w:noWrap/>
+          </w:tcPr>
+          <w:p>
+            <w:pPr>
+              <w:jc w:val="center"/>
+              <w:rPr>
+                <w:rFonts w:ascii="Times New Roman" w:hAnsi="Times New Roman" w:cs="Times New Roman"/>
+                <w:szCs w:val="24"/>
+                <w:shd w:val="clear" w:color="auto" w:fill="FFFFFF"/>
+              </w:rPr>
+            </w:pPr>
+            <w:r>
+              <w:rPr>
+                <w:rFonts w:ascii="Times New Roman" w:hAnsi="Times New Roman" w:cs="Times New Roman" w:hint="eastAsia"/>
+                <w:szCs w:val="24"/>
+                <w:shd w:val="clear" w:color="auto" w:fill="FFFFFF"/>
+              </w:rPr>
+              <w:t>8.5</w:t>
+            </w:r>
+          </w:p>
+        </w:tc>
+        <w:tc>
+          <w:tcPr>
+            <w:tcW w:w="993" w:type="dxa"/>
+            <w:tcBorders>
+              <w:top w:val="single" w:sz="4" w:space="0" w:color="auto"/>
+              <w:left w:val="single" w:sz="4" w:space="0" w:color="auto"/>
+              <w:bottom w:val="single" w:sz="4" w:space="0" w:color="auto"/>
+              <w:right w:val="single" w:sz="4" w:space="0" w:color="auto"/>
+            </w:tcBorders>
+            <w:shd w:val="clear" w:color="auto" w:fill="FFFFFF" w:themeFill="background1"/>
+            <w:noWrap/>
+          </w:tcPr>
+          <w:p>
+            <w:pPr>
+              <w:jc w:val="center"/>
+              <w:rPr>
+                <w:rFonts w:ascii="Times New Roman" w:hAnsi="Times New Roman" w:cs="Times New Roman"/>
+                <w:szCs w:val="24"/>
+                <w:shd w:val="clear" w:color="auto" w:fill="FFFFFF"/>
+              </w:rPr>
+            </w:pPr>
+            <w:r>
+              <w:rPr>
+                <w:rFonts w:ascii="Times New Roman" w:hAnsi="Times New Roman" w:cs="Times New Roman" w:hint="eastAsia"/>
+                <w:szCs w:val="24"/>
+                <w:shd w:val="clear" w:color="auto" w:fill="FFFFFF"/>
+              </w:rPr>
+              <w:t>3.25</w:t>
+            </w:r>
+          </w:p>
+        </w:tc>
+      </w:tr>
+      <w:tr>
+        <w:trPr>
+          <w:trHeight w:val="330"/>
+        </w:trPr>
+        <w:tc>
+          <w:tcPr>
+            <w:tcW w:w="580" w:type="dxa"/>
+            <w:tcBorders>
+              <w:top w:val="single" w:sz="4" w:space="0" w:color="auto"/>
+              <w:left w:val="single" w:sz="4" w:space="0" w:color="auto"/>
+              <w:bottom w:val="single" w:sz="4" w:space="0" w:color="auto"/>
+              <w:right w:val="single" w:sz="4" w:space="0" w:color="auto"/>
+            </w:tcBorders>
+            <w:shd w:val="clear" w:color="auto" w:fill="FFFFFF" w:themeFill="background1"/>
+          </w:tcPr>
+          <w:p>
+            <w:pPr>
+              <w:pStyle w:val="Default"/>
+              <w:jc w:val="center"/>
+              <w:rPr>
+                <w:b/>
+                <w:sz w:val="23"/>
+                <w:szCs w:val="23"/>
+              </w:rPr>
+            </w:pPr>
+            <w:r>
+              <w:rPr>
+                <w:rFonts w:hint="eastAsia"/>
+                <w:b/>
+                <w:sz w:val="23"/>
+                <w:szCs w:val="23"/>
+              </w:rPr>
+              <w:t>16</w:t>
+            </w:r>
+          </w:p>
+        </w:tc>
+        <w:tc>
+          <w:tcPr>
+            <w:tcW w:w="3384" w:type="dxa"/>
+            <w:tcBorders>
+              <w:top w:val="single" w:sz="4" w:space="0" w:color="auto"/>
+              <w:left w:val="single" w:sz="4" w:space="0" w:color="auto"/>
+              <w:bottom w:val="single" w:sz="4" w:space="0" w:color="auto"/>
+              <w:right w:val="single" w:sz="4" w:space="0" w:color="auto"/>
+            </w:tcBorders>
+            <w:shd w:val="clear" w:color="auto" w:fill="FFFFFF" w:themeFill="background1"/>
+            <w:noWrap/>
+            <w:vAlign w:val="center"/>
+          </w:tcPr>
+          <w:p>
+            <w:pPr>
+              <w:widowControl/>
+              <w:rPr>
+                <w:rFonts w:ascii="Times New Roman" w:eastAsia="PMingLiU" w:hAnsi="Times New Roman" w:cs="Times New Roman"/>
+                <w:color w:val="000000"/>
+                <w:kern w:val="0"/>
+                <w:szCs w:val="24"/>
+              </w:rPr>
+            </w:pPr>
+            <w:r>
+              <w:rPr>
+                <w:rFonts w:ascii="Times New Roman" w:hAnsi="Times New Roman" w:cs="Times New Roman"/>
+                <w:b/>
+                <w:bCs/>
+                <w:sz w:val="23"/>
+                <w:szCs w:val="23"/>
+              </w:rPr>
+              <w:t>Programming</w:t>
+            </w:r>
+          </w:p>
+        </w:tc>
+        <w:tc>
+          <w:tcPr>
+            <w:tcW w:w="1134" w:type="dxa"/>
+            <w:tcBorders>
+              <w:top w:val="single" w:sz="4" w:space="0" w:color="auto"/>
+              <w:left w:val="single" w:sz="4" w:space="0" w:color="auto"/>
+              <w:bottom w:val="single" w:sz="4" w:space="0" w:color="auto"/>
+              <w:right w:val="single" w:sz="4" w:space="0" w:color="auto"/>
+            </w:tcBorders>
+            <w:shd w:val="clear" w:color="auto" w:fill="FFFFFF" w:themeFill="background1"/>
+            <w:vAlign w:val="center"/>
+          </w:tcPr>
+          <w:p>
+            <w:pPr>
+              <w:widowControl/>
+              <w:jc w:val="center"/>
+              <w:rPr>
+                <w:rFonts w:ascii="Times New Roman" w:eastAsia="PMingLiU" w:hAnsi="Times New Roman" w:cs="Times New Roman"/>
+                <w:color w:val="000000"/>
+                <w:kern w:val="0"/>
+                <w:szCs w:val="24"/>
+              </w:rPr>
+            </w:pPr>
+            <w:r>
+              <w:rPr>
+                <w:rFonts w:ascii="Times New Roman" w:eastAsia="PMingLiU" w:hAnsi="Times New Roman" w:cs="Times New Roman" w:hint="eastAsia"/>
+                <w:color w:val="000000"/>
+                <w:kern w:val="0"/>
+                <w:szCs w:val="24"/>
+              </w:rPr>
+              <w:t>38.5</w:t>
+            </w:r>
+          </w:p>
+        </w:tc>
+        <w:tc>
+          <w:tcPr>
+            <w:tcW w:w="992" w:type="dxa"/>
+            <w:tcBorders>
+              <w:top w:val="single" w:sz="4" w:space="0" w:color="auto"/>
+              <w:left w:val="single" w:sz="4" w:space="0" w:color="auto"/>
+              <w:bottom w:val="single" w:sz="4" w:space="0" w:color="auto"/>
+              <w:right w:val="single" w:sz="4" w:space="0" w:color="auto"/>
+            </w:tcBorders>
+            <w:shd w:val="clear" w:color="auto" w:fill="FFFFFF" w:themeFill="background1"/>
+            <w:vAlign w:val="center"/>
+          </w:tcPr>
+          <w:p>
+            <w:pPr>
+              <w:widowControl/>
+              <w:jc w:val="center"/>
+              <w:rPr>
+                <w:rFonts w:ascii="Times New Roman" w:eastAsia="PMingLiU" w:hAnsi="Times New Roman" w:cs="Times New Roman"/>
+                <w:color w:val="000000"/>
+                <w:kern w:val="0"/>
+                <w:szCs w:val="24"/>
+              </w:rPr>
+            </w:pPr>
+            <w:r>
+              <w:rPr>
+                <w:rFonts w:ascii="Times New Roman" w:eastAsia="PMingLiU" w:hAnsi="Times New Roman" w:cs="Times New Roman" w:hint="eastAsia"/>
+                <w:color w:val="000000"/>
+                <w:kern w:val="0"/>
+                <w:szCs w:val="24"/>
+              </w:rPr>
+              <w:t>24</w:t>
+            </w:r>
+          </w:p>
+        </w:tc>
+        <w:tc>
+          <w:tcPr>
+            <w:tcW w:w="992" w:type="dxa"/>
+            <w:tcBorders>
+              <w:top w:val="single" w:sz="4" w:space="0" w:color="auto"/>
+              <w:left w:val="single" w:sz="4" w:space="0" w:color="auto"/>
+              <w:bottom w:val="single" w:sz="4" w:space="0" w:color="auto"/>
+              <w:right w:val="single" w:sz="4" w:space="0" w:color="auto"/>
+            </w:tcBorders>
+            <w:shd w:val="clear" w:color="auto" w:fill="FFFFFF" w:themeFill="background1"/>
+            <w:noWrap/>
+            <w:vAlign w:val="center"/>
+          </w:tcPr>
+          <w:p>
+            <w:pPr>
+              <w:widowControl/>
+              <w:jc w:val="center"/>
+              <w:rPr>
+                <w:rFonts w:ascii="Times New Roman" w:eastAsia="PMingLiU" w:hAnsi="Times New Roman" w:cs="Times New Roman"/>
+                <w:color w:val="000000"/>
+                <w:kern w:val="0"/>
+                <w:szCs w:val="24"/>
+              </w:rPr>
+            </w:pPr>
+            <w:r>
+              <w:rPr>
+                <w:rFonts w:ascii="Times New Roman" w:eastAsia="PMingLiU" w:hAnsi="Times New Roman" w:cs="Times New Roman" w:hint="eastAsia"/>
+                <w:color w:val="000000"/>
+                <w:kern w:val="0"/>
+                <w:szCs w:val="24"/>
+              </w:rPr>
+              <w:t>24.5</w:t>
+            </w:r>
+          </w:p>
+        </w:tc>
+        <w:tc>
+          <w:tcPr>
+            <w:tcW w:w="992" w:type="dxa"/>
+            <w:tcBorders>
+              <w:top w:val="single" w:sz="4" w:space="0" w:color="auto"/>
+              <w:left w:val="single" w:sz="4" w:space="0" w:color="auto"/>
+              <w:bottom w:val="single" w:sz="4" w:space="0" w:color="auto"/>
+              <w:right w:val="single" w:sz="4" w:space="0" w:color="auto"/>
+            </w:tcBorders>
+            <w:shd w:val="clear" w:color="auto" w:fill="FFFFFF" w:themeFill="background1"/>
+            <w:noWrap/>
+            <w:vAlign w:val="center"/>
+          </w:tcPr>
+          <w:p>
+            <w:pPr>
+              <w:widowControl/>
+              <w:jc w:val="center"/>
+              <w:rPr>
+                <w:rFonts w:ascii="Times New Roman" w:eastAsia="PMingLiU" w:hAnsi="Times New Roman" w:cs="Times New Roman"/>
+                <w:color w:val="000000"/>
+                <w:kern w:val="0"/>
+                <w:szCs w:val="24"/>
+              </w:rPr>
+            </w:pPr>
+            <w:r>
+              <w:rPr>
+                <w:rFonts w:ascii="Times New Roman" w:eastAsia="PMingLiU" w:hAnsi="Times New Roman" w:cs="Times New Roman" w:hint="eastAsia"/>
+                <w:color w:val="000000"/>
+                <w:kern w:val="0"/>
+                <w:szCs w:val="24"/>
+              </w:rPr>
+              <w:t>19.5</w:t>
+            </w:r>
+          </w:p>
+        </w:tc>
+        <w:tc>
+          <w:tcPr>
+            <w:tcW w:w="993" w:type="dxa"/>
+            <w:tcBorders>
+              <w:top w:val="single" w:sz="4" w:space="0" w:color="auto"/>
+              <w:left w:val="single" w:sz="4" w:space="0" w:color="auto"/>
+              <w:bottom w:val="single" w:sz="4" w:space="0" w:color="auto"/>
+              <w:right w:val="single" w:sz="4" w:space="0" w:color="auto"/>
+            </w:tcBorders>
+            <w:shd w:val="clear" w:color="auto" w:fill="FFFFFF" w:themeFill="background1"/>
+            <w:noWrap/>
+            <w:vAlign w:val="center"/>
+          </w:tcPr>
+          <w:p>
+            <w:pPr>
+              <w:widowControl/>
+              <w:jc w:val="center"/>
+              <w:rPr>
+                <w:rFonts w:ascii="Times New Roman" w:eastAsia="PMingLiU" w:hAnsi="Times New Roman" w:cs="Times New Roman"/>
+                <w:color w:val="000000"/>
+                <w:kern w:val="0"/>
+                <w:szCs w:val="24"/>
+              </w:rPr>
+            </w:pPr>
+            <w:r>
+              <w:rPr>
+                <w:rFonts w:ascii="Times New Roman" w:eastAsia="PMingLiU" w:hAnsi="Times New Roman" w:cs="Times New Roman" w:hint="eastAsia"/>
+                <w:color w:val="000000"/>
+                <w:kern w:val="0"/>
+                <w:szCs w:val="24"/>
+              </w:rPr>
+              <w:t>18.5</w:t>
+            </w:r>
+          </w:p>
+        </w:tc>
+      </w:tr>
+      <w:tr>
+        <w:trPr>
+          <w:trHeight w:val="330"/>
+        </w:trPr>
+        <w:tc>
+          <w:tcPr>
+            <w:tcW w:w="580" w:type="dxa"/>
+            <w:tcBorders>
+              <w:top w:val="single" w:sz="4" w:space="0" w:color="auto"/>
+              <w:left w:val="single" w:sz="4" w:space="0" w:color="auto"/>
+              <w:bottom w:val="single" w:sz="4" w:space="0" w:color="auto"/>
+              <w:right w:val="single" w:sz="4" w:space="0" w:color="auto"/>
+            </w:tcBorders>
+            <w:shd w:val="clear" w:color="auto" w:fill="FFFFFF" w:themeFill="background1"/>
+          </w:tcPr>
+          <w:p>
+            <w:pPr>
+              <w:pStyle w:val="Default"/>
+              <w:jc w:val="center"/>
+              <w:rPr>
+                <w:b/>
+                <w:sz w:val="23"/>
+                <w:szCs w:val="23"/>
+              </w:rPr>
+            </w:pPr>
+            <w:r>
+              <w:rPr>
+                <w:b/>
+                <w:sz w:val="23"/>
+                <w:szCs w:val="23"/>
+              </w:rPr>
+              <w:t>21</w:t>
+            </w:r>
+          </w:p>
+        </w:tc>
+        <w:tc>
+          <w:tcPr>
+            <w:tcW w:w="3384" w:type="dxa"/>
+            <w:tcBorders>
+              <w:top w:val="single" w:sz="4" w:space="0" w:color="auto"/>
+              <w:left w:val="single" w:sz="4" w:space="0" w:color="auto"/>
+              <w:bottom w:val="single" w:sz="4" w:space="0" w:color="auto"/>
+              <w:right w:val="single" w:sz="4" w:space="0" w:color="auto"/>
+            </w:tcBorders>
+            <w:shd w:val="clear" w:color="auto" w:fill="FFFFFF" w:themeFill="background1"/>
+            <w:noWrap/>
+            <w:vAlign w:val="center"/>
+          </w:tcPr>
+          <w:p>
+            <w:pPr>
+              <w:widowControl/>
+              <w:rPr>
+                <w:rFonts w:ascii="Times New Roman" w:eastAsia="PMingLiU" w:hAnsi="Times New Roman" w:cs="Times New Roman"/>
+                <w:b/>
+                <w:color w:val="000000"/>
+                <w:kern w:val="0"/>
+                <w:szCs w:val="24"/>
+              </w:rPr>
+            </w:pPr>
+            <w:r>
+              <w:rPr>
+                <w:rFonts w:ascii="Times New Roman" w:hAnsi="Times New Roman" w:cs="Times New Roman"/>
+                <w:b/>
+                <w:bCs/>
+                <w:sz w:val="23"/>
+                <w:szCs w:val="23"/>
+              </w:rPr>
+              <w:t>Testing</w:t>
+            </w:r>
+            <w:r>
+              <w:rPr>
+                <w:rFonts w:ascii="Times New Roman" w:hAnsi="Times New Roman" w:cs="Times New Roman" w:hint="eastAsia"/>
+                <w:b/>
+                <w:bCs/>
+                <w:sz w:val="23"/>
+                <w:szCs w:val="23"/>
+              </w:rPr>
               <w:t xml:space="preserve"> : </w:t>
             </w:r>
           </w:p>
@@ -19532,7 +19985,7 @@
                 <w:kern w:val="0"/>
                 <w:szCs w:val="24"/>
               </w:rPr>
-              <w:t>5.75</w:t>
+              <w:t>3</w:t>
             </w:r>
           </w:p>
         </w:tc>
@@ -19559,6 +20012,15 @@
                 <w:szCs w:val="24"/>
               </w:rPr>
             </w:pPr>
+            <w:r>
+              <w:rPr>
+                <w:rFonts w:ascii="Times New Roman" w:eastAsia="PMingLiU" w:hAnsi="Times New Roman" w:cs="Times New Roman" w:hint="eastAsia"/>
+                <w:color w:val="000000"/>
+                <w:kern w:val="0"/>
+                <w:szCs w:val="24"/>
+              </w:rPr>
+              <w:t>4</w:t>
+            </w:r>
           </w:p>
         </w:tc>
         <w:tc>
@@ -19592,7 +20054,7 @@
                 <w:kern w:val="0"/>
                 <w:szCs w:val="24"/>
               </w:rPr>
-              <w:t>8</w:t>
+              <w:t>1.75</w:t>
             </w:r>
           </w:p>
         </w:tc>
@@ -19627,7 +20089,757 @@
                 <w:kern w:val="0"/>
                 <w:szCs w:val="24"/>
               </w:rPr>
+              <w:t>6</w:t>
+            </w:r>
+          </w:p>
+        </w:tc>
+        <w:tc>
+          <w:tcPr>
+            <w:tcW w:w="993" w:type="dxa"/>
+            <w:tcBorders>
+              <w:top w:val="single" w:sz="4" w:space="0" w:color="auto"/>
+              <w:left w:val="single" w:sz="4" w:space="0" w:color="auto"/>
+              <w:bottom w:val="single" w:sz="4" w:space="0" w:color="auto"/>
+              <w:right w:val="single" w:sz="4" w:space="0" w:color="auto"/>
+            </w:tcBorders>
+            <w:shd w:val="clear" w:color="auto" w:fill="FFFFFF" w:themeFill="background1"/>
+            <w:noWrap/>
+            <w:vAlign w:val="center"/>
+          </w:tcPr>
+          <w:p>
+            <w:pPr>
+              <w:widowControl/>
+              <w:jc w:val="center"/>
+              <w:rPr>
+                <w:rFonts w:ascii="Times New Roman" w:eastAsia="PMingLiU" w:hAnsi="Times New Roman" w:cs="Times New Roman"/>
+                <w:color w:val="000000"/>
+                <w:kern w:val="0"/>
+                <w:szCs w:val="24"/>
+              </w:rPr>
+            </w:pPr>
+            <w:r>
+              <w:rPr>
+                <w:rFonts w:ascii="Times New Roman" w:eastAsia="PMingLiU" w:hAnsi="Times New Roman" w:cs="Times New Roman" w:hint="eastAsia"/>
+                <w:color w:val="000000"/>
+                <w:kern w:val="0"/>
+                <w:szCs w:val="24"/>
+              </w:rPr>
+              <w:t>6</w:t>
+            </w:r>
+          </w:p>
+        </w:tc>
+      </w:tr>
+      <w:tr>
+        <w:trPr>
+          <w:trHeight w:val="330"/>
+        </w:trPr>
+        <w:tc>
+          <w:tcPr>
+            <w:tcW w:w="580" w:type="dxa"/>
+            <w:tcBorders>
+              <w:top w:val="single" w:sz="4" w:space="0" w:color="auto"/>
+              <w:left w:val="single" w:sz="4" w:space="0" w:color="auto"/>
+              <w:bottom w:val="single" w:sz="4" w:space="0" w:color="auto"/>
+              <w:right w:val="single" w:sz="4" w:space="0" w:color="auto"/>
+            </w:tcBorders>
+            <w:shd w:val="clear" w:color="auto" w:fill="FFFFFF" w:themeFill="background1"/>
+          </w:tcPr>
+          <w:p>
+            <w:pPr>
+              <w:pStyle w:val="Default"/>
+              <w:jc w:val="center"/>
+              <w:rPr>
+                <w:b/>
+                <w:sz w:val="23"/>
+                <w:szCs w:val="23"/>
+              </w:rPr>
+            </w:pPr>
+            <w:r>
+              <w:rPr>
+                <w:rFonts w:hint="eastAsia"/>
+                <w:b/>
+                <w:sz w:val="23"/>
+                <w:szCs w:val="23"/>
+              </w:rPr>
+              <w:lastRenderedPageBreak/>
+              <w:t>24</w:t>
+            </w:r>
+          </w:p>
+        </w:tc>
+        <w:tc>
+          <w:tcPr>
+            <w:tcW w:w="3384" w:type="dxa"/>
+            <w:tcBorders>
+              <w:top w:val="single" w:sz="4" w:space="0" w:color="auto"/>
+              <w:left w:val="single" w:sz="4" w:space="0" w:color="auto"/>
+              <w:bottom w:val="single" w:sz="4" w:space="0" w:color="auto"/>
+              <w:right w:val="single" w:sz="4" w:space="0" w:color="auto"/>
+            </w:tcBorders>
+            <w:shd w:val="clear" w:color="auto" w:fill="FFFFFF" w:themeFill="background1"/>
+            <w:noWrap/>
+            <w:vAlign w:val="center"/>
+          </w:tcPr>
+          <w:p>
+            <w:pPr>
+              <w:widowControl/>
+              <w:rPr>
+                <w:rFonts w:ascii="Times New Roman" w:eastAsia="PMingLiU" w:hAnsi="Times New Roman" w:cs="Times New Roman"/>
+                <w:b/>
+                <w:color w:val="000000"/>
+                <w:kern w:val="0"/>
+                <w:szCs w:val="24"/>
+              </w:rPr>
+            </w:pPr>
+            <w:r>
+              <w:rPr>
+                <w:rFonts w:ascii="Times New Roman" w:eastAsia="PMingLiU" w:hAnsi="Times New Roman" w:cs="Times New Roman" w:hint="eastAsia"/>
+                <w:b/>
+                <w:color w:val="000000"/>
+                <w:kern w:val="0"/>
+                <w:szCs w:val="24"/>
+              </w:rPr>
+              <w:t xml:space="preserve">First </w:t>
+            </w:r>
+            <w:r>
+              <w:rPr>
+                <w:rFonts w:ascii="Times New Roman" w:eastAsia="PMingLiU" w:hAnsi="Times New Roman" w:cs="Times New Roman" w:hint="eastAsia"/>
+                <w:b/>
+                <w:color w:val="000000"/>
+                <w:kern w:val="0"/>
+                <w:szCs w:val="24"/>
+              </w:rPr>
+              <w:t>Presentation</w:t>
+            </w:r>
+            <w:r>
+              <w:rPr>
+                <w:rFonts w:ascii="Times New Roman" w:eastAsia="PMingLiU" w:hAnsi="Times New Roman" w:cs="Times New Roman" w:hint="eastAsia"/>
+                <w:b/>
+                <w:color w:val="000000"/>
+                <w:kern w:val="0"/>
+                <w:szCs w:val="24"/>
+              </w:rPr>
+              <w:t xml:space="preserve"> : 30 h</w:t>
+            </w:r>
+          </w:p>
+        </w:tc>
+        <w:tc>
+          <w:tcPr>
+            <w:tcW w:w="1134" w:type="dxa"/>
+            <w:tcBorders>
+              <w:top w:val="single" w:sz="4" w:space="0" w:color="auto"/>
+              <w:left w:val="single" w:sz="4" w:space="0" w:color="auto"/>
+              <w:bottom w:val="single" w:sz="4" w:space="0" w:color="auto"/>
+              <w:right w:val="single" w:sz="4" w:space="0" w:color="auto"/>
+            </w:tcBorders>
+            <w:shd w:val="clear" w:color="auto" w:fill="FFFFFF" w:themeFill="background1"/>
+            <w:vAlign w:val="center"/>
+          </w:tcPr>
+          <w:p>
+            <w:pPr>
+              <w:widowControl/>
+              <w:jc w:val="center"/>
+              <w:rPr>
+                <w:rFonts w:ascii="Times New Roman" w:eastAsia="PMingLiU" w:hAnsi="Times New Roman" w:cs="Times New Roman"/>
+                <w:color w:val="000000"/>
+                <w:kern w:val="0"/>
+                <w:szCs w:val="24"/>
+              </w:rPr>
+            </w:pPr>
+            <w:r>
+              <w:rPr>
+                <w:rFonts w:ascii="Times New Roman" w:eastAsia="PMingLiU" w:hAnsi="Times New Roman" w:cs="Times New Roman" w:hint="eastAsia"/>
+                <w:color w:val="000000"/>
+                <w:kern w:val="0"/>
+                <w:szCs w:val="24"/>
+              </w:rPr>
+              <w:t>6</w:t>
+            </w:r>
+          </w:p>
+        </w:tc>
+        <w:tc>
+          <w:tcPr>
+            <w:tcW w:w="992" w:type="dxa"/>
+            <w:tcBorders>
+              <w:top w:val="single" w:sz="4" w:space="0" w:color="auto"/>
+              <w:left w:val="single" w:sz="4" w:space="0" w:color="auto"/>
+              <w:bottom w:val="single" w:sz="4" w:space="0" w:color="auto"/>
+              <w:right w:val="single" w:sz="4" w:space="0" w:color="auto"/>
+            </w:tcBorders>
+            <w:shd w:val="clear" w:color="auto" w:fill="FFFFFF" w:themeFill="background1"/>
+            <w:vAlign w:val="center"/>
+          </w:tcPr>
+          <w:p>
+            <w:pPr>
+              <w:widowControl/>
+              <w:jc w:val="center"/>
+              <w:rPr>
+                <w:rFonts w:ascii="Times New Roman" w:eastAsia="PMingLiU" w:hAnsi="Times New Roman" w:cs="Times New Roman"/>
+                <w:color w:val="000000"/>
+                <w:kern w:val="0"/>
+                <w:szCs w:val="24"/>
+              </w:rPr>
+            </w:pPr>
+            <w:r>
+              <w:rPr>
+                <w:rFonts w:ascii="Times New Roman" w:eastAsia="PMingLiU" w:hAnsi="Times New Roman" w:cs="Times New Roman" w:hint="eastAsia"/>
+                <w:color w:val="000000"/>
+                <w:kern w:val="0"/>
+                <w:szCs w:val="24"/>
+              </w:rPr>
+              <w:t>6</w:t>
+            </w:r>
+          </w:p>
+        </w:tc>
+        <w:tc>
+          <w:tcPr>
+            <w:tcW w:w="992" w:type="dxa"/>
+            <w:tcBorders>
+              <w:top w:val="single" w:sz="4" w:space="0" w:color="auto"/>
+              <w:left w:val="single" w:sz="4" w:space="0" w:color="auto"/>
+              <w:bottom w:val="single" w:sz="4" w:space="0" w:color="auto"/>
+              <w:right w:val="single" w:sz="4" w:space="0" w:color="auto"/>
+            </w:tcBorders>
+            <w:shd w:val="clear" w:color="auto" w:fill="FFFFFF" w:themeFill="background1"/>
+            <w:noWrap/>
+            <w:vAlign w:val="center"/>
+          </w:tcPr>
+          <w:p>
+            <w:pPr>
+              <w:widowControl/>
+              <w:jc w:val="center"/>
+              <w:rPr>
+                <w:rFonts w:ascii="Times New Roman" w:eastAsia="PMingLiU" w:hAnsi="Times New Roman" w:cs="Times New Roman"/>
+                <w:color w:val="000000"/>
+                <w:kern w:val="0"/>
+                <w:szCs w:val="24"/>
+              </w:rPr>
+            </w:pPr>
+            <w:r>
+              <w:rPr>
+                <w:rFonts w:ascii="Times New Roman" w:eastAsia="PMingLiU" w:hAnsi="Times New Roman" w:cs="Times New Roman" w:hint="eastAsia"/>
+                <w:color w:val="000000"/>
+                <w:kern w:val="0"/>
+                <w:szCs w:val="24"/>
+              </w:rPr>
+              <w:t>6</w:t>
+            </w:r>
+          </w:p>
+        </w:tc>
+        <w:tc>
+          <w:tcPr>
+            <w:tcW w:w="992" w:type="dxa"/>
+            <w:tcBorders>
+              <w:top w:val="single" w:sz="4" w:space="0" w:color="auto"/>
+              <w:left w:val="single" w:sz="4" w:space="0" w:color="auto"/>
+              <w:bottom w:val="single" w:sz="4" w:space="0" w:color="auto"/>
+              <w:right w:val="single" w:sz="4" w:space="0" w:color="auto"/>
+            </w:tcBorders>
+            <w:shd w:val="clear" w:color="auto" w:fill="FFFFFF" w:themeFill="background1"/>
+            <w:noWrap/>
+            <w:vAlign w:val="center"/>
+          </w:tcPr>
+          <w:p>
+            <w:pPr>
+              <w:widowControl/>
+              <w:jc w:val="center"/>
+              <w:rPr>
+                <w:rFonts w:ascii="Times New Roman" w:eastAsia="PMingLiU" w:hAnsi="Times New Roman" w:cs="Times New Roman"/>
+                <w:color w:val="000000"/>
+                <w:kern w:val="0"/>
+                <w:szCs w:val="24"/>
+              </w:rPr>
+            </w:pPr>
+            <w:r>
+              <w:rPr>
+                <w:rFonts w:ascii="Times New Roman" w:eastAsia="PMingLiU" w:hAnsi="Times New Roman" w:cs="Times New Roman" w:hint="eastAsia"/>
+                <w:color w:val="000000"/>
+                <w:kern w:val="0"/>
+                <w:szCs w:val="24"/>
+              </w:rPr>
+              <w:t>6</w:t>
+            </w:r>
+          </w:p>
+        </w:tc>
+        <w:tc>
+          <w:tcPr>
+            <w:tcW w:w="993" w:type="dxa"/>
+            <w:tcBorders>
+              <w:top w:val="single" w:sz="4" w:space="0" w:color="auto"/>
+              <w:left w:val="single" w:sz="4" w:space="0" w:color="auto"/>
+              <w:bottom w:val="single" w:sz="4" w:space="0" w:color="auto"/>
+              <w:right w:val="single" w:sz="4" w:space="0" w:color="auto"/>
+            </w:tcBorders>
+            <w:shd w:val="clear" w:color="auto" w:fill="FFFFFF" w:themeFill="background1"/>
+            <w:noWrap/>
+            <w:vAlign w:val="center"/>
+          </w:tcPr>
+          <w:p>
+            <w:pPr>
+              <w:widowControl/>
+              <w:jc w:val="center"/>
+              <w:rPr>
+                <w:rFonts w:ascii="Times New Roman" w:eastAsia="PMingLiU" w:hAnsi="Times New Roman" w:cs="Times New Roman"/>
+                <w:color w:val="000000"/>
+                <w:kern w:val="0"/>
+                <w:szCs w:val="24"/>
+              </w:rPr>
+            </w:pPr>
+            <w:r>
+              <w:rPr>
+                <w:rFonts w:ascii="Times New Roman" w:eastAsia="PMingLiU" w:hAnsi="Times New Roman" w:cs="Times New Roman" w:hint="eastAsia"/>
+                <w:color w:val="000000"/>
+                <w:kern w:val="0"/>
+                <w:szCs w:val="24"/>
+              </w:rPr>
+              <w:t>6</w:t>
+            </w:r>
+          </w:p>
+        </w:tc>
+      </w:tr>
+      <w:tr>
+        <w:trPr>
+          <w:trHeight w:val="330"/>
+        </w:trPr>
+        <w:tc>
+          <w:tcPr>
+            <w:tcW w:w="580" w:type="dxa"/>
+            <w:tcBorders>
+              <w:top w:val="single" w:sz="4" w:space="0" w:color="auto"/>
+              <w:left w:val="single" w:sz="4" w:space="0" w:color="auto"/>
+              <w:bottom w:val="single" w:sz="4" w:space="0" w:color="auto"/>
+              <w:right w:val="single" w:sz="4" w:space="0" w:color="auto"/>
+            </w:tcBorders>
+            <w:shd w:val="clear" w:color="auto" w:fill="FFFFFF" w:themeFill="background1"/>
+          </w:tcPr>
+          <w:p>
+            <w:pPr>
+              <w:pStyle w:val="Default"/>
+              <w:jc w:val="center"/>
+              <w:rPr>
+                <w:rFonts w:hint="eastAsia"/>
+                <w:b/>
+                <w:sz w:val="23"/>
+                <w:szCs w:val="23"/>
+              </w:rPr>
+            </w:pPr>
+            <w:r>
+              <w:rPr>
+                <w:rFonts w:hint="eastAsia"/>
+                <w:b/>
+                <w:sz w:val="23"/>
+                <w:szCs w:val="23"/>
+              </w:rPr>
+              <w:t>28</w:t>
+            </w:r>
+          </w:p>
+        </w:tc>
+        <w:tc>
+          <w:tcPr>
+            <w:tcW w:w="3384" w:type="dxa"/>
+            <w:tcBorders>
+              <w:top w:val="single" w:sz="4" w:space="0" w:color="auto"/>
+              <w:left w:val="single" w:sz="4" w:space="0" w:color="auto"/>
+              <w:bottom w:val="single" w:sz="4" w:space="0" w:color="auto"/>
+              <w:right w:val="single" w:sz="4" w:space="0" w:color="auto"/>
+            </w:tcBorders>
+            <w:shd w:val="clear" w:color="auto" w:fill="FFFFFF" w:themeFill="background1"/>
+            <w:noWrap/>
+            <w:vAlign w:val="center"/>
+          </w:tcPr>
+          <w:p>
+            <w:pPr>
+              <w:widowControl/>
+              <w:rPr>
+                <w:rFonts w:ascii="Times New Roman" w:eastAsia="PMingLiU" w:hAnsi="Times New Roman" w:cs="Times New Roman" w:hint="eastAsia"/>
+                <w:b/>
+                <w:color w:val="000000"/>
+                <w:kern w:val="0"/>
+                <w:szCs w:val="24"/>
+              </w:rPr>
+            </w:pPr>
+            <w:r>
+              <w:rPr>
+                <w:rFonts w:ascii="Times New Roman" w:eastAsia="PMingLiU" w:hAnsi="Times New Roman" w:cs="Times New Roman" w:hint="eastAsia"/>
+                <w:b/>
+                <w:color w:val="000000"/>
+                <w:kern w:val="0"/>
+                <w:szCs w:val="24"/>
+              </w:rPr>
+              <w:t>Second Presentation : 30 h</w:t>
+            </w:r>
+          </w:p>
+        </w:tc>
+        <w:tc>
+          <w:tcPr>
+            <w:tcW w:w="1134" w:type="dxa"/>
+            <w:tcBorders>
+              <w:top w:val="single" w:sz="4" w:space="0" w:color="auto"/>
+              <w:left w:val="single" w:sz="4" w:space="0" w:color="auto"/>
+              <w:bottom w:val="single" w:sz="4" w:space="0" w:color="auto"/>
+              <w:right w:val="single" w:sz="4" w:space="0" w:color="auto"/>
+            </w:tcBorders>
+            <w:shd w:val="clear" w:color="auto" w:fill="FFFFFF" w:themeFill="background1"/>
+            <w:vAlign w:val="center"/>
+          </w:tcPr>
+          <w:p>
+            <w:pPr>
+              <w:widowControl/>
+              <w:jc w:val="center"/>
+              <w:rPr>
+                <w:rFonts w:ascii="Times New Roman" w:eastAsia="PMingLiU" w:hAnsi="Times New Roman" w:cs="Times New Roman"/>
+                <w:color w:val="000000"/>
+                <w:kern w:val="0"/>
+                <w:szCs w:val="24"/>
+              </w:rPr>
+            </w:pPr>
+            <w:r>
+              <w:rPr>
+                <w:rFonts w:ascii="Times New Roman" w:eastAsia="PMingLiU" w:hAnsi="Times New Roman" w:cs="Times New Roman" w:hint="eastAsia"/>
+                <w:color w:val="000000"/>
+                <w:kern w:val="0"/>
+                <w:szCs w:val="24"/>
+              </w:rPr>
+              <w:t>6</w:t>
+            </w:r>
+          </w:p>
+        </w:tc>
+        <w:tc>
+          <w:tcPr>
+            <w:tcW w:w="992" w:type="dxa"/>
+            <w:tcBorders>
+              <w:top w:val="single" w:sz="4" w:space="0" w:color="auto"/>
+              <w:left w:val="single" w:sz="4" w:space="0" w:color="auto"/>
+              <w:bottom w:val="single" w:sz="4" w:space="0" w:color="auto"/>
+              <w:right w:val="single" w:sz="4" w:space="0" w:color="auto"/>
+            </w:tcBorders>
+            <w:shd w:val="clear" w:color="auto" w:fill="FFFFFF" w:themeFill="background1"/>
+            <w:vAlign w:val="center"/>
+          </w:tcPr>
+          <w:p>
+            <w:pPr>
+              <w:widowControl/>
+              <w:jc w:val="center"/>
+              <w:rPr>
+                <w:rFonts w:ascii="Times New Roman" w:eastAsia="PMingLiU" w:hAnsi="Times New Roman" w:cs="Times New Roman"/>
+                <w:color w:val="000000"/>
+                <w:kern w:val="0"/>
+                <w:szCs w:val="24"/>
+              </w:rPr>
+            </w:pPr>
+            <w:r>
+              <w:rPr>
+                <w:rFonts w:ascii="Times New Roman" w:eastAsia="PMingLiU" w:hAnsi="Times New Roman" w:cs="Times New Roman" w:hint="eastAsia"/>
+                <w:color w:val="000000"/>
+                <w:kern w:val="0"/>
+                <w:szCs w:val="24"/>
+              </w:rPr>
+              <w:t>6</w:t>
+            </w:r>
+          </w:p>
+        </w:tc>
+        <w:tc>
+          <w:tcPr>
+            <w:tcW w:w="992" w:type="dxa"/>
+            <w:tcBorders>
+              <w:top w:val="single" w:sz="4" w:space="0" w:color="auto"/>
+              <w:left w:val="single" w:sz="4" w:space="0" w:color="auto"/>
+              <w:bottom w:val="single" w:sz="4" w:space="0" w:color="auto"/>
+              <w:right w:val="single" w:sz="4" w:space="0" w:color="auto"/>
+            </w:tcBorders>
+            <w:shd w:val="clear" w:color="auto" w:fill="FFFFFF" w:themeFill="background1"/>
+            <w:noWrap/>
+            <w:vAlign w:val="center"/>
+          </w:tcPr>
+          <w:p>
+            <w:pPr>
+              <w:widowControl/>
+              <w:jc w:val="center"/>
+              <w:rPr>
+                <w:rFonts w:ascii="Times New Roman" w:eastAsia="PMingLiU" w:hAnsi="Times New Roman" w:cs="Times New Roman"/>
+                <w:color w:val="000000"/>
+                <w:kern w:val="0"/>
+                <w:szCs w:val="24"/>
+              </w:rPr>
+            </w:pPr>
+            <w:r>
+              <w:rPr>
+                <w:rFonts w:ascii="Times New Roman" w:eastAsia="PMingLiU" w:hAnsi="Times New Roman" w:cs="Times New Roman" w:hint="eastAsia"/>
+                <w:color w:val="000000"/>
+                <w:kern w:val="0"/>
+                <w:szCs w:val="24"/>
+              </w:rPr>
+              <w:t>6</w:t>
+            </w:r>
+          </w:p>
+        </w:tc>
+        <w:tc>
+          <w:tcPr>
+            <w:tcW w:w="992" w:type="dxa"/>
+            <w:tcBorders>
+              <w:top w:val="single" w:sz="4" w:space="0" w:color="auto"/>
+              <w:left w:val="single" w:sz="4" w:space="0" w:color="auto"/>
+              <w:bottom w:val="single" w:sz="4" w:space="0" w:color="auto"/>
+              <w:right w:val="single" w:sz="4" w:space="0" w:color="auto"/>
+            </w:tcBorders>
+            <w:shd w:val="clear" w:color="auto" w:fill="FFFFFF" w:themeFill="background1"/>
+            <w:noWrap/>
+            <w:vAlign w:val="center"/>
+          </w:tcPr>
+          <w:p>
+            <w:pPr>
+              <w:widowControl/>
+              <w:jc w:val="center"/>
+              <w:rPr>
+                <w:rFonts w:ascii="Times New Roman" w:eastAsia="PMingLiU" w:hAnsi="Times New Roman" w:cs="Times New Roman"/>
+                <w:color w:val="000000"/>
+                <w:kern w:val="0"/>
+                <w:szCs w:val="24"/>
+              </w:rPr>
+            </w:pPr>
+            <w:r>
+              <w:rPr>
+                <w:rFonts w:ascii="Times New Roman" w:eastAsia="PMingLiU" w:hAnsi="Times New Roman" w:cs="Times New Roman" w:hint="eastAsia"/>
+                <w:color w:val="000000"/>
+                <w:kern w:val="0"/>
+                <w:szCs w:val="24"/>
+              </w:rPr>
+              <w:t>6</w:t>
+            </w:r>
+          </w:p>
+        </w:tc>
+        <w:tc>
+          <w:tcPr>
+            <w:tcW w:w="993" w:type="dxa"/>
+            <w:tcBorders>
+              <w:top w:val="single" w:sz="4" w:space="0" w:color="auto"/>
+              <w:left w:val="single" w:sz="4" w:space="0" w:color="auto"/>
+              <w:bottom w:val="single" w:sz="4" w:space="0" w:color="auto"/>
+              <w:right w:val="single" w:sz="4" w:space="0" w:color="auto"/>
+            </w:tcBorders>
+            <w:shd w:val="clear" w:color="auto" w:fill="FFFFFF" w:themeFill="background1"/>
+            <w:noWrap/>
+            <w:vAlign w:val="center"/>
+          </w:tcPr>
+          <w:p>
+            <w:pPr>
+              <w:widowControl/>
+              <w:jc w:val="center"/>
+              <w:rPr>
+                <w:rFonts w:ascii="Times New Roman" w:eastAsia="PMingLiU" w:hAnsi="Times New Roman" w:cs="Times New Roman"/>
+                <w:color w:val="000000"/>
+                <w:kern w:val="0"/>
+                <w:szCs w:val="24"/>
+              </w:rPr>
+            </w:pPr>
+            <w:r>
+              <w:rPr>
+                <w:rFonts w:ascii="Times New Roman" w:eastAsia="PMingLiU" w:hAnsi="Times New Roman" w:cs="Times New Roman" w:hint="eastAsia"/>
+                <w:color w:val="000000"/>
+                <w:kern w:val="0"/>
+                <w:szCs w:val="24"/>
+              </w:rPr>
+              <w:t>6</w:t>
+            </w:r>
+          </w:p>
+        </w:tc>
+      </w:tr>
+      <w:tr>
+        <w:trPr>
+          <w:trHeight w:val="330"/>
+        </w:trPr>
+        <w:tc>
+          <w:tcPr>
+            <w:tcW w:w="580" w:type="dxa"/>
+            <w:tcBorders>
+              <w:top w:val="single" w:sz="4" w:space="0" w:color="auto"/>
+              <w:left w:val="single" w:sz="4" w:space="0" w:color="auto"/>
+              <w:bottom w:val="single" w:sz="4" w:space="0" w:color="auto"/>
+              <w:right w:val="single" w:sz="4" w:space="0" w:color="auto"/>
+            </w:tcBorders>
+            <w:shd w:val="clear" w:color="auto" w:fill="FFFFFF" w:themeFill="background1"/>
+          </w:tcPr>
+          <w:p>
+            <w:pPr>
+              <w:pStyle w:val="Default"/>
+              <w:jc w:val="center"/>
+              <w:rPr>
+                <w:b/>
+                <w:sz w:val="23"/>
+                <w:szCs w:val="23"/>
+              </w:rPr>
+            </w:pPr>
+            <w:r>
+              <w:rPr>
+                <w:b/>
+                <w:sz w:val="23"/>
+                <w:szCs w:val="23"/>
+              </w:rPr>
+              <w:t>32</w:t>
+            </w:r>
+          </w:p>
+        </w:tc>
+        <w:tc>
+          <w:tcPr>
+            <w:tcW w:w="3384" w:type="dxa"/>
+            <w:tcBorders>
+              <w:top w:val="single" w:sz="4" w:space="0" w:color="auto"/>
+              <w:left w:val="single" w:sz="4" w:space="0" w:color="auto"/>
+              <w:bottom w:val="single" w:sz="4" w:space="0" w:color="auto"/>
+              <w:right w:val="single" w:sz="4" w:space="0" w:color="auto"/>
+            </w:tcBorders>
+            <w:shd w:val="clear" w:color="auto" w:fill="FFFFFF" w:themeFill="background1"/>
+            <w:noWrap/>
+            <w:vAlign w:val="center"/>
+          </w:tcPr>
+          <w:p>
+            <w:pPr>
+              <w:widowControl/>
+              <w:rPr>
+                <w:rFonts w:ascii="Times New Roman" w:eastAsia="PMingLiU" w:hAnsi="Times New Roman" w:cs="Times New Roman"/>
+                <w:b/>
+                <w:color w:val="000000"/>
+                <w:kern w:val="0"/>
+                <w:szCs w:val="24"/>
+              </w:rPr>
+            </w:pPr>
+            <w:r>
+              <w:rPr>
+                <w:rFonts w:ascii="Times New Roman" w:hAnsi="Times New Roman" w:cs="Times New Roman"/>
+                <w:b/>
+                <w:bCs/>
+                <w:sz w:val="23"/>
+                <w:szCs w:val="23"/>
+              </w:rPr>
+              <w:t>Final Report</w:t>
+            </w:r>
+          </w:p>
+        </w:tc>
+        <w:tc>
+          <w:tcPr>
+            <w:tcW w:w="1134" w:type="dxa"/>
+            <w:tcBorders>
+              <w:top w:val="single" w:sz="4" w:space="0" w:color="auto"/>
+              <w:left w:val="single" w:sz="4" w:space="0" w:color="auto"/>
+              <w:bottom w:val="single" w:sz="4" w:space="0" w:color="auto"/>
+              <w:right w:val="single" w:sz="4" w:space="0" w:color="auto"/>
+            </w:tcBorders>
+            <w:shd w:val="clear" w:color="auto" w:fill="FFFFFF" w:themeFill="background1"/>
+            <w:vAlign w:val="center"/>
+          </w:tcPr>
+          <w:p>
+            <w:pPr>
+              <w:widowControl/>
+              <w:jc w:val="center"/>
+              <w:rPr>
+                <w:rFonts w:ascii="Times New Roman" w:eastAsia="PMingLiU" w:hAnsi="Times New Roman" w:cs="Times New Roman"/>
+                <w:color w:val="000000"/>
+                <w:kern w:val="0"/>
+                <w:szCs w:val="24"/>
+              </w:rPr>
+            </w:pPr>
+            <w:r>
+              <w:rPr>
+                <w:rFonts w:ascii="Times New Roman" w:eastAsia="PMingLiU" w:hAnsi="Times New Roman" w:cs="Times New Roman" w:hint="eastAsia"/>
+                <w:color w:val="000000"/>
+                <w:kern w:val="0"/>
+                <w:szCs w:val="24"/>
+              </w:rPr>
+              <w:t>7.75</w:t>
+            </w:r>
+          </w:p>
+        </w:tc>
+        <w:tc>
+          <w:tcPr>
+            <w:tcW w:w="992" w:type="dxa"/>
+            <w:tcBorders>
+              <w:top w:val="single" w:sz="4" w:space="0" w:color="auto"/>
+              <w:left w:val="single" w:sz="4" w:space="0" w:color="auto"/>
+              <w:bottom w:val="single" w:sz="4" w:space="0" w:color="auto"/>
+              <w:right w:val="single" w:sz="4" w:space="0" w:color="auto"/>
+            </w:tcBorders>
+            <w:shd w:val="clear" w:color="auto" w:fill="FFFFFF" w:themeFill="background1"/>
+            <w:vAlign w:val="center"/>
+          </w:tcPr>
+          <w:p>
+            <w:pPr>
+              <w:widowControl/>
+              <w:jc w:val="center"/>
+              <w:rPr>
+                <w:rFonts w:ascii="Times New Roman" w:eastAsia="PMingLiU" w:hAnsi="Times New Roman" w:cs="Times New Roman"/>
+                <w:color w:val="000000"/>
+                <w:kern w:val="0"/>
+                <w:szCs w:val="24"/>
+              </w:rPr>
+            </w:pPr>
+          </w:p>
+        </w:tc>
+        <w:tc>
+          <w:tcPr>
+            <w:tcW w:w="992" w:type="dxa"/>
+            <w:tcBorders>
+              <w:top w:val="single" w:sz="4" w:space="0" w:color="auto"/>
+              <w:left w:val="single" w:sz="4" w:space="0" w:color="auto"/>
+              <w:bottom w:val="single" w:sz="4" w:space="0" w:color="auto"/>
+              <w:right w:val="single" w:sz="4" w:space="0" w:color="auto"/>
+            </w:tcBorders>
+            <w:shd w:val="clear" w:color="auto" w:fill="FFFFFF" w:themeFill="background1"/>
+            <w:noWrap/>
+            <w:vAlign w:val="center"/>
+          </w:tcPr>
+          <w:p>
+            <w:pPr>
+              <w:widowControl/>
+              <w:jc w:val="center"/>
+              <w:rPr>
+                <w:rFonts w:ascii="Times New Roman" w:eastAsia="PMingLiU" w:hAnsi="Times New Roman" w:cs="Times New Roman"/>
+                <w:color w:val="000000"/>
+                <w:kern w:val="0"/>
+                <w:szCs w:val="24"/>
+              </w:rPr>
+            </w:pPr>
+            <w:r>
+              <w:rPr>
+                <w:rFonts w:ascii="Times New Roman" w:eastAsia="PMingLiU" w:hAnsi="Times New Roman" w:cs="Times New Roman" w:hint="eastAsia"/>
+                <w:color w:val="000000"/>
+                <w:kern w:val="0"/>
+                <w:szCs w:val="24"/>
+              </w:rPr>
               <w:t>8.5</w:t>
+            </w:r>
+          </w:p>
+        </w:tc>
+        <w:tc>
+          <w:tcPr>
+            <w:tcW w:w="992" w:type="dxa"/>
+            <w:tcBorders>
+              <w:top w:val="single" w:sz="4" w:space="0" w:color="auto"/>
+              <w:left w:val="single" w:sz="4" w:space="0" w:color="auto"/>
+              <w:bottom w:val="single" w:sz="4" w:space="0" w:color="auto"/>
+              <w:right w:val="single" w:sz="4" w:space="0" w:color="auto"/>
+            </w:tcBorders>
+            <w:shd w:val="clear" w:color="auto" w:fill="FFFFFF" w:themeFill="background1"/>
+            <w:noWrap/>
+            <w:vAlign w:val="center"/>
+          </w:tcPr>
+          <w:p>
+            <w:pPr>
+              <w:widowControl/>
+              <w:jc w:val="center"/>
+              <w:rPr>
+                <w:rFonts w:ascii="Times New Roman" w:eastAsia="PMingLiU" w:hAnsi="Times New Roman" w:cs="Times New Roman"/>
+                <w:color w:val="000000"/>
+                <w:kern w:val="0"/>
+                <w:szCs w:val="24"/>
+              </w:rPr>
+            </w:pPr>
+            <w:r>
+              <w:rPr>
+                <w:rFonts w:ascii="Times New Roman" w:eastAsia="PMingLiU" w:hAnsi="Times New Roman" w:cs="Times New Roman" w:hint="eastAsia"/>
+                <w:color w:val="000000"/>
+                <w:kern w:val="0"/>
+                <w:szCs w:val="24"/>
+              </w:rPr>
+              <w:t>19.75</w:t>
             </w:r>
           </w:p>
         </w:tc>
@@ -20312,7 +21524,7 @@
 </file>
 
 <file path=customXml/itemProps1.xml><?xml version="1.0" encoding="utf-8"?>
-<ds:datastoreItem xmlns:ds="http://schemas.openxmlformats.org/officeDocument/2006/customXml" ds:itemID="{4ECE414D-66BC-4767-8CB7-5491900C2966}">
+<ds:datastoreItem xmlns:ds="http://schemas.openxmlformats.org/officeDocument/2006/customXml" ds:itemID="{61D0D0F0-3F42-48EB-8935-3011584443FB}">
   <ds:schemaRefs>
     <ds:schemaRef ds:uri="http://schemas.openxmlformats.org/officeDocument/2006/bibliography"/>
   </ds:schemaRefs>
